--- a/Database.docx
+++ b/Database.docx
@@ -14,8 +14,124 @@
           <w:szCs w:val="24"/>
         </w:rPr>
       </w:pPr>
-      <w:bookmarkStart w:id="0" w:name="_GoBack"/>
-      <w:bookmarkEnd w:id="0"/>
+      <w:r>
+        <w:rPr>
+          <w:noProof/>
+        </w:rPr>
+        <w:drawing>
+          <wp:inline distT="0" distB="0" distL="0" distR="0" wp14:anchorId="78030BAD" wp14:editId="2BFCFAE2">
+            <wp:extent cx="5943600" cy="3502660"/>
+            <wp:effectExtent l="0" t="0" r="0" b="2540"/>
+            <wp:docPr id="1" name="Picture 1"/>
+            <wp:cNvGraphicFramePr>
+              <a:graphicFrameLocks xmlns:a="http://schemas.openxmlformats.org/drawingml/2006/main" noChangeAspect="1"/>
+            </wp:cNvGraphicFramePr>
+            <a:graphic xmlns:a="http://schemas.openxmlformats.org/drawingml/2006/main">
+              <a:graphicData uri="http://schemas.openxmlformats.org/drawingml/2006/picture">
+                <pic:pic xmlns:pic="http://schemas.openxmlformats.org/drawingml/2006/picture">
+                  <pic:nvPicPr>
+                    <pic:cNvPr id="0" name=""/>
+                    <pic:cNvPicPr/>
+                  </pic:nvPicPr>
+                  <pic:blipFill>
+                    <a:blip r:embed="rId6"/>
+                    <a:stretch>
+                      <a:fillRect/>
+                    </a:stretch>
+                  </pic:blipFill>
+                  <pic:spPr>
+                    <a:xfrm>
+                      <a:off x="0" y="0"/>
+                      <a:ext cx="5943600" cy="3502660"/>
+                    </a:xfrm>
+                    <a:prstGeom prst="rect">
+                      <a:avLst/>
+                    </a:prstGeom>
+                  </pic:spPr>
+                </pic:pic>
+              </a:graphicData>
+            </a:graphic>
+          </wp:inline>
+        </w:drawing>
+      </w:r>
+    </w:p>
+    <w:p>
+      <w:pPr>
+        <w:spacing w:before="120" w:after="144" w:line="240" w:lineRule="auto"/>
+        <w:ind w:left="48" w:right="48"/>
+        <w:jc w:val="both"/>
+        <w:rPr>
+          <w:rFonts w:ascii="Arial" w:eastAsia="Times New Roman" w:hAnsi="Arial" w:cs="Arial"/>
+          <w:color w:val="000000"/>
+          <w:sz w:val="24"/>
+          <w:szCs w:val="24"/>
+        </w:rPr>
+      </w:pPr>
+    </w:p>
+    <w:p>
+      <w:pPr>
+        <w:spacing w:before="120" w:after="144" w:line="240" w:lineRule="auto"/>
+        <w:ind w:left="48" w:right="48"/>
+        <w:jc w:val="both"/>
+        <w:rPr>
+          <w:rFonts w:ascii="Arial" w:eastAsia="Times New Roman" w:hAnsi="Arial" w:cs="Arial"/>
+          <w:color w:val="000000"/>
+          <w:sz w:val="24"/>
+          <w:szCs w:val="24"/>
+        </w:rPr>
+      </w:pPr>
+    </w:p>
+    <w:p>
+      <w:pPr>
+        <w:spacing w:before="120" w:after="144" w:line="240" w:lineRule="auto"/>
+        <w:ind w:left="48" w:right="48"/>
+        <w:jc w:val="both"/>
+        <w:rPr>
+          <w:rFonts w:ascii="Arial" w:eastAsia="Times New Roman" w:hAnsi="Arial" w:cs="Arial"/>
+          <w:color w:val="000000"/>
+          <w:sz w:val="24"/>
+          <w:szCs w:val="24"/>
+        </w:rPr>
+      </w:pPr>
+    </w:p>
+    <w:p>
+      <w:pPr>
+        <w:spacing w:before="120" w:after="144" w:line="240" w:lineRule="auto"/>
+        <w:ind w:left="48" w:right="48"/>
+        <w:jc w:val="both"/>
+        <w:rPr>
+          <w:rFonts w:ascii="Arial" w:eastAsia="Times New Roman" w:hAnsi="Arial" w:cs="Arial"/>
+          <w:color w:val="000000"/>
+          <w:sz w:val="24"/>
+          <w:szCs w:val="24"/>
+        </w:rPr>
+      </w:pPr>
+    </w:p>
+    <w:p>
+      <w:pPr>
+        <w:spacing w:before="120" w:after="144" w:line="240" w:lineRule="auto"/>
+        <w:ind w:left="48" w:right="48"/>
+        <w:jc w:val="both"/>
+        <w:rPr>
+          <w:rFonts w:ascii="Arial" w:eastAsia="Times New Roman" w:hAnsi="Arial" w:cs="Arial"/>
+          <w:color w:val="000000"/>
+          <w:sz w:val="24"/>
+          <w:szCs w:val="24"/>
+        </w:rPr>
+      </w:pPr>
+    </w:p>
+    <w:p>
+      <w:pPr>
+        <w:spacing w:before="120" w:after="144" w:line="240" w:lineRule="auto"/>
+        <w:ind w:left="48" w:right="48"/>
+        <w:jc w:val="both"/>
+        <w:rPr>
+          <w:rFonts w:ascii="Arial" w:eastAsia="Times New Roman" w:hAnsi="Arial" w:cs="Arial"/>
+          <w:color w:val="000000"/>
+          <w:sz w:val="24"/>
+          <w:szCs w:val="24"/>
+        </w:rPr>
+      </w:pPr>
       <w:r>
         <w:rPr>
           <w:rFonts w:ascii="Arial" w:eastAsia="Times New Roman" w:hAnsi="Arial" w:cs="Arial"/>
@@ -239,6 +355,7 @@
           <w:sz w:val="24"/>
           <w:szCs w:val="24"/>
         </w:rPr>
+        <w:lastRenderedPageBreak/>
         <w:t>TINYINT</w:t>
       </w:r>
       <w:r>
@@ -549,17 +666,7 @@
           <w:sz w:val="24"/>
           <w:szCs w:val="24"/>
         </w:rPr>
-        <w:t xml:space="preserve"> − An unpacked floating-point number that cannot be unsigned. In the unpacked decimals, each decimal corresponds to one byte. Defining the </w:t>
-      </w:r>
-      <w:r>
-        <w:rPr>
-          <w:rFonts w:ascii="Arial" w:eastAsia="Times New Roman" w:hAnsi="Arial" w:cs="Arial"/>
-          <w:color w:val="000000"/>
-          <w:sz w:val="24"/>
-          <w:szCs w:val="24"/>
-        </w:rPr>
-        <w:lastRenderedPageBreak/>
-        <w:t>display length (M) and the number of decimals (D) is required. NUMERIC is a synonym for DECIMAL.</w:t>
+        <w:t> − An unpacked floating-point number that cannot be unsigned. In the unpacked decimals, each decimal corresponds to one byte. Defining the display length (M) and the number of decimals (D) is required. NUMERIC is a synonym for DECIMAL.</w:t>
       </w:r>
     </w:p>
     <w:p>
@@ -873,6 +980,7 @@
           <w:sz w:val="24"/>
           <w:szCs w:val="24"/>
         </w:rPr>
+        <w:lastRenderedPageBreak/>
         <w:t>YEAR(</w:t>
       </w:r>
       <w:proofErr w:type="gramEnd"/>
@@ -1217,7 +1325,6 @@
           <w:sz w:val="24"/>
           <w:szCs w:val="24"/>
         </w:rPr>
-        <w:lastRenderedPageBreak/>
         <w:t>MEDIUMBLOB or MEDIUMTEXT</w:t>
       </w:r>
       <w:r>
@@ -1325,6 +1432,235 @@
       </w:r>
     </w:p>
     <w:p/>
+    <w:p/>
+    <w:p/>
+    <w:p/>
+    <w:p>
+      <w:r>
+        <w:lastRenderedPageBreak/>
+        <w:t>How to create database</w:t>
+      </w:r>
+    </w:p>
+    <w:p>
+      <w:r>
+        <w:t>====================</w:t>
+      </w:r>
+    </w:p>
+    <w:p>
+      <w:proofErr w:type="gramStart"/>
+      <w:r>
+        <w:t>create</w:t>
+      </w:r>
+      <w:proofErr w:type="gramEnd"/>
+      <w:r>
+        <w:t xml:space="preserve"> database javabatch1;</w:t>
+      </w:r>
+    </w:p>
+    <w:p>
+      <w:pPr>
+        <w:pBdr>
+          <w:bottom w:val="double" w:sz="6" w:space="1" w:color="auto"/>
+        </w:pBdr>
+      </w:pPr>
+      <w:r>
+        <w:t>How to connect to database</w:t>
+      </w:r>
+    </w:p>
+    <w:p>
+      <w:proofErr w:type="gramStart"/>
+      <w:r>
+        <w:t>use</w:t>
+      </w:r>
+      <w:proofErr w:type="gramEnd"/>
+      <w:r>
+        <w:t xml:space="preserve"> </w:t>
+      </w:r>
+      <w:r>
+        <w:t>javabatch</w:t>
+      </w:r>
+      <w:r>
+        <w:t>1;</w:t>
+      </w:r>
+    </w:p>
+    <w:p>
+      <w:pPr>
+        <w:pBdr>
+          <w:bottom w:val="double" w:sz="6" w:space="1" w:color="auto"/>
+        </w:pBdr>
+      </w:pPr>
+      <w:proofErr w:type="gramStart"/>
+      <w:r>
+        <w:t>how</w:t>
+      </w:r>
+      <w:proofErr w:type="gramEnd"/>
+      <w:r>
+        <w:t xml:space="preserve"> to create the table</w:t>
+      </w:r>
+    </w:p>
+    <w:p>
+      <w:r>
+        <w:t xml:space="preserve">Create table </w:t>
+      </w:r>
+      <w:proofErr w:type="gramStart"/>
+      <w:r>
+        <w:t>employee(</w:t>
+      </w:r>
+      <w:proofErr w:type="spellStart"/>
+      <w:proofErr w:type="gramEnd"/>
+      <w:r>
+        <w:t>empId</w:t>
+      </w:r>
+      <w:proofErr w:type="spellEnd"/>
+      <w:r>
+        <w:t xml:space="preserve"> </w:t>
+      </w:r>
+      <w:proofErr w:type="spellStart"/>
+      <w:r>
+        <w:t>int</w:t>
+      </w:r>
+      <w:proofErr w:type="spellEnd"/>
+      <w:r>
+        <w:t xml:space="preserve">, name varchar(25), gender char, </w:t>
+      </w:r>
+      <w:proofErr w:type="spellStart"/>
+      <w:r>
+        <w:t>empsalary</w:t>
+      </w:r>
+      <w:proofErr w:type="spellEnd"/>
+      <w:r>
+        <w:t xml:space="preserve"> float, designation varchar(20));</w:t>
+      </w:r>
+    </w:p>
+    <w:p>
+      <w:proofErr w:type="spellStart"/>
+      <w:proofErr w:type="gramStart"/>
+      <w:r>
+        <w:t>mysql</w:t>
+      </w:r>
+      <w:proofErr w:type="spellEnd"/>
+      <w:proofErr w:type="gramEnd"/>
+      <w:r>
+        <w:t>&gt; show tables;</w:t>
+      </w:r>
+    </w:p>
+    <w:p>
+      <w:r>
+        <w:t>+----------------------+</w:t>
+      </w:r>
+    </w:p>
+    <w:p>
+      <w:r>
+        <w:t>| Tables_in_javabatch1 |</w:t>
+      </w:r>
+    </w:p>
+    <w:p>
+      <w:r>
+        <w:t>+----------------------+</w:t>
+      </w:r>
+    </w:p>
+    <w:p>
+      <w:r>
+        <w:t xml:space="preserve">| </w:t>
+      </w:r>
+      <w:proofErr w:type="gramStart"/>
+      <w:r>
+        <w:t>employee</w:t>
+      </w:r>
+      <w:proofErr w:type="gramEnd"/>
+      <w:r>
+        <w:t xml:space="preserve">             |</w:t>
+      </w:r>
+    </w:p>
+    <w:p>
+      <w:r>
+        <w:t>+----------------------+</w:t>
+      </w:r>
+    </w:p>
+    <w:p>
+      <w:r>
+        <w:t>1 row in set (0.13 sec)</w:t>
+      </w:r>
+    </w:p>
+    <w:p/>
+    <w:p>
+      <w:proofErr w:type="spellStart"/>
+      <w:proofErr w:type="gramStart"/>
+      <w:r>
+        <w:t>mysql</w:t>
+      </w:r>
+      <w:proofErr w:type="spellEnd"/>
+      <w:proofErr w:type="gramEnd"/>
+      <w:r>
+        <w:t>&gt; select * from employee;</w:t>
+      </w:r>
+    </w:p>
+    <w:p>
+      <w:r>
+        <w:t>Empty set (0.01 sec)</w:t>
+      </w:r>
+    </w:p>
+    <w:p>
+      <w:r>
+        <w:t>Insert into employee values (101, “Naresh”, ‘m’, 5000.00, “</w:t>
+      </w:r>
+      <w:proofErr w:type="spellStart"/>
+      <w:r>
+        <w:t>SoftwareEngineer</w:t>
+      </w:r>
+      <w:proofErr w:type="spellEnd"/>
+      <w:r>
+        <w:t>”);</w:t>
+      </w:r>
+    </w:p>
+    <w:p>
+      <w:proofErr w:type="spellStart"/>
+      <w:proofErr w:type="gramStart"/>
+      <w:r>
+        <w:t>mysql</w:t>
+      </w:r>
+      <w:proofErr w:type="spellEnd"/>
+      <w:proofErr w:type="gramEnd"/>
+      <w:r>
+        <w:t>&gt; insert into employee values(101, "</w:t>
+      </w:r>
+      <w:proofErr w:type="spellStart"/>
+      <w:r>
+        <w:t>naresh</w:t>
+      </w:r>
+      <w:proofErr w:type="spellEnd"/>
+      <w:r>
+        <w:t xml:space="preserve">", "M", 50000.00, "Software </w:t>
+      </w:r>
+      <w:proofErr w:type="spellStart"/>
+      <w:r>
+        <w:t>Engin</w:t>
+      </w:r>
+      <w:proofErr w:type="spellEnd"/>
+    </w:p>
+    <w:p>
+      <w:proofErr w:type="spellStart"/>
+      <w:proofErr w:type="gramStart"/>
+      <w:r>
+        <w:t>ner</w:t>
+      </w:r>
+      <w:proofErr w:type="spellEnd"/>
+      <w:proofErr w:type="gramEnd"/>
+      <w:r>
+        <w:t>");</w:t>
+      </w:r>
+    </w:p>
+    <w:p>
+      <w:proofErr w:type="gramStart"/>
+      <w:r>
+        <w:t>select</w:t>
+      </w:r>
+      <w:proofErr w:type="gramEnd"/>
+      <w:r>
+        <w:t xml:space="preserve"> name from employee;</w:t>
+      </w:r>
+      <w:bookmarkStart w:id="0" w:name="_GoBack"/>
+      <w:bookmarkEnd w:id="0"/>
+    </w:p>
     <w:sectPr>
       <w:pgSz w:w="12240" w:h="15840"/>
       <w:pgMar w:top="1440" w:right="1440" w:bottom="1440" w:left="1440" w:header="720" w:footer="720" w:gutter="0"/>
@@ -2184,6 +2520,36 @@
       <w:szCs w:val="24"/>
     </w:rPr>
   </w:style>
+  <w:style w:type="paragraph" w:styleId="BalloonText">
+    <w:name w:val="Balloon Text"/>
+    <w:basedOn w:val="Normal"/>
+    <w:link w:val="BalloonTextChar"/>
+    <w:uiPriority w:val="99"/>
+    <w:semiHidden/>
+    <w:unhideWhenUsed/>
+    <w:rsid w:val="00E47AF4"/>
+    <w:pPr>
+      <w:spacing w:after="0" w:line="240" w:lineRule="auto"/>
+    </w:pPr>
+    <w:rPr>
+      <w:rFonts w:ascii="Tahoma" w:hAnsi="Tahoma" w:cs="Tahoma"/>
+      <w:sz w:val="16"/>
+      <w:szCs w:val="16"/>
+    </w:rPr>
+  </w:style>
+  <w:style w:type="character" w:customStyle="1" w:styleId="BalloonTextChar">
+    <w:name w:val="Balloon Text Char"/>
+    <w:basedOn w:val="DefaultParagraphFont"/>
+    <w:link w:val="BalloonText"/>
+    <w:uiPriority w:val="99"/>
+    <w:semiHidden/>
+    <w:rsid w:val="00E47AF4"/>
+    <w:rPr>
+      <w:rFonts w:ascii="Tahoma" w:hAnsi="Tahoma" w:cs="Tahoma"/>
+      <w:sz w:val="16"/>
+      <w:szCs w:val="16"/>
+    </w:rPr>
+  </w:style>
 </w:styles>
 </file>
 
@@ -2421,6 +2787,36 @@
       <w:rFonts w:ascii="Times New Roman" w:eastAsia="Times New Roman" w:hAnsi="Times New Roman" w:cs="Times New Roman"/>
       <w:sz w:val="24"/>
       <w:szCs w:val="24"/>
+    </w:rPr>
+  </w:style>
+  <w:style w:type="paragraph" w:styleId="BalloonText">
+    <w:name w:val="Balloon Text"/>
+    <w:basedOn w:val="Normal"/>
+    <w:link w:val="BalloonTextChar"/>
+    <w:uiPriority w:val="99"/>
+    <w:semiHidden/>
+    <w:unhideWhenUsed/>
+    <w:rsid w:val="00E47AF4"/>
+    <w:pPr>
+      <w:spacing w:after="0" w:line="240" w:lineRule="auto"/>
+    </w:pPr>
+    <w:rPr>
+      <w:rFonts w:ascii="Tahoma" w:hAnsi="Tahoma" w:cs="Tahoma"/>
+      <w:sz w:val="16"/>
+      <w:szCs w:val="16"/>
+    </w:rPr>
+  </w:style>
+  <w:style w:type="character" w:customStyle="1" w:styleId="BalloonTextChar">
+    <w:name w:val="Balloon Text Char"/>
+    <w:basedOn w:val="DefaultParagraphFont"/>
+    <w:link w:val="BalloonText"/>
+    <w:uiPriority w:val="99"/>
+    <w:semiHidden/>
+    <w:rsid w:val="00E47AF4"/>
+    <w:rPr>
+      <w:rFonts w:ascii="Tahoma" w:hAnsi="Tahoma" w:cs="Tahoma"/>
+      <w:sz w:val="16"/>
+      <w:szCs w:val="16"/>
     </w:rPr>
   </w:style>
 </w:styles>

--- a/Database.docx
+++ b/Database.docx
@@ -1593,6 +1593,8 @@
       <w:r>
         <w:t>&gt; select * from employee;</w:t>
       </w:r>
+      <w:bookmarkStart w:id="0" w:name="_GoBack"/>
+      <w:bookmarkEnd w:id="0"/>
     </w:p>
     <w:p>
       <w:r>
@@ -1658,8 +1660,169 @@
       <w:r>
         <w:t xml:space="preserve"> name from employee;</w:t>
       </w:r>
-      <w:bookmarkStart w:id="0" w:name="_GoBack"/>
-      <w:bookmarkEnd w:id="0"/>
+    </w:p>
+    <w:p>
+      <w:pPr>
+        <w:pBdr>
+          <w:bottom w:val="double" w:sz="6" w:space="1" w:color="auto"/>
+        </w:pBdr>
+      </w:pPr>
+      <w:r>
+        <w:t>CRUD Operations:</w:t>
+      </w:r>
+    </w:p>
+    <w:p>
+      <w:r>
+        <w:t xml:space="preserve">C -&gt; create </w:t>
+      </w:r>
+    </w:p>
+    <w:p>
+      <w:r>
+        <w:t xml:space="preserve">Example: create table </w:t>
+      </w:r>
+      <w:proofErr w:type="spellStart"/>
+      <w:proofErr w:type="gramStart"/>
+      <w:r>
+        <w:t>tableName</w:t>
+      </w:r>
+      <w:proofErr w:type="spellEnd"/>
+      <w:r>
+        <w:t>(</w:t>
+      </w:r>
+      <w:proofErr w:type="gramEnd"/>
+      <w:r>
+        <w:t xml:space="preserve">fieldname </w:t>
+      </w:r>
+      <w:proofErr w:type="spellStart"/>
+      <w:r>
+        <w:t>fieldType</w:t>
+      </w:r>
+      <w:proofErr w:type="spellEnd"/>
+      <w:r>
+        <w:t>);</w:t>
+      </w:r>
+    </w:p>
+    <w:p>
+      <w:proofErr w:type="gramStart"/>
+      <w:r>
+        <w:lastRenderedPageBreak/>
+        <w:t>c</w:t>
+      </w:r>
+      <w:r>
+        <w:t>reate</w:t>
+      </w:r>
+      <w:proofErr w:type="gramEnd"/>
+      <w:r>
+        <w:t xml:space="preserve"> table employee(</w:t>
+      </w:r>
+      <w:proofErr w:type="spellStart"/>
+      <w:r>
+        <w:t>empId</w:t>
+      </w:r>
+      <w:proofErr w:type="spellEnd"/>
+      <w:r>
+        <w:t xml:space="preserve"> </w:t>
+      </w:r>
+      <w:proofErr w:type="spellStart"/>
+      <w:r>
+        <w:t>int</w:t>
+      </w:r>
+      <w:proofErr w:type="spellEnd"/>
+      <w:r>
+        <w:t xml:space="preserve">, name varchar(25), gender char, </w:t>
+      </w:r>
+      <w:proofErr w:type="spellStart"/>
+      <w:r>
+        <w:t>empsalary</w:t>
+      </w:r>
+      <w:proofErr w:type="spellEnd"/>
+      <w:r>
+        <w:t xml:space="preserve"> float, designation varchar(20));</w:t>
+      </w:r>
+    </w:p>
+    <w:p>
+      <w:proofErr w:type="gramStart"/>
+      <w:r>
+        <w:t>insert</w:t>
+      </w:r>
+      <w:proofErr w:type="gramEnd"/>
+      <w:r>
+        <w:t xml:space="preserve"> into employee values(101, “</w:t>
+      </w:r>
+      <w:proofErr w:type="spellStart"/>
+      <w:r>
+        <w:t>naresh</w:t>
+      </w:r>
+      <w:proofErr w:type="spellEnd"/>
+      <w:r>
+        <w:t>”, ‘M’, 10000.00, “Software Engineer”);</w:t>
+      </w:r>
+    </w:p>
+    <w:p/>
+    <w:p>
+      <w:r>
+        <w:t>R -&gt; retrieve</w:t>
+      </w:r>
+    </w:p>
+    <w:p>
+      <w:r>
+        <w:t>Example: select * from employee;</w:t>
+      </w:r>
+    </w:p>
+    <w:p>
+      <w:r>
+        <w:t>U -&gt; update</w:t>
+      </w:r>
+      <w:r>
+        <w:t xml:space="preserve"> </w:t>
+      </w:r>
+    </w:p>
+    <w:p>
+      <w:r>
+        <w:t xml:space="preserve">Update employee set </w:t>
+      </w:r>
+      <w:proofErr w:type="spellStart"/>
+      <w:r>
+        <w:t>empSalary</w:t>
+      </w:r>
+      <w:proofErr w:type="spellEnd"/>
+      <w:r>
+        <w:t>=100000.00, designation=”Senior Software Engineer”</w:t>
+      </w:r>
+      <w:r>
+        <w:t xml:space="preserve"> where </w:t>
+      </w:r>
+      <w:proofErr w:type="spellStart"/>
+      <w:r>
+        <w:t>empId</w:t>
+      </w:r>
+      <w:proofErr w:type="spellEnd"/>
+      <w:r>
+        <w:t>=101;</w:t>
+      </w:r>
+    </w:p>
+    <w:p>
+      <w:r>
+        <w:t>D -&gt; delete</w:t>
+      </w:r>
+    </w:p>
+    <w:p>
+      <w:proofErr w:type="gramStart"/>
+      <w:r>
+        <w:t>delete</w:t>
+      </w:r>
+      <w:proofErr w:type="gramEnd"/>
+      <w:r>
+        <w:t xml:space="preserve"> from employee where </w:t>
+      </w:r>
+      <w:proofErr w:type="spellStart"/>
+      <w:r>
+        <w:t>empId</w:t>
+      </w:r>
+      <w:proofErr w:type="spellEnd"/>
+      <w:r>
+        <w:t>=101;</w:t>
+      </w:r>
     </w:p>
     <w:sectPr>
       <w:pgSz w:w="12240" w:h="15840"/>

--- a/Database.docx
+++ b/Database.docx
@@ -495,7 +495,6 @@
           <w:szCs w:val="24"/>
         </w:rPr>
       </w:pPr>
-      <w:proofErr w:type="gramStart"/>
       <w:r>
         <w:rPr>
           <w:rFonts w:ascii="Arial" w:eastAsia="Times New Roman" w:hAnsi="Arial" w:cs="Arial"/>
@@ -505,48 +504,16 @@
           <w:sz w:val="24"/>
           <w:szCs w:val="24"/>
         </w:rPr>
-        <w:t>FLOAT(</w:t>
-      </w:r>
-      <w:proofErr w:type="gramEnd"/>
-      <w:r>
-        <w:rPr>
-          <w:rFonts w:ascii="Arial" w:eastAsia="Times New Roman" w:hAnsi="Arial" w:cs="Arial"/>
-          <w:b/>
-          <w:bCs/>
-          <w:color w:val="000000"/>
-          <w:sz w:val="24"/>
-          <w:szCs w:val="24"/>
-        </w:rPr>
-        <w:t>M,D)</w:t>
-      </w:r>
-      <w:r>
-        <w:rPr>
-          <w:rFonts w:ascii="Arial" w:eastAsia="Times New Roman" w:hAnsi="Arial" w:cs="Arial"/>
-          <w:color w:val="000000"/>
-          <w:sz w:val="24"/>
-          <w:szCs w:val="24"/>
-        </w:rPr>
-        <w:t> − A floating-point number that cannot be unsigned. You can define the display length (M) and the number of decimals (D). This is not required and will default to 10</w:t>
-      </w:r>
-      <w:proofErr w:type="gramStart"/>
-      <w:r>
-        <w:rPr>
-          <w:rFonts w:ascii="Arial" w:eastAsia="Times New Roman" w:hAnsi="Arial" w:cs="Arial"/>
-          <w:color w:val="000000"/>
-          <w:sz w:val="24"/>
-          <w:szCs w:val="24"/>
-        </w:rPr>
-        <w:t>,2</w:t>
-      </w:r>
-      <w:proofErr w:type="gramEnd"/>
-      <w:r>
-        <w:rPr>
-          <w:rFonts w:ascii="Arial" w:eastAsia="Times New Roman" w:hAnsi="Arial" w:cs="Arial"/>
-          <w:color w:val="000000"/>
-          <w:sz w:val="24"/>
-          <w:szCs w:val="24"/>
-        </w:rPr>
-        <w:t>, where 2 is the number of decimals and 10 is the total number of digits (including decimals). Decimal precision can go to 24 places for a FLOAT.</w:t>
+        <w:t>FLOAT(M,D)</w:t>
+      </w:r>
+      <w:r>
+        <w:rPr>
+          <w:rFonts w:ascii="Arial" w:eastAsia="Times New Roman" w:hAnsi="Arial" w:cs="Arial"/>
+          <w:color w:val="000000"/>
+          <w:sz w:val="24"/>
+          <w:szCs w:val="24"/>
+        </w:rPr>
+        <w:t> − A floating-point number that cannot be unsigned. You can define the display length (M) and the number of decimals (D). This is not required and will default to 10,2, where 2 is the number of decimals and 10 is the total number of digits (including decimals). Decimal precision can go to 24 places for a FLOAT.</w:t>
       </w:r>
     </w:p>
     <w:p>
@@ -565,7 +532,6 @@
           <w:szCs w:val="24"/>
         </w:rPr>
       </w:pPr>
-      <w:proofErr w:type="gramStart"/>
       <w:r>
         <w:rPr>
           <w:rFonts w:ascii="Arial" w:eastAsia="Times New Roman" w:hAnsi="Arial" w:cs="Arial"/>
@@ -575,48 +541,16 @@
           <w:sz w:val="24"/>
           <w:szCs w:val="24"/>
         </w:rPr>
-        <w:t>DOUBLE(</w:t>
-      </w:r>
-      <w:proofErr w:type="gramEnd"/>
-      <w:r>
-        <w:rPr>
-          <w:rFonts w:ascii="Arial" w:eastAsia="Times New Roman" w:hAnsi="Arial" w:cs="Arial"/>
-          <w:b/>
-          <w:bCs/>
-          <w:color w:val="000000"/>
-          <w:sz w:val="24"/>
-          <w:szCs w:val="24"/>
-        </w:rPr>
-        <w:t>M,D)</w:t>
-      </w:r>
-      <w:r>
-        <w:rPr>
-          <w:rFonts w:ascii="Arial" w:eastAsia="Times New Roman" w:hAnsi="Arial" w:cs="Arial"/>
-          <w:color w:val="000000"/>
-          <w:sz w:val="24"/>
-          <w:szCs w:val="24"/>
-        </w:rPr>
-        <w:t> − A double precision floating-point number that cannot be unsigned. You can define the display length (M) and the number of decimals (D). This is not required and will default to 16</w:t>
-      </w:r>
-      <w:proofErr w:type="gramStart"/>
-      <w:r>
-        <w:rPr>
-          <w:rFonts w:ascii="Arial" w:eastAsia="Times New Roman" w:hAnsi="Arial" w:cs="Arial"/>
-          <w:color w:val="000000"/>
-          <w:sz w:val="24"/>
-          <w:szCs w:val="24"/>
-        </w:rPr>
-        <w:t>,4</w:t>
-      </w:r>
-      <w:proofErr w:type="gramEnd"/>
-      <w:r>
-        <w:rPr>
-          <w:rFonts w:ascii="Arial" w:eastAsia="Times New Roman" w:hAnsi="Arial" w:cs="Arial"/>
-          <w:color w:val="000000"/>
-          <w:sz w:val="24"/>
-          <w:szCs w:val="24"/>
-        </w:rPr>
-        <w:t>, where 4 is the number of decimals. Decimal precision can go to 53 places for a DOUBLE. REAL is a synonym for DOUBLE.</w:t>
+        <w:t>DOUBLE(M,D)</w:t>
+      </w:r>
+      <w:r>
+        <w:rPr>
+          <w:rFonts w:ascii="Arial" w:eastAsia="Times New Roman" w:hAnsi="Arial" w:cs="Arial"/>
+          <w:color w:val="000000"/>
+          <w:sz w:val="24"/>
+          <w:szCs w:val="24"/>
+        </w:rPr>
+        <w:t> − A double precision floating-point number that cannot be unsigned. You can define the display length (M) and the number of decimals (D). This is not required and will default to 16,4, where 4 is the number of decimals. Decimal precision can go to 53 places for a DOUBLE. REAL is a synonym for DOUBLE.</w:t>
       </w:r>
     </w:p>
     <w:p>
@@ -635,7 +569,6 @@
           <w:szCs w:val="24"/>
         </w:rPr>
       </w:pPr>
-      <w:proofErr w:type="gramStart"/>
       <w:r>
         <w:rPr>
           <w:rFonts w:ascii="Arial" w:eastAsia="Times New Roman" w:hAnsi="Arial" w:cs="Arial"/>
@@ -645,19 +578,7 @@
           <w:sz w:val="24"/>
           <w:szCs w:val="24"/>
         </w:rPr>
-        <w:t>DECIMAL(</w:t>
-      </w:r>
-      <w:proofErr w:type="gramEnd"/>
-      <w:r>
-        <w:rPr>
-          <w:rFonts w:ascii="Arial" w:eastAsia="Times New Roman" w:hAnsi="Arial" w:cs="Arial"/>
-          <w:b/>
-          <w:bCs/>
-          <w:color w:val="000000"/>
-          <w:sz w:val="24"/>
-          <w:szCs w:val="24"/>
-        </w:rPr>
-        <w:t>M,D)</w:t>
+        <w:t>DECIMAL(M,D)</w:t>
       </w:r>
       <w:r>
         <w:rPr>
@@ -744,7 +665,45 @@
           <w:sz w:val="24"/>
           <w:szCs w:val="24"/>
         </w:rPr>
-        <w:t> − A date in YYYY-MM-DD format, between 1000-01-01 and 9999-12-31. For example, December 30</w:t>
+        <w:t xml:space="preserve"> − A date in YYYY-MM-DD format, between </w:t>
+      </w:r>
+      <w:r>
+        <w:rPr>
+          <w:rFonts w:ascii="Arial" w:eastAsia="Times New Roman" w:hAnsi="Arial" w:cs="Arial"/>
+          <w:color w:val="000000"/>
+          <w:sz w:val="24"/>
+          <w:szCs w:val="24"/>
+        </w:rPr>
+        <w:t>“</w:t>
+      </w:r>
+      <w:r>
+        <w:rPr>
+          <w:rFonts w:ascii="Arial" w:eastAsia="Times New Roman" w:hAnsi="Arial" w:cs="Arial"/>
+          <w:color w:val="000000"/>
+          <w:sz w:val="24"/>
+          <w:szCs w:val="24"/>
+        </w:rPr>
+        <w:t>1000-01-01</w:t>
+      </w:r>
+      <w:r>
+        <w:rPr>
+          <w:rFonts w:ascii="Arial" w:eastAsia="Times New Roman" w:hAnsi="Arial" w:cs="Arial"/>
+          <w:color w:val="000000"/>
+          <w:sz w:val="24"/>
+          <w:szCs w:val="24"/>
+        </w:rPr>
+        <w:t>”</w:t>
+      </w:r>
+      <w:bookmarkStart w:id="0" w:name="_GoBack"/>
+      <w:bookmarkEnd w:id="0"/>
+      <w:r>
+        <w:rPr>
+          <w:rFonts w:ascii="Arial" w:eastAsia="Times New Roman" w:hAnsi="Arial" w:cs="Arial"/>
+          <w:color w:val="000000"/>
+          <w:sz w:val="24"/>
+          <w:szCs w:val="24"/>
+        </w:rPr>
+        <w:t xml:space="preserve"> and 9999-12-31. For example, December 30</w:t>
       </w:r>
       <w:r>
         <w:rPr>
@@ -763,7 +722,43 @@
           <w:sz w:val="24"/>
           <w:szCs w:val="24"/>
         </w:rPr>
-        <w:t>, 1973 would be stored as 1973-12-30.</w:t>
+        <w:t xml:space="preserve">, 1973 would be stored as </w:t>
+      </w:r>
+      <w:r>
+        <w:rPr>
+          <w:rFonts w:ascii="Arial" w:eastAsia="Times New Roman" w:hAnsi="Arial" w:cs="Arial"/>
+          <w:color w:val="000000"/>
+          <w:sz w:val="24"/>
+          <w:szCs w:val="24"/>
+        </w:rPr>
+        <w:t>“</w:t>
+      </w:r>
+      <w:r>
+        <w:rPr>
+          <w:rFonts w:ascii="Arial" w:eastAsia="Times New Roman" w:hAnsi="Arial" w:cs="Arial"/>
+          <w:color w:val="000000"/>
+          <w:sz w:val="24"/>
+          <w:szCs w:val="24"/>
+        </w:rPr>
+        <w:t>1973-12-30</w:t>
+      </w:r>
+      <w:r>
+        <w:rPr>
+          <w:rFonts w:ascii="Arial" w:eastAsia="Times New Roman" w:hAnsi="Arial" w:cs="Arial"/>
+          <w:color w:val="000000"/>
+          <w:sz w:val="24"/>
+          <w:szCs w:val="24"/>
+        </w:rPr>
+        <w:t>”</w:t>
+      </w:r>
+      <w:r>
+        <w:rPr>
+          <w:rFonts w:ascii="Arial" w:eastAsia="Times New Roman" w:hAnsi="Arial" w:cs="Arial"/>
+          <w:color w:val="000000"/>
+          <w:sz w:val="24"/>
+          <w:szCs w:val="24"/>
+        </w:rPr>
+        <w:t>.</w:t>
       </w:r>
     </w:p>
     <w:p>
@@ -894,27 +889,7 @@
           <w:sz w:val="24"/>
           <w:szCs w:val="24"/>
         </w:rPr>
-        <w:t xml:space="preserve">, 1973 would be stored as 19731230153000 </w:t>
-      </w:r>
-      <w:proofErr w:type="gramStart"/>
-      <w:r>
-        <w:rPr>
-          <w:rFonts w:ascii="Arial" w:eastAsia="Times New Roman" w:hAnsi="Arial" w:cs="Arial"/>
-          <w:color w:val="000000"/>
-          <w:sz w:val="24"/>
-          <w:szCs w:val="24"/>
-        </w:rPr>
-        <w:t>( YYYYMMDDHHMMSS</w:t>
-      </w:r>
-      <w:proofErr w:type="gramEnd"/>
-      <w:r>
-        <w:rPr>
-          <w:rFonts w:ascii="Arial" w:eastAsia="Times New Roman" w:hAnsi="Arial" w:cs="Arial"/>
-          <w:color w:val="000000"/>
-          <w:sz w:val="24"/>
-          <w:szCs w:val="24"/>
-        </w:rPr>
-        <w:t xml:space="preserve"> ).</w:t>
+        <w:t>, 1973 would be stored as 19731230153000 ( YYYYMMDDHHMMSS ).</w:t>
       </w:r>
     </w:p>
     <w:p>
@@ -970,7 +945,6 @@
           <w:szCs w:val="24"/>
         </w:rPr>
       </w:pPr>
-      <w:proofErr w:type="gramStart"/>
       <w:r>
         <w:rPr>
           <w:rFonts w:ascii="Arial" w:eastAsia="Times New Roman" w:hAnsi="Arial" w:cs="Arial"/>
@@ -981,48 +955,16 @@
           <w:szCs w:val="24"/>
         </w:rPr>
         <w:lastRenderedPageBreak/>
-        <w:t>YEAR(</w:t>
-      </w:r>
-      <w:proofErr w:type="gramEnd"/>
-      <w:r>
-        <w:rPr>
-          <w:rFonts w:ascii="Arial" w:eastAsia="Times New Roman" w:hAnsi="Arial" w:cs="Arial"/>
-          <w:b/>
-          <w:bCs/>
-          <w:color w:val="000000"/>
-          <w:sz w:val="24"/>
-          <w:szCs w:val="24"/>
-        </w:rPr>
-        <w:t>M)</w:t>
-      </w:r>
-      <w:r>
-        <w:rPr>
-          <w:rFonts w:ascii="Arial" w:eastAsia="Times New Roman" w:hAnsi="Arial" w:cs="Arial"/>
-          <w:color w:val="000000"/>
-          <w:sz w:val="24"/>
-          <w:szCs w:val="24"/>
-        </w:rPr>
-        <w:t xml:space="preserve"> − Stores a year in a 2-digit or a 4-digit format. If the length is specified as 2 (for example </w:t>
-      </w:r>
-      <w:proofErr w:type="gramStart"/>
-      <w:r>
-        <w:rPr>
-          <w:rFonts w:ascii="Arial" w:eastAsia="Times New Roman" w:hAnsi="Arial" w:cs="Arial"/>
-          <w:color w:val="000000"/>
-          <w:sz w:val="24"/>
-          <w:szCs w:val="24"/>
-        </w:rPr>
-        <w:t>YEAR(</w:t>
-      </w:r>
-      <w:proofErr w:type="gramEnd"/>
-      <w:r>
-        <w:rPr>
-          <w:rFonts w:ascii="Arial" w:eastAsia="Times New Roman" w:hAnsi="Arial" w:cs="Arial"/>
-          <w:color w:val="000000"/>
-          <w:sz w:val="24"/>
-          <w:szCs w:val="24"/>
-        </w:rPr>
-        <w:t>2)), YEAR can be between 1970 to 2069 (70 to 69). If the length is specified as 4, then YEAR can be 1901 to 2155. The default length is 4.</w:t>
+        <w:t>YEAR(M)</w:t>
+      </w:r>
+      <w:r>
+        <w:rPr>
+          <w:rFonts w:ascii="Arial" w:eastAsia="Times New Roman" w:hAnsi="Arial" w:cs="Arial"/>
+          <w:color w:val="000000"/>
+          <w:sz w:val="24"/>
+          <w:szCs w:val="24"/>
+        </w:rPr>
+        <w:t> − Stores a year in a 2-digit or a 4-digit format. If the length is specified as 2 (for example YEAR(2)), YEAR can be between 1970 to 2069 (70 to 69). If the length is specified as 4, then YEAR can be 1901 to 2155. The default length is 4.</w:t>
       </w:r>
     </w:p>
     <w:p>
@@ -1082,7 +1024,6 @@
           <w:szCs w:val="24"/>
         </w:rPr>
       </w:pPr>
-      <w:proofErr w:type="gramStart"/>
       <w:r>
         <w:rPr>
           <w:rFonts w:ascii="Arial" w:eastAsia="Times New Roman" w:hAnsi="Arial" w:cs="Arial"/>
@@ -1092,19 +1033,7 @@
           <w:sz w:val="24"/>
           <w:szCs w:val="24"/>
         </w:rPr>
-        <w:t>CHAR(</w:t>
-      </w:r>
-      <w:proofErr w:type="gramEnd"/>
-      <w:r>
-        <w:rPr>
-          <w:rFonts w:ascii="Arial" w:eastAsia="Times New Roman" w:hAnsi="Arial" w:cs="Arial"/>
-          <w:b/>
-          <w:bCs/>
-          <w:color w:val="000000"/>
-          <w:sz w:val="24"/>
-          <w:szCs w:val="24"/>
-        </w:rPr>
-        <w:t>M)</w:t>
+        <w:t>CHAR(M)</w:t>
       </w:r>
       <w:r>
         <w:rPr>
@@ -1132,7 +1061,6 @@
           <w:szCs w:val="24"/>
         </w:rPr>
       </w:pPr>
-      <w:proofErr w:type="gramStart"/>
       <w:r>
         <w:rPr>
           <w:rFonts w:ascii="Arial" w:eastAsia="Times New Roman" w:hAnsi="Arial" w:cs="Arial"/>
@@ -1142,48 +1070,16 @@
           <w:sz w:val="24"/>
           <w:szCs w:val="24"/>
         </w:rPr>
-        <w:t>VARCHAR(</w:t>
-      </w:r>
-      <w:proofErr w:type="gramEnd"/>
-      <w:r>
-        <w:rPr>
-          <w:rFonts w:ascii="Arial" w:eastAsia="Times New Roman" w:hAnsi="Arial" w:cs="Arial"/>
-          <w:b/>
-          <w:bCs/>
-          <w:color w:val="000000"/>
-          <w:sz w:val="24"/>
-          <w:szCs w:val="24"/>
-        </w:rPr>
-        <w:t>M)</w:t>
-      </w:r>
-      <w:r>
-        <w:rPr>
-          <w:rFonts w:ascii="Arial" w:eastAsia="Times New Roman" w:hAnsi="Arial" w:cs="Arial"/>
-          <w:color w:val="000000"/>
-          <w:sz w:val="24"/>
-          <w:szCs w:val="24"/>
-        </w:rPr>
-        <w:t xml:space="preserve"> − A variable-length string between 1 and 255 characters in length. For example, </w:t>
-      </w:r>
-      <w:proofErr w:type="gramStart"/>
-      <w:r>
-        <w:rPr>
-          <w:rFonts w:ascii="Arial" w:eastAsia="Times New Roman" w:hAnsi="Arial" w:cs="Arial"/>
-          <w:color w:val="000000"/>
-          <w:sz w:val="24"/>
-          <w:szCs w:val="24"/>
-        </w:rPr>
-        <w:t>VARCHAR(</w:t>
-      </w:r>
-      <w:proofErr w:type="gramEnd"/>
-      <w:r>
-        <w:rPr>
-          <w:rFonts w:ascii="Arial" w:eastAsia="Times New Roman" w:hAnsi="Arial" w:cs="Arial"/>
-          <w:color w:val="000000"/>
-          <w:sz w:val="24"/>
-          <w:szCs w:val="24"/>
-        </w:rPr>
-        <w:t>25). You must define a length when creating a VARCHAR field.</w:t>
+        <w:t>VARCHAR(M)</w:t>
+      </w:r>
+      <w:r>
+        <w:rPr>
+          <w:rFonts w:ascii="Arial" w:eastAsia="Times New Roman" w:hAnsi="Arial" w:cs="Arial"/>
+          <w:color w:val="000000"/>
+          <w:sz w:val="24"/>
+          <w:szCs w:val="24"/>
+        </w:rPr>
+        <w:t> − A variable-length string between 1 and 255 characters in length. For example, VARCHAR(25). You must define a length when creating a VARCHAR field.</w:t>
       </w:r>
     </w:p>
     <w:p>
@@ -1408,27 +1304,7 @@
           <w:sz w:val="24"/>
           <w:szCs w:val="24"/>
         </w:rPr>
-        <w:t xml:space="preserve"> − </w:t>
-      </w:r>
-      <w:proofErr w:type="gramStart"/>
-      <w:r>
-        <w:rPr>
-          <w:rFonts w:ascii="Arial" w:eastAsia="Times New Roman" w:hAnsi="Arial" w:cs="Arial"/>
-          <w:color w:val="000000"/>
-          <w:sz w:val="24"/>
-          <w:szCs w:val="24"/>
-        </w:rPr>
-        <w:t>An</w:t>
-      </w:r>
-      <w:proofErr w:type="gramEnd"/>
-      <w:r>
-        <w:rPr>
-          <w:rFonts w:ascii="Arial" w:eastAsia="Times New Roman" w:hAnsi="Arial" w:cs="Arial"/>
-          <w:color w:val="000000"/>
-          <w:sz w:val="24"/>
-          <w:szCs w:val="24"/>
-        </w:rPr>
-        <w:t xml:space="preserve"> enumeration, which is a fancy term for list. When defining an ENUM, you are creating a list of items from which the value must be selected (or it can be NULL). For example, if you wanted your field to contain "A" or "B" or "C", you would define your ENUM as ENUM ('A', 'B', 'C') and only those values (or NULL) could ever populate that field.</w:t>
+        <w:t> − An enumeration, which is a fancy term for list. When defining an ENUM, you are creating a list of items from which the value must be selected (or it can be NULL). For example, if you wanted your field to contain "A" or "B" or "C", you would define your ENUM as ENUM ('A', 'B', 'C') and only those values (or NULL) could ever populate that field.</w:t>
       </w:r>
     </w:p>
     <w:p/>
@@ -1447,13 +1323,8 @@
       </w:r>
     </w:p>
     <w:p>
-      <w:proofErr w:type="gramStart"/>
-      <w:r>
-        <w:t>create</w:t>
-      </w:r>
-      <w:proofErr w:type="gramEnd"/>
-      <w:r>
-        <w:t xml:space="preserve"> database javabatch1;</w:t>
+      <w:r>
+        <w:t>create database javabatch1;</w:t>
       </w:r>
     </w:p>
     <w:p>
@@ -1467,13 +1338,8 @@
       </w:r>
     </w:p>
     <w:p>
-      <w:proofErr w:type="gramStart"/>
-      <w:r>
-        <w:t>use</w:t>
-      </w:r>
-      <w:proofErr w:type="gramEnd"/>
-      <w:r>
-        <w:t xml:space="preserve"> </w:t>
+      <w:r>
+        <w:t xml:space="preserve">use </w:t>
       </w:r>
       <w:r>
         <w:t>javabatch</w:t>
@@ -1488,59 +1354,18 @@
           <w:bottom w:val="double" w:sz="6" w:space="1" w:color="auto"/>
         </w:pBdr>
       </w:pPr>
-      <w:proofErr w:type="gramStart"/>
-      <w:r>
-        <w:t>how</w:t>
-      </w:r>
-      <w:proofErr w:type="gramEnd"/>
-      <w:r>
-        <w:t xml:space="preserve"> to create the table</w:t>
-      </w:r>
-    </w:p>
-    <w:p>
-      <w:r>
-        <w:t xml:space="preserve">Create table </w:t>
-      </w:r>
-      <w:proofErr w:type="gramStart"/>
-      <w:r>
-        <w:t>employee(</w:t>
-      </w:r>
-      <w:proofErr w:type="spellStart"/>
-      <w:proofErr w:type="gramEnd"/>
-      <w:r>
-        <w:t>empId</w:t>
-      </w:r>
-      <w:proofErr w:type="spellEnd"/>
-      <w:r>
-        <w:t xml:space="preserve"> </w:t>
-      </w:r>
-      <w:proofErr w:type="spellStart"/>
-      <w:r>
-        <w:t>int</w:t>
-      </w:r>
-      <w:proofErr w:type="spellEnd"/>
-      <w:r>
-        <w:t xml:space="preserve">, name varchar(25), gender char, </w:t>
-      </w:r>
-      <w:proofErr w:type="spellStart"/>
-      <w:r>
-        <w:t>empsalary</w:t>
-      </w:r>
-      <w:proofErr w:type="spellEnd"/>
-      <w:r>
-        <w:t xml:space="preserve"> float, designation varchar(20));</w:t>
-      </w:r>
-    </w:p>
-    <w:p>
-      <w:proofErr w:type="spellStart"/>
-      <w:proofErr w:type="gramStart"/>
-      <w:r>
-        <w:t>mysql</w:t>
-      </w:r>
-      <w:proofErr w:type="spellEnd"/>
-      <w:proofErr w:type="gramEnd"/>
-      <w:r>
-        <w:t>&gt; show tables;</w:t>
+      <w:r>
+        <w:t>how to create the table</w:t>
+      </w:r>
+    </w:p>
+    <w:p>
+      <w:r>
+        <w:t>Create table employee(empId int, name varchar(25), gender char, empsalary float, designation varchar(20));</w:t>
+      </w:r>
+    </w:p>
+    <w:p>
+      <w:r>
+        <w:t>mysql&gt; show tables;</w:t>
       </w:r>
     </w:p>
     <w:p>
@@ -1560,15 +1385,7 @@
     </w:p>
     <w:p>
       <w:r>
-        <w:t xml:space="preserve">| </w:t>
-      </w:r>
-      <w:proofErr w:type="gramStart"/>
-      <w:r>
-        <w:t>employee</w:t>
-      </w:r>
-      <w:proofErr w:type="gramEnd"/>
-      <w:r>
-        <w:t xml:space="preserve">             |</w:t>
+        <w:t>| employee             |</w:t>
       </w:r>
     </w:p>
     <w:p>
@@ -1583,18 +1400,9 @@
     </w:p>
     <w:p/>
     <w:p>
-      <w:proofErr w:type="spellStart"/>
-      <w:proofErr w:type="gramStart"/>
-      <w:r>
-        <w:t>mysql</w:t>
-      </w:r>
-      <w:proofErr w:type="spellEnd"/>
-      <w:proofErr w:type="gramEnd"/>
-      <w:r>
-        <w:t>&gt; select * from employee;</w:t>
-      </w:r>
-      <w:bookmarkStart w:id="0" w:name="_GoBack"/>
-      <w:bookmarkEnd w:id="0"/>
+      <w:r>
+        <w:t>mysql&gt; select * from employee;</w:t>
+      </w:r>
     </w:p>
     <w:p>
       <w:r>
@@ -1603,62 +1411,22 @@
     </w:p>
     <w:p>
       <w:r>
-        <w:t>Insert into employee values (101, “Naresh”, ‘m’, 5000.00, “</w:t>
-      </w:r>
-      <w:proofErr w:type="spellStart"/>
-      <w:r>
-        <w:t>SoftwareEngineer</w:t>
-      </w:r>
-      <w:proofErr w:type="spellEnd"/>
-      <w:r>
-        <w:t>”);</w:t>
-      </w:r>
-    </w:p>
-    <w:p>
-      <w:proofErr w:type="spellStart"/>
-      <w:proofErr w:type="gramStart"/>
-      <w:r>
-        <w:t>mysql</w:t>
-      </w:r>
-      <w:proofErr w:type="spellEnd"/>
-      <w:proofErr w:type="gramEnd"/>
-      <w:r>
-        <w:t>&gt; insert into employee values(101, "</w:t>
-      </w:r>
-      <w:proofErr w:type="spellStart"/>
-      <w:r>
-        <w:t>naresh</w:t>
-      </w:r>
-      <w:proofErr w:type="spellEnd"/>
-      <w:r>
-        <w:t xml:space="preserve">", "M", 50000.00, "Software </w:t>
-      </w:r>
-      <w:proofErr w:type="spellStart"/>
-      <w:r>
-        <w:t>Engin</w:t>
-      </w:r>
-      <w:proofErr w:type="spellEnd"/>
-    </w:p>
-    <w:p>
-      <w:proofErr w:type="spellStart"/>
-      <w:proofErr w:type="gramStart"/>
-      <w:r>
-        <w:t>ner</w:t>
-      </w:r>
-      <w:proofErr w:type="spellEnd"/>
-      <w:proofErr w:type="gramEnd"/>
-      <w:r>
-        <w:t>");</w:t>
-      </w:r>
-    </w:p>
-    <w:p>
-      <w:proofErr w:type="gramStart"/>
-      <w:r>
-        <w:t>select</w:t>
-      </w:r>
-      <w:proofErr w:type="gramEnd"/>
-      <w:r>
-        <w:t xml:space="preserve"> name from employee;</w:t>
+        <w:t>Insert into employee values (101, “Naresh”, ‘m’, 5000.00, “SoftwareEngineer”);</w:t>
+      </w:r>
+    </w:p>
+    <w:p>
+      <w:r>
+        <w:t>mysql&gt; insert into employee values(101, "naresh", "M", 50000.00, "Software Engin</w:t>
+      </w:r>
+    </w:p>
+    <w:p>
+      <w:r>
+        <w:t>ner");</w:t>
+      </w:r>
+    </w:p>
+    <w:p>
+      <w:r>
+        <w:t>select name from employee;</w:t>
       </w:r>
     </w:p>
     <w:p>
@@ -1678,152 +1446,503 @@
     </w:p>
     <w:p>
       <w:r>
-        <w:t xml:space="preserve">Example: create table </w:t>
-      </w:r>
-      <w:proofErr w:type="spellStart"/>
-      <w:proofErr w:type="gramStart"/>
-      <w:r>
-        <w:t>tableName</w:t>
-      </w:r>
-      <w:proofErr w:type="spellEnd"/>
-      <w:r>
-        <w:t>(</w:t>
-      </w:r>
-      <w:proofErr w:type="gramEnd"/>
-      <w:r>
-        <w:t xml:space="preserve">fieldname </w:t>
-      </w:r>
-      <w:proofErr w:type="spellStart"/>
-      <w:r>
-        <w:t>fieldType</w:t>
-      </w:r>
-      <w:proofErr w:type="spellEnd"/>
-      <w:r>
+        <w:t>Example: create table tableName(fieldname fieldType);</w:t>
+      </w:r>
+    </w:p>
+    <w:p>
+      <w:r>
+        <w:lastRenderedPageBreak/>
+        <w:t>create table employee(empId int, name varchar(25), gender char, empsalary float, designation varchar(20));</w:t>
+      </w:r>
+    </w:p>
+    <w:p>
+      <w:r>
+        <w:t>insert into employee values(101, “naresh”, ‘M’, 10000.00, “Software Engineer”);</w:t>
+      </w:r>
+    </w:p>
+    <w:p/>
+    <w:p>
+      <w:r>
+        <w:t>R -&gt; retrieve</w:t>
+      </w:r>
+    </w:p>
+    <w:p>
+      <w:r>
+        <w:t>Example: select * from employee;</w:t>
+      </w:r>
+    </w:p>
+    <w:p>
+      <w:r>
+        <w:t>U -&gt; update</w:t>
+      </w:r>
+      <w:r>
+        <w:t xml:space="preserve"> </w:t>
+      </w:r>
+    </w:p>
+    <w:p>
+      <w:r>
+        <w:t>Update employee set empSalary=100000.00, designation=”Senior Software Engineer”</w:t>
+      </w:r>
+      <w:r>
+        <w:t xml:space="preserve"> where empId=101;</w:t>
+      </w:r>
+    </w:p>
+    <w:p>
+      <w:r>
+        <w:t>D -&gt; delete</w:t>
+      </w:r>
+    </w:p>
+    <w:p>
+      <w:r>
+        <w:t>delete from employee where empId=101;</w:t>
+      </w:r>
+    </w:p>
+    <w:p>
+      <w:pPr>
+        <w:pBdr>
+          <w:bottom w:val="double" w:sz="6" w:space="1" w:color="auto"/>
+        </w:pBdr>
+      </w:pPr>
+      <w:r>
+        <w:t>Primary Key</w:t>
+      </w:r>
+    </w:p>
+    <w:p>
+      <w:pPr>
+        <w:rPr>
+          <w:rFonts w:ascii="Consolas" w:hAnsi="Consolas" w:cs="Consolas"/>
+          <w:color w:val="000000"/>
+          <w:sz w:val="23"/>
+          <w:szCs w:val="23"/>
+          <w:shd w:val="clear" w:color="auto" w:fill="FFFFFF"/>
+        </w:rPr>
+      </w:pPr>
+      <w:r>
+        <w:rPr>
+          <w:rStyle w:val="sqlkeywordcolor"/>
+          <w:rFonts w:ascii="Consolas" w:hAnsi="Consolas" w:cs="Consolas"/>
+          <w:color w:val="0000CD"/>
+          <w:sz w:val="23"/>
+          <w:szCs w:val="23"/>
+          <w:shd w:val="clear" w:color="auto" w:fill="FFFFFF"/>
+        </w:rPr>
+        <w:t>CREATE</w:t>
+      </w:r>
+      <w:r>
+        <w:rPr>
+          <w:rFonts w:ascii="Consolas" w:hAnsi="Consolas" w:cs="Consolas"/>
+          <w:color w:val="000000"/>
+          <w:sz w:val="23"/>
+          <w:szCs w:val="23"/>
+          <w:shd w:val="clear" w:color="auto" w:fill="FFFFFF"/>
+        </w:rPr>
+        <w:t> </w:t>
+      </w:r>
+      <w:r>
+        <w:rPr>
+          <w:rStyle w:val="sqlkeywordcolor"/>
+          <w:rFonts w:ascii="Consolas" w:hAnsi="Consolas" w:cs="Consolas"/>
+          <w:color w:val="0000CD"/>
+          <w:sz w:val="23"/>
+          <w:szCs w:val="23"/>
+          <w:shd w:val="clear" w:color="auto" w:fill="FFFFFF"/>
+        </w:rPr>
+        <w:t>TABLE</w:t>
+      </w:r>
+      <w:r>
+        <w:rPr>
+          <w:rFonts w:ascii="Consolas" w:hAnsi="Consolas" w:cs="Consolas"/>
+          <w:color w:val="000000"/>
+          <w:sz w:val="23"/>
+          <w:szCs w:val="23"/>
+          <w:shd w:val="clear" w:color="auto" w:fill="FFFFFF"/>
+        </w:rPr>
+        <w:t> Persons (</w:t>
+      </w:r>
+      <w:r>
+        <w:rPr>
+          <w:rFonts w:ascii="Consolas" w:hAnsi="Consolas" w:cs="Consolas"/>
+          <w:color w:val="000000"/>
+          <w:sz w:val="23"/>
+          <w:szCs w:val="23"/>
+        </w:rPr>
+        <w:br/>
+      </w:r>
+      <w:r>
+        <w:rPr>
+          <w:rFonts w:ascii="Consolas" w:hAnsi="Consolas" w:cs="Consolas"/>
+          <w:color w:val="000000"/>
+          <w:sz w:val="23"/>
+          <w:szCs w:val="23"/>
+          <w:shd w:val="clear" w:color="auto" w:fill="FFFFFF"/>
+        </w:rPr>
+        <w:t>    ID int </w:t>
+      </w:r>
+      <w:r>
+        <w:rPr>
+          <w:rStyle w:val="sqlkeywordcolor"/>
+          <w:rFonts w:ascii="Consolas" w:hAnsi="Consolas" w:cs="Consolas"/>
+          <w:color w:val="0000CD"/>
+          <w:sz w:val="23"/>
+          <w:szCs w:val="23"/>
+          <w:shd w:val="clear" w:color="auto" w:fill="FFFFFF"/>
+        </w:rPr>
+        <w:t>NOT</w:t>
+      </w:r>
+      <w:r>
+        <w:rPr>
+          <w:rFonts w:ascii="Consolas" w:hAnsi="Consolas" w:cs="Consolas"/>
+          <w:color w:val="000000"/>
+          <w:sz w:val="23"/>
+          <w:szCs w:val="23"/>
+          <w:shd w:val="clear" w:color="auto" w:fill="FFFFFF"/>
+        </w:rPr>
+        <w:t> </w:t>
+      </w:r>
+      <w:r>
+        <w:rPr>
+          <w:rStyle w:val="sqlkeywordcolor"/>
+          <w:rFonts w:ascii="Consolas" w:hAnsi="Consolas" w:cs="Consolas"/>
+          <w:color w:val="0000CD"/>
+          <w:sz w:val="23"/>
+          <w:szCs w:val="23"/>
+          <w:shd w:val="clear" w:color="auto" w:fill="FFFFFF"/>
+        </w:rPr>
+        <w:t>NULL</w:t>
+      </w:r>
+      <w:r>
+        <w:rPr>
+          <w:rFonts w:ascii="Consolas" w:hAnsi="Consolas" w:cs="Consolas"/>
+          <w:color w:val="000000"/>
+          <w:sz w:val="23"/>
+          <w:szCs w:val="23"/>
+          <w:shd w:val="clear" w:color="auto" w:fill="FFFFFF"/>
+        </w:rPr>
+        <w:t>,</w:t>
+      </w:r>
+      <w:r>
+        <w:rPr>
+          <w:rFonts w:ascii="Consolas" w:hAnsi="Consolas" w:cs="Consolas"/>
+          <w:color w:val="000000"/>
+          <w:sz w:val="23"/>
+          <w:szCs w:val="23"/>
+        </w:rPr>
+        <w:br/>
+      </w:r>
+      <w:r>
+        <w:rPr>
+          <w:rFonts w:ascii="Consolas" w:hAnsi="Consolas" w:cs="Consolas"/>
+          <w:color w:val="000000"/>
+          <w:sz w:val="23"/>
+          <w:szCs w:val="23"/>
+          <w:shd w:val="clear" w:color="auto" w:fill="FFFFFF"/>
+        </w:rPr>
+        <w:t>    LastName varchar(</w:t>
+      </w:r>
+      <w:r>
+        <w:rPr>
+          <w:rStyle w:val="sqlnumbercolor"/>
+          <w:rFonts w:ascii="Consolas" w:hAnsi="Consolas" w:cs="Consolas"/>
+          <w:color w:val="000000"/>
+          <w:sz w:val="23"/>
+          <w:szCs w:val="23"/>
+          <w:shd w:val="clear" w:color="auto" w:fill="FFFFFF"/>
+        </w:rPr>
+        <w:t>255</w:t>
+      </w:r>
+      <w:r>
+        <w:rPr>
+          <w:rFonts w:ascii="Consolas" w:hAnsi="Consolas" w:cs="Consolas"/>
+          <w:color w:val="000000"/>
+          <w:sz w:val="23"/>
+          <w:szCs w:val="23"/>
+          <w:shd w:val="clear" w:color="auto" w:fill="FFFFFF"/>
+        </w:rPr>
+        <w:t>) </w:t>
+      </w:r>
+      <w:r>
+        <w:rPr>
+          <w:rStyle w:val="sqlkeywordcolor"/>
+          <w:rFonts w:ascii="Consolas" w:hAnsi="Consolas" w:cs="Consolas"/>
+          <w:color w:val="0000CD"/>
+          <w:sz w:val="23"/>
+          <w:szCs w:val="23"/>
+          <w:shd w:val="clear" w:color="auto" w:fill="FFFFFF"/>
+        </w:rPr>
+        <w:t>NOT</w:t>
+      </w:r>
+      <w:r>
+        <w:rPr>
+          <w:rFonts w:ascii="Consolas" w:hAnsi="Consolas" w:cs="Consolas"/>
+          <w:color w:val="000000"/>
+          <w:sz w:val="23"/>
+          <w:szCs w:val="23"/>
+          <w:shd w:val="clear" w:color="auto" w:fill="FFFFFF"/>
+        </w:rPr>
+        <w:t> </w:t>
+      </w:r>
+      <w:r>
+        <w:rPr>
+          <w:rStyle w:val="sqlkeywordcolor"/>
+          <w:rFonts w:ascii="Consolas" w:hAnsi="Consolas" w:cs="Consolas"/>
+          <w:color w:val="0000CD"/>
+          <w:sz w:val="23"/>
+          <w:szCs w:val="23"/>
+          <w:shd w:val="clear" w:color="auto" w:fill="FFFFFF"/>
+        </w:rPr>
+        <w:t>NULL</w:t>
+      </w:r>
+      <w:r>
+        <w:rPr>
+          <w:rFonts w:ascii="Consolas" w:hAnsi="Consolas" w:cs="Consolas"/>
+          <w:color w:val="000000"/>
+          <w:sz w:val="23"/>
+          <w:szCs w:val="23"/>
+          <w:shd w:val="clear" w:color="auto" w:fill="FFFFFF"/>
+        </w:rPr>
+        <w:t>,</w:t>
+      </w:r>
+      <w:r>
+        <w:rPr>
+          <w:rFonts w:ascii="Consolas" w:hAnsi="Consolas" w:cs="Consolas"/>
+          <w:color w:val="000000"/>
+          <w:sz w:val="23"/>
+          <w:szCs w:val="23"/>
+        </w:rPr>
+        <w:br/>
+      </w:r>
+      <w:r>
+        <w:rPr>
+          <w:rFonts w:ascii="Consolas" w:hAnsi="Consolas" w:cs="Consolas"/>
+          <w:color w:val="000000"/>
+          <w:sz w:val="23"/>
+          <w:szCs w:val="23"/>
+          <w:shd w:val="clear" w:color="auto" w:fill="FFFFFF"/>
+        </w:rPr>
+        <w:t>    FirstName varchar(</w:t>
+      </w:r>
+      <w:r>
+        <w:rPr>
+          <w:rStyle w:val="sqlnumbercolor"/>
+          <w:rFonts w:ascii="Consolas" w:hAnsi="Consolas" w:cs="Consolas"/>
+          <w:color w:val="000000"/>
+          <w:sz w:val="23"/>
+          <w:szCs w:val="23"/>
+          <w:shd w:val="clear" w:color="auto" w:fill="FFFFFF"/>
+        </w:rPr>
+        <w:t>255</w:t>
+      </w:r>
+      <w:r>
+        <w:rPr>
+          <w:rFonts w:ascii="Consolas" w:hAnsi="Consolas" w:cs="Consolas"/>
+          <w:color w:val="000000"/>
+          <w:sz w:val="23"/>
+          <w:szCs w:val="23"/>
+          <w:shd w:val="clear" w:color="auto" w:fill="FFFFFF"/>
+        </w:rPr>
+        <w:t>),</w:t>
+      </w:r>
+      <w:r>
+        <w:rPr>
+          <w:rFonts w:ascii="Consolas" w:hAnsi="Consolas" w:cs="Consolas"/>
+          <w:color w:val="000000"/>
+          <w:sz w:val="23"/>
+          <w:szCs w:val="23"/>
+        </w:rPr>
+        <w:br/>
+      </w:r>
+      <w:r>
+        <w:rPr>
+          <w:rFonts w:ascii="Consolas" w:hAnsi="Consolas" w:cs="Consolas"/>
+          <w:color w:val="000000"/>
+          <w:sz w:val="23"/>
+          <w:szCs w:val="23"/>
+          <w:shd w:val="clear" w:color="auto" w:fill="FFFFFF"/>
+        </w:rPr>
+        <w:t>    Age int,</w:t>
+      </w:r>
+      <w:r>
+        <w:rPr>
+          <w:rFonts w:ascii="Consolas" w:hAnsi="Consolas" w:cs="Consolas"/>
+          <w:color w:val="000000"/>
+          <w:sz w:val="23"/>
+          <w:szCs w:val="23"/>
+        </w:rPr>
+        <w:br/>
+      </w:r>
+      <w:r>
+        <w:rPr>
+          <w:rFonts w:ascii="Consolas" w:hAnsi="Consolas" w:cs="Consolas"/>
+          <w:color w:val="000000"/>
+          <w:sz w:val="23"/>
+          <w:szCs w:val="23"/>
+          <w:shd w:val="clear" w:color="auto" w:fill="FFFFFF"/>
+        </w:rPr>
+        <w:t>    </w:t>
+      </w:r>
+      <w:r>
+        <w:rPr>
+          <w:rStyle w:val="sqlkeywordcolor"/>
+          <w:rFonts w:ascii="Consolas" w:hAnsi="Consolas" w:cs="Consolas"/>
+          <w:color w:val="0000CD"/>
+          <w:sz w:val="23"/>
+          <w:szCs w:val="23"/>
+          <w:shd w:val="clear" w:color="auto" w:fill="FFFFFF"/>
+        </w:rPr>
+        <w:t>PRIMARY</w:t>
+      </w:r>
+      <w:r>
+        <w:rPr>
+          <w:rFonts w:ascii="Consolas" w:hAnsi="Consolas" w:cs="Consolas"/>
+          <w:color w:val="000000"/>
+          <w:sz w:val="23"/>
+          <w:szCs w:val="23"/>
+          <w:shd w:val="clear" w:color="auto" w:fill="FFFFFF"/>
+        </w:rPr>
+        <w:t> </w:t>
+      </w:r>
+      <w:r>
+        <w:rPr>
+          <w:rStyle w:val="sqlkeywordcolor"/>
+          <w:rFonts w:ascii="Consolas" w:hAnsi="Consolas" w:cs="Consolas"/>
+          <w:color w:val="0000CD"/>
+          <w:sz w:val="23"/>
+          <w:szCs w:val="23"/>
+          <w:shd w:val="clear" w:color="auto" w:fill="FFFFFF"/>
+        </w:rPr>
+        <w:t>KEY</w:t>
+      </w:r>
+      <w:r>
+        <w:rPr>
+          <w:rFonts w:ascii="Consolas" w:hAnsi="Consolas" w:cs="Consolas"/>
+          <w:color w:val="000000"/>
+          <w:sz w:val="23"/>
+          <w:szCs w:val="23"/>
+          <w:shd w:val="clear" w:color="auto" w:fill="FFFFFF"/>
+        </w:rPr>
+        <w:t> (ID)</w:t>
+      </w:r>
+      <w:r>
+        <w:rPr>
+          <w:rFonts w:ascii="Consolas" w:hAnsi="Consolas" w:cs="Consolas"/>
+          <w:color w:val="000000"/>
+          <w:sz w:val="23"/>
+          <w:szCs w:val="23"/>
+        </w:rPr>
+        <w:br/>
+      </w:r>
+      <w:r>
+        <w:rPr>
+          <w:rFonts w:ascii="Consolas" w:hAnsi="Consolas" w:cs="Consolas"/>
+          <w:color w:val="000000"/>
+          <w:sz w:val="23"/>
+          <w:szCs w:val="23"/>
+          <w:shd w:val="clear" w:color="auto" w:fill="FFFFFF"/>
+        </w:rPr>
         <w:t>);</w:t>
       </w:r>
     </w:p>
     <w:p>
-      <w:proofErr w:type="gramStart"/>
-      <w:r>
-        <w:lastRenderedPageBreak/>
-        <w:t>c</w:t>
-      </w:r>
-      <w:r>
-        <w:t>reate</w:t>
-      </w:r>
-      <w:proofErr w:type="gramEnd"/>
-      <w:r>
-        <w:t xml:space="preserve"> table employee(</w:t>
-      </w:r>
-      <w:proofErr w:type="spellStart"/>
-      <w:r>
-        <w:t>empId</w:t>
-      </w:r>
-      <w:proofErr w:type="spellEnd"/>
-      <w:r>
-        <w:t xml:space="preserve"> </w:t>
-      </w:r>
-      <w:proofErr w:type="spellStart"/>
-      <w:r>
-        <w:t>int</w:t>
-      </w:r>
-      <w:proofErr w:type="spellEnd"/>
-      <w:r>
-        <w:t xml:space="preserve">, name varchar(25), gender char, </w:t>
-      </w:r>
-      <w:proofErr w:type="spellStart"/>
-      <w:r>
-        <w:t>empsalary</w:t>
-      </w:r>
-      <w:proofErr w:type="spellEnd"/>
-      <w:r>
-        <w:t xml:space="preserve"> float, designation varchar(20));</w:t>
-      </w:r>
-    </w:p>
-    <w:p>
-      <w:proofErr w:type="gramStart"/>
-      <w:r>
-        <w:t>insert</w:t>
-      </w:r>
-      <w:proofErr w:type="gramEnd"/>
-      <w:r>
-        <w:t xml:space="preserve"> into employee values(101, “</w:t>
-      </w:r>
-      <w:proofErr w:type="spellStart"/>
-      <w:r>
-        <w:t>naresh</w:t>
-      </w:r>
-      <w:proofErr w:type="spellEnd"/>
-      <w:r>
-        <w:t>”, ‘M’, 10000.00, “Software Engineer”);</w:t>
+      <w:pPr>
+        <w:rPr>
+          <w:rFonts w:ascii="Consolas" w:hAnsi="Consolas" w:cs="Consolas"/>
+          <w:color w:val="000000"/>
+          <w:sz w:val="23"/>
+          <w:szCs w:val="23"/>
+          <w:shd w:val="clear" w:color="auto" w:fill="FFFFFF"/>
+        </w:rPr>
+      </w:pPr>
+      <w:r>
+        <w:rPr>
+          <w:rFonts w:ascii="Consolas" w:hAnsi="Consolas" w:cs="Consolas"/>
+          <w:color w:val="000000"/>
+          <w:sz w:val="23"/>
+          <w:szCs w:val="23"/>
+          <w:shd w:val="clear" w:color="auto" w:fill="FFFFFF"/>
+        </w:rPr>
+        <w:t>create table employee(empId int not null, empName varchar(30) not null, empSalary float(10,2)not null, empDesignation varchar(50) not n</w:t>
+      </w:r>
+      <w:r>
+        <w:rPr>
+          <w:rFonts w:ascii="Consolas" w:hAnsi="Consolas" w:cs="Consolas"/>
+          <w:color w:val="000000"/>
+          <w:sz w:val="23"/>
+          <w:szCs w:val="23"/>
+          <w:shd w:val="clear" w:color="auto" w:fill="FFFFFF"/>
+        </w:rPr>
+        <w:t>ull, primary key(empId)</w:t>
+      </w:r>
+      <w:r>
+        <w:rPr>
+          <w:rFonts w:ascii="Consolas" w:hAnsi="Consolas" w:cs="Consolas"/>
+          <w:color w:val="000000"/>
+          <w:sz w:val="23"/>
+          <w:szCs w:val="23"/>
+          <w:shd w:val="clear" w:color="auto" w:fill="FFFFFF"/>
+        </w:rPr>
+        <w:t>)</w:t>
+      </w:r>
+    </w:p>
+    <w:p>
+      <w:pPr>
+        <w:pBdr>
+          <w:bottom w:val="double" w:sz="6" w:space="1" w:color="auto"/>
+        </w:pBdr>
+        <w:rPr>
+          <w:rFonts w:ascii="Consolas" w:hAnsi="Consolas" w:cs="Consolas"/>
+          <w:color w:val="000000"/>
+          <w:sz w:val="23"/>
+          <w:szCs w:val="23"/>
+          <w:shd w:val="clear" w:color="auto" w:fill="FFFFFF"/>
+        </w:rPr>
+      </w:pPr>
+      <w:r>
+        <w:rPr>
+          <w:rFonts w:ascii="Consolas" w:hAnsi="Consolas" w:cs="Consolas"/>
+          <w:color w:val="000000"/>
+          <w:sz w:val="23"/>
+          <w:szCs w:val="23"/>
+          <w:shd w:val="clear" w:color="auto" w:fill="FFFFFF"/>
+        </w:rPr>
+        <w:t>Not Null</w:t>
+      </w:r>
+    </w:p>
+    <w:p>
+      <w:pPr>
+        <w:rPr>
+          <w:rFonts w:ascii="Consolas" w:hAnsi="Consolas" w:cs="Consolas"/>
+          <w:color w:val="000000"/>
+          <w:sz w:val="23"/>
+          <w:szCs w:val="23"/>
+          <w:shd w:val="clear" w:color="auto" w:fill="FFFFFF"/>
+        </w:rPr>
+      </w:pPr>
+    </w:p>
+    <w:p>
+      <w:pPr>
+        <w:pBdr>
+          <w:bottom w:val="double" w:sz="6" w:space="1" w:color="auto"/>
+        </w:pBdr>
+        <w:rPr>
+          <w:rFonts w:ascii="Consolas" w:hAnsi="Consolas" w:cs="Consolas"/>
+          <w:color w:val="000000"/>
+          <w:sz w:val="23"/>
+          <w:szCs w:val="23"/>
+          <w:shd w:val="clear" w:color="auto" w:fill="FFFFFF"/>
+        </w:rPr>
+      </w:pPr>
+      <w:r>
+        <w:rPr>
+          <w:rFonts w:ascii="Consolas" w:hAnsi="Consolas" w:cs="Consolas"/>
+          <w:color w:val="000000"/>
+          <w:sz w:val="23"/>
+          <w:szCs w:val="23"/>
+          <w:shd w:val="clear" w:color="auto" w:fill="FFFFFF"/>
+        </w:rPr>
+        <w:t>Alter Table</w:t>
       </w:r>
     </w:p>
     <w:p/>
-    <w:p>
-      <w:r>
-        <w:t>R -&gt; retrieve</w:t>
-      </w:r>
-    </w:p>
-    <w:p>
-      <w:r>
-        <w:t>Example: select * from employee;</w:t>
-      </w:r>
-    </w:p>
-    <w:p>
-      <w:r>
-        <w:t>U -&gt; update</w:t>
-      </w:r>
-      <w:r>
-        <w:t xml:space="preserve"> </w:t>
-      </w:r>
-    </w:p>
-    <w:p>
-      <w:r>
-        <w:t xml:space="preserve">Update employee set </w:t>
-      </w:r>
-      <w:proofErr w:type="spellStart"/>
-      <w:r>
-        <w:t>empSalary</w:t>
-      </w:r>
-      <w:proofErr w:type="spellEnd"/>
-      <w:r>
-        <w:t>=100000.00, designation=”Senior Software Engineer”</w:t>
-      </w:r>
-      <w:r>
-        <w:t xml:space="preserve"> where </w:t>
-      </w:r>
-      <w:proofErr w:type="spellStart"/>
-      <w:r>
-        <w:t>empId</w:t>
-      </w:r>
-      <w:proofErr w:type="spellEnd"/>
-      <w:r>
-        <w:t>=101;</w:t>
-      </w:r>
-    </w:p>
-    <w:p>
-      <w:r>
-        <w:t>D -&gt; delete</w:t>
-      </w:r>
-    </w:p>
-    <w:p>
-      <w:proofErr w:type="gramStart"/>
-      <w:r>
-        <w:t>delete</w:t>
-      </w:r>
-      <w:proofErr w:type="gramEnd"/>
-      <w:r>
-        <w:t xml:space="preserve"> from employee where </w:t>
-      </w:r>
-      <w:proofErr w:type="spellStart"/>
-      <w:r>
-        <w:t>empId</w:t>
-      </w:r>
-      <w:proofErr w:type="spellEnd"/>
-      <w:r>
-        <w:t>=101;</w:t>
-      </w:r>
-    </w:p>
     <w:sectPr>
       <w:pgSz w:w="12240" w:h="15840"/>
       <w:pgMar w:top="1440" w:right="1440" w:bottom="1440" w:left="1440" w:header="720" w:footer="720" w:gutter="0"/>
@@ -2713,6 +2832,16 @@
       <w:szCs w:val="16"/>
     </w:rPr>
   </w:style>
+  <w:style w:type="character" w:customStyle="1" w:styleId="sqlkeywordcolor">
+    <w:name w:val="sqlkeywordcolor"/>
+    <w:basedOn w:val="DefaultParagraphFont"/>
+    <w:rsid w:val="00846730"/>
+  </w:style>
+  <w:style w:type="character" w:customStyle="1" w:styleId="sqlnumbercolor">
+    <w:name w:val="sqlnumbercolor"/>
+    <w:basedOn w:val="DefaultParagraphFont"/>
+    <w:rsid w:val="00846730"/>
+  </w:style>
 </w:styles>
 </file>
 
@@ -2981,6 +3110,16 @@
       <w:sz w:val="16"/>
       <w:szCs w:val="16"/>
     </w:rPr>
+  </w:style>
+  <w:style w:type="character" w:customStyle="1" w:styleId="sqlkeywordcolor">
+    <w:name w:val="sqlkeywordcolor"/>
+    <w:basedOn w:val="DefaultParagraphFont"/>
+    <w:rsid w:val="00846730"/>
+  </w:style>
+  <w:style w:type="character" w:customStyle="1" w:styleId="sqlnumbercolor">
+    <w:name w:val="sqlnumbercolor"/>
+    <w:basedOn w:val="DefaultParagraphFont"/>
+    <w:rsid w:val="00846730"/>
   </w:style>
 </w:styles>
 </file>

--- a/Database.docx
+++ b/Database.docx
@@ -495,6 +495,7 @@
           <w:szCs w:val="24"/>
         </w:rPr>
       </w:pPr>
+      <w:proofErr w:type="gramStart"/>
       <w:r>
         <w:rPr>
           <w:rFonts w:ascii="Arial" w:eastAsia="Times New Roman" w:hAnsi="Arial" w:cs="Arial"/>
@@ -504,16 +505,48 @@
           <w:sz w:val="24"/>
           <w:szCs w:val="24"/>
         </w:rPr>
-        <w:t>FLOAT(M,D)</w:t>
-      </w:r>
-      <w:r>
-        <w:rPr>
-          <w:rFonts w:ascii="Arial" w:eastAsia="Times New Roman" w:hAnsi="Arial" w:cs="Arial"/>
-          <w:color w:val="000000"/>
-          <w:sz w:val="24"/>
-          <w:szCs w:val="24"/>
-        </w:rPr>
-        <w:t> − A floating-point number that cannot be unsigned. You can define the display length (M) and the number of decimals (D). This is not required and will default to 10,2, where 2 is the number of decimals and 10 is the total number of digits (including decimals). Decimal precision can go to 24 places for a FLOAT.</w:t>
+        <w:t>FLOAT(</w:t>
+      </w:r>
+      <w:proofErr w:type="gramEnd"/>
+      <w:r>
+        <w:rPr>
+          <w:rFonts w:ascii="Arial" w:eastAsia="Times New Roman" w:hAnsi="Arial" w:cs="Arial"/>
+          <w:b/>
+          <w:bCs/>
+          <w:color w:val="000000"/>
+          <w:sz w:val="24"/>
+          <w:szCs w:val="24"/>
+        </w:rPr>
+        <w:t>M,D)</w:t>
+      </w:r>
+      <w:r>
+        <w:rPr>
+          <w:rFonts w:ascii="Arial" w:eastAsia="Times New Roman" w:hAnsi="Arial" w:cs="Arial"/>
+          <w:color w:val="000000"/>
+          <w:sz w:val="24"/>
+          <w:szCs w:val="24"/>
+        </w:rPr>
+        <w:t> − A floating-point number that cannot be unsigned. You can define the display length (M) and the number of decimals (D). This is not required and will default to 10</w:t>
+      </w:r>
+      <w:proofErr w:type="gramStart"/>
+      <w:r>
+        <w:rPr>
+          <w:rFonts w:ascii="Arial" w:eastAsia="Times New Roman" w:hAnsi="Arial" w:cs="Arial"/>
+          <w:color w:val="000000"/>
+          <w:sz w:val="24"/>
+          <w:szCs w:val="24"/>
+        </w:rPr>
+        <w:t>,2</w:t>
+      </w:r>
+      <w:proofErr w:type="gramEnd"/>
+      <w:r>
+        <w:rPr>
+          <w:rFonts w:ascii="Arial" w:eastAsia="Times New Roman" w:hAnsi="Arial" w:cs="Arial"/>
+          <w:color w:val="000000"/>
+          <w:sz w:val="24"/>
+          <w:szCs w:val="24"/>
+        </w:rPr>
+        <w:t>, where 2 is the number of decimals and 10 is the total number of digits (including decimals). Decimal precision can go to 24 places for a FLOAT.</w:t>
       </w:r>
     </w:p>
     <w:p>
@@ -532,6 +565,7 @@
           <w:szCs w:val="24"/>
         </w:rPr>
       </w:pPr>
+      <w:proofErr w:type="gramStart"/>
       <w:r>
         <w:rPr>
           <w:rFonts w:ascii="Arial" w:eastAsia="Times New Roman" w:hAnsi="Arial" w:cs="Arial"/>
@@ -541,16 +575,48 @@
           <w:sz w:val="24"/>
           <w:szCs w:val="24"/>
         </w:rPr>
-        <w:t>DOUBLE(M,D)</w:t>
-      </w:r>
-      <w:r>
-        <w:rPr>
-          <w:rFonts w:ascii="Arial" w:eastAsia="Times New Roman" w:hAnsi="Arial" w:cs="Arial"/>
-          <w:color w:val="000000"/>
-          <w:sz w:val="24"/>
-          <w:szCs w:val="24"/>
-        </w:rPr>
-        <w:t> − A double precision floating-point number that cannot be unsigned. You can define the display length (M) and the number of decimals (D). This is not required and will default to 16,4, where 4 is the number of decimals. Decimal precision can go to 53 places for a DOUBLE. REAL is a synonym for DOUBLE.</w:t>
+        <w:t>DOUBLE(</w:t>
+      </w:r>
+      <w:proofErr w:type="gramEnd"/>
+      <w:r>
+        <w:rPr>
+          <w:rFonts w:ascii="Arial" w:eastAsia="Times New Roman" w:hAnsi="Arial" w:cs="Arial"/>
+          <w:b/>
+          <w:bCs/>
+          <w:color w:val="000000"/>
+          <w:sz w:val="24"/>
+          <w:szCs w:val="24"/>
+        </w:rPr>
+        <w:t>M,D)</w:t>
+      </w:r>
+      <w:r>
+        <w:rPr>
+          <w:rFonts w:ascii="Arial" w:eastAsia="Times New Roman" w:hAnsi="Arial" w:cs="Arial"/>
+          <w:color w:val="000000"/>
+          <w:sz w:val="24"/>
+          <w:szCs w:val="24"/>
+        </w:rPr>
+        <w:t> − A double precision floating-point number that cannot be unsigned. You can define the display length (M) and the number of decimals (D). This is not required and will default to 16</w:t>
+      </w:r>
+      <w:proofErr w:type="gramStart"/>
+      <w:r>
+        <w:rPr>
+          <w:rFonts w:ascii="Arial" w:eastAsia="Times New Roman" w:hAnsi="Arial" w:cs="Arial"/>
+          <w:color w:val="000000"/>
+          <w:sz w:val="24"/>
+          <w:szCs w:val="24"/>
+        </w:rPr>
+        <w:t>,4</w:t>
+      </w:r>
+      <w:proofErr w:type="gramEnd"/>
+      <w:r>
+        <w:rPr>
+          <w:rFonts w:ascii="Arial" w:eastAsia="Times New Roman" w:hAnsi="Arial" w:cs="Arial"/>
+          <w:color w:val="000000"/>
+          <w:sz w:val="24"/>
+          <w:szCs w:val="24"/>
+        </w:rPr>
+        <w:t>, where 4 is the number of decimals. Decimal precision can go to 53 places for a DOUBLE. REAL is a synonym for DOUBLE.</w:t>
       </w:r>
     </w:p>
     <w:p>
@@ -569,6 +635,7 @@
           <w:szCs w:val="24"/>
         </w:rPr>
       </w:pPr>
+      <w:proofErr w:type="gramStart"/>
       <w:r>
         <w:rPr>
           <w:rFonts w:ascii="Arial" w:eastAsia="Times New Roman" w:hAnsi="Arial" w:cs="Arial"/>
@@ -578,7 +645,19 @@
           <w:sz w:val="24"/>
           <w:szCs w:val="24"/>
         </w:rPr>
-        <w:t>DECIMAL(M,D)</w:t>
+        <w:t>DECIMAL(</w:t>
+      </w:r>
+      <w:proofErr w:type="gramEnd"/>
+      <w:r>
+        <w:rPr>
+          <w:rFonts w:ascii="Arial" w:eastAsia="Times New Roman" w:hAnsi="Arial" w:cs="Arial"/>
+          <w:b/>
+          <w:bCs/>
+          <w:color w:val="000000"/>
+          <w:sz w:val="24"/>
+          <w:szCs w:val="24"/>
+        </w:rPr>
+        <w:t>M,D)</w:t>
       </w:r>
       <w:r>
         <w:rPr>
@@ -694,8 +773,6 @@
         </w:rPr>
         <w:t>”</w:t>
       </w:r>
-      <w:bookmarkStart w:id="0" w:name="_GoBack"/>
-      <w:bookmarkEnd w:id="0"/>
       <w:r>
         <w:rPr>
           <w:rFonts w:ascii="Arial" w:eastAsia="Times New Roman" w:hAnsi="Arial" w:cs="Arial"/>
@@ -889,7 +966,27 @@
           <w:sz w:val="24"/>
           <w:szCs w:val="24"/>
         </w:rPr>
-        <w:t>, 1973 would be stored as 19731230153000 ( YYYYMMDDHHMMSS ).</w:t>
+        <w:t xml:space="preserve">, 1973 would be stored as 19731230153000 </w:t>
+      </w:r>
+      <w:proofErr w:type="gramStart"/>
+      <w:r>
+        <w:rPr>
+          <w:rFonts w:ascii="Arial" w:eastAsia="Times New Roman" w:hAnsi="Arial" w:cs="Arial"/>
+          <w:color w:val="000000"/>
+          <w:sz w:val="24"/>
+          <w:szCs w:val="24"/>
+        </w:rPr>
+        <w:t>( YYYYMMDDHHMMSS</w:t>
+      </w:r>
+      <w:proofErr w:type="gramEnd"/>
+      <w:r>
+        <w:rPr>
+          <w:rFonts w:ascii="Arial" w:eastAsia="Times New Roman" w:hAnsi="Arial" w:cs="Arial"/>
+          <w:color w:val="000000"/>
+          <w:sz w:val="24"/>
+          <w:szCs w:val="24"/>
+        </w:rPr>
+        <w:t xml:space="preserve"> ).</w:t>
       </w:r>
     </w:p>
     <w:p>
@@ -945,6 +1042,7 @@
           <w:szCs w:val="24"/>
         </w:rPr>
       </w:pPr>
+      <w:proofErr w:type="gramStart"/>
       <w:r>
         <w:rPr>
           <w:rFonts w:ascii="Arial" w:eastAsia="Times New Roman" w:hAnsi="Arial" w:cs="Arial"/>
@@ -955,16 +1053,48 @@
           <w:szCs w:val="24"/>
         </w:rPr>
         <w:lastRenderedPageBreak/>
-        <w:t>YEAR(M)</w:t>
-      </w:r>
-      <w:r>
-        <w:rPr>
-          <w:rFonts w:ascii="Arial" w:eastAsia="Times New Roman" w:hAnsi="Arial" w:cs="Arial"/>
-          <w:color w:val="000000"/>
-          <w:sz w:val="24"/>
-          <w:szCs w:val="24"/>
-        </w:rPr>
-        <w:t> − Stores a year in a 2-digit or a 4-digit format. If the length is specified as 2 (for example YEAR(2)), YEAR can be between 1970 to 2069 (70 to 69). If the length is specified as 4, then YEAR can be 1901 to 2155. The default length is 4.</w:t>
+        <w:t>YEAR(</w:t>
+      </w:r>
+      <w:proofErr w:type="gramEnd"/>
+      <w:r>
+        <w:rPr>
+          <w:rFonts w:ascii="Arial" w:eastAsia="Times New Roman" w:hAnsi="Arial" w:cs="Arial"/>
+          <w:b/>
+          <w:bCs/>
+          <w:color w:val="000000"/>
+          <w:sz w:val="24"/>
+          <w:szCs w:val="24"/>
+        </w:rPr>
+        <w:t>M)</w:t>
+      </w:r>
+      <w:r>
+        <w:rPr>
+          <w:rFonts w:ascii="Arial" w:eastAsia="Times New Roman" w:hAnsi="Arial" w:cs="Arial"/>
+          <w:color w:val="000000"/>
+          <w:sz w:val="24"/>
+          <w:szCs w:val="24"/>
+        </w:rPr>
+        <w:t xml:space="preserve"> − Stores a year in a 2-digit or a 4-digit format. If the length is specified as 2 (for example </w:t>
+      </w:r>
+      <w:proofErr w:type="gramStart"/>
+      <w:r>
+        <w:rPr>
+          <w:rFonts w:ascii="Arial" w:eastAsia="Times New Roman" w:hAnsi="Arial" w:cs="Arial"/>
+          <w:color w:val="000000"/>
+          <w:sz w:val="24"/>
+          <w:szCs w:val="24"/>
+        </w:rPr>
+        <w:t>YEAR(</w:t>
+      </w:r>
+      <w:proofErr w:type="gramEnd"/>
+      <w:r>
+        <w:rPr>
+          <w:rFonts w:ascii="Arial" w:eastAsia="Times New Roman" w:hAnsi="Arial" w:cs="Arial"/>
+          <w:color w:val="000000"/>
+          <w:sz w:val="24"/>
+          <w:szCs w:val="24"/>
+        </w:rPr>
+        <w:t>2)), YEAR can be between 1970 to 2069 (70 to 69). If the length is specified as 4, then YEAR can be 1901 to 2155. The default length is 4.</w:t>
       </w:r>
     </w:p>
     <w:p>
@@ -1024,6 +1154,7 @@
           <w:szCs w:val="24"/>
         </w:rPr>
       </w:pPr>
+      <w:proofErr w:type="gramStart"/>
       <w:r>
         <w:rPr>
           <w:rFonts w:ascii="Arial" w:eastAsia="Times New Roman" w:hAnsi="Arial" w:cs="Arial"/>
@@ -1033,7 +1164,19 @@
           <w:sz w:val="24"/>
           <w:szCs w:val="24"/>
         </w:rPr>
-        <w:t>CHAR(M)</w:t>
+        <w:t>CHAR(</w:t>
+      </w:r>
+      <w:proofErr w:type="gramEnd"/>
+      <w:r>
+        <w:rPr>
+          <w:rFonts w:ascii="Arial" w:eastAsia="Times New Roman" w:hAnsi="Arial" w:cs="Arial"/>
+          <w:b/>
+          <w:bCs/>
+          <w:color w:val="000000"/>
+          <w:sz w:val="24"/>
+          <w:szCs w:val="24"/>
+        </w:rPr>
+        <w:t>M)</w:t>
       </w:r>
       <w:r>
         <w:rPr>
@@ -1061,6 +1204,7 @@
           <w:szCs w:val="24"/>
         </w:rPr>
       </w:pPr>
+      <w:proofErr w:type="gramStart"/>
       <w:r>
         <w:rPr>
           <w:rFonts w:ascii="Arial" w:eastAsia="Times New Roman" w:hAnsi="Arial" w:cs="Arial"/>
@@ -1070,16 +1214,48 @@
           <w:sz w:val="24"/>
           <w:szCs w:val="24"/>
         </w:rPr>
-        <w:t>VARCHAR(M)</w:t>
-      </w:r>
-      <w:r>
-        <w:rPr>
-          <w:rFonts w:ascii="Arial" w:eastAsia="Times New Roman" w:hAnsi="Arial" w:cs="Arial"/>
-          <w:color w:val="000000"/>
-          <w:sz w:val="24"/>
-          <w:szCs w:val="24"/>
-        </w:rPr>
-        <w:t> − A variable-length string between 1 and 255 characters in length. For example, VARCHAR(25). You must define a length when creating a VARCHAR field.</w:t>
+        <w:t>VARCHAR(</w:t>
+      </w:r>
+      <w:proofErr w:type="gramEnd"/>
+      <w:r>
+        <w:rPr>
+          <w:rFonts w:ascii="Arial" w:eastAsia="Times New Roman" w:hAnsi="Arial" w:cs="Arial"/>
+          <w:b/>
+          <w:bCs/>
+          <w:color w:val="000000"/>
+          <w:sz w:val="24"/>
+          <w:szCs w:val="24"/>
+        </w:rPr>
+        <w:t>M)</w:t>
+      </w:r>
+      <w:r>
+        <w:rPr>
+          <w:rFonts w:ascii="Arial" w:eastAsia="Times New Roman" w:hAnsi="Arial" w:cs="Arial"/>
+          <w:color w:val="000000"/>
+          <w:sz w:val="24"/>
+          <w:szCs w:val="24"/>
+        </w:rPr>
+        <w:t xml:space="preserve"> − A variable-length string between 1 and 255 characters in length. For example, </w:t>
+      </w:r>
+      <w:proofErr w:type="gramStart"/>
+      <w:r>
+        <w:rPr>
+          <w:rFonts w:ascii="Arial" w:eastAsia="Times New Roman" w:hAnsi="Arial" w:cs="Arial"/>
+          <w:color w:val="000000"/>
+          <w:sz w:val="24"/>
+          <w:szCs w:val="24"/>
+        </w:rPr>
+        <w:t>VARCHAR(</w:t>
+      </w:r>
+      <w:proofErr w:type="gramEnd"/>
+      <w:r>
+        <w:rPr>
+          <w:rFonts w:ascii="Arial" w:eastAsia="Times New Roman" w:hAnsi="Arial" w:cs="Arial"/>
+          <w:color w:val="000000"/>
+          <w:sz w:val="24"/>
+          <w:szCs w:val="24"/>
+        </w:rPr>
+        <w:t>25). You must define a length when creating a VARCHAR field.</w:t>
       </w:r>
     </w:p>
     <w:p>
@@ -1304,7 +1480,27 @@
           <w:sz w:val="24"/>
           <w:szCs w:val="24"/>
         </w:rPr>
-        <w:t> − An enumeration, which is a fancy term for list. When defining an ENUM, you are creating a list of items from which the value must be selected (or it can be NULL). For example, if you wanted your field to contain "A" or "B" or "C", you would define your ENUM as ENUM ('A', 'B', 'C') and only those values (or NULL) could ever populate that field.</w:t>
+        <w:t xml:space="preserve"> − </w:t>
+      </w:r>
+      <w:proofErr w:type="gramStart"/>
+      <w:r>
+        <w:rPr>
+          <w:rFonts w:ascii="Arial" w:eastAsia="Times New Roman" w:hAnsi="Arial" w:cs="Arial"/>
+          <w:color w:val="000000"/>
+          <w:sz w:val="24"/>
+          <w:szCs w:val="24"/>
+        </w:rPr>
+        <w:t>An</w:t>
+      </w:r>
+      <w:proofErr w:type="gramEnd"/>
+      <w:r>
+        <w:rPr>
+          <w:rFonts w:ascii="Arial" w:eastAsia="Times New Roman" w:hAnsi="Arial" w:cs="Arial"/>
+          <w:color w:val="000000"/>
+          <w:sz w:val="24"/>
+          <w:szCs w:val="24"/>
+        </w:rPr>
+        <w:t xml:space="preserve"> enumeration, which is a fancy term for list. When defining an ENUM, you are creating a list of items from which the value must be selected (or it can be NULL). For example, if you wanted your field to contain "A" or "B" or "C", you would define your ENUM as ENUM ('A', 'B', 'C') and only those values (or NULL) could ever populate that field.</w:t>
       </w:r>
     </w:p>
     <w:p/>
@@ -1323,8 +1519,13 @@
       </w:r>
     </w:p>
     <w:p>
-      <w:r>
-        <w:t>create database javabatch1;</w:t>
+      <w:proofErr w:type="gramStart"/>
+      <w:r>
+        <w:t>create</w:t>
+      </w:r>
+      <w:proofErr w:type="gramEnd"/>
+      <w:r>
+        <w:t xml:space="preserve"> database javabatch1;</w:t>
       </w:r>
     </w:p>
     <w:p>
@@ -1338,8 +1539,13 @@
       </w:r>
     </w:p>
     <w:p>
-      <w:r>
-        <w:t xml:space="preserve">use </w:t>
+      <w:proofErr w:type="gramStart"/>
+      <w:r>
+        <w:t>use</w:t>
+      </w:r>
+      <w:proofErr w:type="gramEnd"/>
+      <w:r>
+        <w:t xml:space="preserve"> </w:t>
       </w:r>
       <w:r>
         <w:t>javabatch</w:t>
@@ -1354,18 +1560,59 @@
           <w:bottom w:val="double" w:sz="6" w:space="1" w:color="auto"/>
         </w:pBdr>
       </w:pPr>
-      <w:r>
-        <w:t>how to create the table</w:t>
-      </w:r>
-    </w:p>
-    <w:p>
-      <w:r>
-        <w:t>Create table employee(empId int, name varchar(25), gender char, empsalary float, designation varchar(20));</w:t>
-      </w:r>
-    </w:p>
-    <w:p>
-      <w:r>
-        <w:t>mysql&gt; show tables;</w:t>
+      <w:proofErr w:type="gramStart"/>
+      <w:r>
+        <w:t>how</w:t>
+      </w:r>
+      <w:proofErr w:type="gramEnd"/>
+      <w:r>
+        <w:t xml:space="preserve"> to create the table</w:t>
+      </w:r>
+    </w:p>
+    <w:p>
+      <w:r>
+        <w:t xml:space="preserve">Create table </w:t>
+      </w:r>
+      <w:proofErr w:type="gramStart"/>
+      <w:r>
+        <w:t>employee(</w:t>
+      </w:r>
+      <w:proofErr w:type="spellStart"/>
+      <w:proofErr w:type="gramEnd"/>
+      <w:r>
+        <w:t>empId</w:t>
+      </w:r>
+      <w:proofErr w:type="spellEnd"/>
+      <w:r>
+        <w:t xml:space="preserve"> </w:t>
+      </w:r>
+      <w:proofErr w:type="spellStart"/>
+      <w:r>
+        <w:t>int</w:t>
+      </w:r>
+      <w:proofErr w:type="spellEnd"/>
+      <w:r>
+        <w:t xml:space="preserve">, name varchar(25), gender char, </w:t>
+      </w:r>
+      <w:proofErr w:type="spellStart"/>
+      <w:r>
+        <w:t>empsalary</w:t>
+      </w:r>
+      <w:proofErr w:type="spellEnd"/>
+      <w:r>
+        <w:t xml:space="preserve"> float, designation varchar(20));</w:t>
+      </w:r>
+    </w:p>
+    <w:p>
+      <w:proofErr w:type="spellStart"/>
+      <w:proofErr w:type="gramStart"/>
+      <w:r>
+        <w:t>mysql</w:t>
+      </w:r>
+      <w:proofErr w:type="spellEnd"/>
+      <w:proofErr w:type="gramEnd"/>
+      <w:r>
+        <w:t>&gt; show tables;</w:t>
       </w:r>
     </w:p>
     <w:p>
@@ -1385,7 +1632,15 @@
     </w:p>
     <w:p>
       <w:r>
-        <w:t>| employee             |</w:t>
+        <w:t xml:space="preserve">| </w:t>
+      </w:r>
+      <w:proofErr w:type="gramStart"/>
+      <w:r>
+        <w:t>employee</w:t>
+      </w:r>
+      <w:proofErr w:type="gramEnd"/>
+      <w:r>
+        <w:t xml:space="preserve">             |</w:t>
       </w:r>
     </w:p>
     <w:p>
@@ -1400,8 +1655,15 @@
     </w:p>
     <w:p/>
     <w:p>
-      <w:r>
-        <w:t>mysql&gt; select * from employee;</w:t>
+      <w:proofErr w:type="spellStart"/>
+      <w:proofErr w:type="gramStart"/>
+      <w:r>
+        <w:t>mysql</w:t>
+      </w:r>
+      <w:proofErr w:type="spellEnd"/>
+      <w:proofErr w:type="gramEnd"/>
+      <w:r>
+        <w:t>&gt; select * from employee;</w:t>
       </w:r>
     </w:p>
     <w:p>
@@ -1411,22 +1673,62 @@
     </w:p>
     <w:p>
       <w:r>
-        <w:t>Insert into employee values (101, “Naresh”, ‘m’, 5000.00, “SoftwareEngineer”);</w:t>
-      </w:r>
-    </w:p>
-    <w:p>
-      <w:r>
-        <w:t>mysql&gt; insert into employee values(101, "naresh", "M", 50000.00, "Software Engin</w:t>
-      </w:r>
-    </w:p>
-    <w:p>
-      <w:r>
-        <w:t>ner");</w:t>
-      </w:r>
-    </w:p>
-    <w:p>
-      <w:r>
-        <w:t>select name from employee;</w:t>
+        <w:t>Insert into employee values (101, “Naresh”, ‘m’, 5000.00, “</w:t>
+      </w:r>
+      <w:proofErr w:type="spellStart"/>
+      <w:r>
+        <w:t>SoftwareEngineer</w:t>
+      </w:r>
+      <w:proofErr w:type="spellEnd"/>
+      <w:r>
+        <w:t>”);</w:t>
+      </w:r>
+    </w:p>
+    <w:p>
+      <w:proofErr w:type="spellStart"/>
+      <w:proofErr w:type="gramStart"/>
+      <w:r>
+        <w:t>mysql</w:t>
+      </w:r>
+      <w:proofErr w:type="spellEnd"/>
+      <w:proofErr w:type="gramEnd"/>
+      <w:r>
+        <w:t>&gt; insert into employee values(101, "</w:t>
+      </w:r>
+      <w:proofErr w:type="spellStart"/>
+      <w:r>
+        <w:t>naresh</w:t>
+      </w:r>
+      <w:proofErr w:type="spellEnd"/>
+      <w:r>
+        <w:t xml:space="preserve">", "M", 50000.00, "Software </w:t>
+      </w:r>
+      <w:proofErr w:type="spellStart"/>
+      <w:r>
+        <w:t>Engin</w:t>
+      </w:r>
+      <w:proofErr w:type="spellEnd"/>
+    </w:p>
+    <w:p>
+      <w:proofErr w:type="spellStart"/>
+      <w:proofErr w:type="gramStart"/>
+      <w:r>
+        <w:t>ner</w:t>
+      </w:r>
+      <w:proofErr w:type="spellEnd"/>
+      <w:proofErr w:type="gramEnd"/>
+      <w:r>
+        <w:t>");</w:t>
+      </w:r>
+    </w:p>
+    <w:p>
+      <w:proofErr w:type="gramStart"/>
+      <w:r>
+        <w:t>select</w:t>
+      </w:r>
+      <w:proofErr w:type="gramEnd"/>
+      <w:r>
+        <w:t xml:space="preserve"> name from employee;</w:t>
       </w:r>
     </w:p>
     <w:p>
@@ -1446,18 +1748,81 @@
     </w:p>
     <w:p>
       <w:r>
-        <w:t>Example: create table tableName(fieldname fieldType);</w:t>
-      </w:r>
-    </w:p>
-    <w:p>
+        <w:t xml:space="preserve">Example: create table </w:t>
+      </w:r>
+      <w:proofErr w:type="spellStart"/>
+      <w:proofErr w:type="gramStart"/>
+      <w:r>
+        <w:t>tableName</w:t>
+      </w:r>
+      <w:proofErr w:type="spellEnd"/>
+      <w:r>
+        <w:t>(</w:t>
+      </w:r>
+      <w:proofErr w:type="gramEnd"/>
+      <w:r>
+        <w:t xml:space="preserve">fieldname </w:t>
+      </w:r>
+      <w:proofErr w:type="spellStart"/>
+      <w:r>
+        <w:t>fieldType</w:t>
+      </w:r>
+      <w:proofErr w:type="spellEnd"/>
+      <w:r>
+        <w:t>);</w:t>
+      </w:r>
+    </w:p>
+    <w:p>
+      <w:proofErr w:type="gramStart"/>
       <w:r>
         <w:lastRenderedPageBreak/>
-        <w:t>create table employee(empId int, name varchar(25), gender char, empsalary float, designation varchar(20));</w:t>
-      </w:r>
-    </w:p>
-    <w:p>
-      <w:r>
-        <w:t>insert into employee values(101, “naresh”, ‘M’, 10000.00, “Software Engineer”);</w:t>
+        <w:t>create</w:t>
+      </w:r>
+      <w:proofErr w:type="gramEnd"/>
+      <w:r>
+        <w:t xml:space="preserve"> table employee(</w:t>
+      </w:r>
+      <w:proofErr w:type="spellStart"/>
+      <w:r>
+        <w:t>empId</w:t>
+      </w:r>
+      <w:proofErr w:type="spellEnd"/>
+      <w:r>
+        <w:t xml:space="preserve"> </w:t>
+      </w:r>
+      <w:proofErr w:type="spellStart"/>
+      <w:r>
+        <w:t>int</w:t>
+      </w:r>
+      <w:proofErr w:type="spellEnd"/>
+      <w:r>
+        <w:t xml:space="preserve">, name varchar(25), gender char, </w:t>
+      </w:r>
+      <w:proofErr w:type="spellStart"/>
+      <w:r>
+        <w:t>empsalary</w:t>
+      </w:r>
+      <w:proofErr w:type="spellEnd"/>
+      <w:r>
+        <w:t xml:space="preserve"> float, designation varchar(20));</w:t>
+      </w:r>
+    </w:p>
+    <w:p>
+      <w:proofErr w:type="gramStart"/>
+      <w:r>
+        <w:t>insert</w:t>
+      </w:r>
+      <w:proofErr w:type="gramEnd"/>
+      <w:r>
+        <w:t xml:space="preserve"> into employee values(101, “</w:t>
+      </w:r>
+      <w:proofErr w:type="spellStart"/>
+      <w:r>
+        <w:t>naresh</w:t>
+      </w:r>
+      <w:proofErr w:type="spellEnd"/>
+      <w:r>
+        <w:t>”, ‘M’, 10000.00, “Software Engineer”);</w:t>
       </w:r>
     </w:p>
     <w:p/>
@@ -1481,10 +1846,26 @@
     </w:p>
     <w:p>
       <w:r>
-        <w:t>Update employee set empSalary=100000.00, designation=”Senior Software Engineer”</w:t>
-      </w:r>
-      <w:r>
-        <w:t xml:space="preserve"> where empId=101;</w:t>
+        <w:t xml:space="preserve">Update employee set </w:t>
+      </w:r>
+      <w:proofErr w:type="spellStart"/>
+      <w:r>
+        <w:t>empSalary</w:t>
+      </w:r>
+      <w:proofErr w:type="spellEnd"/>
+      <w:r>
+        <w:t>=100000.00, designation=”Senior Software Engineer”</w:t>
+      </w:r>
+      <w:r>
+        <w:t xml:space="preserve"> where </w:t>
+      </w:r>
+      <w:proofErr w:type="spellStart"/>
+      <w:r>
+        <w:t>empId</w:t>
+      </w:r>
+      <w:proofErr w:type="spellEnd"/>
+      <w:r>
+        <w:t>=101;</w:t>
       </w:r>
     </w:p>
     <w:p>
@@ -1493,8 +1874,21 @@
       </w:r>
     </w:p>
     <w:p>
-      <w:r>
-        <w:t>delete from employee where empId=101;</w:t>
+      <w:proofErr w:type="gramStart"/>
+      <w:r>
+        <w:t>delete</w:t>
+      </w:r>
+      <w:proofErr w:type="gramEnd"/>
+      <w:r>
+        <w:t xml:space="preserve"> from employee where </w:t>
+      </w:r>
+      <w:proofErr w:type="spellStart"/>
+      <w:r>
+        <w:t>empId</w:t>
+      </w:r>
+      <w:proofErr w:type="spellEnd"/>
+      <w:r>
+        <w:t>=101;</w:t>
       </w:r>
     </w:p>
     <w:p>
@@ -1576,7 +1970,29 @@
           <w:szCs w:val="23"/>
           <w:shd w:val="clear" w:color="auto" w:fill="FFFFFF"/>
         </w:rPr>
-        <w:t>    ID int </w:t>
+        <w:t xml:space="preserve">    ID </w:t>
+      </w:r>
+      <w:proofErr w:type="spellStart"/>
+      <w:r>
+        <w:rPr>
+          <w:rFonts w:ascii="Consolas" w:hAnsi="Consolas" w:cs="Consolas"/>
+          <w:color w:val="000000"/>
+          <w:sz w:val="23"/>
+          <w:szCs w:val="23"/>
+          <w:shd w:val="clear" w:color="auto" w:fill="FFFFFF"/>
+        </w:rPr>
+        <w:t>int</w:t>
+      </w:r>
+      <w:proofErr w:type="spellEnd"/>
+      <w:r>
+        <w:rPr>
+          <w:rFonts w:ascii="Consolas" w:hAnsi="Consolas" w:cs="Consolas"/>
+          <w:color w:val="000000"/>
+          <w:sz w:val="23"/>
+          <w:szCs w:val="23"/>
+          <w:shd w:val="clear" w:color="auto" w:fill="FFFFFF"/>
+        </w:rPr>
+        <w:t> </w:t>
       </w:r>
       <w:r>
         <w:rPr>
@@ -1637,8 +2053,42 @@
           <w:szCs w:val="23"/>
           <w:shd w:val="clear" w:color="auto" w:fill="FFFFFF"/>
         </w:rPr>
-        <w:t>    LastName varchar(</w:t>
-      </w:r>
+        <w:t xml:space="preserve">    </w:t>
+      </w:r>
+      <w:proofErr w:type="spellStart"/>
+      <w:r>
+        <w:rPr>
+          <w:rFonts w:ascii="Consolas" w:hAnsi="Consolas" w:cs="Consolas"/>
+          <w:color w:val="000000"/>
+          <w:sz w:val="23"/>
+          <w:szCs w:val="23"/>
+          <w:shd w:val="clear" w:color="auto" w:fill="FFFFFF"/>
+        </w:rPr>
+        <w:t>LastName</w:t>
+      </w:r>
+      <w:proofErr w:type="spellEnd"/>
+      <w:r>
+        <w:rPr>
+          <w:rFonts w:ascii="Consolas" w:hAnsi="Consolas" w:cs="Consolas"/>
+          <w:color w:val="000000"/>
+          <w:sz w:val="23"/>
+          <w:szCs w:val="23"/>
+          <w:shd w:val="clear" w:color="auto" w:fill="FFFFFF"/>
+        </w:rPr>
+        <w:t xml:space="preserve"> </w:t>
+      </w:r>
+      <w:proofErr w:type="gramStart"/>
+      <w:r>
+        <w:rPr>
+          <w:rFonts w:ascii="Consolas" w:hAnsi="Consolas" w:cs="Consolas"/>
+          <w:color w:val="000000"/>
+          <w:sz w:val="23"/>
+          <w:szCs w:val="23"/>
+          <w:shd w:val="clear" w:color="auto" w:fill="FFFFFF"/>
+        </w:rPr>
+        <w:t>varchar(</w:t>
+      </w:r>
+      <w:proofErr w:type="gramEnd"/>
       <w:r>
         <w:rPr>
           <w:rStyle w:val="sqlnumbercolor"/>
@@ -1719,7 +2169,29 @@
           <w:szCs w:val="23"/>
           <w:shd w:val="clear" w:color="auto" w:fill="FFFFFF"/>
         </w:rPr>
-        <w:t>    FirstName varchar(</w:t>
+        <w:t xml:space="preserve">    </w:t>
+      </w:r>
+      <w:proofErr w:type="spellStart"/>
+      <w:r>
+        <w:rPr>
+          <w:rFonts w:ascii="Consolas" w:hAnsi="Consolas" w:cs="Consolas"/>
+          <w:color w:val="000000"/>
+          <w:sz w:val="23"/>
+          <w:szCs w:val="23"/>
+          <w:shd w:val="clear" w:color="auto" w:fill="FFFFFF"/>
+        </w:rPr>
+        <w:t>FirstName</w:t>
+      </w:r>
+      <w:proofErr w:type="spellEnd"/>
+      <w:r>
+        <w:rPr>
+          <w:rFonts w:ascii="Consolas" w:hAnsi="Consolas" w:cs="Consolas"/>
+          <w:color w:val="000000"/>
+          <w:sz w:val="23"/>
+          <w:szCs w:val="23"/>
+          <w:shd w:val="clear" w:color="auto" w:fill="FFFFFF"/>
+        </w:rPr>
+        <w:t xml:space="preserve"> varchar(</w:t>
       </w:r>
       <w:r>
         <w:rPr>
@@ -1759,7 +2231,29 @@
           <w:szCs w:val="23"/>
           <w:shd w:val="clear" w:color="auto" w:fill="FFFFFF"/>
         </w:rPr>
-        <w:t>    Age int,</w:t>
+        <w:t xml:space="preserve">    Age </w:t>
+      </w:r>
+      <w:proofErr w:type="spellStart"/>
+      <w:r>
+        <w:rPr>
+          <w:rFonts w:ascii="Consolas" w:hAnsi="Consolas" w:cs="Consolas"/>
+          <w:color w:val="000000"/>
+          <w:sz w:val="23"/>
+          <w:szCs w:val="23"/>
+          <w:shd w:val="clear" w:color="auto" w:fill="FFFFFF"/>
+        </w:rPr>
+        <w:t>int</w:t>
+      </w:r>
+      <w:proofErr w:type="spellEnd"/>
+      <w:r>
+        <w:rPr>
+          <w:rFonts w:ascii="Consolas" w:hAnsi="Consolas" w:cs="Consolas"/>
+          <w:color w:val="000000"/>
+          <w:sz w:val="23"/>
+          <w:szCs w:val="23"/>
+          <w:shd w:val="clear" w:color="auto" w:fill="FFFFFF"/>
+        </w:rPr>
+        <w:t>,</w:t>
       </w:r>
       <w:r>
         <w:rPr>
@@ -1852,25 +2346,169 @@
           <w:shd w:val="clear" w:color="auto" w:fill="FFFFFF"/>
         </w:rPr>
       </w:pPr>
-      <w:r>
-        <w:rPr>
-          <w:rFonts w:ascii="Consolas" w:hAnsi="Consolas" w:cs="Consolas"/>
-          <w:color w:val="000000"/>
-          <w:sz w:val="23"/>
-          <w:szCs w:val="23"/>
-          <w:shd w:val="clear" w:color="auto" w:fill="FFFFFF"/>
-        </w:rPr>
-        <w:t>create table employee(empId int not null, empName varchar(30) not null, empSalary float(10,2)not null, empDesignation varchar(50) not n</w:t>
-      </w:r>
-      <w:r>
-        <w:rPr>
-          <w:rFonts w:ascii="Consolas" w:hAnsi="Consolas" w:cs="Consolas"/>
-          <w:color w:val="000000"/>
-          <w:sz w:val="23"/>
-          <w:szCs w:val="23"/>
-          <w:shd w:val="clear" w:color="auto" w:fill="FFFFFF"/>
-        </w:rPr>
-        <w:t>ull, primary key(empId)</w:t>
+      <w:proofErr w:type="gramStart"/>
+      <w:r>
+        <w:rPr>
+          <w:rFonts w:ascii="Consolas" w:hAnsi="Consolas" w:cs="Consolas"/>
+          <w:color w:val="000000"/>
+          <w:sz w:val="23"/>
+          <w:szCs w:val="23"/>
+          <w:shd w:val="clear" w:color="auto" w:fill="FFFFFF"/>
+        </w:rPr>
+        <w:t>create</w:t>
+      </w:r>
+      <w:proofErr w:type="gramEnd"/>
+      <w:r>
+        <w:rPr>
+          <w:rFonts w:ascii="Consolas" w:hAnsi="Consolas" w:cs="Consolas"/>
+          <w:color w:val="000000"/>
+          <w:sz w:val="23"/>
+          <w:szCs w:val="23"/>
+          <w:shd w:val="clear" w:color="auto" w:fill="FFFFFF"/>
+        </w:rPr>
+        <w:t xml:space="preserve"> table employee(</w:t>
+      </w:r>
+      <w:proofErr w:type="spellStart"/>
+      <w:r>
+        <w:rPr>
+          <w:rFonts w:ascii="Consolas" w:hAnsi="Consolas" w:cs="Consolas"/>
+          <w:color w:val="000000"/>
+          <w:sz w:val="23"/>
+          <w:szCs w:val="23"/>
+          <w:shd w:val="clear" w:color="auto" w:fill="FFFFFF"/>
+        </w:rPr>
+        <w:t>empId</w:t>
+      </w:r>
+      <w:proofErr w:type="spellEnd"/>
+      <w:r>
+        <w:rPr>
+          <w:rFonts w:ascii="Consolas" w:hAnsi="Consolas" w:cs="Consolas"/>
+          <w:color w:val="000000"/>
+          <w:sz w:val="23"/>
+          <w:szCs w:val="23"/>
+          <w:shd w:val="clear" w:color="auto" w:fill="FFFFFF"/>
+        </w:rPr>
+        <w:t xml:space="preserve"> </w:t>
+      </w:r>
+      <w:proofErr w:type="spellStart"/>
+      <w:r>
+        <w:rPr>
+          <w:rFonts w:ascii="Consolas" w:hAnsi="Consolas" w:cs="Consolas"/>
+          <w:color w:val="000000"/>
+          <w:sz w:val="23"/>
+          <w:szCs w:val="23"/>
+          <w:shd w:val="clear" w:color="auto" w:fill="FFFFFF"/>
+        </w:rPr>
+        <w:t>int</w:t>
+      </w:r>
+      <w:proofErr w:type="spellEnd"/>
+      <w:r>
+        <w:rPr>
+          <w:rFonts w:ascii="Consolas" w:hAnsi="Consolas" w:cs="Consolas"/>
+          <w:color w:val="000000"/>
+          <w:sz w:val="23"/>
+          <w:szCs w:val="23"/>
+          <w:shd w:val="clear" w:color="auto" w:fill="FFFFFF"/>
+        </w:rPr>
+        <w:t xml:space="preserve"> not null, </w:t>
+      </w:r>
+      <w:proofErr w:type="spellStart"/>
+      <w:r>
+        <w:rPr>
+          <w:rFonts w:ascii="Consolas" w:hAnsi="Consolas" w:cs="Consolas"/>
+          <w:color w:val="000000"/>
+          <w:sz w:val="23"/>
+          <w:szCs w:val="23"/>
+          <w:shd w:val="clear" w:color="auto" w:fill="FFFFFF"/>
+        </w:rPr>
+        <w:t>empName</w:t>
+      </w:r>
+      <w:proofErr w:type="spellEnd"/>
+      <w:r>
+        <w:rPr>
+          <w:rFonts w:ascii="Consolas" w:hAnsi="Consolas" w:cs="Consolas"/>
+          <w:color w:val="000000"/>
+          <w:sz w:val="23"/>
+          <w:szCs w:val="23"/>
+          <w:shd w:val="clear" w:color="auto" w:fill="FFFFFF"/>
+        </w:rPr>
+        <w:t xml:space="preserve"> varchar(30) not null, </w:t>
+      </w:r>
+      <w:proofErr w:type="spellStart"/>
+      <w:r>
+        <w:rPr>
+          <w:rFonts w:ascii="Consolas" w:hAnsi="Consolas" w:cs="Consolas"/>
+          <w:color w:val="000000"/>
+          <w:sz w:val="23"/>
+          <w:szCs w:val="23"/>
+          <w:shd w:val="clear" w:color="auto" w:fill="FFFFFF"/>
+        </w:rPr>
+        <w:t>empSalary</w:t>
+      </w:r>
+      <w:proofErr w:type="spellEnd"/>
+      <w:r>
+        <w:rPr>
+          <w:rFonts w:ascii="Consolas" w:hAnsi="Consolas" w:cs="Consolas"/>
+          <w:color w:val="000000"/>
+          <w:sz w:val="23"/>
+          <w:szCs w:val="23"/>
+          <w:shd w:val="clear" w:color="auto" w:fill="FFFFFF"/>
+        </w:rPr>
+        <w:t xml:space="preserve"> float(10,2)not null, </w:t>
+      </w:r>
+      <w:proofErr w:type="spellStart"/>
+      <w:r>
+        <w:rPr>
+          <w:rFonts w:ascii="Consolas" w:hAnsi="Consolas" w:cs="Consolas"/>
+          <w:color w:val="000000"/>
+          <w:sz w:val="23"/>
+          <w:szCs w:val="23"/>
+          <w:shd w:val="clear" w:color="auto" w:fill="FFFFFF"/>
+        </w:rPr>
+        <w:t>empDesignation</w:t>
+      </w:r>
+      <w:proofErr w:type="spellEnd"/>
+      <w:r>
+        <w:rPr>
+          <w:rFonts w:ascii="Consolas" w:hAnsi="Consolas" w:cs="Consolas"/>
+          <w:color w:val="000000"/>
+          <w:sz w:val="23"/>
+          <w:szCs w:val="23"/>
+          <w:shd w:val="clear" w:color="auto" w:fill="FFFFFF"/>
+        </w:rPr>
+        <w:t xml:space="preserve"> varchar(50) not n</w:t>
+      </w:r>
+      <w:r>
+        <w:rPr>
+          <w:rFonts w:ascii="Consolas" w:hAnsi="Consolas" w:cs="Consolas"/>
+          <w:color w:val="000000"/>
+          <w:sz w:val="23"/>
+          <w:szCs w:val="23"/>
+          <w:shd w:val="clear" w:color="auto" w:fill="FFFFFF"/>
+        </w:rPr>
+        <w:t>ull, primary key(</w:t>
+      </w:r>
+      <w:proofErr w:type="spellStart"/>
+      <w:r>
+        <w:rPr>
+          <w:rFonts w:ascii="Consolas" w:hAnsi="Consolas" w:cs="Consolas"/>
+          <w:color w:val="000000"/>
+          <w:sz w:val="23"/>
+          <w:szCs w:val="23"/>
+          <w:shd w:val="clear" w:color="auto" w:fill="FFFFFF"/>
+        </w:rPr>
+        <w:t>empId</w:t>
+      </w:r>
+      <w:proofErr w:type="spellEnd"/>
+      <w:r>
+        <w:rPr>
+          <w:rFonts w:ascii="Consolas" w:hAnsi="Consolas" w:cs="Consolas"/>
+          <w:color w:val="000000"/>
+          <w:sz w:val="23"/>
+          <w:szCs w:val="23"/>
+          <w:shd w:val="clear" w:color="auto" w:fill="FFFFFF"/>
+        </w:rPr>
+        <w:t>)</w:t>
       </w:r>
       <w:r>
         <w:rPr>
@@ -1941,6 +2579,3204 @@
         </w:rPr>
         <w:t>Alter Table</w:t>
       </w:r>
+    </w:p>
+    <w:p>
+      <w:r>
+        <w:t>Distinct</w:t>
+      </w:r>
+    </w:p>
+    <w:p>
+      <w:r>
+        <w:t>Count</w:t>
+      </w:r>
+      <w:bookmarkStart w:id="0" w:name="_GoBack"/>
+      <w:bookmarkEnd w:id="0"/>
+    </w:p>
+    <w:p/>
+    <w:p/>
+    <w:p>
+      <w:r>
+        <w:lastRenderedPageBreak/>
+        <w:t>Where clause</w:t>
+      </w:r>
+    </w:p>
+    <w:tbl>
+      <w:tblPr>
+        <w:tblW w:w="13125" w:type="dxa"/>
+        <w:tblBorders>
+          <w:top w:val="single" w:sz="6" w:space="0" w:color="CCCCCC"/>
+          <w:left w:val="single" w:sz="6" w:space="0" w:color="CCCCCC"/>
+          <w:bottom w:val="single" w:sz="6" w:space="0" w:color="CCCCCC"/>
+          <w:right w:val="single" w:sz="6" w:space="0" w:color="CCCCCC"/>
+        </w:tblBorders>
+        <w:shd w:val="clear" w:color="auto" w:fill="FFFFFF"/>
+        <w:tblCellMar>
+          <w:top w:w="15" w:type="dxa"/>
+          <w:left w:w="15" w:type="dxa"/>
+          <w:bottom w:w="15" w:type="dxa"/>
+          <w:right w:w="15" w:type="dxa"/>
+        </w:tblCellMar>
+        <w:tblLook w:val="04A0" w:firstRow="1" w:lastRow="0" w:firstColumn="1" w:lastColumn="0" w:noHBand="0" w:noVBand="1"/>
+      </w:tblPr>
+      <w:tblGrid>
+        <w:gridCol w:w="2608"/>
+        <w:gridCol w:w="9176"/>
+        <w:gridCol w:w="1341"/>
+      </w:tblGrid>
+      <w:tr>
+        <w:tc>
+          <w:tcPr>
+            <w:tcW w:w="2625" w:type="dxa"/>
+            <w:shd w:val="clear" w:color="auto" w:fill="FFFFFF"/>
+            <w:tcMar>
+              <w:top w:w="120" w:type="dxa"/>
+              <w:left w:w="240" w:type="dxa"/>
+              <w:bottom w:w="120" w:type="dxa"/>
+              <w:right w:w="120" w:type="dxa"/>
+            </w:tcMar>
+            <w:hideMark/>
+          </w:tcPr>
+          <w:p>
+            <w:pPr>
+              <w:spacing w:before="300" w:after="300" w:line="240" w:lineRule="auto"/>
+              <w:rPr>
+                <w:rFonts w:ascii="Verdana" w:eastAsia="Times New Roman" w:hAnsi="Verdana" w:cs="Times New Roman"/>
+                <w:b/>
+                <w:bCs/>
+                <w:color w:val="000000"/>
+                <w:sz w:val="23"/>
+                <w:szCs w:val="23"/>
+              </w:rPr>
+            </w:pPr>
+            <w:r>
+              <w:rPr>
+                <w:rFonts w:ascii="Verdana" w:eastAsia="Times New Roman" w:hAnsi="Verdana" w:cs="Times New Roman"/>
+                <w:b/>
+                <w:bCs/>
+                <w:color w:val="000000"/>
+                <w:sz w:val="23"/>
+                <w:szCs w:val="23"/>
+              </w:rPr>
+              <w:t>Operator</w:t>
+            </w:r>
+          </w:p>
+        </w:tc>
+        <w:tc>
+          <w:tcPr>
+            <w:tcW w:w="9165" w:type="dxa"/>
+            <w:shd w:val="clear" w:color="auto" w:fill="FFFFFF"/>
+            <w:tcMar>
+              <w:top w:w="120" w:type="dxa"/>
+              <w:left w:w="120" w:type="dxa"/>
+              <w:bottom w:w="120" w:type="dxa"/>
+              <w:right w:w="120" w:type="dxa"/>
+            </w:tcMar>
+            <w:hideMark/>
+          </w:tcPr>
+          <w:p>
+            <w:pPr>
+              <w:spacing w:before="300" w:after="300" w:line="240" w:lineRule="auto"/>
+              <w:rPr>
+                <w:rFonts w:ascii="Verdana" w:eastAsia="Times New Roman" w:hAnsi="Verdana" w:cs="Times New Roman"/>
+                <w:b/>
+                <w:bCs/>
+                <w:color w:val="000000"/>
+                <w:sz w:val="23"/>
+                <w:szCs w:val="23"/>
+              </w:rPr>
+            </w:pPr>
+            <w:r>
+              <w:rPr>
+                <w:rFonts w:ascii="Verdana" w:eastAsia="Times New Roman" w:hAnsi="Verdana" w:cs="Times New Roman"/>
+                <w:b/>
+                <w:bCs/>
+                <w:color w:val="000000"/>
+                <w:sz w:val="23"/>
+                <w:szCs w:val="23"/>
+              </w:rPr>
+              <w:t>Description</w:t>
+            </w:r>
+          </w:p>
+        </w:tc>
+        <w:tc>
+          <w:tcPr>
+            <w:tcW w:w="1320" w:type="dxa"/>
+            <w:shd w:val="clear" w:color="auto" w:fill="FFFFFF"/>
+            <w:tcMar>
+              <w:top w:w="120" w:type="dxa"/>
+              <w:left w:w="120" w:type="dxa"/>
+              <w:bottom w:w="120" w:type="dxa"/>
+              <w:right w:w="120" w:type="dxa"/>
+            </w:tcMar>
+            <w:hideMark/>
+          </w:tcPr>
+          <w:p>
+            <w:pPr>
+              <w:spacing w:before="300" w:after="300" w:line="240" w:lineRule="auto"/>
+              <w:rPr>
+                <w:rFonts w:ascii="Verdana" w:eastAsia="Times New Roman" w:hAnsi="Verdana" w:cs="Times New Roman"/>
+                <w:b/>
+                <w:bCs/>
+                <w:color w:val="000000"/>
+                <w:sz w:val="23"/>
+                <w:szCs w:val="23"/>
+              </w:rPr>
+            </w:pPr>
+            <w:r>
+              <w:rPr>
+                <w:rFonts w:ascii="Verdana" w:eastAsia="Times New Roman" w:hAnsi="Verdana" w:cs="Times New Roman"/>
+                <w:b/>
+                <w:bCs/>
+                <w:color w:val="000000"/>
+                <w:sz w:val="23"/>
+                <w:szCs w:val="23"/>
+              </w:rPr>
+              <w:t>Example</w:t>
+            </w:r>
+          </w:p>
+        </w:tc>
+      </w:tr>
+      <w:tr>
+        <w:tc>
+          <w:tcPr>
+            <w:tcW w:w="0" w:type="auto"/>
+            <w:shd w:val="clear" w:color="auto" w:fill="F1F1F1"/>
+            <w:tcMar>
+              <w:top w:w="120" w:type="dxa"/>
+              <w:left w:w="240" w:type="dxa"/>
+              <w:bottom w:w="120" w:type="dxa"/>
+              <w:right w:w="120" w:type="dxa"/>
+            </w:tcMar>
+            <w:hideMark/>
+          </w:tcPr>
+          <w:p>
+            <w:pPr>
+              <w:spacing w:before="300" w:after="300" w:line="240" w:lineRule="auto"/>
+              <w:rPr>
+                <w:rFonts w:ascii="Verdana" w:eastAsia="Times New Roman" w:hAnsi="Verdana" w:cs="Times New Roman"/>
+                <w:color w:val="000000"/>
+                <w:sz w:val="23"/>
+                <w:szCs w:val="23"/>
+              </w:rPr>
+            </w:pPr>
+            <w:r>
+              <w:rPr>
+                <w:rFonts w:ascii="Verdana" w:eastAsia="Times New Roman" w:hAnsi="Verdana" w:cs="Times New Roman"/>
+                <w:color w:val="000000"/>
+                <w:sz w:val="23"/>
+                <w:szCs w:val="23"/>
+              </w:rPr>
+              <w:t>=</w:t>
+            </w:r>
+          </w:p>
+        </w:tc>
+        <w:tc>
+          <w:tcPr>
+            <w:tcW w:w="0" w:type="auto"/>
+            <w:shd w:val="clear" w:color="auto" w:fill="F1F1F1"/>
+            <w:tcMar>
+              <w:top w:w="120" w:type="dxa"/>
+              <w:left w:w="120" w:type="dxa"/>
+              <w:bottom w:w="120" w:type="dxa"/>
+              <w:right w:w="120" w:type="dxa"/>
+            </w:tcMar>
+            <w:hideMark/>
+          </w:tcPr>
+          <w:p>
+            <w:pPr>
+              <w:spacing w:before="300" w:after="300" w:line="240" w:lineRule="auto"/>
+              <w:rPr>
+                <w:rFonts w:ascii="Verdana" w:eastAsia="Times New Roman" w:hAnsi="Verdana" w:cs="Times New Roman"/>
+                <w:color w:val="000000"/>
+                <w:sz w:val="23"/>
+                <w:szCs w:val="23"/>
+              </w:rPr>
+            </w:pPr>
+            <w:r>
+              <w:rPr>
+                <w:rFonts w:ascii="Verdana" w:eastAsia="Times New Roman" w:hAnsi="Verdana" w:cs="Times New Roman"/>
+                <w:color w:val="000000"/>
+                <w:sz w:val="23"/>
+                <w:szCs w:val="23"/>
+              </w:rPr>
+              <w:t>Equal</w:t>
+            </w:r>
+          </w:p>
+        </w:tc>
+        <w:tc>
+          <w:tcPr>
+            <w:tcW w:w="0" w:type="auto"/>
+            <w:shd w:val="clear" w:color="auto" w:fill="F1F1F1"/>
+            <w:tcMar>
+              <w:top w:w="120" w:type="dxa"/>
+              <w:left w:w="120" w:type="dxa"/>
+              <w:bottom w:w="120" w:type="dxa"/>
+              <w:right w:w="120" w:type="dxa"/>
+            </w:tcMar>
+            <w:hideMark/>
+          </w:tcPr>
+          <w:p>
+            <w:pPr>
+              <w:spacing w:before="300" w:after="300" w:line="240" w:lineRule="auto"/>
+              <w:rPr>
+                <w:rFonts w:ascii="Verdana" w:eastAsia="Times New Roman" w:hAnsi="Verdana" w:cs="Times New Roman"/>
+                <w:color w:val="000000"/>
+                <w:sz w:val="23"/>
+                <w:szCs w:val="23"/>
+              </w:rPr>
+            </w:pPr>
+            <w:hyperlink r:id="rId7" w:tgtFrame="_blank" w:history="1">
+              <w:r>
+                <w:rPr>
+                  <w:rFonts w:ascii="Verdana" w:eastAsia="Times New Roman" w:hAnsi="Verdana" w:cs="Times New Roman"/>
+                  <w:color w:val="FFFFFF"/>
+                  <w:sz w:val="23"/>
+                  <w:szCs w:val="23"/>
+                  <w:bdr w:val="none" w:sz="0" w:space="0" w:color="auto" w:frame="1"/>
+                  <w:shd w:val="clear" w:color="auto" w:fill="4CAF50"/>
+                </w:rPr>
+                <w:t>Try it</w:t>
+              </w:r>
+            </w:hyperlink>
+          </w:p>
+        </w:tc>
+      </w:tr>
+      <w:tr>
+        <w:tc>
+          <w:tcPr>
+            <w:tcW w:w="0" w:type="auto"/>
+            <w:shd w:val="clear" w:color="auto" w:fill="FFFFFF"/>
+            <w:tcMar>
+              <w:top w:w="120" w:type="dxa"/>
+              <w:left w:w="240" w:type="dxa"/>
+              <w:bottom w:w="120" w:type="dxa"/>
+              <w:right w:w="120" w:type="dxa"/>
+            </w:tcMar>
+            <w:hideMark/>
+          </w:tcPr>
+          <w:p>
+            <w:pPr>
+              <w:spacing w:before="300" w:after="300" w:line="240" w:lineRule="auto"/>
+              <w:rPr>
+                <w:rFonts w:ascii="Verdana" w:eastAsia="Times New Roman" w:hAnsi="Verdana" w:cs="Times New Roman"/>
+                <w:color w:val="000000"/>
+                <w:sz w:val="23"/>
+                <w:szCs w:val="23"/>
+              </w:rPr>
+            </w:pPr>
+            <w:r>
+              <w:rPr>
+                <w:rFonts w:ascii="Verdana" w:eastAsia="Times New Roman" w:hAnsi="Verdana" w:cs="Times New Roman"/>
+                <w:color w:val="000000"/>
+                <w:sz w:val="23"/>
+                <w:szCs w:val="23"/>
+              </w:rPr>
+              <w:t>&gt;</w:t>
+            </w:r>
+          </w:p>
+        </w:tc>
+        <w:tc>
+          <w:tcPr>
+            <w:tcW w:w="0" w:type="auto"/>
+            <w:shd w:val="clear" w:color="auto" w:fill="FFFFFF"/>
+            <w:tcMar>
+              <w:top w:w="120" w:type="dxa"/>
+              <w:left w:w="120" w:type="dxa"/>
+              <w:bottom w:w="120" w:type="dxa"/>
+              <w:right w:w="120" w:type="dxa"/>
+            </w:tcMar>
+            <w:hideMark/>
+          </w:tcPr>
+          <w:p>
+            <w:pPr>
+              <w:spacing w:before="300" w:after="300" w:line="240" w:lineRule="auto"/>
+              <w:rPr>
+                <w:rFonts w:ascii="Verdana" w:eastAsia="Times New Roman" w:hAnsi="Verdana" w:cs="Times New Roman"/>
+                <w:color w:val="000000"/>
+                <w:sz w:val="23"/>
+                <w:szCs w:val="23"/>
+              </w:rPr>
+            </w:pPr>
+            <w:r>
+              <w:rPr>
+                <w:rFonts w:ascii="Verdana" w:eastAsia="Times New Roman" w:hAnsi="Verdana" w:cs="Times New Roman"/>
+                <w:color w:val="000000"/>
+                <w:sz w:val="23"/>
+                <w:szCs w:val="23"/>
+              </w:rPr>
+              <w:t>Greater than</w:t>
+            </w:r>
+          </w:p>
+        </w:tc>
+        <w:tc>
+          <w:tcPr>
+            <w:tcW w:w="0" w:type="auto"/>
+            <w:shd w:val="clear" w:color="auto" w:fill="FFFFFF"/>
+            <w:tcMar>
+              <w:top w:w="120" w:type="dxa"/>
+              <w:left w:w="120" w:type="dxa"/>
+              <w:bottom w:w="120" w:type="dxa"/>
+              <w:right w:w="120" w:type="dxa"/>
+            </w:tcMar>
+            <w:hideMark/>
+          </w:tcPr>
+          <w:p>
+            <w:pPr>
+              <w:spacing w:before="300" w:after="300" w:line="240" w:lineRule="auto"/>
+              <w:rPr>
+                <w:rFonts w:ascii="Verdana" w:eastAsia="Times New Roman" w:hAnsi="Verdana" w:cs="Times New Roman"/>
+                <w:color w:val="000000"/>
+                <w:sz w:val="23"/>
+                <w:szCs w:val="23"/>
+              </w:rPr>
+            </w:pPr>
+            <w:hyperlink r:id="rId8" w:tgtFrame="_blank" w:history="1">
+              <w:r>
+                <w:rPr>
+                  <w:rFonts w:ascii="Verdana" w:eastAsia="Times New Roman" w:hAnsi="Verdana" w:cs="Times New Roman"/>
+                  <w:color w:val="FFFFFF"/>
+                  <w:sz w:val="23"/>
+                  <w:szCs w:val="23"/>
+                  <w:bdr w:val="none" w:sz="0" w:space="0" w:color="auto" w:frame="1"/>
+                  <w:shd w:val="clear" w:color="auto" w:fill="4CAF50"/>
+                </w:rPr>
+                <w:t>Try it</w:t>
+              </w:r>
+            </w:hyperlink>
+          </w:p>
+        </w:tc>
+      </w:tr>
+      <w:tr>
+        <w:tc>
+          <w:tcPr>
+            <w:tcW w:w="0" w:type="auto"/>
+            <w:shd w:val="clear" w:color="auto" w:fill="F1F1F1"/>
+            <w:tcMar>
+              <w:top w:w="120" w:type="dxa"/>
+              <w:left w:w="240" w:type="dxa"/>
+              <w:bottom w:w="120" w:type="dxa"/>
+              <w:right w:w="120" w:type="dxa"/>
+            </w:tcMar>
+            <w:hideMark/>
+          </w:tcPr>
+          <w:p>
+            <w:pPr>
+              <w:spacing w:before="300" w:after="300" w:line="240" w:lineRule="auto"/>
+              <w:rPr>
+                <w:rFonts w:ascii="Verdana" w:eastAsia="Times New Roman" w:hAnsi="Verdana" w:cs="Times New Roman"/>
+                <w:color w:val="000000"/>
+                <w:sz w:val="23"/>
+                <w:szCs w:val="23"/>
+              </w:rPr>
+            </w:pPr>
+            <w:r>
+              <w:rPr>
+                <w:rFonts w:ascii="Verdana" w:eastAsia="Times New Roman" w:hAnsi="Verdana" w:cs="Times New Roman"/>
+                <w:color w:val="000000"/>
+                <w:sz w:val="23"/>
+                <w:szCs w:val="23"/>
+              </w:rPr>
+              <w:t>&lt;</w:t>
+            </w:r>
+          </w:p>
+        </w:tc>
+        <w:tc>
+          <w:tcPr>
+            <w:tcW w:w="0" w:type="auto"/>
+            <w:shd w:val="clear" w:color="auto" w:fill="F1F1F1"/>
+            <w:tcMar>
+              <w:top w:w="120" w:type="dxa"/>
+              <w:left w:w="120" w:type="dxa"/>
+              <w:bottom w:w="120" w:type="dxa"/>
+              <w:right w:w="120" w:type="dxa"/>
+            </w:tcMar>
+            <w:hideMark/>
+          </w:tcPr>
+          <w:p>
+            <w:pPr>
+              <w:spacing w:before="300" w:after="300" w:line="240" w:lineRule="auto"/>
+              <w:rPr>
+                <w:rFonts w:ascii="Verdana" w:eastAsia="Times New Roman" w:hAnsi="Verdana" w:cs="Times New Roman"/>
+                <w:color w:val="000000"/>
+                <w:sz w:val="23"/>
+                <w:szCs w:val="23"/>
+              </w:rPr>
+            </w:pPr>
+            <w:r>
+              <w:rPr>
+                <w:rFonts w:ascii="Verdana" w:eastAsia="Times New Roman" w:hAnsi="Verdana" w:cs="Times New Roman"/>
+                <w:color w:val="000000"/>
+                <w:sz w:val="23"/>
+                <w:szCs w:val="23"/>
+              </w:rPr>
+              <w:t>Less than</w:t>
+            </w:r>
+          </w:p>
+        </w:tc>
+        <w:tc>
+          <w:tcPr>
+            <w:tcW w:w="0" w:type="auto"/>
+            <w:shd w:val="clear" w:color="auto" w:fill="F1F1F1"/>
+            <w:tcMar>
+              <w:top w:w="120" w:type="dxa"/>
+              <w:left w:w="120" w:type="dxa"/>
+              <w:bottom w:w="120" w:type="dxa"/>
+              <w:right w:w="120" w:type="dxa"/>
+            </w:tcMar>
+            <w:hideMark/>
+          </w:tcPr>
+          <w:p>
+            <w:pPr>
+              <w:spacing w:before="300" w:after="300" w:line="240" w:lineRule="auto"/>
+              <w:rPr>
+                <w:rFonts w:ascii="Verdana" w:eastAsia="Times New Roman" w:hAnsi="Verdana" w:cs="Times New Roman"/>
+                <w:color w:val="000000"/>
+                <w:sz w:val="23"/>
+                <w:szCs w:val="23"/>
+              </w:rPr>
+            </w:pPr>
+            <w:hyperlink r:id="rId9" w:tgtFrame="_blank" w:history="1">
+              <w:r>
+                <w:rPr>
+                  <w:rFonts w:ascii="Verdana" w:eastAsia="Times New Roman" w:hAnsi="Verdana" w:cs="Times New Roman"/>
+                  <w:color w:val="FFFFFF"/>
+                  <w:sz w:val="23"/>
+                  <w:szCs w:val="23"/>
+                  <w:bdr w:val="none" w:sz="0" w:space="0" w:color="auto" w:frame="1"/>
+                  <w:shd w:val="clear" w:color="auto" w:fill="4CAF50"/>
+                </w:rPr>
+                <w:t>Try it</w:t>
+              </w:r>
+            </w:hyperlink>
+          </w:p>
+        </w:tc>
+      </w:tr>
+      <w:tr>
+        <w:tc>
+          <w:tcPr>
+            <w:tcW w:w="0" w:type="auto"/>
+            <w:shd w:val="clear" w:color="auto" w:fill="FFFFFF"/>
+            <w:tcMar>
+              <w:top w:w="120" w:type="dxa"/>
+              <w:left w:w="240" w:type="dxa"/>
+              <w:bottom w:w="120" w:type="dxa"/>
+              <w:right w:w="120" w:type="dxa"/>
+            </w:tcMar>
+            <w:hideMark/>
+          </w:tcPr>
+          <w:p>
+            <w:pPr>
+              <w:spacing w:before="300" w:after="300" w:line="240" w:lineRule="auto"/>
+              <w:rPr>
+                <w:rFonts w:ascii="Verdana" w:eastAsia="Times New Roman" w:hAnsi="Verdana" w:cs="Times New Roman"/>
+                <w:color w:val="000000"/>
+                <w:sz w:val="23"/>
+                <w:szCs w:val="23"/>
+              </w:rPr>
+            </w:pPr>
+            <w:r>
+              <w:rPr>
+                <w:rFonts w:ascii="Verdana" w:eastAsia="Times New Roman" w:hAnsi="Verdana" w:cs="Times New Roman"/>
+                <w:color w:val="000000"/>
+                <w:sz w:val="23"/>
+                <w:szCs w:val="23"/>
+              </w:rPr>
+              <w:t>&gt;=</w:t>
+            </w:r>
+          </w:p>
+        </w:tc>
+        <w:tc>
+          <w:tcPr>
+            <w:tcW w:w="0" w:type="auto"/>
+            <w:shd w:val="clear" w:color="auto" w:fill="FFFFFF"/>
+            <w:tcMar>
+              <w:top w:w="120" w:type="dxa"/>
+              <w:left w:w="120" w:type="dxa"/>
+              <w:bottom w:w="120" w:type="dxa"/>
+              <w:right w:w="120" w:type="dxa"/>
+            </w:tcMar>
+            <w:hideMark/>
+          </w:tcPr>
+          <w:p>
+            <w:pPr>
+              <w:spacing w:before="300" w:after="300" w:line="240" w:lineRule="auto"/>
+              <w:rPr>
+                <w:rFonts w:ascii="Verdana" w:eastAsia="Times New Roman" w:hAnsi="Verdana" w:cs="Times New Roman"/>
+                <w:color w:val="000000"/>
+                <w:sz w:val="23"/>
+                <w:szCs w:val="23"/>
+              </w:rPr>
+            </w:pPr>
+            <w:r>
+              <w:rPr>
+                <w:rFonts w:ascii="Verdana" w:eastAsia="Times New Roman" w:hAnsi="Verdana" w:cs="Times New Roman"/>
+                <w:color w:val="000000"/>
+                <w:sz w:val="23"/>
+                <w:szCs w:val="23"/>
+              </w:rPr>
+              <w:t>Greater than or equal</w:t>
+            </w:r>
+          </w:p>
+        </w:tc>
+        <w:tc>
+          <w:tcPr>
+            <w:tcW w:w="0" w:type="auto"/>
+            <w:shd w:val="clear" w:color="auto" w:fill="FFFFFF"/>
+            <w:tcMar>
+              <w:top w:w="120" w:type="dxa"/>
+              <w:left w:w="120" w:type="dxa"/>
+              <w:bottom w:w="120" w:type="dxa"/>
+              <w:right w:w="120" w:type="dxa"/>
+            </w:tcMar>
+            <w:hideMark/>
+          </w:tcPr>
+          <w:p>
+            <w:pPr>
+              <w:spacing w:before="300" w:after="300" w:line="240" w:lineRule="auto"/>
+              <w:rPr>
+                <w:rFonts w:ascii="Verdana" w:eastAsia="Times New Roman" w:hAnsi="Verdana" w:cs="Times New Roman"/>
+                <w:color w:val="000000"/>
+                <w:sz w:val="23"/>
+                <w:szCs w:val="23"/>
+              </w:rPr>
+            </w:pPr>
+            <w:hyperlink r:id="rId10" w:tgtFrame="_blank" w:history="1">
+              <w:r>
+                <w:rPr>
+                  <w:rFonts w:ascii="Verdana" w:eastAsia="Times New Roman" w:hAnsi="Verdana" w:cs="Times New Roman"/>
+                  <w:color w:val="FFFFFF"/>
+                  <w:sz w:val="23"/>
+                  <w:szCs w:val="23"/>
+                  <w:bdr w:val="none" w:sz="0" w:space="0" w:color="auto" w:frame="1"/>
+                  <w:shd w:val="clear" w:color="auto" w:fill="4CAF50"/>
+                </w:rPr>
+                <w:t>Try it</w:t>
+              </w:r>
+            </w:hyperlink>
+          </w:p>
+        </w:tc>
+      </w:tr>
+      <w:tr>
+        <w:tc>
+          <w:tcPr>
+            <w:tcW w:w="0" w:type="auto"/>
+            <w:shd w:val="clear" w:color="auto" w:fill="F1F1F1"/>
+            <w:tcMar>
+              <w:top w:w="120" w:type="dxa"/>
+              <w:left w:w="240" w:type="dxa"/>
+              <w:bottom w:w="120" w:type="dxa"/>
+              <w:right w:w="120" w:type="dxa"/>
+            </w:tcMar>
+            <w:hideMark/>
+          </w:tcPr>
+          <w:p>
+            <w:pPr>
+              <w:spacing w:before="300" w:after="300" w:line="240" w:lineRule="auto"/>
+              <w:rPr>
+                <w:rFonts w:ascii="Verdana" w:eastAsia="Times New Roman" w:hAnsi="Verdana" w:cs="Times New Roman"/>
+                <w:color w:val="000000"/>
+                <w:sz w:val="23"/>
+                <w:szCs w:val="23"/>
+              </w:rPr>
+            </w:pPr>
+            <w:r>
+              <w:rPr>
+                <w:rFonts w:ascii="Verdana" w:eastAsia="Times New Roman" w:hAnsi="Verdana" w:cs="Times New Roman"/>
+                <w:color w:val="000000"/>
+                <w:sz w:val="23"/>
+                <w:szCs w:val="23"/>
+              </w:rPr>
+              <w:t>&lt;=</w:t>
+            </w:r>
+          </w:p>
+        </w:tc>
+        <w:tc>
+          <w:tcPr>
+            <w:tcW w:w="0" w:type="auto"/>
+            <w:shd w:val="clear" w:color="auto" w:fill="F1F1F1"/>
+            <w:tcMar>
+              <w:top w:w="120" w:type="dxa"/>
+              <w:left w:w="120" w:type="dxa"/>
+              <w:bottom w:w="120" w:type="dxa"/>
+              <w:right w:w="120" w:type="dxa"/>
+            </w:tcMar>
+            <w:hideMark/>
+          </w:tcPr>
+          <w:p>
+            <w:pPr>
+              <w:spacing w:before="300" w:after="300" w:line="240" w:lineRule="auto"/>
+              <w:rPr>
+                <w:rFonts w:ascii="Verdana" w:eastAsia="Times New Roman" w:hAnsi="Verdana" w:cs="Times New Roman"/>
+                <w:color w:val="000000"/>
+                <w:sz w:val="23"/>
+                <w:szCs w:val="23"/>
+              </w:rPr>
+            </w:pPr>
+            <w:r>
+              <w:rPr>
+                <w:rFonts w:ascii="Verdana" w:eastAsia="Times New Roman" w:hAnsi="Verdana" w:cs="Times New Roman"/>
+                <w:color w:val="000000"/>
+                <w:sz w:val="23"/>
+                <w:szCs w:val="23"/>
+              </w:rPr>
+              <w:t>Less than or equal</w:t>
+            </w:r>
+          </w:p>
+        </w:tc>
+        <w:tc>
+          <w:tcPr>
+            <w:tcW w:w="0" w:type="auto"/>
+            <w:shd w:val="clear" w:color="auto" w:fill="F1F1F1"/>
+            <w:tcMar>
+              <w:top w:w="120" w:type="dxa"/>
+              <w:left w:w="120" w:type="dxa"/>
+              <w:bottom w:w="120" w:type="dxa"/>
+              <w:right w:w="120" w:type="dxa"/>
+            </w:tcMar>
+            <w:hideMark/>
+          </w:tcPr>
+          <w:p>
+            <w:pPr>
+              <w:spacing w:before="300" w:after="300" w:line="240" w:lineRule="auto"/>
+              <w:rPr>
+                <w:rFonts w:ascii="Verdana" w:eastAsia="Times New Roman" w:hAnsi="Verdana" w:cs="Times New Roman"/>
+                <w:color w:val="000000"/>
+                <w:sz w:val="23"/>
+                <w:szCs w:val="23"/>
+              </w:rPr>
+            </w:pPr>
+            <w:hyperlink r:id="rId11" w:tgtFrame="_blank" w:history="1">
+              <w:r>
+                <w:rPr>
+                  <w:rFonts w:ascii="Verdana" w:eastAsia="Times New Roman" w:hAnsi="Verdana" w:cs="Times New Roman"/>
+                  <w:color w:val="FFFFFF"/>
+                  <w:sz w:val="23"/>
+                  <w:szCs w:val="23"/>
+                  <w:bdr w:val="none" w:sz="0" w:space="0" w:color="auto" w:frame="1"/>
+                  <w:shd w:val="clear" w:color="auto" w:fill="4CAF50"/>
+                </w:rPr>
+                <w:t>Try it</w:t>
+              </w:r>
+            </w:hyperlink>
+          </w:p>
+        </w:tc>
+      </w:tr>
+      <w:tr>
+        <w:tc>
+          <w:tcPr>
+            <w:tcW w:w="0" w:type="auto"/>
+            <w:shd w:val="clear" w:color="auto" w:fill="FFFFFF"/>
+            <w:tcMar>
+              <w:top w:w="120" w:type="dxa"/>
+              <w:left w:w="240" w:type="dxa"/>
+              <w:bottom w:w="120" w:type="dxa"/>
+              <w:right w:w="120" w:type="dxa"/>
+            </w:tcMar>
+            <w:hideMark/>
+          </w:tcPr>
+          <w:p>
+            <w:pPr>
+              <w:spacing w:before="300" w:after="300" w:line="240" w:lineRule="auto"/>
+              <w:rPr>
+                <w:rFonts w:ascii="Verdana" w:eastAsia="Times New Roman" w:hAnsi="Verdana" w:cs="Times New Roman"/>
+                <w:color w:val="000000"/>
+                <w:sz w:val="23"/>
+                <w:szCs w:val="23"/>
+              </w:rPr>
+            </w:pPr>
+            <w:r>
+              <w:rPr>
+                <w:rFonts w:ascii="Verdana" w:eastAsia="Times New Roman" w:hAnsi="Verdana" w:cs="Times New Roman"/>
+                <w:color w:val="000000"/>
+                <w:sz w:val="23"/>
+                <w:szCs w:val="23"/>
+              </w:rPr>
+              <w:t>&lt;&gt;</w:t>
+            </w:r>
+          </w:p>
+        </w:tc>
+        <w:tc>
+          <w:tcPr>
+            <w:tcW w:w="0" w:type="auto"/>
+            <w:shd w:val="clear" w:color="auto" w:fill="FFFFFF"/>
+            <w:tcMar>
+              <w:top w:w="120" w:type="dxa"/>
+              <w:left w:w="120" w:type="dxa"/>
+              <w:bottom w:w="120" w:type="dxa"/>
+              <w:right w:w="120" w:type="dxa"/>
+            </w:tcMar>
+            <w:hideMark/>
+          </w:tcPr>
+          <w:p>
+            <w:pPr>
+              <w:spacing w:before="300" w:after="300" w:line="240" w:lineRule="auto"/>
+              <w:rPr>
+                <w:rFonts w:ascii="Verdana" w:eastAsia="Times New Roman" w:hAnsi="Verdana" w:cs="Times New Roman"/>
+                <w:color w:val="000000"/>
+                <w:sz w:val="23"/>
+                <w:szCs w:val="23"/>
+              </w:rPr>
+            </w:pPr>
+            <w:r>
+              <w:rPr>
+                <w:rFonts w:ascii="Verdana" w:eastAsia="Times New Roman" w:hAnsi="Verdana" w:cs="Times New Roman"/>
+                <w:color w:val="000000"/>
+                <w:sz w:val="23"/>
+                <w:szCs w:val="23"/>
+              </w:rPr>
+              <w:t>Not equal. </w:t>
+            </w:r>
+            <w:r>
+              <w:rPr>
+                <w:rFonts w:ascii="Verdana" w:eastAsia="Times New Roman" w:hAnsi="Verdana" w:cs="Times New Roman"/>
+                <w:b/>
+                <w:bCs/>
+                <w:color w:val="000000"/>
+                <w:sz w:val="23"/>
+                <w:szCs w:val="23"/>
+              </w:rPr>
+              <w:t>Note:</w:t>
+            </w:r>
+            <w:r>
+              <w:rPr>
+                <w:rFonts w:ascii="Verdana" w:eastAsia="Times New Roman" w:hAnsi="Verdana" w:cs="Times New Roman"/>
+                <w:color w:val="000000"/>
+                <w:sz w:val="23"/>
+                <w:szCs w:val="23"/>
+              </w:rPr>
+              <w:t xml:space="preserve"> In some versions of SQL this operator may be written </w:t>
+            </w:r>
+            <w:proofErr w:type="gramStart"/>
+            <w:r>
+              <w:rPr>
+                <w:rFonts w:ascii="Verdana" w:eastAsia="Times New Roman" w:hAnsi="Verdana" w:cs="Times New Roman"/>
+                <w:color w:val="000000"/>
+                <w:sz w:val="23"/>
+                <w:szCs w:val="23"/>
+              </w:rPr>
+              <w:t>as !</w:t>
+            </w:r>
+            <w:proofErr w:type="gramEnd"/>
+            <w:r>
+              <w:rPr>
+                <w:rFonts w:ascii="Verdana" w:eastAsia="Times New Roman" w:hAnsi="Verdana" w:cs="Times New Roman"/>
+                <w:color w:val="000000"/>
+                <w:sz w:val="23"/>
+                <w:szCs w:val="23"/>
+              </w:rPr>
+              <w:t>=</w:t>
+            </w:r>
+          </w:p>
+        </w:tc>
+        <w:tc>
+          <w:tcPr>
+            <w:tcW w:w="0" w:type="auto"/>
+            <w:shd w:val="clear" w:color="auto" w:fill="FFFFFF"/>
+            <w:tcMar>
+              <w:top w:w="120" w:type="dxa"/>
+              <w:left w:w="120" w:type="dxa"/>
+              <w:bottom w:w="120" w:type="dxa"/>
+              <w:right w:w="120" w:type="dxa"/>
+            </w:tcMar>
+            <w:hideMark/>
+          </w:tcPr>
+          <w:p>
+            <w:pPr>
+              <w:spacing w:before="300" w:after="300" w:line="240" w:lineRule="auto"/>
+              <w:rPr>
+                <w:rFonts w:ascii="Verdana" w:eastAsia="Times New Roman" w:hAnsi="Verdana" w:cs="Times New Roman"/>
+                <w:color w:val="000000"/>
+                <w:sz w:val="23"/>
+                <w:szCs w:val="23"/>
+              </w:rPr>
+            </w:pPr>
+            <w:hyperlink r:id="rId12" w:tgtFrame="_blank" w:history="1">
+              <w:r>
+                <w:rPr>
+                  <w:rFonts w:ascii="Verdana" w:eastAsia="Times New Roman" w:hAnsi="Verdana" w:cs="Times New Roman"/>
+                  <w:color w:val="FFFFFF"/>
+                  <w:sz w:val="23"/>
+                  <w:szCs w:val="23"/>
+                  <w:bdr w:val="none" w:sz="0" w:space="0" w:color="auto" w:frame="1"/>
+                  <w:shd w:val="clear" w:color="auto" w:fill="4CAF50"/>
+                </w:rPr>
+                <w:t>Try it</w:t>
+              </w:r>
+            </w:hyperlink>
+          </w:p>
+        </w:tc>
+      </w:tr>
+      <w:tr>
+        <w:tc>
+          <w:tcPr>
+            <w:tcW w:w="0" w:type="auto"/>
+            <w:shd w:val="clear" w:color="auto" w:fill="F1F1F1"/>
+            <w:tcMar>
+              <w:top w:w="120" w:type="dxa"/>
+              <w:left w:w="240" w:type="dxa"/>
+              <w:bottom w:w="120" w:type="dxa"/>
+              <w:right w:w="120" w:type="dxa"/>
+            </w:tcMar>
+            <w:hideMark/>
+          </w:tcPr>
+          <w:p>
+            <w:pPr>
+              <w:spacing w:before="300" w:after="300" w:line="240" w:lineRule="auto"/>
+              <w:rPr>
+                <w:rFonts w:ascii="Verdana" w:eastAsia="Times New Roman" w:hAnsi="Verdana" w:cs="Times New Roman"/>
+                <w:color w:val="000000"/>
+                <w:sz w:val="23"/>
+                <w:szCs w:val="23"/>
+              </w:rPr>
+            </w:pPr>
+            <w:r>
+              <w:rPr>
+                <w:rFonts w:ascii="Verdana" w:eastAsia="Times New Roman" w:hAnsi="Verdana" w:cs="Times New Roman"/>
+                <w:color w:val="000000"/>
+                <w:sz w:val="23"/>
+                <w:szCs w:val="23"/>
+              </w:rPr>
+              <w:t>BETWEEN</w:t>
+            </w:r>
+          </w:p>
+        </w:tc>
+        <w:tc>
+          <w:tcPr>
+            <w:tcW w:w="0" w:type="auto"/>
+            <w:shd w:val="clear" w:color="auto" w:fill="F1F1F1"/>
+            <w:tcMar>
+              <w:top w:w="120" w:type="dxa"/>
+              <w:left w:w="120" w:type="dxa"/>
+              <w:bottom w:w="120" w:type="dxa"/>
+              <w:right w:w="120" w:type="dxa"/>
+            </w:tcMar>
+            <w:hideMark/>
+          </w:tcPr>
+          <w:p>
+            <w:pPr>
+              <w:spacing w:before="300" w:after="300" w:line="240" w:lineRule="auto"/>
+              <w:rPr>
+                <w:rFonts w:ascii="Verdana" w:eastAsia="Times New Roman" w:hAnsi="Verdana" w:cs="Times New Roman"/>
+                <w:color w:val="000000"/>
+                <w:sz w:val="23"/>
+                <w:szCs w:val="23"/>
+              </w:rPr>
+            </w:pPr>
+            <w:r>
+              <w:rPr>
+                <w:rFonts w:ascii="Verdana" w:eastAsia="Times New Roman" w:hAnsi="Verdana" w:cs="Times New Roman"/>
+                <w:color w:val="000000"/>
+                <w:sz w:val="23"/>
+                <w:szCs w:val="23"/>
+              </w:rPr>
+              <w:t>Between a certain range</w:t>
+            </w:r>
+            <w:r>
+              <w:rPr>
+                <w:rFonts w:ascii="Verdana" w:eastAsia="Times New Roman" w:hAnsi="Verdana" w:cs="Times New Roman"/>
+                <w:color w:val="000000"/>
+                <w:sz w:val="23"/>
+                <w:szCs w:val="23"/>
+              </w:rPr>
+              <w:t xml:space="preserve"> (SELECT * FROM employee</w:t>
+            </w:r>
+          </w:p>
+          <w:p>
+            <w:pPr>
+              <w:spacing w:before="300" w:after="300" w:line="240" w:lineRule="auto"/>
+              <w:rPr>
+                <w:rFonts w:ascii="Verdana" w:eastAsia="Times New Roman" w:hAnsi="Verdana" w:cs="Times New Roman"/>
+                <w:color w:val="000000"/>
+                <w:sz w:val="23"/>
+                <w:szCs w:val="23"/>
+              </w:rPr>
+            </w:pPr>
+            <w:r>
+              <w:rPr>
+                <w:rFonts w:ascii="Verdana" w:eastAsia="Times New Roman" w:hAnsi="Verdana" w:cs="Times New Roman"/>
+                <w:color w:val="000000"/>
+                <w:sz w:val="23"/>
+                <w:szCs w:val="23"/>
+              </w:rPr>
+              <w:t xml:space="preserve">WHERE </w:t>
+            </w:r>
+            <w:proofErr w:type="spellStart"/>
+            <w:r>
+              <w:rPr>
+                <w:rFonts w:ascii="Verdana" w:eastAsia="Times New Roman" w:hAnsi="Verdana" w:cs="Times New Roman"/>
+                <w:color w:val="000000"/>
+                <w:sz w:val="23"/>
+                <w:szCs w:val="23"/>
+              </w:rPr>
+              <w:t>empId</w:t>
+            </w:r>
+            <w:proofErr w:type="spellEnd"/>
+            <w:r>
+              <w:rPr>
+                <w:rFonts w:ascii="Verdana" w:eastAsia="Times New Roman" w:hAnsi="Verdana" w:cs="Times New Roman"/>
+                <w:color w:val="000000"/>
+                <w:sz w:val="23"/>
+                <w:szCs w:val="23"/>
+              </w:rPr>
+              <w:t xml:space="preserve"> BETWEEN 50 AND 60</w:t>
+            </w:r>
+            <w:r>
+              <w:rPr>
+                <w:rFonts w:ascii="Verdana" w:eastAsia="Times New Roman" w:hAnsi="Verdana" w:cs="Times New Roman"/>
+                <w:color w:val="000000"/>
+                <w:sz w:val="23"/>
+                <w:szCs w:val="23"/>
+              </w:rPr>
+              <w:t>)</w:t>
+            </w:r>
+            <w:r>
+              <w:rPr>
+                <w:rFonts w:ascii="Verdana" w:eastAsia="Times New Roman" w:hAnsi="Verdana" w:cs="Times New Roman"/>
+                <w:color w:val="000000"/>
+                <w:sz w:val="23"/>
+                <w:szCs w:val="23"/>
+              </w:rPr>
+              <w:t>;</w:t>
+            </w:r>
+          </w:p>
+        </w:tc>
+        <w:tc>
+          <w:tcPr>
+            <w:tcW w:w="0" w:type="auto"/>
+            <w:shd w:val="clear" w:color="auto" w:fill="F1F1F1"/>
+            <w:tcMar>
+              <w:top w:w="120" w:type="dxa"/>
+              <w:left w:w="120" w:type="dxa"/>
+              <w:bottom w:w="120" w:type="dxa"/>
+              <w:right w:w="120" w:type="dxa"/>
+            </w:tcMar>
+            <w:hideMark/>
+          </w:tcPr>
+          <w:p>
+            <w:pPr>
+              <w:spacing w:before="300" w:after="300" w:line="240" w:lineRule="auto"/>
+              <w:rPr>
+                <w:rFonts w:ascii="Verdana" w:eastAsia="Times New Roman" w:hAnsi="Verdana" w:cs="Times New Roman"/>
+                <w:color w:val="000000"/>
+                <w:sz w:val="23"/>
+                <w:szCs w:val="23"/>
+              </w:rPr>
+            </w:pPr>
+            <w:hyperlink r:id="rId13" w:tgtFrame="_blank" w:history="1">
+              <w:r>
+                <w:rPr>
+                  <w:rFonts w:ascii="Verdana" w:eastAsia="Times New Roman" w:hAnsi="Verdana" w:cs="Times New Roman"/>
+                  <w:color w:val="FFFFFF"/>
+                  <w:sz w:val="23"/>
+                  <w:szCs w:val="23"/>
+                  <w:bdr w:val="none" w:sz="0" w:space="0" w:color="auto" w:frame="1"/>
+                  <w:shd w:val="clear" w:color="auto" w:fill="4CAF50"/>
+                </w:rPr>
+                <w:t>Try it</w:t>
+              </w:r>
+            </w:hyperlink>
+          </w:p>
+        </w:tc>
+      </w:tr>
+      <w:tr>
+        <w:tc>
+          <w:tcPr>
+            <w:tcW w:w="0" w:type="auto"/>
+            <w:shd w:val="clear" w:color="auto" w:fill="FFFFFF"/>
+            <w:tcMar>
+              <w:top w:w="120" w:type="dxa"/>
+              <w:left w:w="240" w:type="dxa"/>
+              <w:bottom w:w="120" w:type="dxa"/>
+              <w:right w:w="120" w:type="dxa"/>
+            </w:tcMar>
+            <w:hideMark/>
+          </w:tcPr>
+          <w:p>
+            <w:pPr>
+              <w:spacing w:before="300" w:after="300" w:line="240" w:lineRule="auto"/>
+              <w:rPr>
+                <w:rFonts w:ascii="Verdana" w:eastAsia="Times New Roman" w:hAnsi="Verdana" w:cs="Times New Roman"/>
+                <w:color w:val="000000"/>
+                <w:sz w:val="23"/>
+                <w:szCs w:val="23"/>
+              </w:rPr>
+            </w:pPr>
+            <w:r>
+              <w:rPr>
+                <w:rFonts w:ascii="Verdana" w:eastAsia="Times New Roman" w:hAnsi="Verdana" w:cs="Times New Roman"/>
+                <w:color w:val="000000"/>
+                <w:sz w:val="23"/>
+                <w:szCs w:val="23"/>
+              </w:rPr>
+              <w:t>LIKE</w:t>
+            </w:r>
+          </w:p>
+        </w:tc>
+        <w:tc>
+          <w:tcPr>
+            <w:tcW w:w="0" w:type="auto"/>
+            <w:shd w:val="clear" w:color="auto" w:fill="FFFFFF"/>
+            <w:tcMar>
+              <w:top w:w="120" w:type="dxa"/>
+              <w:left w:w="120" w:type="dxa"/>
+              <w:bottom w:w="120" w:type="dxa"/>
+              <w:right w:w="120" w:type="dxa"/>
+            </w:tcMar>
+            <w:hideMark/>
+          </w:tcPr>
+          <w:p>
+            <w:pPr>
+              <w:spacing w:before="300" w:after="300" w:line="240" w:lineRule="auto"/>
+              <w:rPr>
+                <w:rFonts w:ascii="Verdana" w:eastAsia="Times New Roman" w:hAnsi="Verdana" w:cs="Times New Roman"/>
+                <w:color w:val="000000"/>
+                <w:sz w:val="23"/>
+                <w:szCs w:val="23"/>
+              </w:rPr>
+            </w:pPr>
+            <w:r>
+              <w:rPr>
+                <w:rFonts w:ascii="Verdana" w:eastAsia="Times New Roman" w:hAnsi="Verdana" w:cs="Times New Roman"/>
+                <w:color w:val="000000"/>
+                <w:sz w:val="23"/>
+                <w:szCs w:val="23"/>
+              </w:rPr>
+              <w:t>Search for a pattern</w:t>
+            </w:r>
+            <w:r>
+              <w:rPr>
+                <w:rFonts w:ascii="Verdana" w:eastAsia="Times New Roman" w:hAnsi="Verdana" w:cs="Times New Roman"/>
+                <w:color w:val="000000"/>
+                <w:sz w:val="23"/>
+                <w:szCs w:val="23"/>
+              </w:rPr>
+              <w:t xml:space="preserve"> (SELECT * FROM employee</w:t>
+            </w:r>
+          </w:p>
+          <w:p>
+            <w:pPr>
+              <w:spacing w:before="300" w:after="300" w:line="240" w:lineRule="auto"/>
+              <w:rPr>
+                <w:rFonts w:ascii="Verdana" w:eastAsia="Times New Roman" w:hAnsi="Verdana" w:cs="Times New Roman"/>
+                <w:color w:val="000000"/>
+                <w:sz w:val="23"/>
+                <w:szCs w:val="23"/>
+              </w:rPr>
+            </w:pPr>
+            <w:r>
+              <w:rPr>
+                <w:rFonts w:ascii="Verdana" w:eastAsia="Times New Roman" w:hAnsi="Verdana" w:cs="Times New Roman"/>
+                <w:color w:val="000000"/>
+                <w:sz w:val="23"/>
+                <w:szCs w:val="23"/>
+              </w:rPr>
+              <w:t>WHERE name</w:t>
+            </w:r>
+            <w:r>
+              <w:rPr>
+                <w:rFonts w:ascii="Verdana" w:eastAsia="Times New Roman" w:hAnsi="Verdana" w:cs="Times New Roman"/>
+                <w:color w:val="000000"/>
+                <w:sz w:val="23"/>
+                <w:szCs w:val="23"/>
+              </w:rPr>
+              <w:t xml:space="preserve"> LIKE 's%'</w:t>
+            </w:r>
+            <w:r>
+              <w:rPr>
+                <w:rFonts w:ascii="Verdana" w:eastAsia="Times New Roman" w:hAnsi="Verdana" w:cs="Times New Roman"/>
+                <w:color w:val="000000"/>
+                <w:sz w:val="23"/>
+                <w:szCs w:val="23"/>
+              </w:rPr>
+              <w:t>)</w:t>
+            </w:r>
+            <w:r>
+              <w:rPr>
+                <w:rFonts w:ascii="Verdana" w:eastAsia="Times New Roman" w:hAnsi="Verdana" w:cs="Times New Roman"/>
+                <w:color w:val="000000"/>
+                <w:sz w:val="23"/>
+                <w:szCs w:val="23"/>
+              </w:rPr>
+              <w:t>;</w:t>
+            </w:r>
+          </w:p>
+        </w:tc>
+        <w:tc>
+          <w:tcPr>
+            <w:tcW w:w="0" w:type="auto"/>
+            <w:shd w:val="clear" w:color="auto" w:fill="FFFFFF"/>
+            <w:tcMar>
+              <w:top w:w="120" w:type="dxa"/>
+              <w:left w:w="120" w:type="dxa"/>
+              <w:bottom w:w="120" w:type="dxa"/>
+              <w:right w:w="120" w:type="dxa"/>
+            </w:tcMar>
+            <w:hideMark/>
+          </w:tcPr>
+          <w:p>
+            <w:pPr>
+              <w:spacing w:before="300" w:after="300" w:line="240" w:lineRule="auto"/>
+              <w:rPr>
+                <w:rFonts w:ascii="Verdana" w:eastAsia="Times New Roman" w:hAnsi="Verdana" w:cs="Times New Roman"/>
+                <w:color w:val="000000"/>
+                <w:sz w:val="23"/>
+                <w:szCs w:val="23"/>
+              </w:rPr>
+            </w:pPr>
+            <w:hyperlink r:id="rId14" w:tgtFrame="_blank" w:history="1">
+              <w:r>
+                <w:rPr>
+                  <w:rFonts w:ascii="Verdana" w:eastAsia="Times New Roman" w:hAnsi="Verdana" w:cs="Times New Roman"/>
+                  <w:color w:val="FFFFFF"/>
+                  <w:sz w:val="23"/>
+                  <w:szCs w:val="23"/>
+                  <w:bdr w:val="none" w:sz="0" w:space="0" w:color="auto" w:frame="1"/>
+                  <w:shd w:val="clear" w:color="auto" w:fill="4CAF50"/>
+                </w:rPr>
+                <w:t>Try it</w:t>
+              </w:r>
+            </w:hyperlink>
+          </w:p>
+        </w:tc>
+      </w:tr>
+      <w:tr>
+        <w:tc>
+          <w:tcPr>
+            <w:tcW w:w="0" w:type="auto"/>
+            <w:shd w:val="clear" w:color="auto" w:fill="F1F1F1"/>
+            <w:tcMar>
+              <w:top w:w="120" w:type="dxa"/>
+              <w:left w:w="240" w:type="dxa"/>
+              <w:bottom w:w="120" w:type="dxa"/>
+              <w:right w:w="120" w:type="dxa"/>
+            </w:tcMar>
+            <w:hideMark/>
+          </w:tcPr>
+          <w:p>
+            <w:pPr>
+              <w:spacing w:before="300" w:after="300" w:line="240" w:lineRule="auto"/>
+              <w:rPr>
+                <w:rFonts w:ascii="Verdana" w:eastAsia="Times New Roman" w:hAnsi="Verdana" w:cs="Times New Roman"/>
+                <w:color w:val="000000"/>
+                <w:sz w:val="23"/>
+                <w:szCs w:val="23"/>
+              </w:rPr>
+            </w:pPr>
+            <w:r>
+              <w:rPr>
+                <w:rFonts w:ascii="Verdana" w:eastAsia="Times New Roman" w:hAnsi="Verdana" w:cs="Times New Roman"/>
+                <w:color w:val="000000"/>
+                <w:sz w:val="23"/>
+                <w:szCs w:val="23"/>
+              </w:rPr>
+              <w:lastRenderedPageBreak/>
+              <w:t>IN</w:t>
+            </w:r>
+          </w:p>
+        </w:tc>
+        <w:tc>
+          <w:tcPr>
+            <w:tcW w:w="0" w:type="auto"/>
+            <w:shd w:val="clear" w:color="auto" w:fill="F1F1F1"/>
+            <w:tcMar>
+              <w:top w:w="120" w:type="dxa"/>
+              <w:left w:w="120" w:type="dxa"/>
+              <w:bottom w:w="120" w:type="dxa"/>
+              <w:right w:w="120" w:type="dxa"/>
+            </w:tcMar>
+            <w:hideMark/>
+          </w:tcPr>
+          <w:p>
+            <w:pPr>
+              <w:spacing w:before="300" w:after="300" w:line="240" w:lineRule="auto"/>
+              <w:rPr>
+                <w:rFonts w:ascii="Verdana" w:eastAsia="Times New Roman" w:hAnsi="Verdana" w:cs="Times New Roman"/>
+                <w:color w:val="000000"/>
+                <w:sz w:val="23"/>
+                <w:szCs w:val="23"/>
+              </w:rPr>
+            </w:pPr>
+            <w:r>
+              <w:rPr>
+                <w:rFonts w:ascii="Verdana" w:eastAsia="Times New Roman" w:hAnsi="Verdana" w:cs="Times New Roman"/>
+                <w:color w:val="000000"/>
+                <w:sz w:val="23"/>
+                <w:szCs w:val="23"/>
+              </w:rPr>
+              <w:t>To specify multiple possible values for a column</w:t>
+            </w:r>
+            <w:r>
+              <w:rPr>
+                <w:rFonts w:ascii="Verdana" w:eastAsia="Times New Roman" w:hAnsi="Verdana" w:cs="Times New Roman"/>
+                <w:color w:val="000000"/>
+                <w:sz w:val="23"/>
+                <w:szCs w:val="23"/>
+              </w:rPr>
+              <w:t xml:space="preserve"> (*</w:t>
+            </w:r>
+            <w:r>
+              <w:rPr>
+                <w:rFonts w:ascii="Verdana" w:eastAsia="Times New Roman" w:hAnsi="Verdana" w:cs="Times New Roman"/>
+                <w:color w:val="000000"/>
+                <w:sz w:val="23"/>
+                <w:szCs w:val="23"/>
+              </w:rPr>
+              <w:t>SELECT * FROM Customers</w:t>
+            </w:r>
+          </w:p>
+          <w:p>
+            <w:pPr>
+              <w:spacing w:before="300" w:after="300" w:line="240" w:lineRule="auto"/>
+              <w:rPr>
+                <w:rFonts w:ascii="Verdana" w:eastAsia="Times New Roman" w:hAnsi="Verdana" w:cs="Times New Roman"/>
+                <w:color w:val="000000"/>
+                <w:sz w:val="23"/>
+                <w:szCs w:val="23"/>
+              </w:rPr>
+            </w:pPr>
+            <w:r>
+              <w:rPr>
+                <w:rFonts w:ascii="Verdana" w:eastAsia="Times New Roman" w:hAnsi="Verdana" w:cs="Times New Roman"/>
+                <w:color w:val="000000"/>
+                <w:sz w:val="23"/>
+                <w:szCs w:val="23"/>
+              </w:rPr>
+              <w:t>WHERE City IN ('</w:t>
+            </w:r>
+            <w:proofErr w:type="spellStart"/>
+            <w:r>
+              <w:rPr>
+                <w:rFonts w:ascii="Verdana" w:eastAsia="Times New Roman" w:hAnsi="Verdana" w:cs="Times New Roman"/>
+                <w:color w:val="000000"/>
+                <w:sz w:val="23"/>
+                <w:szCs w:val="23"/>
+              </w:rPr>
+              <w:t>Paris','London</w:t>
+            </w:r>
+            <w:proofErr w:type="spellEnd"/>
+            <w:r>
+              <w:rPr>
+                <w:rFonts w:ascii="Verdana" w:eastAsia="Times New Roman" w:hAnsi="Verdana" w:cs="Times New Roman"/>
+                <w:color w:val="000000"/>
+                <w:sz w:val="23"/>
+                <w:szCs w:val="23"/>
+              </w:rPr>
+              <w:t>')</w:t>
+            </w:r>
+            <w:r>
+              <w:rPr>
+                <w:rFonts w:ascii="Verdana" w:eastAsia="Times New Roman" w:hAnsi="Verdana" w:cs="Times New Roman"/>
+                <w:color w:val="000000"/>
+                <w:sz w:val="23"/>
+                <w:szCs w:val="23"/>
+              </w:rPr>
+              <w:t>)</w:t>
+            </w:r>
+            <w:r>
+              <w:rPr>
+                <w:rFonts w:ascii="Verdana" w:eastAsia="Times New Roman" w:hAnsi="Verdana" w:cs="Times New Roman"/>
+                <w:color w:val="000000"/>
+                <w:sz w:val="23"/>
+                <w:szCs w:val="23"/>
+              </w:rPr>
+              <w:t>;</w:t>
+            </w:r>
+          </w:p>
+        </w:tc>
+        <w:tc>
+          <w:tcPr>
+            <w:tcW w:w="0" w:type="auto"/>
+            <w:shd w:val="clear" w:color="auto" w:fill="F1F1F1"/>
+            <w:vAlign w:val="center"/>
+            <w:hideMark/>
+          </w:tcPr>
+          <w:p>
+            <w:pPr>
+              <w:spacing w:after="0" w:line="240" w:lineRule="auto"/>
+              <w:rPr>
+                <w:rFonts w:ascii="Times New Roman" w:eastAsia="Times New Roman" w:hAnsi="Times New Roman" w:cs="Times New Roman"/>
+                <w:sz w:val="20"/>
+                <w:szCs w:val="20"/>
+              </w:rPr>
+            </w:pPr>
+          </w:p>
+        </w:tc>
+      </w:tr>
+    </w:tbl>
+    <w:p/>
+    <w:p>
+      <w:pPr>
+        <w:pStyle w:val="Heading2"/>
+        <w:shd w:val="clear" w:color="auto" w:fill="FFFFFF"/>
+        <w:spacing w:before="150" w:beforeAutospacing="0" w:after="150" w:afterAutospacing="0"/>
+        <w:rPr>
+          <w:rFonts w:ascii="Segoe UI" w:hAnsi="Segoe UI" w:cs="Segoe UI"/>
+          <w:b w:val="0"/>
+          <w:bCs w:val="0"/>
+          <w:color w:val="000000"/>
+          <w:sz w:val="48"/>
+          <w:szCs w:val="48"/>
+        </w:rPr>
+      </w:pPr>
+      <w:r>
+        <w:rPr>
+          <w:rFonts w:ascii="Segoe UI" w:hAnsi="Segoe UI" w:cs="Segoe UI"/>
+          <w:b w:val="0"/>
+          <w:bCs w:val="0"/>
+          <w:color w:val="000000"/>
+          <w:sz w:val="48"/>
+          <w:szCs w:val="48"/>
+        </w:rPr>
+        <w:t>The SQL AND, OR and NOT Operators</w:t>
+      </w:r>
+    </w:p>
+    <w:p>
+      <w:pPr>
+        <w:pStyle w:val="Heading3"/>
+        <w:shd w:val="clear" w:color="auto" w:fill="FFFFFF"/>
+        <w:spacing w:before="150" w:after="150"/>
+        <w:rPr>
+          <w:rFonts w:ascii="Segoe UI" w:hAnsi="Segoe UI" w:cs="Segoe UI"/>
+          <w:b w:val="0"/>
+          <w:bCs w:val="0"/>
+          <w:color w:val="000000"/>
+          <w:sz w:val="36"/>
+          <w:szCs w:val="36"/>
+        </w:rPr>
+      </w:pPr>
+      <w:r>
+        <w:rPr>
+          <w:rFonts w:ascii="Segoe UI" w:hAnsi="Segoe UI" w:cs="Segoe UI"/>
+          <w:b w:val="0"/>
+          <w:bCs w:val="0"/>
+          <w:color w:val="000000"/>
+          <w:sz w:val="36"/>
+          <w:szCs w:val="36"/>
+        </w:rPr>
+        <w:t>AND Syntax</w:t>
+      </w:r>
+    </w:p>
+    <w:p>
+      <w:pPr>
+        <w:shd w:val="clear" w:color="auto" w:fill="FFFFFF"/>
+        <w:rPr>
+          <w:rStyle w:val="sqlcolor"/>
+          <w:rFonts w:ascii="Consolas" w:hAnsi="Consolas" w:cs="Consolas"/>
+          <w:color w:val="000000"/>
+          <w:sz w:val="23"/>
+          <w:szCs w:val="23"/>
+        </w:rPr>
+      </w:pPr>
+      <w:r>
+        <w:rPr>
+          <w:rStyle w:val="sqlkeywordcolor"/>
+          <w:rFonts w:ascii="Consolas" w:hAnsi="Consolas" w:cs="Consolas"/>
+          <w:color w:val="0000CD"/>
+          <w:sz w:val="23"/>
+          <w:szCs w:val="23"/>
+        </w:rPr>
+        <w:t>SELECT</w:t>
+      </w:r>
+      <w:r>
+        <w:rPr>
+          <w:rStyle w:val="sqlcolor"/>
+          <w:rFonts w:ascii="Consolas" w:hAnsi="Consolas" w:cs="Consolas"/>
+          <w:color w:val="000000"/>
+          <w:sz w:val="23"/>
+          <w:szCs w:val="23"/>
+        </w:rPr>
+        <w:t> </w:t>
+      </w:r>
+      <w:r>
+        <w:rPr>
+          <w:rStyle w:val="Emphasis"/>
+          <w:rFonts w:ascii="Consolas" w:hAnsi="Consolas" w:cs="Consolas"/>
+          <w:color w:val="000000"/>
+          <w:sz w:val="23"/>
+          <w:szCs w:val="23"/>
+        </w:rPr>
+        <w:t>column1</w:t>
+      </w:r>
+      <w:r>
+        <w:rPr>
+          <w:rStyle w:val="sqlcolor"/>
+          <w:rFonts w:ascii="Consolas" w:hAnsi="Consolas" w:cs="Consolas"/>
+          <w:color w:val="000000"/>
+          <w:sz w:val="23"/>
+          <w:szCs w:val="23"/>
+        </w:rPr>
+        <w:t>,</w:t>
+      </w:r>
+      <w:r>
+        <w:rPr>
+          <w:rStyle w:val="Emphasis"/>
+          <w:rFonts w:ascii="Consolas" w:hAnsi="Consolas" w:cs="Consolas"/>
+          <w:color w:val="000000"/>
+          <w:sz w:val="23"/>
+          <w:szCs w:val="23"/>
+        </w:rPr>
+        <w:t> </w:t>
+      </w:r>
+      <w:proofErr w:type="gramStart"/>
+      <w:r>
+        <w:rPr>
+          <w:rStyle w:val="Emphasis"/>
+          <w:rFonts w:ascii="Consolas" w:hAnsi="Consolas" w:cs="Consolas"/>
+          <w:color w:val="000000"/>
+          <w:sz w:val="23"/>
+          <w:szCs w:val="23"/>
+        </w:rPr>
+        <w:t>column2, ...</w:t>
+      </w:r>
+      <w:proofErr w:type="gramEnd"/>
+      <w:r>
+        <w:rPr>
+          <w:rFonts w:ascii="Consolas" w:hAnsi="Consolas" w:cs="Consolas"/>
+          <w:color w:val="000000"/>
+          <w:sz w:val="23"/>
+          <w:szCs w:val="23"/>
+        </w:rPr>
+        <w:br/>
+      </w:r>
+      <w:r>
+        <w:rPr>
+          <w:rStyle w:val="sqlkeywordcolor"/>
+          <w:rFonts w:ascii="Consolas" w:hAnsi="Consolas" w:cs="Consolas"/>
+          <w:color w:val="0000CD"/>
+          <w:sz w:val="23"/>
+          <w:szCs w:val="23"/>
+        </w:rPr>
+        <w:t>FROM</w:t>
+      </w:r>
+      <w:r>
+        <w:rPr>
+          <w:rStyle w:val="sqlcolor"/>
+          <w:rFonts w:ascii="Consolas" w:hAnsi="Consolas" w:cs="Consolas"/>
+          <w:color w:val="000000"/>
+          <w:sz w:val="23"/>
+          <w:szCs w:val="23"/>
+        </w:rPr>
+        <w:t> </w:t>
+      </w:r>
+      <w:proofErr w:type="spellStart"/>
+      <w:r>
+        <w:rPr>
+          <w:rStyle w:val="Emphasis"/>
+          <w:rFonts w:ascii="Consolas" w:hAnsi="Consolas" w:cs="Consolas"/>
+          <w:color w:val="000000"/>
+          <w:sz w:val="23"/>
+          <w:szCs w:val="23"/>
+        </w:rPr>
+        <w:t>table_name</w:t>
+      </w:r>
+      <w:proofErr w:type="spellEnd"/>
+      <w:r>
+        <w:rPr>
+          <w:rFonts w:ascii="Consolas" w:hAnsi="Consolas" w:cs="Consolas"/>
+          <w:color w:val="000000"/>
+          <w:sz w:val="23"/>
+          <w:szCs w:val="23"/>
+        </w:rPr>
+        <w:br/>
+      </w:r>
+      <w:r>
+        <w:rPr>
+          <w:rStyle w:val="sqlkeywordcolor"/>
+          <w:rFonts w:ascii="Consolas" w:hAnsi="Consolas" w:cs="Consolas"/>
+          <w:color w:val="0000CD"/>
+          <w:sz w:val="23"/>
+          <w:szCs w:val="23"/>
+        </w:rPr>
+        <w:t>WHERE</w:t>
+      </w:r>
+      <w:r>
+        <w:rPr>
+          <w:rStyle w:val="sqlcolor"/>
+          <w:rFonts w:ascii="Consolas" w:hAnsi="Consolas" w:cs="Consolas"/>
+          <w:color w:val="000000"/>
+          <w:sz w:val="23"/>
+          <w:szCs w:val="23"/>
+        </w:rPr>
+        <w:t> </w:t>
+      </w:r>
+      <w:r>
+        <w:rPr>
+          <w:rStyle w:val="Emphasis"/>
+          <w:rFonts w:ascii="Consolas" w:hAnsi="Consolas" w:cs="Consolas"/>
+          <w:color w:val="000000"/>
+          <w:sz w:val="23"/>
+          <w:szCs w:val="23"/>
+        </w:rPr>
+        <w:t>condition1</w:t>
+      </w:r>
+      <w:r>
+        <w:rPr>
+          <w:rStyle w:val="sqlcolor"/>
+          <w:rFonts w:ascii="Consolas" w:hAnsi="Consolas" w:cs="Consolas"/>
+          <w:color w:val="000000"/>
+          <w:sz w:val="23"/>
+          <w:szCs w:val="23"/>
+        </w:rPr>
+        <w:t> </w:t>
+      </w:r>
+      <w:r>
+        <w:rPr>
+          <w:rStyle w:val="sqlkeywordcolor"/>
+          <w:rFonts w:ascii="Consolas" w:hAnsi="Consolas" w:cs="Consolas"/>
+          <w:color w:val="0000CD"/>
+          <w:sz w:val="23"/>
+          <w:szCs w:val="23"/>
+        </w:rPr>
+        <w:t>AND</w:t>
+      </w:r>
+      <w:r>
+        <w:rPr>
+          <w:rStyle w:val="sqlcolor"/>
+          <w:rFonts w:ascii="Consolas" w:hAnsi="Consolas" w:cs="Consolas"/>
+          <w:color w:val="000000"/>
+          <w:sz w:val="23"/>
+          <w:szCs w:val="23"/>
+        </w:rPr>
+        <w:t> </w:t>
+      </w:r>
+      <w:r>
+        <w:rPr>
+          <w:rStyle w:val="Emphasis"/>
+          <w:rFonts w:ascii="Consolas" w:hAnsi="Consolas" w:cs="Consolas"/>
+          <w:color w:val="000000"/>
+          <w:sz w:val="23"/>
+          <w:szCs w:val="23"/>
+        </w:rPr>
+        <w:t>condition2</w:t>
+      </w:r>
+      <w:r>
+        <w:rPr>
+          <w:rStyle w:val="sqlcolor"/>
+          <w:rFonts w:ascii="Consolas" w:hAnsi="Consolas" w:cs="Consolas"/>
+          <w:color w:val="000000"/>
+          <w:sz w:val="23"/>
+          <w:szCs w:val="23"/>
+        </w:rPr>
+        <w:t> </w:t>
+      </w:r>
+      <w:r>
+        <w:rPr>
+          <w:rStyle w:val="sqlkeywordcolor"/>
+          <w:rFonts w:ascii="Consolas" w:hAnsi="Consolas" w:cs="Consolas"/>
+          <w:color w:val="0000CD"/>
+          <w:sz w:val="23"/>
+          <w:szCs w:val="23"/>
+        </w:rPr>
+        <w:t>AND</w:t>
+      </w:r>
+      <w:r>
+        <w:rPr>
+          <w:rStyle w:val="sqlcolor"/>
+          <w:rFonts w:ascii="Consolas" w:hAnsi="Consolas" w:cs="Consolas"/>
+          <w:color w:val="000000"/>
+          <w:sz w:val="23"/>
+          <w:szCs w:val="23"/>
+        </w:rPr>
+        <w:t> </w:t>
+      </w:r>
+      <w:r>
+        <w:rPr>
+          <w:rStyle w:val="Emphasis"/>
+          <w:rFonts w:ascii="Consolas" w:hAnsi="Consolas" w:cs="Consolas"/>
+          <w:color w:val="000000"/>
+          <w:sz w:val="23"/>
+          <w:szCs w:val="23"/>
+        </w:rPr>
+        <w:t>condition3 ...</w:t>
+      </w:r>
+      <w:r>
+        <w:rPr>
+          <w:rStyle w:val="sqlcolor"/>
+          <w:rFonts w:ascii="Consolas" w:hAnsi="Consolas" w:cs="Consolas"/>
+          <w:color w:val="000000"/>
+          <w:sz w:val="23"/>
+          <w:szCs w:val="23"/>
+        </w:rPr>
+        <w:t>;</w:t>
+      </w:r>
+    </w:p>
+    <w:p>
+      <w:pPr>
+        <w:shd w:val="clear" w:color="auto" w:fill="FFFFFF"/>
+        <w:rPr>
+          <w:rFonts w:ascii="Consolas" w:hAnsi="Consolas" w:cs="Consolas"/>
+          <w:color w:val="000000"/>
+          <w:sz w:val="23"/>
+          <w:szCs w:val="23"/>
+        </w:rPr>
+      </w:pPr>
+      <w:r>
+        <w:rPr>
+          <w:rStyle w:val="sqlkeywordcolor"/>
+          <w:rFonts w:ascii="Consolas" w:hAnsi="Consolas" w:cs="Consolas"/>
+          <w:color w:val="0000CD"/>
+          <w:sz w:val="23"/>
+          <w:szCs w:val="23"/>
+          <w:shd w:val="clear" w:color="auto" w:fill="FFFFFF"/>
+        </w:rPr>
+        <w:t>SELECT</w:t>
+      </w:r>
+      <w:r>
+        <w:rPr>
+          <w:rFonts w:ascii="Consolas" w:hAnsi="Consolas" w:cs="Consolas"/>
+          <w:color w:val="000000"/>
+          <w:sz w:val="23"/>
+          <w:szCs w:val="23"/>
+          <w:shd w:val="clear" w:color="auto" w:fill="FFFFFF"/>
+        </w:rPr>
+        <w:t> * </w:t>
+      </w:r>
+      <w:r>
+        <w:rPr>
+          <w:rStyle w:val="sqlkeywordcolor"/>
+          <w:rFonts w:ascii="Consolas" w:hAnsi="Consolas" w:cs="Consolas"/>
+          <w:color w:val="0000CD"/>
+          <w:sz w:val="23"/>
+          <w:szCs w:val="23"/>
+          <w:shd w:val="clear" w:color="auto" w:fill="FFFFFF"/>
+        </w:rPr>
+        <w:t>FROM</w:t>
+      </w:r>
+      <w:r>
+        <w:rPr>
+          <w:rFonts w:ascii="Consolas" w:hAnsi="Consolas" w:cs="Consolas"/>
+          <w:color w:val="000000"/>
+          <w:sz w:val="23"/>
+          <w:szCs w:val="23"/>
+          <w:shd w:val="clear" w:color="auto" w:fill="FFFFFF"/>
+        </w:rPr>
+        <w:t> </w:t>
+      </w:r>
+      <w:r>
+        <w:rPr>
+          <w:rFonts w:ascii="Consolas" w:hAnsi="Consolas" w:cs="Consolas"/>
+          <w:color w:val="000000"/>
+          <w:sz w:val="23"/>
+          <w:szCs w:val="23"/>
+          <w:shd w:val="clear" w:color="auto" w:fill="FFFFFF"/>
+        </w:rPr>
+        <w:t>employee</w:t>
+      </w:r>
+      <w:r>
+        <w:rPr>
+          <w:rFonts w:ascii="Consolas" w:hAnsi="Consolas" w:cs="Consolas"/>
+          <w:color w:val="000000"/>
+          <w:sz w:val="23"/>
+          <w:szCs w:val="23"/>
+        </w:rPr>
+        <w:br/>
+      </w:r>
+      <w:r>
+        <w:rPr>
+          <w:rStyle w:val="sqlkeywordcolor"/>
+          <w:rFonts w:ascii="Consolas" w:hAnsi="Consolas" w:cs="Consolas"/>
+          <w:color w:val="0000CD"/>
+          <w:sz w:val="23"/>
+          <w:szCs w:val="23"/>
+          <w:shd w:val="clear" w:color="auto" w:fill="FFFFFF"/>
+        </w:rPr>
+        <w:t>WHERE</w:t>
+      </w:r>
+      <w:r>
+        <w:rPr>
+          <w:rFonts w:ascii="Consolas" w:hAnsi="Consolas" w:cs="Consolas"/>
+          <w:color w:val="000000"/>
+          <w:sz w:val="23"/>
+          <w:szCs w:val="23"/>
+          <w:shd w:val="clear" w:color="auto" w:fill="FFFFFF"/>
+        </w:rPr>
+        <w:t> Country=</w:t>
+      </w:r>
+      <w:r>
+        <w:rPr>
+          <w:rStyle w:val="sqlstringcolor"/>
+          <w:rFonts w:ascii="Consolas" w:hAnsi="Consolas" w:cs="Consolas"/>
+          <w:color w:val="A52A2A"/>
+          <w:sz w:val="23"/>
+          <w:szCs w:val="23"/>
+          <w:shd w:val="clear" w:color="auto" w:fill="FFFFFF"/>
+        </w:rPr>
+        <w:t>'Germany'</w:t>
+      </w:r>
+      <w:r>
+        <w:rPr>
+          <w:rStyle w:val="sqlnumbercolor"/>
+          <w:rFonts w:ascii="Consolas" w:hAnsi="Consolas" w:cs="Consolas"/>
+          <w:color w:val="000000"/>
+          <w:sz w:val="23"/>
+          <w:szCs w:val="23"/>
+          <w:shd w:val="clear" w:color="auto" w:fill="FFFFFF"/>
+        </w:rPr>
+        <w:t> </w:t>
+      </w:r>
+      <w:r>
+        <w:rPr>
+          <w:rStyle w:val="sqlkeywordcolor"/>
+          <w:rFonts w:ascii="Consolas" w:hAnsi="Consolas" w:cs="Consolas"/>
+          <w:color w:val="0000CD"/>
+          <w:sz w:val="23"/>
+          <w:szCs w:val="23"/>
+          <w:shd w:val="clear" w:color="auto" w:fill="FFFFFF"/>
+        </w:rPr>
+        <w:t>AND</w:t>
+      </w:r>
+      <w:r>
+        <w:rPr>
+          <w:rFonts w:ascii="Consolas" w:hAnsi="Consolas" w:cs="Consolas"/>
+          <w:color w:val="000000"/>
+          <w:sz w:val="23"/>
+          <w:szCs w:val="23"/>
+          <w:shd w:val="clear" w:color="auto" w:fill="FFFFFF"/>
+        </w:rPr>
+        <w:t> City=</w:t>
+      </w:r>
+      <w:r>
+        <w:rPr>
+          <w:rStyle w:val="sqlstringcolor"/>
+          <w:rFonts w:ascii="Consolas" w:hAnsi="Consolas" w:cs="Consolas"/>
+          <w:color w:val="A52A2A"/>
+          <w:sz w:val="23"/>
+          <w:szCs w:val="23"/>
+          <w:shd w:val="clear" w:color="auto" w:fill="FFFFFF"/>
+        </w:rPr>
+        <w:t>'Berlin'</w:t>
+      </w:r>
+      <w:r>
+        <w:rPr>
+          <w:rFonts w:ascii="Consolas" w:hAnsi="Consolas" w:cs="Consolas"/>
+          <w:color w:val="000000"/>
+          <w:sz w:val="23"/>
+          <w:szCs w:val="23"/>
+          <w:shd w:val="clear" w:color="auto" w:fill="FFFFFF"/>
+        </w:rPr>
+        <w:t>;</w:t>
+      </w:r>
+    </w:p>
+    <w:p>
+      <w:pPr>
+        <w:pStyle w:val="Heading3"/>
+        <w:shd w:val="clear" w:color="auto" w:fill="FFFFFF"/>
+        <w:spacing w:before="150" w:after="150"/>
+        <w:rPr>
+          <w:rFonts w:ascii="Segoe UI" w:hAnsi="Segoe UI" w:cs="Segoe UI"/>
+          <w:b w:val="0"/>
+          <w:bCs w:val="0"/>
+          <w:color w:val="000000"/>
+          <w:sz w:val="36"/>
+          <w:szCs w:val="36"/>
+        </w:rPr>
+      </w:pPr>
+      <w:r>
+        <w:rPr>
+          <w:rFonts w:ascii="Segoe UI" w:hAnsi="Segoe UI" w:cs="Segoe UI"/>
+          <w:b w:val="0"/>
+          <w:bCs w:val="0"/>
+          <w:color w:val="000000"/>
+          <w:sz w:val="36"/>
+          <w:szCs w:val="36"/>
+        </w:rPr>
+        <w:t>OR Syntax</w:t>
+      </w:r>
+    </w:p>
+    <w:p>
+      <w:pPr>
+        <w:shd w:val="clear" w:color="auto" w:fill="FFFFFF"/>
+        <w:rPr>
+          <w:rStyle w:val="sqlcolor"/>
+          <w:rFonts w:ascii="Consolas" w:hAnsi="Consolas" w:cs="Consolas"/>
+          <w:color w:val="000000"/>
+          <w:sz w:val="23"/>
+          <w:szCs w:val="23"/>
+        </w:rPr>
+      </w:pPr>
+      <w:r>
+        <w:rPr>
+          <w:rStyle w:val="sqlkeywordcolor"/>
+          <w:rFonts w:ascii="Consolas" w:hAnsi="Consolas" w:cs="Consolas"/>
+          <w:color w:val="0000CD"/>
+          <w:sz w:val="23"/>
+          <w:szCs w:val="23"/>
+        </w:rPr>
+        <w:t>SELECT</w:t>
+      </w:r>
+      <w:r>
+        <w:rPr>
+          <w:rStyle w:val="sqlcolor"/>
+          <w:rFonts w:ascii="Consolas" w:hAnsi="Consolas" w:cs="Consolas"/>
+          <w:color w:val="000000"/>
+          <w:sz w:val="23"/>
+          <w:szCs w:val="23"/>
+        </w:rPr>
+        <w:t> </w:t>
+      </w:r>
+      <w:r>
+        <w:rPr>
+          <w:rStyle w:val="Emphasis"/>
+          <w:rFonts w:ascii="Consolas" w:hAnsi="Consolas" w:cs="Consolas"/>
+          <w:color w:val="000000"/>
+          <w:sz w:val="23"/>
+          <w:szCs w:val="23"/>
+        </w:rPr>
+        <w:t>column1</w:t>
+      </w:r>
+      <w:r>
+        <w:rPr>
+          <w:rStyle w:val="sqlcolor"/>
+          <w:rFonts w:ascii="Consolas" w:hAnsi="Consolas" w:cs="Consolas"/>
+          <w:color w:val="000000"/>
+          <w:sz w:val="23"/>
+          <w:szCs w:val="23"/>
+        </w:rPr>
+        <w:t>,</w:t>
+      </w:r>
+      <w:r>
+        <w:rPr>
+          <w:rStyle w:val="Emphasis"/>
+          <w:rFonts w:ascii="Consolas" w:hAnsi="Consolas" w:cs="Consolas"/>
+          <w:color w:val="000000"/>
+          <w:sz w:val="23"/>
+          <w:szCs w:val="23"/>
+        </w:rPr>
+        <w:t> </w:t>
+      </w:r>
+      <w:proofErr w:type="gramStart"/>
+      <w:r>
+        <w:rPr>
+          <w:rStyle w:val="Emphasis"/>
+          <w:rFonts w:ascii="Consolas" w:hAnsi="Consolas" w:cs="Consolas"/>
+          <w:color w:val="000000"/>
+          <w:sz w:val="23"/>
+          <w:szCs w:val="23"/>
+        </w:rPr>
+        <w:t>column2, ...</w:t>
+      </w:r>
+      <w:proofErr w:type="gramEnd"/>
+      <w:r>
+        <w:rPr>
+          <w:rFonts w:ascii="Consolas" w:hAnsi="Consolas" w:cs="Consolas"/>
+          <w:color w:val="000000"/>
+          <w:sz w:val="23"/>
+          <w:szCs w:val="23"/>
+        </w:rPr>
+        <w:br/>
+      </w:r>
+      <w:r>
+        <w:rPr>
+          <w:rStyle w:val="sqlkeywordcolor"/>
+          <w:rFonts w:ascii="Consolas" w:hAnsi="Consolas" w:cs="Consolas"/>
+          <w:color w:val="0000CD"/>
+          <w:sz w:val="23"/>
+          <w:szCs w:val="23"/>
+        </w:rPr>
+        <w:t>FROM</w:t>
+      </w:r>
+      <w:r>
+        <w:rPr>
+          <w:rStyle w:val="sqlcolor"/>
+          <w:rFonts w:ascii="Consolas" w:hAnsi="Consolas" w:cs="Consolas"/>
+          <w:color w:val="000000"/>
+          <w:sz w:val="23"/>
+          <w:szCs w:val="23"/>
+        </w:rPr>
+        <w:t> </w:t>
+      </w:r>
+      <w:proofErr w:type="spellStart"/>
+      <w:r>
+        <w:rPr>
+          <w:rStyle w:val="Emphasis"/>
+          <w:rFonts w:ascii="Consolas" w:hAnsi="Consolas" w:cs="Consolas"/>
+          <w:color w:val="000000"/>
+          <w:sz w:val="23"/>
+          <w:szCs w:val="23"/>
+        </w:rPr>
+        <w:t>table_name</w:t>
+      </w:r>
+      <w:proofErr w:type="spellEnd"/>
+      <w:r>
+        <w:rPr>
+          <w:rFonts w:ascii="Consolas" w:hAnsi="Consolas" w:cs="Consolas"/>
+          <w:color w:val="000000"/>
+          <w:sz w:val="23"/>
+          <w:szCs w:val="23"/>
+        </w:rPr>
+        <w:br/>
+      </w:r>
+      <w:r>
+        <w:rPr>
+          <w:rStyle w:val="sqlkeywordcolor"/>
+          <w:rFonts w:ascii="Consolas" w:hAnsi="Consolas" w:cs="Consolas"/>
+          <w:color w:val="0000CD"/>
+          <w:sz w:val="23"/>
+          <w:szCs w:val="23"/>
+        </w:rPr>
+        <w:t>WHERE</w:t>
+      </w:r>
+      <w:r>
+        <w:rPr>
+          <w:rStyle w:val="sqlcolor"/>
+          <w:rFonts w:ascii="Consolas" w:hAnsi="Consolas" w:cs="Consolas"/>
+          <w:color w:val="000000"/>
+          <w:sz w:val="23"/>
+          <w:szCs w:val="23"/>
+        </w:rPr>
+        <w:t> </w:t>
+      </w:r>
+      <w:r>
+        <w:rPr>
+          <w:rStyle w:val="Emphasis"/>
+          <w:rFonts w:ascii="Consolas" w:hAnsi="Consolas" w:cs="Consolas"/>
+          <w:color w:val="000000"/>
+          <w:sz w:val="23"/>
+          <w:szCs w:val="23"/>
+        </w:rPr>
+        <w:t>condition1</w:t>
+      </w:r>
+      <w:r>
+        <w:rPr>
+          <w:rStyle w:val="sqlcolor"/>
+          <w:rFonts w:ascii="Consolas" w:hAnsi="Consolas" w:cs="Consolas"/>
+          <w:color w:val="000000"/>
+          <w:sz w:val="23"/>
+          <w:szCs w:val="23"/>
+        </w:rPr>
+        <w:t> </w:t>
+      </w:r>
+      <w:r>
+        <w:rPr>
+          <w:rStyle w:val="sqlkeywordcolor"/>
+          <w:rFonts w:ascii="Consolas" w:hAnsi="Consolas" w:cs="Consolas"/>
+          <w:color w:val="0000CD"/>
+          <w:sz w:val="23"/>
+          <w:szCs w:val="23"/>
+        </w:rPr>
+        <w:t>OR</w:t>
+      </w:r>
+      <w:r>
+        <w:rPr>
+          <w:rStyle w:val="sqlcolor"/>
+          <w:rFonts w:ascii="Consolas" w:hAnsi="Consolas" w:cs="Consolas"/>
+          <w:color w:val="000000"/>
+          <w:sz w:val="23"/>
+          <w:szCs w:val="23"/>
+        </w:rPr>
+        <w:t> </w:t>
+      </w:r>
+      <w:r>
+        <w:rPr>
+          <w:rStyle w:val="Emphasis"/>
+          <w:rFonts w:ascii="Consolas" w:hAnsi="Consolas" w:cs="Consolas"/>
+          <w:color w:val="000000"/>
+          <w:sz w:val="23"/>
+          <w:szCs w:val="23"/>
+        </w:rPr>
+        <w:t>condition2</w:t>
+      </w:r>
+      <w:r>
+        <w:rPr>
+          <w:rStyle w:val="sqlcolor"/>
+          <w:rFonts w:ascii="Consolas" w:hAnsi="Consolas" w:cs="Consolas"/>
+          <w:color w:val="000000"/>
+          <w:sz w:val="23"/>
+          <w:szCs w:val="23"/>
+        </w:rPr>
+        <w:t> </w:t>
+      </w:r>
+      <w:r>
+        <w:rPr>
+          <w:rStyle w:val="sqlkeywordcolor"/>
+          <w:rFonts w:ascii="Consolas" w:hAnsi="Consolas" w:cs="Consolas"/>
+          <w:color w:val="0000CD"/>
+          <w:sz w:val="23"/>
+          <w:szCs w:val="23"/>
+        </w:rPr>
+        <w:t>OR</w:t>
+      </w:r>
+      <w:r>
+        <w:rPr>
+          <w:rStyle w:val="sqlcolor"/>
+          <w:rFonts w:ascii="Consolas" w:hAnsi="Consolas" w:cs="Consolas"/>
+          <w:color w:val="000000"/>
+          <w:sz w:val="23"/>
+          <w:szCs w:val="23"/>
+        </w:rPr>
+        <w:t> </w:t>
+      </w:r>
+      <w:r>
+        <w:rPr>
+          <w:rStyle w:val="Emphasis"/>
+          <w:rFonts w:ascii="Consolas" w:hAnsi="Consolas" w:cs="Consolas"/>
+          <w:color w:val="000000"/>
+          <w:sz w:val="23"/>
+          <w:szCs w:val="23"/>
+        </w:rPr>
+        <w:t>condition3 ...</w:t>
+      </w:r>
+      <w:r>
+        <w:rPr>
+          <w:rStyle w:val="sqlcolor"/>
+          <w:rFonts w:ascii="Consolas" w:hAnsi="Consolas" w:cs="Consolas"/>
+          <w:color w:val="000000"/>
+          <w:sz w:val="23"/>
+          <w:szCs w:val="23"/>
+        </w:rPr>
+        <w:t>;</w:t>
+      </w:r>
+    </w:p>
+    <w:p>
+      <w:pPr>
+        <w:shd w:val="clear" w:color="auto" w:fill="FFFFFF"/>
+        <w:rPr>
+          <w:rFonts w:ascii="Consolas" w:hAnsi="Consolas" w:cs="Consolas"/>
+          <w:color w:val="000000"/>
+          <w:sz w:val="23"/>
+          <w:szCs w:val="23"/>
+        </w:rPr>
+      </w:pPr>
+      <w:r>
+        <w:rPr>
+          <w:rStyle w:val="sqlkeywordcolor"/>
+          <w:rFonts w:ascii="Consolas" w:hAnsi="Consolas" w:cs="Consolas"/>
+          <w:color w:val="0000CD"/>
+          <w:sz w:val="23"/>
+          <w:szCs w:val="23"/>
+          <w:shd w:val="clear" w:color="auto" w:fill="FFFFFF"/>
+        </w:rPr>
+        <w:t>SELECT</w:t>
+      </w:r>
+      <w:r>
+        <w:rPr>
+          <w:rFonts w:ascii="Consolas" w:hAnsi="Consolas" w:cs="Consolas"/>
+          <w:color w:val="000000"/>
+          <w:sz w:val="23"/>
+          <w:szCs w:val="23"/>
+          <w:shd w:val="clear" w:color="auto" w:fill="FFFFFF"/>
+        </w:rPr>
+        <w:t> * </w:t>
+      </w:r>
+      <w:r>
+        <w:rPr>
+          <w:rStyle w:val="sqlkeywordcolor"/>
+          <w:rFonts w:ascii="Consolas" w:hAnsi="Consolas" w:cs="Consolas"/>
+          <w:color w:val="0000CD"/>
+          <w:sz w:val="23"/>
+          <w:szCs w:val="23"/>
+          <w:shd w:val="clear" w:color="auto" w:fill="FFFFFF"/>
+        </w:rPr>
+        <w:t>FROM</w:t>
+      </w:r>
+      <w:r>
+        <w:rPr>
+          <w:rFonts w:ascii="Consolas" w:hAnsi="Consolas" w:cs="Consolas"/>
+          <w:color w:val="000000"/>
+          <w:sz w:val="23"/>
+          <w:szCs w:val="23"/>
+          <w:shd w:val="clear" w:color="auto" w:fill="FFFFFF"/>
+        </w:rPr>
+        <w:t> </w:t>
+      </w:r>
+      <w:r>
+        <w:rPr>
+          <w:rFonts w:ascii="Consolas" w:hAnsi="Consolas" w:cs="Consolas"/>
+          <w:color w:val="000000"/>
+          <w:sz w:val="23"/>
+          <w:szCs w:val="23"/>
+          <w:shd w:val="clear" w:color="auto" w:fill="FFFFFF"/>
+        </w:rPr>
+        <w:t>employee</w:t>
+      </w:r>
+      <w:r>
+        <w:rPr>
+          <w:rFonts w:ascii="Consolas" w:hAnsi="Consolas" w:cs="Consolas"/>
+          <w:color w:val="000000"/>
+          <w:sz w:val="23"/>
+          <w:szCs w:val="23"/>
+        </w:rPr>
+        <w:br/>
+      </w:r>
+      <w:r>
+        <w:rPr>
+          <w:rStyle w:val="sqlkeywordcolor"/>
+          <w:rFonts w:ascii="Consolas" w:hAnsi="Consolas" w:cs="Consolas"/>
+          <w:color w:val="0000CD"/>
+          <w:sz w:val="23"/>
+          <w:szCs w:val="23"/>
+          <w:shd w:val="clear" w:color="auto" w:fill="FFFFFF"/>
+        </w:rPr>
+        <w:t>WHERE</w:t>
+      </w:r>
+      <w:r>
+        <w:rPr>
+          <w:rFonts w:ascii="Consolas" w:hAnsi="Consolas" w:cs="Consolas"/>
+          <w:color w:val="000000"/>
+          <w:sz w:val="23"/>
+          <w:szCs w:val="23"/>
+          <w:shd w:val="clear" w:color="auto" w:fill="FFFFFF"/>
+        </w:rPr>
+        <w:t> City=</w:t>
+      </w:r>
+      <w:r>
+        <w:rPr>
+          <w:rStyle w:val="sqlstringcolor"/>
+          <w:rFonts w:ascii="Consolas" w:hAnsi="Consolas" w:cs="Consolas"/>
+          <w:color w:val="A52A2A"/>
+          <w:sz w:val="23"/>
+          <w:szCs w:val="23"/>
+          <w:shd w:val="clear" w:color="auto" w:fill="FFFFFF"/>
+        </w:rPr>
+        <w:t>'Berlin'</w:t>
+      </w:r>
+      <w:r>
+        <w:rPr>
+          <w:rStyle w:val="sqlnumbercolor"/>
+          <w:rFonts w:ascii="Consolas" w:hAnsi="Consolas" w:cs="Consolas"/>
+          <w:color w:val="000000"/>
+          <w:sz w:val="23"/>
+          <w:szCs w:val="23"/>
+          <w:shd w:val="clear" w:color="auto" w:fill="FFFFFF"/>
+        </w:rPr>
+        <w:t> </w:t>
+      </w:r>
+      <w:r>
+        <w:rPr>
+          <w:rStyle w:val="sqlkeywordcolor"/>
+          <w:rFonts w:ascii="Consolas" w:hAnsi="Consolas" w:cs="Consolas"/>
+          <w:color w:val="0000CD"/>
+          <w:sz w:val="23"/>
+          <w:szCs w:val="23"/>
+          <w:shd w:val="clear" w:color="auto" w:fill="FFFFFF"/>
+        </w:rPr>
+        <w:t>OR</w:t>
+      </w:r>
+      <w:r>
+        <w:rPr>
+          <w:rFonts w:ascii="Consolas" w:hAnsi="Consolas" w:cs="Consolas"/>
+          <w:color w:val="000000"/>
+          <w:sz w:val="23"/>
+          <w:szCs w:val="23"/>
+          <w:shd w:val="clear" w:color="auto" w:fill="FFFFFF"/>
+        </w:rPr>
+        <w:t> City=</w:t>
+      </w:r>
+      <w:r>
+        <w:rPr>
+          <w:rStyle w:val="sqlstringcolor"/>
+          <w:rFonts w:ascii="Consolas" w:hAnsi="Consolas" w:cs="Consolas"/>
+          <w:color w:val="A52A2A"/>
+          <w:sz w:val="23"/>
+          <w:szCs w:val="23"/>
+          <w:shd w:val="clear" w:color="auto" w:fill="FFFFFF"/>
+        </w:rPr>
+        <w:t>'</w:t>
+      </w:r>
+      <w:proofErr w:type="spellStart"/>
+      <w:r>
+        <w:rPr>
+          <w:rStyle w:val="sqlstringcolor"/>
+          <w:rFonts w:ascii="Consolas" w:hAnsi="Consolas" w:cs="Consolas"/>
+          <w:color w:val="A52A2A"/>
+          <w:sz w:val="23"/>
+          <w:szCs w:val="23"/>
+          <w:shd w:val="clear" w:color="auto" w:fill="FFFFFF"/>
+        </w:rPr>
+        <w:t>München</w:t>
+      </w:r>
+      <w:proofErr w:type="spellEnd"/>
+      <w:r>
+        <w:rPr>
+          <w:rStyle w:val="sqlstringcolor"/>
+          <w:rFonts w:ascii="Consolas" w:hAnsi="Consolas" w:cs="Consolas"/>
+          <w:color w:val="A52A2A"/>
+          <w:sz w:val="23"/>
+          <w:szCs w:val="23"/>
+          <w:shd w:val="clear" w:color="auto" w:fill="FFFFFF"/>
+        </w:rPr>
+        <w:t>'</w:t>
+      </w:r>
+      <w:r>
+        <w:rPr>
+          <w:rFonts w:ascii="Consolas" w:hAnsi="Consolas" w:cs="Consolas"/>
+          <w:color w:val="000000"/>
+          <w:sz w:val="23"/>
+          <w:szCs w:val="23"/>
+          <w:shd w:val="clear" w:color="auto" w:fill="FFFFFF"/>
+        </w:rPr>
+        <w:t>;</w:t>
+      </w:r>
+    </w:p>
+    <w:p>
+      <w:pPr>
+        <w:pStyle w:val="Heading3"/>
+        <w:shd w:val="clear" w:color="auto" w:fill="FFFFFF"/>
+        <w:spacing w:before="150" w:after="150"/>
+        <w:rPr>
+          <w:rFonts w:ascii="Segoe UI" w:hAnsi="Segoe UI" w:cs="Segoe UI"/>
+          <w:b w:val="0"/>
+          <w:bCs w:val="0"/>
+          <w:color w:val="000000"/>
+          <w:sz w:val="36"/>
+          <w:szCs w:val="36"/>
+        </w:rPr>
+      </w:pPr>
+      <w:r>
+        <w:rPr>
+          <w:rFonts w:ascii="Segoe UI" w:hAnsi="Segoe UI" w:cs="Segoe UI"/>
+          <w:b w:val="0"/>
+          <w:bCs w:val="0"/>
+          <w:color w:val="000000"/>
+          <w:sz w:val="36"/>
+          <w:szCs w:val="36"/>
+        </w:rPr>
+        <w:t>NOT Syntax</w:t>
+      </w:r>
+    </w:p>
+    <w:p>
+      <w:pPr>
+        <w:shd w:val="clear" w:color="auto" w:fill="FFFFFF"/>
+        <w:rPr>
+          <w:rStyle w:val="sqlcolor"/>
+          <w:rFonts w:ascii="Consolas" w:hAnsi="Consolas" w:cs="Consolas"/>
+          <w:color w:val="000000"/>
+          <w:sz w:val="23"/>
+          <w:szCs w:val="23"/>
+        </w:rPr>
+      </w:pPr>
+      <w:r>
+        <w:rPr>
+          <w:rStyle w:val="sqlkeywordcolor"/>
+          <w:rFonts w:ascii="Consolas" w:hAnsi="Consolas" w:cs="Consolas"/>
+          <w:color w:val="0000CD"/>
+          <w:sz w:val="23"/>
+          <w:szCs w:val="23"/>
+        </w:rPr>
+        <w:t>SELECT</w:t>
+      </w:r>
+      <w:r>
+        <w:rPr>
+          <w:rStyle w:val="sqlcolor"/>
+          <w:rFonts w:ascii="Consolas" w:hAnsi="Consolas" w:cs="Consolas"/>
+          <w:color w:val="000000"/>
+          <w:sz w:val="23"/>
+          <w:szCs w:val="23"/>
+        </w:rPr>
+        <w:t> </w:t>
+      </w:r>
+      <w:r>
+        <w:rPr>
+          <w:rStyle w:val="Emphasis"/>
+          <w:rFonts w:ascii="Consolas" w:hAnsi="Consolas" w:cs="Consolas"/>
+          <w:color w:val="000000"/>
+          <w:sz w:val="23"/>
+          <w:szCs w:val="23"/>
+        </w:rPr>
+        <w:t>column1</w:t>
+      </w:r>
+      <w:r>
+        <w:rPr>
+          <w:rStyle w:val="sqlcolor"/>
+          <w:rFonts w:ascii="Consolas" w:hAnsi="Consolas" w:cs="Consolas"/>
+          <w:color w:val="000000"/>
+          <w:sz w:val="23"/>
+          <w:szCs w:val="23"/>
+        </w:rPr>
+        <w:t>,</w:t>
+      </w:r>
+      <w:r>
+        <w:rPr>
+          <w:rStyle w:val="Emphasis"/>
+          <w:rFonts w:ascii="Consolas" w:hAnsi="Consolas" w:cs="Consolas"/>
+          <w:color w:val="000000"/>
+          <w:sz w:val="23"/>
+          <w:szCs w:val="23"/>
+        </w:rPr>
+        <w:t> </w:t>
+      </w:r>
+      <w:proofErr w:type="gramStart"/>
+      <w:r>
+        <w:rPr>
+          <w:rStyle w:val="Emphasis"/>
+          <w:rFonts w:ascii="Consolas" w:hAnsi="Consolas" w:cs="Consolas"/>
+          <w:color w:val="000000"/>
+          <w:sz w:val="23"/>
+          <w:szCs w:val="23"/>
+        </w:rPr>
+        <w:t>column2, ...</w:t>
+      </w:r>
+      <w:proofErr w:type="gramEnd"/>
+      <w:r>
+        <w:rPr>
+          <w:rFonts w:ascii="Consolas" w:hAnsi="Consolas" w:cs="Consolas"/>
+          <w:color w:val="000000"/>
+          <w:sz w:val="23"/>
+          <w:szCs w:val="23"/>
+        </w:rPr>
+        <w:br/>
+      </w:r>
+      <w:r>
+        <w:rPr>
+          <w:rStyle w:val="sqlkeywordcolor"/>
+          <w:rFonts w:ascii="Consolas" w:hAnsi="Consolas" w:cs="Consolas"/>
+          <w:color w:val="0000CD"/>
+          <w:sz w:val="23"/>
+          <w:szCs w:val="23"/>
+        </w:rPr>
+        <w:t>FROM</w:t>
+      </w:r>
+      <w:r>
+        <w:rPr>
+          <w:rStyle w:val="sqlcolor"/>
+          <w:rFonts w:ascii="Consolas" w:hAnsi="Consolas" w:cs="Consolas"/>
+          <w:color w:val="000000"/>
+          <w:sz w:val="23"/>
+          <w:szCs w:val="23"/>
+        </w:rPr>
+        <w:t> </w:t>
+      </w:r>
+      <w:proofErr w:type="spellStart"/>
+      <w:r>
+        <w:rPr>
+          <w:rStyle w:val="Emphasis"/>
+          <w:rFonts w:ascii="Consolas" w:hAnsi="Consolas" w:cs="Consolas"/>
+          <w:color w:val="000000"/>
+          <w:sz w:val="23"/>
+          <w:szCs w:val="23"/>
+        </w:rPr>
+        <w:t>table_name</w:t>
+      </w:r>
+      <w:proofErr w:type="spellEnd"/>
+      <w:r>
+        <w:rPr>
+          <w:rFonts w:ascii="Consolas" w:hAnsi="Consolas" w:cs="Consolas"/>
+          <w:color w:val="000000"/>
+          <w:sz w:val="23"/>
+          <w:szCs w:val="23"/>
+        </w:rPr>
+        <w:br/>
+      </w:r>
+      <w:r>
+        <w:rPr>
+          <w:rStyle w:val="sqlkeywordcolor"/>
+          <w:rFonts w:ascii="Consolas" w:hAnsi="Consolas" w:cs="Consolas"/>
+          <w:color w:val="0000CD"/>
+          <w:sz w:val="23"/>
+          <w:szCs w:val="23"/>
+        </w:rPr>
+        <w:t>WHERE</w:t>
+      </w:r>
+      <w:r>
+        <w:rPr>
+          <w:rStyle w:val="sqlcolor"/>
+          <w:rFonts w:ascii="Consolas" w:hAnsi="Consolas" w:cs="Consolas"/>
+          <w:color w:val="000000"/>
+          <w:sz w:val="23"/>
+          <w:szCs w:val="23"/>
+        </w:rPr>
+        <w:t> </w:t>
+      </w:r>
+      <w:r>
+        <w:rPr>
+          <w:rStyle w:val="sqlkeywordcolor"/>
+          <w:rFonts w:ascii="Consolas" w:hAnsi="Consolas" w:cs="Consolas"/>
+          <w:color w:val="0000CD"/>
+          <w:sz w:val="23"/>
+          <w:szCs w:val="23"/>
+        </w:rPr>
+        <w:t>NOT</w:t>
+      </w:r>
+      <w:r>
+        <w:rPr>
+          <w:rStyle w:val="sqlcolor"/>
+          <w:rFonts w:ascii="Consolas" w:hAnsi="Consolas" w:cs="Consolas"/>
+          <w:color w:val="000000"/>
+          <w:sz w:val="23"/>
+          <w:szCs w:val="23"/>
+        </w:rPr>
+        <w:t> </w:t>
+      </w:r>
+      <w:r>
+        <w:rPr>
+          <w:rStyle w:val="Emphasis"/>
+          <w:rFonts w:ascii="Consolas" w:hAnsi="Consolas" w:cs="Consolas"/>
+          <w:color w:val="000000"/>
+          <w:sz w:val="23"/>
+          <w:szCs w:val="23"/>
+        </w:rPr>
+        <w:t>condition</w:t>
+      </w:r>
+      <w:r>
+        <w:rPr>
+          <w:rStyle w:val="sqlcolor"/>
+          <w:rFonts w:ascii="Consolas" w:hAnsi="Consolas" w:cs="Consolas"/>
+          <w:color w:val="000000"/>
+          <w:sz w:val="23"/>
+          <w:szCs w:val="23"/>
+        </w:rPr>
+        <w:t>;</w:t>
+      </w:r>
+    </w:p>
+    <w:p>
+      <w:pPr>
+        <w:shd w:val="clear" w:color="auto" w:fill="FFFFFF"/>
+        <w:rPr>
+          <w:rFonts w:ascii="Consolas" w:hAnsi="Consolas" w:cs="Consolas"/>
+          <w:color w:val="000000"/>
+          <w:sz w:val="23"/>
+          <w:szCs w:val="23"/>
+          <w:shd w:val="clear" w:color="auto" w:fill="FFFFFF"/>
+        </w:rPr>
+      </w:pPr>
+      <w:r>
+        <w:rPr>
+          <w:rStyle w:val="sqlkeywordcolor"/>
+          <w:rFonts w:ascii="Consolas" w:hAnsi="Consolas" w:cs="Consolas"/>
+          <w:color w:val="0000CD"/>
+          <w:sz w:val="23"/>
+          <w:szCs w:val="23"/>
+          <w:shd w:val="clear" w:color="auto" w:fill="FFFFFF"/>
+        </w:rPr>
+        <w:t>SELECT</w:t>
+      </w:r>
+      <w:r>
+        <w:rPr>
+          <w:rFonts w:ascii="Consolas" w:hAnsi="Consolas" w:cs="Consolas"/>
+          <w:color w:val="000000"/>
+          <w:sz w:val="23"/>
+          <w:szCs w:val="23"/>
+          <w:shd w:val="clear" w:color="auto" w:fill="FFFFFF"/>
+        </w:rPr>
+        <w:t> * </w:t>
+      </w:r>
+      <w:r>
+        <w:rPr>
+          <w:rStyle w:val="sqlkeywordcolor"/>
+          <w:rFonts w:ascii="Consolas" w:hAnsi="Consolas" w:cs="Consolas"/>
+          <w:color w:val="0000CD"/>
+          <w:sz w:val="23"/>
+          <w:szCs w:val="23"/>
+          <w:shd w:val="clear" w:color="auto" w:fill="FFFFFF"/>
+        </w:rPr>
+        <w:t>FROM</w:t>
+      </w:r>
+      <w:r>
+        <w:rPr>
+          <w:rFonts w:ascii="Consolas" w:hAnsi="Consolas" w:cs="Consolas"/>
+          <w:color w:val="000000"/>
+          <w:sz w:val="23"/>
+          <w:szCs w:val="23"/>
+          <w:shd w:val="clear" w:color="auto" w:fill="FFFFFF"/>
+        </w:rPr>
+        <w:t> employee</w:t>
+      </w:r>
+      <w:r>
+        <w:rPr>
+          <w:rFonts w:ascii="Consolas" w:hAnsi="Consolas" w:cs="Consolas"/>
+          <w:color w:val="000000"/>
+          <w:sz w:val="23"/>
+          <w:szCs w:val="23"/>
+        </w:rPr>
+        <w:br/>
+      </w:r>
+      <w:r>
+        <w:rPr>
+          <w:rStyle w:val="sqlkeywordcolor"/>
+          <w:rFonts w:ascii="Consolas" w:hAnsi="Consolas" w:cs="Consolas"/>
+          <w:color w:val="0000CD"/>
+          <w:sz w:val="23"/>
+          <w:szCs w:val="23"/>
+          <w:shd w:val="clear" w:color="auto" w:fill="FFFFFF"/>
+        </w:rPr>
+        <w:t>WHERE</w:t>
+      </w:r>
+      <w:r>
+        <w:rPr>
+          <w:rFonts w:ascii="Consolas" w:hAnsi="Consolas" w:cs="Consolas"/>
+          <w:color w:val="000000"/>
+          <w:sz w:val="23"/>
+          <w:szCs w:val="23"/>
+          <w:shd w:val="clear" w:color="auto" w:fill="FFFFFF"/>
+        </w:rPr>
+        <w:t> </w:t>
+      </w:r>
+      <w:r>
+        <w:rPr>
+          <w:rStyle w:val="sqlkeywordcolor"/>
+          <w:rFonts w:ascii="Consolas" w:hAnsi="Consolas" w:cs="Consolas"/>
+          <w:color w:val="0000CD"/>
+          <w:sz w:val="23"/>
+          <w:szCs w:val="23"/>
+          <w:shd w:val="clear" w:color="auto" w:fill="FFFFFF"/>
+        </w:rPr>
+        <w:t>NOT</w:t>
+      </w:r>
+      <w:r>
+        <w:rPr>
+          <w:rFonts w:ascii="Consolas" w:hAnsi="Consolas" w:cs="Consolas"/>
+          <w:color w:val="000000"/>
+          <w:sz w:val="23"/>
+          <w:szCs w:val="23"/>
+          <w:shd w:val="clear" w:color="auto" w:fill="FFFFFF"/>
+        </w:rPr>
+        <w:t> Country=</w:t>
+      </w:r>
+      <w:r>
+        <w:rPr>
+          <w:rStyle w:val="sqlstringcolor"/>
+          <w:rFonts w:ascii="Consolas" w:hAnsi="Consolas" w:cs="Consolas"/>
+          <w:color w:val="A52A2A"/>
+          <w:sz w:val="23"/>
+          <w:szCs w:val="23"/>
+          <w:shd w:val="clear" w:color="auto" w:fill="FFFFFF"/>
+        </w:rPr>
+        <w:t>'Germany'</w:t>
+      </w:r>
+      <w:r>
+        <w:rPr>
+          <w:rFonts w:ascii="Consolas" w:hAnsi="Consolas" w:cs="Consolas"/>
+          <w:color w:val="000000"/>
+          <w:sz w:val="23"/>
+          <w:szCs w:val="23"/>
+          <w:shd w:val="clear" w:color="auto" w:fill="FFFFFF"/>
+        </w:rPr>
+        <w:t>;</w:t>
+      </w:r>
+    </w:p>
+    <w:p>
+      <w:pPr>
+        <w:pStyle w:val="Heading2"/>
+        <w:shd w:val="clear" w:color="auto" w:fill="FFFFFF"/>
+        <w:spacing w:before="150" w:beforeAutospacing="0" w:after="150" w:afterAutospacing="0"/>
+        <w:rPr>
+          <w:rFonts w:ascii="Segoe UI" w:hAnsi="Segoe UI" w:cs="Segoe UI"/>
+          <w:b w:val="0"/>
+          <w:bCs w:val="0"/>
+          <w:color w:val="000000"/>
+          <w:sz w:val="48"/>
+          <w:szCs w:val="48"/>
+        </w:rPr>
+      </w:pPr>
+    </w:p>
+    <w:p>
+      <w:pPr>
+        <w:pStyle w:val="Heading2"/>
+        <w:shd w:val="clear" w:color="auto" w:fill="FFFFFF"/>
+        <w:spacing w:before="150" w:beforeAutospacing="0" w:after="150" w:afterAutospacing="0"/>
+        <w:rPr>
+          <w:rFonts w:ascii="Segoe UI" w:hAnsi="Segoe UI" w:cs="Segoe UI"/>
+          <w:b w:val="0"/>
+          <w:bCs w:val="0"/>
+          <w:color w:val="000000"/>
+          <w:sz w:val="48"/>
+          <w:szCs w:val="48"/>
+        </w:rPr>
+      </w:pPr>
+    </w:p>
+    <w:p>
+      <w:pPr>
+        <w:pStyle w:val="Heading2"/>
+        <w:shd w:val="clear" w:color="auto" w:fill="FFFFFF"/>
+        <w:spacing w:before="150" w:beforeAutospacing="0" w:after="150" w:afterAutospacing="0"/>
+        <w:rPr>
+          <w:rFonts w:ascii="Segoe UI" w:hAnsi="Segoe UI" w:cs="Segoe UI"/>
+          <w:b w:val="0"/>
+          <w:bCs w:val="0"/>
+          <w:color w:val="000000"/>
+          <w:sz w:val="48"/>
+          <w:szCs w:val="48"/>
+        </w:rPr>
+      </w:pPr>
+      <w:r>
+        <w:rPr>
+          <w:rFonts w:ascii="Segoe UI" w:hAnsi="Segoe UI" w:cs="Segoe UI"/>
+          <w:b w:val="0"/>
+          <w:bCs w:val="0"/>
+          <w:color w:val="000000"/>
+          <w:sz w:val="48"/>
+          <w:szCs w:val="48"/>
+        </w:rPr>
+        <w:lastRenderedPageBreak/>
+        <w:t>Combining AND, OR and NOT</w:t>
+      </w:r>
+    </w:p>
+    <w:p>
+      <w:pPr>
+        <w:pStyle w:val="NormalWeb"/>
+        <w:shd w:val="clear" w:color="auto" w:fill="FFFFFF"/>
+        <w:spacing w:before="288" w:beforeAutospacing="0" w:after="288" w:afterAutospacing="0"/>
+        <w:rPr>
+          <w:rFonts w:ascii="Verdana" w:hAnsi="Verdana"/>
+          <w:color w:val="000000"/>
+          <w:sz w:val="23"/>
+          <w:szCs w:val="23"/>
+        </w:rPr>
+      </w:pPr>
+      <w:r>
+        <w:rPr>
+          <w:rFonts w:ascii="Verdana" w:hAnsi="Verdana"/>
+          <w:color w:val="000000"/>
+          <w:sz w:val="23"/>
+          <w:szCs w:val="23"/>
+        </w:rPr>
+        <w:t>You can also combine the AND, OR and NOT operators.</w:t>
+      </w:r>
+    </w:p>
+    <w:p>
+      <w:pPr>
+        <w:pStyle w:val="NormalWeb"/>
+        <w:shd w:val="clear" w:color="auto" w:fill="FFFFFF"/>
+        <w:spacing w:before="288" w:beforeAutospacing="0" w:after="288" w:afterAutospacing="0"/>
+        <w:rPr>
+          <w:rFonts w:ascii="Verdana" w:hAnsi="Verdana"/>
+          <w:color w:val="000000"/>
+          <w:sz w:val="23"/>
+          <w:szCs w:val="23"/>
+        </w:rPr>
+      </w:pPr>
+      <w:r>
+        <w:rPr>
+          <w:rFonts w:ascii="Verdana" w:hAnsi="Verdana"/>
+          <w:color w:val="000000"/>
+          <w:sz w:val="23"/>
+          <w:szCs w:val="23"/>
+        </w:rPr>
+        <w:t>The following SQL statement selects all fields from "Customers" where country is "Germany" AND city must be "Berlin" OR "</w:t>
+      </w:r>
+      <w:proofErr w:type="spellStart"/>
+      <w:r>
+        <w:rPr>
+          <w:rFonts w:ascii="Verdana" w:hAnsi="Verdana"/>
+          <w:color w:val="000000"/>
+          <w:sz w:val="23"/>
+          <w:szCs w:val="23"/>
+        </w:rPr>
+        <w:t>München</w:t>
+      </w:r>
+      <w:proofErr w:type="spellEnd"/>
+      <w:r>
+        <w:rPr>
+          <w:rFonts w:ascii="Verdana" w:hAnsi="Verdana"/>
+          <w:color w:val="000000"/>
+          <w:sz w:val="23"/>
+          <w:szCs w:val="23"/>
+        </w:rPr>
+        <w:t>" (use parenthesis to form complex expressions):</w:t>
+      </w:r>
+    </w:p>
+    <w:p>
+      <w:pPr>
+        <w:pStyle w:val="Heading3"/>
+        <w:shd w:val="clear" w:color="auto" w:fill="F1F1F1"/>
+        <w:spacing w:before="150" w:after="150"/>
+        <w:rPr>
+          <w:rFonts w:ascii="Segoe UI" w:hAnsi="Segoe UI" w:cs="Segoe UI"/>
+          <w:b w:val="0"/>
+          <w:bCs w:val="0"/>
+          <w:color w:val="000000"/>
+          <w:sz w:val="36"/>
+          <w:szCs w:val="36"/>
+        </w:rPr>
+      </w:pPr>
+      <w:r>
+        <w:rPr>
+          <w:rFonts w:ascii="Segoe UI" w:hAnsi="Segoe UI" w:cs="Segoe UI"/>
+          <w:b w:val="0"/>
+          <w:bCs w:val="0"/>
+          <w:color w:val="000000"/>
+          <w:sz w:val="36"/>
+          <w:szCs w:val="36"/>
+        </w:rPr>
+        <w:t>Example</w:t>
+      </w:r>
+    </w:p>
+    <w:p>
+      <w:pPr>
+        <w:shd w:val="clear" w:color="auto" w:fill="FFFFFF"/>
+        <w:rPr>
+          <w:rFonts w:ascii="Consolas" w:hAnsi="Consolas" w:cs="Consolas"/>
+          <w:color w:val="000000"/>
+          <w:sz w:val="23"/>
+          <w:szCs w:val="23"/>
+        </w:rPr>
+      </w:pPr>
+      <w:r>
+        <w:rPr>
+          <w:rStyle w:val="sqlkeywordcolor"/>
+          <w:rFonts w:ascii="Consolas" w:hAnsi="Consolas" w:cs="Consolas"/>
+          <w:color w:val="0000CD"/>
+          <w:sz w:val="23"/>
+          <w:szCs w:val="23"/>
+        </w:rPr>
+        <w:t>SELECT</w:t>
+      </w:r>
+      <w:r>
+        <w:rPr>
+          <w:rStyle w:val="sqlcolor"/>
+          <w:rFonts w:ascii="Consolas" w:hAnsi="Consolas" w:cs="Consolas"/>
+          <w:color w:val="000000"/>
+          <w:sz w:val="23"/>
+          <w:szCs w:val="23"/>
+        </w:rPr>
+        <w:t> * </w:t>
+      </w:r>
+      <w:r>
+        <w:rPr>
+          <w:rStyle w:val="sqlkeywordcolor"/>
+          <w:rFonts w:ascii="Consolas" w:hAnsi="Consolas" w:cs="Consolas"/>
+          <w:color w:val="0000CD"/>
+          <w:sz w:val="23"/>
+          <w:szCs w:val="23"/>
+        </w:rPr>
+        <w:t>FROM</w:t>
+      </w:r>
+      <w:r>
+        <w:rPr>
+          <w:rStyle w:val="sqlcolor"/>
+          <w:rFonts w:ascii="Consolas" w:hAnsi="Consolas" w:cs="Consolas"/>
+          <w:color w:val="000000"/>
+          <w:sz w:val="23"/>
+          <w:szCs w:val="23"/>
+        </w:rPr>
+        <w:t> </w:t>
+      </w:r>
+      <w:r>
+        <w:rPr>
+          <w:rStyle w:val="sqlcolor"/>
+          <w:rFonts w:ascii="Consolas" w:hAnsi="Consolas" w:cs="Consolas"/>
+          <w:color w:val="000000"/>
+          <w:sz w:val="23"/>
+          <w:szCs w:val="23"/>
+        </w:rPr>
+        <w:t>employee</w:t>
+      </w:r>
+      <w:r>
+        <w:rPr>
+          <w:rFonts w:ascii="Consolas" w:hAnsi="Consolas" w:cs="Consolas"/>
+          <w:color w:val="000000"/>
+          <w:sz w:val="23"/>
+          <w:szCs w:val="23"/>
+        </w:rPr>
+        <w:br/>
+      </w:r>
+      <w:r>
+        <w:rPr>
+          <w:rStyle w:val="sqlkeywordcolor"/>
+          <w:rFonts w:ascii="Consolas" w:hAnsi="Consolas" w:cs="Consolas"/>
+          <w:color w:val="0000CD"/>
+          <w:sz w:val="23"/>
+          <w:szCs w:val="23"/>
+        </w:rPr>
+        <w:t>WHERE</w:t>
+      </w:r>
+      <w:r>
+        <w:rPr>
+          <w:rStyle w:val="sqlcolor"/>
+          <w:rFonts w:ascii="Consolas" w:hAnsi="Consolas" w:cs="Consolas"/>
+          <w:color w:val="000000"/>
+          <w:sz w:val="23"/>
+          <w:szCs w:val="23"/>
+        </w:rPr>
+        <w:t> Country=</w:t>
+      </w:r>
+      <w:r>
+        <w:rPr>
+          <w:rStyle w:val="sqlstringcolor"/>
+          <w:rFonts w:ascii="Consolas" w:hAnsi="Consolas" w:cs="Consolas"/>
+          <w:color w:val="A52A2A"/>
+          <w:sz w:val="23"/>
+          <w:szCs w:val="23"/>
+        </w:rPr>
+        <w:t>'Germany'</w:t>
+      </w:r>
+      <w:r>
+        <w:rPr>
+          <w:rStyle w:val="sqlnumbercolor"/>
+          <w:rFonts w:ascii="Consolas" w:hAnsi="Consolas" w:cs="Consolas"/>
+          <w:color w:val="000000"/>
+          <w:sz w:val="23"/>
+          <w:szCs w:val="23"/>
+        </w:rPr>
+        <w:t> </w:t>
+      </w:r>
+      <w:r>
+        <w:rPr>
+          <w:rStyle w:val="sqlkeywordcolor"/>
+          <w:rFonts w:ascii="Consolas" w:hAnsi="Consolas" w:cs="Consolas"/>
+          <w:color w:val="0000CD"/>
+          <w:sz w:val="23"/>
+          <w:szCs w:val="23"/>
+        </w:rPr>
+        <w:t>AND</w:t>
+      </w:r>
+      <w:r>
+        <w:rPr>
+          <w:rStyle w:val="sqlcolor"/>
+          <w:rFonts w:ascii="Consolas" w:hAnsi="Consolas" w:cs="Consolas"/>
+          <w:color w:val="000000"/>
+          <w:sz w:val="23"/>
+          <w:szCs w:val="23"/>
+        </w:rPr>
+        <w:t> (City=</w:t>
+      </w:r>
+      <w:r>
+        <w:rPr>
+          <w:rStyle w:val="sqlstringcolor"/>
+          <w:rFonts w:ascii="Consolas" w:hAnsi="Consolas" w:cs="Consolas"/>
+          <w:color w:val="A52A2A"/>
+          <w:sz w:val="23"/>
+          <w:szCs w:val="23"/>
+        </w:rPr>
+        <w:t>'Berlin'</w:t>
+      </w:r>
+      <w:r>
+        <w:rPr>
+          <w:rStyle w:val="sqlcolor"/>
+          <w:rFonts w:ascii="Consolas" w:hAnsi="Consolas" w:cs="Consolas"/>
+          <w:color w:val="000000"/>
+          <w:sz w:val="23"/>
+          <w:szCs w:val="23"/>
+        </w:rPr>
+        <w:t> </w:t>
+      </w:r>
+      <w:r>
+        <w:rPr>
+          <w:rStyle w:val="sqlkeywordcolor"/>
+          <w:rFonts w:ascii="Consolas" w:hAnsi="Consolas" w:cs="Consolas"/>
+          <w:color w:val="0000CD"/>
+          <w:sz w:val="23"/>
+          <w:szCs w:val="23"/>
+        </w:rPr>
+        <w:t>OR</w:t>
+      </w:r>
+      <w:r>
+        <w:rPr>
+          <w:rStyle w:val="sqlcolor"/>
+          <w:rFonts w:ascii="Consolas" w:hAnsi="Consolas" w:cs="Consolas"/>
+          <w:color w:val="000000"/>
+          <w:sz w:val="23"/>
+          <w:szCs w:val="23"/>
+        </w:rPr>
+        <w:t> City=</w:t>
+      </w:r>
+      <w:r>
+        <w:rPr>
+          <w:rStyle w:val="sqlstringcolor"/>
+          <w:rFonts w:ascii="Consolas" w:hAnsi="Consolas" w:cs="Consolas"/>
+          <w:color w:val="A52A2A"/>
+          <w:sz w:val="23"/>
+          <w:szCs w:val="23"/>
+        </w:rPr>
+        <w:t>'</w:t>
+      </w:r>
+      <w:proofErr w:type="spellStart"/>
+      <w:r>
+        <w:rPr>
+          <w:rStyle w:val="sqlstringcolor"/>
+          <w:rFonts w:ascii="Consolas" w:hAnsi="Consolas" w:cs="Consolas"/>
+          <w:color w:val="A52A2A"/>
+          <w:sz w:val="23"/>
+          <w:szCs w:val="23"/>
+        </w:rPr>
+        <w:t>München</w:t>
+      </w:r>
+      <w:proofErr w:type="spellEnd"/>
+      <w:r>
+        <w:rPr>
+          <w:rStyle w:val="sqlstringcolor"/>
+          <w:rFonts w:ascii="Consolas" w:hAnsi="Consolas" w:cs="Consolas"/>
+          <w:color w:val="A52A2A"/>
+          <w:sz w:val="23"/>
+          <w:szCs w:val="23"/>
+        </w:rPr>
+        <w:t>'</w:t>
+      </w:r>
+      <w:r>
+        <w:rPr>
+          <w:rStyle w:val="sqlcolor"/>
+          <w:rFonts w:ascii="Consolas" w:hAnsi="Consolas" w:cs="Consolas"/>
+          <w:color w:val="000000"/>
+          <w:sz w:val="23"/>
+          <w:szCs w:val="23"/>
+        </w:rPr>
+        <w:t>);</w:t>
+      </w:r>
+    </w:p>
+    <w:p>
+      <w:pPr>
+        <w:pStyle w:val="NormalWeb"/>
+        <w:shd w:val="clear" w:color="auto" w:fill="FFFFFF"/>
+        <w:spacing w:before="288" w:beforeAutospacing="0" w:after="288" w:afterAutospacing="0"/>
+        <w:rPr>
+          <w:rFonts w:ascii="Verdana" w:hAnsi="Verdana"/>
+          <w:color w:val="000000"/>
+          <w:sz w:val="23"/>
+          <w:szCs w:val="23"/>
+        </w:rPr>
+      </w:pPr>
+      <w:r>
+        <w:rPr>
+          <w:rFonts w:ascii="Verdana" w:hAnsi="Verdana"/>
+          <w:color w:val="000000"/>
+          <w:sz w:val="23"/>
+          <w:szCs w:val="23"/>
+        </w:rPr>
+        <w:t>The following SQL statement selects all fields from "Customers" where country is NOT "Germany" and NOT "USA":</w:t>
+      </w:r>
+    </w:p>
+    <w:p>
+      <w:pPr>
+        <w:pStyle w:val="Heading3"/>
+        <w:shd w:val="clear" w:color="auto" w:fill="F1F1F1"/>
+        <w:spacing w:before="150" w:after="150"/>
+        <w:rPr>
+          <w:rFonts w:ascii="Segoe UI" w:hAnsi="Segoe UI" w:cs="Segoe UI"/>
+          <w:b w:val="0"/>
+          <w:bCs w:val="0"/>
+          <w:color w:val="000000"/>
+          <w:sz w:val="36"/>
+          <w:szCs w:val="36"/>
+        </w:rPr>
+      </w:pPr>
+      <w:r>
+        <w:rPr>
+          <w:rFonts w:ascii="Segoe UI" w:hAnsi="Segoe UI" w:cs="Segoe UI"/>
+          <w:b w:val="0"/>
+          <w:bCs w:val="0"/>
+          <w:color w:val="000000"/>
+          <w:sz w:val="36"/>
+          <w:szCs w:val="36"/>
+        </w:rPr>
+        <w:t>Example</w:t>
+      </w:r>
+    </w:p>
+    <w:p>
+      <w:pPr>
+        <w:shd w:val="clear" w:color="auto" w:fill="FFFFFF"/>
+        <w:rPr>
+          <w:rFonts w:ascii="Consolas" w:hAnsi="Consolas" w:cs="Consolas"/>
+          <w:color w:val="000000"/>
+          <w:sz w:val="23"/>
+          <w:szCs w:val="23"/>
+        </w:rPr>
+      </w:pPr>
+      <w:r>
+        <w:rPr>
+          <w:rStyle w:val="sqlkeywordcolor"/>
+          <w:rFonts w:ascii="Consolas" w:hAnsi="Consolas" w:cs="Consolas"/>
+          <w:color w:val="0000CD"/>
+          <w:sz w:val="23"/>
+          <w:szCs w:val="23"/>
+        </w:rPr>
+        <w:t>SELECT</w:t>
+      </w:r>
+      <w:r>
+        <w:rPr>
+          <w:rStyle w:val="sqlcolor"/>
+          <w:rFonts w:ascii="Consolas" w:hAnsi="Consolas" w:cs="Consolas"/>
+          <w:color w:val="000000"/>
+          <w:sz w:val="23"/>
+          <w:szCs w:val="23"/>
+        </w:rPr>
+        <w:t> * </w:t>
+      </w:r>
+      <w:r>
+        <w:rPr>
+          <w:rStyle w:val="sqlkeywordcolor"/>
+          <w:rFonts w:ascii="Consolas" w:hAnsi="Consolas" w:cs="Consolas"/>
+          <w:color w:val="0000CD"/>
+          <w:sz w:val="23"/>
+          <w:szCs w:val="23"/>
+        </w:rPr>
+        <w:t>FROM</w:t>
+      </w:r>
+      <w:r>
+        <w:rPr>
+          <w:rStyle w:val="sqlcolor"/>
+          <w:rFonts w:ascii="Consolas" w:hAnsi="Consolas" w:cs="Consolas"/>
+          <w:color w:val="000000"/>
+          <w:sz w:val="23"/>
+          <w:szCs w:val="23"/>
+        </w:rPr>
+        <w:t> </w:t>
+      </w:r>
+      <w:r>
+        <w:rPr>
+          <w:rStyle w:val="sqlcolor"/>
+          <w:rFonts w:ascii="Consolas" w:hAnsi="Consolas" w:cs="Consolas"/>
+          <w:color w:val="000000"/>
+          <w:sz w:val="23"/>
+          <w:szCs w:val="23"/>
+        </w:rPr>
+        <w:t>employee</w:t>
+      </w:r>
+      <w:r>
+        <w:rPr>
+          <w:rFonts w:ascii="Consolas" w:hAnsi="Consolas" w:cs="Consolas"/>
+          <w:color w:val="000000"/>
+          <w:sz w:val="23"/>
+          <w:szCs w:val="23"/>
+        </w:rPr>
+        <w:br/>
+      </w:r>
+      <w:r>
+        <w:rPr>
+          <w:rStyle w:val="sqlkeywordcolor"/>
+          <w:rFonts w:ascii="Consolas" w:hAnsi="Consolas" w:cs="Consolas"/>
+          <w:color w:val="0000CD"/>
+          <w:sz w:val="23"/>
+          <w:szCs w:val="23"/>
+        </w:rPr>
+        <w:t>WHERE</w:t>
+      </w:r>
+      <w:r>
+        <w:rPr>
+          <w:rStyle w:val="sqlcolor"/>
+          <w:rFonts w:ascii="Consolas" w:hAnsi="Consolas" w:cs="Consolas"/>
+          <w:color w:val="000000"/>
+          <w:sz w:val="23"/>
+          <w:szCs w:val="23"/>
+        </w:rPr>
+        <w:t> </w:t>
+      </w:r>
+      <w:r>
+        <w:rPr>
+          <w:rStyle w:val="sqlkeywordcolor"/>
+          <w:rFonts w:ascii="Consolas" w:hAnsi="Consolas" w:cs="Consolas"/>
+          <w:color w:val="0000CD"/>
+          <w:sz w:val="23"/>
+          <w:szCs w:val="23"/>
+        </w:rPr>
+        <w:t>NOT</w:t>
+      </w:r>
+      <w:r>
+        <w:rPr>
+          <w:rStyle w:val="sqlcolor"/>
+          <w:rFonts w:ascii="Consolas" w:hAnsi="Consolas" w:cs="Consolas"/>
+          <w:color w:val="000000"/>
+          <w:sz w:val="23"/>
+          <w:szCs w:val="23"/>
+        </w:rPr>
+        <w:t> Country=</w:t>
+      </w:r>
+      <w:r>
+        <w:rPr>
+          <w:rStyle w:val="sqlstringcolor"/>
+          <w:rFonts w:ascii="Consolas" w:hAnsi="Consolas" w:cs="Consolas"/>
+          <w:color w:val="A52A2A"/>
+          <w:sz w:val="23"/>
+          <w:szCs w:val="23"/>
+        </w:rPr>
+        <w:t>'Germany'</w:t>
+      </w:r>
+      <w:r>
+        <w:rPr>
+          <w:rStyle w:val="sqlnumbercolor"/>
+          <w:rFonts w:ascii="Consolas" w:hAnsi="Consolas" w:cs="Consolas"/>
+          <w:color w:val="000000"/>
+          <w:sz w:val="23"/>
+          <w:szCs w:val="23"/>
+        </w:rPr>
+        <w:t> </w:t>
+      </w:r>
+      <w:r>
+        <w:rPr>
+          <w:rStyle w:val="sqlkeywordcolor"/>
+          <w:rFonts w:ascii="Consolas" w:hAnsi="Consolas" w:cs="Consolas"/>
+          <w:color w:val="0000CD"/>
+          <w:sz w:val="23"/>
+          <w:szCs w:val="23"/>
+        </w:rPr>
+        <w:t>AND</w:t>
+      </w:r>
+      <w:r>
+        <w:rPr>
+          <w:rStyle w:val="sqlcolor"/>
+          <w:rFonts w:ascii="Consolas" w:hAnsi="Consolas" w:cs="Consolas"/>
+          <w:color w:val="000000"/>
+          <w:sz w:val="23"/>
+          <w:szCs w:val="23"/>
+        </w:rPr>
+        <w:t> </w:t>
+      </w:r>
+      <w:r>
+        <w:rPr>
+          <w:rStyle w:val="sqlkeywordcolor"/>
+          <w:rFonts w:ascii="Consolas" w:hAnsi="Consolas" w:cs="Consolas"/>
+          <w:color w:val="0000CD"/>
+          <w:sz w:val="23"/>
+          <w:szCs w:val="23"/>
+        </w:rPr>
+        <w:t>NOT</w:t>
+      </w:r>
+      <w:r>
+        <w:rPr>
+          <w:rStyle w:val="sqlcolor"/>
+          <w:rFonts w:ascii="Consolas" w:hAnsi="Consolas" w:cs="Consolas"/>
+          <w:color w:val="000000"/>
+          <w:sz w:val="23"/>
+          <w:szCs w:val="23"/>
+        </w:rPr>
+        <w:t> Country=</w:t>
+      </w:r>
+      <w:r>
+        <w:rPr>
+          <w:rStyle w:val="sqlstringcolor"/>
+          <w:rFonts w:ascii="Consolas" w:hAnsi="Consolas" w:cs="Consolas"/>
+          <w:color w:val="A52A2A"/>
+          <w:sz w:val="23"/>
+          <w:szCs w:val="23"/>
+        </w:rPr>
+        <w:t>'USA'</w:t>
+      </w:r>
+      <w:r>
+        <w:rPr>
+          <w:rStyle w:val="sqlcolor"/>
+          <w:rFonts w:ascii="Consolas" w:hAnsi="Consolas" w:cs="Consolas"/>
+          <w:color w:val="000000"/>
+          <w:sz w:val="23"/>
+          <w:szCs w:val="23"/>
+        </w:rPr>
+        <w:t>;</w:t>
+      </w:r>
+    </w:p>
+    <w:p>
+      <w:pPr>
+        <w:shd w:val="clear" w:color="auto" w:fill="F1F1F1"/>
+        <w:rPr>
+          <w:rFonts w:ascii="Verdana" w:hAnsi="Verdana" w:cs="Times New Roman"/>
+          <w:color w:val="000000"/>
+          <w:sz w:val="23"/>
+          <w:szCs w:val="23"/>
+        </w:rPr>
+      </w:pPr>
+    </w:p>
+    <w:p>
+      <w:pPr>
+        <w:shd w:val="clear" w:color="auto" w:fill="FFFFFF"/>
+        <w:rPr>
+          <w:rFonts w:ascii="Consolas" w:hAnsi="Consolas" w:cs="Consolas"/>
+          <w:color w:val="000000"/>
+          <w:sz w:val="23"/>
+          <w:szCs w:val="23"/>
+        </w:rPr>
+      </w:pPr>
+    </w:p>
+    <w:p>
+      <w:pPr>
+        <w:pStyle w:val="Heading2"/>
+        <w:shd w:val="clear" w:color="auto" w:fill="FFFFFF"/>
+        <w:spacing w:before="150" w:beforeAutospacing="0" w:after="150" w:afterAutospacing="0"/>
+        <w:rPr>
+          <w:rFonts w:ascii="Segoe UI" w:hAnsi="Segoe UI" w:cs="Segoe UI"/>
+          <w:b w:val="0"/>
+          <w:bCs w:val="0"/>
+          <w:color w:val="000000"/>
+          <w:sz w:val="48"/>
+          <w:szCs w:val="48"/>
+        </w:rPr>
+      </w:pPr>
     </w:p>
     <w:p/>
     <w:sectPr>
@@ -2745,6 +6581,29 @@
       <w:szCs w:val="36"/>
     </w:rPr>
   </w:style>
+  <w:style w:type="paragraph" w:styleId="Heading3">
+    <w:name w:val="heading 3"/>
+    <w:basedOn w:val="Normal"/>
+    <w:next w:val="Normal"/>
+    <w:link w:val="Heading3Char"/>
+    <w:uiPriority w:val="9"/>
+    <w:semiHidden/>
+    <w:unhideWhenUsed/>
+    <w:qFormat/>
+    <w:rsid w:val="00573DF2"/>
+    <w:pPr>
+      <w:keepNext/>
+      <w:keepLines/>
+      <w:spacing w:before="200" w:after="0"/>
+      <w:outlineLvl w:val="2"/>
+    </w:pPr>
+    <w:rPr>
+      <w:rFonts w:asciiTheme="majorHAnsi" w:eastAsiaTheme="majorEastAsia" w:hAnsiTheme="majorHAnsi" w:cstheme="majorBidi"/>
+      <w:b/>
+      <w:bCs/>
+      <w:color w:val="4F81BD" w:themeColor="accent1"/>
+    </w:rPr>
+  </w:style>
   <w:style w:type="character" w:default="1" w:styleId="DefaultParagraphFont">
     <w:name w:val="Default Paragraph Font"/>
     <w:uiPriority w:val="1"/>
@@ -2841,6 +6700,53 @@
     <w:name w:val="sqlnumbercolor"/>
     <w:basedOn w:val="DefaultParagraphFont"/>
     <w:rsid w:val="00846730"/>
+  </w:style>
+  <w:style w:type="character" w:styleId="Hyperlink">
+    <w:name w:val="Hyperlink"/>
+    <w:basedOn w:val="DefaultParagraphFont"/>
+    <w:uiPriority w:val="99"/>
+    <w:semiHidden/>
+    <w:unhideWhenUsed/>
+    <w:rsid w:val="00B46CE9"/>
+    <w:rPr>
+      <w:color w:val="0000FF"/>
+      <w:u w:val="single"/>
+    </w:rPr>
+  </w:style>
+  <w:style w:type="character" w:customStyle="1" w:styleId="Heading3Char">
+    <w:name w:val="Heading 3 Char"/>
+    <w:basedOn w:val="DefaultParagraphFont"/>
+    <w:link w:val="Heading3"/>
+    <w:uiPriority w:val="9"/>
+    <w:semiHidden/>
+    <w:rsid w:val="00573DF2"/>
+    <w:rPr>
+      <w:rFonts w:asciiTheme="majorHAnsi" w:eastAsiaTheme="majorEastAsia" w:hAnsiTheme="majorHAnsi" w:cstheme="majorBidi"/>
+      <w:b/>
+      <w:bCs/>
+      <w:color w:val="4F81BD" w:themeColor="accent1"/>
+    </w:rPr>
+  </w:style>
+  <w:style w:type="character" w:customStyle="1" w:styleId="sqlcolor">
+    <w:name w:val="sqlcolor"/>
+    <w:basedOn w:val="DefaultParagraphFont"/>
+    <w:rsid w:val="00573DF2"/>
+  </w:style>
+  <w:style w:type="character" w:styleId="Emphasis">
+    <w:name w:val="Emphasis"/>
+    <w:basedOn w:val="DefaultParagraphFont"/>
+    <w:uiPriority w:val="20"/>
+    <w:qFormat/>
+    <w:rsid w:val="00573DF2"/>
+    <w:rPr>
+      <w:i/>
+      <w:iCs/>
+    </w:rPr>
+  </w:style>
+  <w:style w:type="character" w:customStyle="1" w:styleId="sqlstringcolor">
+    <w:name w:val="sqlstringcolor"/>
+    <w:basedOn w:val="DefaultParagraphFont"/>
+    <w:rsid w:val="00573DF2"/>
   </w:style>
 </w:styles>
 </file>
@@ -3024,6 +6930,29 @@
       <w:szCs w:val="36"/>
     </w:rPr>
   </w:style>
+  <w:style w:type="paragraph" w:styleId="Heading3">
+    <w:name w:val="heading 3"/>
+    <w:basedOn w:val="Normal"/>
+    <w:next w:val="Normal"/>
+    <w:link w:val="Heading3Char"/>
+    <w:uiPriority w:val="9"/>
+    <w:semiHidden/>
+    <w:unhideWhenUsed/>
+    <w:qFormat/>
+    <w:rsid w:val="00573DF2"/>
+    <w:pPr>
+      <w:keepNext/>
+      <w:keepLines/>
+      <w:spacing w:before="200" w:after="0"/>
+      <w:outlineLvl w:val="2"/>
+    </w:pPr>
+    <w:rPr>
+      <w:rFonts w:asciiTheme="majorHAnsi" w:eastAsiaTheme="majorEastAsia" w:hAnsiTheme="majorHAnsi" w:cstheme="majorBidi"/>
+      <w:b/>
+      <w:bCs/>
+      <w:color w:val="4F81BD" w:themeColor="accent1"/>
+    </w:rPr>
+  </w:style>
   <w:style w:type="character" w:default="1" w:styleId="DefaultParagraphFont">
     <w:name w:val="Default Paragraph Font"/>
     <w:uiPriority w:val="1"/>
@@ -3120,6 +7049,53 @@
     <w:name w:val="sqlnumbercolor"/>
     <w:basedOn w:val="DefaultParagraphFont"/>
     <w:rsid w:val="00846730"/>
+  </w:style>
+  <w:style w:type="character" w:styleId="Hyperlink">
+    <w:name w:val="Hyperlink"/>
+    <w:basedOn w:val="DefaultParagraphFont"/>
+    <w:uiPriority w:val="99"/>
+    <w:semiHidden/>
+    <w:unhideWhenUsed/>
+    <w:rsid w:val="00B46CE9"/>
+    <w:rPr>
+      <w:color w:val="0000FF"/>
+      <w:u w:val="single"/>
+    </w:rPr>
+  </w:style>
+  <w:style w:type="character" w:customStyle="1" w:styleId="Heading3Char">
+    <w:name w:val="Heading 3 Char"/>
+    <w:basedOn w:val="DefaultParagraphFont"/>
+    <w:link w:val="Heading3"/>
+    <w:uiPriority w:val="9"/>
+    <w:semiHidden/>
+    <w:rsid w:val="00573DF2"/>
+    <w:rPr>
+      <w:rFonts w:asciiTheme="majorHAnsi" w:eastAsiaTheme="majorEastAsia" w:hAnsiTheme="majorHAnsi" w:cstheme="majorBidi"/>
+      <w:b/>
+      <w:bCs/>
+      <w:color w:val="4F81BD" w:themeColor="accent1"/>
+    </w:rPr>
+  </w:style>
+  <w:style w:type="character" w:customStyle="1" w:styleId="sqlcolor">
+    <w:name w:val="sqlcolor"/>
+    <w:basedOn w:val="DefaultParagraphFont"/>
+    <w:rsid w:val="00573DF2"/>
+  </w:style>
+  <w:style w:type="character" w:styleId="Emphasis">
+    <w:name w:val="Emphasis"/>
+    <w:basedOn w:val="DefaultParagraphFont"/>
+    <w:uiPriority w:val="20"/>
+    <w:qFormat/>
+    <w:rsid w:val="00573DF2"/>
+    <w:rPr>
+      <w:i/>
+      <w:iCs/>
+    </w:rPr>
+  </w:style>
+  <w:style w:type="character" w:customStyle="1" w:styleId="sqlstringcolor">
+    <w:name w:val="sqlstringcolor"/>
+    <w:basedOn w:val="DefaultParagraphFont"/>
+    <w:rsid w:val="00573DF2"/>
   </w:style>
 </w:styles>
 </file>

--- a/Database.docx
+++ b/Database.docx
@@ -1685,6 +1685,70 @@
       </w:r>
     </w:p>
     <w:p>
+      <w:r>
+        <w:t>Insert into employee (</w:t>
+      </w:r>
+      <w:proofErr w:type="spellStart"/>
+      <w:r>
+        <w:t>empId</w:t>
+      </w:r>
+      <w:proofErr w:type="spellEnd"/>
+      <w:r>
+        <w:t xml:space="preserve">, gender, salary, designation, </w:t>
+      </w:r>
+      <w:proofErr w:type="spellStart"/>
+      <w:r>
+        <w:t>empName</w:t>
+      </w:r>
+      <w:proofErr w:type="spellEnd"/>
+      <w:r>
+        <w:t>) values (101, ‘m’</w:t>
+      </w:r>
+      <w:proofErr w:type="gramStart"/>
+      <w:r>
+        <w:t>,1000.00</w:t>
+      </w:r>
+      <w:proofErr w:type="gramEnd"/>
+      <w:r>
+        <w:t>,”SSE”,”Naresh”);</w:t>
+      </w:r>
+    </w:p>
+    <w:p>
+      <w:r>
+        <w:t>insert into employee (</w:t>
+      </w:r>
+      <w:proofErr w:type="spellStart"/>
+      <w:r>
+        <w:t>empId</w:t>
+      </w:r>
+      <w:proofErr w:type="spellEnd"/>
+      <w:r>
+        <w:t xml:space="preserve">, </w:t>
+      </w:r>
+      <w:proofErr w:type="spellStart"/>
+      <w:r>
+        <w:t>empName</w:t>
+      </w:r>
+      <w:proofErr w:type="spellEnd"/>
+      <w:r>
+        <w:t xml:space="preserve">, empSalary,empDesignation,empGender,empAddress,status,empPhoneNumber, </w:t>
+      </w:r>
+      <w:proofErr w:type="spellStart"/>
+      <w:r>
+        <w:t>empAadhar,empDOB,empJoiningDate,empPan,empLocation</w:t>
+      </w:r>
+      <w:proofErr w:type="spellEnd"/>
+      <w:r>
+        <w:t>) values(107,"Akhil",1000.00,"SE","M","Vijayawada",1,"123456789</w:t>
+      </w:r>
+      <w:r>
+        <w:t>”</w:t>
+      </w:r>
+      <w:r>
+        <w:t>,"123456","1992-02-02","2018-05-05","987456","Pune");</w:t>
+      </w:r>
+    </w:p>
+    <w:p>
       <w:proofErr w:type="spellStart"/>
       <w:proofErr w:type="gramStart"/>
       <w:r>
@@ -1724,6 +1788,7 @@
     <w:p>
       <w:proofErr w:type="gramStart"/>
       <w:r>
+        <w:lastRenderedPageBreak/>
         <w:t>select</w:t>
       </w:r>
       <w:proofErr w:type="gramEnd"/>
@@ -1775,7 +1840,6 @@
     <w:p>
       <w:proofErr w:type="gramStart"/>
       <w:r>
-        <w:lastRenderedPageBreak/>
         <w:t>create</w:t>
       </w:r>
       <w:proofErr w:type="gramEnd"/>
@@ -2582,6 +2646,7 @@
     </w:p>
     <w:p>
       <w:r>
+        <w:lastRenderedPageBreak/>
         <w:t>Distinct</w:t>
       </w:r>
     </w:p>
@@ -2589,14 +2654,11 @@
       <w:r>
         <w:t>Count</w:t>
       </w:r>
-      <w:bookmarkStart w:id="0" w:name="_GoBack"/>
-      <w:bookmarkEnd w:id="0"/>
     </w:p>
     <w:p/>
     <w:p/>
     <w:p>
       <w:r>
-        <w:lastRenderedPageBreak/>
         <w:t>Where clause</w:t>
       </w:r>
     </w:p>
@@ -3608,6 +3670,7 @@
                 <w:sz w:val="23"/>
                 <w:szCs w:val="23"/>
               </w:rPr>
+              <w:lastRenderedPageBreak/>
               <w:t>LIKE</w:t>
             </w:r>
           </w:p>
@@ -3769,7 +3832,6 @@
                 <w:sz w:val="23"/>
                 <w:szCs w:val="23"/>
               </w:rPr>
-              <w:lastRenderedPageBreak/>
               <w:t>IN</w:t>
             </w:r>
           </w:p>
@@ -4250,17 +4312,7 @@
           <w:szCs w:val="23"/>
           <w:shd w:val="clear" w:color="auto" w:fill="FFFFFF"/>
         </w:rPr>
-        <w:t> </w:t>
-      </w:r>
-      <w:r>
-        <w:rPr>
-          <w:rFonts w:ascii="Consolas" w:hAnsi="Consolas" w:cs="Consolas"/>
-          <w:color w:val="000000"/>
-          <w:sz w:val="23"/>
-          <w:szCs w:val="23"/>
-          <w:shd w:val="clear" w:color="auto" w:fill="FFFFFF"/>
-        </w:rPr>
-        <w:t>employee</w:t>
+        <w:t> employee</w:t>
       </w:r>
       <w:r>
         <w:rPr>
@@ -4677,17 +4729,7 @@
           <w:szCs w:val="23"/>
           <w:shd w:val="clear" w:color="auto" w:fill="FFFFFF"/>
         </w:rPr>
-        <w:t> </w:t>
-      </w:r>
-      <w:r>
-        <w:rPr>
-          <w:rFonts w:ascii="Consolas" w:hAnsi="Consolas" w:cs="Consolas"/>
-          <w:color w:val="000000"/>
-          <w:sz w:val="23"/>
-          <w:szCs w:val="23"/>
-          <w:shd w:val="clear" w:color="auto" w:fill="FFFFFF"/>
-        </w:rPr>
-        <w:t>employee</w:t>
+        <w:t> employee</w:t>
       </w:r>
       <w:r>
         <w:rPr>
@@ -5197,7 +5239,6 @@
           <w:sz w:val="48"/>
           <w:szCs w:val="48"/>
         </w:rPr>
-        <w:lastRenderedPageBreak/>
         <w:t>Combining AND, OR and NOT</w:t>
       </w:r>
     </w:p>
@@ -5295,6 +5336,7 @@
       <w:pPr>
         <w:shd w:val="clear" w:color="auto" w:fill="FFFFFF"/>
         <w:rPr>
+          <w:rStyle w:val="sqlcolor"/>
           <w:rFonts w:ascii="Consolas" w:hAnsi="Consolas" w:cs="Consolas"/>
           <w:color w:val="000000"/>
           <w:sz w:val="23"/>
@@ -5339,46 +5381,76 @@
           <w:sz w:val="23"/>
           <w:szCs w:val="23"/>
         </w:rPr>
+        <w:t> employee</w:t>
+      </w:r>
+      <w:r>
+        <w:rPr>
+          <w:rFonts w:ascii="Consolas" w:hAnsi="Consolas" w:cs="Consolas"/>
+          <w:color w:val="000000"/>
+          <w:sz w:val="23"/>
+          <w:szCs w:val="23"/>
+        </w:rPr>
+        <w:br/>
+      </w:r>
+      <w:r>
+        <w:rPr>
+          <w:rStyle w:val="sqlkeywordcolor"/>
+          <w:rFonts w:ascii="Consolas" w:hAnsi="Consolas" w:cs="Consolas"/>
+          <w:color w:val="0000CD"/>
+          <w:sz w:val="23"/>
+          <w:szCs w:val="23"/>
+        </w:rPr>
+        <w:t>WHERE</w:t>
+      </w:r>
+      <w:r>
+        <w:rPr>
+          <w:rStyle w:val="sqlcolor"/>
+          <w:rFonts w:ascii="Consolas" w:hAnsi="Consolas" w:cs="Consolas"/>
+          <w:color w:val="000000"/>
+          <w:sz w:val="23"/>
+          <w:szCs w:val="23"/>
+        </w:rPr>
+        <w:t> Country=</w:t>
+      </w:r>
+      <w:r>
+        <w:rPr>
+          <w:rStyle w:val="sqlstringcolor"/>
+          <w:rFonts w:ascii="Consolas" w:hAnsi="Consolas" w:cs="Consolas"/>
+          <w:color w:val="A52A2A"/>
+          <w:sz w:val="23"/>
+          <w:szCs w:val="23"/>
+        </w:rPr>
+        <w:t>'Germany'</w:t>
+      </w:r>
+      <w:r>
+        <w:rPr>
+          <w:rStyle w:val="sqlnumbercolor"/>
+          <w:rFonts w:ascii="Consolas" w:hAnsi="Consolas" w:cs="Consolas"/>
+          <w:color w:val="000000"/>
+          <w:sz w:val="23"/>
+          <w:szCs w:val="23"/>
+        </w:rPr>
         <w:t> </w:t>
       </w:r>
       <w:r>
         <w:rPr>
-          <w:rStyle w:val="sqlcolor"/>
-          <w:rFonts w:ascii="Consolas" w:hAnsi="Consolas" w:cs="Consolas"/>
-          <w:color w:val="000000"/>
-          <w:sz w:val="23"/>
-          <w:szCs w:val="23"/>
-        </w:rPr>
-        <w:t>employee</w:t>
-      </w:r>
-      <w:r>
-        <w:rPr>
-          <w:rFonts w:ascii="Consolas" w:hAnsi="Consolas" w:cs="Consolas"/>
-          <w:color w:val="000000"/>
-          <w:sz w:val="23"/>
-          <w:szCs w:val="23"/>
-        </w:rPr>
-        <w:br/>
-      </w:r>
-      <w:r>
-        <w:rPr>
-          <w:rStyle w:val="sqlkeywordcolor"/>
-          <w:rFonts w:ascii="Consolas" w:hAnsi="Consolas" w:cs="Consolas"/>
-          <w:color w:val="0000CD"/>
-          <w:sz w:val="23"/>
-          <w:szCs w:val="23"/>
-        </w:rPr>
-        <w:t>WHERE</w:t>
-      </w:r>
-      <w:r>
-        <w:rPr>
-          <w:rStyle w:val="sqlcolor"/>
-          <w:rFonts w:ascii="Consolas" w:hAnsi="Consolas" w:cs="Consolas"/>
-          <w:color w:val="000000"/>
-          <w:sz w:val="23"/>
-          <w:szCs w:val="23"/>
-        </w:rPr>
-        <w:t> Country=</w:t>
+          <w:rStyle w:val="sqlkeywordcolor"/>
+          <w:rFonts w:ascii="Consolas" w:hAnsi="Consolas" w:cs="Consolas"/>
+          <w:color w:val="0000CD"/>
+          <w:sz w:val="23"/>
+          <w:szCs w:val="23"/>
+        </w:rPr>
+        <w:t>AND</w:t>
+      </w:r>
+      <w:r>
+        <w:rPr>
+          <w:rStyle w:val="sqlcolor"/>
+          <w:rFonts w:ascii="Consolas" w:hAnsi="Consolas" w:cs="Consolas"/>
+          <w:color w:val="000000"/>
+          <w:sz w:val="23"/>
+          <w:szCs w:val="23"/>
+        </w:rPr>
+        <w:t> (City=</w:t>
       </w:r>
       <w:r>
         <w:rPr>
@@ -5388,11 +5460,11 @@
           <w:sz w:val="23"/>
           <w:szCs w:val="23"/>
         </w:rPr>
-        <w:t>'Germany'</w:t>
-      </w:r>
-      <w:r>
-        <w:rPr>
-          <w:rStyle w:val="sqlnumbercolor"/>
+        <w:t>'Berlin'</w:t>
+      </w:r>
+      <w:r>
+        <w:rPr>
+          <w:rStyle w:val="sqlcolor"/>
           <w:rFonts w:ascii="Consolas" w:hAnsi="Consolas" w:cs="Consolas"/>
           <w:color w:val="000000"/>
           <w:sz w:val="23"/>
@@ -5408,17 +5480,17 @@
           <w:sz w:val="23"/>
           <w:szCs w:val="23"/>
         </w:rPr>
-        <w:t>AND</w:t>
-      </w:r>
-      <w:r>
-        <w:rPr>
-          <w:rStyle w:val="sqlcolor"/>
-          <w:rFonts w:ascii="Consolas" w:hAnsi="Consolas" w:cs="Consolas"/>
-          <w:color w:val="000000"/>
-          <w:sz w:val="23"/>
-          <w:szCs w:val="23"/>
-        </w:rPr>
-        <w:t> (City=</w:t>
+        <w:t>OR</w:t>
+      </w:r>
+      <w:r>
+        <w:rPr>
+          <w:rStyle w:val="sqlcolor"/>
+          <w:rFonts w:ascii="Consolas" w:hAnsi="Consolas" w:cs="Consolas"/>
+          <w:color w:val="000000"/>
+          <w:sz w:val="23"/>
+          <w:szCs w:val="23"/>
+        </w:rPr>
+        <w:t> City=</w:t>
       </w:r>
       <w:r>
         <w:rPr>
@@ -5428,38 +5500,9 @@
           <w:sz w:val="23"/>
           <w:szCs w:val="23"/>
         </w:rPr>
-        <w:t>'Berlin'</w:t>
-      </w:r>
-      <w:r>
-        <w:rPr>
-          <w:rStyle w:val="sqlcolor"/>
-          <w:rFonts w:ascii="Consolas" w:hAnsi="Consolas" w:cs="Consolas"/>
-          <w:color w:val="000000"/>
-          <w:sz w:val="23"/>
-          <w:szCs w:val="23"/>
-        </w:rPr>
-        <w:t> </w:t>
-      </w:r>
-      <w:r>
-        <w:rPr>
-          <w:rStyle w:val="sqlkeywordcolor"/>
-          <w:rFonts w:ascii="Consolas" w:hAnsi="Consolas" w:cs="Consolas"/>
-          <w:color w:val="0000CD"/>
-          <w:sz w:val="23"/>
-          <w:szCs w:val="23"/>
-        </w:rPr>
-        <w:t>OR</w:t>
-      </w:r>
-      <w:r>
-        <w:rPr>
-          <w:rStyle w:val="sqlcolor"/>
-          <w:rFonts w:ascii="Consolas" w:hAnsi="Consolas" w:cs="Consolas"/>
-          <w:color w:val="000000"/>
-          <w:sz w:val="23"/>
-          <w:szCs w:val="23"/>
-        </w:rPr>
-        <w:t> City=</w:t>
-      </w:r>
+        <w:t>'</w:t>
+      </w:r>
+      <w:proofErr w:type="spellStart"/>
       <w:r>
         <w:rPr>
           <w:rStyle w:val="sqlstringcolor"/>
@@ -5468,39 +5511,119 @@
           <w:sz w:val="23"/>
           <w:szCs w:val="23"/>
         </w:rPr>
+        <w:t>München</w:t>
+      </w:r>
+      <w:proofErr w:type="spellEnd"/>
+      <w:r>
+        <w:rPr>
+          <w:rStyle w:val="sqlstringcolor"/>
+          <w:rFonts w:ascii="Consolas" w:hAnsi="Consolas" w:cs="Consolas"/>
+          <w:color w:val="A52A2A"/>
+          <w:sz w:val="23"/>
+          <w:szCs w:val="23"/>
+        </w:rPr>
         <w:t>'</w:t>
       </w:r>
+      <w:r>
+        <w:rPr>
+          <w:rStyle w:val="sqlcolor"/>
+          <w:rFonts w:ascii="Consolas" w:hAnsi="Consolas" w:cs="Consolas"/>
+          <w:color w:val="000000"/>
+          <w:sz w:val="23"/>
+          <w:szCs w:val="23"/>
+        </w:rPr>
+        <w:t>);</w:t>
+      </w:r>
+    </w:p>
+    <w:p>
+      <w:pPr>
+        <w:shd w:val="clear" w:color="auto" w:fill="FFFFFF"/>
+        <w:rPr>
+          <w:rFonts w:ascii="Consolas" w:hAnsi="Consolas" w:cs="Consolas"/>
+          <w:color w:val="000000"/>
+          <w:sz w:val="23"/>
+          <w:szCs w:val="23"/>
+        </w:rPr>
+      </w:pPr>
+      <w:proofErr w:type="gramStart"/>
+      <w:r>
+        <w:rPr>
+          <w:rFonts w:ascii="Consolas" w:hAnsi="Consolas" w:cs="Consolas"/>
+          <w:color w:val="000000"/>
+          <w:sz w:val="23"/>
+          <w:szCs w:val="23"/>
+        </w:rPr>
+        <w:t>select</w:t>
+      </w:r>
+      <w:proofErr w:type="gramEnd"/>
+      <w:r>
+        <w:rPr>
+          <w:rFonts w:ascii="Consolas" w:hAnsi="Consolas" w:cs="Consolas"/>
+          <w:color w:val="000000"/>
+          <w:sz w:val="23"/>
+          <w:szCs w:val="23"/>
+        </w:rPr>
+        <w:t xml:space="preserve"> * from employee where </w:t>
+      </w:r>
       <w:proofErr w:type="spellStart"/>
       <w:r>
         <w:rPr>
-          <w:rStyle w:val="sqlstringcolor"/>
-          <w:rFonts w:ascii="Consolas" w:hAnsi="Consolas" w:cs="Consolas"/>
-          <w:color w:val="A52A2A"/>
-          <w:sz w:val="23"/>
-          <w:szCs w:val="23"/>
-        </w:rPr>
-        <w:t>München</w:t>
+          <w:rFonts w:ascii="Consolas" w:hAnsi="Consolas" w:cs="Consolas"/>
+          <w:color w:val="000000"/>
+          <w:sz w:val="23"/>
+          <w:szCs w:val="23"/>
+        </w:rPr>
+        <w:t>empLocation</w:t>
       </w:r>
       <w:proofErr w:type="spellEnd"/>
       <w:r>
         <w:rPr>
-          <w:rStyle w:val="sqlstringcolor"/>
-          <w:rFonts w:ascii="Consolas" w:hAnsi="Consolas" w:cs="Consolas"/>
-          <w:color w:val="A52A2A"/>
-          <w:sz w:val="23"/>
-          <w:szCs w:val="23"/>
-        </w:rPr>
-        <w:t>'</w:t>
-      </w:r>
-      <w:r>
-        <w:rPr>
-          <w:rStyle w:val="sqlcolor"/>
-          <w:rFonts w:ascii="Consolas" w:hAnsi="Consolas" w:cs="Consolas"/>
-          <w:color w:val="000000"/>
-          <w:sz w:val="23"/>
-          <w:szCs w:val="23"/>
-        </w:rPr>
-        <w:t>);</w:t>
+          <w:rFonts w:ascii="Consolas" w:hAnsi="Consolas" w:cs="Consolas"/>
+          <w:color w:val="000000"/>
+          <w:sz w:val="23"/>
+          <w:szCs w:val="23"/>
+        </w:rPr>
+        <w:t>="Hyderabad" and (</w:t>
+      </w:r>
+      <w:proofErr w:type="spellStart"/>
+      <w:r>
+        <w:rPr>
+          <w:rFonts w:ascii="Consolas" w:hAnsi="Consolas" w:cs="Consolas"/>
+          <w:color w:val="000000"/>
+          <w:sz w:val="23"/>
+          <w:szCs w:val="23"/>
+        </w:rPr>
+        <w:t>empAddress</w:t>
+      </w:r>
+      <w:proofErr w:type="spellEnd"/>
+      <w:r>
+        <w:rPr>
+          <w:rFonts w:ascii="Consolas" w:hAnsi="Consolas" w:cs="Consolas"/>
+          <w:color w:val="000000"/>
+          <w:sz w:val="23"/>
+          <w:szCs w:val="23"/>
+        </w:rPr>
+        <w:t xml:space="preserve">="Guntur" or </w:t>
+      </w:r>
+      <w:proofErr w:type="spellStart"/>
+      <w:r>
+        <w:rPr>
+          <w:rFonts w:ascii="Consolas" w:hAnsi="Consolas" w:cs="Consolas"/>
+          <w:color w:val="000000"/>
+          <w:sz w:val="23"/>
+          <w:szCs w:val="23"/>
+        </w:rPr>
+        <w:t>empAdress</w:t>
+      </w:r>
+      <w:proofErr w:type="spellEnd"/>
+      <w:r>
+        <w:rPr>
+          <w:rFonts w:ascii="Consolas" w:hAnsi="Consolas" w:cs="Consolas"/>
+          <w:color w:val="000000"/>
+          <w:sz w:val="23"/>
+          <w:szCs w:val="23"/>
+        </w:rPr>
+        <w:t>="Karimnagar");</w:t>
       </w:r>
     </w:p>
     <w:p>
@@ -5555,6 +5678,7 @@
       <w:pPr>
         <w:shd w:val="clear" w:color="auto" w:fill="FFFFFF"/>
         <w:rPr>
+          <w:rStyle w:val="sqlcolor"/>
           <w:rFonts w:ascii="Consolas" w:hAnsi="Consolas" w:cs="Consolas"/>
           <w:color w:val="000000"/>
           <w:sz w:val="23"/>
@@ -5599,18 +5723,378 @@
           <w:sz w:val="23"/>
           <w:szCs w:val="23"/>
         </w:rPr>
+        <w:t> employee</w:t>
+      </w:r>
+      <w:r>
+        <w:rPr>
+          <w:rFonts w:ascii="Consolas" w:hAnsi="Consolas" w:cs="Consolas"/>
+          <w:color w:val="000000"/>
+          <w:sz w:val="23"/>
+          <w:szCs w:val="23"/>
+        </w:rPr>
+        <w:br/>
+      </w:r>
+      <w:r>
+        <w:rPr>
+          <w:rStyle w:val="sqlkeywordcolor"/>
+          <w:rFonts w:ascii="Consolas" w:hAnsi="Consolas" w:cs="Consolas"/>
+          <w:color w:val="0000CD"/>
+          <w:sz w:val="23"/>
+          <w:szCs w:val="23"/>
+        </w:rPr>
+        <w:t>WHERE</w:t>
+      </w:r>
+      <w:r>
+        <w:rPr>
+          <w:rStyle w:val="sqlcolor"/>
+          <w:rFonts w:ascii="Consolas" w:hAnsi="Consolas" w:cs="Consolas"/>
+          <w:color w:val="000000"/>
+          <w:sz w:val="23"/>
+          <w:szCs w:val="23"/>
+        </w:rPr>
         <w:t> </w:t>
       </w:r>
       <w:r>
         <w:rPr>
-          <w:rStyle w:val="sqlcolor"/>
-          <w:rFonts w:ascii="Consolas" w:hAnsi="Consolas" w:cs="Consolas"/>
-          <w:color w:val="000000"/>
-          <w:sz w:val="23"/>
-          <w:szCs w:val="23"/>
-        </w:rPr>
-        <w:t>employee</w:t>
-      </w:r>
+          <w:rStyle w:val="sqlkeywordcolor"/>
+          <w:rFonts w:ascii="Consolas" w:hAnsi="Consolas" w:cs="Consolas"/>
+          <w:color w:val="0000CD"/>
+          <w:sz w:val="23"/>
+          <w:szCs w:val="23"/>
+        </w:rPr>
+        <w:t>NOT</w:t>
+      </w:r>
+      <w:r>
+        <w:rPr>
+          <w:rStyle w:val="sqlcolor"/>
+          <w:rFonts w:ascii="Consolas" w:hAnsi="Consolas" w:cs="Consolas"/>
+          <w:color w:val="000000"/>
+          <w:sz w:val="23"/>
+          <w:szCs w:val="23"/>
+        </w:rPr>
+        <w:t> Country=</w:t>
+      </w:r>
+      <w:r>
+        <w:rPr>
+          <w:rStyle w:val="sqlstringcolor"/>
+          <w:rFonts w:ascii="Consolas" w:hAnsi="Consolas" w:cs="Consolas"/>
+          <w:color w:val="A52A2A"/>
+          <w:sz w:val="23"/>
+          <w:szCs w:val="23"/>
+        </w:rPr>
+        <w:t>'Germany'</w:t>
+      </w:r>
+      <w:r>
+        <w:rPr>
+          <w:rStyle w:val="sqlnumbercolor"/>
+          <w:rFonts w:ascii="Consolas" w:hAnsi="Consolas" w:cs="Consolas"/>
+          <w:color w:val="000000"/>
+          <w:sz w:val="23"/>
+          <w:szCs w:val="23"/>
+        </w:rPr>
+        <w:t> </w:t>
+      </w:r>
+      <w:r>
+        <w:rPr>
+          <w:rStyle w:val="sqlkeywordcolor"/>
+          <w:rFonts w:ascii="Consolas" w:hAnsi="Consolas" w:cs="Consolas"/>
+          <w:color w:val="0000CD"/>
+          <w:sz w:val="23"/>
+          <w:szCs w:val="23"/>
+        </w:rPr>
+        <w:t>AND</w:t>
+      </w:r>
+      <w:r>
+        <w:rPr>
+          <w:rStyle w:val="sqlcolor"/>
+          <w:rFonts w:ascii="Consolas" w:hAnsi="Consolas" w:cs="Consolas"/>
+          <w:color w:val="000000"/>
+          <w:sz w:val="23"/>
+          <w:szCs w:val="23"/>
+        </w:rPr>
+        <w:t> </w:t>
+      </w:r>
+      <w:r>
+        <w:rPr>
+          <w:rStyle w:val="sqlkeywordcolor"/>
+          <w:rFonts w:ascii="Consolas" w:hAnsi="Consolas" w:cs="Consolas"/>
+          <w:color w:val="0000CD"/>
+          <w:sz w:val="23"/>
+          <w:szCs w:val="23"/>
+        </w:rPr>
+        <w:t>NOT</w:t>
+      </w:r>
+      <w:r>
+        <w:rPr>
+          <w:rStyle w:val="sqlcolor"/>
+          <w:rFonts w:ascii="Consolas" w:hAnsi="Consolas" w:cs="Consolas"/>
+          <w:color w:val="000000"/>
+          <w:sz w:val="23"/>
+          <w:szCs w:val="23"/>
+        </w:rPr>
+        <w:t> Country=</w:t>
+      </w:r>
+      <w:r>
+        <w:rPr>
+          <w:rStyle w:val="sqlstringcolor"/>
+          <w:rFonts w:ascii="Consolas" w:hAnsi="Consolas" w:cs="Consolas"/>
+          <w:color w:val="A52A2A"/>
+          <w:sz w:val="23"/>
+          <w:szCs w:val="23"/>
+        </w:rPr>
+        <w:t>'USA'</w:t>
+      </w:r>
+      <w:r>
+        <w:rPr>
+          <w:rStyle w:val="sqlcolor"/>
+          <w:rFonts w:ascii="Consolas" w:hAnsi="Consolas" w:cs="Consolas"/>
+          <w:color w:val="000000"/>
+          <w:sz w:val="23"/>
+          <w:szCs w:val="23"/>
+        </w:rPr>
+        <w:t>;</w:t>
+      </w:r>
+    </w:p>
+    <w:p>
+      <w:pPr>
+        <w:shd w:val="clear" w:color="auto" w:fill="FFFFFF"/>
+        <w:rPr>
+          <w:rStyle w:val="sqlcolor"/>
+          <w:rFonts w:ascii="Consolas" w:hAnsi="Consolas" w:cs="Consolas"/>
+          <w:color w:val="000000"/>
+          <w:sz w:val="23"/>
+          <w:szCs w:val="23"/>
+        </w:rPr>
+      </w:pPr>
+      <w:r>
+        <w:rPr>
+          <w:rStyle w:val="sqlcolor"/>
+          <w:rFonts w:ascii="Consolas" w:hAnsi="Consolas" w:cs="Consolas"/>
+          <w:color w:val="000000"/>
+          <w:sz w:val="23"/>
+          <w:szCs w:val="23"/>
+        </w:rPr>
+        <w:t>True and (True or false)</w:t>
+      </w:r>
+    </w:p>
+    <w:p>
+      <w:pPr>
+        <w:pStyle w:val="Heading1"/>
+        <w:shd w:val="clear" w:color="auto" w:fill="FFFFFF"/>
+        <w:spacing w:before="150" w:after="150"/>
+        <w:rPr>
+          <w:rFonts w:ascii="Segoe UI" w:hAnsi="Segoe UI" w:cs="Segoe UI"/>
+          <w:b w:val="0"/>
+          <w:bCs w:val="0"/>
+          <w:color w:val="000000"/>
+          <w:sz w:val="63"/>
+          <w:szCs w:val="63"/>
+        </w:rPr>
+      </w:pPr>
+      <w:r>
+        <w:rPr>
+          <w:rFonts w:ascii="Segoe UI" w:hAnsi="Segoe UI" w:cs="Segoe UI"/>
+          <w:b w:val="0"/>
+          <w:bCs w:val="0"/>
+          <w:color w:val="000000"/>
+          <w:sz w:val="63"/>
+          <w:szCs w:val="63"/>
+        </w:rPr>
+        <w:t>SQL </w:t>
+      </w:r>
+      <w:r>
+        <w:rPr>
+          <w:rStyle w:val="colorh1"/>
+          <w:rFonts w:ascii="Segoe UI" w:hAnsi="Segoe UI" w:cs="Segoe UI"/>
+          <w:b w:val="0"/>
+          <w:bCs w:val="0"/>
+          <w:color w:val="000000"/>
+          <w:sz w:val="63"/>
+          <w:szCs w:val="63"/>
+        </w:rPr>
+        <w:t>ORDER BY</w:t>
+      </w:r>
+      <w:r>
+        <w:rPr>
+          <w:rFonts w:ascii="Segoe UI" w:hAnsi="Segoe UI" w:cs="Segoe UI"/>
+          <w:b w:val="0"/>
+          <w:bCs w:val="0"/>
+          <w:color w:val="000000"/>
+          <w:sz w:val="63"/>
+          <w:szCs w:val="63"/>
+        </w:rPr>
+        <w:t> Keyword</w:t>
+      </w:r>
+    </w:p>
+    <w:p>
+      <w:pPr>
+        <w:pStyle w:val="Heading2"/>
+        <w:shd w:val="clear" w:color="auto" w:fill="FFFFFF"/>
+        <w:spacing w:before="150" w:beforeAutospacing="0" w:after="150" w:afterAutospacing="0"/>
+        <w:rPr>
+          <w:rFonts w:ascii="Segoe UI" w:hAnsi="Segoe UI" w:cs="Segoe UI"/>
+          <w:b w:val="0"/>
+          <w:bCs w:val="0"/>
+          <w:color w:val="000000"/>
+          <w:sz w:val="48"/>
+          <w:szCs w:val="48"/>
+        </w:rPr>
+      </w:pPr>
+      <w:r>
+        <w:rPr>
+          <w:rFonts w:ascii="Segoe UI" w:hAnsi="Segoe UI" w:cs="Segoe UI"/>
+          <w:b w:val="0"/>
+          <w:bCs w:val="0"/>
+          <w:color w:val="000000"/>
+          <w:sz w:val="48"/>
+          <w:szCs w:val="48"/>
+        </w:rPr>
+        <w:t>The SQL ORDER BY Keyword</w:t>
+      </w:r>
+    </w:p>
+    <w:p>
+      <w:pPr>
+        <w:pStyle w:val="NormalWeb"/>
+        <w:shd w:val="clear" w:color="auto" w:fill="FFFFFF"/>
+        <w:spacing w:before="288" w:beforeAutospacing="0" w:after="288" w:afterAutospacing="0"/>
+        <w:rPr>
+          <w:rFonts w:ascii="Verdana" w:hAnsi="Verdana"/>
+          <w:color w:val="000000"/>
+          <w:sz w:val="23"/>
+          <w:szCs w:val="23"/>
+        </w:rPr>
+      </w:pPr>
+      <w:r>
+        <w:rPr>
+          <w:rFonts w:ascii="Verdana" w:hAnsi="Verdana"/>
+          <w:color w:val="000000"/>
+          <w:sz w:val="23"/>
+          <w:szCs w:val="23"/>
+        </w:rPr>
+        <w:t>The ORDER BY keyword is used to sort the result-set in ascending or descending order.</w:t>
+      </w:r>
+    </w:p>
+    <w:p>
+      <w:pPr>
+        <w:pStyle w:val="NormalWeb"/>
+        <w:shd w:val="clear" w:color="auto" w:fill="FFFFFF"/>
+        <w:spacing w:before="288" w:beforeAutospacing="0" w:after="288" w:afterAutospacing="0"/>
+        <w:rPr>
+          <w:rFonts w:ascii="Verdana" w:hAnsi="Verdana"/>
+          <w:color w:val="000000"/>
+          <w:sz w:val="23"/>
+          <w:szCs w:val="23"/>
+        </w:rPr>
+      </w:pPr>
+      <w:r>
+        <w:rPr>
+          <w:rFonts w:ascii="Verdana" w:hAnsi="Verdana"/>
+          <w:color w:val="000000"/>
+          <w:sz w:val="23"/>
+          <w:szCs w:val="23"/>
+        </w:rPr>
+        <w:t>The ORDER BY keyword sorts the records in ascending order by default. To sort the records in descending order, use the DESC keyword.</w:t>
+      </w:r>
+    </w:p>
+    <w:p>
+      <w:pPr>
+        <w:pStyle w:val="Heading3"/>
+        <w:shd w:val="clear" w:color="auto" w:fill="FFFFFF"/>
+        <w:spacing w:before="150" w:after="150"/>
+        <w:rPr>
+          <w:rFonts w:ascii="Segoe UI" w:hAnsi="Segoe UI" w:cs="Segoe UI"/>
+          <w:b w:val="0"/>
+          <w:bCs w:val="0"/>
+          <w:color w:val="000000"/>
+          <w:sz w:val="36"/>
+          <w:szCs w:val="36"/>
+        </w:rPr>
+      </w:pPr>
+      <w:r>
+        <w:rPr>
+          <w:rFonts w:ascii="Segoe UI" w:hAnsi="Segoe UI" w:cs="Segoe UI"/>
+          <w:b w:val="0"/>
+          <w:bCs w:val="0"/>
+          <w:color w:val="000000"/>
+          <w:sz w:val="36"/>
+          <w:szCs w:val="36"/>
+        </w:rPr>
+        <w:lastRenderedPageBreak/>
+        <w:t>ORDER BY Syntax</w:t>
+      </w:r>
+    </w:p>
+    <w:p>
+      <w:pPr>
+        <w:shd w:val="clear" w:color="auto" w:fill="FFFFFF"/>
+        <w:rPr>
+          <w:rFonts w:ascii="Consolas" w:hAnsi="Consolas" w:cs="Consolas"/>
+          <w:color w:val="000000"/>
+          <w:sz w:val="23"/>
+          <w:szCs w:val="23"/>
+        </w:rPr>
+      </w:pPr>
+      <w:r>
+        <w:rPr>
+          <w:rStyle w:val="sqlkeywordcolor"/>
+          <w:rFonts w:ascii="Consolas" w:hAnsi="Consolas" w:cs="Consolas"/>
+          <w:color w:val="0000CD"/>
+          <w:sz w:val="23"/>
+          <w:szCs w:val="23"/>
+        </w:rPr>
+        <w:t>SELECT</w:t>
+      </w:r>
+      <w:r>
+        <w:rPr>
+          <w:rStyle w:val="sqlcolor"/>
+          <w:rFonts w:ascii="Consolas" w:hAnsi="Consolas" w:cs="Consolas"/>
+          <w:color w:val="000000"/>
+          <w:sz w:val="23"/>
+          <w:szCs w:val="23"/>
+        </w:rPr>
+        <w:t> </w:t>
+      </w:r>
+      <w:r>
+        <w:rPr>
+          <w:rStyle w:val="Emphasis"/>
+          <w:rFonts w:ascii="Consolas" w:hAnsi="Consolas" w:cs="Consolas"/>
+          <w:color w:val="000000"/>
+          <w:sz w:val="23"/>
+          <w:szCs w:val="23"/>
+        </w:rPr>
+        <w:t>column1</w:t>
+      </w:r>
+      <w:r>
+        <w:rPr>
+          <w:rStyle w:val="sqlcolor"/>
+          <w:rFonts w:ascii="Consolas" w:hAnsi="Consolas" w:cs="Consolas"/>
+          <w:color w:val="000000"/>
+          <w:sz w:val="23"/>
+          <w:szCs w:val="23"/>
+        </w:rPr>
+        <w:t>,</w:t>
+      </w:r>
+      <w:r>
+        <w:rPr>
+          <w:rStyle w:val="Emphasis"/>
+          <w:rFonts w:ascii="Consolas" w:hAnsi="Consolas" w:cs="Consolas"/>
+          <w:color w:val="000000"/>
+          <w:sz w:val="23"/>
+          <w:szCs w:val="23"/>
+        </w:rPr>
+        <w:t> </w:t>
+      </w:r>
+      <w:proofErr w:type="gramStart"/>
+      <w:r>
+        <w:rPr>
+          <w:rStyle w:val="Emphasis"/>
+          <w:rFonts w:ascii="Consolas" w:hAnsi="Consolas" w:cs="Consolas"/>
+          <w:color w:val="000000"/>
+          <w:sz w:val="23"/>
+          <w:szCs w:val="23"/>
+        </w:rPr>
+        <w:t>column2, ...</w:t>
+      </w:r>
+      <w:proofErr w:type="gramEnd"/>
       <w:r>
         <w:rPr>
           <w:rFonts w:ascii="Consolas" w:hAnsi="Consolas" w:cs="Consolas"/>
@@ -5628,6 +6112,1097 @@
           <w:sz w:val="23"/>
           <w:szCs w:val="23"/>
         </w:rPr>
+        <w:t>FROM</w:t>
+      </w:r>
+      <w:r>
+        <w:rPr>
+          <w:rStyle w:val="sqlcolor"/>
+          <w:rFonts w:ascii="Consolas" w:hAnsi="Consolas" w:cs="Consolas"/>
+          <w:color w:val="000000"/>
+          <w:sz w:val="23"/>
+          <w:szCs w:val="23"/>
+        </w:rPr>
+        <w:t> </w:t>
+      </w:r>
+      <w:proofErr w:type="spellStart"/>
+      <w:r>
+        <w:rPr>
+          <w:rStyle w:val="Emphasis"/>
+          <w:rFonts w:ascii="Consolas" w:hAnsi="Consolas" w:cs="Consolas"/>
+          <w:color w:val="000000"/>
+          <w:sz w:val="23"/>
+          <w:szCs w:val="23"/>
+        </w:rPr>
+        <w:t>table_name</w:t>
+      </w:r>
+      <w:proofErr w:type="spellEnd"/>
+      <w:r>
+        <w:rPr>
+          <w:rFonts w:ascii="Consolas" w:hAnsi="Consolas" w:cs="Consolas"/>
+          <w:color w:val="000000"/>
+          <w:sz w:val="23"/>
+          <w:szCs w:val="23"/>
+        </w:rPr>
+        <w:br/>
+      </w:r>
+      <w:r>
+        <w:rPr>
+          <w:rStyle w:val="sqlkeywordcolor"/>
+          <w:rFonts w:ascii="Consolas" w:hAnsi="Consolas" w:cs="Consolas"/>
+          <w:color w:val="0000CD"/>
+          <w:sz w:val="23"/>
+          <w:szCs w:val="23"/>
+        </w:rPr>
+        <w:t>ORDER</w:t>
+      </w:r>
+      <w:r>
+        <w:rPr>
+          <w:rStyle w:val="sqlcolor"/>
+          <w:rFonts w:ascii="Consolas" w:hAnsi="Consolas" w:cs="Consolas"/>
+          <w:color w:val="000000"/>
+          <w:sz w:val="23"/>
+          <w:szCs w:val="23"/>
+        </w:rPr>
+        <w:t> </w:t>
+      </w:r>
+      <w:r>
+        <w:rPr>
+          <w:rStyle w:val="sqlkeywordcolor"/>
+          <w:rFonts w:ascii="Consolas" w:hAnsi="Consolas" w:cs="Consolas"/>
+          <w:color w:val="0000CD"/>
+          <w:sz w:val="23"/>
+          <w:szCs w:val="23"/>
+        </w:rPr>
+        <w:t>BY</w:t>
+      </w:r>
+      <w:r>
+        <w:rPr>
+          <w:rStyle w:val="sqlcolor"/>
+          <w:rFonts w:ascii="Consolas" w:hAnsi="Consolas" w:cs="Consolas"/>
+          <w:color w:val="000000"/>
+          <w:sz w:val="23"/>
+          <w:szCs w:val="23"/>
+        </w:rPr>
+        <w:t> </w:t>
+      </w:r>
+      <w:r>
+        <w:rPr>
+          <w:rStyle w:val="Emphasis"/>
+          <w:rFonts w:ascii="Consolas" w:hAnsi="Consolas" w:cs="Consolas"/>
+          <w:color w:val="000000"/>
+          <w:sz w:val="23"/>
+          <w:szCs w:val="23"/>
+        </w:rPr>
+        <w:t>column1, column2, ... </w:t>
+      </w:r>
+      <w:r>
+        <w:rPr>
+          <w:rStyle w:val="sqlkeywordcolor"/>
+          <w:rFonts w:ascii="Consolas" w:hAnsi="Consolas" w:cs="Consolas"/>
+          <w:color w:val="0000CD"/>
+          <w:sz w:val="23"/>
+          <w:szCs w:val="23"/>
+        </w:rPr>
+        <w:t>ASC</w:t>
+      </w:r>
+      <w:r>
+        <w:rPr>
+          <w:rStyle w:val="sqlcolor"/>
+          <w:rFonts w:ascii="Consolas" w:hAnsi="Consolas" w:cs="Consolas"/>
+          <w:color w:val="000000"/>
+          <w:sz w:val="23"/>
+          <w:szCs w:val="23"/>
+        </w:rPr>
+        <w:t>|</w:t>
+      </w:r>
+      <w:r>
+        <w:rPr>
+          <w:rStyle w:val="sqlkeywordcolor"/>
+          <w:rFonts w:ascii="Consolas" w:hAnsi="Consolas" w:cs="Consolas"/>
+          <w:color w:val="0000CD"/>
+          <w:sz w:val="23"/>
+          <w:szCs w:val="23"/>
+        </w:rPr>
+        <w:t>DESC</w:t>
+      </w:r>
+      <w:r>
+        <w:rPr>
+          <w:rStyle w:val="sqlcolor"/>
+          <w:rFonts w:ascii="Consolas" w:hAnsi="Consolas" w:cs="Consolas"/>
+          <w:color w:val="000000"/>
+          <w:sz w:val="23"/>
+          <w:szCs w:val="23"/>
+        </w:rPr>
+        <w:t>;</w:t>
+      </w:r>
+    </w:p>
+    <w:p>
+      <w:pPr>
+        <w:pStyle w:val="Heading2"/>
+        <w:shd w:val="clear" w:color="auto" w:fill="FFFFFF"/>
+        <w:spacing w:before="150" w:beforeAutospacing="0" w:after="150" w:afterAutospacing="0"/>
+        <w:rPr>
+          <w:rFonts w:ascii="Segoe UI" w:hAnsi="Segoe UI" w:cs="Segoe UI"/>
+          <w:b w:val="0"/>
+          <w:bCs w:val="0"/>
+          <w:color w:val="000000"/>
+          <w:sz w:val="48"/>
+          <w:szCs w:val="48"/>
+        </w:rPr>
+      </w:pPr>
+      <w:r>
+        <w:rPr>
+          <w:rFonts w:ascii="Segoe UI" w:hAnsi="Segoe UI" w:cs="Segoe UI"/>
+          <w:b w:val="0"/>
+          <w:bCs w:val="0"/>
+          <w:color w:val="000000"/>
+          <w:sz w:val="48"/>
+          <w:szCs w:val="48"/>
+        </w:rPr>
+        <w:t>ORDER BY Example</w:t>
+      </w:r>
+    </w:p>
+    <w:p>
+      <w:pPr>
+        <w:pStyle w:val="NormalWeb"/>
+        <w:shd w:val="clear" w:color="auto" w:fill="FFFFFF"/>
+        <w:spacing w:before="288" w:beforeAutospacing="0" w:after="288" w:afterAutospacing="0"/>
+        <w:rPr>
+          <w:rFonts w:ascii="Verdana" w:hAnsi="Verdana"/>
+          <w:color w:val="000000"/>
+          <w:sz w:val="23"/>
+          <w:szCs w:val="23"/>
+        </w:rPr>
+      </w:pPr>
+      <w:r>
+        <w:rPr>
+          <w:rFonts w:ascii="Verdana" w:hAnsi="Verdana"/>
+          <w:color w:val="000000"/>
+          <w:sz w:val="23"/>
+          <w:szCs w:val="23"/>
+        </w:rPr>
+        <w:t>The following SQL statement selects all customers from the "Customers" table, sorted by the "Country" column:</w:t>
+      </w:r>
+    </w:p>
+    <w:p>
+      <w:pPr>
+        <w:pStyle w:val="Heading3"/>
+        <w:shd w:val="clear" w:color="auto" w:fill="F1F1F1"/>
+        <w:spacing w:before="150" w:after="150"/>
+        <w:rPr>
+          <w:rFonts w:ascii="Segoe UI" w:hAnsi="Segoe UI" w:cs="Segoe UI"/>
+          <w:b w:val="0"/>
+          <w:bCs w:val="0"/>
+          <w:color w:val="000000"/>
+          <w:sz w:val="36"/>
+          <w:szCs w:val="36"/>
+        </w:rPr>
+      </w:pPr>
+      <w:r>
+        <w:rPr>
+          <w:rFonts w:ascii="Segoe UI" w:hAnsi="Segoe UI" w:cs="Segoe UI"/>
+          <w:b w:val="0"/>
+          <w:bCs w:val="0"/>
+          <w:color w:val="000000"/>
+          <w:sz w:val="36"/>
+          <w:szCs w:val="36"/>
+        </w:rPr>
+        <w:t>Example</w:t>
+      </w:r>
+    </w:p>
+    <w:p>
+      <w:pPr>
+        <w:shd w:val="clear" w:color="auto" w:fill="FFFFFF"/>
+        <w:rPr>
+          <w:rStyle w:val="sqlcolor"/>
+          <w:rFonts w:ascii="Consolas" w:hAnsi="Consolas" w:cs="Consolas"/>
+          <w:color w:val="000000"/>
+          <w:sz w:val="23"/>
+          <w:szCs w:val="23"/>
+        </w:rPr>
+      </w:pPr>
+      <w:r>
+        <w:rPr>
+          <w:rStyle w:val="sqlkeywordcolor"/>
+          <w:rFonts w:ascii="Consolas" w:hAnsi="Consolas" w:cs="Consolas"/>
+          <w:color w:val="0000CD"/>
+          <w:sz w:val="23"/>
+          <w:szCs w:val="23"/>
+        </w:rPr>
+        <w:t>SELECT</w:t>
+      </w:r>
+      <w:r>
+        <w:rPr>
+          <w:rStyle w:val="sqlcolor"/>
+          <w:rFonts w:ascii="Consolas" w:hAnsi="Consolas" w:cs="Consolas"/>
+          <w:color w:val="000000"/>
+          <w:sz w:val="23"/>
+          <w:szCs w:val="23"/>
+        </w:rPr>
+        <w:t> * </w:t>
+      </w:r>
+      <w:r>
+        <w:rPr>
+          <w:rStyle w:val="sqlkeywordcolor"/>
+          <w:rFonts w:ascii="Consolas" w:hAnsi="Consolas" w:cs="Consolas"/>
+          <w:color w:val="0000CD"/>
+          <w:sz w:val="23"/>
+          <w:szCs w:val="23"/>
+        </w:rPr>
+        <w:t>FROM</w:t>
+      </w:r>
+      <w:r>
+        <w:rPr>
+          <w:rStyle w:val="sqlcolor"/>
+          <w:rFonts w:ascii="Consolas" w:hAnsi="Consolas" w:cs="Consolas"/>
+          <w:color w:val="000000"/>
+          <w:sz w:val="23"/>
+          <w:szCs w:val="23"/>
+        </w:rPr>
+        <w:t> employee</w:t>
+      </w:r>
+      <w:r>
+        <w:rPr>
+          <w:rFonts w:ascii="Consolas" w:hAnsi="Consolas" w:cs="Consolas"/>
+          <w:color w:val="000000"/>
+          <w:sz w:val="23"/>
+          <w:szCs w:val="23"/>
+        </w:rPr>
+        <w:br/>
+      </w:r>
+      <w:r>
+        <w:rPr>
+          <w:rStyle w:val="sqlkeywordcolor"/>
+          <w:rFonts w:ascii="Consolas" w:hAnsi="Consolas" w:cs="Consolas"/>
+          <w:color w:val="0000CD"/>
+          <w:sz w:val="23"/>
+          <w:szCs w:val="23"/>
+        </w:rPr>
+        <w:t>ORDER</w:t>
+      </w:r>
+      <w:r>
+        <w:rPr>
+          <w:rStyle w:val="sqlcolor"/>
+          <w:rFonts w:ascii="Consolas" w:hAnsi="Consolas" w:cs="Consolas"/>
+          <w:color w:val="000000"/>
+          <w:sz w:val="23"/>
+          <w:szCs w:val="23"/>
+        </w:rPr>
+        <w:t> </w:t>
+      </w:r>
+      <w:r>
+        <w:rPr>
+          <w:rStyle w:val="sqlkeywordcolor"/>
+          <w:rFonts w:ascii="Consolas" w:hAnsi="Consolas" w:cs="Consolas"/>
+          <w:color w:val="0000CD"/>
+          <w:sz w:val="23"/>
+          <w:szCs w:val="23"/>
+        </w:rPr>
+        <w:t>BY</w:t>
+      </w:r>
+      <w:r>
+        <w:rPr>
+          <w:rStyle w:val="sqlcolor"/>
+          <w:rFonts w:ascii="Consolas" w:hAnsi="Consolas" w:cs="Consolas"/>
+          <w:color w:val="000000"/>
+          <w:sz w:val="23"/>
+          <w:szCs w:val="23"/>
+        </w:rPr>
+        <w:t> </w:t>
+      </w:r>
+      <w:proofErr w:type="spellStart"/>
+      <w:r>
+        <w:rPr>
+          <w:rStyle w:val="sqlcolor"/>
+          <w:rFonts w:ascii="Consolas" w:hAnsi="Consolas" w:cs="Consolas"/>
+          <w:color w:val="000000"/>
+          <w:sz w:val="23"/>
+          <w:szCs w:val="23"/>
+        </w:rPr>
+        <w:t>empName</w:t>
+      </w:r>
+      <w:proofErr w:type="spellEnd"/>
+      <w:r>
+        <w:rPr>
+          <w:rStyle w:val="sqlcolor"/>
+          <w:rFonts w:ascii="Consolas" w:hAnsi="Consolas" w:cs="Consolas"/>
+          <w:color w:val="000000"/>
+          <w:sz w:val="23"/>
+          <w:szCs w:val="23"/>
+        </w:rPr>
+        <w:t>;</w:t>
+      </w:r>
+    </w:p>
+    <w:p>
+      <w:pPr>
+        <w:shd w:val="clear" w:color="auto" w:fill="FFFFFF"/>
+        <w:rPr>
+          <w:rFonts w:ascii="Consolas" w:hAnsi="Consolas" w:cs="Consolas"/>
+          <w:color w:val="000000"/>
+          <w:sz w:val="23"/>
+          <w:szCs w:val="23"/>
+          <w:shd w:val="clear" w:color="auto" w:fill="FFFFFF"/>
+        </w:rPr>
+      </w:pPr>
+      <w:r>
+        <w:rPr>
+          <w:rStyle w:val="sqlkeywordcolor"/>
+          <w:rFonts w:ascii="Consolas" w:hAnsi="Consolas" w:cs="Consolas"/>
+          <w:color w:val="0000CD"/>
+          <w:sz w:val="23"/>
+          <w:szCs w:val="23"/>
+          <w:shd w:val="clear" w:color="auto" w:fill="FFFFFF"/>
+        </w:rPr>
+        <w:t>SELECT</w:t>
+      </w:r>
+      <w:r>
+        <w:rPr>
+          <w:rFonts w:ascii="Consolas" w:hAnsi="Consolas" w:cs="Consolas"/>
+          <w:color w:val="000000"/>
+          <w:sz w:val="23"/>
+          <w:szCs w:val="23"/>
+          <w:shd w:val="clear" w:color="auto" w:fill="FFFFFF"/>
+        </w:rPr>
+        <w:t> * </w:t>
+      </w:r>
+      <w:r>
+        <w:rPr>
+          <w:rStyle w:val="sqlkeywordcolor"/>
+          <w:rFonts w:ascii="Consolas" w:hAnsi="Consolas" w:cs="Consolas"/>
+          <w:color w:val="0000CD"/>
+          <w:sz w:val="23"/>
+          <w:szCs w:val="23"/>
+          <w:shd w:val="clear" w:color="auto" w:fill="FFFFFF"/>
+        </w:rPr>
+        <w:t>FROM</w:t>
+      </w:r>
+      <w:r>
+        <w:rPr>
+          <w:rFonts w:ascii="Consolas" w:hAnsi="Consolas" w:cs="Consolas"/>
+          <w:color w:val="000000"/>
+          <w:sz w:val="23"/>
+          <w:szCs w:val="23"/>
+          <w:shd w:val="clear" w:color="auto" w:fill="FFFFFF"/>
+        </w:rPr>
+        <w:t> Customers</w:t>
+      </w:r>
+      <w:r>
+        <w:rPr>
+          <w:rFonts w:ascii="Consolas" w:hAnsi="Consolas" w:cs="Consolas"/>
+          <w:color w:val="000000"/>
+          <w:sz w:val="23"/>
+          <w:szCs w:val="23"/>
+        </w:rPr>
+        <w:br/>
+      </w:r>
+      <w:r>
+        <w:rPr>
+          <w:rStyle w:val="sqlkeywordcolor"/>
+          <w:rFonts w:ascii="Consolas" w:hAnsi="Consolas" w:cs="Consolas"/>
+          <w:color w:val="0000CD"/>
+          <w:sz w:val="23"/>
+          <w:szCs w:val="23"/>
+          <w:shd w:val="clear" w:color="auto" w:fill="FFFFFF"/>
+        </w:rPr>
+        <w:t>ORDER</w:t>
+      </w:r>
+      <w:r>
+        <w:rPr>
+          <w:rFonts w:ascii="Consolas" w:hAnsi="Consolas" w:cs="Consolas"/>
+          <w:color w:val="000000"/>
+          <w:sz w:val="23"/>
+          <w:szCs w:val="23"/>
+          <w:shd w:val="clear" w:color="auto" w:fill="FFFFFF"/>
+        </w:rPr>
+        <w:t> </w:t>
+      </w:r>
+      <w:r>
+        <w:rPr>
+          <w:rStyle w:val="sqlkeywordcolor"/>
+          <w:rFonts w:ascii="Consolas" w:hAnsi="Consolas" w:cs="Consolas"/>
+          <w:color w:val="0000CD"/>
+          <w:sz w:val="23"/>
+          <w:szCs w:val="23"/>
+          <w:shd w:val="clear" w:color="auto" w:fill="FFFFFF"/>
+        </w:rPr>
+        <w:t>BY</w:t>
+      </w:r>
+      <w:r>
+        <w:rPr>
+          <w:rFonts w:ascii="Consolas" w:hAnsi="Consolas" w:cs="Consolas"/>
+          <w:color w:val="000000"/>
+          <w:sz w:val="23"/>
+          <w:szCs w:val="23"/>
+          <w:shd w:val="clear" w:color="auto" w:fill="FFFFFF"/>
+        </w:rPr>
+        <w:t> Country </w:t>
+      </w:r>
+      <w:r>
+        <w:rPr>
+          <w:rStyle w:val="sqlkeywordcolor"/>
+          <w:rFonts w:ascii="Consolas" w:hAnsi="Consolas" w:cs="Consolas"/>
+          <w:color w:val="0000CD"/>
+          <w:sz w:val="23"/>
+          <w:szCs w:val="23"/>
+          <w:shd w:val="clear" w:color="auto" w:fill="FFFFFF"/>
+        </w:rPr>
+        <w:t>DESC</w:t>
+      </w:r>
+      <w:r>
+        <w:rPr>
+          <w:rFonts w:ascii="Consolas" w:hAnsi="Consolas" w:cs="Consolas"/>
+          <w:color w:val="000000"/>
+          <w:sz w:val="23"/>
+          <w:szCs w:val="23"/>
+          <w:shd w:val="clear" w:color="auto" w:fill="FFFFFF"/>
+        </w:rPr>
+        <w:t>;</w:t>
+      </w:r>
+    </w:p>
+    <w:p>
+      <w:pPr>
+        <w:pStyle w:val="Heading2"/>
+        <w:shd w:val="clear" w:color="auto" w:fill="FFFFFF"/>
+        <w:spacing w:before="150" w:beforeAutospacing="0" w:after="150" w:afterAutospacing="0"/>
+        <w:rPr>
+          <w:rFonts w:ascii="Segoe UI" w:hAnsi="Segoe UI" w:cs="Segoe UI"/>
+          <w:b w:val="0"/>
+          <w:bCs w:val="0"/>
+          <w:color w:val="000000"/>
+          <w:sz w:val="48"/>
+          <w:szCs w:val="48"/>
+        </w:rPr>
+      </w:pPr>
+      <w:r>
+        <w:rPr>
+          <w:rFonts w:ascii="Segoe UI" w:hAnsi="Segoe UI" w:cs="Segoe UI"/>
+          <w:b w:val="0"/>
+          <w:bCs w:val="0"/>
+          <w:color w:val="000000"/>
+          <w:sz w:val="48"/>
+          <w:szCs w:val="48"/>
+        </w:rPr>
+        <w:t>ORDER BY Several Columns Example</w:t>
+      </w:r>
+    </w:p>
+    <w:p>
+      <w:pPr>
+        <w:pStyle w:val="NormalWeb"/>
+        <w:shd w:val="clear" w:color="auto" w:fill="FFFFFF"/>
+        <w:spacing w:before="288" w:beforeAutospacing="0" w:after="288" w:afterAutospacing="0"/>
+        <w:rPr>
+          <w:rFonts w:ascii="Verdana" w:hAnsi="Verdana"/>
+          <w:color w:val="000000"/>
+          <w:sz w:val="23"/>
+          <w:szCs w:val="23"/>
+        </w:rPr>
+      </w:pPr>
+      <w:r>
+        <w:rPr>
+          <w:rFonts w:ascii="Verdana" w:hAnsi="Verdana"/>
+          <w:color w:val="000000"/>
+          <w:sz w:val="23"/>
+          <w:szCs w:val="23"/>
+        </w:rPr>
+        <w:t>The following SQL statement selects all customers from the "Customers" table, sorted by the "Country" and the "</w:t>
+      </w:r>
+      <w:proofErr w:type="spellStart"/>
+      <w:r>
+        <w:rPr>
+          <w:rFonts w:ascii="Verdana" w:hAnsi="Verdana"/>
+          <w:color w:val="000000"/>
+          <w:sz w:val="23"/>
+          <w:szCs w:val="23"/>
+        </w:rPr>
+        <w:t>CustomerName</w:t>
+      </w:r>
+      <w:proofErr w:type="spellEnd"/>
+      <w:r>
+        <w:rPr>
+          <w:rFonts w:ascii="Verdana" w:hAnsi="Verdana"/>
+          <w:color w:val="000000"/>
+          <w:sz w:val="23"/>
+          <w:szCs w:val="23"/>
+        </w:rPr>
+        <w:t xml:space="preserve">" column. This means that it orders by Country, but if some rows have the same Country, it orders them by </w:t>
+      </w:r>
+      <w:proofErr w:type="spellStart"/>
+      <w:r>
+        <w:rPr>
+          <w:rFonts w:ascii="Verdana" w:hAnsi="Verdana"/>
+          <w:color w:val="000000"/>
+          <w:sz w:val="23"/>
+          <w:szCs w:val="23"/>
+        </w:rPr>
+        <w:t>CustomerName</w:t>
+      </w:r>
+      <w:proofErr w:type="spellEnd"/>
+      <w:r>
+        <w:rPr>
+          <w:rFonts w:ascii="Verdana" w:hAnsi="Verdana"/>
+          <w:color w:val="000000"/>
+          <w:sz w:val="23"/>
+          <w:szCs w:val="23"/>
+        </w:rPr>
+        <w:t>:</w:t>
+      </w:r>
+    </w:p>
+    <w:p>
+      <w:pPr>
+        <w:pStyle w:val="Heading3"/>
+        <w:shd w:val="clear" w:color="auto" w:fill="F1F1F1"/>
+        <w:spacing w:before="150" w:after="150"/>
+        <w:rPr>
+          <w:rFonts w:ascii="Segoe UI" w:hAnsi="Segoe UI" w:cs="Segoe UI"/>
+          <w:b w:val="0"/>
+          <w:bCs w:val="0"/>
+          <w:color w:val="000000"/>
+          <w:sz w:val="36"/>
+          <w:szCs w:val="36"/>
+        </w:rPr>
+      </w:pPr>
+      <w:r>
+        <w:rPr>
+          <w:rFonts w:ascii="Segoe UI" w:hAnsi="Segoe UI" w:cs="Segoe UI"/>
+          <w:b w:val="0"/>
+          <w:bCs w:val="0"/>
+          <w:color w:val="000000"/>
+          <w:sz w:val="36"/>
+          <w:szCs w:val="36"/>
+        </w:rPr>
+        <w:t>Example</w:t>
+      </w:r>
+    </w:p>
+    <w:p>
+      <w:pPr>
+        <w:shd w:val="clear" w:color="auto" w:fill="FFFFFF"/>
+        <w:rPr>
+          <w:rFonts w:ascii="Consolas" w:hAnsi="Consolas" w:cs="Consolas"/>
+          <w:color w:val="000000"/>
+          <w:sz w:val="23"/>
+          <w:szCs w:val="23"/>
+        </w:rPr>
+      </w:pPr>
+      <w:r>
+        <w:rPr>
+          <w:rStyle w:val="sqlkeywordcolor"/>
+          <w:rFonts w:ascii="Consolas" w:hAnsi="Consolas" w:cs="Consolas"/>
+          <w:color w:val="0000CD"/>
+          <w:sz w:val="23"/>
+          <w:szCs w:val="23"/>
+        </w:rPr>
+        <w:t>SELECT</w:t>
+      </w:r>
+      <w:r>
+        <w:rPr>
+          <w:rStyle w:val="sqlcolor"/>
+          <w:rFonts w:ascii="Consolas" w:hAnsi="Consolas" w:cs="Consolas"/>
+          <w:color w:val="000000"/>
+          <w:sz w:val="23"/>
+          <w:szCs w:val="23"/>
+        </w:rPr>
+        <w:t> * </w:t>
+      </w:r>
+      <w:r>
+        <w:rPr>
+          <w:rStyle w:val="sqlkeywordcolor"/>
+          <w:rFonts w:ascii="Consolas" w:hAnsi="Consolas" w:cs="Consolas"/>
+          <w:color w:val="0000CD"/>
+          <w:sz w:val="23"/>
+          <w:szCs w:val="23"/>
+        </w:rPr>
+        <w:t>FROM</w:t>
+      </w:r>
+      <w:r>
+        <w:rPr>
+          <w:rStyle w:val="sqlcolor"/>
+          <w:rFonts w:ascii="Consolas" w:hAnsi="Consolas" w:cs="Consolas"/>
+          <w:color w:val="000000"/>
+          <w:sz w:val="23"/>
+          <w:szCs w:val="23"/>
+        </w:rPr>
+        <w:t> Customers</w:t>
+      </w:r>
+      <w:r>
+        <w:rPr>
+          <w:rFonts w:ascii="Consolas" w:hAnsi="Consolas" w:cs="Consolas"/>
+          <w:color w:val="000000"/>
+          <w:sz w:val="23"/>
+          <w:szCs w:val="23"/>
+        </w:rPr>
+        <w:br/>
+      </w:r>
+      <w:r>
+        <w:rPr>
+          <w:rStyle w:val="sqlkeywordcolor"/>
+          <w:rFonts w:ascii="Consolas" w:hAnsi="Consolas" w:cs="Consolas"/>
+          <w:color w:val="0000CD"/>
+          <w:sz w:val="23"/>
+          <w:szCs w:val="23"/>
+        </w:rPr>
+        <w:t>ORDER</w:t>
+      </w:r>
+      <w:r>
+        <w:rPr>
+          <w:rStyle w:val="sqlcolor"/>
+          <w:rFonts w:ascii="Consolas" w:hAnsi="Consolas" w:cs="Consolas"/>
+          <w:color w:val="000000"/>
+          <w:sz w:val="23"/>
+          <w:szCs w:val="23"/>
+        </w:rPr>
+        <w:t> </w:t>
+      </w:r>
+      <w:r>
+        <w:rPr>
+          <w:rStyle w:val="sqlkeywordcolor"/>
+          <w:rFonts w:ascii="Consolas" w:hAnsi="Consolas" w:cs="Consolas"/>
+          <w:color w:val="0000CD"/>
+          <w:sz w:val="23"/>
+          <w:szCs w:val="23"/>
+        </w:rPr>
+        <w:t>BY</w:t>
+      </w:r>
+      <w:r>
+        <w:rPr>
+          <w:rStyle w:val="sqlcolor"/>
+          <w:rFonts w:ascii="Consolas" w:hAnsi="Consolas" w:cs="Consolas"/>
+          <w:color w:val="000000"/>
+          <w:sz w:val="23"/>
+          <w:szCs w:val="23"/>
+        </w:rPr>
+        <w:t xml:space="preserve"> Country, </w:t>
+      </w:r>
+      <w:proofErr w:type="spellStart"/>
+      <w:r>
+        <w:rPr>
+          <w:rStyle w:val="sqlcolor"/>
+          <w:rFonts w:ascii="Consolas" w:hAnsi="Consolas" w:cs="Consolas"/>
+          <w:color w:val="000000"/>
+          <w:sz w:val="23"/>
+          <w:szCs w:val="23"/>
+        </w:rPr>
+        <w:t>CustomerName</w:t>
+      </w:r>
+      <w:proofErr w:type="spellEnd"/>
+      <w:r>
+        <w:rPr>
+          <w:rStyle w:val="sqlcolor"/>
+          <w:rFonts w:ascii="Consolas" w:hAnsi="Consolas" w:cs="Consolas"/>
+          <w:color w:val="000000"/>
+          <w:sz w:val="23"/>
+          <w:szCs w:val="23"/>
+        </w:rPr>
+        <w:t>;</w:t>
+      </w:r>
+    </w:p>
+    <w:p>
+      <w:pPr>
+        <w:shd w:val="clear" w:color="auto" w:fill="FFFFFF"/>
+        <w:rPr>
+          <w:rFonts w:ascii="Consolas" w:hAnsi="Consolas" w:cs="Consolas"/>
+          <w:color w:val="000000"/>
+          <w:sz w:val="23"/>
+          <w:szCs w:val="23"/>
+          <w:shd w:val="clear" w:color="auto" w:fill="FFFFFF"/>
+        </w:rPr>
+      </w:pPr>
+      <w:r>
+        <w:rPr>
+          <w:rStyle w:val="sqlkeywordcolor"/>
+          <w:rFonts w:ascii="Consolas" w:hAnsi="Consolas" w:cs="Consolas"/>
+          <w:color w:val="0000CD"/>
+          <w:sz w:val="23"/>
+          <w:szCs w:val="23"/>
+          <w:shd w:val="clear" w:color="auto" w:fill="FFFFFF"/>
+        </w:rPr>
+        <w:t>SELECT</w:t>
+      </w:r>
+      <w:r>
+        <w:rPr>
+          <w:rFonts w:ascii="Consolas" w:hAnsi="Consolas" w:cs="Consolas"/>
+          <w:color w:val="000000"/>
+          <w:sz w:val="23"/>
+          <w:szCs w:val="23"/>
+          <w:shd w:val="clear" w:color="auto" w:fill="FFFFFF"/>
+        </w:rPr>
+        <w:t> * </w:t>
+      </w:r>
+      <w:r>
+        <w:rPr>
+          <w:rStyle w:val="sqlkeywordcolor"/>
+          <w:rFonts w:ascii="Consolas" w:hAnsi="Consolas" w:cs="Consolas"/>
+          <w:color w:val="0000CD"/>
+          <w:sz w:val="23"/>
+          <w:szCs w:val="23"/>
+          <w:shd w:val="clear" w:color="auto" w:fill="FFFFFF"/>
+        </w:rPr>
+        <w:t>FROM</w:t>
+      </w:r>
+      <w:r>
+        <w:rPr>
+          <w:rFonts w:ascii="Consolas" w:hAnsi="Consolas" w:cs="Consolas"/>
+          <w:color w:val="000000"/>
+          <w:sz w:val="23"/>
+          <w:szCs w:val="23"/>
+          <w:shd w:val="clear" w:color="auto" w:fill="FFFFFF"/>
+        </w:rPr>
+        <w:t> Customers</w:t>
+      </w:r>
+      <w:r>
+        <w:rPr>
+          <w:rFonts w:ascii="Consolas" w:hAnsi="Consolas" w:cs="Consolas"/>
+          <w:color w:val="000000"/>
+          <w:sz w:val="23"/>
+          <w:szCs w:val="23"/>
+        </w:rPr>
+        <w:br/>
+      </w:r>
+      <w:r>
+        <w:rPr>
+          <w:rStyle w:val="sqlkeywordcolor"/>
+          <w:rFonts w:ascii="Consolas" w:hAnsi="Consolas" w:cs="Consolas"/>
+          <w:color w:val="0000CD"/>
+          <w:sz w:val="23"/>
+          <w:szCs w:val="23"/>
+          <w:shd w:val="clear" w:color="auto" w:fill="FFFFFF"/>
+        </w:rPr>
+        <w:t>ORDER</w:t>
+      </w:r>
+      <w:r>
+        <w:rPr>
+          <w:rFonts w:ascii="Consolas" w:hAnsi="Consolas" w:cs="Consolas"/>
+          <w:color w:val="000000"/>
+          <w:sz w:val="23"/>
+          <w:szCs w:val="23"/>
+          <w:shd w:val="clear" w:color="auto" w:fill="FFFFFF"/>
+        </w:rPr>
+        <w:t> </w:t>
+      </w:r>
+      <w:r>
+        <w:rPr>
+          <w:rStyle w:val="sqlkeywordcolor"/>
+          <w:rFonts w:ascii="Consolas" w:hAnsi="Consolas" w:cs="Consolas"/>
+          <w:color w:val="0000CD"/>
+          <w:sz w:val="23"/>
+          <w:szCs w:val="23"/>
+          <w:shd w:val="clear" w:color="auto" w:fill="FFFFFF"/>
+        </w:rPr>
+        <w:t>BY</w:t>
+      </w:r>
+      <w:r>
+        <w:rPr>
+          <w:rFonts w:ascii="Consolas" w:hAnsi="Consolas" w:cs="Consolas"/>
+          <w:color w:val="000000"/>
+          <w:sz w:val="23"/>
+          <w:szCs w:val="23"/>
+          <w:shd w:val="clear" w:color="auto" w:fill="FFFFFF"/>
+        </w:rPr>
+        <w:t> Country </w:t>
+      </w:r>
+      <w:r>
+        <w:rPr>
+          <w:rStyle w:val="sqlkeywordcolor"/>
+          <w:rFonts w:ascii="Consolas" w:hAnsi="Consolas" w:cs="Consolas"/>
+          <w:color w:val="0000CD"/>
+          <w:sz w:val="23"/>
+          <w:szCs w:val="23"/>
+          <w:shd w:val="clear" w:color="auto" w:fill="FFFFFF"/>
+        </w:rPr>
+        <w:t>ASC</w:t>
+      </w:r>
+      <w:r>
+        <w:rPr>
+          <w:rFonts w:ascii="Consolas" w:hAnsi="Consolas" w:cs="Consolas"/>
+          <w:color w:val="000000"/>
+          <w:sz w:val="23"/>
+          <w:szCs w:val="23"/>
+          <w:shd w:val="clear" w:color="auto" w:fill="FFFFFF"/>
+        </w:rPr>
+        <w:t xml:space="preserve">, </w:t>
+      </w:r>
+      <w:proofErr w:type="spellStart"/>
+      <w:r>
+        <w:rPr>
+          <w:rFonts w:ascii="Consolas" w:hAnsi="Consolas" w:cs="Consolas"/>
+          <w:color w:val="000000"/>
+          <w:sz w:val="23"/>
+          <w:szCs w:val="23"/>
+          <w:shd w:val="clear" w:color="auto" w:fill="FFFFFF"/>
+        </w:rPr>
+        <w:t>CustomerName</w:t>
+      </w:r>
+      <w:proofErr w:type="spellEnd"/>
+      <w:r>
+        <w:rPr>
+          <w:rFonts w:ascii="Consolas" w:hAnsi="Consolas" w:cs="Consolas"/>
+          <w:color w:val="000000"/>
+          <w:sz w:val="23"/>
+          <w:szCs w:val="23"/>
+          <w:shd w:val="clear" w:color="auto" w:fill="FFFFFF"/>
+        </w:rPr>
+        <w:t> </w:t>
+      </w:r>
+      <w:r>
+        <w:rPr>
+          <w:rStyle w:val="sqlkeywordcolor"/>
+          <w:rFonts w:ascii="Consolas" w:hAnsi="Consolas" w:cs="Consolas"/>
+          <w:color w:val="0000CD"/>
+          <w:sz w:val="23"/>
+          <w:szCs w:val="23"/>
+          <w:shd w:val="clear" w:color="auto" w:fill="FFFFFF"/>
+        </w:rPr>
+        <w:t>DESC</w:t>
+      </w:r>
+      <w:r>
+        <w:rPr>
+          <w:rFonts w:ascii="Consolas" w:hAnsi="Consolas" w:cs="Consolas"/>
+          <w:color w:val="000000"/>
+          <w:sz w:val="23"/>
+          <w:szCs w:val="23"/>
+          <w:shd w:val="clear" w:color="auto" w:fill="FFFFFF"/>
+        </w:rPr>
+        <w:t>;</w:t>
+      </w:r>
+    </w:p>
+    <w:p>
+      <w:pPr>
+        <w:pStyle w:val="Heading2"/>
+        <w:shd w:val="clear" w:color="auto" w:fill="FFFFFF"/>
+        <w:spacing w:before="150" w:beforeAutospacing="0" w:after="150" w:afterAutospacing="0"/>
+        <w:rPr>
+          <w:rFonts w:ascii="Segoe UI" w:hAnsi="Segoe UI" w:cs="Segoe UI"/>
+          <w:b w:val="0"/>
+          <w:bCs w:val="0"/>
+          <w:color w:val="000000"/>
+          <w:sz w:val="48"/>
+          <w:szCs w:val="48"/>
+        </w:rPr>
+      </w:pPr>
+      <w:r>
+        <w:rPr>
+          <w:rFonts w:ascii="Segoe UI" w:hAnsi="Segoe UI" w:cs="Segoe UI"/>
+          <w:b w:val="0"/>
+          <w:bCs w:val="0"/>
+          <w:color w:val="000000"/>
+          <w:sz w:val="48"/>
+          <w:szCs w:val="48"/>
+        </w:rPr>
+        <w:t>The SQL GROUP BY Statement</w:t>
+      </w:r>
+    </w:p>
+    <w:p>
+      <w:pPr>
+        <w:pStyle w:val="NormalWeb"/>
+        <w:shd w:val="clear" w:color="auto" w:fill="FFFFFF"/>
+        <w:spacing w:before="288" w:beforeAutospacing="0" w:after="288" w:afterAutospacing="0"/>
+        <w:rPr>
+          <w:rFonts w:ascii="Verdana" w:hAnsi="Verdana"/>
+          <w:color w:val="000000"/>
+          <w:sz w:val="23"/>
+          <w:szCs w:val="23"/>
+        </w:rPr>
+      </w:pPr>
+      <w:r>
+        <w:rPr>
+          <w:rFonts w:ascii="Verdana" w:hAnsi="Verdana"/>
+          <w:color w:val="000000"/>
+          <w:sz w:val="23"/>
+          <w:szCs w:val="23"/>
+        </w:rPr>
+        <w:t xml:space="preserve">The GROUP BY statement </w:t>
+      </w:r>
+      <w:proofErr w:type="gramStart"/>
+      <w:r>
+        <w:rPr>
+          <w:rFonts w:ascii="Verdana" w:hAnsi="Verdana"/>
+          <w:color w:val="000000"/>
+          <w:sz w:val="23"/>
+          <w:szCs w:val="23"/>
+        </w:rPr>
+        <w:t>groups</w:t>
+      </w:r>
+      <w:proofErr w:type="gramEnd"/>
+      <w:r>
+        <w:rPr>
+          <w:rFonts w:ascii="Verdana" w:hAnsi="Verdana"/>
+          <w:color w:val="000000"/>
+          <w:sz w:val="23"/>
+          <w:szCs w:val="23"/>
+        </w:rPr>
+        <w:t xml:space="preserve"> rows that have the same values into summary rows, like "find the number of customers in each country".</w:t>
+      </w:r>
+    </w:p>
+    <w:p>
+      <w:pPr>
+        <w:pStyle w:val="NormalWeb"/>
+        <w:shd w:val="clear" w:color="auto" w:fill="FFFFFF"/>
+        <w:spacing w:before="288" w:beforeAutospacing="0" w:after="288" w:afterAutospacing="0"/>
+        <w:rPr>
+          <w:rFonts w:ascii="Verdana" w:hAnsi="Verdana"/>
+          <w:color w:val="000000"/>
+          <w:sz w:val="23"/>
+          <w:szCs w:val="23"/>
+        </w:rPr>
+      </w:pPr>
+      <w:r>
+        <w:rPr>
+          <w:rFonts w:ascii="Verdana" w:hAnsi="Verdana"/>
+          <w:color w:val="000000"/>
+          <w:sz w:val="23"/>
+          <w:szCs w:val="23"/>
+        </w:rPr>
+        <w:t>The GROUP BY statement is often used with aggregate functions (COUNT, MAX, MIN, SUM, AVG) to group the result-set by one or more columns.</w:t>
+      </w:r>
+    </w:p>
+    <w:p>
+      <w:pPr>
+        <w:pStyle w:val="Heading3"/>
+        <w:shd w:val="clear" w:color="auto" w:fill="FFFFFF"/>
+        <w:spacing w:before="150" w:after="150"/>
+        <w:rPr>
+          <w:rFonts w:ascii="Segoe UI" w:hAnsi="Segoe UI" w:cs="Segoe UI"/>
+          <w:b w:val="0"/>
+          <w:bCs w:val="0"/>
+          <w:color w:val="000000"/>
+          <w:sz w:val="36"/>
+          <w:szCs w:val="36"/>
+        </w:rPr>
+      </w:pPr>
+      <w:r>
+        <w:rPr>
+          <w:rFonts w:ascii="Segoe UI" w:hAnsi="Segoe UI" w:cs="Segoe UI"/>
+          <w:b w:val="0"/>
+          <w:bCs w:val="0"/>
+          <w:color w:val="000000"/>
+          <w:sz w:val="36"/>
+          <w:szCs w:val="36"/>
+        </w:rPr>
+        <w:lastRenderedPageBreak/>
+        <w:t>GROUP BY Syntax</w:t>
+      </w:r>
+    </w:p>
+    <w:p>
+      <w:pPr>
+        <w:shd w:val="clear" w:color="auto" w:fill="FFFFFF"/>
+        <w:rPr>
+          <w:rFonts w:ascii="Consolas" w:hAnsi="Consolas" w:cs="Consolas"/>
+          <w:color w:val="000000"/>
+          <w:sz w:val="23"/>
+          <w:szCs w:val="23"/>
+        </w:rPr>
+      </w:pPr>
+      <w:r>
+        <w:rPr>
+          <w:rStyle w:val="sqlkeywordcolor"/>
+          <w:rFonts w:ascii="Consolas" w:hAnsi="Consolas" w:cs="Consolas"/>
+          <w:color w:val="0000CD"/>
+          <w:sz w:val="23"/>
+          <w:szCs w:val="23"/>
+        </w:rPr>
+        <w:t>SELECT</w:t>
+      </w:r>
+      <w:r>
+        <w:rPr>
+          <w:rStyle w:val="sqlcolor"/>
+          <w:rFonts w:ascii="Consolas" w:hAnsi="Consolas" w:cs="Consolas"/>
+          <w:color w:val="000000"/>
+          <w:sz w:val="23"/>
+          <w:szCs w:val="23"/>
+        </w:rPr>
+        <w:t> </w:t>
+      </w:r>
+      <w:proofErr w:type="spellStart"/>
+      <w:r>
+        <w:rPr>
+          <w:rStyle w:val="Emphasis"/>
+          <w:rFonts w:ascii="Consolas" w:hAnsi="Consolas" w:cs="Consolas"/>
+          <w:color w:val="000000"/>
+          <w:sz w:val="23"/>
+          <w:szCs w:val="23"/>
+        </w:rPr>
+        <w:t>column_name</w:t>
+      </w:r>
+      <w:proofErr w:type="spellEnd"/>
+      <w:r>
+        <w:rPr>
+          <w:rStyle w:val="Emphasis"/>
+          <w:rFonts w:ascii="Consolas" w:hAnsi="Consolas" w:cs="Consolas"/>
+          <w:color w:val="000000"/>
+          <w:sz w:val="23"/>
+          <w:szCs w:val="23"/>
+        </w:rPr>
+        <w:t>(s</w:t>
+      </w:r>
+      <w:proofErr w:type="gramStart"/>
+      <w:r>
+        <w:rPr>
+          <w:rStyle w:val="Emphasis"/>
+          <w:rFonts w:ascii="Consolas" w:hAnsi="Consolas" w:cs="Consolas"/>
+          <w:color w:val="000000"/>
+          <w:sz w:val="23"/>
+          <w:szCs w:val="23"/>
+        </w:rPr>
+        <w:t>)</w:t>
+      </w:r>
+      <w:proofErr w:type="gramEnd"/>
+      <w:r>
+        <w:rPr>
+          <w:rFonts w:ascii="Consolas" w:hAnsi="Consolas" w:cs="Consolas"/>
+          <w:color w:val="000000"/>
+          <w:sz w:val="23"/>
+          <w:szCs w:val="23"/>
+        </w:rPr>
+        <w:br/>
+      </w:r>
+      <w:r>
+        <w:rPr>
+          <w:rStyle w:val="sqlkeywordcolor"/>
+          <w:rFonts w:ascii="Consolas" w:hAnsi="Consolas" w:cs="Consolas"/>
+          <w:color w:val="0000CD"/>
+          <w:sz w:val="23"/>
+          <w:szCs w:val="23"/>
+        </w:rPr>
+        <w:t>FROM</w:t>
+      </w:r>
+      <w:r>
+        <w:rPr>
+          <w:rStyle w:val="sqlcolor"/>
+          <w:rFonts w:ascii="Consolas" w:hAnsi="Consolas" w:cs="Consolas"/>
+          <w:color w:val="000000"/>
+          <w:sz w:val="23"/>
+          <w:szCs w:val="23"/>
+        </w:rPr>
+        <w:t> </w:t>
+      </w:r>
+      <w:proofErr w:type="spellStart"/>
+      <w:r>
+        <w:rPr>
+          <w:rStyle w:val="Emphasis"/>
+          <w:rFonts w:ascii="Consolas" w:hAnsi="Consolas" w:cs="Consolas"/>
+          <w:color w:val="000000"/>
+          <w:sz w:val="23"/>
+          <w:szCs w:val="23"/>
+        </w:rPr>
+        <w:t>table_name</w:t>
+      </w:r>
+      <w:proofErr w:type="spellEnd"/>
+      <w:r>
+        <w:rPr>
+          <w:rFonts w:ascii="Consolas" w:hAnsi="Consolas" w:cs="Consolas"/>
+          <w:color w:val="000000"/>
+          <w:sz w:val="23"/>
+          <w:szCs w:val="23"/>
+        </w:rPr>
+        <w:br/>
+      </w:r>
+      <w:r>
+        <w:rPr>
+          <w:rStyle w:val="sqlkeywordcolor"/>
+          <w:rFonts w:ascii="Consolas" w:hAnsi="Consolas" w:cs="Consolas"/>
+          <w:color w:val="0000CD"/>
+          <w:sz w:val="23"/>
+          <w:szCs w:val="23"/>
+        </w:rPr>
         <w:t>WHERE</w:t>
       </w:r>
       <w:r>
@@ -5642,13 +7217,1648 @@
       </w:r>
       <w:r>
         <w:rPr>
-          <w:rStyle w:val="sqlkeywordcolor"/>
-          <w:rFonts w:ascii="Consolas" w:hAnsi="Consolas" w:cs="Consolas"/>
-          <w:color w:val="0000CD"/>
-          <w:sz w:val="23"/>
-          <w:szCs w:val="23"/>
-        </w:rPr>
-        <w:t>NOT</w:t>
+          <w:rStyle w:val="Emphasis"/>
+          <w:rFonts w:ascii="Consolas" w:hAnsi="Consolas" w:cs="Consolas"/>
+          <w:color w:val="000000"/>
+          <w:sz w:val="23"/>
+          <w:szCs w:val="23"/>
+        </w:rPr>
+        <w:t>condition</w:t>
+      </w:r>
+      <w:r>
+        <w:rPr>
+          <w:rFonts w:ascii="Consolas" w:hAnsi="Consolas" w:cs="Consolas"/>
+          <w:color w:val="000000"/>
+          <w:sz w:val="23"/>
+          <w:szCs w:val="23"/>
+        </w:rPr>
+        <w:br/>
+      </w:r>
+      <w:r>
+        <w:rPr>
+          <w:rStyle w:val="sqlkeywordcolor"/>
+          <w:rFonts w:ascii="Consolas" w:hAnsi="Consolas" w:cs="Consolas"/>
+          <w:color w:val="0000CD"/>
+          <w:sz w:val="23"/>
+          <w:szCs w:val="23"/>
+        </w:rPr>
+        <w:t>GROUP</w:t>
+      </w:r>
+      <w:r>
+        <w:rPr>
+          <w:rStyle w:val="sqlcolor"/>
+          <w:rFonts w:ascii="Consolas" w:hAnsi="Consolas" w:cs="Consolas"/>
+          <w:color w:val="000000"/>
+          <w:sz w:val="23"/>
+          <w:szCs w:val="23"/>
+        </w:rPr>
+        <w:t> </w:t>
+      </w:r>
+      <w:r>
+        <w:rPr>
+          <w:rStyle w:val="sqlkeywordcolor"/>
+          <w:rFonts w:ascii="Consolas" w:hAnsi="Consolas" w:cs="Consolas"/>
+          <w:color w:val="0000CD"/>
+          <w:sz w:val="23"/>
+          <w:szCs w:val="23"/>
+        </w:rPr>
+        <w:t>BY</w:t>
+      </w:r>
+      <w:r>
+        <w:rPr>
+          <w:rStyle w:val="sqlcolor"/>
+          <w:rFonts w:ascii="Consolas" w:hAnsi="Consolas" w:cs="Consolas"/>
+          <w:color w:val="000000"/>
+          <w:sz w:val="23"/>
+          <w:szCs w:val="23"/>
+        </w:rPr>
+        <w:t> </w:t>
+      </w:r>
+      <w:proofErr w:type="spellStart"/>
+      <w:r>
+        <w:rPr>
+          <w:rStyle w:val="Emphasis"/>
+          <w:rFonts w:ascii="Consolas" w:hAnsi="Consolas" w:cs="Consolas"/>
+          <w:color w:val="000000"/>
+          <w:sz w:val="23"/>
+          <w:szCs w:val="23"/>
+        </w:rPr>
+        <w:t>column_name</w:t>
+      </w:r>
+      <w:proofErr w:type="spellEnd"/>
+      <w:r>
+        <w:rPr>
+          <w:rStyle w:val="Emphasis"/>
+          <w:rFonts w:ascii="Consolas" w:hAnsi="Consolas" w:cs="Consolas"/>
+          <w:color w:val="000000"/>
+          <w:sz w:val="23"/>
+          <w:szCs w:val="23"/>
+        </w:rPr>
+        <w:t>(s)</w:t>
+      </w:r>
+      <w:r>
+        <w:rPr>
+          <w:rFonts w:ascii="Consolas" w:hAnsi="Consolas" w:cs="Consolas"/>
+          <w:i/>
+          <w:iCs/>
+          <w:color w:val="000000"/>
+          <w:sz w:val="23"/>
+          <w:szCs w:val="23"/>
+        </w:rPr>
+        <w:br/>
+      </w:r>
+      <w:r>
+        <w:rPr>
+          <w:rStyle w:val="sqlkeywordcolor"/>
+          <w:rFonts w:ascii="Consolas" w:hAnsi="Consolas" w:cs="Consolas"/>
+          <w:color w:val="0000CD"/>
+          <w:sz w:val="23"/>
+          <w:szCs w:val="23"/>
+        </w:rPr>
+        <w:t>ORDER</w:t>
+      </w:r>
+      <w:r>
+        <w:rPr>
+          <w:rStyle w:val="sqlcolor"/>
+          <w:rFonts w:ascii="Consolas" w:hAnsi="Consolas" w:cs="Consolas"/>
+          <w:color w:val="000000"/>
+          <w:sz w:val="23"/>
+          <w:szCs w:val="23"/>
+        </w:rPr>
+        <w:t> </w:t>
+      </w:r>
+      <w:r>
+        <w:rPr>
+          <w:rStyle w:val="sqlkeywordcolor"/>
+          <w:rFonts w:ascii="Consolas" w:hAnsi="Consolas" w:cs="Consolas"/>
+          <w:color w:val="0000CD"/>
+          <w:sz w:val="23"/>
+          <w:szCs w:val="23"/>
+        </w:rPr>
+        <w:t>BY</w:t>
+      </w:r>
+      <w:r>
+        <w:rPr>
+          <w:rStyle w:val="sqlcolor"/>
+          <w:rFonts w:ascii="Consolas" w:hAnsi="Consolas" w:cs="Consolas"/>
+          <w:color w:val="000000"/>
+          <w:sz w:val="23"/>
+          <w:szCs w:val="23"/>
+        </w:rPr>
+        <w:t> </w:t>
+      </w:r>
+      <w:proofErr w:type="spellStart"/>
+      <w:r>
+        <w:rPr>
+          <w:rStyle w:val="Emphasis"/>
+          <w:rFonts w:ascii="Consolas" w:hAnsi="Consolas" w:cs="Consolas"/>
+          <w:color w:val="000000"/>
+          <w:sz w:val="23"/>
+          <w:szCs w:val="23"/>
+        </w:rPr>
+        <w:t>column_name</w:t>
+      </w:r>
+      <w:proofErr w:type="spellEnd"/>
+      <w:r>
+        <w:rPr>
+          <w:rStyle w:val="Emphasis"/>
+          <w:rFonts w:ascii="Consolas" w:hAnsi="Consolas" w:cs="Consolas"/>
+          <w:color w:val="000000"/>
+          <w:sz w:val="23"/>
+          <w:szCs w:val="23"/>
+        </w:rPr>
+        <w:t>(s);</w:t>
+      </w:r>
+    </w:p>
+    <w:p>
+      <w:pPr>
+        <w:shd w:val="clear" w:color="auto" w:fill="FFFFFF"/>
+        <w:rPr>
+          <w:rFonts w:ascii="Consolas" w:hAnsi="Consolas" w:cs="Consolas"/>
+          <w:color w:val="000000"/>
+          <w:sz w:val="23"/>
+          <w:szCs w:val="23"/>
+          <w:shd w:val="clear" w:color="auto" w:fill="FFFFFF"/>
+        </w:rPr>
+      </w:pPr>
+      <w:r>
+        <w:rPr>
+          <w:rFonts w:ascii="Consolas" w:hAnsi="Consolas" w:cs="Consolas"/>
+          <w:color w:val="000000"/>
+          <w:sz w:val="23"/>
+          <w:szCs w:val="23"/>
+          <w:shd w:val="clear" w:color="auto" w:fill="FFFFFF"/>
+        </w:rPr>
+        <w:t>SELECT * FROM employee group by empName;</w:t>
+      </w:r>
+    </w:p>
+    <w:p>
+      <w:pPr>
+        <w:shd w:val="clear" w:color="auto" w:fill="FFFFFF"/>
+        <w:rPr>
+          <w:rFonts w:ascii="Consolas" w:hAnsi="Consolas" w:cs="Consolas"/>
+          <w:color w:val="000000"/>
+          <w:sz w:val="23"/>
+          <w:szCs w:val="23"/>
+          <w:shd w:val="clear" w:color="auto" w:fill="FFFFFF"/>
+        </w:rPr>
+      </w:pPr>
+    </w:p>
+    <w:p>
+      <w:pPr>
+        <w:pStyle w:val="Heading2"/>
+        <w:shd w:val="clear" w:color="auto" w:fill="FFFFFF"/>
+        <w:spacing w:before="150" w:beforeAutospacing="0" w:after="150" w:afterAutospacing="0"/>
+        <w:rPr>
+          <w:rFonts w:ascii="Segoe UI" w:hAnsi="Segoe UI" w:cs="Segoe UI"/>
+          <w:b w:val="0"/>
+          <w:bCs w:val="0"/>
+          <w:color w:val="000000"/>
+          <w:sz w:val="48"/>
+          <w:szCs w:val="48"/>
+        </w:rPr>
+      </w:pPr>
+    </w:p>
+    <w:p>
+      <w:pPr>
+        <w:pStyle w:val="Heading2"/>
+        <w:shd w:val="clear" w:color="auto" w:fill="FFFFFF"/>
+        <w:spacing w:before="150" w:beforeAutospacing="0" w:after="150" w:afterAutospacing="0"/>
+        <w:rPr>
+          <w:rFonts w:ascii="Segoe UI" w:hAnsi="Segoe UI" w:cs="Segoe UI"/>
+          <w:b w:val="0"/>
+          <w:bCs w:val="0"/>
+          <w:color w:val="000000"/>
+          <w:sz w:val="48"/>
+          <w:szCs w:val="48"/>
+        </w:rPr>
+      </w:pPr>
+    </w:p>
+    <w:p>
+      <w:pPr>
+        <w:pStyle w:val="Heading2"/>
+        <w:shd w:val="clear" w:color="auto" w:fill="FFFFFF"/>
+        <w:spacing w:before="150" w:beforeAutospacing="0" w:after="150" w:afterAutospacing="0"/>
+        <w:rPr>
+          <w:rFonts w:ascii="Segoe UI" w:hAnsi="Segoe UI" w:cs="Segoe UI"/>
+          <w:b w:val="0"/>
+          <w:bCs w:val="0"/>
+          <w:color w:val="000000"/>
+          <w:sz w:val="48"/>
+          <w:szCs w:val="48"/>
+        </w:rPr>
+      </w:pPr>
+      <w:r>
+        <w:rPr>
+          <w:rFonts w:ascii="Segoe UI" w:hAnsi="Segoe UI" w:cs="Segoe UI"/>
+          <w:b w:val="0"/>
+          <w:bCs w:val="0"/>
+          <w:color w:val="000000"/>
+          <w:sz w:val="48"/>
+          <w:szCs w:val="48"/>
+        </w:rPr>
+        <w:t>The SQL INSERT INTO Statement</w:t>
+      </w:r>
+    </w:p>
+    <w:p>
+      <w:pPr>
+        <w:pStyle w:val="NormalWeb"/>
+        <w:shd w:val="clear" w:color="auto" w:fill="FFFFFF"/>
+        <w:spacing w:before="288" w:beforeAutospacing="0" w:after="288" w:afterAutospacing="0"/>
+        <w:rPr>
+          <w:rFonts w:ascii="Verdana" w:hAnsi="Verdana"/>
+          <w:color w:val="000000"/>
+          <w:sz w:val="23"/>
+          <w:szCs w:val="23"/>
+        </w:rPr>
+      </w:pPr>
+      <w:r>
+        <w:rPr>
+          <w:rFonts w:ascii="Verdana" w:hAnsi="Verdana"/>
+          <w:color w:val="000000"/>
+          <w:sz w:val="23"/>
+          <w:szCs w:val="23"/>
+        </w:rPr>
+        <w:t>The INSERT INTO statement is used to insert new records in a table.</w:t>
+      </w:r>
+    </w:p>
+    <w:p>
+      <w:pPr>
+        <w:pStyle w:val="Heading3"/>
+        <w:shd w:val="clear" w:color="auto" w:fill="FFFFFF"/>
+        <w:spacing w:before="150" w:after="150"/>
+        <w:rPr>
+          <w:rFonts w:ascii="Segoe UI" w:hAnsi="Segoe UI" w:cs="Segoe UI"/>
+          <w:b w:val="0"/>
+          <w:bCs w:val="0"/>
+          <w:color w:val="000000"/>
+          <w:sz w:val="36"/>
+          <w:szCs w:val="36"/>
+        </w:rPr>
+      </w:pPr>
+      <w:r>
+        <w:rPr>
+          <w:rFonts w:ascii="Segoe UI" w:hAnsi="Segoe UI" w:cs="Segoe UI"/>
+          <w:b w:val="0"/>
+          <w:bCs w:val="0"/>
+          <w:color w:val="000000"/>
+          <w:sz w:val="36"/>
+          <w:szCs w:val="36"/>
+        </w:rPr>
+        <w:t>INSERT INTO Syntax</w:t>
+      </w:r>
+    </w:p>
+    <w:p>
+      <w:pPr>
+        <w:pStyle w:val="NormalWeb"/>
+        <w:shd w:val="clear" w:color="auto" w:fill="FFFFFF"/>
+        <w:spacing w:before="288" w:beforeAutospacing="0" w:after="288" w:afterAutospacing="0"/>
+        <w:rPr>
+          <w:rFonts w:ascii="Verdana" w:hAnsi="Verdana"/>
+          <w:color w:val="000000"/>
+          <w:sz w:val="23"/>
+          <w:szCs w:val="23"/>
+        </w:rPr>
+      </w:pPr>
+      <w:r>
+        <w:rPr>
+          <w:rFonts w:ascii="Verdana" w:hAnsi="Verdana"/>
+          <w:color w:val="000000"/>
+          <w:sz w:val="23"/>
+          <w:szCs w:val="23"/>
+        </w:rPr>
+        <w:t>It is possible to write the INSERT INTO statement in two ways.</w:t>
+      </w:r>
+    </w:p>
+    <w:p>
+      <w:pPr>
+        <w:pStyle w:val="NormalWeb"/>
+        <w:shd w:val="clear" w:color="auto" w:fill="FFFFFF"/>
+        <w:spacing w:before="288" w:beforeAutospacing="0" w:after="288" w:afterAutospacing="0"/>
+        <w:rPr>
+          <w:rFonts w:ascii="Verdana" w:hAnsi="Verdana"/>
+          <w:color w:val="000000"/>
+          <w:sz w:val="23"/>
+          <w:szCs w:val="23"/>
+        </w:rPr>
+      </w:pPr>
+      <w:r>
+        <w:rPr>
+          <w:rFonts w:ascii="Verdana" w:hAnsi="Verdana"/>
+          <w:color w:val="000000"/>
+          <w:sz w:val="23"/>
+          <w:szCs w:val="23"/>
+        </w:rPr>
+        <w:t>The first way specifies both the column names and the values to be inserted:</w:t>
+      </w:r>
+    </w:p>
+    <w:p>
+      <w:pPr>
+        <w:shd w:val="clear" w:color="auto" w:fill="FFFFFF"/>
+        <w:rPr>
+          <w:rFonts w:ascii="Consolas" w:hAnsi="Consolas" w:cs="Consolas"/>
+          <w:color w:val="000000"/>
+          <w:sz w:val="23"/>
+          <w:szCs w:val="23"/>
+        </w:rPr>
+      </w:pPr>
+      <w:r>
+        <w:rPr>
+          <w:rStyle w:val="sqlkeywordcolor"/>
+          <w:rFonts w:ascii="Consolas" w:hAnsi="Consolas" w:cs="Consolas"/>
+          <w:color w:val="0000CD"/>
+          <w:sz w:val="23"/>
+          <w:szCs w:val="23"/>
+        </w:rPr>
+        <w:t>INSERT</w:t>
+      </w:r>
+      <w:r>
+        <w:rPr>
+          <w:rStyle w:val="sqlcolor"/>
+          <w:rFonts w:ascii="Consolas" w:hAnsi="Consolas" w:cs="Consolas"/>
+          <w:color w:val="000000"/>
+          <w:sz w:val="23"/>
+          <w:szCs w:val="23"/>
+        </w:rPr>
+        <w:t> </w:t>
+      </w:r>
+      <w:r>
+        <w:rPr>
+          <w:rStyle w:val="sqlkeywordcolor"/>
+          <w:rFonts w:ascii="Consolas" w:hAnsi="Consolas" w:cs="Consolas"/>
+          <w:color w:val="0000CD"/>
+          <w:sz w:val="23"/>
+          <w:szCs w:val="23"/>
+        </w:rPr>
+        <w:t>INTO</w:t>
+      </w:r>
+      <w:r>
+        <w:rPr>
+          <w:rStyle w:val="sqlcolor"/>
+          <w:rFonts w:ascii="Consolas" w:hAnsi="Consolas" w:cs="Consolas"/>
+          <w:color w:val="000000"/>
+          <w:sz w:val="23"/>
+          <w:szCs w:val="23"/>
+        </w:rPr>
+        <w:t> </w:t>
+      </w:r>
+      <w:proofErr w:type="spellStart"/>
+      <w:r>
+        <w:rPr>
+          <w:rStyle w:val="Emphasis"/>
+          <w:rFonts w:ascii="Consolas" w:hAnsi="Consolas" w:cs="Consolas"/>
+          <w:color w:val="000000"/>
+          <w:sz w:val="23"/>
+          <w:szCs w:val="23"/>
+        </w:rPr>
+        <w:t>table_name</w:t>
+      </w:r>
+      <w:proofErr w:type="spellEnd"/>
+      <w:r>
+        <w:rPr>
+          <w:rStyle w:val="sqlcolor"/>
+          <w:rFonts w:ascii="Consolas" w:hAnsi="Consolas" w:cs="Consolas"/>
+          <w:color w:val="000000"/>
+          <w:sz w:val="23"/>
+          <w:szCs w:val="23"/>
+        </w:rPr>
+        <w:t> (</w:t>
+      </w:r>
+      <w:r>
+        <w:rPr>
+          <w:rStyle w:val="Emphasis"/>
+          <w:rFonts w:ascii="Consolas" w:hAnsi="Consolas" w:cs="Consolas"/>
+          <w:color w:val="000000"/>
+          <w:sz w:val="23"/>
+          <w:szCs w:val="23"/>
+        </w:rPr>
+        <w:t>column1</w:t>
+      </w:r>
+      <w:r>
+        <w:rPr>
+          <w:rStyle w:val="sqlcolor"/>
+          <w:rFonts w:ascii="Consolas" w:hAnsi="Consolas" w:cs="Consolas"/>
+          <w:color w:val="000000"/>
+          <w:sz w:val="23"/>
+          <w:szCs w:val="23"/>
+        </w:rPr>
+        <w:t>,</w:t>
+      </w:r>
+      <w:r>
+        <w:rPr>
+          <w:rStyle w:val="Emphasis"/>
+          <w:rFonts w:ascii="Consolas" w:hAnsi="Consolas" w:cs="Consolas"/>
+          <w:color w:val="000000"/>
+          <w:sz w:val="23"/>
+          <w:szCs w:val="23"/>
+        </w:rPr>
+        <w:t> column2</w:t>
+      </w:r>
+      <w:r>
+        <w:rPr>
+          <w:rStyle w:val="sqlcolor"/>
+          <w:rFonts w:ascii="Consolas" w:hAnsi="Consolas" w:cs="Consolas"/>
+          <w:color w:val="000000"/>
+          <w:sz w:val="23"/>
+          <w:szCs w:val="23"/>
+        </w:rPr>
+        <w:t>,</w:t>
+      </w:r>
+      <w:r>
+        <w:rPr>
+          <w:rStyle w:val="Emphasis"/>
+          <w:rFonts w:ascii="Consolas" w:hAnsi="Consolas" w:cs="Consolas"/>
+          <w:color w:val="000000"/>
+          <w:sz w:val="23"/>
+          <w:szCs w:val="23"/>
+        </w:rPr>
+        <w:t> </w:t>
+      </w:r>
+      <w:proofErr w:type="gramStart"/>
+      <w:r>
+        <w:rPr>
+          <w:rStyle w:val="Emphasis"/>
+          <w:rFonts w:ascii="Consolas" w:hAnsi="Consolas" w:cs="Consolas"/>
+          <w:color w:val="000000"/>
+          <w:sz w:val="23"/>
+          <w:szCs w:val="23"/>
+        </w:rPr>
+        <w:t>column3</w:t>
+      </w:r>
+      <w:r>
+        <w:rPr>
+          <w:rStyle w:val="sqlcolor"/>
+          <w:rFonts w:ascii="Consolas" w:hAnsi="Consolas" w:cs="Consolas"/>
+          <w:color w:val="000000"/>
+          <w:sz w:val="23"/>
+          <w:szCs w:val="23"/>
+        </w:rPr>
+        <w:t>, ...)</w:t>
+      </w:r>
+      <w:proofErr w:type="gramEnd"/>
+      <w:r>
+        <w:rPr>
+          <w:rFonts w:ascii="Consolas" w:hAnsi="Consolas" w:cs="Consolas"/>
+          <w:color w:val="000000"/>
+          <w:sz w:val="23"/>
+          <w:szCs w:val="23"/>
+        </w:rPr>
+        <w:br/>
+      </w:r>
+      <w:r>
+        <w:rPr>
+          <w:rStyle w:val="sqlkeywordcolor"/>
+          <w:rFonts w:ascii="Consolas" w:hAnsi="Consolas" w:cs="Consolas"/>
+          <w:color w:val="0000CD"/>
+          <w:sz w:val="23"/>
+          <w:szCs w:val="23"/>
+        </w:rPr>
+        <w:t>VALUES</w:t>
+      </w:r>
+      <w:r>
+        <w:rPr>
+          <w:rStyle w:val="sqlcolor"/>
+          <w:rFonts w:ascii="Consolas" w:hAnsi="Consolas" w:cs="Consolas"/>
+          <w:color w:val="000000"/>
+          <w:sz w:val="23"/>
+          <w:szCs w:val="23"/>
+        </w:rPr>
+        <w:t> (</w:t>
+      </w:r>
+      <w:r>
+        <w:rPr>
+          <w:rStyle w:val="Emphasis"/>
+          <w:rFonts w:ascii="Consolas" w:hAnsi="Consolas" w:cs="Consolas"/>
+          <w:color w:val="000000"/>
+          <w:sz w:val="23"/>
+          <w:szCs w:val="23"/>
+        </w:rPr>
+        <w:t>value1</w:t>
+      </w:r>
+      <w:r>
+        <w:rPr>
+          <w:rStyle w:val="sqlcolor"/>
+          <w:rFonts w:ascii="Consolas" w:hAnsi="Consolas" w:cs="Consolas"/>
+          <w:color w:val="000000"/>
+          <w:sz w:val="23"/>
+          <w:szCs w:val="23"/>
+        </w:rPr>
+        <w:t>,</w:t>
+      </w:r>
+      <w:r>
+        <w:rPr>
+          <w:rStyle w:val="Emphasis"/>
+          <w:rFonts w:ascii="Consolas" w:hAnsi="Consolas" w:cs="Consolas"/>
+          <w:color w:val="000000"/>
+          <w:sz w:val="23"/>
+          <w:szCs w:val="23"/>
+        </w:rPr>
+        <w:t> value2</w:t>
+      </w:r>
+      <w:r>
+        <w:rPr>
+          <w:rStyle w:val="sqlcolor"/>
+          <w:rFonts w:ascii="Consolas" w:hAnsi="Consolas" w:cs="Consolas"/>
+          <w:color w:val="000000"/>
+          <w:sz w:val="23"/>
+          <w:szCs w:val="23"/>
+        </w:rPr>
+        <w:t>,</w:t>
+      </w:r>
+      <w:r>
+        <w:rPr>
+          <w:rStyle w:val="Emphasis"/>
+          <w:rFonts w:ascii="Consolas" w:hAnsi="Consolas" w:cs="Consolas"/>
+          <w:color w:val="000000"/>
+          <w:sz w:val="23"/>
+          <w:szCs w:val="23"/>
+        </w:rPr>
+        <w:t> value3</w:t>
+      </w:r>
+      <w:r>
+        <w:rPr>
+          <w:rStyle w:val="sqlcolor"/>
+          <w:rFonts w:ascii="Consolas" w:hAnsi="Consolas" w:cs="Consolas"/>
+          <w:color w:val="000000"/>
+          <w:sz w:val="23"/>
+          <w:szCs w:val="23"/>
+        </w:rPr>
+        <w:t>, ...);</w:t>
+      </w:r>
+    </w:p>
+    <w:p>
+      <w:pPr>
+        <w:pStyle w:val="NormalWeb"/>
+        <w:shd w:val="clear" w:color="auto" w:fill="FFFFFF"/>
+        <w:spacing w:before="288" w:beforeAutospacing="0" w:after="288" w:afterAutospacing="0"/>
+        <w:rPr>
+          <w:rFonts w:ascii="Verdana" w:hAnsi="Verdana"/>
+          <w:color w:val="000000"/>
+          <w:sz w:val="23"/>
+          <w:szCs w:val="23"/>
+        </w:rPr>
+      </w:pPr>
+      <w:r>
+        <w:rPr>
+          <w:rFonts w:ascii="Verdana" w:hAnsi="Verdana"/>
+          <w:color w:val="000000"/>
+          <w:sz w:val="23"/>
+          <w:szCs w:val="23"/>
+        </w:rPr>
+        <w:t>If you are adding values for all the columns of the table, you do not need to specify the column names in the SQL query. However, make sure the order of the values is in the same order as the columns in the table. The INSERT INTO syntax would be as follows:</w:t>
+      </w:r>
+    </w:p>
+    <w:p>
+      <w:pPr>
+        <w:shd w:val="clear" w:color="auto" w:fill="FFFFFF"/>
+        <w:rPr>
+          <w:rFonts w:ascii="Consolas" w:hAnsi="Consolas" w:cs="Consolas"/>
+          <w:color w:val="000000"/>
+          <w:sz w:val="23"/>
+          <w:szCs w:val="23"/>
+        </w:rPr>
+      </w:pPr>
+      <w:r>
+        <w:rPr>
+          <w:rStyle w:val="sqlkeywordcolor"/>
+          <w:rFonts w:ascii="Consolas" w:hAnsi="Consolas" w:cs="Consolas"/>
+          <w:color w:val="0000CD"/>
+          <w:sz w:val="23"/>
+          <w:szCs w:val="23"/>
+        </w:rPr>
+        <w:t>INSERT</w:t>
+      </w:r>
+      <w:r>
+        <w:rPr>
+          <w:rStyle w:val="sqlcolor"/>
+          <w:rFonts w:ascii="Consolas" w:hAnsi="Consolas" w:cs="Consolas"/>
+          <w:color w:val="000000"/>
+          <w:sz w:val="23"/>
+          <w:szCs w:val="23"/>
+        </w:rPr>
+        <w:t> </w:t>
+      </w:r>
+      <w:r>
+        <w:rPr>
+          <w:rStyle w:val="sqlkeywordcolor"/>
+          <w:rFonts w:ascii="Consolas" w:hAnsi="Consolas" w:cs="Consolas"/>
+          <w:color w:val="0000CD"/>
+          <w:sz w:val="23"/>
+          <w:szCs w:val="23"/>
+        </w:rPr>
+        <w:t>INTO</w:t>
+      </w:r>
+      <w:r>
+        <w:rPr>
+          <w:rStyle w:val="sqlcolor"/>
+          <w:rFonts w:ascii="Consolas" w:hAnsi="Consolas" w:cs="Consolas"/>
+          <w:color w:val="000000"/>
+          <w:sz w:val="23"/>
+          <w:szCs w:val="23"/>
+        </w:rPr>
+        <w:t> </w:t>
+      </w:r>
+      <w:proofErr w:type="spellStart"/>
+      <w:r>
+        <w:rPr>
+          <w:rStyle w:val="Emphasis"/>
+          <w:rFonts w:ascii="Consolas" w:hAnsi="Consolas" w:cs="Consolas"/>
+          <w:color w:val="000000"/>
+          <w:sz w:val="23"/>
+          <w:szCs w:val="23"/>
+        </w:rPr>
+        <w:t>table_name</w:t>
+      </w:r>
+      <w:proofErr w:type="spellEnd"/>
+      <w:r>
+        <w:rPr>
+          <w:rFonts w:ascii="Consolas" w:hAnsi="Consolas" w:cs="Consolas"/>
+          <w:color w:val="000000"/>
+          <w:sz w:val="23"/>
+          <w:szCs w:val="23"/>
+        </w:rPr>
+        <w:br/>
+      </w:r>
+      <w:r>
+        <w:rPr>
+          <w:rStyle w:val="sqlkeywordcolor"/>
+          <w:rFonts w:ascii="Consolas" w:hAnsi="Consolas" w:cs="Consolas"/>
+          <w:color w:val="0000CD"/>
+          <w:sz w:val="23"/>
+          <w:szCs w:val="23"/>
+        </w:rPr>
+        <w:t>VALUES</w:t>
+      </w:r>
+      <w:r>
+        <w:rPr>
+          <w:rStyle w:val="sqlcolor"/>
+          <w:rFonts w:ascii="Consolas" w:hAnsi="Consolas" w:cs="Consolas"/>
+          <w:color w:val="000000"/>
+          <w:sz w:val="23"/>
+          <w:szCs w:val="23"/>
+        </w:rPr>
+        <w:t> (</w:t>
+      </w:r>
+      <w:r>
+        <w:rPr>
+          <w:rStyle w:val="Emphasis"/>
+          <w:rFonts w:ascii="Consolas" w:hAnsi="Consolas" w:cs="Consolas"/>
+          <w:color w:val="000000"/>
+          <w:sz w:val="23"/>
+          <w:szCs w:val="23"/>
+        </w:rPr>
+        <w:t>value1</w:t>
+      </w:r>
+      <w:r>
+        <w:rPr>
+          <w:rStyle w:val="sqlcolor"/>
+          <w:rFonts w:ascii="Consolas" w:hAnsi="Consolas" w:cs="Consolas"/>
+          <w:color w:val="000000"/>
+          <w:sz w:val="23"/>
+          <w:szCs w:val="23"/>
+        </w:rPr>
+        <w:t>,</w:t>
+      </w:r>
+      <w:r>
+        <w:rPr>
+          <w:rStyle w:val="Emphasis"/>
+          <w:rFonts w:ascii="Consolas" w:hAnsi="Consolas" w:cs="Consolas"/>
+          <w:color w:val="000000"/>
+          <w:sz w:val="23"/>
+          <w:szCs w:val="23"/>
+        </w:rPr>
+        <w:t> value2</w:t>
+      </w:r>
+      <w:r>
+        <w:rPr>
+          <w:rStyle w:val="sqlcolor"/>
+          <w:rFonts w:ascii="Consolas" w:hAnsi="Consolas" w:cs="Consolas"/>
+          <w:color w:val="000000"/>
+          <w:sz w:val="23"/>
+          <w:szCs w:val="23"/>
+        </w:rPr>
+        <w:t>,</w:t>
+      </w:r>
+      <w:r>
+        <w:rPr>
+          <w:rStyle w:val="Emphasis"/>
+          <w:rFonts w:ascii="Consolas" w:hAnsi="Consolas" w:cs="Consolas"/>
+          <w:color w:val="000000"/>
+          <w:sz w:val="23"/>
+          <w:szCs w:val="23"/>
+        </w:rPr>
+        <w:t> </w:t>
+      </w:r>
+      <w:proofErr w:type="gramStart"/>
+      <w:r>
+        <w:rPr>
+          <w:rStyle w:val="Emphasis"/>
+          <w:rFonts w:ascii="Consolas" w:hAnsi="Consolas" w:cs="Consolas"/>
+          <w:color w:val="000000"/>
+          <w:sz w:val="23"/>
+          <w:szCs w:val="23"/>
+        </w:rPr>
+        <w:t>value3</w:t>
+      </w:r>
+      <w:r>
+        <w:rPr>
+          <w:rStyle w:val="sqlcolor"/>
+          <w:rFonts w:ascii="Consolas" w:hAnsi="Consolas" w:cs="Consolas"/>
+          <w:color w:val="000000"/>
+          <w:sz w:val="23"/>
+          <w:szCs w:val="23"/>
+        </w:rPr>
+        <w:t>, ...)</w:t>
+      </w:r>
+      <w:proofErr w:type="gramEnd"/>
+      <w:r>
+        <w:rPr>
+          <w:rStyle w:val="sqlcolor"/>
+          <w:rFonts w:ascii="Consolas" w:hAnsi="Consolas" w:cs="Consolas"/>
+          <w:color w:val="000000"/>
+          <w:sz w:val="23"/>
+          <w:szCs w:val="23"/>
+        </w:rPr>
+        <w:t>;</w:t>
+      </w:r>
+    </w:p>
+    <w:p>
+      <w:pPr>
+        <w:pStyle w:val="Heading2"/>
+        <w:shd w:val="clear" w:color="auto" w:fill="FFFFFF"/>
+        <w:spacing w:before="150" w:beforeAutospacing="0" w:after="150" w:afterAutospacing="0"/>
+        <w:rPr>
+          <w:rFonts w:ascii="Segoe UI" w:hAnsi="Segoe UI" w:cs="Segoe UI"/>
+          <w:b w:val="0"/>
+          <w:bCs w:val="0"/>
+          <w:color w:val="000000"/>
+          <w:sz w:val="48"/>
+          <w:szCs w:val="48"/>
+        </w:rPr>
+      </w:pPr>
+    </w:p>
+    <w:p>
+      <w:pPr>
+        <w:pStyle w:val="Heading2"/>
+        <w:shd w:val="clear" w:color="auto" w:fill="FFFFFF"/>
+        <w:spacing w:before="150" w:beforeAutospacing="0" w:after="150" w:afterAutospacing="0"/>
+        <w:rPr>
+          <w:rFonts w:ascii="Segoe UI" w:hAnsi="Segoe UI" w:cs="Segoe UI"/>
+          <w:b w:val="0"/>
+          <w:bCs w:val="0"/>
+          <w:color w:val="000000"/>
+          <w:sz w:val="48"/>
+          <w:szCs w:val="48"/>
+        </w:rPr>
+      </w:pPr>
+      <w:bookmarkStart w:id="0" w:name="_GoBack"/>
+      <w:bookmarkEnd w:id="0"/>
+      <w:r>
+        <w:rPr>
+          <w:rFonts w:ascii="Segoe UI" w:hAnsi="Segoe UI" w:cs="Segoe UI"/>
+          <w:b w:val="0"/>
+          <w:bCs w:val="0"/>
+          <w:color w:val="000000"/>
+          <w:sz w:val="48"/>
+          <w:szCs w:val="48"/>
+        </w:rPr>
+        <w:lastRenderedPageBreak/>
+        <w:t>SQL TOP, LIMIT and ROWNUM Examples</w:t>
+      </w:r>
+    </w:p>
+    <w:p>
+      <w:pPr>
+        <w:pStyle w:val="NormalWeb"/>
+        <w:shd w:val="clear" w:color="auto" w:fill="FFFFFF"/>
+        <w:spacing w:before="288" w:beforeAutospacing="0" w:after="288" w:afterAutospacing="0"/>
+        <w:rPr>
+          <w:rFonts w:ascii="Verdana" w:hAnsi="Verdana"/>
+          <w:color w:val="000000"/>
+          <w:sz w:val="23"/>
+          <w:szCs w:val="23"/>
+        </w:rPr>
+      </w:pPr>
+      <w:r>
+        <w:rPr>
+          <w:rFonts w:ascii="Verdana" w:hAnsi="Verdana"/>
+          <w:color w:val="000000"/>
+          <w:sz w:val="23"/>
+          <w:szCs w:val="23"/>
+        </w:rPr>
+        <w:t>The following SQL statement selects the first three records from the "Customers" table (for SQL Server/MS Access):</w:t>
+      </w:r>
+    </w:p>
+    <w:p>
+      <w:pPr>
+        <w:pStyle w:val="Heading3"/>
+        <w:shd w:val="clear" w:color="auto" w:fill="F1F1F1"/>
+        <w:spacing w:before="150" w:after="150"/>
+        <w:rPr>
+          <w:rFonts w:ascii="Segoe UI" w:hAnsi="Segoe UI" w:cs="Segoe UI"/>
+          <w:b w:val="0"/>
+          <w:bCs w:val="0"/>
+          <w:color w:val="000000"/>
+          <w:sz w:val="36"/>
+          <w:szCs w:val="36"/>
+        </w:rPr>
+      </w:pPr>
+      <w:r>
+        <w:rPr>
+          <w:rFonts w:ascii="Segoe UI" w:hAnsi="Segoe UI" w:cs="Segoe UI"/>
+          <w:b w:val="0"/>
+          <w:bCs w:val="0"/>
+          <w:color w:val="000000"/>
+          <w:sz w:val="36"/>
+          <w:szCs w:val="36"/>
+        </w:rPr>
+        <w:t>Example</w:t>
+      </w:r>
+    </w:p>
+    <w:p>
+      <w:pPr>
+        <w:shd w:val="clear" w:color="auto" w:fill="FFFFFF"/>
+        <w:rPr>
+          <w:rFonts w:ascii="Consolas" w:hAnsi="Consolas" w:cs="Consolas"/>
+          <w:color w:val="000000"/>
+          <w:sz w:val="23"/>
+          <w:szCs w:val="23"/>
+        </w:rPr>
+      </w:pPr>
+      <w:r>
+        <w:rPr>
+          <w:rStyle w:val="sqlkeywordcolor"/>
+          <w:rFonts w:ascii="Consolas" w:hAnsi="Consolas" w:cs="Consolas"/>
+          <w:color w:val="0000CD"/>
+          <w:sz w:val="23"/>
+          <w:szCs w:val="23"/>
+        </w:rPr>
+        <w:t>SELECT</w:t>
+      </w:r>
+      <w:r>
+        <w:rPr>
+          <w:rStyle w:val="sqlcolor"/>
+          <w:rFonts w:ascii="Consolas" w:hAnsi="Consolas" w:cs="Consolas"/>
+          <w:color w:val="000000"/>
+          <w:sz w:val="23"/>
+          <w:szCs w:val="23"/>
+        </w:rPr>
+        <w:t> </w:t>
+      </w:r>
+      <w:r>
+        <w:rPr>
+          <w:rStyle w:val="sqlkeywordcolor"/>
+          <w:rFonts w:ascii="Consolas" w:hAnsi="Consolas" w:cs="Consolas"/>
+          <w:color w:val="0000CD"/>
+          <w:sz w:val="23"/>
+          <w:szCs w:val="23"/>
+        </w:rPr>
+        <w:t>TOP</w:t>
+      </w:r>
+      <w:r>
+        <w:rPr>
+          <w:rStyle w:val="sqlcolor"/>
+          <w:rFonts w:ascii="Consolas" w:hAnsi="Consolas" w:cs="Consolas"/>
+          <w:color w:val="000000"/>
+          <w:sz w:val="23"/>
+          <w:szCs w:val="23"/>
+        </w:rPr>
+        <w:t> </w:t>
+      </w:r>
+      <w:r>
+        <w:rPr>
+          <w:rStyle w:val="sqlnumbercolor"/>
+          <w:rFonts w:ascii="Consolas" w:hAnsi="Consolas" w:cs="Consolas"/>
+          <w:color w:val="000000"/>
+          <w:sz w:val="23"/>
+          <w:szCs w:val="23"/>
+        </w:rPr>
+        <w:t>3</w:t>
+      </w:r>
+      <w:r>
+        <w:rPr>
+          <w:rStyle w:val="sqlcolor"/>
+          <w:rFonts w:ascii="Consolas" w:hAnsi="Consolas" w:cs="Consolas"/>
+          <w:color w:val="000000"/>
+          <w:sz w:val="23"/>
+          <w:szCs w:val="23"/>
+        </w:rPr>
+        <w:t> * </w:t>
+      </w:r>
+      <w:r>
+        <w:rPr>
+          <w:rStyle w:val="sqlkeywordcolor"/>
+          <w:rFonts w:ascii="Consolas" w:hAnsi="Consolas" w:cs="Consolas"/>
+          <w:color w:val="0000CD"/>
+          <w:sz w:val="23"/>
+          <w:szCs w:val="23"/>
+        </w:rPr>
+        <w:t>FROM</w:t>
+      </w:r>
+      <w:r>
+        <w:rPr>
+          <w:rStyle w:val="sqlcolor"/>
+          <w:rFonts w:ascii="Consolas" w:hAnsi="Consolas" w:cs="Consolas"/>
+          <w:color w:val="000000"/>
+          <w:sz w:val="23"/>
+          <w:szCs w:val="23"/>
+        </w:rPr>
+        <w:t> Customers;</w:t>
+      </w:r>
+    </w:p>
+    <w:p>
+      <w:pPr>
+        <w:pStyle w:val="NormalWeb"/>
+        <w:shd w:val="clear" w:color="auto" w:fill="FFFFFF"/>
+        <w:spacing w:before="288" w:beforeAutospacing="0" w:after="288" w:afterAutospacing="0"/>
+        <w:rPr>
+          <w:rFonts w:ascii="Verdana" w:hAnsi="Verdana"/>
+          <w:color w:val="000000"/>
+          <w:sz w:val="23"/>
+          <w:szCs w:val="23"/>
+        </w:rPr>
+      </w:pPr>
+      <w:r>
+        <w:rPr>
+          <w:rFonts w:ascii="Verdana" w:hAnsi="Verdana"/>
+          <w:color w:val="000000"/>
+          <w:sz w:val="23"/>
+          <w:szCs w:val="23"/>
+        </w:rPr>
+        <w:t>The following SQL statement shows the equivalent example using the LIMIT clause (for MySQL):</w:t>
+      </w:r>
+    </w:p>
+    <w:p>
+      <w:pPr>
+        <w:pStyle w:val="Heading3"/>
+        <w:shd w:val="clear" w:color="auto" w:fill="F1F1F1"/>
+        <w:spacing w:before="150" w:after="150"/>
+        <w:rPr>
+          <w:rFonts w:ascii="Segoe UI" w:hAnsi="Segoe UI" w:cs="Segoe UI"/>
+          <w:b w:val="0"/>
+          <w:bCs w:val="0"/>
+          <w:color w:val="000000"/>
+          <w:sz w:val="36"/>
+          <w:szCs w:val="36"/>
+        </w:rPr>
+      </w:pPr>
+      <w:r>
+        <w:rPr>
+          <w:rFonts w:ascii="Segoe UI" w:hAnsi="Segoe UI" w:cs="Segoe UI"/>
+          <w:b w:val="0"/>
+          <w:bCs w:val="0"/>
+          <w:color w:val="000000"/>
+          <w:sz w:val="36"/>
+          <w:szCs w:val="36"/>
+        </w:rPr>
+        <w:t>Example</w:t>
+      </w:r>
+    </w:p>
+    <w:p>
+      <w:pPr>
+        <w:shd w:val="clear" w:color="auto" w:fill="FFFFFF"/>
+        <w:rPr>
+          <w:rFonts w:ascii="Consolas" w:hAnsi="Consolas" w:cs="Consolas"/>
+          <w:color w:val="000000"/>
+          <w:sz w:val="23"/>
+          <w:szCs w:val="23"/>
+        </w:rPr>
+      </w:pPr>
+      <w:r>
+        <w:rPr>
+          <w:rStyle w:val="sqlkeywordcolor"/>
+          <w:rFonts w:ascii="Consolas" w:hAnsi="Consolas" w:cs="Consolas"/>
+          <w:color w:val="0000CD"/>
+          <w:sz w:val="23"/>
+          <w:szCs w:val="23"/>
+        </w:rPr>
+        <w:t>SELECT</w:t>
+      </w:r>
+      <w:r>
+        <w:rPr>
+          <w:rStyle w:val="sqlcolor"/>
+          <w:rFonts w:ascii="Consolas" w:hAnsi="Consolas" w:cs="Consolas"/>
+          <w:color w:val="000000"/>
+          <w:sz w:val="23"/>
+          <w:szCs w:val="23"/>
+        </w:rPr>
+        <w:t> * </w:t>
+      </w:r>
+      <w:r>
+        <w:rPr>
+          <w:rStyle w:val="sqlkeywordcolor"/>
+          <w:rFonts w:ascii="Consolas" w:hAnsi="Consolas" w:cs="Consolas"/>
+          <w:color w:val="0000CD"/>
+          <w:sz w:val="23"/>
+          <w:szCs w:val="23"/>
+        </w:rPr>
+        <w:t>FROM</w:t>
+      </w:r>
+      <w:r>
+        <w:rPr>
+          <w:rStyle w:val="sqlcolor"/>
+          <w:rFonts w:ascii="Consolas" w:hAnsi="Consolas" w:cs="Consolas"/>
+          <w:color w:val="000000"/>
+          <w:sz w:val="23"/>
+          <w:szCs w:val="23"/>
+        </w:rPr>
+        <w:t> Customers</w:t>
+      </w:r>
+      <w:r>
+        <w:rPr>
+          <w:rFonts w:ascii="Consolas" w:hAnsi="Consolas" w:cs="Consolas"/>
+          <w:color w:val="000000"/>
+          <w:sz w:val="23"/>
+          <w:szCs w:val="23"/>
+        </w:rPr>
+        <w:br/>
+      </w:r>
+      <w:r>
+        <w:rPr>
+          <w:rStyle w:val="sqlkeywordcolor"/>
+          <w:rFonts w:ascii="Consolas" w:hAnsi="Consolas" w:cs="Consolas"/>
+          <w:color w:val="0000CD"/>
+          <w:sz w:val="23"/>
+          <w:szCs w:val="23"/>
+        </w:rPr>
+        <w:t>LIMIT</w:t>
+      </w:r>
+      <w:r>
+        <w:rPr>
+          <w:rStyle w:val="sqlcolor"/>
+          <w:rFonts w:ascii="Consolas" w:hAnsi="Consolas" w:cs="Consolas"/>
+          <w:color w:val="000000"/>
+          <w:sz w:val="23"/>
+          <w:szCs w:val="23"/>
+        </w:rPr>
+        <w:t> </w:t>
+      </w:r>
+      <w:r>
+        <w:rPr>
+          <w:rStyle w:val="sqlnumbercolor"/>
+          <w:rFonts w:ascii="Consolas" w:hAnsi="Consolas" w:cs="Consolas"/>
+          <w:color w:val="000000"/>
+          <w:sz w:val="23"/>
+          <w:szCs w:val="23"/>
+        </w:rPr>
+        <w:t>3</w:t>
+      </w:r>
+      <w:r>
+        <w:rPr>
+          <w:rStyle w:val="sqlcolor"/>
+          <w:rFonts w:ascii="Consolas" w:hAnsi="Consolas" w:cs="Consolas"/>
+          <w:color w:val="000000"/>
+          <w:sz w:val="23"/>
+          <w:szCs w:val="23"/>
+        </w:rPr>
+        <w:t>;</w:t>
+      </w:r>
+    </w:p>
+    <w:p>
+      <w:pPr>
+        <w:pStyle w:val="NormalWeb"/>
+        <w:shd w:val="clear" w:color="auto" w:fill="FFFFFF"/>
+        <w:spacing w:before="288" w:beforeAutospacing="0" w:after="288" w:afterAutospacing="0"/>
+        <w:rPr>
+          <w:rFonts w:ascii="Verdana" w:hAnsi="Verdana"/>
+          <w:color w:val="000000"/>
+          <w:sz w:val="23"/>
+          <w:szCs w:val="23"/>
+        </w:rPr>
+      </w:pPr>
+      <w:r>
+        <w:rPr>
+          <w:rFonts w:ascii="Verdana" w:hAnsi="Verdana"/>
+          <w:color w:val="000000"/>
+          <w:sz w:val="23"/>
+          <w:szCs w:val="23"/>
+        </w:rPr>
+        <w:t>The following SQL statement shows the equivalent example using ROWNUM (for Oracle):</w:t>
+      </w:r>
+    </w:p>
+    <w:p>
+      <w:pPr>
+        <w:pStyle w:val="Heading3"/>
+        <w:shd w:val="clear" w:color="auto" w:fill="F1F1F1"/>
+        <w:spacing w:before="150" w:after="150"/>
+        <w:rPr>
+          <w:rFonts w:ascii="Segoe UI" w:hAnsi="Segoe UI" w:cs="Segoe UI"/>
+          <w:b w:val="0"/>
+          <w:bCs w:val="0"/>
+          <w:color w:val="000000"/>
+          <w:sz w:val="36"/>
+          <w:szCs w:val="36"/>
+        </w:rPr>
+      </w:pPr>
+      <w:r>
+        <w:rPr>
+          <w:rFonts w:ascii="Segoe UI" w:hAnsi="Segoe UI" w:cs="Segoe UI"/>
+          <w:b w:val="0"/>
+          <w:bCs w:val="0"/>
+          <w:color w:val="000000"/>
+          <w:sz w:val="36"/>
+          <w:szCs w:val="36"/>
+        </w:rPr>
+        <w:t>Example</w:t>
+      </w:r>
+    </w:p>
+    <w:p>
+      <w:pPr>
+        <w:shd w:val="clear" w:color="auto" w:fill="FFFFFF"/>
+        <w:rPr>
+          <w:rFonts w:ascii="Consolas" w:hAnsi="Consolas" w:cs="Consolas"/>
+          <w:color w:val="000000"/>
+          <w:sz w:val="23"/>
+          <w:szCs w:val="23"/>
+        </w:rPr>
+      </w:pPr>
+      <w:r>
+        <w:rPr>
+          <w:rStyle w:val="sqlkeywordcolor"/>
+          <w:rFonts w:ascii="Consolas" w:hAnsi="Consolas" w:cs="Consolas"/>
+          <w:color w:val="0000CD"/>
+          <w:sz w:val="23"/>
+          <w:szCs w:val="23"/>
+        </w:rPr>
+        <w:t>SELECT</w:t>
+      </w:r>
+      <w:r>
+        <w:rPr>
+          <w:rStyle w:val="sqlcolor"/>
+          <w:rFonts w:ascii="Consolas" w:hAnsi="Consolas" w:cs="Consolas"/>
+          <w:color w:val="000000"/>
+          <w:sz w:val="23"/>
+          <w:szCs w:val="23"/>
+        </w:rPr>
+        <w:t> * </w:t>
+      </w:r>
+      <w:r>
+        <w:rPr>
+          <w:rStyle w:val="sqlkeywordcolor"/>
+          <w:rFonts w:ascii="Consolas" w:hAnsi="Consolas" w:cs="Consolas"/>
+          <w:color w:val="0000CD"/>
+          <w:sz w:val="23"/>
+          <w:szCs w:val="23"/>
+        </w:rPr>
+        <w:t>FROM</w:t>
+      </w:r>
+      <w:r>
+        <w:rPr>
+          <w:rStyle w:val="sqlcolor"/>
+          <w:rFonts w:ascii="Consolas" w:hAnsi="Consolas" w:cs="Consolas"/>
+          <w:color w:val="000000"/>
+          <w:sz w:val="23"/>
+          <w:szCs w:val="23"/>
+        </w:rPr>
+        <w:t> Customers</w:t>
+      </w:r>
+      <w:r>
+        <w:rPr>
+          <w:rFonts w:ascii="Consolas" w:hAnsi="Consolas" w:cs="Consolas"/>
+          <w:color w:val="000000"/>
+          <w:sz w:val="23"/>
+          <w:szCs w:val="23"/>
+        </w:rPr>
+        <w:br/>
+      </w:r>
+      <w:r>
+        <w:rPr>
+          <w:rStyle w:val="sqlkeywordcolor"/>
+          <w:rFonts w:ascii="Consolas" w:hAnsi="Consolas" w:cs="Consolas"/>
+          <w:color w:val="0000CD"/>
+          <w:sz w:val="23"/>
+          <w:szCs w:val="23"/>
+        </w:rPr>
+        <w:t>WHERE</w:t>
+      </w:r>
+      <w:r>
+        <w:rPr>
+          <w:rStyle w:val="sqlcolor"/>
+          <w:rFonts w:ascii="Consolas" w:hAnsi="Consolas" w:cs="Consolas"/>
+          <w:color w:val="000000"/>
+          <w:sz w:val="23"/>
+          <w:szCs w:val="23"/>
+        </w:rPr>
+        <w:t> ROWNUM &lt;= </w:t>
+      </w:r>
+      <w:r>
+        <w:rPr>
+          <w:rStyle w:val="sqlnumbercolor"/>
+          <w:rFonts w:ascii="Consolas" w:hAnsi="Consolas" w:cs="Consolas"/>
+          <w:color w:val="000000"/>
+          <w:sz w:val="23"/>
+          <w:szCs w:val="23"/>
+        </w:rPr>
+        <w:t>3</w:t>
+      </w:r>
+      <w:r>
+        <w:rPr>
+          <w:rStyle w:val="sqlcolor"/>
+          <w:rFonts w:ascii="Consolas" w:hAnsi="Consolas" w:cs="Consolas"/>
+          <w:color w:val="000000"/>
+          <w:sz w:val="23"/>
+          <w:szCs w:val="23"/>
+        </w:rPr>
+        <w:t>;</w:t>
+      </w:r>
+    </w:p>
+    <w:p>
+      <w:pPr>
+        <w:spacing w:before="300" w:after="300"/>
+        <w:rPr>
+          <w:rFonts w:ascii="Times New Roman" w:hAnsi="Times New Roman" w:cs="Times New Roman"/>
+          <w:sz w:val="24"/>
+          <w:szCs w:val="24"/>
+        </w:rPr>
+      </w:pPr>
+      <w:r>
+        <w:pict>
+          <v:rect id="_x0000_i1025" style="width:0;height:0" o:hralign="center" o:hrstd="t" o:hrnoshade="t" o:hr="t" fillcolor="black" stroked="f"/>
+        </w:pict>
+      </w:r>
+    </w:p>
+    <w:p>
+      <w:pPr>
+        <w:pStyle w:val="Heading2"/>
+        <w:shd w:val="clear" w:color="auto" w:fill="FFFFFF"/>
+        <w:spacing w:before="150" w:beforeAutospacing="0" w:after="150" w:afterAutospacing="0"/>
+        <w:rPr>
+          <w:rFonts w:ascii="Segoe UI" w:hAnsi="Segoe UI" w:cs="Segoe UI"/>
+          <w:b w:val="0"/>
+          <w:bCs w:val="0"/>
+          <w:color w:val="000000"/>
+          <w:sz w:val="48"/>
+          <w:szCs w:val="48"/>
+        </w:rPr>
+      </w:pPr>
+      <w:r>
+        <w:rPr>
+          <w:rFonts w:ascii="Segoe UI" w:hAnsi="Segoe UI" w:cs="Segoe UI"/>
+          <w:b w:val="0"/>
+          <w:bCs w:val="0"/>
+          <w:color w:val="000000"/>
+          <w:sz w:val="48"/>
+          <w:szCs w:val="48"/>
+        </w:rPr>
+        <w:t>SQL TOP PERCENT Example</w:t>
+      </w:r>
+    </w:p>
+    <w:p>
+      <w:pPr>
+        <w:pStyle w:val="NormalWeb"/>
+        <w:shd w:val="clear" w:color="auto" w:fill="FFFFFF"/>
+        <w:spacing w:before="288" w:beforeAutospacing="0" w:after="288" w:afterAutospacing="0"/>
+        <w:rPr>
+          <w:rFonts w:ascii="Verdana" w:hAnsi="Verdana"/>
+          <w:color w:val="000000"/>
+          <w:sz w:val="23"/>
+          <w:szCs w:val="23"/>
+        </w:rPr>
+      </w:pPr>
+      <w:r>
+        <w:rPr>
+          <w:rFonts w:ascii="Verdana" w:hAnsi="Verdana"/>
+          <w:color w:val="000000"/>
+          <w:sz w:val="23"/>
+          <w:szCs w:val="23"/>
+        </w:rPr>
+        <w:t>The following SQL statement selects the first 50% of the records from the "Customers" table (for SQL Server/MS Access):</w:t>
+      </w:r>
+    </w:p>
+    <w:p>
+      <w:pPr>
+        <w:pStyle w:val="Heading3"/>
+        <w:shd w:val="clear" w:color="auto" w:fill="F1F1F1"/>
+        <w:spacing w:before="150" w:after="150"/>
+        <w:rPr>
+          <w:rFonts w:ascii="Segoe UI" w:hAnsi="Segoe UI" w:cs="Segoe UI"/>
+          <w:b w:val="0"/>
+          <w:bCs w:val="0"/>
+          <w:color w:val="000000"/>
+          <w:sz w:val="36"/>
+          <w:szCs w:val="36"/>
+        </w:rPr>
+      </w:pPr>
+      <w:r>
+        <w:rPr>
+          <w:rFonts w:ascii="Segoe UI" w:hAnsi="Segoe UI" w:cs="Segoe UI"/>
+          <w:b w:val="0"/>
+          <w:bCs w:val="0"/>
+          <w:color w:val="000000"/>
+          <w:sz w:val="36"/>
+          <w:szCs w:val="36"/>
+        </w:rPr>
+        <w:t>Example</w:t>
+      </w:r>
+    </w:p>
+    <w:p>
+      <w:pPr>
+        <w:shd w:val="clear" w:color="auto" w:fill="FFFFFF"/>
+        <w:rPr>
+          <w:rFonts w:ascii="Consolas" w:hAnsi="Consolas" w:cs="Consolas"/>
+          <w:color w:val="000000"/>
+          <w:sz w:val="23"/>
+          <w:szCs w:val="23"/>
+        </w:rPr>
+      </w:pPr>
+      <w:r>
+        <w:rPr>
+          <w:rStyle w:val="sqlkeywordcolor"/>
+          <w:rFonts w:ascii="Consolas" w:hAnsi="Consolas" w:cs="Consolas"/>
+          <w:color w:val="0000CD"/>
+          <w:sz w:val="23"/>
+          <w:szCs w:val="23"/>
+        </w:rPr>
+        <w:t>SELECT</w:t>
+      </w:r>
+      <w:r>
+        <w:rPr>
+          <w:rStyle w:val="sqlcolor"/>
+          <w:rFonts w:ascii="Consolas" w:hAnsi="Consolas" w:cs="Consolas"/>
+          <w:color w:val="000000"/>
+          <w:sz w:val="23"/>
+          <w:szCs w:val="23"/>
+        </w:rPr>
+        <w:t> </w:t>
+      </w:r>
+      <w:r>
+        <w:rPr>
+          <w:rStyle w:val="sqlkeywordcolor"/>
+          <w:rFonts w:ascii="Consolas" w:hAnsi="Consolas" w:cs="Consolas"/>
+          <w:color w:val="0000CD"/>
+          <w:sz w:val="23"/>
+          <w:szCs w:val="23"/>
+        </w:rPr>
+        <w:t>TOP</w:t>
+      </w:r>
+      <w:r>
+        <w:rPr>
+          <w:rStyle w:val="sqlcolor"/>
+          <w:rFonts w:ascii="Consolas" w:hAnsi="Consolas" w:cs="Consolas"/>
+          <w:color w:val="000000"/>
+          <w:sz w:val="23"/>
+          <w:szCs w:val="23"/>
+        </w:rPr>
+        <w:t> </w:t>
+      </w:r>
+      <w:r>
+        <w:rPr>
+          <w:rStyle w:val="sqlnumbercolor"/>
+          <w:rFonts w:ascii="Consolas" w:hAnsi="Consolas" w:cs="Consolas"/>
+          <w:color w:val="000000"/>
+          <w:sz w:val="23"/>
+          <w:szCs w:val="23"/>
+        </w:rPr>
+        <w:t>50</w:t>
+      </w:r>
+      <w:r>
+        <w:rPr>
+          <w:rStyle w:val="sqlcolor"/>
+          <w:rFonts w:ascii="Consolas" w:hAnsi="Consolas" w:cs="Consolas"/>
+          <w:color w:val="000000"/>
+          <w:sz w:val="23"/>
+          <w:szCs w:val="23"/>
+        </w:rPr>
+        <w:t> </w:t>
+      </w:r>
+      <w:r>
+        <w:rPr>
+          <w:rStyle w:val="sqlkeywordcolor"/>
+          <w:rFonts w:ascii="Consolas" w:hAnsi="Consolas" w:cs="Consolas"/>
+          <w:color w:val="0000CD"/>
+          <w:sz w:val="23"/>
+          <w:szCs w:val="23"/>
+        </w:rPr>
+        <w:t>PERCENT</w:t>
+      </w:r>
+      <w:r>
+        <w:rPr>
+          <w:rStyle w:val="sqlcolor"/>
+          <w:rFonts w:ascii="Consolas" w:hAnsi="Consolas" w:cs="Consolas"/>
+          <w:color w:val="000000"/>
+          <w:sz w:val="23"/>
+          <w:szCs w:val="23"/>
+        </w:rPr>
+        <w:t> * </w:t>
+      </w:r>
+      <w:r>
+        <w:rPr>
+          <w:rStyle w:val="sqlkeywordcolor"/>
+          <w:rFonts w:ascii="Consolas" w:hAnsi="Consolas" w:cs="Consolas"/>
+          <w:color w:val="0000CD"/>
+          <w:sz w:val="23"/>
+          <w:szCs w:val="23"/>
+        </w:rPr>
+        <w:t>FROM</w:t>
+      </w:r>
+      <w:r>
+        <w:rPr>
+          <w:rStyle w:val="sqlcolor"/>
+          <w:rFonts w:ascii="Consolas" w:hAnsi="Consolas" w:cs="Consolas"/>
+          <w:color w:val="000000"/>
+          <w:sz w:val="23"/>
+          <w:szCs w:val="23"/>
+        </w:rPr>
+        <w:t> Customers;</w:t>
+      </w:r>
+    </w:p>
+    <w:p>
+      <w:pPr>
+        <w:spacing w:before="300" w:after="300"/>
+        <w:rPr>
+          <w:rFonts w:ascii="Times New Roman" w:hAnsi="Times New Roman"/>
+          <w:sz w:val="24"/>
+          <w:szCs w:val="24"/>
+        </w:rPr>
+      </w:pPr>
+      <w:r>
+        <w:pict>
+          <v:rect id="_x0000_i1026" style="width:0;height:0" o:hralign="center" o:hrstd="t" o:hrnoshade="t" o:hr="t" fillcolor="black" stroked="f"/>
+        </w:pict>
+      </w:r>
+    </w:p>
+    <w:p>
+      <w:pPr>
+        <w:pStyle w:val="Heading2"/>
+        <w:shd w:val="clear" w:color="auto" w:fill="FFFFFF"/>
+        <w:spacing w:before="150" w:beforeAutospacing="0" w:after="150" w:afterAutospacing="0"/>
+        <w:rPr>
+          <w:rFonts w:ascii="Segoe UI" w:hAnsi="Segoe UI" w:cs="Segoe UI"/>
+          <w:b w:val="0"/>
+          <w:bCs w:val="0"/>
+          <w:color w:val="000000"/>
+          <w:sz w:val="48"/>
+          <w:szCs w:val="48"/>
+        </w:rPr>
+      </w:pPr>
+      <w:r>
+        <w:rPr>
+          <w:rFonts w:ascii="Segoe UI" w:hAnsi="Segoe UI" w:cs="Segoe UI"/>
+          <w:b w:val="0"/>
+          <w:bCs w:val="0"/>
+          <w:color w:val="000000"/>
+          <w:sz w:val="48"/>
+          <w:szCs w:val="48"/>
+        </w:rPr>
+        <w:t>ADD a WHERE CLAUSE</w:t>
+      </w:r>
+    </w:p>
+    <w:p>
+      <w:pPr>
+        <w:pStyle w:val="NormalWeb"/>
+        <w:shd w:val="clear" w:color="auto" w:fill="FFFFFF"/>
+        <w:spacing w:before="288" w:beforeAutospacing="0" w:after="288" w:afterAutospacing="0"/>
+        <w:rPr>
+          <w:rFonts w:ascii="Verdana" w:hAnsi="Verdana"/>
+          <w:color w:val="000000"/>
+          <w:sz w:val="23"/>
+          <w:szCs w:val="23"/>
+        </w:rPr>
+      </w:pPr>
+      <w:r>
+        <w:rPr>
+          <w:rFonts w:ascii="Verdana" w:hAnsi="Verdana"/>
+          <w:color w:val="000000"/>
+          <w:sz w:val="23"/>
+          <w:szCs w:val="23"/>
+        </w:rPr>
+        <w:lastRenderedPageBreak/>
+        <w:t>The following SQL statement selects the first three records from the "Customers" table, where the country is "Germany" (for SQL Server/MS Access):</w:t>
+      </w:r>
+    </w:p>
+    <w:p>
+      <w:pPr>
+        <w:pStyle w:val="Heading3"/>
+        <w:shd w:val="clear" w:color="auto" w:fill="F1F1F1"/>
+        <w:spacing w:before="150" w:after="150"/>
+        <w:rPr>
+          <w:rFonts w:ascii="Segoe UI" w:hAnsi="Segoe UI" w:cs="Segoe UI"/>
+          <w:b w:val="0"/>
+          <w:bCs w:val="0"/>
+          <w:color w:val="000000"/>
+          <w:sz w:val="36"/>
+          <w:szCs w:val="36"/>
+        </w:rPr>
+      </w:pPr>
+      <w:r>
+        <w:rPr>
+          <w:rFonts w:ascii="Segoe UI" w:hAnsi="Segoe UI" w:cs="Segoe UI"/>
+          <w:b w:val="0"/>
+          <w:bCs w:val="0"/>
+          <w:color w:val="000000"/>
+          <w:sz w:val="36"/>
+          <w:szCs w:val="36"/>
+        </w:rPr>
+        <w:t>Example</w:t>
+      </w:r>
+    </w:p>
+    <w:p>
+      <w:pPr>
+        <w:shd w:val="clear" w:color="auto" w:fill="FFFFFF"/>
+        <w:rPr>
+          <w:rFonts w:ascii="Consolas" w:hAnsi="Consolas" w:cs="Consolas"/>
+          <w:color w:val="000000"/>
+          <w:sz w:val="23"/>
+          <w:szCs w:val="23"/>
+        </w:rPr>
+      </w:pPr>
+      <w:r>
+        <w:rPr>
+          <w:rStyle w:val="sqlkeywordcolor"/>
+          <w:rFonts w:ascii="Consolas" w:hAnsi="Consolas" w:cs="Consolas"/>
+          <w:color w:val="0000CD"/>
+          <w:sz w:val="23"/>
+          <w:szCs w:val="23"/>
+        </w:rPr>
+        <w:t>SELECT</w:t>
+      </w:r>
+      <w:r>
+        <w:rPr>
+          <w:rStyle w:val="sqlcolor"/>
+          <w:rFonts w:ascii="Consolas" w:hAnsi="Consolas" w:cs="Consolas"/>
+          <w:color w:val="000000"/>
+          <w:sz w:val="23"/>
+          <w:szCs w:val="23"/>
+        </w:rPr>
+        <w:t> </w:t>
+      </w:r>
+      <w:r>
+        <w:rPr>
+          <w:rStyle w:val="sqlkeywordcolor"/>
+          <w:rFonts w:ascii="Consolas" w:hAnsi="Consolas" w:cs="Consolas"/>
+          <w:color w:val="0000CD"/>
+          <w:sz w:val="23"/>
+          <w:szCs w:val="23"/>
+        </w:rPr>
+        <w:t>TOP</w:t>
+      </w:r>
+      <w:r>
+        <w:rPr>
+          <w:rStyle w:val="sqlcolor"/>
+          <w:rFonts w:ascii="Consolas" w:hAnsi="Consolas" w:cs="Consolas"/>
+          <w:color w:val="000000"/>
+          <w:sz w:val="23"/>
+          <w:szCs w:val="23"/>
+        </w:rPr>
+        <w:t> </w:t>
+      </w:r>
+      <w:r>
+        <w:rPr>
+          <w:rStyle w:val="sqlnumbercolor"/>
+          <w:rFonts w:ascii="Consolas" w:hAnsi="Consolas" w:cs="Consolas"/>
+          <w:color w:val="000000"/>
+          <w:sz w:val="23"/>
+          <w:szCs w:val="23"/>
+        </w:rPr>
+        <w:t>3</w:t>
+      </w:r>
+      <w:r>
+        <w:rPr>
+          <w:rStyle w:val="sqlcolor"/>
+          <w:rFonts w:ascii="Consolas" w:hAnsi="Consolas" w:cs="Consolas"/>
+          <w:color w:val="000000"/>
+          <w:sz w:val="23"/>
+          <w:szCs w:val="23"/>
+        </w:rPr>
+        <w:t> * </w:t>
+      </w:r>
+      <w:r>
+        <w:rPr>
+          <w:rStyle w:val="sqlkeywordcolor"/>
+          <w:rFonts w:ascii="Consolas" w:hAnsi="Consolas" w:cs="Consolas"/>
+          <w:color w:val="0000CD"/>
+          <w:sz w:val="23"/>
+          <w:szCs w:val="23"/>
+        </w:rPr>
+        <w:t>FROM</w:t>
+      </w:r>
+      <w:r>
+        <w:rPr>
+          <w:rStyle w:val="sqlcolor"/>
+          <w:rFonts w:ascii="Consolas" w:hAnsi="Consolas" w:cs="Consolas"/>
+          <w:color w:val="000000"/>
+          <w:sz w:val="23"/>
+          <w:szCs w:val="23"/>
+        </w:rPr>
+        <w:t> Customers</w:t>
+      </w:r>
+      <w:r>
+        <w:rPr>
+          <w:rFonts w:ascii="Consolas" w:hAnsi="Consolas" w:cs="Consolas"/>
+          <w:color w:val="000000"/>
+          <w:sz w:val="23"/>
+          <w:szCs w:val="23"/>
+        </w:rPr>
+        <w:br/>
+      </w:r>
+      <w:r>
+        <w:rPr>
+          <w:rStyle w:val="sqlkeywordcolor"/>
+          <w:rFonts w:ascii="Consolas" w:hAnsi="Consolas" w:cs="Consolas"/>
+          <w:color w:val="0000CD"/>
+          <w:sz w:val="23"/>
+          <w:szCs w:val="23"/>
+        </w:rPr>
+        <w:t>WHERE</w:t>
       </w:r>
       <w:r>
         <w:rPr>
@@ -5672,12 +8882,348 @@
       </w:r>
       <w:r>
         <w:rPr>
+          <w:rStyle w:val="sqlcolor"/>
+          <w:rFonts w:ascii="Consolas" w:hAnsi="Consolas" w:cs="Consolas"/>
+          <w:color w:val="000000"/>
+          <w:sz w:val="23"/>
+          <w:szCs w:val="23"/>
+        </w:rPr>
+        <w:t>;</w:t>
+      </w:r>
+    </w:p>
+    <w:p>
+      <w:pPr>
+        <w:pStyle w:val="NormalWeb"/>
+        <w:shd w:val="clear" w:color="auto" w:fill="FFFFFF"/>
+        <w:spacing w:before="288" w:beforeAutospacing="0" w:after="288" w:afterAutospacing="0"/>
+        <w:rPr>
+          <w:rFonts w:ascii="Verdana" w:hAnsi="Verdana"/>
+          <w:color w:val="000000"/>
+          <w:sz w:val="23"/>
+          <w:szCs w:val="23"/>
+        </w:rPr>
+      </w:pPr>
+      <w:r>
+        <w:rPr>
+          <w:rFonts w:ascii="Verdana" w:hAnsi="Verdana"/>
+          <w:color w:val="000000"/>
+          <w:sz w:val="23"/>
+          <w:szCs w:val="23"/>
+        </w:rPr>
+        <w:t>The following SQL statement shows the equivalent example using the LIMIT clause (for MySQL):</w:t>
+      </w:r>
+    </w:p>
+    <w:p>
+      <w:pPr>
+        <w:pStyle w:val="Heading3"/>
+        <w:shd w:val="clear" w:color="auto" w:fill="F1F1F1"/>
+        <w:spacing w:before="150" w:after="150"/>
+        <w:rPr>
+          <w:rFonts w:ascii="Segoe UI" w:hAnsi="Segoe UI" w:cs="Segoe UI"/>
+          <w:b w:val="0"/>
+          <w:bCs w:val="0"/>
+          <w:color w:val="000000"/>
+          <w:sz w:val="36"/>
+          <w:szCs w:val="36"/>
+        </w:rPr>
+      </w:pPr>
+      <w:r>
+        <w:rPr>
+          <w:rFonts w:ascii="Segoe UI" w:hAnsi="Segoe UI" w:cs="Segoe UI"/>
+          <w:b w:val="0"/>
+          <w:bCs w:val="0"/>
+          <w:color w:val="000000"/>
+          <w:sz w:val="36"/>
+          <w:szCs w:val="36"/>
+        </w:rPr>
+        <w:t>Example</w:t>
+      </w:r>
+    </w:p>
+    <w:p>
+      <w:pPr>
+        <w:shd w:val="clear" w:color="auto" w:fill="FFFFFF"/>
+        <w:rPr>
+          <w:rFonts w:ascii="Consolas" w:hAnsi="Consolas" w:cs="Consolas"/>
+          <w:color w:val="000000"/>
+          <w:sz w:val="23"/>
+          <w:szCs w:val="23"/>
+        </w:rPr>
+      </w:pPr>
+      <w:r>
+        <w:rPr>
+          <w:rStyle w:val="sqlkeywordcolor"/>
+          <w:rFonts w:ascii="Consolas" w:hAnsi="Consolas" w:cs="Consolas"/>
+          <w:color w:val="0000CD"/>
+          <w:sz w:val="23"/>
+          <w:szCs w:val="23"/>
+        </w:rPr>
+        <w:t>SELECT</w:t>
+      </w:r>
+      <w:r>
+        <w:rPr>
+          <w:rStyle w:val="sqlcolor"/>
+          <w:rFonts w:ascii="Consolas" w:hAnsi="Consolas" w:cs="Consolas"/>
+          <w:color w:val="000000"/>
+          <w:sz w:val="23"/>
+          <w:szCs w:val="23"/>
+        </w:rPr>
+        <w:t> * </w:t>
+      </w:r>
+      <w:r>
+        <w:rPr>
+          <w:rStyle w:val="sqlkeywordcolor"/>
+          <w:rFonts w:ascii="Consolas" w:hAnsi="Consolas" w:cs="Consolas"/>
+          <w:color w:val="0000CD"/>
+          <w:sz w:val="23"/>
+          <w:szCs w:val="23"/>
+        </w:rPr>
+        <w:t>FROM</w:t>
+      </w:r>
+      <w:r>
+        <w:rPr>
+          <w:rStyle w:val="sqlcolor"/>
+          <w:rFonts w:ascii="Consolas" w:hAnsi="Consolas" w:cs="Consolas"/>
+          <w:color w:val="000000"/>
+          <w:sz w:val="23"/>
+          <w:szCs w:val="23"/>
+        </w:rPr>
+        <w:t> Customers</w:t>
+      </w:r>
+      <w:r>
+        <w:rPr>
+          <w:rFonts w:ascii="Consolas" w:hAnsi="Consolas" w:cs="Consolas"/>
+          <w:color w:val="000000"/>
+          <w:sz w:val="23"/>
+          <w:szCs w:val="23"/>
+        </w:rPr>
+        <w:br/>
+      </w:r>
+      <w:r>
+        <w:rPr>
+          <w:rStyle w:val="sqlkeywordcolor"/>
+          <w:rFonts w:ascii="Consolas" w:hAnsi="Consolas" w:cs="Consolas"/>
+          <w:color w:val="0000CD"/>
+          <w:sz w:val="23"/>
+          <w:szCs w:val="23"/>
+        </w:rPr>
+        <w:t>WHERE</w:t>
+      </w:r>
+      <w:r>
+        <w:rPr>
+          <w:rStyle w:val="sqlcolor"/>
+          <w:rFonts w:ascii="Consolas" w:hAnsi="Consolas" w:cs="Consolas"/>
+          <w:color w:val="000000"/>
+          <w:sz w:val="23"/>
+          <w:szCs w:val="23"/>
+        </w:rPr>
+        <w:t> Country=</w:t>
+      </w:r>
+      <w:r>
+        <w:rPr>
+          <w:rStyle w:val="sqlstringcolor"/>
+          <w:rFonts w:ascii="Consolas" w:hAnsi="Consolas" w:cs="Consolas"/>
+          <w:color w:val="A52A2A"/>
+          <w:sz w:val="23"/>
+          <w:szCs w:val="23"/>
+        </w:rPr>
+        <w:t>'Germany'</w:t>
+      </w:r>
+      <w:r>
+        <w:rPr>
+          <w:rFonts w:ascii="Consolas" w:hAnsi="Consolas" w:cs="Consolas"/>
+          <w:color w:val="000000"/>
+          <w:sz w:val="23"/>
+          <w:szCs w:val="23"/>
+        </w:rPr>
+        <w:br/>
+      </w:r>
+      <w:r>
+        <w:rPr>
+          <w:rStyle w:val="sqlkeywordcolor"/>
+          <w:rFonts w:ascii="Consolas" w:hAnsi="Consolas" w:cs="Consolas"/>
+          <w:color w:val="0000CD"/>
+          <w:sz w:val="23"/>
+          <w:szCs w:val="23"/>
+        </w:rPr>
+        <w:t>LIMIT</w:t>
+      </w:r>
+      <w:r>
+        <w:rPr>
+          <w:rStyle w:val="sqlcolor"/>
+          <w:rFonts w:ascii="Consolas" w:hAnsi="Consolas" w:cs="Consolas"/>
+          <w:color w:val="000000"/>
+          <w:sz w:val="23"/>
+          <w:szCs w:val="23"/>
+        </w:rPr>
+        <w:t> </w:t>
+      </w:r>
+      <w:r>
+        <w:rPr>
           <w:rStyle w:val="sqlnumbercolor"/>
           <w:rFonts w:ascii="Consolas" w:hAnsi="Consolas" w:cs="Consolas"/>
           <w:color w:val="000000"/>
           <w:sz w:val="23"/>
           <w:szCs w:val="23"/>
         </w:rPr>
+        <w:t>3</w:t>
+      </w:r>
+      <w:r>
+        <w:rPr>
+          <w:rStyle w:val="sqlcolor"/>
+          <w:rFonts w:ascii="Consolas" w:hAnsi="Consolas" w:cs="Consolas"/>
+          <w:color w:val="000000"/>
+          <w:sz w:val="23"/>
+          <w:szCs w:val="23"/>
+        </w:rPr>
+        <w:t>;</w:t>
+      </w:r>
+    </w:p>
+    <w:p>
+      <w:pPr>
+        <w:pStyle w:val="NormalWeb"/>
+        <w:shd w:val="clear" w:color="auto" w:fill="FFFFFF"/>
+        <w:spacing w:before="288" w:beforeAutospacing="0" w:after="288" w:afterAutospacing="0"/>
+        <w:rPr>
+          <w:rFonts w:ascii="Verdana" w:hAnsi="Verdana"/>
+          <w:color w:val="000000"/>
+          <w:sz w:val="23"/>
+          <w:szCs w:val="23"/>
+        </w:rPr>
+      </w:pPr>
+      <w:r>
+        <w:rPr>
+          <w:rFonts w:ascii="Verdana" w:hAnsi="Verdana"/>
+          <w:color w:val="000000"/>
+          <w:sz w:val="23"/>
+          <w:szCs w:val="23"/>
+        </w:rPr>
+        <w:t>The following SQL statement shows the equivalent example using ROWNUM (for Oracle):</w:t>
+      </w:r>
+    </w:p>
+    <w:p>
+      <w:pPr>
+        <w:pStyle w:val="Heading3"/>
+        <w:shd w:val="clear" w:color="auto" w:fill="F1F1F1"/>
+        <w:spacing w:before="150" w:after="150"/>
+        <w:rPr>
+          <w:rFonts w:ascii="Segoe UI" w:hAnsi="Segoe UI" w:cs="Segoe UI"/>
+          <w:b w:val="0"/>
+          <w:bCs w:val="0"/>
+          <w:color w:val="000000"/>
+          <w:sz w:val="36"/>
+          <w:szCs w:val="36"/>
+        </w:rPr>
+      </w:pPr>
+      <w:r>
+        <w:rPr>
+          <w:rFonts w:ascii="Segoe UI" w:hAnsi="Segoe UI" w:cs="Segoe UI"/>
+          <w:b w:val="0"/>
+          <w:bCs w:val="0"/>
+          <w:color w:val="000000"/>
+          <w:sz w:val="36"/>
+          <w:szCs w:val="36"/>
+        </w:rPr>
+        <w:t>Example</w:t>
+      </w:r>
+    </w:p>
+    <w:p>
+      <w:pPr>
+        <w:shd w:val="clear" w:color="auto" w:fill="FFFFFF"/>
+        <w:rPr>
+          <w:rStyle w:val="sqlcolor"/>
+          <w:rFonts w:ascii="Consolas" w:hAnsi="Consolas" w:cs="Consolas"/>
+          <w:color w:val="000000"/>
+          <w:sz w:val="23"/>
+          <w:szCs w:val="23"/>
+        </w:rPr>
+      </w:pPr>
+      <w:r>
+        <w:rPr>
+          <w:rStyle w:val="sqlkeywordcolor"/>
+          <w:rFonts w:ascii="Consolas" w:hAnsi="Consolas" w:cs="Consolas"/>
+          <w:color w:val="0000CD"/>
+          <w:sz w:val="23"/>
+          <w:szCs w:val="23"/>
+        </w:rPr>
+        <w:t>SELECT</w:t>
+      </w:r>
+      <w:r>
+        <w:rPr>
+          <w:rStyle w:val="sqlcolor"/>
+          <w:rFonts w:ascii="Consolas" w:hAnsi="Consolas" w:cs="Consolas"/>
+          <w:color w:val="000000"/>
+          <w:sz w:val="23"/>
+          <w:szCs w:val="23"/>
+        </w:rPr>
+        <w:t> * </w:t>
+      </w:r>
+      <w:r>
+        <w:rPr>
+          <w:rStyle w:val="sqlkeywordcolor"/>
+          <w:rFonts w:ascii="Consolas" w:hAnsi="Consolas" w:cs="Consolas"/>
+          <w:color w:val="0000CD"/>
+          <w:sz w:val="23"/>
+          <w:szCs w:val="23"/>
+        </w:rPr>
+        <w:t>FROM</w:t>
+      </w:r>
+      <w:r>
+        <w:rPr>
+          <w:rStyle w:val="sqlcolor"/>
+          <w:rFonts w:ascii="Consolas" w:hAnsi="Consolas" w:cs="Consolas"/>
+          <w:color w:val="000000"/>
+          <w:sz w:val="23"/>
+          <w:szCs w:val="23"/>
+        </w:rPr>
+        <w:t> Customers</w:t>
+      </w:r>
+      <w:r>
+        <w:rPr>
+          <w:rFonts w:ascii="Consolas" w:hAnsi="Consolas" w:cs="Consolas"/>
+          <w:color w:val="000000"/>
+          <w:sz w:val="23"/>
+          <w:szCs w:val="23"/>
+        </w:rPr>
+        <w:br/>
+      </w:r>
+      <w:r>
+        <w:rPr>
+          <w:rStyle w:val="sqlkeywordcolor"/>
+          <w:rFonts w:ascii="Consolas" w:hAnsi="Consolas" w:cs="Consolas"/>
+          <w:color w:val="0000CD"/>
+          <w:sz w:val="23"/>
+          <w:szCs w:val="23"/>
+        </w:rPr>
+        <w:t>WHERE</w:t>
+      </w:r>
+      <w:r>
+        <w:rPr>
+          <w:rStyle w:val="sqlcolor"/>
+          <w:rFonts w:ascii="Consolas" w:hAnsi="Consolas" w:cs="Consolas"/>
+          <w:color w:val="000000"/>
+          <w:sz w:val="23"/>
+          <w:szCs w:val="23"/>
+        </w:rPr>
+        <w:t> Country=</w:t>
+      </w:r>
+      <w:r>
+        <w:rPr>
+          <w:rStyle w:val="sqlstringcolor"/>
+          <w:rFonts w:ascii="Consolas" w:hAnsi="Consolas" w:cs="Consolas"/>
+          <w:color w:val="A52A2A"/>
+          <w:sz w:val="23"/>
+          <w:szCs w:val="23"/>
+        </w:rPr>
+        <w:t>'Germany'</w:t>
+      </w:r>
+      <w:r>
+        <w:rPr>
+          <w:rStyle w:val="sqlcolor"/>
+          <w:rFonts w:ascii="Consolas" w:hAnsi="Consolas" w:cs="Consolas"/>
+          <w:color w:val="000000"/>
+          <w:sz w:val="23"/>
+          <w:szCs w:val="23"/>
+        </w:rPr>
         <w:t> </w:t>
       </w:r>
       <w:r>
@@ -5698,37 +9244,346 @@
           <w:sz w:val="23"/>
           <w:szCs w:val="23"/>
         </w:rPr>
+        <w:t> ROWNUM &lt;= </w:t>
+      </w:r>
+      <w:r>
+        <w:rPr>
+          <w:rStyle w:val="sqlnumbercolor"/>
+          <w:rFonts w:ascii="Consolas" w:hAnsi="Consolas" w:cs="Consolas"/>
+          <w:color w:val="000000"/>
+          <w:sz w:val="23"/>
+          <w:szCs w:val="23"/>
+        </w:rPr>
+        <w:t>3</w:t>
+      </w:r>
+      <w:r>
+        <w:rPr>
+          <w:rStyle w:val="sqlcolor"/>
+          <w:rFonts w:ascii="Consolas" w:hAnsi="Consolas" w:cs="Consolas"/>
+          <w:color w:val="000000"/>
+          <w:sz w:val="23"/>
+          <w:szCs w:val="23"/>
+        </w:rPr>
+        <w:t>;</w:t>
+      </w:r>
+    </w:p>
+    <w:p>
+      <w:pPr>
+        <w:pStyle w:val="Heading2"/>
+        <w:shd w:val="clear" w:color="auto" w:fill="FFFFFF"/>
+        <w:spacing w:before="150" w:beforeAutospacing="0" w:after="150" w:afterAutospacing="0"/>
+        <w:rPr>
+          <w:rFonts w:ascii="Segoe UI" w:hAnsi="Segoe UI" w:cs="Segoe UI"/>
+          <w:b w:val="0"/>
+          <w:bCs w:val="0"/>
+          <w:color w:val="000000"/>
+          <w:sz w:val="48"/>
+          <w:szCs w:val="48"/>
+        </w:rPr>
+      </w:pPr>
+      <w:r>
+        <w:rPr>
+          <w:rFonts w:ascii="Segoe UI" w:hAnsi="Segoe UI" w:cs="Segoe UI"/>
+          <w:b w:val="0"/>
+          <w:bCs w:val="0"/>
+          <w:color w:val="000000"/>
+          <w:sz w:val="48"/>
+          <w:szCs w:val="48"/>
+        </w:rPr>
+        <w:t xml:space="preserve">The SQL </w:t>
+      </w:r>
+      <w:proofErr w:type="gramStart"/>
+      <w:r>
+        <w:rPr>
+          <w:rFonts w:ascii="Segoe UI" w:hAnsi="Segoe UI" w:cs="Segoe UI"/>
+          <w:b w:val="0"/>
+          <w:bCs w:val="0"/>
+          <w:color w:val="000000"/>
+          <w:sz w:val="48"/>
+          <w:szCs w:val="48"/>
+        </w:rPr>
+        <w:t>MIN(</w:t>
+      </w:r>
+      <w:proofErr w:type="gramEnd"/>
+      <w:r>
+        <w:rPr>
+          <w:rFonts w:ascii="Segoe UI" w:hAnsi="Segoe UI" w:cs="Segoe UI"/>
+          <w:b w:val="0"/>
+          <w:bCs w:val="0"/>
+          <w:color w:val="000000"/>
+          <w:sz w:val="48"/>
+          <w:szCs w:val="48"/>
+        </w:rPr>
+        <w:t>) and MAX() Functions</w:t>
+      </w:r>
+    </w:p>
+    <w:p>
+      <w:pPr>
+        <w:pStyle w:val="NormalWeb"/>
+        <w:shd w:val="clear" w:color="auto" w:fill="FFFFFF"/>
+        <w:spacing w:before="288" w:beforeAutospacing="0" w:after="288" w:afterAutospacing="0"/>
+        <w:rPr>
+          <w:rFonts w:ascii="Verdana" w:hAnsi="Verdana"/>
+          <w:color w:val="000000"/>
+          <w:sz w:val="23"/>
+          <w:szCs w:val="23"/>
+        </w:rPr>
+      </w:pPr>
+      <w:r>
+        <w:rPr>
+          <w:rFonts w:ascii="Verdana" w:hAnsi="Verdana"/>
+          <w:color w:val="000000"/>
+          <w:sz w:val="23"/>
+          <w:szCs w:val="23"/>
+        </w:rPr>
+        <w:t xml:space="preserve">The </w:t>
+      </w:r>
+      <w:proofErr w:type="gramStart"/>
+      <w:r>
+        <w:rPr>
+          <w:rFonts w:ascii="Verdana" w:hAnsi="Verdana"/>
+          <w:color w:val="000000"/>
+          <w:sz w:val="23"/>
+          <w:szCs w:val="23"/>
+        </w:rPr>
+        <w:t>MIN(</w:t>
+      </w:r>
+      <w:proofErr w:type="gramEnd"/>
+      <w:r>
+        <w:rPr>
+          <w:rFonts w:ascii="Verdana" w:hAnsi="Verdana"/>
+          <w:color w:val="000000"/>
+          <w:sz w:val="23"/>
+          <w:szCs w:val="23"/>
+        </w:rPr>
+        <w:t>) function returns the smallest value of the selected column.</w:t>
+      </w:r>
+    </w:p>
+    <w:p>
+      <w:pPr>
+        <w:pStyle w:val="NormalWeb"/>
+        <w:shd w:val="clear" w:color="auto" w:fill="FFFFFF"/>
+        <w:spacing w:before="288" w:beforeAutospacing="0" w:after="288" w:afterAutospacing="0"/>
+        <w:rPr>
+          <w:rFonts w:ascii="Verdana" w:hAnsi="Verdana"/>
+          <w:color w:val="000000"/>
+          <w:sz w:val="23"/>
+          <w:szCs w:val="23"/>
+        </w:rPr>
+      </w:pPr>
+      <w:r>
+        <w:rPr>
+          <w:rFonts w:ascii="Verdana" w:hAnsi="Verdana"/>
+          <w:color w:val="000000"/>
+          <w:sz w:val="23"/>
+          <w:szCs w:val="23"/>
+        </w:rPr>
+        <w:t xml:space="preserve">The </w:t>
+      </w:r>
+      <w:proofErr w:type="gramStart"/>
+      <w:r>
+        <w:rPr>
+          <w:rFonts w:ascii="Verdana" w:hAnsi="Verdana"/>
+          <w:color w:val="000000"/>
+          <w:sz w:val="23"/>
+          <w:szCs w:val="23"/>
+        </w:rPr>
+        <w:t>MAX(</w:t>
+      </w:r>
+      <w:proofErr w:type="gramEnd"/>
+      <w:r>
+        <w:rPr>
+          <w:rFonts w:ascii="Verdana" w:hAnsi="Verdana"/>
+          <w:color w:val="000000"/>
+          <w:sz w:val="23"/>
+          <w:szCs w:val="23"/>
+        </w:rPr>
+        <w:t>) function returns the largest value of the selected column.</w:t>
+      </w:r>
+    </w:p>
+    <w:p>
+      <w:pPr>
+        <w:pStyle w:val="Heading3"/>
+        <w:shd w:val="clear" w:color="auto" w:fill="FFFFFF"/>
+        <w:spacing w:before="150" w:after="150"/>
+        <w:rPr>
+          <w:rFonts w:ascii="Segoe UI" w:hAnsi="Segoe UI" w:cs="Segoe UI"/>
+          <w:b w:val="0"/>
+          <w:bCs w:val="0"/>
+          <w:color w:val="000000"/>
+          <w:sz w:val="36"/>
+          <w:szCs w:val="36"/>
+        </w:rPr>
+      </w:pPr>
+      <w:proofErr w:type="gramStart"/>
+      <w:r>
+        <w:rPr>
+          <w:rFonts w:ascii="Segoe UI" w:hAnsi="Segoe UI" w:cs="Segoe UI"/>
+          <w:b w:val="0"/>
+          <w:bCs w:val="0"/>
+          <w:color w:val="000000"/>
+          <w:sz w:val="36"/>
+          <w:szCs w:val="36"/>
+        </w:rPr>
+        <w:t>MIN(</w:t>
+      </w:r>
+      <w:proofErr w:type="gramEnd"/>
+      <w:r>
+        <w:rPr>
+          <w:rFonts w:ascii="Segoe UI" w:hAnsi="Segoe UI" w:cs="Segoe UI"/>
+          <w:b w:val="0"/>
+          <w:bCs w:val="0"/>
+          <w:color w:val="000000"/>
+          <w:sz w:val="36"/>
+          <w:szCs w:val="36"/>
+        </w:rPr>
+        <w:t>) Syntax</w:t>
+      </w:r>
+    </w:p>
+    <w:p>
+      <w:pPr>
+        <w:shd w:val="clear" w:color="auto" w:fill="FFFFFF"/>
+        <w:rPr>
+          <w:rStyle w:val="sqlcolor"/>
+          <w:rFonts w:ascii="Consolas" w:hAnsi="Consolas" w:cs="Consolas"/>
+          <w:color w:val="000000"/>
+          <w:sz w:val="23"/>
+          <w:szCs w:val="23"/>
+        </w:rPr>
+      </w:pPr>
+      <w:r>
+        <w:rPr>
+          <w:rStyle w:val="sqlkeywordcolor"/>
+          <w:rFonts w:ascii="Consolas" w:hAnsi="Consolas" w:cs="Consolas"/>
+          <w:color w:val="0000CD"/>
+          <w:sz w:val="23"/>
+          <w:szCs w:val="23"/>
+        </w:rPr>
+        <w:t>SELECT</w:t>
+      </w:r>
+      <w:r>
+        <w:rPr>
+          <w:rStyle w:val="sqlcolor"/>
+          <w:rFonts w:ascii="Consolas" w:hAnsi="Consolas" w:cs="Consolas"/>
+          <w:color w:val="000000"/>
+          <w:sz w:val="23"/>
+          <w:szCs w:val="23"/>
+        </w:rPr>
         <w:t> </w:t>
       </w:r>
-      <w:r>
-        <w:rPr>
-          <w:rStyle w:val="sqlkeywordcolor"/>
-          <w:rFonts w:ascii="Consolas" w:hAnsi="Consolas" w:cs="Consolas"/>
-          <w:color w:val="0000CD"/>
-          <w:sz w:val="23"/>
-          <w:szCs w:val="23"/>
-        </w:rPr>
-        <w:t>NOT</w:t>
-      </w:r>
-      <w:r>
-        <w:rPr>
-          <w:rStyle w:val="sqlcolor"/>
-          <w:rFonts w:ascii="Consolas" w:hAnsi="Consolas" w:cs="Consolas"/>
-          <w:color w:val="000000"/>
-          <w:sz w:val="23"/>
-          <w:szCs w:val="23"/>
-        </w:rPr>
-        <w:t> Country=</w:t>
-      </w:r>
-      <w:r>
-        <w:rPr>
-          <w:rStyle w:val="sqlstringcolor"/>
-          <w:rFonts w:ascii="Consolas" w:hAnsi="Consolas" w:cs="Consolas"/>
-          <w:color w:val="A52A2A"/>
-          <w:sz w:val="23"/>
-          <w:szCs w:val="23"/>
-        </w:rPr>
-        <w:t>'USA'</w:t>
+      <w:proofErr w:type="gramStart"/>
+      <w:r>
+        <w:rPr>
+          <w:rStyle w:val="sqlcolor"/>
+          <w:rFonts w:ascii="Consolas" w:hAnsi="Consolas" w:cs="Consolas"/>
+          <w:color w:val="000000"/>
+          <w:sz w:val="23"/>
+          <w:szCs w:val="23"/>
+        </w:rPr>
+        <w:t>MIN(</w:t>
+      </w:r>
+      <w:proofErr w:type="spellStart"/>
+      <w:proofErr w:type="gramEnd"/>
+      <w:r>
+        <w:rPr>
+          <w:rStyle w:val="Emphasis"/>
+          <w:rFonts w:ascii="Consolas" w:hAnsi="Consolas" w:cs="Consolas"/>
+          <w:color w:val="000000"/>
+          <w:sz w:val="23"/>
+          <w:szCs w:val="23"/>
+        </w:rPr>
+        <w:t>column_name</w:t>
+      </w:r>
+      <w:proofErr w:type="spellEnd"/>
+      <w:r>
+        <w:rPr>
+          <w:rStyle w:val="sqlcolor"/>
+          <w:rFonts w:ascii="Consolas" w:hAnsi="Consolas" w:cs="Consolas"/>
+          <w:color w:val="000000"/>
+          <w:sz w:val="23"/>
+          <w:szCs w:val="23"/>
+        </w:rPr>
+        <w:t>)</w:t>
+      </w:r>
+      <w:r>
+        <w:rPr>
+          <w:rFonts w:ascii="Consolas" w:hAnsi="Consolas" w:cs="Consolas"/>
+          <w:color w:val="000000"/>
+          <w:sz w:val="23"/>
+          <w:szCs w:val="23"/>
+        </w:rPr>
+        <w:br/>
+      </w:r>
+      <w:r>
+        <w:rPr>
+          <w:rStyle w:val="sqlkeywordcolor"/>
+          <w:rFonts w:ascii="Consolas" w:hAnsi="Consolas" w:cs="Consolas"/>
+          <w:color w:val="0000CD"/>
+          <w:sz w:val="23"/>
+          <w:szCs w:val="23"/>
+        </w:rPr>
+        <w:t>FROM</w:t>
+      </w:r>
+      <w:r>
+        <w:rPr>
+          <w:rStyle w:val="sqlcolor"/>
+          <w:rFonts w:ascii="Consolas" w:hAnsi="Consolas" w:cs="Consolas"/>
+          <w:color w:val="000000"/>
+          <w:sz w:val="23"/>
+          <w:szCs w:val="23"/>
+        </w:rPr>
+        <w:t> </w:t>
+      </w:r>
+      <w:proofErr w:type="spellStart"/>
+      <w:r>
+        <w:rPr>
+          <w:rStyle w:val="Emphasis"/>
+          <w:rFonts w:ascii="Consolas" w:hAnsi="Consolas" w:cs="Consolas"/>
+          <w:color w:val="000000"/>
+          <w:sz w:val="23"/>
+          <w:szCs w:val="23"/>
+        </w:rPr>
+        <w:t>table_name</w:t>
+      </w:r>
+      <w:proofErr w:type="spellEnd"/>
+      <w:r>
+        <w:rPr>
+          <w:rFonts w:ascii="Consolas" w:hAnsi="Consolas" w:cs="Consolas"/>
+          <w:color w:val="000000"/>
+          <w:sz w:val="23"/>
+          <w:szCs w:val="23"/>
+        </w:rPr>
+        <w:br/>
+      </w:r>
+      <w:r>
+        <w:rPr>
+          <w:rStyle w:val="sqlkeywordcolor"/>
+          <w:rFonts w:ascii="Consolas" w:hAnsi="Consolas" w:cs="Consolas"/>
+          <w:color w:val="0000CD"/>
+          <w:sz w:val="23"/>
+          <w:szCs w:val="23"/>
+        </w:rPr>
+        <w:t>WHERE</w:t>
+      </w:r>
+      <w:r>
+        <w:rPr>
+          <w:rStyle w:val="sqlcolor"/>
+          <w:rFonts w:ascii="Consolas" w:hAnsi="Consolas" w:cs="Consolas"/>
+          <w:color w:val="000000"/>
+          <w:sz w:val="23"/>
+          <w:szCs w:val="23"/>
+        </w:rPr>
+        <w:t> </w:t>
+      </w:r>
+      <w:r>
+        <w:rPr>
+          <w:rStyle w:val="Emphasis"/>
+          <w:rFonts w:ascii="Consolas" w:hAnsi="Consolas" w:cs="Consolas"/>
+          <w:color w:val="000000"/>
+          <w:sz w:val="23"/>
+          <w:szCs w:val="23"/>
+        </w:rPr>
+        <w:t>condition</w:t>
       </w:r>
       <w:r>
         <w:rPr>
@@ -5740,6 +9595,571 @@
         </w:rPr>
         <w:t>;</w:t>
       </w:r>
+    </w:p>
+    <w:p>
+      <w:pPr>
+        <w:pStyle w:val="Heading3"/>
+        <w:spacing w:before="150" w:after="150"/>
+        <w:rPr>
+          <w:rFonts w:ascii="Segoe UI" w:hAnsi="Segoe UI" w:cs="Segoe UI"/>
+          <w:b w:val="0"/>
+          <w:bCs w:val="0"/>
+          <w:color w:val="000000"/>
+          <w:sz w:val="36"/>
+          <w:szCs w:val="36"/>
+        </w:rPr>
+      </w:pPr>
+      <w:r>
+        <w:rPr>
+          <w:rFonts w:ascii="Segoe UI" w:hAnsi="Segoe UI" w:cs="Segoe UI"/>
+          <w:b w:val="0"/>
+          <w:bCs w:val="0"/>
+          <w:color w:val="000000"/>
+          <w:sz w:val="36"/>
+          <w:szCs w:val="36"/>
+        </w:rPr>
+        <w:lastRenderedPageBreak/>
+        <w:t>Example</w:t>
+      </w:r>
+    </w:p>
+    <w:p>
+      <w:pPr>
+        <w:shd w:val="clear" w:color="auto" w:fill="FFFFFF"/>
+        <w:rPr>
+          <w:rFonts w:ascii="Consolas" w:hAnsi="Consolas" w:cs="Consolas"/>
+          <w:color w:val="000000"/>
+          <w:sz w:val="23"/>
+          <w:szCs w:val="23"/>
+        </w:rPr>
+      </w:pPr>
+      <w:r>
+        <w:rPr>
+          <w:rStyle w:val="sqlkeywordcolor"/>
+          <w:rFonts w:ascii="Consolas" w:hAnsi="Consolas" w:cs="Consolas"/>
+          <w:color w:val="0000CD"/>
+          <w:sz w:val="23"/>
+          <w:szCs w:val="23"/>
+        </w:rPr>
+        <w:t>SELECT</w:t>
+      </w:r>
+      <w:r>
+        <w:rPr>
+          <w:rStyle w:val="sqlcolor"/>
+          <w:rFonts w:ascii="Consolas" w:hAnsi="Consolas" w:cs="Consolas"/>
+          <w:color w:val="000000"/>
+          <w:sz w:val="23"/>
+          <w:szCs w:val="23"/>
+        </w:rPr>
+        <w:t> </w:t>
+      </w:r>
+      <w:proofErr w:type="gramStart"/>
+      <w:r>
+        <w:rPr>
+          <w:rStyle w:val="sqlcolor"/>
+          <w:rFonts w:ascii="Consolas" w:hAnsi="Consolas" w:cs="Consolas"/>
+          <w:color w:val="000000"/>
+          <w:sz w:val="23"/>
+          <w:szCs w:val="23"/>
+        </w:rPr>
+        <w:t>MIN(</w:t>
+      </w:r>
+      <w:proofErr w:type="spellStart"/>
+      <w:proofErr w:type="gramEnd"/>
+      <w:r>
+        <w:rPr>
+          <w:rStyle w:val="sqlcolor"/>
+          <w:rFonts w:ascii="Consolas" w:hAnsi="Consolas" w:cs="Consolas"/>
+          <w:color w:val="000000"/>
+          <w:sz w:val="23"/>
+          <w:szCs w:val="23"/>
+        </w:rPr>
+        <w:t>empId</w:t>
+      </w:r>
+      <w:proofErr w:type="spellEnd"/>
+      <w:r>
+        <w:rPr>
+          <w:rStyle w:val="sqlcolor"/>
+          <w:rFonts w:ascii="Consolas" w:hAnsi="Consolas" w:cs="Consolas"/>
+          <w:color w:val="000000"/>
+          <w:sz w:val="23"/>
+          <w:szCs w:val="23"/>
+        </w:rPr>
+        <w:t>) </w:t>
+      </w:r>
+      <w:r>
+        <w:rPr>
+          <w:rStyle w:val="sqlkeywordcolor"/>
+          <w:rFonts w:ascii="Consolas" w:hAnsi="Consolas" w:cs="Consolas"/>
+          <w:color w:val="0000CD"/>
+          <w:sz w:val="23"/>
+          <w:szCs w:val="23"/>
+        </w:rPr>
+        <w:t>AS</w:t>
+      </w:r>
+      <w:r>
+        <w:rPr>
+          <w:rStyle w:val="sqlcolor"/>
+          <w:rFonts w:ascii="Consolas" w:hAnsi="Consolas" w:cs="Consolas"/>
+          <w:color w:val="000000"/>
+          <w:sz w:val="23"/>
+          <w:szCs w:val="23"/>
+        </w:rPr>
+        <w:t> </w:t>
+      </w:r>
+      <w:proofErr w:type="spellStart"/>
+      <w:r>
+        <w:rPr>
+          <w:rStyle w:val="sqlcolor"/>
+          <w:rFonts w:ascii="Consolas" w:hAnsi="Consolas" w:cs="Consolas"/>
+          <w:color w:val="000000"/>
+          <w:sz w:val="23"/>
+          <w:szCs w:val="23"/>
+        </w:rPr>
+        <w:t>employeeId</w:t>
+      </w:r>
+      <w:proofErr w:type="spellEnd"/>
+      <w:r>
+        <w:rPr>
+          <w:rFonts w:ascii="Consolas" w:hAnsi="Consolas" w:cs="Consolas"/>
+          <w:color w:val="000000"/>
+          <w:sz w:val="23"/>
+          <w:szCs w:val="23"/>
+        </w:rPr>
+        <w:br/>
+      </w:r>
+      <w:r>
+        <w:rPr>
+          <w:rStyle w:val="sqlkeywordcolor"/>
+          <w:rFonts w:ascii="Consolas" w:hAnsi="Consolas" w:cs="Consolas"/>
+          <w:color w:val="0000CD"/>
+          <w:sz w:val="23"/>
+          <w:szCs w:val="23"/>
+        </w:rPr>
+        <w:t>FROM</w:t>
+      </w:r>
+      <w:r>
+        <w:rPr>
+          <w:rStyle w:val="sqlcolor"/>
+          <w:rFonts w:ascii="Consolas" w:hAnsi="Consolas" w:cs="Consolas"/>
+          <w:color w:val="000000"/>
+          <w:sz w:val="23"/>
+          <w:szCs w:val="23"/>
+        </w:rPr>
+        <w:t> employee;</w:t>
+      </w:r>
+    </w:p>
+    <w:p>
+      <w:pPr>
+        <w:shd w:val="clear" w:color="auto" w:fill="FFFFFF"/>
+        <w:rPr>
+          <w:rFonts w:ascii="Consolas" w:hAnsi="Consolas" w:cs="Consolas"/>
+          <w:color w:val="000000"/>
+          <w:sz w:val="23"/>
+          <w:szCs w:val="23"/>
+        </w:rPr>
+      </w:pPr>
+    </w:p>
+    <w:p>
+      <w:pPr>
+        <w:pStyle w:val="Heading3"/>
+        <w:shd w:val="clear" w:color="auto" w:fill="FFFFFF"/>
+        <w:spacing w:before="150" w:after="150"/>
+        <w:rPr>
+          <w:rFonts w:ascii="Segoe UI" w:hAnsi="Segoe UI" w:cs="Segoe UI"/>
+          <w:b w:val="0"/>
+          <w:bCs w:val="0"/>
+          <w:color w:val="000000"/>
+          <w:sz w:val="36"/>
+          <w:szCs w:val="36"/>
+        </w:rPr>
+      </w:pPr>
+      <w:proofErr w:type="gramStart"/>
+      <w:r>
+        <w:rPr>
+          <w:rFonts w:ascii="Segoe UI" w:hAnsi="Segoe UI" w:cs="Segoe UI"/>
+          <w:b w:val="0"/>
+          <w:bCs w:val="0"/>
+          <w:color w:val="000000"/>
+          <w:sz w:val="36"/>
+          <w:szCs w:val="36"/>
+        </w:rPr>
+        <w:t>MAX(</w:t>
+      </w:r>
+      <w:proofErr w:type="gramEnd"/>
+      <w:r>
+        <w:rPr>
+          <w:rFonts w:ascii="Segoe UI" w:hAnsi="Segoe UI" w:cs="Segoe UI"/>
+          <w:b w:val="0"/>
+          <w:bCs w:val="0"/>
+          <w:color w:val="000000"/>
+          <w:sz w:val="36"/>
+          <w:szCs w:val="36"/>
+        </w:rPr>
+        <w:t>) Syntax</w:t>
+      </w:r>
+    </w:p>
+    <w:p>
+      <w:pPr>
+        <w:shd w:val="clear" w:color="auto" w:fill="FFFFFF"/>
+        <w:rPr>
+          <w:rStyle w:val="sqlcolor"/>
+          <w:rFonts w:ascii="Consolas" w:hAnsi="Consolas" w:cs="Consolas"/>
+          <w:color w:val="000000"/>
+          <w:sz w:val="23"/>
+          <w:szCs w:val="23"/>
+        </w:rPr>
+      </w:pPr>
+      <w:r>
+        <w:rPr>
+          <w:rStyle w:val="sqlkeywordcolor"/>
+          <w:rFonts w:ascii="Consolas" w:hAnsi="Consolas" w:cs="Consolas"/>
+          <w:color w:val="0000CD"/>
+          <w:sz w:val="23"/>
+          <w:szCs w:val="23"/>
+        </w:rPr>
+        <w:t>SELECT</w:t>
+      </w:r>
+      <w:r>
+        <w:rPr>
+          <w:rStyle w:val="sqlcolor"/>
+          <w:rFonts w:ascii="Consolas" w:hAnsi="Consolas" w:cs="Consolas"/>
+          <w:color w:val="000000"/>
+          <w:sz w:val="23"/>
+          <w:szCs w:val="23"/>
+        </w:rPr>
+        <w:t> </w:t>
+      </w:r>
+      <w:proofErr w:type="gramStart"/>
+      <w:r>
+        <w:rPr>
+          <w:rStyle w:val="sqlcolor"/>
+          <w:rFonts w:ascii="Consolas" w:hAnsi="Consolas" w:cs="Consolas"/>
+          <w:color w:val="000000"/>
+          <w:sz w:val="23"/>
+          <w:szCs w:val="23"/>
+        </w:rPr>
+        <w:t>MAX(</w:t>
+      </w:r>
+      <w:proofErr w:type="spellStart"/>
+      <w:proofErr w:type="gramEnd"/>
+      <w:r>
+        <w:rPr>
+          <w:rStyle w:val="Emphasis"/>
+          <w:rFonts w:ascii="Consolas" w:hAnsi="Consolas" w:cs="Consolas"/>
+          <w:color w:val="000000"/>
+          <w:sz w:val="23"/>
+          <w:szCs w:val="23"/>
+        </w:rPr>
+        <w:t>column_name</w:t>
+      </w:r>
+      <w:proofErr w:type="spellEnd"/>
+      <w:r>
+        <w:rPr>
+          <w:rStyle w:val="sqlcolor"/>
+          <w:rFonts w:ascii="Consolas" w:hAnsi="Consolas" w:cs="Consolas"/>
+          <w:color w:val="000000"/>
+          <w:sz w:val="23"/>
+          <w:szCs w:val="23"/>
+        </w:rPr>
+        <w:t>)</w:t>
+      </w:r>
+      <w:r>
+        <w:rPr>
+          <w:rFonts w:ascii="Consolas" w:hAnsi="Consolas" w:cs="Consolas"/>
+          <w:color w:val="000000"/>
+          <w:sz w:val="23"/>
+          <w:szCs w:val="23"/>
+        </w:rPr>
+        <w:br/>
+      </w:r>
+      <w:r>
+        <w:rPr>
+          <w:rStyle w:val="sqlkeywordcolor"/>
+          <w:rFonts w:ascii="Consolas" w:hAnsi="Consolas" w:cs="Consolas"/>
+          <w:color w:val="0000CD"/>
+          <w:sz w:val="23"/>
+          <w:szCs w:val="23"/>
+        </w:rPr>
+        <w:t>FROM</w:t>
+      </w:r>
+      <w:r>
+        <w:rPr>
+          <w:rStyle w:val="sqlcolor"/>
+          <w:rFonts w:ascii="Consolas" w:hAnsi="Consolas" w:cs="Consolas"/>
+          <w:color w:val="000000"/>
+          <w:sz w:val="23"/>
+          <w:szCs w:val="23"/>
+        </w:rPr>
+        <w:t> </w:t>
+      </w:r>
+      <w:proofErr w:type="spellStart"/>
+      <w:r>
+        <w:rPr>
+          <w:rStyle w:val="Emphasis"/>
+          <w:rFonts w:ascii="Consolas" w:hAnsi="Consolas" w:cs="Consolas"/>
+          <w:color w:val="000000"/>
+          <w:sz w:val="23"/>
+          <w:szCs w:val="23"/>
+        </w:rPr>
+        <w:t>table_name</w:t>
+      </w:r>
+      <w:proofErr w:type="spellEnd"/>
+      <w:r>
+        <w:rPr>
+          <w:rFonts w:ascii="Consolas" w:hAnsi="Consolas" w:cs="Consolas"/>
+          <w:color w:val="000000"/>
+          <w:sz w:val="23"/>
+          <w:szCs w:val="23"/>
+        </w:rPr>
+        <w:br/>
+      </w:r>
+      <w:r>
+        <w:rPr>
+          <w:rStyle w:val="sqlkeywordcolor"/>
+          <w:rFonts w:ascii="Consolas" w:hAnsi="Consolas" w:cs="Consolas"/>
+          <w:color w:val="0000CD"/>
+          <w:sz w:val="23"/>
+          <w:szCs w:val="23"/>
+        </w:rPr>
+        <w:t>WHERE</w:t>
+      </w:r>
+      <w:r>
+        <w:rPr>
+          <w:rStyle w:val="sqlcolor"/>
+          <w:rFonts w:ascii="Consolas" w:hAnsi="Consolas" w:cs="Consolas"/>
+          <w:color w:val="000000"/>
+          <w:sz w:val="23"/>
+          <w:szCs w:val="23"/>
+        </w:rPr>
+        <w:t> </w:t>
+      </w:r>
+      <w:r>
+        <w:rPr>
+          <w:rStyle w:val="Emphasis"/>
+          <w:rFonts w:ascii="Consolas" w:hAnsi="Consolas" w:cs="Consolas"/>
+          <w:color w:val="000000"/>
+          <w:sz w:val="23"/>
+          <w:szCs w:val="23"/>
+        </w:rPr>
+        <w:t>condition</w:t>
+      </w:r>
+      <w:r>
+        <w:rPr>
+          <w:rStyle w:val="sqlcolor"/>
+          <w:rFonts w:ascii="Consolas" w:hAnsi="Consolas" w:cs="Consolas"/>
+          <w:color w:val="000000"/>
+          <w:sz w:val="23"/>
+          <w:szCs w:val="23"/>
+        </w:rPr>
+        <w:t>;</w:t>
+      </w:r>
+    </w:p>
+    <w:p>
+      <w:pPr>
+        <w:pStyle w:val="Heading3"/>
+        <w:spacing w:before="150" w:after="150"/>
+        <w:rPr>
+          <w:rFonts w:ascii="Segoe UI" w:hAnsi="Segoe UI" w:cs="Segoe UI"/>
+          <w:b w:val="0"/>
+          <w:bCs w:val="0"/>
+          <w:color w:val="000000"/>
+          <w:sz w:val="36"/>
+          <w:szCs w:val="36"/>
+        </w:rPr>
+      </w:pPr>
+      <w:r>
+        <w:rPr>
+          <w:rFonts w:ascii="Segoe UI" w:hAnsi="Segoe UI" w:cs="Segoe UI"/>
+          <w:b w:val="0"/>
+          <w:bCs w:val="0"/>
+          <w:color w:val="000000"/>
+          <w:sz w:val="36"/>
+          <w:szCs w:val="36"/>
+        </w:rPr>
+        <w:t>Example</w:t>
+      </w:r>
+    </w:p>
+    <w:p>
+      <w:pPr>
+        <w:shd w:val="clear" w:color="auto" w:fill="FFFFFF"/>
+        <w:rPr>
+          <w:rFonts w:ascii="Consolas" w:hAnsi="Consolas" w:cs="Consolas"/>
+          <w:color w:val="000000"/>
+          <w:sz w:val="23"/>
+          <w:szCs w:val="23"/>
+        </w:rPr>
+      </w:pPr>
+      <w:r>
+        <w:rPr>
+          <w:rStyle w:val="sqlkeywordcolor"/>
+          <w:rFonts w:ascii="Consolas" w:hAnsi="Consolas" w:cs="Consolas"/>
+          <w:color w:val="0000CD"/>
+          <w:sz w:val="23"/>
+          <w:szCs w:val="23"/>
+        </w:rPr>
+        <w:t>SELECT</w:t>
+      </w:r>
+      <w:r>
+        <w:rPr>
+          <w:rStyle w:val="sqlcolor"/>
+          <w:rFonts w:ascii="Consolas" w:hAnsi="Consolas" w:cs="Consolas"/>
+          <w:color w:val="000000"/>
+          <w:sz w:val="23"/>
+          <w:szCs w:val="23"/>
+        </w:rPr>
+        <w:t> </w:t>
+      </w:r>
+      <w:proofErr w:type="gramStart"/>
+      <w:r>
+        <w:rPr>
+          <w:rStyle w:val="sqlcolor"/>
+          <w:rFonts w:ascii="Consolas" w:hAnsi="Consolas" w:cs="Consolas"/>
+          <w:color w:val="000000"/>
+          <w:sz w:val="23"/>
+          <w:szCs w:val="23"/>
+        </w:rPr>
+        <w:t>MAX(</w:t>
+      </w:r>
+      <w:proofErr w:type="spellStart"/>
+      <w:proofErr w:type="gramEnd"/>
+      <w:r>
+        <w:rPr>
+          <w:rStyle w:val="sqlcolor"/>
+          <w:rFonts w:ascii="Consolas" w:hAnsi="Consolas" w:cs="Consolas"/>
+          <w:color w:val="000000"/>
+          <w:sz w:val="23"/>
+          <w:szCs w:val="23"/>
+        </w:rPr>
+        <w:t>empId</w:t>
+      </w:r>
+      <w:proofErr w:type="spellEnd"/>
+      <w:r>
+        <w:rPr>
+          <w:rStyle w:val="sqlcolor"/>
+          <w:rFonts w:ascii="Consolas" w:hAnsi="Consolas" w:cs="Consolas"/>
+          <w:color w:val="000000"/>
+          <w:sz w:val="23"/>
+          <w:szCs w:val="23"/>
+        </w:rPr>
+        <w:t>) </w:t>
+      </w:r>
+      <w:r>
+        <w:rPr>
+          <w:rStyle w:val="sqlkeywordcolor"/>
+          <w:rFonts w:ascii="Consolas" w:hAnsi="Consolas" w:cs="Consolas"/>
+          <w:color w:val="0000CD"/>
+          <w:sz w:val="23"/>
+          <w:szCs w:val="23"/>
+        </w:rPr>
+        <w:t>AS</w:t>
+      </w:r>
+      <w:r>
+        <w:rPr>
+          <w:rStyle w:val="sqlcolor"/>
+          <w:rFonts w:ascii="Consolas" w:hAnsi="Consolas" w:cs="Consolas"/>
+          <w:color w:val="000000"/>
+          <w:sz w:val="23"/>
+          <w:szCs w:val="23"/>
+        </w:rPr>
+        <w:t> </w:t>
+      </w:r>
+      <w:proofErr w:type="spellStart"/>
+      <w:r>
+        <w:rPr>
+          <w:rStyle w:val="sqlcolor"/>
+          <w:rFonts w:ascii="Consolas" w:hAnsi="Consolas" w:cs="Consolas"/>
+          <w:color w:val="000000"/>
+          <w:sz w:val="23"/>
+          <w:szCs w:val="23"/>
+        </w:rPr>
+        <w:t>employeeId</w:t>
+      </w:r>
+      <w:proofErr w:type="spellEnd"/>
+      <w:r>
+        <w:rPr>
+          <w:rFonts w:ascii="Consolas" w:hAnsi="Consolas" w:cs="Consolas"/>
+          <w:color w:val="000000"/>
+          <w:sz w:val="23"/>
+          <w:szCs w:val="23"/>
+        </w:rPr>
+        <w:br/>
+      </w:r>
+      <w:r>
+        <w:rPr>
+          <w:rStyle w:val="sqlkeywordcolor"/>
+          <w:rFonts w:ascii="Consolas" w:hAnsi="Consolas" w:cs="Consolas"/>
+          <w:color w:val="0000CD"/>
+          <w:sz w:val="23"/>
+          <w:szCs w:val="23"/>
+        </w:rPr>
+        <w:t>FROM</w:t>
+      </w:r>
+      <w:r>
+        <w:rPr>
+          <w:rStyle w:val="sqlcolor"/>
+          <w:rFonts w:ascii="Consolas" w:hAnsi="Consolas" w:cs="Consolas"/>
+          <w:color w:val="000000"/>
+          <w:sz w:val="23"/>
+          <w:szCs w:val="23"/>
+        </w:rPr>
+        <w:t> employee;</w:t>
+      </w:r>
+    </w:p>
+    <w:p>
+      <w:pPr>
+        <w:shd w:val="clear" w:color="auto" w:fill="FFFFFF"/>
+        <w:rPr>
+          <w:rFonts w:ascii="Consolas" w:hAnsi="Consolas" w:cs="Consolas"/>
+          <w:color w:val="000000"/>
+          <w:sz w:val="23"/>
+          <w:szCs w:val="23"/>
+        </w:rPr>
+      </w:pPr>
+    </w:p>
+    <w:p>
+      <w:pPr>
+        <w:shd w:val="clear" w:color="auto" w:fill="FFFFFF"/>
+        <w:rPr>
+          <w:rFonts w:ascii="Consolas" w:hAnsi="Consolas" w:cs="Consolas"/>
+          <w:color w:val="000000"/>
+          <w:sz w:val="23"/>
+          <w:szCs w:val="23"/>
+        </w:rPr>
+      </w:pPr>
+    </w:p>
+    <w:p/>
+    <w:p>
+      <w:pPr>
+        <w:shd w:val="clear" w:color="auto" w:fill="FFFFFF"/>
+        <w:rPr>
+          <w:rFonts w:ascii="Consolas" w:hAnsi="Consolas" w:cs="Consolas"/>
+          <w:color w:val="000000"/>
+          <w:sz w:val="23"/>
+          <w:szCs w:val="23"/>
+        </w:rPr>
+      </w:pPr>
+    </w:p>
+    <w:p>
+      <w:pPr>
+        <w:shd w:val="clear" w:color="auto" w:fill="FFFFFF"/>
+        <w:rPr>
+          <w:rFonts w:ascii="Consolas" w:hAnsi="Consolas" w:cs="Consolas"/>
+          <w:color w:val="000000"/>
+          <w:sz w:val="23"/>
+          <w:szCs w:val="23"/>
+        </w:rPr>
+      </w:pPr>
+    </w:p>
+    <w:p>
+      <w:pPr>
+        <w:shd w:val="clear" w:color="auto" w:fill="FFFFFF"/>
+        <w:rPr>
+          <w:rFonts w:ascii="Consolas" w:hAnsi="Consolas" w:cs="Consolas"/>
+          <w:color w:val="000000"/>
+          <w:sz w:val="23"/>
+          <w:szCs w:val="23"/>
+        </w:rPr>
+      </w:pPr>
     </w:p>
     <w:p>
       <w:pPr>
@@ -6561,6 +10981,29 @@
   <w:style w:type="paragraph" w:default="1" w:styleId="Normal">
     <w:name w:val="Normal"/>
     <w:qFormat/>
+  </w:style>
+  <w:style w:type="paragraph" w:styleId="Heading1">
+    <w:name w:val="heading 1"/>
+    <w:basedOn w:val="Normal"/>
+    <w:next w:val="Normal"/>
+    <w:link w:val="Heading1Char"/>
+    <w:uiPriority w:val="9"/>
+    <w:qFormat/>
+    <w:rsid w:val="00D735DF"/>
+    <w:pPr>
+      <w:keepNext/>
+      <w:keepLines/>
+      <w:spacing w:before="480" w:after="0"/>
+      <w:outlineLvl w:val="0"/>
+    </w:pPr>
+    <w:rPr>
+      <w:rFonts w:asciiTheme="majorHAnsi" w:eastAsiaTheme="majorEastAsia" w:hAnsiTheme="majorHAnsi" w:cstheme="majorBidi"/>
+      <w:b/>
+      <w:bCs/>
+      <w:color w:val="365F91" w:themeColor="accent1" w:themeShade="BF"/>
+      <w:sz w:val="28"/>
+      <w:szCs w:val="28"/>
+    </w:rPr>
   </w:style>
   <w:style w:type="paragraph" w:styleId="Heading2">
     <w:name w:val="heading 2"/>
@@ -6748,6 +11191,26 @@
     <w:basedOn w:val="DefaultParagraphFont"/>
     <w:rsid w:val="00573DF2"/>
   </w:style>
+  <w:style w:type="character" w:customStyle="1" w:styleId="Heading1Char">
+    <w:name w:val="Heading 1 Char"/>
+    <w:basedOn w:val="DefaultParagraphFont"/>
+    <w:link w:val="Heading1"/>
+    <w:uiPriority w:val="9"/>
+    <w:rsid w:val="00D735DF"/>
+    <w:rPr>
+      <w:rFonts w:asciiTheme="majorHAnsi" w:eastAsiaTheme="majorEastAsia" w:hAnsiTheme="majorHAnsi" w:cstheme="majorBidi"/>
+      <w:b/>
+      <w:bCs/>
+      <w:color w:val="365F91" w:themeColor="accent1" w:themeShade="BF"/>
+      <w:sz w:val="28"/>
+      <w:szCs w:val="28"/>
+    </w:rPr>
+  </w:style>
+  <w:style w:type="character" w:customStyle="1" w:styleId="colorh1">
+    <w:name w:val="color_h1"/>
+    <w:basedOn w:val="DefaultParagraphFont"/>
+    <w:rsid w:val="00D735DF"/>
+  </w:style>
 </w:styles>
 </file>
 
@@ -6910,6 +11373,29 @@
   <w:style w:type="paragraph" w:default="1" w:styleId="Normal">
     <w:name w:val="Normal"/>
     <w:qFormat/>
+  </w:style>
+  <w:style w:type="paragraph" w:styleId="Heading1">
+    <w:name w:val="heading 1"/>
+    <w:basedOn w:val="Normal"/>
+    <w:next w:val="Normal"/>
+    <w:link w:val="Heading1Char"/>
+    <w:uiPriority w:val="9"/>
+    <w:qFormat/>
+    <w:rsid w:val="00D735DF"/>
+    <w:pPr>
+      <w:keepNext/>
+      <w:keepLines/>
+      <w:spacing w:before="480" w:after="0"/>
+      <w:outlineLvl w:val="0"/>
+    </w:pPr>
+    <w:rPr>
+      <w:rFonts w:asciiTheme="majorHAnsi" w:eastAsiaTheme="majorEastAsia" w:hAnsiTheme="majorHAnsi" w:cstheme="majorBidi"/>
+      <w:b/>
+      <w:bCs/>
+      <w:color w:val="365F91" w:themeColor="accent1" w:themeShade="BF"/>
+      <w:sz w:val="28"/>
+      <w:szCs w:val="28"/>
+    </w:rPr>
   </w:style>
   <w:style w:type="paragraph" w:styleId="Heading2">
     <w:name w:val="heading 2"/>
@@ -7096,6 +11582,26 @@
     <w:name w:val="sqlstringcolor"/>
     <w:basedOn w:val="DefaultParagraphFont"/>
     <w:rsid w:val="00573DF2"/>
+  </w:style>
+  <w:style w:type="character" w:customStyle="1" w:styleId="Heading1Char">
+    <w:name w:val="Heading 1 Char"/>
+    <w:basedOn w:val="DefaultParagraphFont"/>
+    <w:link w:val="Heading1"/>
+    <w:uiPriority w:val="9"/>
+    <w:rsid w:val="00D735DF"/>
+    <w:rPr>
+      <w:rFonts w:asciiTheme="majorHAnsi" w:eastAsiaTheme="majorEastAsia" w:hAnsiTheme="majorHAnsi" w:cstheme="majorBidi"/>
+      <w:b/>
+      <w:bCs/>
+      <w:color w:val="365F91" w:themeColor="accent1" w:themeShade="BF"/>
+      <w:sz w:val="28"/>
+      <w:szCs w:val="28"/>
+    </w:rPr>
+  </w:style>
+  <w:style w:type="character" w:customStyle="1" w:styleId="colorh1">
+    <w:name w:val="color_h1"/>
+    <w:basedOn w:val="DefaultParagraphFont"/>
+    <w:rsid w:val="00D735DF"/>
   </w:style>
 </w:styles>
 </file>

--- a/Database.docx
+++ b/Database.docx
@@ -8011,8 +8011,6 @@
           <w:szCs w:val="48"/>
         </w:rPr>
       </w:pPr>
-      <w:bookmarkStart w:id="0" w:name="_GoBack"/>
-      <w:bookmarkEnd w:id="0"/>
       <w:r>
         <w:rPr>
           <w:rFonts w:ascii="Segoe UI" w:hAnsi="Segoe UI" w:cs="Segoe UI"/>
@@ -10104,6 +10102,6048 @@
         </w:rPr>
         <w:t> employee;</w:t>
       </w:r>
+    </w:p>
+    <w:p>
+      <w:pPr>
+        <w:shd w:val="clear" w:color="auto" w:fill="FFFFFF"/>
+        <w:rPr>
+          <w:rStyle w:val="sqlcolor"/>
+          <w:rFonts w:ascii="Consolas" w:hAnsi="Consolas" w:cs="Consolas"/>
+          <w:color w:val="000000"/>
+          <w:sz w:val="23"/>
+          <w:szCs w:val="23"/>
+        </w:rPr>
+      </w:pPr>
+    </w:p>
+    <w:p>
+      <w:pPr>
+        <w:pStyle w:val="Heading2"/>
+        <w:shd w:val="clear" w:color="auto" w:fill="FFFFFF"/>
+        <w:spacing w:before="150" w:beforeAutospacing="0" w:after="150" w:afterAutospacing="0"/>
+        <w:rPr>
+          <w:rFonts w:ascii="Segoe UI" w:hAnsi="Segoe UI" w:cs="Segoe UI"/>
+          <w:b w:val="0"/>
+          <w:bCs w:val="0"/>
+          <w:color w:val="000000"/>
+          <w:sz w:val="48"/>
+          <w:szCs w:val="48"/>
+        </w:rPr>
+      </w:pPr>
+      <w:r>
+        <w:rPr>
+          <w:rFonts w:ascii="Segoe UI" w:hAnsi="Segoe UI" w:cs="Segoe UI"/>
+          <w:b w:val="0"/>
+          <w:bCs w:val="0"/>
+          <w:color w:val="000000"/>
+          <w:sz w:val="48"/>
+          <w:szCs w:val="48"/>
+        </w:rPr>
+        <w:t xml:space="preserve">The SQL </w:t>
+      </w:r>
+      <w:proofErr w:type="gramStart"/>
+      <w:r>
+        <w:rPr>
+          <w:rFonts w:ascii="Segoe UI" w:hAnsi="Segoe UI" w:cs="Segoe UI"/>
+          <w:b w:val="0"/>
+          <w:bCs w:val="0"/>
+          <w:color w:val="000000"/>
+          <w:sz w:val="48"/>
+          <w:szCs w:val="48"/>
+        </w:rPr>
+        <w:t>COUNT(</w:t>
+      </w:r>
+      <w:proofErr w:type="gramEnd"/>
+      <w:r>
+        <w:rPr>
+          <w:rFonts w:ascii="Segoe UI" w:hAnsi="Segoe UI" w:cs="Segoe UI"/>
+          <w:b w:val="0"/>
+          <w:bCs w:val="0"/>
+          <w:color w:val="000000"/>
+          <w:sz w:val="48"/>
+          <w:szCs w:val="48"/>
+        </w:rPr>
+        <w:t>), AVG() and SUM() Functions</w:t>
+      </w:r>
+    </w:p>
+    <w:p>
+      <w:pPr>
+        <w:pStyle w:val="NormalWeb"/>
+        <w:shd w:val="clear" w:color="auto" w:fill="FFFFFF"/>
+        <w:spacing w:before="288" w:beforeAutospacing="0" w:after="288" w:afterAutospacing="0"/>
+        <w:rPr>
+          <w:rFonts w:ascii="Verdana" w:hAnsi="Verdana"/>
+          <w:color w:val="000000"/>
+          <w:sz w:val="23"/>
+          <w:szCs w:val="23"/>
+        </w:rPr>
+      </w:pPr>
+      <w:r>
+        <w:rPr>
+          <w:rFonts w:ascii="Verdana" w:hAnsi="Verdana"/>
+          <w:color w:val="000000"/>
+          <w:sz w:val="23"/>
+          <w:szCs w:val="23"/>
+        </w:rPr>
+        <w:t xml:space="preserve">The </w:t>
+      </w:r>
+      <w:proofErr w:type="gramStart"/>
+      <w:r>
+        <w:rPr>
+          <w:rFonts w:ascii="Verdana" w:hAnsi="Verdana"/>
+          <w:color w:val="000000"/>
+          <w:sz w:val="23"/>
+          <w:szCs w:val="23"/>
+        </w:rPr>
+        <w:t>COUNT(</w:t>
+      </w:r>
+      <w:proofErr w:type="gramEnd"/>
+      <w:r>
+        <w:rPr>
+          <w:rFonts w:ascii="Verdana" w:hAnsi="Verdana"/>
+          <w:color w:val="000000"/>
+          <w:sz w:val="23"/>
+          <w:szCs w:val="23"/>
+        </w:rPr>
+        <w:t>) function returns the number of rows that matches a specified criterion.</w:t>
+      </w:r>
+    </w:p>
+    <w:p>
+      <w:pPr>
+        <w:pStyle w:val="NormalWeb"/>
+        <w:shd w:val="clear" w:color="auto" w:fill="FFFFFF"/>
+        <w:spacing w:before="288" w:beforeAutospacing="0" w:after="288" w:afterAutospacing="0"/>
+        <w:rPr>
+          <w:rFonts w:ascii="Verdana" w:hAnsi="Verdana"/>
+          <w:color w:val="000000"/>
+          <w:sz w:val="23"/>
+          <w:szCs w:val="23"/>
+        </w:rPr>
+      </w:pPr>
+      <w:r>
+        <w:rPr>
+          <w:rFonts w:ascii="Verdana" w:hAnsi="Verdana"/>
+          <w:color w:val="000000"/>
+          <w:sz w:val="23"/>
+          <w:szCs w:val="23"/>
+        </w:rPr>
+        <w:t xml:space="preserve">The </w:t>
+      </w:r>
+      <w:proofErr w:type="gramStart"/>
+      <w:r>
+        <w:rPr>
+          <w:rFonts w:ascii="Verdana" w:hAnsi="Verdana"/>
+          <w:color w:val="000000"/>
+          <w:sz w:val="23"/>
+          <w:szCs w:val="23"/>
+        </w:rPr>
+        <w:t>AVG(</w:t>
+      </w:r>
+      <w:proofErr w:type="gramEnd"/>
+      <w:r>
+        <w:rPr>
+          <w:rFonts w:ascii="Verdana" w:hAnsi="Verdana"/>
+          <w:color w:val="000000"/>
+          <w:sz w:val="23"/>
+          <w:szCs w:val="23"/>
+        </w:rPr>
+        <w:t>) function returns the average value of a numeric column.</w:t>
+      </w:r>
+    </w:p>
+    <w:p>
+      <w:pPr>
+        <w:pStyle w:val="NormalWeb"/>
+        <w:shd w:val="clear" w:color="auto" w:fill="FFFFFF"/>
+        <w:spacing w:before="288" w:beforeAutospacing="0" w:after="288" w:afterAutospacing="0"/>
+        <w:rPr>
+          <w:rFonts w:ascii="Verdana" w:hAnsi="Verdana"/>
+          <w:color w:val="000000"/>
+          <w:sz w:val="23"/>
+          <w:szCs w:val="23"/>
+        </w:rPr>
+      </w:pPr>
+      <w:r>
+        <w:rPr>
+          <w:rFonts w:ascii="Verdana" w:hAnsi="Verdana"/>
+          <w:color w:val="000000"/>
+          <w:sz w:val="23"/>
+          <w:szCs w:val="23"/>
+        </w:rPr>
+        <w:t xml:space="preserve">The </w:t>
+      </w:r>
+      <w:proofErr w:type="gramStart"/>
+      <w:r>
+        <w:rPr>
+          <w:rFonts w:ascii="Verdana" w:hAnsi="Verdana"/>
+          <w:color w:val="000000"/>
+          <w:sz w:val="23"/>
+          <w:szCs w:val="23"/>
+        </w:rPr>
+        <w:t>SUM(</w:t>
+      </w:r>
+      <w:proofErr w:type="gramEnd"/>
+      <w:r>
+        <w:rPr>
+          <w:rFonts w:ascii="Verdana" w:hAnsi="Verdana"/>
+          <w:color w:val="000000"/>
+          <w:sz w:val="23"/>
+          <w:szCs w:val="23"/>
+        </w:rPr>
+        <w:t>) function returns the total sum of a numeric column.</w:t>
+      </w:r>
+    </w:p>
+    <w:p>
+      <w:pPr>
+        <w:pStyle w:val="Heading3"/>
+        <w:shd w:val="clear" w:color="auto" w:fill="FFFFFF"/>
+        <w:spacing w:before="150" w:after="150"/>
+        <w:rPr>
+          <w:rFonts w:ascii="Segoe UI" w:hAnsi="Segoe UI" w:cs="Segoe UI"/>
+          <w:b w:val="0"/>
+          <w:bCs w:val="0"/>
+          <w:color w:val="000000"/>
+          <w:sz w:val="36"/>
+          <w:szCs w:val="36"/>
+        </w:rPr>
+      </w:pPr>
+      <w:proofErr w:type="gramStart"/>
+      <w:r>
+        <w:rPr>
+          <w:rFonts w:ascii="Segoe UI" w:hAnsi="Segoe UI" w:cs="Segoe UI"/>
+          <w:b w:val="0"/>
+          <w:bCs w:val="0"/>
+          <w:color w:val="000000"/>
+          <w:sz w:val="36"/>
+          <w:szCs w:val="36"/>
+        </w:rPr>
+        <w:t>COUNT(</w:t>
+      </w:r>
+      <w:proofErr w:type="gramEnd"/>
+      <w:r>
+        <w:rPr>
+          <w:rFonts w:ascii="Segoe UI" w:hAnsi="Segoe UI" w:cs="Segoe UI"/>
+          <w:b w:val="0"/>
+          <w:bCs w:val="0"/>
+          <w:color w:val="000000"/>
+          <w:sz w:val="36"/>
+          <w:szCs w:val="36"/>
+        </w:rPr>
+        <w:t>) Syntax</w:t>
+      </w:r>
+    </w:p>
+    <w:p>
+      <w:pPr>
+        <w:shd w:val="clear" w:color="auto" w:fill="FFFFFF"/>
+        <w:rPr>
+          <w:rFonts w:ascii="Consolas" w:hAnsi="Consolas" w:cs="Consolas"/>
+          <w:color w:val="000000"/>
+          <w:sz w:val="23"/>
+          <w:szCs w:val="23"/>
+        </w:rPr>
+      </w:pPr>
+      <w:r>
+        <w:rPr>
+          <w:rStyle w:val="sqlkeywordcolor"/>
+          <w:rFonts w:ascii="Consolas" w:hAnsi="Consolas" w:cs="Consolas"/>
+          <w:color w:val="0000CD"/>
+          <w:sz w:val="23"/>
+          <w:szCs w:val="23"/>
+        </w:rPr>
+        <w:t>SELECT</w:t>
+      </w:r>
+      <w:r>
+        <w:rPr>
+          <w:rStyle w:val="sqlcolor"/>
+          <w:rFonts w:ascii="Consolas" w:hAnsi="Consolas" w:cs="Consolas"/>
+          <w:color w:val="000000"/>
+          <w:sz w:val="23"/>
+          <w:szCs w:val="23"/>
+        </w:rPr>
+        <w:t> </w:t>
+      </w:r>
+      <w:proofErr w:type="gramStart"/>
+      <w:r>
+        <w:rPr>
+          <w:rStyle w:val="sqlkeywordcolor"/>
+          <w:rFonts w:ascii="Consolas" w:hAnsi="Consolas" w:cs="Consolas"/>
+          <w:color w:val="0000CD"/>
+          <w:sz w:val="23"/>
+          <w:szCs w:val="23"/>
+        </w:rPr>
+        <w:t>COUNT</w:t>
+      </w:r>
+      <w:r>
+        <w:rPr>
+          <w:rStyle w:val="sqlcolor"/>
+          <w:rFonts w:ascii="Consolas" w:hAnsi="Consolas" w:cs="Consolas"/>
+          <w:color w:val="000000"/>
+          <w:sz w:val="23"/>
+          <w:szCs w:val="23"/>
+        </w:rPr>
+        <w:t>(</w:t>
+      </w:r>
+      <w:proofErr w:type="spellStart"/>
+      <w:proofErr w:type="gramEnd"/>
+      <w:r>
+        <w:rPr>
+          <w:rStyle w:val="Emphasis"/>
+          <w:rFonts w:ascii="Consolas" w:hAnsi="Consolas" w:cs="Consolas"/>
+          <w:color w:val="000000"/>
+          <w:sz w:val="23"/>
+          <w:szCs w:val="23"/>
+        </w:rPr>
+        <w:t>column_name</w:t>
+      </w:r>
+      <w:proofErr w:type="spellEnd"/>
+      <w:r>
+        <w:rPr>
+          <w:rStyle w:val="sqlcolor"/>
+          <w:rFonts w:ascii="Consolas" w:hAnsi="Consolas" w:cs="Consolas"/>
+          <w:color w:val="000000"/>
+          <w:sz w:val="23"/>
+          <w:szCs w:val="23"/>
+        </w:rPr>
+        <w:t>)</w:t>
+      </w:r>
+      <w:r>
+        <w:rPr>
+          <w:rFonts w:ascii="Consolas" w:hAnsi="Consolas" w:cs="Consolas"/>
+          <w:color w:val="000000"/>
+          <w:sz w:val="23"/>
+          <w:szCs w:val="23"/>
+        </w:rPr>
+        <w:br/>
+      </w:r>
+      <w:r>
+        <w:rPr>
+          <w:rStyle w:val="sqlkeywordcolor"/>
+          <w:rFonts w:ascii="Consolas" w:hAnsi="Consolas" w:cs="Consolas"/>
+          <w:color w:val="0000CD"/>
+          <w:sz w:val="23"/>
+          <w:szCs w:val="23"/>
+        </w:rPr>
+        <w:t>FROM</w:t>
+      </w:r>
+      <w:r>
+        <w:rPr>
+          <w:rStyle w:val="sqlcolor"/>
+          <w:rFonts w:ascii="Consolas" w:hAnsi="Consolas" w:cs="Consolas"/>
+          <w:color w:val="000000"/>
+          <w:sz w:val="23"/>
+          <w:szCs w:val="23"/>
+        </w:rPr>
+        <w:t> </w:t>
+      </w:r>
+      <w:proofErr w:type="spellStart"/>
+      <w:r>
+        <w:rPr>
+          <w:rStyle w:val="Emphasis"/>
+          <w:rFonts w:ascii="Consolas" w:hAnsi="Consolas" w:cs="Consolas"/>
+          <w:color w:val="000000"/>
+          <w:sz w:val="23"/>
+          <w:szCs w:val="23"/>
+        </w:rPr>
+        <w:t>table_name</w:t>
+      </w:r>
+      <w:proofErr w:type="spellEnd"/>
+      <w:r>
+        <w:rPr>
+          <w:rFonts w:ascii="Consolas" w:hAnsi="Consolas" w:cs="Consolas"/>
+          <w:color w:val="000000"/>
+          <w:sz w:val="23"/>
+          <w:szCs w:val="23"/>
+        </w:rPr>
+        <w:br/>
+      </w:r>
+      <w:r>
+        <w:rPr>
+          <w:rStyle w:val="sqlkeywordcolor"/>
+          <w:rFonts w:ascii="Consolas" w:hAnsi="Consolas" w:cs="Consolas"/>
+          <w:color w:val="0000CD"/>
+          <w:sz w:val="23"/>
+          <w:szCs w:val="23"/>
+        </w:rPr>
+        <w:t>WHERE</w:t>
+      </w:r>
+      <w:r>
+        <w:rPr>
+          <w:rStyle w:val="sqlcolor"/>
+          <w:rFonts w:ascii="Consolas" w:hAnsi="Consolas" w:cs="Consolas"/>
+          <w:color w:val="000000"/>
+          <w:sz w:val="23"/>
+          <w:szCs w:val="23"/>
+        </w:rPr>
+        <w:t> </w:t>
+      </w:r>
+      <w:r>
+        <w:rPr>
+          <w:rStyle w:val="Emphasis"/>
+          <w:rFonts w:ascii="Consolas" w:hAnsi="Consolas" w:cs="Consolas"/>
+          <w:color w:val="000000"/>
+          <w:sz w:val="23"/>
+          <w:szCs w:val="23"/>
+        </w:rPr>
+        <w:t>condition</w:t>
+      </w:r>
+      <w:r>
+        <w:rPr>
+          <w:rStyle w:val="sqlcolor"/>
+          <w:rFonts w:ascii="Consolas" w:hAnsi="Consolas" w:cs="Consolas"/>
+          <w:color w:val="000000"/>
+          <w:sz w:val="23"/>
+          <w:szCs w:val="23"/>
+        </w:rPr>
+        <w:t>;</w:t>
+      </w:r>
+    </w:p>
+    <w:p>
+      <w:pPr>
+        <w:pStyle w:val="Heading3"/>
+        <w:shd w:val="clear" w:color="auto" w:fill="FFFFFF"/>
+        <w:spacing w:before="150" w:after="150"/>
+        <w:rPr>
+          <w:rFonts w:ascii="Segoe UI" w:hAnsi="Segoe UI" w:cs="Segoe UI"/>
+          <w:b w:val="0"/>
+          <w:bCs w:val="0"/>
+          <w:color w:val="000000"/>
+          <w:sz w:val="36"/>
+          <w:szCs w:val="36"/>
+        </w:rPr>
+      </w:pPr>
+      <w:proofErr w:type="gramStart"/>
+      <w:r>
+        <w:rPr>
+          <w:rFonts w:ascii="Segoe UI" w:hAnsi="Segoe UI" w:cs="Segoe UI"/>
+          <w:b w:val="0"/>
+          <w:bCs w:val="0"/>
+          <w:color w:val="000000"/>
+          <w:sz w:val="36"/>
+          <w:szCs w:val="36"/>
+        </w:rPr>
+        <w:t>AVG(</w:t>
+      </w:r>
+      <w:proofErr w:type="gramEnd"/>
+      <w:r>
+        <w:rPr>
+          <w:rFonts w:ascii="Segoe UI" w:hAnsi="Segoe UI" w:cs="Segoe UI"/>
+          <w:b w:val="0"/>
+          <w:bCs w:val="0"/>
+          <w:color w:val="000000"/>
+          <w:sz w:val="36"/>
+          <w:szCs w:val="36"/>
+        </w:rPr>
+        <w:t>) Syntax</w:t>
+      </w:r>
+    </w:p>
+    <w:p>
+      <w:pPr>
+        <w:shd w:val="clear" w:color="auto" w:fill="FFFFFF"/>
+        <w:rPr>
+          <w:rFonts w:ascii="Consolas" w:hAnsi="Consolas" w:cs="Consolas"/>
+          <w:color w:val="000000"/>
+          <w:sz w:val="23"/>
+          <w:szCs w:val="23"/>
+        </w:rPr>
+      </w:pPr>
+      <w:r>
+        <w:rPr>
+          <w:rStyle w:val="sqlkeywordcolor"/>
+          <w:rFonts w:ascii="Consolas" w:hAnsi="Consolas" w:cs="Consolas"/>
+          <w:color w:val="0000CD"/>
+          <w:sz w:val="23"/>
+          <w:szCs w:val="23"/>
+        </w:rPr>
+        <w:t>SELECT</w:t>
+      </w:r>
+      <w:r>
+        <w:rPr>
+          <w:rStyle w:val="sqlcolor"/>
+          <w:rFonts w:ascii="Consolas" w:hAnsi="Consolas" w:cs="Consolas"/>
+          <w:color w:val="000000"/>
+          <w:sz w:val="23"/>
+          <w:szCs w:val="23"/>
+        </w:rPr>
+        <w:t> </w:t>
+      </w:r>
+      <w:proofErr w:type="gramStart"/>
+      <w:r>
+        <w:rPr>
+          <w:rStyle w:val="sqlcolor"/>
+          <w:rFonts w:ascii="Consolas" w:hAnsi="Consolas" w:cs="Consolas"/>
+          <w:color w:val="000000"/>
+          <w:sz w:val="23"/>
+          <w:szCs w:val="23"/>
+        </w:rPr>
+        <w:t>AVG(</w:t>
+      </w:r>
+      <w:proofErr w:type="spellStart"/>
+      <w:proofErr w:type="gramEnd"/>
+      <w:r>
+        <w:rPr>
+          <w:rStyle w:val="Emphasis"/>
+          <w:rFonts w:ascii="Consolas" w:hAnsi="Consolas" w:cs="Consolas"/>
+          <w:color w:val="000000"/>
+          <w:sz w:val="23"/>
+          <w:szCs w:val="23"/>
+        </w:rPr>
+        <w:t>column_name</w:t>
+      </w:r>
+      <w:proofErr w:type="spellEnd"/>
+      <w:r>
+        <w:rPr>
+          <w:rStyle w:val="sqlcolor"/>
+          <w:rFonts w:ascii="Consolas" w:hAnsi="Consolas" w:cs="Consolas"/>
+          <w:color w:val="000000"/>
+          <w:sz w:val="23"/>
+          <w:szCs w:val="23"/>
+        </w:rPr>
+        <w:t>)</w:t>
+      </w:r>
+      <w:r>
+        <w:rPr>
+          <w:rFonts w:ascii="Consolas" w:hAnsi="Consolas" w:cs="Consolas"/>
+          <w:color w:val="000000"/>
+          <w:sz w:val="23"/>
+          <w:szCs w:val="23"/>
+        </w:rPr>
+        <w:br/>
+      </w:r>
+      <w:r>
+        <w:rPr>
+          <w:rStyle w:val="sqlkeywordcolor"/>
+          <w:rFonts w:ascii="Consolas" w:hAnsi="Consolas" w:cs="Consolas"/>
+          <w:color w:val="0000CD"/>
+          <w:sz w:val="23"/>
+          <w:szCs w:val="23"/>
+        </w:rPr>
+        <w:t>FROM</w:t>
+      </w:r>
+      <w:r>
+        <w:rPr>
+          <w:rStyle w:val="sqlcolor"/>
+          <w:rFonts w:ascii="Consolas" w:hAnsi="Consolas" w:cs="Consolas"/>
+          <w:color w:val="000000"/>
+          <w:sz w:val="23"/>
+          <w:szCs w:val="23"/>
+        </w:rPr>
+        <w:t> </w:t>
+      </w:r>
+      <w:proofErr w:type="spellStart"/>
+      <w:r>
+        <w:rPr>
+          <w:rStyle w:val="Emphasis"/>
+          <w:rFonts w:ascii="Consolas" w:hAnsi="Consolas" w:cs="Consolas"/>
+          <w:color w:val="000000"/>
+          <w:sz w:val="23"/>
+          <w:szCs w:val="23"/>
+        </w:rPr>
+        <w:t>table_name</w:t>
+      </w:r>
+      <w:proofErr w:type="spellEnd"/>
+      <w:r>
+        <w:rPr>
+          <w:rFonts w:ascii="Consolas" w:hAnsi="Consolas" w:cs="Consolas"/>
+          <w:color w:val="000000"/>
+          <w:sz w:val="23"/>
+          <w:szCs w:val="23"/>
+        </w:rPr>
+        <w:br/>
+      </w:r>
+      <w:r>
+        <w:rPr>
+          <w:rStyle w:val="sqlkeywordcolor"/>
+          <w:rFonts w:ascii="Consolas" w:hAnsi="Consolas" w:cs="Consolas"/>
+          <w:color w:val="0000CD"/>
+          <w:sz w:val="23"/>
+          <w:szCs w:val="23"/>
+        </w:rPr>
+        <w:t>WHERE</w:t>
+      </w:r>
+      <w:r>
+        <w:rPr>
+          <w:rStyle w:val="sqlcolor"/>
+          <w:rFonts w:ascii="Consolas" w:hAnsi="Consolas" w:cs="Consolas"/>
+          <w:color w:val="000000"/>
+          <w:sz w:val="23"/>
+          <w:szCs w:val="23"/>
+        </w:rPr>
+        <w:t> </w:t>
+      </w:r>
+      <w:r>
+        <w:rPr>
+          <w:rStyle w:val="Emphasis"/>
+          <w:rFonts w:ascii="Consolas" w:hAnsi="Consolas" w:cs="Consolas"/>
+          <w:color w:val="000000"/>
+          <w:sz w:val="23"/>
+          <w:szCs w:val="23"/>
+        </w:rPr>
+        <w:t>condition</w:t>
+      </w:r>
+      <w:r>
+        <w:rPr>
+          <w:rStyle w:val="sqlcolor"/>
+          <w:rFonts w:ascii="Consolas" w:hAnsi="Consolas" w:cs="Consolas"/>
+          <w:color w:val="000000"/>
+          <w:sz w:val="23"/>
+          <w:szCs w:val="23"/>
+        </w:rPr>
+        <w:t>;</w:t>
+      </w:r>
+    </w:p>
+    <w:p>
+      <w:pPr>
+        <w:pStyle w:val="Heading3"/>
+        <w:shd w:val="clear" w:color="auto" w:fill="FFFFFF"/>
+        <w:spacing w:before="150" w:after="150"/>
+        <w:rPr>
+          <w:rFonts w:ascii="Segoe UI" w:hAnsi="Segoe UI" w:cs="Segoe UI"/>
+          <w:b w:val="0"/>
+          <w:bCs w:val="0"/>
+          <w:color w:val="000000"/>
+          <w:sz w:val="36"/>
+          <w:szCs w:val="36"/>
+        </w:rPr>
+      </w:pPr>
+      <w:proofErr w:type="gramStart"/>
+      <w:r>
+        <w:rPr>
+          <w:rFonts w:ascii="Segoe UI" w:hAnsi="Segoe UI" w:cs="Segoe UI"/>
+          <w:b w:val="0"/>
+          <w:bCs w:val="0"/>
+          <w:color w:val="000000"/>
+          <w:sz w:val="36"/>
+          <w:szCs w:val="36"/>
+        </w:rPr>
+        <w:lastRenderedPageBreak/>
+        <w:t>SUM(</w:t>
+      </w:r>
+      <w:proofErr w:type="gramEnd"/>
+      <w:r>
+        <w:rPr>
+          <w:rFonts w:ascii="Segoe UI" w:hAnsi="Segoe UI" w:cs="Segoe UI"/>
+          <w:b w:val="0"/>
+          <w:bCs w:val="0"/>
+          <w:color w:val="000000"/>
+          <w:sz w:val="36"/>
+          <w:szCs w:val="36"/>
+        </w:rPr>
+        <w:t>) Syntax</w:t>
+      </w:r>
+    </w:p>
+    <w:p>
+      <w:pPr>
+        <w:shd w:val="clear" w:color="auto" w:fill="FFFFFF"/>
+        <w:rPr>
+          <w:rFonts w:ascii="Consolas" w:hAnsi="Consolas" w:cs="Consolas"/>
+          <w:color w:val="000000"/>
+          <w:sz w:val="23"/>
+          <w:szCs w:val="23"/>
+        </w:rPr>
+      </w:pPr>
+      <w:r>
+        <w:rPr>
+          <w:rStyle w:val="sqlkeywordcolor"/>
+          <w:rFonts w:ascii="Consolas" w:hAnsi="Consolas" w:cs="Consolas"/>
+          <w:color w:val="0000CD"/>
+          <w:sz w:val="23"/>
+          <w:szCs w:val="23"/>
+        </w:rPr>
+        <w:t>SELECT</w:t>
+      </w:r>
+      <w:r>
+        <w:rPr>
+          <w:rStyle w:val="sqlcolor"/>
+          <w:rFonts w:ascii="Consolas" w:hAnsi="Consolas" w:cs="Consolas"/>
+          <w:color w:val="000000"/>
+          <w:sz w:val="23"/>
+          <w:szCs w:val="23"/>
+        </w:rPr>
+        <w:t> </w:t>
+      </w:r>
+      <w:proofErr w:type="gramStart"/>
+      <w:r>
+        <w:rPr>
+          <w:rStyle w:val="sqlcolor"/>
+          <w:rFonts w:ascii="Consolas" w:hAnsi="Consolas" w:cs="Consolas"/>
+          <w:color w:val="000000"/>
+          <w:sz w:val="23"/>
+          <w:szCs w:val="23"/>
+        </w:rPr>
+        <w:t>SUM(</w:t>
+      </w:r>
+      <w:proofErr w:type="spellStart"/>
+      <w:proofErr w:type="gramEnd"/>
+      <w:r>
+        <w:rPr>
+          <w:rStyle w:val="Emphasis"/>
+          <w:rFonts w:ascii="Consolas" w:hAnsi="Consolas" w:cs="Consolas"/>
+          <w:color w:val="000000"/>
+          <w:sz w:val="23"/>
+          <w:szCs w:val="23"/>
+        </w:rPr>
+        <w:t>column_name</w:t>
+      </w:r>
+      <w:proofErr w:type="spellEnd"/>
+      <w:r>
+        <w:rPr>
+          <w:rStyle w:val="sqlcolor"/>
+          <w:rFonts w:ascii="Consolas" w:hAnsi="Consolas" w:cs="Consolas"/>
+          <w:color w:val="000000"/>
+          <w:sz w:val="23"/>
+          <w:szCs w:val="23"/>
+        </w:rPr>
+        <w:t>)</w:t>
+      </w:r>
+      <w:r>
+        <w:rPr>
+          <w:rFonts w:ascii="Consolas" w:hAnsi="Consolas" w:cs="Consolas"/>
+          <w:color w:val="000000"/>
+          <w:sz w:val="23"/>
+          <w:szCs w:val="23"/>
+        </w:rPr>
+        <w:br/>
+      </w:r>
+      <w:r>
+        <w:rPr>
+          <w:rStyle w:val="sqlkeywordcolor"/>
+          <w:rFonts w:ascii="Consolas" w:hAnsi="Consolas" w:cs="Consolas"/>
+          <w:color w:val="0000CD"/>
+          <w:sz w:val="23"/>
+          <w:szCs w:val="23"/>
+        </w:rPr>
+        <w:t>FROM</w:t>
+      </w:r>
+      <w:r>
+        <w:rPr>
+          <w:rStyle w:val="sqlcolor"/>
+          <w:rFonts w:ascii="Consolas" w:hAnsi="Consolas" w:cs="Consolas"/>
+          <w:color w:val="000000"/>
+          <w:sz w:val="23"/>
+          <w:szCs w:val="23"/>
+        </w:rPr>
+        <w:t> </w:t>
+      </w:r>
+      <w:proofErr w:type="spellStart"/>
+      <w:r>
+        <w:rPr>
+          <w:rStyle w:val="Emphasis"/>
+          <w:rFonts w:ascii="Consolas" w:hAnsi="Consolas" w:cs="Consolas"/>
+          <w:color w:val="000000"/>
+          <w:sz w:val="23"/>
+          <w:szCs w:val="23"/>
+        </w:rPr>
+        <w:t>table_name</w:t>
+      </w:r>
+      <w:proofErr w:type="spellEnd"/>
+      <w:r>
+        <w:rPr>
+          <w:rFonts w:ascii="Consolas" w:hAnsi="Consolas" w:cs="Consolas"/>
+          <w:color w:val="000000"/>
+          <w:sz w:val="23"/>
+          <w:szCs w:val="23"/>
+        </w:rPr>
+        <w:br/>
+      </w:r>
+      <w:r>
+        <w:rPr>
+          <w:rStyle w:val="sqlkeywordcolor"/>
+          <w:rFonts w:ascii="Consolas" w:hAnsi="Consolas" w:cs="Consolas"/>
+          <w:color w:val="0000CD"/>
+          <w:sz w:val="23"/>
+          <w:szCs w:val="23"/>
+        </w:rPr>
+        <w:t>WHERE</w:t>
+      </w:r>
+      <w:r>
+        <w:rPr>
+          <w:rStyle w:val="sqlcolor"/>
+          <w:rFonts w:ascii="Consolas" w:hAnsi="Consolas" w:cs="Consolas"/>
+          <w:color w:val="000000"/>
+          <w:sz w:val="23"/>
+          <w:szCs w:val="23"/>
+        </w:rPr>
+        <w:t> </w:t>
+      </w:r>
+      <w:r>
+        <w:rPr>
+          <w:rStyle w:val="Emphasis"/>
+          <w:rFonts w:ascii="Consolas" w:hAnsi="Consolas" w:cs="Consolas"/>
+          <w:color w:val="000000"/>
+          <w:sz w:val="23"/>
+          <w:szCs w:val="23"/>
+        </w:rPr>
+        <w:t>condition</w:t>
+      </w:r>
+      <w:r>
+        <w:rPr>
+          <w:rStyle w:val="sqlcolor"/>
+          <w:rFonts w:ascii="Consolas" w:hAnsi="Consolas" w:cs="Consolas"/>
+          <w:color w:val="000000"/>
+          <w:sz w:val="23"/>
+          <w:szCs w:val="23"/>
+        </w:rPr>
+        <w:t>;</w:t>
+      </w:r>
+    </w:p>
+    <w:p>
+      <w:pPr>
+        <w:pStyle w:val="Heading2"/>
+        <w:shd w:val="clear" w:color="auto" w:fill="FFFFFF"/>
+        <w:spacing w:before="150" w:beforeAutospacing="0" w:after="150" w:afterAutospacing="0"/>
+        <w:rPr>
+          <w:rFonts w:ascii="Segoe UI" w:hAnsi="Segoe UI" w:cs="Segoe UI"/>
+          <w:b w:val="0"/>
+          <w:bCs w:val="0"/>
+          <w:color w:val="000000"/>
+          <w:sz w:val="48"/>
+          <w:szCs w:val="48"/>
+        </w:rPr>
+      </w:pPr>
+      <w:proofErr w:type="gramStart"/>
+      <w:r>
+        <w:rPr>
+          <w:rFonts w:ascii="Segoe UI" w:hAnsi="Segoe UI" w:cs="Segoe UI"/>
+          <w:b w:val="0"/>
+          <w:bCs w:val="0"/>
+          <w:color w:val="000000"/>
+          <w:sz w:val="48"/>
+          <w:szCs w:val="48"/>
+        </w:rPr>
+        <w:t>COUNT(</w:t>
+      </w:r>
+      <w:proofErr w:type="gramEnd"/>
+      <w:r>
+        <w:rPr>
+          <w:rFonts w:ascii="Segoe UI" w:hAnsi="Segoe UI" w:cs="Segoe UI"/>
+          <w:b w:val="0"/>
+          <w:bCs w:val="0"/>
+          <w:color w:val="000000"/>
+          <w:sz w:val="48"/>
+          <w:szCs w:val="48"/>
+        </w:rPr>
+        <w:t>) Example</w:t>
+      </w:r>
+    </w:p>
+    <w:p>
+      <w:pPr>
+        <w:pStyle w:val="NormalWeb"/>
+        <w:shd w:val="clear" w:color="auto" w:fill="FFFFFF"/>
+        <w:spacing w:before="288" w:beforeAutospacing="0" w:after="288" w:afterAutospacing="0"/>
+        <w:rPr>
+          <w:rFonts w:ascii="Verdana" w:hAnsi="Verdana"/>
+          <w:color w:val="000000"/>
+          <w:sz w:val="23"/>
+          <w:szCs w:val="23"/>
+        </w:rPr>
+      </w:pPr>
+      <w:r>
+        <w:rPr>
+          <w:rFonts w:ascii="Verdana" w:hAnsi="Verdana"/>
+          <w:color w:val="000000"/>
+          <w:sz w:val="23"/>
+          <w:szCs w:val="23"/>
+        </w:rPr>
+        <w:t>The following SQL statement finds the number of products:</w:t>
+      </w:r>
+    </w:p>
+    <w:p>
+      <w:pPr>
+        <w:pStyle w:val="Heading3"/>
+        <w:shd w:val="clear" w:color="auto" w:fill="F1F1F1"/>
+        <w:spacing w:before="150" w:after="150"/>
+        <w:rPr>
+          <w:rFonts w:ascii="Segoe UI" w:hAnsi="Segoe UI" w:cs="Segoe UI"/>
+          <w:b w:val="0"/>
+          <w:bCs w:val="0"/>
+          <w:color w:val="000000"/>
+          <w:sz w:val="36"/>
+          <w:szCs w:val="36"/>
+        </w:rPr>
+      </w:pPr>
+      <w:r>
+        <w:rPr>
+          <w:rFonts w:ascii="Segoe UI" w:hAnsi="Segoe UI" w:cs="Segoe UI"/>
+          <w:b w:val="0"/>
+          <w:bCs w:val="0"/>
+          <w:color w:val="000000"/>
+          <w:sz w:val="36"/>
+          <w:szCs w:val="36"/>
+        </w:rPr>
+        <w:t>Example</w:t>
+      </w:r>
+    </w:p>
+    <w:p>
+      <w:pPr>
+        <w:shd w:val="clear" w:color="auto" w:fill="FFFFFF"/>
+        <w:rPr>
+          <w:rFonts w:ascii="Consolas" w:hAnsi="Consolas" w:cs="Consolas"/>
+          <w:color w:val="000000"/>
+          <w:sz w:val="23"/>
+          <w:szCs w:val="23"/>
+        </w:rPr>
+      </w:pPr>
+      <w:r>
+        <w:rPr>
+          <w:rStyle w:val="sqlkeywordcolor"/>
+          <w:rFonts w:ascii="Consolas" w:hAnsi="Consolas" w:cs="Consolas"/>
+          <w:color w:val="0000CD"/>
+          <w:sz w:val="23"/>
+          <w:szCs w:val="23"/>
+        </w:rPr>
+        <w:t>SELECT</w:t>
+      </w:r>
+      <w:r>
+        <w:rPr>
+          <w:rStyle w:val="sqlcolor"/>
+          <w:rFonts w:ascii="Consolas" w:hAnsi="Consolas" w:cs="Consolas"/>
+          <w:color w:val="000000"/>
+          <w:sz w:val="23"/>
+          <w:szCs w:val="23"/>
+        </w:rPr>
+        <w:t> </w:t>
+      </w:r>
+      <w:proofErr w:type="gramStart"/>
+      <w:r>
+        <w:rPr>
+          <w:rStyle w:val="sqlkeywordcolor"/>
+          <w:rFonts w:ascii="Consolas" w:hAnsi="Consolas" w:cs="Consolas"/>
+          <w:color w:val="0000CD"/>
+          <w:sz w:val="23"/>
+          <w:szCs w:val="23"/>
+        </w:rPr>
+        <w:t>COUNT</w:t>
+      </w:r>
+      <w:r>
+        <w:rPr>
+          <w:rStyle w:val="sqlcolor"/>
+          <w:rFonts w:ascii="Consolas" w:hAnsi="Consolas" w:cs="Consolas"/>
+          <w:color w:val="000000"/>
+          <w:sz w:val="23"/>
+          <w:szCs w:val="23"/>
+        </w:rPr>
+        <w:t>(</w:t>
+      </w:r>
+      <w:proofErr w:type="spellStart"/>
+      <w:proofErr w:type="gramEnd"/>
+      <w:r>
+        <w:rPr>
+          <w:rStyle w:val="sqlcolor"/>
+          <w:rFonts w:ascii="Consolas" w:hAnsi="Consolas" w:cs="Consolas"/>
+          <w:color w:val="000000"/>
+          <w:sz w:val="23"/>
+          <w:szCs w:val="23"/>
+        </w:rPr>
+        <w:t>empID</w:t>
+      </w:r>
+      <w:proofErr w:type="spellEnd"/>
+      <w:r>
+        <w:rPr>
+          <w:rStyle w:val="sqlcolor"/>
+          <w:rFonts w:ascii="Consolas" w:hAnsi="Consolas" w:cs="Consolas"/>
+          <w:color w:val="000000"/>
+          <w:sz w:val="23"/>
+          <w:szCs w:val="23"/>
+        </w:rPr>
+        <w:t>)</w:t>
+      </w:r>
+      <w:r>
+        <w:rPr>
+          <w:rFonts w:ascii="Consolas" w:hAnsi="Consolas" w:cs="Consolas"/>
+          <w:color w:val="000000"/>
+          <w:sz w:val="23"/>
+          <w:szCs w:val="23"/>
+        </w:rPr>
+        <w:br/>
+      </w:r>
+      <w:r>
+        <w:rPr>
+          <w:rStyle w:val="sqlkeywordcolor"/>
+          <w:rFonts w:ascii="Consolas" w:hAnsi="Consolas" w:cs="Consolas"/>
+          <w:color w:val="0000CD"/>
+          <w:sz w:val="23"/>
+          <w:szCs w:val="23"/>
+        </w:rPr>
+        <w:t>FROM</w:t>
+      </w:r>
+      <w:r>
+        <w:rPr>
+          <w:rStyle w:val="sqlcolor"/>
+          <w:rFonts w:ascii="Consolas" w:hAnsi="Consolas" w:cs="Consolas"/>
+          <w:color w:val="000000"/>
+          <w:sz w:val="23"/>
+          <w:szCs w:val="23"/>
+        </w:rPr>
+        <w:t> employee;</w:t>
+      </w:r>
+    </w:p>
+    <w:p>
+      <w:pPr>
+        <w:pStyle w:val="Heading2"/>
+        <w:shd w:val="clear" w:color="auto" w:fill="FFFFFF"/>
+        <w:spacing w:before="150" w:beforeAutospacing="0" w:after="150" w:afterAutospacing="0"/>
+        <w:rPr>
+          <w:rFonts w:ascii="Segoe UI" w:hAnsi="Segoe UI" w:cs="Segoe UI"/>
+          <w:b w:val="0"/>
+          <w:bCs w:val="0"/>
+          <w:color w:val="000000"/>
+          <w:sz w:val="48"/>
+          <w:szCs w:val="48"/>
+        </w:rPr>
+      </w:pPr>
+      <w:proofErr w:type="gramStart"/>
+      <w:r>
+        <w:rPr>
+          <w:rFonts w:ascii="Segoe UI" w:hAnsi="Segoe UI" w:cs="Segoe UI"/>
+          <w:b w:val="0"/>
+          <w:bCs w:val="0"/>
+          <w:color w:val="000000"/>
+          <w:sz w:val="48"/>
+          <w:szCs w:val="48"/>
+        </w:rPr>
+        <w:t>AVG(</w:t>
+      </w:r>
+      <w:proofErr w:type="gramEnd"/>
+      <w:r>
+        <w:rPr>
+          <w:rFonts w:ascii="Segoe UI" w:hAnsi="Segoe UI" w:cs="Segoe UI"/>
+          <w:b w:val="0"/>
+          <w:bCs w:val="0"/>
+          <w:color w:val="000000"/>
+          <w:sz w:val="48"/>
+          <w:szCs w:val="48"/>
+        </w:rPr>
+        <w:t>) Example</w:t>
+      </w:r>
+    </w:p>
+    <w:p>
+      <w:pPr>
+        <w:pStyle w:val="NormalWeb"/>
+        <w:shd w:val="clear" w:color="auto" w:fill="FFFFFF"/>
+        <w:spacing w:before="288" w:beforeAutospacing="0" w:after="288" w:afterAutospacing="0"/>
+        <w:rPr>
+          <w:rFonts w:ascii="Verdana" w:hAnsi="Verdana"/>
+          <w:color w:val="000000"/>
+          <w:sz w:val="23"/>
+          <w:szCs w:val="23"/>
+        </w:rPr>
+      </w:pPr>
+      <w:r>
+        <w:rPr>
+          <w:rFonts w:ascii="Verdana" w:hAnsi="Verdana"/>
+          <w:color w:val="000000"/>
+          <w:sz w:val="23"/>
+          <w:szCs w:val="23"/>
+        </w:rPr>
+        <w:t>The following SQL statement finds the average price of all products:</w:t>
+      </w:r>
+    </w:p>
+    <w:p>
+      <w:pPr>
+        <w:pStyle w:val="Heading3"/>
+        <w:shd w:val="clear" w:color="auto" w:fill="F1F1F1"/>
+        <w:spacing w:before="150" w:after="150"/>
+        <w:rPr>
+          <w:rFonts w:ascii="Segoe UI" w:hAnsi="Segoe UI" w:cs="Segoe UI"/>
+          <w:b w:val="0"/>
+          <w:bCs w:val="0"/>
+          <w:color w:val="000000"/>
+          <w:sz w:val="36"/>
+          <w:szCs w:val="36"/>
+        </w:rPr>
+      </w:pPr>
+      <w:r>
+        <w:rPr>
+          <w:rFonts w:ascii="Segoe UI" w:hAnsi="Segoe UI" w:cs="Segoe UI"/>
+          <w:b w:val="0"/>
+          <w:bCs w:val="0"/>
+          <w:color w:val="000000"/>
+          <w:sz w:val="36"/>
+          <w:szCs w:val="36"/>
+        </w:rPr>
+        <w:t>Example</w:t>
+      </w:r>
+    </w:p>
+    <w:p>
+      <w:pPr>
+        <w:shd w:val="clear" w:color="auto" w:fill="FFFFFF"/>
+        <w:rPr>
+          <w:rFonts w:ascii="Consolas" w:hAnsi="Consolas" w:cs="Consolas"/>
+          <w:color w:val="000000"/>
+          <w:sz w:val="23"/>
+          <w:szCs w:val="23"/>
+        </w:rPr>
+      </w:pPr>
+      <w:r>
+        <w:rPr>
+          <w:rStyle w:val="sqlkeywordcolor"/>
+          <w:rFonts w:ascii="Consolas" w:hAnsi="Consolas" w:cs="Consolas"/>
+          <w:color w:val="0000CD"/>
+          <w:sz w:val="23"/>
+          <w:szCs w:val="23"/>
+        </w:rPr>
+        <w:t>SELECT</w:t>
+      </w:r>
+      <w:r>
+        <w:rPr>
+          <w:rStyle w:val="sqlcolor"/>
+          <w:rFonts w:ascii="Consolas" w:hAnsi="Consolas" w:cs="Consolas"/>
+          <w:color w:val="000000"/>
+          <w:sz w:val="23"/>
+          <w:szCs w:val="23"/>
+        </w:rPr>
+        <w:t> </w:t>
+      </w:r>
+      <w:proofErr w:type="gramStart"/>
+      <w:r>
+        <w:rPr>
+          <w:rStyle w:val="sqlcolor"/>
+          <w:rFonts w:ascii="Consolas" w:hAnsi="Consolas" w:cs="Consolas"/>
+          <w:color w:val="000000"/>
+          <w:sz w:val="23"/>
+          <w:szCs w:val="23"/>
+        </w:rPr>
+        <w:t>AVG(</w:t>
+      </w:r>
+      <w:proofErr w:type="spellStart"/>
+      <w:proofErr w:type="gramEnd"/>
+      <w:r>
+        <w:rPr>
+          <w:rStyle w:val="sqlcolor"/>
+          <w:rFonts w:ascii="Consolas" w:hAnsi="Consolas" w:cs="Consolas"/>
+          <w:color w:val="000000"/>
+          <w:sz w:val="23"/>
+          <w:szCs w:val="23"/>
+        </w:rPr>
+        <w:t>empSalary</w:t>
+      </w:r>
+      <w:proofErr w:type="spellEnd"/>
+      <w:r>
+        <w:rPr>
+          <w:rStyle w:val="sqlcolor"/>
+          <w:rFonts w:ascii="Consolas" w:hAnsi="Consolas" w:cs="Consolas"/>
+          <w:color w:val="000000"/>
+          <w:sz w:val="23"/>
+          <w:szCs w:val="23"/>
+        </w:rPr>
+        <w:t>)</w:t>
+      </w:r>
+      <w:r>
+        <w:rPr>
+          <w:rFonts w:ascii="Consolas" w:hAnsi="Consolas" w:cs="Consolas"/>
+          <w:color w:val="000000"/>
+          <w:sz w:val="23"/>
+          <w:szCs w:val="23"/>
+        </w:rPr>
+        <w:br/>
+      </w:r>
+      <w:r>
+        <w:rPr>
+          <w:rStyle w:val="sqlkeywordcolor"/>
+          <w:rFonts w:ascii="Consolas" w:hAnsi="Consolas" w:cs="Consolas"/>
+          <w:color w:val="0000CD"/>
+          <w:sz w:val="23"/>
+          <w:szCs w:val="23"/>
+        </w:rPr>
+        <w:t>FROM</w:t>
+      </w:r>
+      <w:r>
+        <w:rPr>
+          <w:rStyle w:val="sqlcolor"/>
+          <w:rFonts w:ascii="Consolas" w:hAnsi="Consolas" w:cs="Consolas"/>
+          <w:color w:val="000000"/>
+          <w:sz w:val="23"/>
+          <w:szCs w:val="23"/>
+        </w:rPr>
+        <w:t> employee;</w:t>
+      </w:r>
+    </w:p>
+    <w:p>
+      <w:pPr>
+        <w:pStyle w:val="Heading2"/>
+        <w:shd w:val="clear" w:color="auto" w:fill="FFFFFF"/>
+        <w:spacing w:before="150" w:beforeAutospacing="0" w:after="150" w:afterAutospacing="0"/>
+        <w:rPr>
+          <w:rFonts w:ascii="Segoe UI" w:hAnsi="Segoe UI" w:cs="Segoe UI"/>
+          <w:b w:val="0"/>
+          <w:bCs w:val="0"/>
+          <w:color w:val="000000"/>
+          <w:sz w:val="48"/>
+          <w:szCs w:val="48"/>
+        </w:rPr>
+      </w:pPr>
+      <w:proofErr w:type="gramStart"/>
+      <w:r>
+        <w:rPr>
+          <w:rFonts w:ascii="Segoe UI" w:hAnsi="Segoe UI" w:cs="Segoe UI"/>
+          <w:b w:val="0"/>
+          <w:bCs w:val="0"/>
+          <w:color w:val="000000"/>
+          <w:sz w:val="48"/>
+          <w:szCs w:val="48"/>
+        </w:rPr>
+        <w:t>SUM(</w:t>
+      </w:r>
+      <w:proofErr w:type="gramEnd"/>
+      <w:r>
+        <w:rPr>
+          <w:rFonts w:ascii="Segoe UI" w:hAnsi="Segoe UI" w:cs="Segoe UI"/>
+          <w:b w:val="0"/>
+          <w:bCs w:val="0"/>
+          <w:color w:val="000000"/>
+          <w:sz w:val="48"/>
+          <w:szCs w:val="48"/>
+        </w:rPr>
+        <w:t>) Example</w:t>
+      </w:r>
+    </w:p>
+    <w:p>
+      <w:pPr>
+        <w:pStyle w:val="NormalWeb"/>
+        <w:shd w:val="clear" w:color="auto" w:fill="FFFFFF"/>
+        <w:spacing w:before="288" w:beforeAutospacing="0" w:after="288" w:afterAutospacing="0"/>
+        <w:rPr>
+          <w:rFonts w:ascii="Verdana" w:hAnsi="Verdana"/>
+          <w:color w:val="000000"/>
+          <w:sz w:val="23"/>
+          <w:szCs w:val="23"/>
+        </w:rPr>
+      </w:pPr>
+      <w:r>
+        <w:rPr>
+          <w:rFonts w:ascii="Verdana" w:hAnsi="Verdana"/>
+          <w:color w:val="000000"/>
+          <w:sz w:val="23"/>
+          <w:szCs w:val="23"/>
+        </w:rPr>
+        <w:t>The following SQL statement finds the sum of the "Quantity" fields in the "</w:t>
+      </w:r>
+      <w:proofErr w:type="spellStart"/>
+      <w:r>
+        <w:rPr>
+          <w:rFonts w:ascii="Verdana" w:hAnsi="Verdana"/>
+          <w:color w:val="000000"/>
+          <w:sz w:val="23"/>
+          <w:szCs w:val="23"/>
+        </w:rPr>
+        <w:t>OrderDetails</w:t>
+      </w:r>
+      <w:proofErr w:type="spellEnd"/>
+      <w:r>
+        <w:rPr>
+          <w:rFonts w:ascii="Verdana" w:hAnsi="Verdana"/>
+          <w:color w:val="000000"/>
+          <w:sz w:val="23"/>
+          <w:szCs w:val="23"/>
+        </w:rPr>
+        <w:t>" table:</w:t>
+      </w:r>
+    </w:p>
+    <w:p>
+      <w:pPr>
+        <w:pStyle w:val="Heading3"/>
+        <w:shd w:val="clear" w:color="auto" w:fill="F1F1F1"/>
+        <w:spacing w:before="150" w:after="150"/>
+        <w:rPr>
+          <w:rFonts w:ascii="Segoe UI" w:hAnsi="Segoe UI" w:cs="Segoe UI"/>
+          <w:b w:val="0"/>
+          <w:bCs w:val="0"/>
+          <w:color w:val="000000"/>
+          <w:sz w:val="36"/>
+          <w:szCs w:val="36"/>
+        </w:rPr>
+      </w:pPr>
+      <w:r>
+        <w:rPr>
+          <w:rFonts w:ascii="Segoe UI" w:hAnsi="Segoe UI" w:cs="Segoe UI"/>
+          <w:b w:val="0"/>
+          <w:bCs w:val="0"/>
+          <w:color w:val="000000"/>
+          <w:sz w:val="36"/>
+          <w:szCs w:val="36"/>
+        </w:rPr>
+        <w:t>Example</w:t>
+      </w:r>
+    </w:p>
+    <w:p>
+      <w:pPr>
+        <w:shd w:val="clear" w:color="auto" w:fill="FFFFFF"/>
+        <w:rPr>
+          <w:rStyle w:val="sqlcolor"/>
+          <w:rFonts w:ascii="Consolas" w:hAnsi="Consolas" w:cs="Consolas"/>
+          <w:color w:val="000000"/>
+          <w:sz w:val="23"/>
+          <w:szCs w:val="23"/>
+        </w:rPr>
+      </w:pPr>
+      <w:r>
+        <w:rPr>
+          <w:rStyle w:val="sqlkeywordcolor"/>
+          <w:rFonts w:ascii="Consolas" w:hAnsi="Consolas" w:cs="Consolas"/>
+          <w:color w:val="0000CD"/>
+          <w:sz w:val="23"/>
+          <w:szCs w:val="23"/>
+        </w:rPr>
+        <w:t>SELECT</w:t>
+      </w:r>
+      <w:r>
+        <w:rPr>
+          <w:rStyle w:val="sqlcolor"/>
+          <w:rFonts w:ascii="Consolas" w:hAnsi="Consolas" w:cs="Consolas"/>
+          <w:color w:val="000000"/>
+          <w:sz w:val="23"/>
+          <w:szCs w:val="23"/>
+        </w:rPr>
+        <w:t> </w:t>
+      </w:r>
+      <w:proofErr w:type="gramStart"/>
+      <w:r>
+        <w:rPr>
+          <w:rStyle w:val="sqlcolor"/>
+          <w:rFonts w:ascii="Consolas" w:hAnsi="Consolas" w:cs="Consolas"/>
+          <w:color w:val="000000"/>
+          <w:sz w:val="23"/>
+          <w:szCs w:val="23"/>
+        </w:rPr>
+        <w:t>SUM(</w:t>
+      </w:r>
+      <w:proofErr w:type="spellStart"/>
+      <w:proofErr w:type="gramEnd"/>
+      <w:r>
+        <w:rPr>
+          <w:rStyle w:val="sqlcolor"/>
+          <w:rFonts w:ascii="Consolas" w:hAnsi="Consolas" w:cs="Consolas"/>
+          <w:color w:val="000000"/>
+          <w:sz w:val="23"/>
+          <w:szCs w:val="23"/>
+        </w:rPr>
+        <w:t>empSalary</w:t>
+      </w:r>
+      <w:proofErr w:type="spellEnd"/>
+      <w:r>
+        <w:rPr>
+          <w:rStyle w:val="sqlcolor"/>
+          <w:rFonts w:ascii="Consolas" w:hAnsi="Consolas" w:cs="Consolas"/>
+          <w:color w:val="000000"/>
+          <w:sz w:val="23"/>
+          <w:szCs w:val="23"/>
+        </w:rPr>
+        <w:t>)</w:t>
+      </w:r>
+      <w:r>
+        <w:rPr>
+          <w:rFonts w:ascii="Consolas" w:hAnsi="Consolas" w:cs="Consolas"/>
+          <w:color w:val="000000"/>
+          <w:sz w:val="23"/>
+          <w:szCs w:val="23"/>
+        </w:rPr>
+        <w:br/>
+      </w:r>
+      <w:r>
+        <w:rPr>
+          <w:rStyle w:val="sqlkeywordcolor"/>
+          <w:rFonts w:ascii="Consolas" w:hAnsi="Consolas" w:cs="Consolas"/>
+          <w:color w:val="0000CD"/>
+          <w:sz w:val="23"/>
+          <w:szCs w:val="23"/>
+        </w:rPr>
+        <w:t>FROM</w:t>
+      </w:r>
+      <w:r>
+        <w:rPr>
+          <w:rStyle w:val="sqlcolor"/>
+          <w:rFonts w:ascii="Consolas" w:hAnsi="Consolas" w:cs="Consolas"/>
+          <w:color w:val="000000"/>
+          <w:sz w:val="23"/>
+          <w:szCs w:val="23"/>
+        </w:rPr>
+        <w:t> employee;</w:t>
+      </w:r>
+    </w:p>
+    <w:p>
+      <w:pPr>
+        <w:pStyle w:val="Heading2"/>
+        <w:shd w:val="clear" w:color="auto" w:fill="FFFFFF"/>
+        <w:spacing w:before="150" w:beforeAutospacing="0" w:after="150" w:afterAutospacing="0"/>
+        <w:rPr>
+          <w:rFonts w:ascii="Segoe UI" w:hAnsi="Segoe UI" w:cs="Segoe UI"/>
+          <w:b w:val="0"/>
+          <w:bCs w:val="0"/>
+          <w:color w:val="000000"/>
+          <w:sz w:val="48"/>
+          <w:szCs w:val="48"/>
+        </w:rPr>
+      </w:pPr>
+      <w:r>
+        <w:rPr>
+          <w:rFonts w:ascii="Segoe UI" w:hAnsi="Segoe UI" w:cs="Segoe UI"/>
+          <w:b w:val="0"/>
+          <w:bCs w:val="0"/>
+          <w:color w:val="000000"/>
+          <w:sz w:val="48"/>
+          <w:szCs w:val="48"/>
+        </w:rPr>
+        <w:t>SQL Aliases</w:t>
+      </w:r>
+    </w:p>
+    <w:p>
+      <w:pPr>
+        <w:pStyle w:val="NormalWeb"/>
+        <w:shd w:val="clear" w:color="auto" w:fill="FFFFFF"/>
+        <w:spacing w:before="288" w:beforeAutospacing="0" w:after="288" w:afterAutospacing="0"/>
+        <w:rPr>
+          <w:rFonts w:ascii="Verdana" w:hAnsi="Verdana"/>
+          <w:color w:val="000000"/>
+          <w:sz w:val="23"/>
+          <w:szCs w:val="23"/>
+        </w:rPr>
+      </w:pPr>
+      <w:r>
+        <w:rPr>
+          <w:rFonts w:ascii="Verdana" w:hAnsi="Verdana"/>
+          <w:color w:val="000000"/>
+          <w:sz w:val="23"/>
+          <w:szCs w:val="23"/>
+        </w:rPr>
+        <w:t xml:space="preserve">SQL aliases are used to give a </w:t>
+      </w:r>
+      <w:proofErr w:type="gramStart"/>
+      <w:r>
+        <w:rPr>
+          <w:rFonts w:ascii="Verdana" w:hAnsi="Verdana"/>
+          <w:color w:val="000000"/>
+          <w:sz w:val="23"/>
+          <w:szCs w:val="23"/>
+        </w:rPr>
+        <w:t>table,</w:t>
+      </w:r>
+      <w:proofErr w:type="gramEnd"/>
+      <w:r>
+        <w:rPr>
+          <w:rFonts w:ascii="Verdana" w:hAnsi="Verdana"/>
+          <w:color w:val="000000"/>
+          <w:sz w:val="23"/>
+          <w:szCs w:val="23"/>
+        </w:rPr>
+        <w:t xml:space="preserve"> or a column in a table, a temporary name.</w:t>
+      </w:r>
+    </w:p>
+    <w:p>
+      <w:pPr>
+        <w:pStyle w:val="NormalWeb"/>
+        <w:shd w:val="clear" w:color="auto" w:fill="FFFFFF"/>
+        <w:spacing w:before="288" w:beforeAutospacing="0" w:after="288" w:afterAutospacing="0"/>
+        <w:rPr>
+          <w:rFonts w:ascii="Verdana" w:hAnsi="Verdana"/>
+          <w:color w:val="000000"/>
+          <w:sz w:val="23"/>
+          <w:szCs w:val="23"/>
+        </w:rPr>
+      </w:pPr>
+      <w:r>
+        <w:rPr>
+          <w:rFonts w:ascii="Verdana" w:hAnsi="Verdana"/>
+          <w:color w:val="000000"/>
+          <w:sz w:val="23"/>
+          <w:szCs w:val="23"/>
+        </w:rPr>
+        <w:t>Aliases are often used to make column names more readable.</w:t>
+      </w:r>
+    </w:p>
+    <w:p>
+      <w:pPr>
+        <w:pStyle w:val="NormalWeb"/>
+        <w:shd w:val="clear" w:color="auto" w:fill="FFFFFF"/>
+        <w:spacing w:before="288" w:beforeAutospacing="0" w:after="288" w:afterAutospacing="0"/>
+        <w:rPr>
+          <w:rFonts w:ascii="Verdana" w:hAnsi="Verdana"/>
+          <w:color w:val="000000"/>
+          <w:sz w:val="23"/>
+          <w:szCs w:val="23"/>
+        </w:rPr>
+      </w:pPr>
+      <w:r>
+        <w:rPr>
+          <w:rFonts w:ascii="Verdana" w:hAnsi="Verdana"/>
+          <w:color w:val="000000"/>
+          <w:sz w:val="23"/>
+          <w:szCs w:val="23"/>
+        </w:rPr>
+        <w:lastRenderedPageBreak/>
+        <w:t>An alias only exists for the duration of the query.</w:t>
+      </w:r>
+    </w:p>
+    <w:p>
+      <w:pPr>
+        <w:pStyle w:val="Heading3"/>
+        <w:shd w:val="clear" w:color="auto" w:fill="FFFFFF"/>
+        <w:spacing w:before="150" w:after="150"/>
+        <w:rPr>
+          <w:rFonts w:ascii="Segoe UI" w:hAnsi="Segoe UI" w:cs="Segoe UI"/>
+          <w:b w:val="0"/>
+          <w:bCs w:val="0"/>
+          <w:color w:val="000000"/>
+          <w:sz w:val="36"/>
+          <w:szCs w:val="36"/>
+        </w:rPr>
+      </w:pPr>
+      <w:r>
+        <w:rPr>
+          <w:rFonts w:ascii="Segoe UI" w:hAnsi="Segoe UI" w:cs="Segoe UI"/>
+          <w:b w:val="0"/>
+          <w:bCs w:val="0"/>
+          <w:color w:val="000000"/>
+          <w:sz w:val="36"/>
+          <w:szCs w:val="36"/>
+        </w:rPr>
+        <w:t>Alias Column Syntax</w:t>
+      </w:r>
+    </w:p>
+    <w:p>
+      <w:pPr>
+        <w:shd w:val="clear" w:color="auto" w:fill="FFFFFF"/>
+        <w:rPr>
+          <w:rStyle w:val="Emphasis"/>
+          <w:rFonts w:ascii="Consolas" w:hAnsi="Consolas" w:cs="Consolas"/>
+          <w:color w:val="000000"/>
+          <w:sz w:val="23"/>
+          <w:szCs w:val="23"/>
+        </w:rPr>
+      </w:pPr>
+      <w:r>
+        <w:rPr>
+          <w:rStyle w:val="sqlkeywordcolor"/>
+          <w:rFonts w:ascii="Consolas" w:hAnsi="Consolas" w:cs="Consolas"/>
+          <w:color w:val="0000CD"/>
+          <w:sz w:val="23"/>
+          <w:szCs w:val="23"/>
+        </w:rPr>
+        <w:t>SELECT</w:t>
+      </w:r>
+      <w:r>
+        <w:rPr>
+          <w:rStyle w:val="sqlcolor"/>
+          <w:rFonts w:ascii="Consolas" w:hAnsi="Consolas" w:cs="Consolas"/>
+          <w:color w:val="000000"/>
+          <w:sz w:val="23"/>
+          <w:szCs w:val="23"/>
+        </w:rPr>
+        <w:t> </w:t>
+      </w:r>
+      <w:proofErr w:type="spellStart"/>
+      <w:r>
+        <w:rPr>
+          <w:rStyle w:val="Emphasis"/>
+          <w:rFonts w:ascii="Consolas" w:hAnsi="Consolas" w:cs="Consolas"/>
+          <w:color w:val="000000"/>
+          <w:sz w:val="23"/>
+          <w:szCs w:val="23"/>
+        </w:rPr>
+        <w:t>column_name</w:t>
+      </w:r>
+      <w:proofErr w:type="spellEnd"/>
+      <w:r>
+        <w:rPr>
+          <w:rStyle w:val="sqlcolor"/>
+          <w:rFonts w:ascii="Consolas" w:hAnsi="Consolas" w:cs="Consolas"/>
+          <w:color w:val="000000"/>
+          <w:sz w:val="23"/>
+          <w:szCs w:val="23"/>
+        </w:rPr>
+        <w:t> </w:t>
+      </w:r>
+      <w:r>
+        <w:rPr>
+          <w:rStyle w:val="sqlkeywordcolor"/>
+          <w:rFonts w:ascii="Consolas" w:hAnsi="Consolas" w:cs="Consolas"/>
+          <w:color w:val="0000CD"/>
+          <w:sz w:val="23"/>
+          <w:szCs w:val="23"/>
+        </w:rPr>
+        <w:t>AS</w:t>
+      </w:r>
+      <w:r>
+        <w:rPr>
+          <w:rStyle w:val="sqlcolor"/>
+          <w:rFonts w:ascii="Consolas" w:hAnsi="Consolas" w:cs="Consolas"/>
+          <w:color w:val="000000"/>
+          <w:sz w:val="23"/>
+          <w:szCs w:val="23"/>
+        </w:rPr>
+        <w:t> </w:t>
+      </w:r>
+      <w:proofErr w:type="spellStart"/>
+      <w:r>
+        <w:rPr>
+          <w:rStyle w:val="Emphasis"/>
+          <w:rFonts w:ascii="Consolas" w:hAnsi="Consolas" w:cs="Consolas"/>
+          <w:color w:val="000000"/>
+          <w:sz w:val="23"/>
+          <w:szCs w:val="23"/>
+        </w:rPr>
+        <w:t>alias_name</w:t>
+      </w:r>
+      <w:proofErr w:type="spellEnd"/>
+      <w:r>
+        <w:rPr>
+          <w:rFonts w:ascii="Consolas" w:hAnsi="Consolas" w:cs="Consolas"/>
+          <w:color w:val="000000"/>
+          <w:sz w:val="23"/>
+          <w:szCs w:val="23"/>
+        </w:rPr>
+        <w:br/>
+      </w:r>
+      <w:r>
+        <w:rPr>
+          <w:rStyle w:val="sqlkeywordcolor"/>
+          <w:rFonts w:ascii="Consolas" w:hAnsi="Consolas" w:cs="Consolas"/>
+          <w:color w:val="0000CD"/>
+          <w:sz w:val="23"/>
+          <w:szCs w:val="23"/>
+        </w:rPr>
+        <w:t>FROM</w:t>
+      </w:r>
+      <w:r>
+        <w:rPr>
+          <w:rStyle w:val="sqlcolor"/>
+          <w:rFonts w:ascii="Consolas" w:hAnsi="Consolas" w:cs="Consolas"/>
+          <w:color w:val="000000"/>
+          <w:sz w:val="23"/>
+          <w:szCs w:val="23"/>
+        </w:rPr>
+        <w:t> </w:t>
+      </w:r>
+      <w:proofErr w:type="spellStart"/>
+      <w:r>
+        <w:rPr>
+          <w:rStyle w:val="Emphasis"/>
+          <w:rFonts w:ascii="Consolas" w:hAnsi="Consolas" w:cs="Consolas"/>
+          <w:color w:val="000000"/>
+          <w:sz w:val="23"/>
+          <w:szCs w:val="23"/>
+        </w:rPr>
+        <w:t>table_name</w:t>
+      </w:r>
+      <w:proofErr w:type="spellEnd"/>
+      <w:r>
+        <w:rPr>
+          <w:rStyle w:val="Emphasis"/>
+          <w:rFonts w:ascii="Consolas" w:hAnsi="Consolas" w:cs="Consolas"/>
+          <w:color w:val="000000"/>
+          <w:sz w:val="23"/>
+          <w:szCs w:val="23"/>
+        </w:rPr>
+        <w:t>;</w:t>
+      </w:r>
+    </w:p>
+    <w:p>
+      <w:pPr>
+        <w:pStyle w:val="Heading2"/>
+        <w:shd w:val="clear" w:color="auto" w:fill="FFFFFF"/>
+        <w:spacing w:before="150" w:beforeAutospacing="0" w:after="150" w:afterAutospacing="0"/>
+        <w:rPr>
+          <w:rFonts w:ascii="Segoe UI" w:hAnsi="Segoe UI" w:cs="Segoe UI"/>
+          <w:b w:val="0"/>
+          <w:bCs w:val="0"/>
+          <w:color w:val="000000"/>
+          <w:sz w:val="48"/>
+          <w:szCs w:val="48"/>
+        </w:rPr>
+      </w:pPr>
+      <w:r>
+        <w:rPr>
+          <w:rFonts w:ascii="Segoe UI" w:hAnsi="Segoe UI" w:cs="Segoe UI"/>
+          <w:b w:val="0"/>
+          <w:bCs w:val="0"/>
+          <w:color w:val="000000"/>
+          <w:sz w:val="48"/>
+          <w:szCs w:val="48"/>
+        </w:rPr>
+        <w:t>SQL UNIQUE Constraint on CREATE TABLE</w:t>
+      </w:r>
+    </w:p>
+    <w:p>
+      <w:pPr>
+        <w:pStyle w:val="NormalWeb"/>
+        <w:shd w:val="clear" w:color="auto" w:fill="FFFFFF"/>
+        <w:spacing w:before="288" w:beforeAutospacing="0" w:after="288" w:afterAutospacing="0"/>
+        <w:rPr>
+          <w:rFonts w:ascii="Verdana" w:hAnsi="Verdana"/>
+          <w:color w:val="000000"/>
+          <w:sz w:val="23"/>
+          <w:szCs w:val="23"/>
+        </w:rPr>
+      </w:pPr>
+      <w:r>
+        <w:rPr>
+          <w:rFonts w:ascii="Verdana" w:hAnsi="Verdana"/>
+          <w:color w:val="000000"/>
+          <w:sz w:val="23"/>
+          <w:szCs w:val="23"/>
+        </w:rPr>
+        <w:t>The following SQL creates a UNIQUE constraint on the "ID" column when the "Persons" table is created:</w:t>
+      </w:r>
+    </w:p>
+    <w:p>
+      <w:pPr>
+        <w:pStyle w:val="NormalWeb"/>
+        <w:shd w:val="clear" w:color="auto" w:fill="FFFFFF"/>
+        <w:spacing w:before="288" w:beforeAutospacing="0" w:after="288" w:afterAutospacing="0"/>
+        <w:rPr>
+          <w:rFonts w:ascii="Verdana" w:hAnsi="Verdana"/>
+          <w:color w:val="000000"/>
+          <w:sz w:val="23"/>
+          <w:szCs w:val="23"/>
+        </w:rPr>
+      </w:pPr>
+      <w:r>
+        <w:rPr>
+          <w:rFonts w:ascii="Verdana" w:hAnsi="Verdana"/>
+          <w:b/>
+          <w:bCs/>
+          <w:color w:val="000000"/>
+          <w:sz w:val="23"/>
+          <w:szCs w:val="23"/>
+        </w:rPr>
+        <w:t>SQL Server / Oracle / MS Access:</w:t>
+      </w:r>
+    </w:p>
+    <w:p>
+      <w:pPr>
+        <w:shd w:val="clear" w:color="auto" w:fill="FFFFFF"/>
+        <w:rPr>
+          <w:rFonts w:ascii="Consolas" w:hAnsi="Consolas" w:cs="Consolas"/>
+          <w:color w:val="000000"/>
+          <w:sz w:val="23"/>
+          <w:szCs w:val="23"/>
+        </w:rPr>
+      </w:pPr>
+      <w:r>
+        <w:rPr>
+          <w:rStyle w:val="sqlkeywordcolor"/>
+          <w:rFonts w:ascii="Consolas" w:hAnsi="Consolas" w:cs="Consolas"/>
+          <w:color w:val="0000CD"/>
+          <w:sz w:val="23"/>
+          <w:szCs w:val="23"/>
+        </w:rPr>
+        <w:t>CREATE</w:t>
+      </w:r>
+      <w:r>
+        <w:rPr>
+          <w:rStyle w:val="sqlcolor"/>
+          <w:rFonts w:ascii="Consolas" w:hAnsi="Consolas" w:cs="Consolas"/>
+          <w:color w:val="000000"/>
+          <w:sz w:val="23"/>
+          <w:szCs w:val="23"/>
+        </w:rPr>
+        <w:t> </w:t>
+      </w:r>
+      <w:r>
+        <w:rPr>
+          <w:rStyle w:val="sqlkeywordcolor"/>
+          <w:rFonts w:ascii="Consolas" w:hAnsi="Consolas" w:cs="Consolas"/>
+          <w:color w:val="0000CD"/>
+          <w:sz w:val="23"/>
+          <w:szCs w:val="23"/>
+        </w:rPr>
+        <w:t>TABLE</w:t>
+      </w:r>
+      <w:r>
+        <w:rPr>
+          <w:rStyle w:val="sqlcolor"/>
+          <w:rFonts w:ascii="Consolas" w:hAnsi="Consolas" w:cs="Consolas"/>
+          <w:color w:val="000000"/>
+          <w:sz w:val="23"/>
+          <w:szCs w:val="23"/>
+        </w:rPr>
+        <w:t> Persons (</w:t>
+      </w:r>
+      <w:r>
+        <w:rPr>
+          <w:rFonts w:ascii="Consolas" w:hAnsi="Consolas" w:cs="Consolas"/>
+          <w:color w:val="000000"/>
+          <w:sz w:val="23"/>
+          <w:szCs w:val="23"/>
+        </w:rPr>
+        <w:br/>
+      </w:r>
+      <w:r>
+        <w:rPr>
+          <w:rStyle w:val="sqlcolor"/>
+          <w:rFonts w:ascii="Consolas" w:hAnsi="Consolas" w:cs="Consolas"/>
+          <w:color w:val="000000"/>
+          <w:sz w:val="23"/>
+          <w:szCs w:val="23"/>
+        </w:rPr>
+        <w:t xml:space="preserve">    ID </w:t>
+      </w:r>
+      <w:proofErr w:type="spellStart"/>
+      <w:r>
+        <w:rPr>
+          <w:rStyle w:val="sqlcolor"/>
+          <w:rFonts w:ascii="Consolas" w:hAnsi="Consolas" w:cs="Consolas"/>
+          <w:color w:val="000000"/>
+          <w:sz w:val="23"/>
+          <w:szCs w:val="23"/>
+        </w:rPr>
+        <w:t>int</w:t>
+      </w:r>
+      <w:proofErr w:type="spellEnd"/>
+      <w:r>
+        <w:rPr>
+          <w:rStyle w:val="sqlcolor"/>
+          <w:rFonts w:ascii="Consolas" w:hAnsi="Consolas" w:cs="Consolas"/>
+          <w:color w:val="000000"/>
+          <w:sz w:val="23"/>
+          <w:szCs w:val="23"/>
+        </w:rPr>
+        <w:t> </w:t>
+      </w:r>
+      <w:r>
+        <w:rPr>
+          <w:rStyle w:val="sqlkeywordcolor"/>
+          <w:rFonts w:ascii="Consolas" w:hAnsi="Consolas" w:cs="Consolas"/>
+          <w:color w:val="0000CD"/>
+          <w:sz w:val="23"/>
+          <w:szCs w:val="23"/>
+        </w:rPr>
+        <w:t>NOT</w:t>
+      </w:r>
+      <w:r>
+        <w:rPr>
+          <w:rStyle w:val="sqlcolor"/>
+          <w:rFonts w:ascii="Consolas" w:hAnsi="Consolas" w:cs="Consolas"/>
+          <w:color w:val="000000"/>
+          <w:sz w:val="23"/>
+          <w:szCs w:val="23"/>
+        </w:rPr>
+        <w:t> </w:t>
+      </w:r>
+      <w:r>
+        <w:rPr>
+          <w:rStyle w:val="sqlkeywordcolor"/>
+          <w:rFonts w:ascii="Consolas" w:hAnsi="Consolas" w:cs="Consolas"/>
+          <w:color w:val="0000CD"/>
+          <w:sz w:val="23"/>
+          <w:szCs w:val="23"/>
+        </w:rPr>
+        <w:t>NULL</w:t>
+      </w:r>
+      <w:r>
+        <w:rPr>
+          <w:rStyle w:val="sqlcolor"/>
+          <w:rFonts w:ascii="Consolas" w:hAnsi="Consolas" w:cs="Consolas"/>
+          <w:color w:val="000000"/>
+          <w:sz w:val="23"/>
+          <w:szCs w:val="23"/>
+        </w:rPr>
+        <w:t> </w:t>
+      </w:r>
+      <w:r>
+        <w:rPr>
+          <w:rStyle w:val="sqlkeywordcolor"/>
+          <w:rFonts w:ascii="Consolas" w:hAnsi="Consolas" w:cs="Consolas"/>
+          <w:color w:val="0000CD"/>
+          <w:sz w:val="23"/>
+          <w:szCs w:val="23"/>
+        </w:rPr>
+        <w:t>UNIQUE</w:t>
+      </w:r>
+      <w:r>
+        <w:rPr>
+          <w:rStyle w:val="sqlcolor"/>
+          <w:rFonts w:ascii="Consolas" w:hAnsi="Consolas" w:cs="Consolas"/>
+          <w:color w:val="000000"/>
+          <w:sz w:val="23"/>
+          <w:szCs w:val="23"/>
+        </w:rPr>
+        <w:t>,</w:t>
+      </w:r>
+      <w:r>
+        <w:rPr>
+          <w:rFonts w:ascii="Consolas" w:hAnsi="Consolas" w:cs="Consolas"/>
+          <w:color w:val="000000"/>
+          <w:sz w:val="23"/>
+          <w:szCs w:val="23"/>
+        </w:rPr>
+        <w:br/>
+      </w:r>
+      <w:r>
+        <w:rPr>
+          <w:rStyle w:val="sqlcolor"/>
+          <w:rFonts w:ascii="Consolas" w:hAnsi="Consolas" w:cs="Consolas"/>
+          <w:color w:val="000000"/>
+          <w:sz w:val="23"/>
+          <w:szCs w:val="23"/>
+        </w:rPr>
+        <w:t xml:space="preserve">    </w:t>
+      </w:r>
+      <w:proofErr w:type="spellStart"/>
+      <w:r>
+        <w:rPr>
+          <w:rStyle w:val="sqlcolor"/>
+          <w:rFonts w:ascii="Consolas" w:hAnsi="Consolas" w:cs="Consolas"/>
+          <w:color w:val="000000"/>
+          <w:sz w:val="23"/>
+          <w:szCs w:val="23"/>
+        </w:rPr>
+        <w:t>LastName</w:t>
+      </w:r>
+      <w:proofErr w:type="spellEnd"/>
+      <w:r>
+        <w:rPr>
+          <w:rStyle w:val="sqlcolor"/>
+          <w:rFonts w:ascii="Consolas" w:hAnsi="Consolas" w:cs="Consolas"/>
+          <w:color w:val="000000"/>
+          <w:sz w:val="23"/>
+          <w:szCs w:val="23"/>
+        </w:rPr>
+        <w:t xml:space="preserve"> </w:t>
+      </w:r>
+      <w:proofErr w:type="gramStart"/>
+      <w:r>
+        <w:rPr>
+          <w:rStyle w:val="sqlcolor"/>
+          <w:rFonts w:ascii="Consolas" w:hAnsi="Consolas" w:cs="Consolas"/>
+          <w:color w:val="000000"/>
+          <w:sz w:val="23"/>
+          <w:szCs w:val="23"/>
+        </w:rPr>
+        <w:t>varchar(</w:t>
+      </w:r>
+      <w:proofErr w:type="gramEnd"/>
+      <w:r>
+        <w:rPr>
+          <w:rStyle w:val="sqlnumbercolor"/>
+          <w:rFonts w:ascii="Consolas" w:hAnsi="Consolas" w:cs="Consolas"/>
+          <w:color w:val="000000"/>
+          <w:sz w:val="23"/>
+          <w:szCs w:val="23"/>
+        </w:rPr>
+        <w:t>255</w:t>
+      </w:r>
+      <w:r>
+        <w:rPr>
+          <w:rStyle w:val="sqlcolor"/>
+          <w:rFonts w:ascii="Consolas" w:hAnsi="Consolas" w:cs="Consolas"/>
+          <w:color w:val="000000"/>
+          <w:sz w:val="23"/>
+          <w:szCs w:val="23"/>
+        </w:rPr>
+        <w:t>) </w:t>
+      </w:r>
+      <w:r>
+        <w:rPr>
+          <w:rStyle w:val="sqlkeywordcolor"/>
+          <w:rFonts w:ascii="Consolas" w:hAnsi="Consolas" w:cs="Consolas"/>
+          <w:color w:val="0000CD"/>
+          <w:sz w:val="23"/>
+          <w:szCs w:val="23"/>
+        </w:rPr>
+        <w:t>NOT</w:t>
+      </w:r>
+      <w:r>
+        <w:rPr>
+          <w:rStyle w:val="sqlcolor"/>
+          <w:rFonts w:ascii="Consolas" w:hAnsi="Consolas" w:cs="Consolas"/>
+          <w:color w:val="000000"/>
+          <w:sz w:val="23"/>
+          <w:szCs w:val="23"/>
+        </w:rPr>
+        <w:t> </w:t>
+      </w:r>
+      <w:r>
+        <w:rPr>
+          <w:rStyle w:val="sqlkeywordcolor"/>
+          <w:rFonts w:ascii="Consolas" w:hAnsi="Consolas" w:cs="Consolas"/>
+          <w:color w:val="0000CD"/>
+          <w:sz w:val="23"/>
+          <w:szCs w:val="23"/>
+        </w:rPr>
+        <w:t>NULL</w:t>
+      </w:r>
+      <w:r>
+        <w:rPr>
+          <w:rStyle w:val="sqlcolor"/>
+          <w:rFonts w:ascii="Consolas" w:hAnsi="Consolas" w:cs="Consolas"/>
+          <w:color w:val="000000"/>
+          <w:sz w:val="23"/>
+          <w:szCs w:val="23"/>
+        </w:rPr>
+        <w:t>,</w:t>
+      </w:r>
+      <w:r>
+        <w:rPr>
+          <w:rFonts w:ascii="Consolas" w:hAnsi="Consolas" w:cs="Consolas"/>
+          <w:color w:val="000000"/>
+          <w:sz w:val="23"/>
+          <w:szCs w:val="23"/>
+        </w:rPr>
+        <w:br/>
+      </w:r>
+      <w:r>
+        <w:rPr>
+          <w:rStyle w:val="sqlcolor"/>
+          <w:rFonts w:ascii="Consolas" w:hAnsi="Consolas" w:cs="Consolas"/>
+          <w:color w:val="000000"/>
+          <w:sz w:val="23"/>
+          <w:szCs w:val="23"/>
+        </w:rPr>
+        <w:t xml:space="preserve">    </w:t>
+      </w:r>
+      <w:proofErr w:type="spellStart"/>
+      <w:r>
+        <w:rPr>
+          <w:rStyle w:val="sqlcolor"/>
+          <w:rFonts w:ascii="Consolas" w:hAnsi="Consolas" w:cs="Consolas"/>
+          <w:color w:val="000000"/>
+          <w:sz w:val="23"/>
+          <w:szCs w:val="23"/>
+        </w:rPr>
+        <w:t>FirstName</w:t>
+      </w:r>
+      <w:proofErr w:type="spellEnd"/>
+      <w:r>
+        <w:rPr>
+          <w:rStyle w:val="sqlcolor"/>
+          <w:rFonts w:ascii="Consolas" w:hAnsi="Consolas" w:cs="Consolas"/>
+          <w:color w:val="000000"/>
+          <w:sz w:val="23"/>
+          <w:szCs w:val="23"/>
+        </w:rPr>
+        <w:t xml:space="preserve"> varchar(</w:t>
+      </w:r>
+      <w:r>
+        <w:rPr>
+          <w:rStyle w:val="sqlnumbercolor"/>
+          <w:rFonts w:ascii="Consolas" w:hAnsi="Consolas" w:cs="Consolas"/>
+          <w:color w:val="000000"/>
+          <w:sz w:val="23"/>
+          <w:szCs w:val="23"/>
+        </w:rPr>
+        <w:t>255</w:t>
+      </w:r>
+      <w:r>
+        <w:rPr>
+          <w:rStyle w:val="sqlcolor"/>
+          <w:rFonts w:ascii="Consolas" w:hAnsi="Consolas" w:cs="Consolas"/>
+          <w:color w:val="000000"/>
+          <w:sz w:val="23"/>
+          <w:szCs w:val="23"/>
+        </w:rPr>
+        <w:t>),</w:t>
+      </w:r>
+      <w:r>
+        <w:rPr>
+          <w:rFonts w:ascii="Consolas" w:hAnsi="Consolas" w:cs="Consolas"/>
+          <w:color w:val="000000"/>
+          <w:sz w:val="23"/>
+          <w:szCs w:val="23"/>
+        </w:rPr>
+        <w:br/>
+      </w:r>
+      <w:r>
+        <w:rPr>
+          <w:rStyle w:val="sqlcolor"/>
+          <w:rFonts w:ascii="Consolas" w:hAnsi="Consolas" w:cs="Consolas"/>
+          <w:color w:val="000000"/>
+          <w:sz w:val="23"/>
+          <w:szCs w:val="23"/>
+        </w:rPr>
+        <w:t xml:space="preserve">    Age </w:t>
+      </w:r>
+      <w:proofErr w:type="spellStart"/>
+      <w:r>
+        <w:rPr>
+          <w:rStyle w:val="sqlcolor"/>
+          <w:rFonts w:ascii="Consolas" w:hAnsi="Consolas" w:cs="Consolas"/>
+          <w:color w:val="000000"/>
+          <w:sz w:val="23"/>
+          <w:szCs w:val="23"/>
+        </w:rPr>
+        <w:t>int</w:t>
+      </w:r>
+      <w:proofErr w:type="spellEnd"/>
+      <w:r>
+        <w:rPr>
+          <w:rFonts w:ascii="Consolas" w:hAnsi="Consolas" w:cs="Consolas"/>
+          <w:color w:val="000000"/>
+          <w:sz w:val="23"/>
+          <w:szCs w:val="23"/>
+        </w:rPr>
+        <w:br/>
+      </w:r>
+      <w:r>
+        <w:rPr>
+          <w:rStyle w:val="sqlcolor"/>
+          <w:rFonts w:ascii="Consolas" w:hAnsi="Consolas" w:cs="Consolas"/>
+          <w:color w:val="000000"/>
+          <w:sz w:val="23"/>
+          <w:szCs w:val="23"/>
+        </w:rPr>
+        <w:t>);</w:t>
+      </w:r>
+    </w:p>
+    <w:p>
+      <w:pPr>
+        <w:pStyle w:val="Heading2"/>
+        <w:shd w:val="clear" w:color="auto" w:fill="FFFFFF"/>
+        <w:spacing w:before="150" w:beforeAutospacing="0" w:after="150" w:afterAutospacing="0"/>
+        <w:rPr>
+          <w:rFonts w:ascii="Segoe UI" w:hAnsi="Segoe UI" w:cs="Segoe UI"/>
+          <w:b w:val="0"/>
+          <w:bCs w:val="0"/>
+          <w:color w:val="000000"/>
+          <w:sz w:val="48"/>
+          <w:szCs w:val="48"/>
+        </w:rPr>
+      </w:pPr>
+      <w:r>
+        <w:rPr>
+          <w:rFonts w:ascii="Segoe UI" w:hAnsi="Segoe UI" w:cs="Segoe UI"/>
+          <w:b w:val="0"/>
+          <w:bCs w:val="0"/>
+          <w:color w:val="000000"/>
+          <w:sz w:val="48"/>
+          <w:szCs w:val="48"/>
+        </w:rPr>
+        <w:t>AUTO INCREMENT Field</w:t>
+      </w:r>
+    </w:p>
+    <w:p>
+      <w:pPr>
+        <w:pStyle w:val="NormalWeb"/>
+        <w:shd w:val="clear" w:color="auto" w:fill="FFFFFF"/>
+        <w:spacing w:before="288" w:beforeAutospacing="0" w:after="288" w:afterAutospacing="0"/>
+        <w:rPr>
+          <w:rFonts w:ascii="Verdana" w:hAnsi="Verdana"/>
+          <w:color w:val="000000"/>
+          <w:sz w:val="23"/>
+          <w:szCs w:val="23"/>
+        </w:rPr>
+      </w:pPr>
+      <w:r>
+        <w:rPr>
+          <w:rFonts w:ascii="Verdana" w:hAnsi="Verdana"/>
+          <w:color w:val="000000"/>
+          <w:sz w:val="23"/>
+          <w:szCs w:val="23"/>
+        </w:rPr>
+        <w:t>Auto-increment allows a unique number to be generated automatically when a new record is inserted into a table.</w:t>
+      </w:r>
+    </w:p>
+    <w:p>
+      <w:pPr>
+        <w:pStyle w:val="NormalWeb"/>
+        <w:shd w:val="clear" w:color="auto" w:fill="FFFFFF"/>
+        <w:spacing w:before="288" w:beforeAutospacing="0" w:after="288" w:afterAutospacing="0"/>
+        <w:rPr>
+          <w:rFonts w:ascii="Verdana" w:hAnsi="Verdana"/>
+          <w:color w:val="000000"/>
+          <w:sz w:val="23"/>
+          <w:szCs w:val="23"/>
+        </w:rPr>
+      </w:pPr>
+      <w:r>
+        <w:rPr>
+          <w:rFonts w:ascii="Verdana" w:hAnsi="Verdana"/>
+          <w:color w:val="000000"/>
+          <w:sz w:val="23"/>
+          <w:szCs w:val="23"/>
+        </w:rPr>
+        <w:t>Often this is the primary key field that we would like to be created automatically every time a new record is inserted.</w:t>
+      </w:r>
+    </w:p>
+    <w:p>
+      <w:pPr>
+        <w:spacing w:before="300" w:after="300"/>
+        <w:rPr>
+          <w:rFonts w:ascii="Times New Roman" w:hAnsi="Times New Roman"/>
+          <w:sz w:val="24"/>
+          <w:szCs w:val="24"/>
+        </w:rPr>
+      </w:pPr>
+      <w:r>
+        <w:pict>
+          <v:rect id="_x0000_i1027" style="width:0;height:0" o:hralign="center" o:hrstd="t" o:hrnoshade="t" o:hr="t" fillcolor="black" stroked="f"/>
+        </w:pict>
+      </w:r>
+    </w:p>
+    <w:p>
+      <w:pPr>
+        <w:pStyle w:val="Heading2"/>
+        <w:shd w:val="clear" w:color="auto" w:fill="FFFFFF"/>
+        <w:spacing w:before="150" w:beforeAutospacing="0" w:after="150" w:afterAutospacing="0"/>
+        <w:rPr>
+          <w:rFonts w:ascii="Segoe UI" w:hAnsi="Segoe UI" w:cs="Segoe UI"/>
+          <w:b w:val="0"/>
+          <w:bCs w:val="0"/>
+          <w:color w:val="000000"/>
+          <w:sz w:val="48"/>
+          <w:szCs w:val="48"/>
+        </w:rPr>
+      </w:pPr>
+      <w:r>
+        <w:rPr>
+          <w:rFonts w:ascii="Segoe UI" w:hAnsi="Segoe UI" w:cs="Segoe UI"/>
+          <w:b w:val="0"/>
+          <w:bCs w:val="0"/>
+          <w:color w:val="000000"/>
+          <w:sz w:val="48"/>
+          <w:szCs w:val="48"/>
+        </w:rPr>
+        <w:t>Syntax for MySQL</w:t>
+      </w:r>
+    </w:p>
+    <w:p>
+      <w:pPr>
+        <w:pStyle w:val="NormalWeb"/>
+        <w:shd w:val="clear" w:color="auto" w:fill="FFFFFF"/>
+        <w:spacing w:before="288" w:beforeAutospacing="0" w:after="288" w:afterAutospacing="0"/>
+        <w:rPr>
+          <w:rFonts w:ascii="Verdana" w:hAnsi="Verdana"/>
+          <w:color w:val="000000"/>
+          <w:sz w:val="23"/>
+          <w:szCs w:val="23"/>
+        </w:rPr>
+      </w:pPr>
+      <w:r>
+        <w:rPr>
+          <w:rFonts w:ascii="Verdana" w:hAnsi="Verdana"/>
+          <w:color w:val="000000"/>
+          <w:sz w:val="23"/>
+          <w:szCs w:val="23"/>
+        </w:rPr>
+        <w:t>The following SQL statement defines the "</w:t>
+      </w:r>
+      <w:proofErr w:type="spellStart"/>
+      <w:r>
+        <w:rPr>
+          <w:rFonts w:ascii="Verdana" w:hAnsi="Verdana"/>
+          <w:color w:val="000000"/>
+          <w:sz w:val="23"/>
+          <w:szCs w:val="23"/>
+        </w:rPr>
+        <w:t>Personid</w:t>
+      </w:r>
+      <w:proofErr w:type="spellEnd"/>
+      <w:r>
+        <w:rPr>
+          <w:rFonts w:ascii="Verdana" w:hAnsi="Verdana"/>
+          <w:color w:val="000000"/>
+          <w:sz w:val="23"/>
+          <w:szCs w:val="23"/>
+        </w:rPr>
+        <w:t>" column to be an auto-increment primary key field in the "Persons" table:</w:t>
+      </w:r>
+    </w:p>
+    <w:p>
+      <w:pPr>
+        <w:shd w:val="clear" w:color="auto" w:fill="FFFFFF"/>
+        <w:rPr>
+          <w:rStyle w:val="sqlcolor"/>
+          <w:rFonts w:ascii="Consolas" w:hAnsi="Consolas" w:cs="Consolas"/>
+          <w:color w:val="000000"/>
+          <w:sz w:val="23"/>
+          <w:szCs w:val="23"/>
+        </w:rPr>
+      </w:pPr>
+      <w:r>
+        <w:rPr>
+          <w:rStyle w:val="sqlkeywordcolor"/>
+          <w:rFonts w:ascii="Consolas" w:hAnsi="Consolas" w:cs="Consolas"/>
+          <w:color w:val="0000CD"/>
+          <w:sz w:val="23"/>
+          <w:szCs w:val="23"/>
+        </w:rPr>
+        <w:t>CREATE</w:t>
+      </w:r>
+      <w:r>
+        <w:rPr>
+          <w:rStyle w:val="sqlcolor"/>
+          <w:rFonts w:ascii="Consolas" w:hAnsi="Consolas" w:cs="Consolas"/>
+          <w:color w:val="000000"/>
+          <w:sz w:val="23"/>
+          <w:szCs w:val="23"/>
+        </w:rPr>
+        <w:t> </w:t>
+      </w:r>
+      <w:r>
+        <w:rPr>
+          <w:rStyle w:val="sqlkeywordcolor"/>
+          <w:rFonts w:ascii="Consolas" w:hAnsi="Consolas" w:cs="Consolas"/>
+          <w:color w:val="0000CD"/>
+          <w:sz w:val="23"/>
+          <w:szCs w:val="23"/>
+        </w:rPr>
+        <w:t>TABLE</w:t>
+      </w:r>
+      <w:r>
+        <w:rPr>
+          <w:rStyle w:val="sqlcolor"/>
+          <w:rFonts w:ascii="Consolas" w:hAnsi="Consolas" w:cs="Consolas"/>
+          <w:color w:val="000000"/>
+          <w:sz w:val="23"/>
+          <w:szCs w:val="23"/>
+        </w:rPr>
+        <w:t> Persons (</w:t>
+      </w:r>
+      <w:r>
+        <w:rPr>
+          <w:rFonts w:ascii="Consolas" w:hAnsi="Consolas" w:cs="Consolas"/>
+          <w:color w:val="000000"/>
+          <w:sz w:val="23"/>
+          <w:szCs w:val="23"/>
+        </w:rPr>
+        <w:br/>
+      </w:r>
+      <w:r>
+        <w:rPr>
+          <w:rStyle w:val="sqlcolor"/>
+          <w:rFonts w:ascii="Consolas" w:hAnsi="Consolas" w:cs="Consolas"/>
+          <w:color w:val="000000"/>
+          <w:sz w:val="23"/>
+          <w:szCs w:val="23"/>
+        </w:rPr>
+        <w:t>   </w:t>
+      </w:r>
+      <w:r>
+        <w:rPr>
+          <w:rStyle w:val="sqlnumbercolor"/>
+          <w:rFonts w:ascii="Consolas" w:hAnsi="Consolas" w:cs="Consolas"/>
+          <w:color w:val="000000"/>
+          <w:sz w:val="23"/>
+          <w:szCs w:val="23"/>
+        </w:rPr>
+        <w:t> </w:t>
+      </w:r>
+      <w:proofErr w:type="spellStart"/>
+      <w:r>
+        <w:rPr>
+          <w:rStyle w:val="sqlcolor"/>
+          <w:rFonts w:ascii="Consolas" w:hAnsi="Consolas" w:cs="Consolas"/>
+          <w:color w:val="000000"/>
+          <w:sz w:val="23"/>
+          <w:szCs w:val="23"/>
+        </w:rPr>
+        <w:t>Personid</w:t>
+      </w:r>
+      <w:proofErr w:type="spellEnd"/>
+      <w:r>
+        <w:rPr>
+          <w:rStyle w:val="sqlcolor"/>
+          <w:rFonts w:ascii="Consolas" w:hAnsi="Consolas" w:cs="Consolas"/>
+          <w:color w:val="000000"/>
+          <w:sz w:val="23"/>
+          <w:szCs w:val="23"/>
+        </w:rPr>
+        <w:t xml:space="preserve"> </w:t>
+      </w:r>
+      <w:proofErr w:type="spellStart"/>
+      <w:r>
+        <w:rPr>
+          <w:rStyle w:val="sqlcolor"/>
+          <w:rFonts w:ascii="Consolas" w:hAnsi="Consolas" w:cs="Consolas"/>
+          <w:color w:val="000000"/>
+          <w:sz w:val="23"/>
+          <w:szCs w:val="23"/>
+        </w:rPr>
+        <w:t>int</w:t>
+      </w:r>
+      <w:proofErr w:type="spellEnd"/>
+      <w:r>
+        <w:rPr>
+          <w:rStyle w:val="sqlcolor"/>
+          <w:rFonts w:ascii="Consolas" w:hAnsi="Consolas" w:cs="Consolas"/>
+          <w:color w:val="000000"/>
+          <w:sz w:val="23"/>
+          <w:szCs w:val="23"/>
+        </w:rPr>
+        <w:t> </w:t>
+      </w:r>
+      <w:r>
+        <w:rPr>
+          <w:rStyle w:val="sqlkeywordcolor"/>
+          <w:rFonts w:ascii="Consolas" w:hAnsi="Consolas" w:cs="Consolas"/>
+          <w:color w:val="0000CD"/>
+          <w:sz w:val="23"/>
+          <w:szCs w:val="23"/>
+        </w:rPr>
+        <w:t>NOT</w:t>
+      </w:r>
+      <w:r>
+        <w:rPr>
+          <w:rStyle w:val="sqlcolor"/>
+          <w:rFonts w:ascii="Consolas" w:hAnsi="Consolas" w:cs="Consolas"/>
+          <w:color w:val="000000"/>
+          <w:sz w:val="23"/>
+          <w:szCs w:val="23"/>
+        </w:rPr>
+        <w:t> </w:t>
+      </w:r>
+      <w:r>
+        <w:rPr>
+          <w:rStyle w:val="sqlkeywordcolor"/>
+          <w:rFonts w:ascii="Consolas" w:hAnsi="Consolas" w:cs="Consolas"/>
+          <w:color w:val="0000CD"/>
+          <w:sz w:val="23"/>
+          <w:szCs w:val="23"/>
+        </w:rPr>
+        <w:t>NULL</w:t>
+      </w:r>
+      <w:r>
+        <w:rPr>
+          <w:rStyle w:val="sqlcolor"/>
+          <w:rFonts w:ascii="Consolas" w:hAnsi="Consolas" w:cs="Consolas"/>
+          <w:color w:val="000000"/>
+          <w:sz w:val="23"/>
+          <w:szCs w:val="23"/>
+        </w:rPr>
+        <w:t> AUTO_INCREMENT,</w:t>
+      </w:r>
+      <w:r>
+        <w:rPr>
+          <w:rFonts w:ascii="Consolas" w:hAnsi="Consolas" w:cs="Consolas"/>
+          <w:color w:val="000000"/>
+          <w:sz w:val="23"/>
+          <w:szCs w:val="23"/>
+        </w:rPr>
+        <w:br/>
+      </w:r>
+      <w:r>
+        <w:rPr>
+          <w:rStyle w:val="sqlcolor"/>
+          <w:rFonts w:ascii="Consolas" w:hAnsi="Consolas" w:cs="Consolas"/>
+          <w:color w:val="000000"/>
+          <w:sz w:val="23"/>
+          <w:szCs w:val="23"/>
+        </w:rPr>
+        <w:t xml:space="preserve">    </w:t>
+      </w:r>
+      <w:proofErr w:type="spellStart"/>
+      <w:r>
+        <w:rPr>
+          <w:rStyle w:val="sqlcolor"/>
+          <w:rFonts w:ascii="Consolas" w:hAnsi="Consolas" w:cs="Consolas"/>
+          <w:color w:val="000000"/>
+          <w:sz w:val="23"/>
+          <w:szCs w:val="23"/>
+        </w:rPr>
+        <w:t>LastName</w:t>
+      </w:r>
+      <w:proofErr w:type="spellEnd"/>
+      <w:r>
+        <w:rPr>
+          <w:rStyle w:val="sqlcolor"/>
+          <w:rFonts w:ascii="Consolas" w:hAnsi="Consolas" w:cs="Consolas"/>
+          <w:color w:val="000000"/>
+          <w:sz w:val="23"/>
+          <w:szCs w:val="23"/>
+        </w:rPr>
+        <w:t xml:space="preserve"> </w:t>
+      </w:r>
+      <w:proofErr w:type="gramStart"/>
+      <w:r>
+        <w:rPr>
+          <w:rStyle w:val="sqlcolor"/>
+          <w:rFonts w:ascii="Consolas" w:hAnsi="Consolas" w:cs="Consolas"/>
+          <w:color w:val="000000"/>
+          <w:sz w:val="23"/>
+          <w:szCs w:val="23"/>
+        </w:rPr>
+        <w:t>varchar(</w:t>
+      </w:r>
+      <w:proofErr w:type="gramEnd"/>
+      <w:r>
+        <w:rPr>
+          <w:rStyle w:val="sqlnumbercolor"/>
+          <w:rFonts w:ascii="Consolas" w:hAnsi="Consolas" w:cs="Consolas"/>
+          <w:color w:val="000000"/>
+          <w:sz w:val="23"/>
+          <w:szCs w:val="23"/>
+        </w:rPr>
+        <w:t>255</w:t>
+      </w:r>
+      <w:r>
+        <w:rPr>
+          <w:rStyle w:val="sqlcolor"/>
+          <w:rFonts w:ascii="Consolas" w:hAnsi="Consolas" w:cs="Consolas"/>
+          <w:color w:val="000000"/>
+          <w:sz w:val="23"/>
+          <w:szCs w:val="23"/>
+        </w:rPr>
+        <w:t>) </w:t>
+      </w:r>
+      <w:r>
+        <w:rPr>
+          <w:rStyle w:val="sqlkeywordcolor"/>
+          <w:rFonts w:ascii="Consolas" w:hAnsi="Consolas" w:cs="Consolas"/>
+          <w:color w:val="0000CD"/>
+          <w:sz w:val="23"/>
+          <w:szCs w:val="23"/>
+        </w:rPr>
+        <w:t>NOT</w:t>
+      </w:r>
+      <w:r>
+        <w:rPr>
+          <w:rStyle w:val="sqlcolor"/>
+          <w:rFonts w:ascii="Consolas" w:hAnsi="Consolas" w:cs="Consolas"/>
+          <w:color w:val="000000"/>
+          <w:sz w:val="23"/>
+          <w:szCs w:val="23"/>
+        </w:rPr>
+        <w:t> </w:t>
+      </w:r>
+      <w:r>
+        <w:rPr>
+          <w:rStyle w:val="sqlkeywordcolor"/>
+          <w:rFonts w:ascii="Consolas" w:hAnsi="Consolas" w:cs="Consolas"/>
+          <w:color w:val="0000CD"/>
+          <w:sz w:val="23"/>
+          <w:szCs w:val="23"/>
+        </w:rPr>
+        <w:t>NULL</w:t>
+      </w:r>
+      <w:r>
+        <w:rPr>
+          <w:rStyle w:val="sqlcolor"/>
+          <w:rFonts w:ascii="Consolas" w:hAnsi="Consolas" w:cs="Consolas"/>
+          <w:color w:val="000000"/>
+          <w:sz w:val="23"/>
+          <w:szCs w:val="23"/>
+        </w:rPr>
+        <w:t>,</w:t>
+      </w:r>
+      <w:r>
+        <w:rPr>
+          <w:rFonts w:ascii="Consolas" w:hAnsi="Consolas" w:cs="Consolas"/>
+          <w:color w:val="000000"/>
+          <w:sz w:val="23"/>
+          <w:szCs w:val="23"/>
+        </w:rPr>
+        <w:br/>
+      </w:r>
+      <w:r>
+        <w:rPr>
+          <w:rStyle w:val="sqlcolor"/>
+          <w:rFonts w:ascii="Consolas" w:hAnsi="Consolas" w:cs="Consolas"/>
+          <w:color w:val="000000"/>
+          <w:sz w:val="23"/>
+          <w:szCs w:val="23"/>
+        </w:rPr>
+        <w:t xml:space="preserve">    </w:t>
+      </w:r>
+      <w:proofErr w:type="spellStart"/>
+      <w:r>
+        <w:rPr>
+          <w:rStyle w:val="sqlcolor"/>
+          <w:rFonts w:ascii="Consolas" w:hAnsi="Consolas" w:cs="Consolas"/>
+          <w:color w:val="000000"/>
+          <w:sz w:val="23"/>
+          <w:szCs w:val="23"/>
+        </w:rPr>
+        <w:t>FirstName</w:t>
+      </w:r>
+      <w:proofErr w:type="spellEnd"/>
+      <w:r>
+        <w:rPr>
+          <w:rStyle w:val="sqlcolor"/>
+          <w:rFonts w:ascii="Consolas" w:hAnsi="Consolas" w:cs="Consolas"/>
+          <w:color w:val="000000"/>
+          <w:sz w:val="23"/>
+          <w:szCs w:val="23"/>
+        </w:rPr>
+        <w:t xml:space="preserve"> varchar(</w:t>
+      </w:r>
+      <w:r>
+        <w:rPr>
+          <w:rStyle w:val="sqlnumbercolor"/>
+          <w:rFonts w:ascii="Consolas" w:hAnsi="Consolas" w:cs="Consolas"/>
+          <w:color w:val="000000"/>
+          <w:sz w:val="23"/>
+          <w:szCs w:val="23"/>
+        </w:rPr>
+        <w:t>255</w:t>
+      </w:r>
+      <w:r>
+        <w:rPr>
+          <w:rStyle w:val="sqlcolor"/>
+          <w:rFonts w:ascii="Consolas" w:hAnsi="Consolas" w:cs="Consolas"/>
+          <w:color w:val="000000"/>
+          <w:sz w:val="23"/>
+          <w:szCs w:val="23"/>
+        </w:rPr>
+        <w:t>),</w:t>
+      </w:r>
+      <w:r>
+        <w:rPr>
+          <w:rFonts w:ascii="Consolas" w:hAnsi="Consolas" w:cs="Consolas"/>
+          <w:color w:val="000000"/>
+          <w:sz w:val="23"/>
+          <w:szCs w:val="23"/>
+        </w:rPr>
+        <w:br/>
+      </w:r>
+      <w:r>
+        <w:rPr>
+          <w:rStyle w:val="sqlcolor"/>
+          <w:rFonts w:ascii="Consolas" w:hAnsi="Consolas" w:cs="Consolas"/>
+          <w:color w:val="000000"/>
+          <w:sz w:val="23"/>
+          <w:szCs w:val="23"/>
+        </w:rPr>
+        <w:lastRenderedPageBreak/>
+        <w:t xml:space="preserve">    Age </w:t>
+      </w:r>
+      <w:proofErr w:type="spellStart"/>
+      <w:r>
+        <w:rPr>
+          <w:rStyle w:val="sqlcolor"/>
+          <w:rFonts w:ascii="Consolas" w:hAnsi="Consolas" w:cs="Consolas"/>
+          <w:color w:val="000000"/>
+          <w:sz w:val="23"/>
+          <w:szCs w:val="23"/>
+        </w:rPr>
+        <w:t>int</w:t>
+      </w:r>
+      <w:proofErr w:type="spellEnd"/>
+      <w:r>
+        <w:rPr>
+          <w:rStyle w:val="sqlcolor"/>
+          <w:rFonts w:ascii="Consolas" w:hAnsi="Consolas" w:cs="Consolas"/>
+          <w:color w:val="000000"/>
+          <w:sz w:val="23"/>
+          <w:szCs w:val="23"/>
+        </w:rPr>
+        <w:t>,</w:t>
+      </w:r>
+      <w:r>
+        <w:rPr>
+          <w:rFonts w:ascii="Consolas" w:hAnsi="Consolas" w:cs="Consolas"/>
+          <w:color w:val="000000"/>
+          <w:sz w:val="23"/>
+          <w:szCs w:val="23"/>
+        </w:rPr>
+        <w:br/>
+      </w:r>
+      <w:r>
+        <w:rPr>
+          <w:rStyle w:val="sqlcolor"/>
+          <w:rFonts w:ascii="Consolas" w:hAnsi="Consolas" w:cs="Consolas"/>
+          <w:color w:val="000000"/>
+          <w:sz w:val="23"/>
+          <w:szCs w:val="23"/>
+        </w:rPr>
+        <w:t>    </w:t>
+      </w:r>
+      <w:r>
+        <w:rPr>
+          <w:rStyle w:val="sqlkeywordcolor"/>
+          <w:rFonts w:ascii="Consolas" w:hAnsi="Consolas" w:cs="Consolas"/>
+          <w:color w:val="0000CD"/>
+          <w:sz w:val="23"/>
+          <w:szCs w:val="23"/>
+        </w:rPr>
+        <w:t>PRIMARY</w:t>
+      </w:r>
+      <w:r>
+        <w:rPr>
+          <w:rStyle w:val="sqlcolor"/>
+          <w:rFonts w:ascii="Consolas" w:hAnsi="Consolas" w:cs="Consolas"/>
+          <w:color w:val="000000"/>
+          <w:sz w:val="23"/>
+          <w:szCs w:val="23"/>
+        </w:rPr>
+        <w:t> </w:t>
+      </w:r>
+      <w:r>
+        <w:rPr>
+          <w:rStyle w:val="sqlkeywordcolor"/>
+          <w:rFonts w:ascii="Consolas" w:hAnsi="Consolas" w:cs="Consolas"/>
+          <w:color w:val="0000CD"/>
+          <w:sz w:val="23"/>
+          <w:szCs w:val="23"/>
+        </w:rPr>
+        <w:t>KEY</w:t>
+      </w:r>
+      <w:r>
+        <w:rPr>
+          <w:rStyle w:val="sqlcolor"/>
+          <w:rFonts w:ascii="Consolas" w:hAnsi="Consolas" w:cs="Consolas"/>
+          <w:color w:val="000000"/>
+          <w:sz w:val="23"/>
+          <w:szCs w:val="23"/>
+        </w:rPr>
+        <w:t> (</w:t>
+      </w:r>
+      <w:proofErr w:type="spellStart"/>
+      <w:r>
+        <w:rPr>
+          <w:rStyle w:val="sqlcolor"/>
+          <w:rFonts w:ascii="Consolas" w:hAnsi="Consolas" w:cs="Consolas"/>
+          <w:color w:val="000000"/>
+          <w:sz w:val="23"/>
+          <w:szCs w:val="23"/>
+        </w:rPr>
+        <w:t>Personid</w:t>
+      </w:r>
+      <w:proofErr w:type="spellEnd"/>
+      <w:r>
+        <w:rPr>
+          <w:rStyle w:val="sqlcolor"/>
+          <w:rFonts w:ascii="Consolas" w:hAnsi="Consolas" w:cs="Consolas"/>
+          <w:color w:val="000000"/>
+          <w:sz w:val="23"/>
+          <w:szCs w:val="23"/>
+        </w:rPr>
+        <w:t>)</w:t>
+      </w:r>
+      <w:r>
+        <w:rPr>
+          <w:rFonts w:ascii="Consolas" w:hAnsi="Consolas" w:cs="Consolas"/>
+          <w:color w:val="000000"/>
+          <w:sz w:val="23"/>
+          <w:szCs w:val="23"/>
+        </w:rPr>
+        <w:br/>
+      </w:r>
+      <w:r>
+        <w:rPr>
+          <w:rStyle w:val="sqlcolor"/>
+          <w:rFonts w:ascii="Consolas" w:hAnsi="Consolas" w:cs="Consolas"/>
+          <w:color w:val="000000"/>
+          <w:sz w:val="23"/>
+          <w:szCs w:val="23"/>
+        </w:rPr>
+        <w:t>);</w:t>
+      </w:r>
+    </w:p>
+    <w:p>
+      <w:pPr>
+        <w:shd w:val="clear" w:color="auto" w:fill="FFFFFF"/>
+        <w:rPr>
+          <w:rStyle w:val="sqlcolor"/>
+          <w:rFonts w:ascii="Consolas" w:hAnsi="Consolas" w:cs="Consolas"/>
+          <w:color w:val="000000"/>
+          <w:sz w:val="23"/>
+          <w:szCs w:val="23"/>
+        </w:rPr>
+      </w:pPr>
+    </w:p>
+    <w:p>
+      <w:pPr>
+        <w:shd w:val="clear" w:color="auto" w:fill="FFFFFF"/>
+        <w:rPr>
+          <w:rFonts w:ascii="Consolas" w:hAnsi="Consolas" w:cs="Consolas"/>
+          <w:color w:val="000000"/>
+          <w:sz w:val="23"/>
+          <w:szCs w:val="23"/>
+        </w:rPr>
+      </w:pPr>
+      <w:r>
+        <w:rPr>
+          <w:rStyle w:val="sqlkeywordcolor"/>
+          <w:rFonts w:ascii="Consolas" w:hAnsi="Consolas" w:cs="Consolas"/>
+          <w:color w:val="0000CD"/>
+          <w:sz w:val="23"/>
+          <w:szCs w:val="23"/>
+          <w:shd w:val="clear" w:color="auto" w:fill="FFFFFF"/>
+        </w:rPr>
+        <w:t>INSERT</w:t>
+      </w:r>
+      <w:r>
+        <w:rPr>
+          <w:rFonts w:ascii="Consolas" w:hAnsi="Consolas" w:cs="Consolas"/>
+          <w:color w:val="000000"/>
+          <w:sz w:val="23"/>
+          <w:szCs w:val="23"/>
+          <w:shd w:val="clear" w:color="auto" w:fill="FFFFFF"/>
+        </w:rPr>
+        <w:t> </w:t>
+      </w:r>
+      <w:r>
+        <w:rPr>
+          <w:rStyle w:val="sqlkeywordcolor"/>
+          <w:rFonts w:ascii="Consolas" w:hAnsi="Consolas" w:cs="Consolas"/>
+          <w:color w:val="0000CD"/>
+          <w:sz w:val="23"/>
+          <w:szCs w:val="23"/>
+          <w:shd w:val="clear" w:color="auto" w:fill="FFFFFF"/>
+        </w:rPr>
+        <w:t>INTO</w:t>
+      </w:r>
+      <w:r>
+        <w:rPr>
+          <w:rFonts w:ascii="Consolas" w:hAnsi="Consolas" w:cs="Consolas"/>
+          <w:color w:val="000000"/>
+          <w:sz w:val="23"/>
+          <w:szCs w:val="23"/>
+          <w:shd w:val="clear" w:color="auto" w:fill="FFFFFF"/>
+        </w:rPr>
+        <w:t> Persons (</w:t>
+      </w:r>
+      <w:proofErr w:type="spellStart"/>
+      <w:r>
+        <w:rPr>
+          <w:rFonts w:ascii="Consolas" w:hAnsi="Consolas" w:cs="Consolas"/>
+          <w:color w:val="000000"/>
+          <w:sz w:val="23"/>
+          <w:szCs w:val="23"/>
+          <w:shd w:val="clear" w:color="auto" w:fill="FFFFFF"/>
+        </w:rPr>
+        <w:t>FirstName</w:t>
+      </w:r>
+      <w:proofErr w:type="gramStart"/>
+      <w:r>
+        <w:rPr>
+          <w:rFonts w:ascii="Consolas" w:hAnsi="Consolas" w:cs="Consolas"/>
+          <w:color w:val="000000"/>
+          <w:sz w:val="23"/>
+          <w:szCs w:val="23"/>
+          <w:shd w:val="clear" w:color="auto" w:fill="FFFFFF"/>
+        </w:rPr>
+        <w:t>,LastName</w:t>
+      </w:r>
+      <w:proofErr w:type="spellEnd"/>
+      <w:proofErr w:type="gramEnd"/>
+      <w:r>
+        <w:rPr>
+          <w:rFonts w:ascii="Consolas" w:hAnsi="Consolas" w:cs="Consolas"/>
+          <w:color w:val="000000"/>
+          <w:sz w:val="23"/>
+          <w:szCs w:val="23"/>
+          <w:shd w:val="clear" w:color="auto" w:fill="FFFFFF"/>
+        </w:rPr>
+        <w:t>)</w:t>
+      </w:r>
+      <w:r>
+        <w:rPr>
+          <w:rFonts w:ascii="Consolas" w:hAnsi="Consolas" w:cs="Consolas"/>
+          <w:color w:val="000000"/>
+          <w:sz w:val="23"/>
+          <w:szCs w:val="23"/>
+        </w:rPr>
+        <w:br/>
+      </w:r>
+      <w:r>
+        <w:rPr>
+          <w:rStyle w:val="sqlkeywordcolor"/>
+          <w:rFonts w:ascii="Consolas" w:hAnsi="Consolas" w:cs="Consolas"/>
+          <w:color w:val="0000CD"/>
+          <w:sz w:val="23"/>
+          <w:szCs w:val="23"/>
+          <w:shd w:val="clear" w:color="auto" w:fill="FFFFFF"/>
+        </w:rPr>
+        <w:t>VALUES</w:t>
+      </w:r>
+      <w:r>
+        <w:rPr>
+          <w:rFonts w:ascii="Consolas" w:hAnsi="Consolas" w:cs="Consolas"/>
+          <w:color w:val="000000"/>
+          <w:sz w:val="23"/>
+          <w:szCs w:val="23"/>
+          <w:shd w:val="clear" w:color="auto" w:fill="FFFFFF"/>
+        </w:rPr>
+        <w:t> (</w:t>
+      </w:r>
+      <w:r>
+        <w:rPr>
+          <w:rStyle w:val="sqlstringcolor"/>
+          <w:rFonts w:ascii="Consolas" w:hAnsi="Consolas" w:cs="Consolas"/>
+          <w:color w:val="A52A2A"/>
+          <w:sz w:val="23"/>
+          <w:szCs w:val="23"/>
+          <w:shd w:val="clear" w:color="auto" w:fill="FFFFFF"/>
+        </w:rPr>
+        <w:t>'Lars'</w:t>
+      </w:r>
+      <w:r>
+        <w:rPr>
+          <w:rFonts w:ascii="Consolas" w:hAnsi="Consolas" w:cs="Consolas"/>
+          <w:color w:val="000000"/>
+          <w:sz w:val="23"/>
+          <w:szCs w:val="23"/>
+          <w:shd w:val="clear" w:color="auto" w:fill="FFFFFF"/>
+        </w:rPr>
+        <w:t>,</w:t>
+      </w:r>
+      <w:r>
+        <w:rPr>
+          <w:rStyle w:val="sqlstringcolor"/>
+          <w:rFonts w:ascii="Consolas" w:hAnsi="Consolas" w:cs="Consolas"/>
+          <w:color w:val="A52A2A"/>
+          <w:sz w:val="23"/>
+          <w:szCs w:val="23"/>
+          <w:shd w:val="clear" w:color="auto" w:fill="FFFFFF"/>
+        </w:rPr>
+        <w:t>'</w:t>
+      </w:r>
+      <w:proofErr w:type="spellStart"/>
+      <w:r>
+        <w:rPr>
+          <w:rStyle w:val="sqlstringcolor"/>
+          <w:rFonts w:ascii="Consolas" w:hAnsi="Consolas" w:cs="Consolas"/>
+          <w:color w:val="A52A2A"/>
+          <w:sz w:val="23"/>
+          <w:szCs w:val="23"/>
+          <w:shd w:val="clear" w:color="auto" w:fill="FFFFFF"/>
+        </w:rPr>
+        <w:t>Monsen</w:t>
+      </w:r>
+      <w:proofErr w:type="spellEnd"/>
+      <w:r>
+        <w:rPr>
+          <w:rStyle w:val="sqlstringcolor"/>
+          <w:rFonts w:ascii="Consolas" w:hAnsi="Consolas" w:cs="Consolas"/>
+          <w:color w:val="A52A2A"/>
+          <w:sz w:val="23"/>
+          <w:szCs w:val="23"/>
+          <w:shd w:val="clear" w:color="auto" w:fill="FFFFFF"/>
+        </w:rPr>
+        <w:t>'</w:t>
+      </w:r>
+      <w:r>
+        <w:rPr>
+          <w:rFonts w:ascii="Consolas" w:hAnsi="Consolas" w:cs="Consolas"/>
+          <w:color w:val="000000"/>
+          <w:sz w:val="23"/>
+          <w:szCs w:val="23"/>
+          <w:shd w:val="clear" w:color="auto" w:fill="FFFFFF"/>
+        </w:rPr>
+        <w:t>);</w:t>
+      </w:r>
+    </w:p>
+    <w:p>
+      <w:pPr>
+        <w:shd w:val="clear" w:color="auto" w:fill="FFFFFF"/>
+        <w:rPr>
+          <w:rFonts w:ascii="Consolas" w:hAnsi="Consolas" w:cs="Consolas"/>
+          <w:color w:val="000000"/>
+          <w:sz w:val="23"/>
+          <w:szCs w:val="23"/>
+        </w:rPr>
+      </w:pPr>
+    </w:p>
+    <w:p>
+      <w:pPr>
+        <w:pStyle w:val="Heading2"/>
+        <w:shd w:val="clear" w:color="auto" w:fill="FFFFFF"/>
+        <w:spacing w:before="150" w:beforeAutospacing="0" w:after="150" w:afterAutospacing="0"/>
+        <w:rPr>
+          <w:rFonts w:ascii="Segoe UI" w:hAnsi="Segoe UI" w:cs="Segoe UI"/>
+          <w:b w:val="0"/>
+          <w:bCs w:val="0"/>
+          <w:color w:val="000000"/>
+          <w:sz w:val="48"/>
+          <w:szCs w:val="48"/>
+        </w:rPr>
+      </w:pPr>
+      <w:r>
+        <w:rPr>
+          <w:rFonts w:ascii="Segoe UI" w:hAnsi="Segoe UI" w:cs="Segoe UI"/>
+          <w:b w:val="0"/>
+          <w:bCs w:val="0"/>
+          <w:color w:val="000000"/>
+          <w:sz w:val="48"/>
+          <w:szCs w:val="48"/>
+        </w:rPr>
+        <w:t>SQL FOREIGN KEY on CREATE TABLE</w:t>
+      </w:r>
+    </w:p>
+    <w:p>
+      <w:pPr>
+        <w:pStyle w:val="Heading2"/>
+        <w:shd w:val="clear" w:color="auto" w:fill="FFFFFF"/>
+        <w:spacing w:before="150" w:beforeAutospacing="0" w:after="150" w:afterAutospacing="0"/>
+        <w:rPr>
+          <w:rFonts w:ascii="Segoe UI" w:hAnsi="Segoe UI" w:cs="Segoe UI"/>
+          <w:b w:val="0"/>
+          <w:bCs w:val="0"/>
+          <w:color w:val="000000"/>
+          <w:sz w:val="48"/>
+          <w:szCs w:val="48"/>
+        </w:rPr>
+      </w:pPr>
+      <w:r>
+        <w:rPr>
+          <w:noProof/>
+        </w:rPr>
+        <w:drawing>
+          <wp:inline distT="0" distB="0" distL="0" distR="0" wp14:anchorId="35965112" wp14:editId="3BC8DF7C">
+            <wp:extent cx="5943600" cy="3264535"/>
+            <wp:effectExtent l="0" t="0" r="0" b="0"/>
+            <wp:docPr id="6" name="Picture 6"/>
+            <wp:cNvGraphicFramePr>
+              <a:graphicFrameLocks xmlns:a="http://schemas.openxmlformats.org/drawingml/2006/main" noChangeAspect="1"/>
+            </wp:cNvGraphicFramePr>
+            <a:graphic xmlns:a="http://schemas.openxmlformats.org/drawingml/2006/main">
+              <a:graphicData uri="http://schemas.openxmlformats.org/drawingml/2006/picture">
+                <pic:pic xmlns:pic="http://schemas.openxmlformats.org/drawingml/2006/picture">
+                  <pic:nvPicPr>
+                    <pic:cNvPr id="0" name=""/>
+                    <pic:cNvPicPr/>
+                  </pic:nvPicPr>
+                  <pic:blipFill>
+                    <a:blip r:embed="rId15"/>
+                    <a:stretch>
+                      <a:fillRect/>
+                    </a:stretch>
+                  </pic:blipFill>
+                  <pic:spPr>
+                    <a:xfrm>
+                      <a:off x="0" y="0"/>
+                      <a:ext cx="5943600" cy="3264535"/>
+                    </a:xfrm>
+                    <a:prstGeom prst="rect">
+                      <a:avLst/>
+                    </a:prstGeom>
+                  </pic:spPr>
+                </pic:pic>
+              </a:graphicData>
+            </a:graphic>
+          </wp:inline>
+        </w:drawing>
+      </w:r>
+      <w:bookmarkStart w:id="0" w:name="_GoBack"/>
+      <w:bookmarkEnd w:id="0"/>
+    </w:p>
+    <w:p>
+      <w:pPr>
+        <w:pStyle w:val="NormalWeb"/>
+        <w:shd w:val="clear" w:color="auto" w:fill="FFFFFF"/>
+        <w:spacing w:before="288" w:beforeAutospacing="0" w:after="288" w:afterAutospacing="0"/>
+        <w:rPr>
+          <w:rFonts w:ascii="Verdana" w:hAnsi="Verdana"/>
+          <w:color w:val="000000"/>
+          <w:sz w:val="23"/>
+          <w:szCs w:val="23"/>
+        </w:rPr>
+      </w:pPr>
+      <w:r>
+        <w:rPr>
+          <w:rFonts w:ascii="Verdana" w:hAnsi="Verdana"/>
+          <w:color w:val="000000"/>
+          <w:sz w:val="23"/>
+          <w:szCs w:val="23"/>
+        </w:rPr>
+        <w:t>The following SQL creates a FOREIGN KEY on the "</w:t>
+      </w:r>
+      <w:proofErr w:type="spellStart"/>
+      <w:r>
+        <w:rPr>
+          <w:rFonts w:ascii="Verdana" w:hAnsi="Verdana"/>
+          <w:color w:val="000000"/>
+          <w:sz w:val="23"/>
+          <w:szCs w:val="23"/>
+        </w:rPr>
+        <w:t>PersonID</w:t>
+      </w:r>
+      <w:proofErr w:type="spellEnd"/>
+      <w:r>
+        <w:rPr>
+          <w:rFonts w:ascii="Verdana" w:hAnsi="Verdana"/>
+          <w:color w:val="000000"/>
+          <w:sz w:val="23"/>
+          <w:szCs w:val="23"/>
+        </w:rPr>
+        <w:t>" column when the "Orders" table is created:</w:t>
+      </w:r>
+    </w:p>
+    <w:p>
+      <w:pPr>
+        <w:pStyle w:val="NormalWeb"/>
+        <w:shd w:val="clear" w:color="auto" w:fill="FFFFFF"/>
+        <w:spacing w:before="288" w:beforeAutospacing="0" w:after="288" w:afterAutospacing="0"/>
+        <w:rPr>
+          <w:rFonts w:ascii="Verdana" w:hAnsi="Verdana"/>
+          <w:color w:val="000000"/>
+          <w:sz w:val="23"/>
+          <w:szCs w:val="23"/>
+        </w:rPr>
+      </w:pPr>
+      <w:r>
+        <w:rPr>
+          <w:rFonts w:ascii="Verdana" w:hAnsi="Verdana"/>
+          <w:b/>
+          <w:bCs/>
+          <w:color w:val="000000"/>
+          <w:sz w:val="23"/>
+          <w:szCs w:val="23"/>
+        </w:rPr>
+        <w:t>MySQL:</w:t>
+      </w:r>
+    </w:p>
+    <w:p>
+      <w:pPr>
+        <w:shd w:val="clear" w:color="auto" w:fill="FFFFFF"/>
+        <w:rPr>
+          <w:rStyle w:val="sqlcolor"/>
+          <w:rFonts w:ascii="Consolas" w:hAnsi="Consolas" w:cs="Consolas"/>
+          <w:color w:val="000000"/>
+          <w:sz w:val="23"/>
+          <w:szCs w:val="23"/>
+        </w:rPr>
+      </w:pPr>
+      <w:r>
+        <w:rPr>
+          <w:rStyle w:val="sqlkeywordcolor"/>
+          <w:rFonts w:ascii="Consolas" w:hAnsi="Consolas" w:cs="Consolas"/>
+          <w:color w:val="0000CD"/>
+          <w:sz w:val="23"/>
+          <w:szCs w:val="23"/>
+        </w:rPr>
+        <w:t>CREATE</w:t>
+      </w:r>
+      <w:r>
+        <w:rPr>
+          <w:rStyle w:val="sqlcolor"/>
+          <w:rFonts w:ascii="Consolas" w:hAnsi="Consolas" w:cs="Consolas"/>
+          <w:color w:val="000000"/>
+          <w:sz w:val="23"/>
+          <w:szCs w:val="23"/>
+        </w:rPr>
+        <w:t> </w:t>
+      </w:r>
+      <w:r>
+        <w:rPr>
+          <w:rStyle w:val="sqlkeywordcolor"/>
+          <w:rFonts w:ascii="Consolas" w:hAnsi="Consolas" w:cs="Consolas"/>
+          <w:color w:val="0000CD"/>
+          <w:sz w:val="23"/>
+          <w:szCs w:val="23"/>
+        </w:rPr>
+        <w:t>TABLE</w:t>
+      </w:r>
+      <w:r>
+        <w:rPr>
+          <w:rStyle w:val="sqlcolor"/>
+          <w:rFonts w:ascii="Consolas" w:hAnsi="Consolas" w:cs="Consolas"/>
+          <w:color w:val="000000"/>
+          <w:sz w:val="23"/>
+          <w:szCs w:val="23"/>
+        </w:rPr>
+        <w:t> Orders (</w:t>
+      </w:r>
+      <w:r>
+        <w:rPr>
+          <w:rFonts w:ascii="Consolas" w:hAnsi="Consolas" w:cs="Consolas"/>
+          <w:color w:val="000000"/>
+          <w:sz w:val="23"/>
+          <w:szCs w:val="23"/>
+        </w:rPr>
+        <w:br/>
+      </w:r>
+      <w:r>
+        <w:rPr>
+          <w:rStyle w:val="sqlcolor"/>
+          <w:rFonts w:ascii="Consolas" w:hAnsi="Consolas" w:cs="Consolas"/>
+          <w:color w:val="000000"/>
+          <w:sz w:val="23"/>
+          <w:szCs w:val="23"/>
+        </w:rPr>
+        <w:t xml:space="preserve">    </w:t>
+      </w:r>
+      <w:proofErr w:type="spellStart"/>
+      <w:r>
+        <w:rPr>
+          <w:rStyle w:val="sqlcolor"/>
+          <w:rFonts w:ascii="Consolas" w:hAnsi="Consolas" w:cs="Consolas"/>
+          <w:color w:val="000000"/>
+          <w:sz w:val="23"/>
+          <w:szCs w:val="23"/>
+        </w:rPr>
+        <w:t>OrderID</w:t>
+      </w:r>
+      <w:proofErr w:type="spellEnd"/>
+      <w:r>
+        <w:rPr>
+          <w:rStyle w:val="sqlcolor"/>
+          <w:rFonts w:ascii="Consolas" w:hAnsi="Consolas" w:cs="Consolas"/>
+          <w:color w:val="000000"/>
+          <w:sz w:val="23"/>
+          <w:szCs w:val="23"/>
+        </w:rPr>
+        <w:t xml:space="preserve"> </w:t>
+      </w:r>
+      <w:proofErr w:type="spellStart"/>
+      <w:r>
+        <w:rPr>
+          <w:rStyle w:val="sqlcolor"/>
+          <w:rFonts w:ascii="Consolas" w:hAnsi="Consolas" w:cs="Consolas"/>
+          <w:color w:val="000000"/>
+          <w:sz w:val="23"/>
+          <w:szCs w:val="23"/>
+        </w:rPr>
+        <w:t>int</w:t>
+      </w:r>
+      <w:proofErr w:type="spellEnd"/>
+      <w:r>
+        <w:rPr>
+          <w:rStyle w:val="sqlcolor"/>
+          <w:rFonts w:ascii="Consolas" w:hAnsi="Consolas" w:cs="Consolas"/>
+          <w:color w:val="000000"/>
+          <w:sz w:val="23"/>
+          <w:szCs w:val="23"/>
+        </w:rPr>
+        <w:t> </w:t>
+      </w:r>
+      <w:r>
+        <w:rPr>
+          <w:rStyle w:val="sqlkeywordcolor"/>
+          <w:rFonts w:ascii="Consolas" w:hAnsi="Consolas" w:cs="Consolas"/>
+          <w:color w:val="0000CD"/>
+          <w:sz w:val="23"/>
+          <w:szCs w:val="23"/>
+        </w:rPr>
+        <w:t>NOT</w:t>
+      </w:r>
+      <w:r>
+        <w:rPr>
+          <w:rStyle w:val="sqlcolor"/>
+          <w:rFonts w:ascii="Consolas" w:hAnsi="Consolas" w:cs="Consolas"/>
+          <w:color w:val="000000"/>
+          <w:sz w:val="23"/>
+          <w:szCs w:val="23"/>
+        </w:rPr>
+        <w:t> </w:t>
+      </w:r>
+      <w:r>
+        <w:rPr>
+          <w:rStyle w:val="sqlkeywordcolor"/>
+          <w:rFonts w:ascii="Consolas" w:hAnsi="Consolas" w:cs="Consolas"/>
+          <w:color w:val="0000CD"/>
+          <w:sz w:val="23"/>
+          <w:szCs w:val="23"/>
+        </w:rPr>
+        <w:t>NULL</w:t>
+      </w:r>
+      <w:r>
+        <w:rPr>
+          <w:rStyle w:val="sqlcolor"/>
+          <w:rFonts w:ascii="Consolas" w:hAnsi="Consolas" w:cs="Consolas"/>
+          <w:color w:val="000000"/>
+          <w:sz w:val="23"/>
+          <w:szCs w:val="23"/>
+        </w:rPr>
+        <w:t>,</w:t>
+      </w:r>
+      <w:r>
+        <w:rPr>
+          <w:rFonts w:ascii="Consolas" w:hAnsi="Consolas" w:cs="Consolas"/>
+          <w:color w:val="000000"/>
+          <w:sz w:val="23"/>
+          <w:szCs w:val="23"/>
+        </w:rPr>
+        <w:br/>
+      </w:r>
+      <w:r>
+        <w:rPr>
+          <w:rStyle w:val="sqlcolor"/>
+          <w:rFonts w:ascii="Consolas" w:hAnsi="Consolas" w:cs="Consolas"/>
+          <w:color w:val="000000"/>
+          <w:sz w:val="23"/>
+          <w:szCs w:val="23"/>
+        </w:rPr>
+        <w:t xml:space="preserve">    </w:t>
+      </w:r>
+      <w:proofErr w:type="spellStart"/>
+      <w:r>
+        <w:rPr>
+          <w:rStyle w:val="sqlcolor"/>
+          <w:rFonts w:ascii="Consolas" w:hAnsi="Consolas" w:cs="Consolas"/>
+          <w:color w:val="000000"/>
+          <w:sz w:val="23"/>
+          <w:szCs w:val="23"/>
+        </w:rPr>
+        <w:t>OrderNumber</w:t>
+      </w:r>
+      <w:proofErr w:type="spellEnd"/>
+      <w:r>
+        <w:rPr>
+          <w:rStyle w:val="sqlcolor"/>
+          <w:rFonts w:ascii="Consolas" w:hAnsi="Consolas" w:cs="Consolas"/>
+          <w:color w:val="000000"/>
+          <w:sz w:val="23"/>
+          <w:szCs w:val="23"/>
+        </w:rPr>
+        <w:t xml:space="preserve"> </w:t>
+      </w:r>
+      <w:proofErr w:type="spellStart"/>
+      <w:r>
+        <w:rPr>
+          <w:rStyle w:val="sqlcolor"/>
+          <w:rFonts w:ascii="Consolas" w:hAnsi="Consolas" w:cs="Consolas"/>
+          <w:color w:val="000000"/>
+          <w:sz w:val="23"/>
+          <w:szCs w:val="23"/>
+        </w:rPr>
+        <w:t>int</w:t>
+      </w:r>
+      <w:proofErr w:type="spellEnd"/>
+      <w:r>
+        <w:rPr>
+          <w:rStyle w:val="sqlcolor"/>
+          <w:rFonts w:ascii="Consolas" w:hAnsi="Consolas" w:cs="Consolas"/>
+          <w:color w:val="000000"/>
+          <w:sz w:val="23"/>
+          <w:szCs w:val="23"/>
+        </w:rPr>
+        <w:t> </w:t>
+      </w:r>
+      <w:r>
+        <w:rPr>
+          <w:rStyle w:val="sqlkeywordcolor"/>
+          <w:rFonts w:ascii="Consolas" w:hAnsi="Consolas" w:cs="Consolas"/>
+          <w:color w:val="0000CD"/>
+          <w:sz w:val="23"/>
+          <w:szCs w:val="23"/>
+        </w:rPr>
+        <w:t>NOT</w:t>
+      </w:r>
+      <w:r>
+        <w:rPr>
+          <w:rStyle w:val="sqlcolor"/>
+          <w:rFonts w:ascii="Consolas" w:hAnsi="Consolas" w:cs="Consolas"/>
+          <w:color w:val="000000"/>
+          <w:sz w:val="23"/>
+          <w:szCs w:val="23"/>
+        </w:rPr>
+        <w:t> </w:t>
+      </w:r>
+      <w:r>
+        <w:rPr>
+          <w:rStyle w:val="sqlkeywordcolor"/>
+          <w:rFonts w:ascii="Consolas" w:hAnsi="Consolas" w:cs="Consolas"/>
+          <w:color w:val="0000CD"/>
+          <w:sz w:val="23"/>
+          <w:szCs w:val="23"/>
+        </w:rPr>
+        <w:t>NULL</w:t>
+      </w:r>
+      <w:r>
+        <w:rPr>
+          <w:rStyle w:val="sqlcolor"/>
+          <w:rFonts w:ascii="Consolas" w:hAnsi="Consolas" w:cs="Consolas"/>
+          <w:color w:val="000000"/>
+          <w:sz w:val="23"/>
+          <w:szCs w:val="23"/>
+        </w:rPr>
+        <w:t>,</w:t>
+      </w:r>
+      <w:r>
+        <w:rPr>
+          <w:rFonts w:ascii="Consolas" w:hAnsi="Consolas" w:cs="Consolas"/>
+          <w:color w:val="000000"/>
+          <w:sz w:val="23"/>
+          <w:szCs w:val="23"/>
+        </w:rPr>
+        <w:br/>
+      </w:r>
+      <w:r>
+        <w:rPr>
+          <w:rStyle w:val="sqlcolor"/>
+          <w:rFonts w:ascii="Consolas" w:hAnsi="Consolas" w:cs="Consolas"/>
+          <w:color w:val="000000"/>
+          <w:sz w:val="23"/>
+          <w:szCs w:val="23"/>
+        </w:rPr>
+        <w:t xml:space="preserve">    </w:t>
+      </w:r>
+      <w:proofErr w:type="spellStart"/>
+      <w:r>
+        <w:rPr>
+          <w:rStyle w:val="sqlcolor"/>
+          <w:rFonts w:ascii="Consolas" w:hAnsi="Consolas" w:cs="Consolas"/>
+          <w:color w:val="000000"/>
+          <w:sz w:val="23"/>
+          <w:szCs w:val="23"/>
+        </w:rPr>
+        <w:t>PersonID</w:t>
+      </w:r>
+      <w:proofErr w:type="spellEnd"/>
+      <w:r>
+        <w:rPr>
+          <w:rStyle w:val="sqlcolor"/>
+          <w:rFonts w:ascii="Consolas" w:hAnsi="Consolas" w:cs="Consolas"/>
+          <w:color w:val="000000"/>
+          <w:sz w:val="23"/>
+          <w:szCs w:val="23"/>
+        </w:rPr>
+        <w:t xml:space="preserve"> </w:t>
+      </w:r>
+      <w:proofErr w:type="spellStart"/>
+      <w:r>
+        <w:rPr>
+          <w:rStyle w:val="sqlcolor"/>
+          <w:rFonts w:ascii="Consolas" w:hAnsi="Consolas" w:cs="Consolas"/>
+          <w:color w:val="000000"/>
+          <w:sz w:val="23"/>
+          <w:szCs w:val="23"/>
+        </w:rPr>
+        <w:t>int</w:t>
+      </w:r>
+      <w:proofErr w:type="spellEnd"/>
+      <w:r>
+        <w:rPr>
+          <w:rStyle w:val="sqlcolor"/>
+          <w:rFonts w:ascii="Consolas" w:hAnsi="Consolas" w:cs="Consolas"/>
+          <w:color w:val="000000"/>
+          <w:sz w:val="23"/>
+          <w:szCs w:val="23"/>
+        </w:rPr>
+        <w:t>,</w:t>
+      </w:r>
+      <w:r>
+        <w:rPr>
+          <w:rFonts w:ascii="Consolas" w:hAnsi="Consolas" w:cs="Consolas"/>
+          <w:color w:val="000000"/>
+          <w:sz w:val="23"/>
+          <w:szCs w:val="23"/>
+        </w:rPr>
+        <w:br/>
+      </w:r>
+      <w:r>
+        <w:rPr>
+          <w:rStyle w:val="sqlcolor"/>
+          <w:rFonts w:ascii="Consolas" w:hAnsi="Consolas" w:cs="Consolas"/>
+          <w:color w:val="000000"/>
+          <w:sz w:val="23"/>
+          <w:szCs w:val="23"/>
+        </w:rPr>
+        <w:t>    </w:t>
+      </w:r>
+      <w:r>
+        <w:rPr>
+          <w:rStyle w:val="sqlkeywordcolor"/>
+          <w:rFonts w:ascii="Consolas" w:hAnsi="Consolas" w:cs="Consolas"/>
+          <w:color w:val="0000CD"/>
+          <w:sz w:val="23"/>
+          <w:szCs w:val="23"/>
+        </w:rPr>
+        <w:t>PRIMARY</w:t>
+      </w:r>
+      <w:r>
+        <w:rPr>
+          <w:rStyle w:val="sqlcolor"/>
+          <w:rFonts w:ascii="Consolas" w:hAnsi="Consolas" w:cs="Consolas"/>
+          <w:color w:val="000000"/>
+          <w:sz w:val="23"/>
+          <w:szCs w:val="23"/>
+        </w:rPr>
+        <w:t> </w:t>
+      </w:r>
+      <w:r>
+        <w:rPr>
+          <w:rStyle w:val="sqlkeywordcolor"/>
+          <w:rFonts w:ascii="Consolas" w:hAnsi="Consolas" w:cs="Consolas"/>
+          <w:color w:val="0000CD"/>
+          <w:sz w:val="23"/>
+          <w:szCs w:val="23"/>
+        </w:rPr>
+        <w:t>KEY</w:t>
+      </w:r>
+      <w:r>
+        <w:rPr>
+          <w:rStyle w:val="sqlcolor"/>
+          <w:rFonts w:ascii="Consolas" w:hAnsi="Consolas" w:cs="Consolas"/>
+          <w:color w:val="000000"/>
+          <w:sz w:val="23"/>
+          <w:szCs w:val="23"/>
+        </w:rPr>
+        <w:t> (</w:t>
+      </w:r>
+      <w:proofErr w:type="spellStart"/>
+      <w:r>
+        <w:rPr>
+          <w:rStyle w:val="sqlcolor"/>
+          <w:rFonts w:ascii="Consolas" w:hAnsi="Consolas" w:cs="Consolas"/>
+          <w:color w:val="000000"/>
+          <w:sz w:val="23"/>
+          <w:szCs w:val="23"/>
+        </w:rPr>
+        <w:t>OrderID</w:t>
+      </w:r>
+      <w:proofErr w:type="spellEnd"/>
+      <w:r>
+        <w:rPr>
+          <w:rStyle w:val="sqlcolor"/>
+          <w:rFonts w:ascii="Consolas" w:hAnsi="Consolas" w:cs="Consolas"/>
+          <w:color w:val="000000"/>
+          <w:sz w:val="23"/>
+          <w:szCs w:val="23"/>
+        </w:rPr>
+        <w:t>),</w:t>
+      </w:r>
+      <w:r>
+        <w:rPr>
+          <w:rFonts w:ascii="Consolas" w:hAnsi="Consolas" w:cs="Consolas"/>
+          <w:color w:val="000000"/>
+          <w:sz w:val="23"/>
+          <w:szCs w:val="23"/>
+        </w:rPr>
+        <w:br/>
+      </w:r>
+      <w:r>
+        <w:rPr>
+          <w:rStyle w:val="sqlcolor"/>
+          <w:rFonts w:ascii="Consolas" w:hAnsi="Consolas" w:cs="Consolas"/>
+          <w:color w:val="000000"/>
+          <w:sz w:val="23"/>
+          <w:szCs w:val="23"/>
+        </w:rPr>
+        <w:t>    </w:t>
+      </w:r>
+      <w:r>
+        <w:rPr>
+          <w:rStyle w:val="sqlkeywordcolor"/>
+          <w:rFonts w:ascii="Consolas" w:hAnsi="Consolas" w:cs="Consolas"/>
+          <w:color w:val="0000CD"/>
+          <w:sz w:val="23"/>
+          <w:szCs w:val="23"/>
+        </w:rPr>
+        <w:t>FOREIGN</w:t>
+      </w:r>
+      <w:r>
+        <w:rPr>
+          <w:rStyle w:val="sqlcolor"/>
+          <w:rFonts w:ascii="Consolas" w:hAnsi="Consolas" w:cs="Consolas"/>
+          <w:color w:val="000000"/>
+          <w:sz w:val="23"/>
+          <w:szCs w:val="23"/>
+        </w:rPr>
+        <w:t> </w:t>
+      </w:r>
+      <w:r>
+        <w:rPr>
+          <w:rStyle w:val="sqlkeywordcolor"/>
+          <w:rFonts w:ascii="Consolas" w:hAnsi="Consolas" w:cs="Consolas"/>
+          <w:color w:val="0000CD"/>
+          <w:sz w:val="23"/>
+          <w:szCs w:val="23"/>
+        </w:rPr>
+        <w:t>KEY</w:t>
+      </w:r>
+      <w:r>
+        <w:rPr>
+          <w:rStyle w:val="sqlcolor"/>
+          <w:rFonts w:ascii="Consolas" w:hAnsi="Consolas" w:cs="Consolas"/>
+          <w:color w:val="000000"/>
+          <w:sz w:val="23"/>
+          <w:szCs w:val="23"/>
+        </w:rPr>
+        <w:t> (</w:t>
+      </w:r>
+      <w:proofErr w:type="spellStart"/>
+      <w:r>
+        <w:rPr>
+          <w:rStyle w:val="sqlcolor"/>
+          <w:rFonts w:ascii="Consolas" w:hAnsi="Consolas" w:cs="Consolas"/>
+          <w:color w:val="000000"/>
+          <w:sz w:val="23"/>
+          <w:szCs w:val="23"/>
+        </w:rPr>
+        <w:t>PersonID</w:t>
+      </w:r>
+      <w:proofErr w:type="spellEnd"/>
+      <w:r>
+        <w:rPr>
+          <w:rStyle w:val="sqlcolor"/>
+          <w:rFonts w:ascii="Consolas" w:hAnsi="Consolas" w:cs="Consolas"/>
+          <w:color w:val="000000"/>
+          <w:sz w:val="23"/>
+          <w:szCs w:val="23"/>
+        </w:rPr>
+        <w:t>) </w:t>
+      </w:r>
+      <w:r>
+        <w:rPr>
+          <w:rStyle w:val="sqlkeywordcolor"/>
+          <w:rFonts w:ascii="Consolas" w:hAnsi="Consolas" w:cs="Consolas"/>
+          <w:color w:val="0000CD"/>
+          <w:sz w:val="23"/>
+          <w:szCs w:val="23"/>
+        </w:rPr>
+        <w:t>REFERENCES</w:t>
+      </w:r>
+      <w:r>
+        <w:rPr>
+          <w:rStyle w:val="sqlcolor"/>
+          <w:rFonts w:ascii="Consolas" w:hAnsi="Consolas" w:cs="Consolas"/>
+          <w:color w:val="000000"/>
+          <w:sz w:val="23"/>
+          <w:szCs w:val="23"/>
+        </w:rPr>
+        <w:t> Persons(</w:t>
+      </w:r>
+      <w:proofErr w:type="spellStart"/>
+      <w:r>
+        <w:rPr>
+          <w:rStyle w:val="sqlcolor"/>
+          <w:rFonts w:ascii="Consolas" w:hAnsi="Consolas" w:cs="Consolas"/>
+          <w:color w:val="000000"/>
+          <w:sz w:val="23"/>
+          <w:szCs w:val="23"/>
+        </w:rPr>
+        <w:t>PersonID</w:t>
+      </w:r>
+      <w:proofErr w:type="spellEnd"/>
+      <w:r>
+        <w:rPr>
+          <w:rStyle w:val="sqlcolor"/>
+          <w:rFonts w:ascii="Consolas" w:hAnsi="Consolas" w:cs="Consolas"/>
+          <w:color w:val="000000"/>
+          <w:sz w:val="23"/>
+          <w:szCs w:val="23"/>
+        </w:rPr>
+        <w:t>)</w:t>
+      </w:r>
+      <w:r>
+        <w:rPr>
+          <w:rFonts w:ascii="Consolas" w:hAnsi="Consolas" w:cs="Consolas"/>
+          <w:color w:val="000000"/>
+          <w:sz w:val="23"/>
+          <w:szCs w:val="23"/>
+        </w:rPr>
+        <w:br/>
+      </w:r>
+      <w:r>
+        <w:rPr>
+          <w:rStyle w:val="sqlcolor"/>
+          <w:rFonts w:ascii="Consolas" w:hAnsi="Consolas" w:cs="Consolas"/>
+          <w:color w:val="000000"/>
+          <w:sz w:val="23"/>
+          <w:szCs w:val="23"/>
+        </w:rPr>
+        <w:t>);</w:t>
+      </w:r>
+    </w:p>
+    <w:p>
+      <w:pPr>
+        <w:shd w:val="clear" w:color="auto" w:fill="FFFFFF"/>
+        <w:rPr>
+          <w:rStyle w:val="sqlcolor"/>
+          <w:rFonts w:ascii="Consolas" w:hAnsi="Consolas" w:cs="Consolas"/>
+          <w:color w:val="000000"/>
+          <w:sz w:val="23"/>
+          <w:szCs w:val="23"/>
+        </w:rPr>
+      </w:pPr>
+    </w:p>
+    <w:p>
+      <w:pPr>
+        <w:pStyle w:val="Heading2"/>
+        <w:shd w:val="clear" w:color="auto" w:fill="FFFFFF"/>
+        <w:spacing w:before="150" w:beforeAutospacing="0" w:after="150" w:afterAutospacing="0"/>
+        <w:rPr>
+          <w:rFonts w:ascii="Segoe UI" w:hAnsi="Segoe UI" w:cs="Segoe UI"/>
+          <w:b w:val="0"/>
+          <w:bCs w:val="0"/>
+          <w:color w:val="000000"/>
+          <w:sz w:val="48"/>
+          <w:szCs w:val="48"/>
+        </w:rPr>
+      </w:pPr>
+      <w:r>
+        <w:rPr>
+          <w:rFonts w:ascii="Segoe UI" w:hAnsi="Segoe UI" w:cs="Segoe UI"/>
+          <w:b w:val="0"/>
+          <w:bCs w:val="0"/>
+          <w:color w:val="000000"/>
+          <w:sz w:val="48"/>
+          <w:szCs w:val="48"/>
+        </w:rPr>
+        <w:t>SQL INNER JOIN Keyword</w:t>
+      </w:r>
+    </w:p>
+    <w:p>
+      <w:pPr>
+        <w:pStyle w:val="NormalWeb"/>
+        <w:shd w:val="clear" w:color="auto" w:fill="FFFFFF"/>
+        <w:spacing w:before="288" w:beforeAutospacing="0" w:after="288" w:afterAutospacing="0"/>
+        <w:rPr>
+          <w:rFonts w:ascii="Verdana" w:hAnsi="Verdana"/>
+          <w:color w:val="000000"/>
+          <w:sz w:val="23"/>
+          <w:szCs w:val="23"/>
+        </w:rPr>
+      </w:pPr>
+      <w:r>
+        <w:rPr>
+          <w:rFonts w:ascii="Verdana" w:hAnsi="Verdana"/>
+          <w:color w:val="000000"/>
+          <w:sz w:val="23"/>
+          <w:szCs w:val="23"/>
+        </w:rPr>
+        <w:t>The INNER JOIN keyword selects records that have matching values in both tables.</w:t>
+      </w:r>
+    </w:p>
+    <w:p>
+      <w:pPr>
+        <w:pStyle w:val="Heading3"/>
+        <w:shd w:val="clear" w:color="auto" w:fill="FFFFFF"/>
+        <w:spacing w:before="150" w:after="150"/>
+        <w:rPr>
+          <w:rFonts w:ascii="Segoe UI" w:hAnsi="Segoe UI" w:cs="Segoe UI"/>
+          <w:b w:val="0"/>
+          <w:bCs w:val="0"/>
+          <w:color w:val="000000"/>
+          <w:sz w:val="36"/>
+          <w:szCs w:val="36"/>
+        </w:rPr>
+      </w:pPr>
+      <w:r>
+        <w:rPr>
+          <w:rFonts w:ascii="Segoe UI" w:hAnsi="Segoe UI" w:cs="Segoe UI"/>
+          <w:b w:val="0"/>
+          <w:bCs w:val="0"/>
+          <w:color w:val="000000"/>
+          <w:sz w:val="36"/>
+          <w:szCs w:val="36"/>
+        </w:rPr>
+        <w:t>INNER JOIN Syntax</w:t>
+      </w:r>
+    </w:p>
+    <w:p>
+      <w:pPr>
+        <w:shd w:val="clear" w:color="auto" w:fill="FFFFFF"/>
+        <w:rPr>
+          <w:rFonts w:ascii="Consolas" w:hAnsi="Consolas" w:cs="Consolas"/>
+          <w:color w:val="000000"/>
+          <w:sz w:val="23"/>
+          <w:szCs w:val="23"/>
+        </w:rPr>
+      </w:pPr>
+      <w:r>
+        <w:rPr>
+          <w:rStyle w:val="sqlkeywordcolor"/>
+          <w:rFonts w:ascii="Consolas" w:hAnsi="Consolas" w:cs="Consolas"/>
+          <w:color w:val="0000CD"/>
+          <w:sz w:val="23"/>
+          <w:szCs w:val="23"/>
+        </w:rPr>
+        <w:t>SELECT</w:t>
+      </w:r>
+      <w:r>
+        <w:rPr>
+          <w:rStyle w:val="sqlcolor"/>
+          <w:rFonts w:ascii="Consolas" w:hAnsi="Consolas" w:cs="Consolas"/>
+          <w:color w:val="000000"/>
+          <w:sz w:val="23"/>
+          <w:szCs w:val="23"/>
+        </w:rPr>
+        <w:t> </w:t>
+      </w:r>
+      <w:proofErr w:type="spellStart"/>
+      <w:r>
+        <w:rPr>
+          <w:rStyle w:val="Emphasis"/>
+          <w:rFonts w:ascii="Consolas" w:hAnsi="Consolas" w:cs="Consolas"/>
+          <w:color w:val="000000"/>
+          <w:sz w:val="23"/>
+          <w:szCs w:val="23"/>
+        </w:rPr>
+        <w:t>column_name</w:t>
+      </w:r>
+      <w:proofErr w:type="spellEnd"/>
+      <w:r>
+        <w:rPr>
+          <w:rStyle w:val="Emphasis"/>
+          <w:rFonts w:ascii="Consolas" w:hAnsi="Consolas" w:cs="Consolas"/>
+          <w:color w:val="000000"/>
+          <w:sz w:val="23"/>
+          <w:szCs w:val="23"/>
+        </w:rPr>
+        <w:t>(s</w:t>
+      </w:r>
+      <w:proofErr w:type="gramStart"/>
+      <w:r>
+        <w:rPr>
+          <w:rStyle w:val="Emphasis"/>
+          <w:rFonts w:ascii="Consolas" w:hAnsi="Consolas" w:cs="Consolas"/>
+          <w:color w:val="000000"/>
+          <w:sz w:val="23"/>
+          <w:szCs w:val="23"/>
+        </w:rPr>
+        <w:t>)</w:t>
+      </w:r>
+      <w:proofErr w:type="gramEnd"/>
+      <w:r>
+        <w:rPr>
+          <w:rFonts w:ascii="Consolas" w:hAnsi="Consolas" w:cs="Consolas"/>
+          <w:color w:val="000000"/>
+          <w:sz w:val="23"/>
+          <w:szCs w:val="23"/>
+        </w:rPr>
+        <w:br/>
+      </w:r>
+      <w:r>
+        <w:rPr>
+          <w:rStyle w:val="sqlkeywordcolor"/>
+          <w:rFonts w:ascii="Consolas" w:hAnsi="Consolas" w:cs="Consolas"/>
+          <w:color w:val="0000CD"/>
+          <w:sz w:val="23"/>
+          <w:szCs w:val="23"/>
+        </w:rPr>
+        <w:t>FROM</w:t>
+      </w:r>
+      <w:r>
+        <w:rPr>
+          <w:rStyle w:val="sqlcolor"/>
+          <w:rFonts w:ascii="Consolas" w:hAnsi="Consolas" w:cs="Consolas"/>
+          <w:color w:val="000000"/>
+          <w:sz w:val="23"/>
+          <w:szCs w:val="23"/>
+        </w:rPr>
+        <w:t> </w:t>
+      </w:r>
+      <w:r>
+        <w:rPr>
+          <w:rStyle w:val="Emphasis"/>
+          <w:rFonts w:ascii="Consolas" w:hAnsi="Consolas" w:cs="Consolas"/>
+          <w:color w:val="000000"/>
+          <w:sz w:val="23"/>
+          <w:szCs w:val="23"/>
+        </w:rPr>
+        <w:t>table1</w:t>
+      </w:r>
+      <w:r>
+        <w:rPr>
+          <w:rFonts w:ascii="Consolas" w:hAnsi="Consolas" w:cs="Consolas"/>
+          <w:color w:val="000000"/>
+          <w:sz w:val="23"/>
+          <w:szCs w:val="23"/>
+        </w:rPr>
+        <w:br/>
+      </w:r>
+      <w:r>
+        <w:rPr>
+          <w:rStyle w:val="sqlkeywordcolor"/>
+          <w:rFonts w:ascii="Consolas" w:hAnsi="Consolas" w:cs="Consolas"/>
+          <w:color w:val="0000CD"/>
+          <w:sz w:val="23"/>
+          <w:szCs w:val="23"/>
+        </w:rPr>
+        <w:t>INNER</w:t>
+      </w:r>
+      <w:r>
+        <w:rPr>
+          <w:rStyle w:val="sqlcolor"/>
+          <w:rFonts w:ascii="Consolas" w:hAnsi="Consolas" w:cs="Consolas"/>
+          <w:color w:val="000000"/>
+          <w:sz w:val="23"/>
+          <w:szCs w:val="23"/>
+        </w:rPr>
+        <w:t> </w:t>
+      </w:r>
+      <w:r>
+        <w:rPr>
+          <w:rStyle w:val="sqlkeywordcolor"/>
+          <w:rFonts w:ascii="Consolas" w:hAnsi="Consolas" w:cs="Consolas"/>
+          <w:color w:val="0000CD"/>
+          <w:sz w:val="23"/>
+          <w:szCs w:val="23"/>
+        </w:rPr>
+        <w:t>JOIN</w:t>
+      </w:r>
+      <w:r>
+        <w:rPr>
+          <w:rStyle w:val="sqlcolor"/>
+          <w:rFonts w:ascii="Consolas" w:hAnsi="Consolas" w:cs="Consolas"/>
+          <w:color w:val="000000"/>
+          <w:sz w:val="23"/>
+          <w:szCs w:val="23"/>
+        </w:rPr>
+        <w:t> </w:t>
+      </w:r>
+      <w:r>
+        <w:rPr>
+          <w:rStyle w:val="Emphasis"/>
+          <w:rFonts w:ascii="Consolas" w:hAnsi="Consolas" w:cs="Consolas"/>
+          <w:color w:val="000000"/>
+          <w:sz w:val="23"/>
+          <w:szCs w:val="23"/>
+        </w:rPr>
+        <w:t>table2</w:t>
+      </w:r>
+      <w:r>
+        <w:rPr>
+          <w:rFonts w:ascii="Consolas" w:hAnsi="Consolas" w:cs="Consolas"/>
+          <w:i/>
+          <w:iCs/>
+          <w:color w:val="000000"/>
+          <w:sz w:val="23"/>
+          <w:szCs w:val="23"/>
+        </w:rPr>
+        <w:br/>
+      </w:r>
+      <w:r>
+        <w:rPr>
+          <w:rStyle w:val="sqlkeywordcolor"/>
+          <w:rFonts w:ascii="Consolas" w:hAnsi="Consolas" w:cs="Consolas"/>
+          <w:color w:val="0000CD"/>
+          <w:sz w:val="23"/>
+          <w:szCs w:val="23"/>
+        </w:rPr>
+        <w:t>ON</w:t>
+      </w:r>
+      <w:r>
+        <w:rPr>
+          <w:rStyle w:val="sqlcolor"/>
+          <w:rFonts w:ascii="Consolas" w:hAnsi="Consolas" w:cs="Consolas"/>
+          <w:color w:val="000000"/>
+          <w:sz w:val="23"/>
+          <w:szCs w:val="23"/>
+        </w:rPr>
+        <w:t> </w:t>
+      </w:r>
+      <w:r>
+        <w:rPr>
+          <w:rStyle w:val="Emphasis"/>
+          <w:rFonts w:ascii="Consolas" w:hAnsi="Consolas" w:cs="Consolas"/>
+          <w:color w:val="000000"/>
+          <w:sz w:val="23"/>
+          <w:szCs w:val="23"/>
+        </w:rPr>
+        <w:t>table1.column_name </w:t>
+      </w:r>
+      <w:r>
+        <w:rPr>
+          <w:rStyle w:val="sqlcolor"/>
+          <w:rFonts w:ascii="Consolas" w:hAnsi="Consolas" w:cs="Consolas"/>
+          <w:color w:val="000000"/>
+          <w:sz w:val="23"/>
+          <w:szCs w:val="23"/>
+        </w:rPr>
+        <w:t>=</w:t>
+      </w:r>
+      <w:r>
+        <w:rPr>
+          <w:rStyle w:val="Emphasis"/>
+          <w:rFonts w:ascii="Consolas" w:hAnsi="Consolas" w:cs="Consolas"/>
+          <w:color w:val="000000"/>
+          <w:sz w:val="23"/>
+          <w:szCs w:val="23"/>
+        </w:rPr>
+        <w:t> table2.column_name</w:t>
+      </w:r>
+      <w:r>
+        <w:rPr>
+          <w:rStyle w:val="sqlcolor"/>
+          <w:rFonts w:ascii="Consolas" w:hAnsi="Consolas" w:cs="Consolas"/>
+          <w:color w:val="000000"/>
+          <w:sz w:val="23"/>
+          <w:szCs w:val="23"/>
+        </w:rPr>
+        <w:t>;</w:t>
+      </w:r>
+    </w:p>
+    <w:p>
+      <w:pPr>
+        <w:pStyle w:val="NormalWeb"/>
+        <w:shd w:val="clear" w:color="auto" w:fill="FFFFFF"/>
+        <w:spacing w:before="288" w:beforeAutospacing="0" w:after="288" w:afterAutospacing="0"/>
+        <w:jc w:val="center"/>
+        <w:rPr>
+          <w:rFonts w:ascii="Verdana" w:hAnsi="Verdana"/>
+          <w:color w:val="000000"/>
+          <w:sz w:val="23"/>
+          <w:szCs w:val="23"/>
+        </w:rPr>
+      </w:pPr>
+      <w:r>
+        <w:rPr>
+          <w:rFonts w:ascii="Verdana" w:hAnsi="Verdana"/>
+          <w:noProof/>
+          <w:color w:val="000000"/>
+          <w:sz w:val="23"/>
+          <w:szCs w:val="23"/>
+        </w:rPr>
+        <w:drawing>
+          <wp:inline distT="0" distB="0" distL="0" distR="0">
+            <wp:extent cx="1903730" cy="1378585"/>
+            <wp:effectExtent l="0" t="0" r="1270" b="0"/>
+            <wp:docPr id="2" name="Picture 2" descr="SQL INNER JOIN"/>
+            <wp:cNvGraphicFramePr>
+              <a:graphicFrameLocks xmlns:a="http://schemas.openxmlformats.org/drawingml/2006/main" noChangeAspect="1"/>
+            </wp:cNvGraphicFramePr>
+            <a:graphic xmlns:a="http://schemas.openxmlformats.org/drawingml/2006/main">
+              <a:graphicData uri="http://schemas.openxmlformats.org/drawingml/2006/picture">
+                <pic:pic xmlns:pic="http://schemas.openxmlformats.org/drawingml/2006/picture">
+                  <pic:nvPicPr>
+                    <pic:cNvPr id="0" name="Picture 5" descr="SQL INNER JOIN"/>
+                    <pic:cNvPicPr>
+                      <a:picLocks noChangeAspect="1" noChangeArrowheads="1"/>
+                    </pic:cNvPicPr>
+                  </pic:nvPicPr>
+                  <pic:blipFill>
+                    <a:blip r:embed="rId16">
+                      <a:extLst>
+                        <a:ext uri="{28A0092B-C50C-407E-A947-70E740481C1C}">
+                          <a14:useLocalDpi xmlns:a14="http://schemas.microsoft.com/office/drawing/2010/main" val="0"/>
+                        </a:ext>
+                      </a:extLst>
+                    </a:blip>
+                    <a:srcRect/>
+                    <a:stretch>
+                      <a:fillRect/>
+                    </a:stretch>
+                  </pic:blipFill>
+                  <pic:spPr bwMode="auto">
+                    <a:xfrm>
+                      <a:off x="0" y="0"/>
+                      <a:ext cx="1903730" cy="1378585"/>
+                    </a:xfrm>
+                    <a:prstGeom prst="rect">
+                      <a:avLst/>
+                    </a:prstGeom>
+                    <a:noFill/>
+                    <a:ln>
+                      <a:noFill/>
+                    </a:ln>
+                  </pic:spPr>
+                </pic:pic>
+              </a:graphicData>
+            </a:graphic>
+          </wp:inline>
+        </w:drawing>
+      </w:r>
+    </w:p>
+    <w:p>
+      <w:pPr>
+        <w:pStyle w:val="Heading2"/>
+        <w:shd w:val="clear" w:color="auto" w:fill="FFFFFF"/>
+        <w:spacing w:before="150" w:beforeAutospacing="0" w:after="150" w:afterAutospacing="0"/>
+        <w:rPr>
+          <w:rFonts w:ascii="Segoe UI" w:hAnsi="Segoe UI" w:cs="Segoe UI"/>
+          <w:b w:val="0"/>
+          <w:bCs w:val="0"/>
+          <w:color w:val="000000"/>
+          <w:sz w:val="48"/>
+          <w:szCs w:val="48"/>
+        </w:rPr>
+      </w:pPr>
+      <w:r>
+        <w:rPr>
+          <w:rFonts w:ascii="Segoe UI" w:hAnsi="Segoe UI" w:cs="Segoe UI"/>
+          <w:b w:val="0"/>
+          <w:bCs w:val="0"/>
+          <w:color w:val="000000"/>
+          <w:sz w:val="48"/>
+          <w:szCs w:val="48"/>
+        </w:rPr>
+        <w:t>SQL LEFT JOIN Keyword</w:t>
+      </w:r>
+    </w:p>
+    <w:p>
+      <w:pPr>
+        <w:pStyle w:val="NormalWeb"/>
+        <w:shd w:val="clear" w:color="auto" w:fill="FFFFFF"/>
+        <w:spacing w:before="288" w:beforeAutospacing="0" w:after="288" w:afterAutospacing="0"/>
+        <w:rPr>
+          <w:rFonts w:ascii="Verdana" w:hAnsi="Verdana"/>
+          <w:color w:val="000000"/>
+          <w:sz w:val="23"/>
+          <w:szCs w:val="23"/>
+        </w:rPr>
+      </w:pPr>
+      <w:r>
+        <w:rPr>
+          <w:rFonts w:ascii="Verdana" w:hAnsi="Verdana"/>
+          <w:color w:val="000000"/>
+          <w:sz w:val="23"/>
+          <w:szCs w:val="23"/>
+        </w:rPr>
+        <w:t>The LEFT JOIN keyword returns all records from the left table (table1), and the matched records from the right table (table2). The result is NULL from the right side, if there is no match.</w:t>
+      </w:r>
+    </w:p>
+    <w:p>
+      <w:pPr>
+        <w:pStyle w:val="Heading3"/>
+        <w:shd w:val="clear" w:color="auto" w:fill="FFFFFF"/>
+        <w:spacing w:before="150" w:after="150"/>
+        <w:rPr>
+          <w:rFonts w:ascii="Segoe UI" w:hAnsi="Segoe UI" w:cs="Segoe UI"/>
+          <w:b w:val="0"/>
+          <w:bCs w:val="0"/>
+          <w:color w:val="000000"/>
+          <w:sz w:val="36"/>
+          <w:szCs w:val="36"/>
+        </w:rPr>
+      </w:pPr>
+      <w:r>
+        <w:rPr>
+          <w:rFonts w:ascii="Segoe UI" w:hAnsi="Segoe UI" w:cs="Segoe UI"/>
+          <w:b w:val="0"/>
+          <w:bCs w:val="0"/>
+          <w:color w:val="000000"/>
+          <w:sz w:val="36"/>
+          <w:szCs w:val="36"/>
+        </w:rPr>
+        <w:t>LEFT JOIN Syntax</w:t>
+      </w:r>
+    </w:p>
+    <w:p>
+      <w:pPr>
+        <w:shd w:val="clear" w:color="auto" w:fill="FFFFFF"/>
+        <w:rPr>
+          <w:rFonts w:ascii="Consolas" w:hAnsi="Consolas" w:cs="Consolas"/>
+          <w:color w:val="000000"/>
+          <w:sz w:val="23"/>
+          <w:szCs w:val="23"/>
+        </w:rPr>
+      </w:pPr>
+      <w:r>
+        <w:rPr>
+          <w:rStyle w:val="sqlkeywordcolor"/>
+          <w:rFonts w:ascii="Consolas" w:hAnsi="Consolas" w:cs="Consolas"/>
+          <w:color w:val="0000CD"/>
+          <w:sz w:val="23"/>
+          <w:szCs w:val="23"/>
+        </w:rPr>
+        <w:t>SELECT</w:t>
+      </w:r>
+      <w:r>
+        <w:rPr>
+          <w:rStyle w:val="sqlcolor"/>
+          <w:rFonts w:ascii="Consolas" w:hAnsi="Consolas" w:cs="Consolas"/>
+          <w:color w:val="000000"/>
+          <w:sz w:val="23"/>
+          <w:szCs w:val="23"/>
+        </w:rPr>
+        <w:t> </w:t>
+      </w:r>
+      <w:proofErr w:type="spellStart"/>
+      <w:r>
+        <w:rPr>
+          <w:rStyle w:val="Emphasis"/>
+          <w:rFonts w:ascii="Consolas" w:hAnsi="Consolas" w:cs="Consolas"/>
+          <w:color w:val="000000"/>
+          <w:sz w:val="23"/>
+          <w:szCs w:val="23"/>
+        </w:rPr>
+        <w:t>column_name</w:t>
+      </w:r>
+      <w:proofErr w:type="spellEnd"/>
+      <w:r>
+        <w:rPr>
+          <w:rStyle w:val="Emphasis"/>
+          <w:rFonts w:ascii="Consolas" w:hAnsi="Consolas" w:cs="Consolas"/>
+          <w:color w:val="000000"/>
+          <w:sz w:val="23"/>
+          <w:szCs w:val="23"/>
+        </w:rPr>
+        <w:t>(s</w:t>
+      </w:r>
+      <w:proofErr w:type="gramStart"/>
+      <w:r>
+        <w:rPr>
+          <w:rStyle w:val="Emphasis"/>
+          <w:rFonts w:ascii="Consolas" w:hAnsi="Consolas" w:cs="Consolas"/>
+          <w:color w:val="000000"/>
+          <w:sz w:val="23"/>
+          <w:szCs w:val="23"/>
+        </w:rPr>
+        <w:t>)</w:t>
+      </w:r>
+      <w:proofErr w:type="gramEnd"/>
+      <w:r>
+        <w:rPr>
+          <w:rFonts w:ascii="Consolas" w:hAnsi="Consolas" w:cs="Consolas"/>
+          <w:color w:val="000000"/>
+          <w:sz w:val="23"/>
+          <w:szCs w:val="23"/>
+        </w:rPr>
+        <w:br/>
+      </w:r>
+      <w:r>
+        <w:rPr>
+          <w:rStyle w:val="sqlkeywordcolor"/>
+          <w:rFonts w:ascii="Consolas" w:hAnsi="Consolas" w:cs="Consolas"/>
+          <w:color w:val="0000CD"/>
+          <w:sz w:val="23"/>
+          <w:szCs w:val="23"/>
+        </w:rPr>
+        <w:t>FROM</w:t>
+      </w:r>
+      <w:r>
+        <w:rPr>
+          <w:rStyle w:val="sqlcolor"/>
+          <w:rFonts w:ascii="Consolas" w:hAnsi="Consolas" w:cs="Consolas"/>
+          <w:color w:val="000000"/>
+          <w:sz w:val="23"/>
+          <w:szCs w:val="23"/>
+        </w:rPr>
+        <w:t> </w:t>
+      </w:r>
+      <w:r>
+        <w:rPr>
+          <w:rStyle w:val="Emphasis"/>
+          <w:rFonts w:ascii="Consolas" w:hAnsi="Consolas" w:cs="Consolas"/>
+          <w:color w:val="000000"/>
+          <w:sz w:val="23"/>
+          <w:szCs w:val="23"/>
+        </w:rPr>
+        <w:t>table1</w:t>
+      </w:r>
+      <w:r>
+        <w:rPr>
+          <w:rFonts w:ascii="Consolas" w:hAnsi="Consolas" w:cs="Consolas"/>
+          <w:color w:val="000000"/>
+          <w:sz w:val="23"/>
+          <w:szCs w:val="23"/>
+        </w:rPr>
+        <w:br/>
+      </w:r>
+      <w:r>
+        <w:rPr>
+          <w:rStyle w:val="sqlkeywordcolor"/>
+          <w:rFonts w:ascii="Consolas" w:hAnsi="Consolas" w:cs="Consolas"/>
+          <w:color w:val="0000CD"/>
+          <w:sz w:val="23"/>
+          <w:szCs w:val="23"/>
+        </w:rPr>
+        <w:t>LEFT</w:t>
+      </w:r>
+      <w:r>
+        <w:rPr>
+          <w:rStyle w:val="sqlcolor"/>
+          <w:rFonts w:ascii="Consolas" w:hAnsi="Consolas" w:cs="Consolas"/>
+          <w:color w:val="000000"/>
+          <w:sz w:val="23"/>
+          <w:szCs w:val="23"/>
+        </w:rPr>
+        <w:t> </w:t>
+      </w:r>
+      <w:r>
+        <w:rPr>
+          <w:rStyle w:val="sqlkeywordcolor"/>
+          <w:rFonts w:ascii="Consolas" w:hAnsi="Consolas" w:cs="Consolas"/>
+          <w:color w:val="0000CD"/>
+          <w:sz w:val="23"/>
+          <w:szCs w:val="23"/>
+        </w:rPr>
+        <w:t>JOIN</w:t>
+      </w:r>
+      <w:r>
+        <w:rPr>
+          <w:rStyle w:val="sqlcolor"/>
+          <w:rFonts w:ascii="Consolas" w:hAnsi="Consolas" w:cs="Consolas"/>
+          <w:color w:val="000000"/>
+          <w:sz w:val="23"/>
+          <w:szCs w:val="23"/>
+        </w:rPr>
+        <w:t> </w:t>
+      </w:r>
+      <w:r>
+        <w:rPr>
+          <w:rStyle w:val="Emphasis"/>
+          <w:rFonts w:ascii="Consolas" w:hAnsi="Consolas" w:cs="Consolas"/>
+          <w:color w:val="000000"/>
+          <w:sz w:val="23"/>
+          <w:szCs w:val="23"/>
+        </w:rPr>
+        <w:t>table2</w:t>
+      </w:r>
+      <w:r>
+        <w:rPr>
+          <w:rFonts w:ascii="Consolas" w:hAnsi="Consolas" w:cs="Consolas"/>
+          <w:i/>
+          <w:iCs/>
+          <w:color w:val="000000"/>
+          <w:sz w:val="23"/>
+          <w:szCs w:val="23"/>
+        </w:rPr>
+        <w:br/>
+      </w:r>
+      <w:r>
+        <w:rPr>
+          <w:rStyle w:val="sqlkeywordcolor"/>
+          <w:rFonts w:ascii="Consolas" w:hAnsi="Consolas" w:cs="Consolas"/>
+          <w:color w:val="0000CD"/>
+          <w:sz w:val="23"/>
+          <w:szCs w:val="23"/>
+        </w:rPr>
+        <w:t>ON</w:t>
+      </w:r>
+      <w:r>
+        <w:rPr>
+          <w:rStyle w:val="sqlcolor"/>
+          <w:rFonts w:ascii="Consolas" w:hAnsi="Consolas" w:cs="Consolas"/>
+          <w:color w:val="000000"/>
+          <w:sz w:val="23"/>
+          <w:szCs w:val="23"/>
+        </w:rPr>
+        <w:t> </w:t>
+      </w:r>
+      <w:r>
+        <w:rPr>
+          <w:rStyle w:val="Emphasis"/>
+          <w:rFonts w:ascii="Consolas" w:hAnsi="Consolas" w:cs="Consolas"/>
+          <w:color w:val="000000"/>
+          <w:sz w:val="23"/>
+          <w:szCs w:val="23"/>
+        </w:rPr>
+        <w:t>table1.column_name </w:t>
+      </w:r>
+      <w:r>
+        <w:rPr>
+          <w:rStyle w:val="sqlcolor"/>
+          <w:rFonts w:ascii="Consolas" w:hAnsi="Consolas" w:cs="Consolas"/>
+          <w:color w:val="000000"/>
+          <w:sz w:val="23"/>
+          <w:szCs w:val="23"/>
+        </w:rPr>
+        <w:t>=</w:t>
+      </w:r>
+      <w:r>
+        <w:rPr>
+          <w:rStyle w:val="Emphasis"/>
+          <w:rFonts w:ascii="Consolas" w:hAnsi="Consolas" w:cs="Consolas"/>
+          <w:color w:val="000000"/>
+          <w:sz w:val="23"/>
+          <w:szCs w:val="23"/>
+        </w:rPr>
+        <w:t> table2.column_name</w:t>
+      </w:r>
+      <w:r>
+        <w:rPr>
+          <w:rStyle w:val="sqlcolor"/>
+          <w:rFonts w:ascii="Consolas" w:hAnsi="Consolas" w:cs="Consolas"/>
+          <w:color w:val="000000"/>
+          <w:sz w:val="23"/>
+          <w:szCs w:val="23"/>
+        </w:rPr>
+        <w:t>;</w:t>
+      </w:r>
+    </w:p>
+    <w:p>
+      <w:pPr>
+        <w:pStyle w:val="NormalWeb"/>
+        <w:shd w:val="clear" w:color="auto" w:fill="FFFFFF"/>
+        <w:spacing w:before="288" w:beforeAutospacing="0" w:after="288" w:afterAutospacing="0"/>
+        <w:rPr>
+          <w:rFonts w:ascii="Verdana" w:hAnsi="Verdana"/>
+          <w:color w:val="000000"/>
+          <w:sz w:val="23"/>
+          <w:szCs w:val="23"/>
+        </w:rPr>
+      </w:pPr>
+      <w:r>
+        <w:rPr>
+          <w:rFonts w:ascii="Verdana" w:hAnsi="Verdana"/>
+          <w:b/>
+          <w:bCs/>
+          <w:color w:val="000000"/>
+          <w:sz w:val="23"/>
+          <w:szCs w:val="23"/>
+        </w:rPr>
+        <w:t>Note:</w:t>
+      </w:r>
+      <w:r>
+        <w:rPr>
+          <w:rFonts w:ascii="Verdana" w:hAnsi="Verdana"/>
+          <w:color w:val="000000"/>
+          <w:sz w:val="23"/>
+          <w:szCs w:val="23"/>
+        </w:rPr>
+        <w:t> In some databases LEFT JOIN is called LEFT OUTER JOIN.</w:t>
+      </w:r>
+    </w:p>
+    <w:p>
+      <w:pPr>
+        <w:pStyle w:val="NormalWeb"/>
+        <w:shd w:val="clear" w:color="auto" w:fill="FFFFFF"/>
+        <w:spacing w:before="288" w:beforeAutospacing="0" w:after="288" w:afterAutospacing="0"/>
+        <w:jc w:val="center"/>
+        <w:rPr>
+          <w:rFonts w:ascii="Verdana" w:hAnsi="Verdana"/>
+          <w:color w:val="000000"/>
+          <w:sz w:val="23"/>
+          <w:szCs w:val="23"/>
+        </w:rPr>
+      </w:pPr>
+      <w:r>
+        <w:rPr>
+          <w:rFonts w:ascii="Verdana" w:hAnsi="Verdana"/>
+          <w:noProof/>
+          <w:color w:val="000000"/>
+          <w:sz w:val="23"/>
+          <w:szCs w:val="23"/>
+        </w:rPr>
+        <w:lastRenderedPageBreak/>
+        <w:drawing>
+          <wp:inline distT="0" distB="0" distL="0" distR="0">
+            <wp:extent cx="1903730" cy="1378585"/>
+            <wp:effectExtent l="0" t="0" r="1270" b="0"/>
+            <wp:docPr id="3" name="Picture 3" descr="SQL LEFT JOIN"/>
+            <wp:cNvGraphicFramePr>
+              <a:graphicFrameLocks xmlns:a="http://schemas.openxmlformats.org/drawingml/2006/main" noChangeAspect="1"/>
+            </wp:cNvGraphicFramePr>
+            <a:graphic xmlns:a="http://schemas.openxmlformats.org/drawingml/2006/main">
+              <a:graphicData uri="http://schemas.openxmlformats.org/drawingml/2006/picture">
+                <pic:pic xmlns:pic="http://schemas.openxmlformats.org/drawingml/2006/picture">
+                  <pic:nvPicPr>
+                    <pic:cNvPr id="0" name="Picture 7" descr="SQL LEFT JOIN"/>
+                    <pic:cNvPicPr>
+                      <a:picLocks noChangeAspect="1" noChangeArrowheads="1"/>
+                    </pic:cNvPicPr>
+                  </pic:nvPicPr>
+                  <pic:blipFill>
+                    <a:blip r:embed="rId17">
+                      <a:extLst>
+                        <a:ext uri="{28A0092B-C50C-407E-A947-70E740481C1C}">
+                          <a14:useLocalDpi xmlns:a14="http://schemas.microsoft.com/office/drawing/2010/main" val="0"/>
+                        </a:ext>
+                      </a:extLst>
+                    </a:blip>
+                    <a:srcRect/>
+                    <a:stretch>
+                      <a:fillRect/>
+                    </a:stretch>
+                  </pic:blipFill>
+                  <pic:spPr bwMode="auto">
+                    <a:xfrm>
+                      <a:off x="0" y="0"/>
+                      <a:ext cx="1903730" cy="1378585"/>
+                    </a:xfrm>
+                    <a:prstGeom prst="rect">
+                      <a:avLst/>
+                    </a:prstGeom>
+                    <a:noFill/>
+                    <a:ln>
+                      <a:noFill/>
+                    </a:ln>
+                  </pic:spPr>
+                </pic:pic>
+              </a:graphicData>
+            </a:graphic>
+          </wp:inline>
+        </w:drawing>
+      </w:r>
+    </w:p>
+    <w:p>
+      <w:pPr>
+        <w:pStyle w:val="Heading2"/>
+        <w:shd w:val="clear" w:color="auto" w:fill="FFFFFF"/>
+        <w:spacing w:before="150" w:beforeAutospacing="0" w:after="150" w:afterAutospacing="0"/>
+        <w:rPr>
+          <w:rFonts w:ascii="Segoe UI" w:hAnsi="Segoe UI" w:cs="Segoe UI"/>
+          <w:b w:val="0"/>
+          <w:bCs w:val="0"/>
+          <w:color w:val="000000"/>
+          <w:sz w:val="48"/>
+          <w:szCs w:val="48"/>
+        </w:rPr>
+      </w:pPr>
+      <w:r>
+        <w:rPr>
+          <w:rFonts w:ascii="Segoe UI" w:hAnsi="Segoe UI" w:cs="Segoe UI"/>
+          <w:b w:val="0"/>
+          <w:bCs w:val="0"/>
+          <w:color w:val="000000"/>
+          <w:sz w:val="48"/>
+          <w:szCs w:val="48"/>
+        </w:rPr>
+        <w:t>SQL RIGHT JOIN Keyword</w:t>
+      </w:r>
+    </w:p>
+    <w:p>
+      <w:pPr>
+        <w:pStyle w:val="NormalWeb"/>
+        <w:shd w:val="clear" w:color="auto" w:fill="FFFFFF"/>
+        <w:spacing w:before="288" w:beforeAutospacing="0" w:after="288" w:afterAutospacing="0"/>
+        <w:rPr>
+          <w:rFonts w:ascii="Verdana" w:hAnsi="Verdana"/>
+          <w:color w:val="000000"/>
+          <w:sz w:val="23"/>
+          <w:szCs w:val="23"/>
+        </w:rPr>
+      </w:pPr>
+      <w:r>
+        <w:rPr>
+          <w:rFonts w:ascii="Verdana" w:hAnsi="Verdana"/>
+          <w:color w:val="000000"/>
+          <w:sz w:val="23"/>
+          <w:szCs w:val="23"/>
+        </w:rPr>
+        <w:t>The RIGHT JOIN keyword returns all records from the right table (table2), and the matched records from the left table (table1). The result is NULL from the left side, when there is no match.</w:t>
+      </w:r>
+    </w:p>
+    <w:p>
+      <w:pPr>
+        <w:pStyle w:val="Heading3"/>
+        <w:shd w:val="clear" w:color="auto" w:fill="FFFFFF"/>
+        <w:spacing w:before="150" w:after="150"/>
+        <w:rPr>
+          <w:rFonts w:ascii="Segoe UI" w:hAnsi="Segoe UI" w:cs="Segoe UI"/>
+          <w:b w:val="0"/>
+          <w:bCs w:val="0"/>
+          <w:color w:val="000000"/>
+          <w:sz w:val="36"/>
+          <w:szCs w:val="36"/>
+        </w:rPr>
+      </w:pPr>
+      <w:r>
+        <w:rPr>
+          <w:rFonts w:ascii="Segoe UI" w:hAnsi="Segoe UI" w:cs="Segoe UI"/>
+          <w:b w:val="0"/>
+          <w:bCs w:val="0"/>
+          <w:color w:val="000000"/>
+          <w:sz w:val="36"/>
+          <w:szCs w:val="36"/>
+        </w:rPr>
+        <w:t>RIGHT JOIN Syntax</w:t>
+      </w:r>
+    </w:p>
+    <w:p>
+      <w:pPr>
+        <w:shd w:val="clear" w:color="auto" w:fill="FFFFFF"/>
+        <w:rPr>
+          <w:rFonts w:ascii="Consolas" w:hAnsi="Consolas" w:cs="Consolas"/>
+          <w:color w:val="000000"/>
+          <w:sz w:val="23"/>
+          <w:szCs w:val="23"/>
+        </w:rPr>
+      </w:pPr>
+      <w:r>
+        <w:rPr>
+          <w:rStyle w:val="sqlkeywordcolor"/>
+          <w:rFonts w:ascii="Consolas" w:hAnsi="Consolas" w:cs="Consolas"/>
+          <w:color w:val="0000CD"/>
+          <w:sz w:val="23"/>
+          <w:szCs w:val="23"/>
+        </w:rPr>
+        <w:t>SELECT</w:t>
+      </w:r>
+      <w:r>
+        <w:rPr>
+          <w:rStyle w:val="sqlcolor"/>
+          <w:rFonts w:ascii="Consolas" w:hAnsi="Consolas" w:cs="Consolas"/>
+          <w:color w:val="000000"/>
+          <w:sz w:val="23"/>
+          <w:szCs w:val="23"/>
+        </w:rPr>
+        <w:t> </w:t>
+      </w:r>
+      <w:proofErr w:type="spellStart"/>
+      <w:r>
+        <w:rPr>
+          <w:rStyle w:val="Emphasis"/>
+          <w:rFonts w:ascii="Consolas" w:hAnsi="Consolas" w:cs="Consolas"/>
+          <w:color w:val="000000"/>
+          <w:sz w:val="23"/>
+          <w:szCs w:val="23"/>
+        </w:rPr>
+        <w:t>column_name</w:t>
+      </w:r>
+      <w:proofErr w:type="spellEnd"/>
+      <w:r>
+        <w:rPr>
+          <w:rStyle w:val="Emphasis"/>
+          <w:rFonts w:ascii="Consolas" w:hAnsi="Consolas" w:cs="Consolas"/>
+          <w:color w:val="000000"/>
+          <w:sz w:val="23"/>
+          <w:szCs w:val="23"/>
+        </w:rPr>
+        <w:t>(s</w:t>
+      </w:r>
+      <w:proofErr w:type="gramStart"/>
+      <w:r>
+        <w:rPr>
+          <w:rStyle w:val="Emphasis"/>
+          <w:rFonts w:ascii="Consolas" w:hAnsi="Consolas" w:cs="Consolas"/>
+          <w:color w:val="000000"/>
+          <w:sz w:val="23"/>
+          <w:szCs w:val="23"/>
+        </w:rPr>
+        <w:t>)</w:t>
+      </w:r>
+      <w:proofErr w:type="gramEnd"/>
+      <w:r>
+        <w:rPr>
+          <w:rFonts w:ascii="Consolas" w:hAnsi="Consolas" w:cs="Consolas"/>
+          <w:color w:val="000000"/>
+          <w:sz w:val="23"/>
+          <w:szCs w:val="23"/>
+        </w:rPr>
+        <w:br/>
+      </w:r>
+      <w:r>
+        <w:rPr>
+          <w:rStyle w:val="sqlkeywordcolor"/>
+          <w:rFonts w:ascii="Consolas" w:hAnsi="Consolas" w:cs="Consolas"/>
+          <w:color w:val="0000CD"/>
+          <w:sz w:val="23"/>
+          <w:szCs w:val="23"/>
+        </w:rPr>
+        <w:t>FROM</w:t>
+      </w:r>
+      <w:r>
+        <w:rPr>
+          <w:rStyle w:val="sqlcolor"/>
+          <w:rFonts w:ascii="Consolas" w:hAnsi="Consolas" w:cs="Consolas"/>
+          <w:color w:val="000000"/>
+          <w:sz w:val="23"/>
+          <w:szCs w:val="23"/>
+        </w:rPr>
+        <w:t> </w:t>
+      </w:r>
+      <w:r>
+        <w:rPr>
+          <w:rStyle w:val="Emphasis"/>
+          <w:rFonts w:ascii="Consolas" w:hAnsi="Consolas" w:cs="Consolas"/>
+          <w:color w:val="000000"/>
+          <w:sz w:val="23"/>
+          <w:szCs w:val="23"/>
+        </w:rPr>
+        <w:t>table1</w:t>
+      </w:r>
+      <w:r>
+        <w:rPr>
+          <w:rFonts w:ascii="Consolas" w:hAnsi="Consolas" w:cs="Consolas"/>
+          <w:color w:val="000000"/>
+          <w:sz w:val="23"/>
+          <w:szCs w:val="23"/>
+        </w:rPr>
+        <w:br/>
+      </w:r>
+      <w:r>
+        <w:rPr>
+          <w:rStyle w:val="sqlkeywordcolor"/>
+          <w:rFonts w:ascii="Consolas" w:hAnsi="Consolas" w:cs="Consolas"/>
+          <w:color w:val="0000CD"/>
+          <w:sz w:val="23"/>
+          <w:szCs w:val="23"/>
+        </w:rPr>
+        <w:t>RIGHT</w:t>
+      </w:r>
+      <w:r>
+        <w:rPr>
+          <w:rStyle w:val="sqlcolor"/>
+          <w:rFonts w:ascii="Consolas" w:hAnsi="Consolas" w:cs="Consolas"/>
+          <w:color w:val="000000"/>
+          <w:sz w:val="23"/>
+          <w:szCs w:val="23"/>
+        </w:rPr>
+        <w:t> </w:t>
+      </w:r>
+      <w:r>
+        <w:rPr>
+          <w:rStyle w:val="sqlkeywordcolor"/>
+          <w:rFonts w:ascii="Consolas" w:hAnsi="Consolas" w:cs="Consolas"/>
+          <w:color w:val="0000CD"/>
+          <w:sz w:val="23"/>
+          <w:szCs w:val="23"/>
+        </w:rPr>
+        <w:t>JOIN</w:t>
+      </w:r>
+      <w:r>
+        <w:rPr>
+          <w:rStyle w:val="sqlcolor"/>
+          <w:rFonts w:ascii="Consolas" w:hAnsi="Consolas" w:cs="Consolas"/>
+          <w:color w:val="000000"/>
+          <w:sz w:val="23"/>
+          <w:szCs w:val="23"/>
+        </w:rPr>
+        <w:t> </w:t>
+      </w:r>
+      <w:r>
+        <w:rPr>
+          <w:rStyle w:val="Emphasis"/>
+          <w:rFonts w:ascii="Consolas" w:hAnsi="Consolas" w:cs="Consolas"/>
+          <w:color w:val="000000"/>
+          <w:sz w:val="23"/>
+          <w:szCs w:val="23"/>
+        </w:rPr>
+        <w:t>table2</w:t>
+      </w:r>
+      <w:r>
+        <w:rPr>
+          <w:rFonts w:ascii="Consolas" w:hAnsi="Consolas" w:cs="Consolas"/>
+          <w:i/>
+          <w:iCs/>
+          <w:color w:val="000000"/>
+          <w:sz w:val="23"/>
+          <w:szCs w:val="23"/>
+        </w:rPr>
+        <w:br/>
+      </w:r>
+      <w:r>
+        <w:rPr>
+          <w:rStyle w:val="sqlkeywordcolor"/>
+          <w:rFonts w:ascii="Consolas" w:hAnsi="Consolas" w:cs="Consolas"/>
+          <w:color w:val="0000CD"/>
+          <w:sz w:val="23"/>
+          <w:szCs w:val="23"/>
+        </w:rPr>
+        <w:t>ON</w:t>
+      </w:r>
+      <w:r>
+        <w:rPr>
+          <w:rStyle w:val="sqlcolor"/>
+          <w:rFonts w:ascii="Consolas" w:hAnsi="Consolas" w:cs="Consolas"/>
+          <w:color w:val="000000"/>
+          <w:sz w:val="23"/>
+          <w:szCs w:val="23"/>
+        </w:rPr>
+        <w:t> </w:t>
+      </w:r>
+      <w:r>
+        <w:rPr>
+          <w:rStyle w:val="Emphasis"/>
+          <w:rFonts w:ascii="Consolas" w:hAnsi="Consolas" w:cs="Consolas"/>
+          <w:color w:val="000000"/>
+          <w:sz w:val="23"/>
+          <w:szCs w:val="23"/>
+        </w:rPr>
+        <w:t>table1.column_name </w:t>
+      </w:r>
+      <w:r>
+        <w:rPr>
+          <w:rStyle w:val="sqlcolor"/>
+          <w:rFonts w:ascii="Consolas" w:hAnsi="Consolas" w:cs="Consolas"/>
+          <w:color w:val="000000"/>
+          <w:sz w:val="23"/>
+          <w:szCs w:val="23"/>
+        </w:rPr>
+        <w:t>=</w:t>
+      </w:r>
+      <w:r>
+        <w:rPr>
+          <w:rStyle w:val="Emphasis"/>
+          <w:rFonts w:ascii="Consolas" w:hAnsi="Consolas" w:cs="Consolas"/>
+          <w:color w:val="000000"/>
+          <w:sz w:val="23"/>
+          <w:szCs w:val="23"/>
+        </w:rPr>
+        <w:t> table2.column_name</w:t>
+      </w:r>
+      <w:r>
+        <w:rPr>
+          <w:rStyle w:val="sqlcolor"/>
+          <w:rFonts w:ascii="Consolas" w:hAnsi="Consolas" w:cs="Consolas"/>
+          <w:color w:val="000000"/>
+          <w:sz w:val="23"/>
+          <w:szCs w:val="23"/>
+        </w:rPr>
+        <w:t>;</w:t>
+      </w:r>
+    </w:p>
+    <w:p>
+      <w:pPr>
+        <w:pStyle w:val="NormalWeb"/>
+        <w:shd w:val="clear" w:color="auto" w:fill="FFFFFF"/>
+        <w:spacing w:before="288" w:beforeAutospacing="0" w:after="288" w:afterAutospacing="0"/>
+        <w:rPr>
+          <w:rFonts w:ascii="Verdana" w:hAnsi="Verdana"/>
+          <w:color w:val="000000"/>
+          <w:sz w:val="23"/>
+          <w:szCs w:val="23"/>
+        </w:rPr>
+      </w:pPr>
+      <w:r>
+        <w:rPr>
+          <w:rFonts w:ascii="Verdana" w:hAnsi="Verdana"/>
+          <w:b/>
+          <w:bCs/>
+          <w:color w:val="000000"/>
+          <w:sz w:val="23"/>
+          <w:szCs w:val="23"/>
+        </w:rPr>
+        <w:t>Note:</w:t>
+      </w:r>
+      <w:r>
+        <w:rPr>
+          <w:rFonts w:ascii="Verdana" w:hAnsi="Verdana"/>
+          <w:color w:val="000000"/>
+          <w:sz w:val="23"/>
+          <w:szCs w:val="23"/>
+        </w:rPr>
+        <w:t> In some databases RIGHT JOIN is called RIGHT OUTER JOIN.</w:t>
+      </w:r>
+    </w:p>
+    <w:p>
+      <w:pPr>
+        <w:pStyle w:val="NormalWeb"/>
+        <w:shd w:val="clear" w:color="auto" w:fill="FFFFFF"/>
+        <w:spacing w:before="288" w:beforeAutospacing="0" w:after="288" w:afterAutospacing="0"/>
+        <w:jc w:val="center"/>
+        <w:rPr>
+          <w:rFonts w:ascii="Verdana" w:hAnsi="Verdana"/>
+          <w:color w:val="000000"/>
+          <w:sz w:val="23"/>
+          <w:szCs w:val="23"/>
+        </w:rPr>
+      </w:pPr>
+      <w:r>
+        <w:rPr>
+          <w:rFonts w:ascii="Verdana" w:hAnsi="Verdana"/>
+          <w:noProof/>
+          <w:color w:val="000000"/>
+          <w:sz w:val="23"/>
+          <w:szCs w:val="23"/>
+        </w:rPr>
+        <w:drawing>
+          <wp:inline distT="0" distB="0" distL="0" distR="0">
+            <wp:extent cx="1903730" cy="1378585"/>
+            <wp:effectExtent l="0" t="0" r="1270" b="0"/>
+            <wp:docPr id="4" name="Picture 4" descr="SQL RIGHT JOIN"/>
+            <wp:cNvGraphicFramePr>
+              <a:graphicFrameLocks xmlns:a="http://schemas.openxmlformats.org/drawingml/2006/main" noChangeAspect="1"/>
+            </wp:cNvGraphicFramePr>
+            <a:graphic xmlns:a="http://schemas.openxmlformats.org/drawingml/2006/main">
+              <a:graphicData uri="http://schemas.openxmlformats.org/drawingml/2006/picture">
+                <pic:pic xmlns:pic="http://schemas.openxmlformats.org/drawingml/2006/picture">
+                  <pic:nvPicPr>
+                    <pic:cNvPr id="0" name="Picture 9" descr="SQL RIGHT JOIN"/>
+                    <pic:cNvPicPr>
+                      <a:picLocks noChangeAspect="1" noChangeArrowheads="1"/>
+                    </pic:cNvPicPr>
+                  </pic:nvPicPr>
+                  <pic:blipFill>
+                    <a:blip r:embed="rId18">
+                      <a:extLst>
+                        <a:ext uri="{28A0092B-C50C-407E-A947-70E740481C1C}">
+                          <a14:useLocalDpi xmlns:a14="http://schemas.microsoft.com/office/drawing/2010/main" val="0"/>
+                        </a:ext>
+                      </a:extLst>
+                    </a:blip>
+                    <a:srcRect/>
+                    <a:stretch>
+                      <a:fillRect/>
+                    </a:stretch>
+                  </pic:blipFill>
+                  <pic:spPr bwMode="auto">
+                    <a:xfrm>
+                      <a:off x="0" y="0"/>
+                      <a:ext cx="1903730" cy="1378585"/>
+                    </a:xfrm>
+                    <a:prstGeom prst="rect">
+                      <a:avLst/>
+                    </a:prstGeom>
+                    <a:noFill/>
+                    <a:ln>
+                      <a:noFill/>
+                    </a:ln>
+                  </pic:spPr>
+                </pic:pic>
+              </a:graphicData>
+            </a:graphic>
+          </wp:inline>
+        </w:drawing>
+      </w:r>
+    </w:p>
+    <w:p>
+      <w:pPr>
+        <w:pStyle w:val="Heading2"/>
+        <w:shd w:val="clear" w:color="auto" w:fill="FFFFFF"/>
+        <w:spacing w:before="150" w:beforeAutospacing="0" w:after="150" w:afterAutospacing="0"/>
+        <w:rPr>
+          <w:rFonts w:ascii="Segoe UI" w:hAnsi="Segoe UI" w:cs="Segoe UI"/>
+          <w:b w:val="0"/>
+          <w:bCs w:val="0"/>
+          <w:color w:val="000000"/>
+          <w:sz w:val="48"/>
+          <w:szCs w:val="48"/>
+        </w:rPr>
+      </w:pPr>
+      <w:r>
+        <w:rPr>
+          <w:rFonts w:ascii="Segoe UI" w:hAnsi="Segoe UI" w:cs="Segoe UI"/>
+          <w:b w:val="0"/>
+          <w:bCs w:val="0"/>
+          <w:color w:val="000000"/>
+          <w:sz w:val="48"/>
+          <w:szCs w:val="48"/>
+        </w:rPr>
+        <w:t>SQL FULL OUTER JOIN Keyword</w:t>
+      </w:r>
+    </w:p>
+    <w:p>
+      <w:pPr>
+        <w:pStyle w:val="NormalWeb"/>
+        <w:shd w:val="clear" w:color="auto" w:fill="FFFFFF"/>
+        <w:spacing w:before="288" w:beforeAutospacing="0" w:after="288" w:afterAutospacing="0"/>
+        <w:rPr>
+          <w:rFonts w:ascii="Verdana" w:hAnsi="Verdana"/>
+          <w:color w:val="000000"/>
+          <w:sz w:val="23"/>
+          <w:szCs w:val="23"/>
+        </w:rPr>
+      </w:pPr>
+      <w:r>
+        <w:rPr>
+          <w:rFonts w:ascii="Verdana" w:hAnsi="Verdana"/>
+          <w:color w:val="000000"/>
+          <w:sz w:val="23"/>
+          <w:szCs w:val="23"/>
+        </w:rPr>
+        <w:t>The FULL OUTER JOIN keyword returns all records when there is a match in left (table1) or right (table2) table records.</w:t>
+      </w:r>
+    </w:p>
+    <w:p>
+      <w:pPr>
+        <w:pStyle w:val="NormalWeb"/>
+        <w:shd w:val="clear" w:color="auto" w:fill="FFFFFF"/>
+        <w:spacing w:before="288" w:beforeAutospacing="0" w:after="288" w:afterAutospacing="0"/>
+        <w:rPr>
+          <w:rFonts w:ascii="Verdana" w:hAnsi="Verdana"/>
+          <w:color w:val="000000"/>
+          <w:sz w:val="23"/>
+          <w:szCs w:val="23"/>
+        </w:rPr>
+      </w:pPr>
+      <w:r>
+        <w:rPr>
+          <w:rStyle w:val="Strong"/>
+          <w:rFonts w:ascii="Verdana" w:hAnsi="Verdana"/>
+          <w:color w:val="000000"/>
+          <w:sz w:val="23"/>
+          <w:szCs w:val="23"/>
+        </w:rPr>
+        <w:t>Note:</w:t>
+      </w:r>
+      <w:r>
+        <w:rPr>
+          <w:rFonts w:ascii="Verdana" w:hAnsi="Verdana"/>
+          <w:color w:val="000000"/>
+          <w:sz w:val="23"/>
+          <w:szCs w:val="23"/>
+        </w:rPr>
+        <w:t> FULL OUTER JOIN can potentially return very large result-sets!</w:t>
+      </w:r>
+    </w:p>
+    <w:p>
+      <w:pPr>
+        <w:pStyle w:val="NormalWeb"/>
+        <w:shd w:val="clear" w:color="auto" w:fill="FFFFFF"/>
+        <w:spacing w:before="288" w:beforeAutospacing="0" w:after="288" w:afterAutospacing="0"/>
+        <w:rPr>
+          <w:rFonts w:ascii="Verdana" w:hAnsi="Verdana"/>
+          <w:color w:val="000000"/>
+          <w:sz w:val="23"/>
+          <w:szCs w:val="23"/>
+        </w:rPr>
+      </w:pPr>
+      <w:r>
+        <w:rPr>
+          <w:rStyle w:val="Strong"/>
+          <w:rFonts w:ascii="Verdana" w:hAnsi="Verdana"/>
+          <w:color w:val="000000"/>
+          <w:sz w:val="23"/>
+          <w:szCs w:val="23"/>
+        </w:rPr>
+        <w:t>Tip:</w:t>
+      </w:r>
+      <w:r>
+        <w:rPr>
+          <w:rFonts w:ascii="Verdana" w:hAnsi="Verdana"/>
+          <w:color w:val="000000"/>
+          <w:sz w:val="23"/>
+          <w:szCs w:val="23"/>
+        </w:rPr>
+        <w:t> FULL OUTER JOIN and FULL JOIN are the same.</w:t>
+      </w:r>
+    </w:p>
+    <w:p>
+      <w:pPr>
+        <w:pStyle w:val="Heading3"/>
+        <w:shd w:val="clear" w:color="auto" w:fill="FFFFFF"/>
+        <w:spacing w:before="150" w:after="150"/>
+        <w:rPr>
+          <w:rFonts w:ascii="Segoe UI" w:hAnsi="Segoe UI" w:cs="Segoe UI"/>
+          <w:b w:val="0"/>
+          <w:bCs w:val="0"/>
+          <w:color w:val="000000"/>
+          <w:sz w:val="36"/>
+          <w:szCs w:val="36"/>
+        </w:rPr>
+      </w:pPr>
+      <w:r>
+        <w:rPr>
+          <w:rFonts w:ascii="Segoe UI" w:hAnsi="Segoe UI" w:cs="Segoe UI"/>
+          <w:b w:val="0"/>
+          <w:bCs w:val="0"/>
+          <w:color w:val="000000"/>
+          <w:sz w:val="36"/>
+          <w:szCs w:val="36"/>
+        </w:rPr>
+        <w:lastRenderedPageBreak/>
+        <w:t>FULL OUTER JOIN Syntax</w:t>
+      </w:r>
+    </w:p>
+    <w:p>
+      <w:pPr>
+        <w:shd w:val="clear" w:color="auto" w:fill="FFFFFF"/>
+        <w:rPr>
+          <w:rFonts w:ascii="Consolas" w:hAnsi="Consolas" w:cs="Consolas"/>
+          <w:color w:val="000000"/>
+          <w:sz w:val="23"/>
+          <w:szCs w:val="23"/>
+        </w:rPr>
+      </w:pPr>
+      <w:r>
+        <w:rPr>
+          <w:rStyle w:val="sqlkeywordcolor"/>
+          <w:rFonts w:ascii="Consolas" w:hAnsi="Consolas" w:cs="Consolas"/>
+          <w:color w:val="0000CD"/>
+          <w:sz w:val="23"/>
+          <w:szCs w:val="23"/>
+        </w:rPr>
+        <w:t>SELECT</w:t>
+      </w:r>
+      <w:r>
+        <w:rPr>
+          <w:rStyle w:val="sqlcolor"/>
+          <w:rFonts w:ascii="Consolas" w:hAnsi="Consolas" w:cs="Consolas"/>
+          <w:color w:val="000000"/>
+          <w:sz w:val="23"/>
+          <w:szCs w:val="23"/>
+        </w:rPr>
+        <w:t> </w:t>
+      </w:r>
+      <w:proofErr w:type="spellStart"/>
+      <w:r>
+        <w:rPr>
+          <w:rStyle w:val="Emphasis"/>
+          <w:rFonts w:ascii="Consolas" w:hAnsi="Consolas" w:cs="Consolas"/>
+          <w:color w:val="000000"/>
+          <w:sz w:val="23"/>
+          <w:szCs w:val="23"/>
+        </w:rPr>
+        <w:t>column_name</w:t>
+      </w:r>
+      <w:proofErr w:type="spellEnd"/>
+      <w:r>
+        <w:rPr>
+          <w:rStyle w:val="Emphasis"/>
+          <w:rFonts w:ascii="Consolas" w:hAnsi="Consolas" w:cs="Consolas"/>
+          <w:color w:val="000000"/>
+          <w:sz w:val="23"/>
+          <w:szCs w:val="23"/>
+        </w:rPr>
+        <w:t>(s</w:t>
+      </w:r>
+      <w:proofErr w:type="gramStart"/>
+      <w:r>
+        <w:rPr>
+          <w:rStyle w:val="Emphasis"/>
+          <w:rFonts w:ascii="Consolas" w:hAnsi="Consolas" w:cs="Consolas"/>
+          <w:color w:val="000000"/>
+          <w:sz w:val="23"/>
+          <w:szCs w:val="23"/>
+        </w:rPr>
+        <w:t>)</w:t>
+      </w:r>
+      <w:proofErr w:type="gramEnd"/>
+      <w:r>
+        <w:rPr>
+          <w:rFonts w:ascii="Consolas" w:hAnsi="Consolas" w:cs="Consolas"/>
+          <w:color w:val="000000"/>
+          <w:sz w:val="23"/>
+          <w:szCs w:val="23"/>
+        </w:rPr>
+        <w:br/>
+      </w:r>
+      <w:r>
+        <w:rPr>
+          <w:rStyle w:val="sqlkeywordcolor"/>
+          <w:rFonts w:ascii="Consolas" w:hAnsi="Consolas" w:cs="Consolas"/>
+          <w:color w:val="0000CD"/>
+          <w:sz w:val="23"/>
+          <w:szCs w:val="23"/>
+        </w:rPr>
+        <w:t>FROM</w:t>
+      </w:r>
+      <w:r>
+        <w:rPr>
+          <w:rStyle w:val="sqlcolor"/>
+          <w:rFonts w:ascii="Consolas" w:hAnsi="Consolas" w:cs="Consolas"/>
+          <w:color w:val="000000"/>
+          <w:sz w:val="23"/>
+          <w:szCs w:val="23"/>
+        </w:rPr>
+        <w:t> </w:t>
+      </w:r>
+      <w:r>
+        <w:rPr>
+          <w:rStyle w:val="Emphasis"/>
+          <w:rFonts w:ascii="Consolas" w:hAnsi="Consolas" w:cs="Consolas"/>
+          <w:color w:val="000000"/>
+          <w:sz w:val="23"/>
+          <w:szCs w:val="23"/>
+        </w:rPr>
+        <w:t>table1</w:t>
+      </w:r>
+      <w:r>
+        <w:rPr>
+          <w:rFonts w:ascii="Consolas" w:hAnsi="Consolas" w:cs="Consolas"/>
+          <w:color w:val="000000"/>
+          <w:sz w:val="23"/>
+          <w:szCs w:val="23"/>
+        </w:rPr>
+        <w:br/>
+      </w:r>
+      <w:r>
+        <w:rPr>
+          <w:rStyle w:val="sqlkeywordcolor"/>
+          <w:rFonts w:ascii="Consolas" w:hAnsi="Consolas" w:cs="Consolas"/>
+          <w:color w:val="0000CD"/>
+          <w:sz w:val="23"/>
+          <w:szCs w:val="23"/>
+        </w:rPr>
+        <w:t>FULL</w:t>
+      </w:r>
+      <w:r>
+        <w:rPr>
+          <w:rStyle w:val="sqlcolor"/>
+          <w:rFonts w:ascii="Consolas" w:hAnsi="Consolas" w:cs="Consolas"/>
+          <w:color w:val="000000"/>
+          <w:sz w:val="23"/>
+          <w:szCs w:val="23"/>
+        </w:rPr>
+        <w:t> </w:t>
+      </w:r>
+      <w:r>
+        <w:rPr>
+          <w:rStyle w:val="sqlkeywordcolor"/>
+          <w:rFonts w:ascii="Consolas" w:hAnsi="Consolas" w:cs="Consolas"/>
+          <w:color w:val="0000CD"/>
+          <w:sz w:val="23"/>
+          <w:szCs w:val="23"/>
+        </w:rPr>
+        <w:t>OUTER</w:t>
+      </w:r>
+      <w:r>
+        <w:rPr>
+          <w:rStyle w:val="sqlcolor"/>
+          <w:rFonts w:ascii="Consolas" w:hAnsi="Consolas" w:cs="Consolas"/>
+          <w:color w:val="000000"/>
+          <w:sz w:val="23"/>
+          <w:szCs w:val="23"/>
+        </w:rPr>
+        <w:t> </w:t>
+      </w:r>
+      <w:r>
+        <w:rPr>
+          <w:rStyle w:val="sqlkeywordcolor"/>
+          <w:rFonts w:ascii="Consolas" w:hAnsi="Consolas" w:cs="Consolas"/>
+          <w:color w:val="0000CD"/>
+          <w:sz w:val="23"/>
+          <w:szCs w:val="23"/>
+        </w:rPr>
+        <w:t>JOIN</w:t>
+      </w:r>
+      <w:r>
+        <w:rPr>
+          <w:rStyle w:val="sqlcolor"/>
+          <w:rFonts w:ascii="Consolas" w:hAnsi="Consolas" w:cs="Consolas"/>
+          <w:color w:val="000000"/>
+          <w:sz w:val="23"/>
+          <w:szCs w:val="23"/>
+        </w:rPr>
+        <w:t> </w:t>
+      </w:r>
+      <w:r>
+        <w:rPr>
+          <w:rStyle w:val="Emphasis"/>
+          <w:rFonts w:ascii="Consolas" w:hAnsi="Consolas" w:cs="Consolas"/>
+          <w:color w:val="000000"/>
+          <w:sz w:val="23"/>
+          <w:szCs w:val="23"/>
+        </w:rPr>
+        <w:t>table2</w:t>
+      </w:r>
+      <w:r>
+        <w:rPr>
+          <w:rFonts w:ascii="Consolas" w:hAnsi="Consolas" w:cs="Consolas"/>
+          <w:i/>
+          <w:iCs/>
+          <w:color w:val="000000"/>
+          <w:sz w:val="23"/>
+          <w:szCs w:val="23"/>
+        </w:rPr>
+        <w:br/>
+      </w:r>
+      <w:r>
+        <w:rPr>
+          <w:rStyle w:val="sqlkeywordcolor"/>
+          <w:rFonts w:ascii="Consolas" w:hAnsi="Consolas" w:cs="Consolas"/>
+          <w:color w:val="0000CD"/>
+          <w:sz w:val="23"/>
+          <w:szCs w:val="23"/>
+        </w:rPr>
+        <w:t>ON</w:t>
+      </w:r>
+      <w:r>
+        <w:rPr>
+          <w:rStyle w:val="sqlcolor"/>
+          <w:rFonts w:ascii="Consolas" w:hAnsi="Consolas" w:cs="Consolas"/>
+          <w:color w:val="000000"/>
+          <w:sz w:val="23"/>
+          <w:szCs w:val="23"/>
+        </w:rPr>
+        <w:t> </w:t>
+      </w:r>
+      <w:r>
+        <w:rPr>
+          <w:rStyle w:val="Emphasis"/>
+          <w:rFonts w:ascii="Consolas" w:hAnsi="Consolas" w:cs="Consolas"/>
+          <w:color w:val="000000"/>
+          <w:sz w:val="23"/>
+          <w:szCs w:val="23"/>
+        </w:rPr>
+        <w:t>table1.column_name </w:t>
+      </w:r>
+      <w:r>
+        <w:rPr>
+          <w:rStyle w:val="sqlcolor"/>
+          <w:rFonts w:ascii="Consolas" w:hAnsi="Consolas" w:cs="Consolas"/>
+          <w:color w:val="000000"/>
+          <w:sz w:val="23"/>
+          <w:szCs w:val="23"/>
+        </w:rPr>
+        <w:t>=</w:t>
+      </w:r>
+      <w:r>
+        <w:rPr>
+          <w:rStyle w:val="Emphasis"/>
+          <w:rFonts w:ascii="Consolas" w:hAnsi="Consolas" w:cs="Consolas"/>
+          <w:color w:val="000000"/>
+          <w:sz w:val="23"/>
+          <w:szCs w:val="23"/>
+        </w:rPr>
+        <w:t> table2.column_name</w:t>
+      </w:r>
+      <w:r>
+        <w:rPr>
+          <w:rFonts w:ascii="Consolas" w:hAnsi="Consolas" w:cs="Consolas"/>
+          <w:i/>
+          <w:iCs/>
+          <w:color w:val="000000"/>
+          <w:sz w:val="23"/>
+          <w:szCs w:val="23"/>
+        </w:rPr>
+        <w:br/>
+      </w:r>
+      <w:r>
+        <w:rPr>
+          <w:rStyle w:val="sqlkeywordcolor"/>
+          <w:rFonts w:ascii="Consolas" w:hAnsi="Consolas" w:cs="Consolas"/>
+          <w:color w:val="0000CD"/>
+          <w:sz w:val="23"/>
+          <w:szCs w:val="23"/>
+        </w:rPr>
+        <w:t>WHERE</w:t>
+      </w:r>
+      <w:r>
+        <w:rPr>
+          <w:rStyle w:val="sqlcolor"/>
+          <w:rFonts w:ascii="Consolas" w:hAnsi="Consolas" w:cs="Consolas"/>
+          <w:color w:val="000000"/>
+          <w:sz w:val="23"/>
+          <w:szCs w:val="23"/>
+        </w:rPr>
+        <w:t> </w:t>
+      </w:r>
+      <w:r>
+        <w:rPr>
+          <w:rStyle w:val="Emphasis"/>
+          <w:rFonts w:ascii="Consolas" w:hAnsi="Consolas" w:cs="Consolas"/>
+          <w:color w:val="000000"/>
+          <w:sz w:val="23"/>
+          <w:szCs w:val="23"/>
+        </w:rPr>
+        <w:t>condition</w:t>
+      </w:r>
+      <w:r>
+        <w:rPr>
+          <w:rStyle w:val="sqlcolor"/>
+          <w:rFonts w:ascii="Consolas" w:hAnsi="Consolas" w:cs="Consolas"/>
+          <w:color w:val="000000"/>
+          <w:sz w:val="23"/>
+          <w:szCs w:val="23"/>
+        </w:rPr>
+        <w:t>;</w:t>
+      </w:r>
+    </w:p>
+    <w:p>
+      <w:pPr>
+        <w:pStyle w:val="NormalWeb"/>
+        <w:shd w:val="clear" w:color="auto" w:fill="FFFFFF"/>
+        <w:spacing w:before="288" w:beforeAutospacing="0" w:after="288" w:afterAutospacing="0"/>
+        <w:jc w:val="center"/>
+        <w:rPr>
+          <w:rFonts w:ascii="Verdana" w:hAnsi="Verdana"/>
+          <w:color w:val="000000"/>
+          <w:sz w:val="23"/>
+          <w:szCs w:val="23"/>
+        </w:rPr>
+      </w:pPr>
+      <w:r>
+        <w:rPr>
+          <w:rFonts w:ascii="Verdana" w:hAnsi="Verdana"/>
+          <w:noProof/>
+          <w:color w:val="000000"/>
+          <w:sz w:val="23"/>
+          <w:szCs w:val="23"/>
+        </w:rPr>
+        <w:drawing>
+          <wp:inline distT="0" distB="0" distL="0" distR="0">
+            <wp:extent cx="1903730" cy="1378585"/>
+            <wp:effectExtent l="0" t="0" r="1270" b="0"/>
+            <wp:docPr id="5" name="Picture 5" descr="SQL FULL OUTER JOIN"/>
+            <wp:cNvGraphicFramePr>
+              <a:graphicFrameLocks xmlns:a="http://schemas.openxmlformats.org/drawingml/2006/main" noChangeAspect="1"/>
+            </wp:cNvGraphicFramePr>
+            <a:graphic xmlns:a="http://schemas.openxmlformats.org/drawingml/2006/main">
+              <a:graphicData uri="http://schemas.openxmlformats.org/drawingml/2006/picture">
+                <pic:pic xmlns:pic="http://schemas.openxmlformats.org/drawingml/2006/picture">
+                  <pic:nvPicPr>
+                    <pic:cNvPr id="0" name="Picture 11" descr="SQL FULL OUTER JOIN"/>
+                    <pic:cNvPicPr>
+                      <a:picLocks noChangeAspect="1" noChangeArrowheads="1"/>
+                    </pic:cNvPicPr>
+                  </pic:nvPicPr>
+                  <pic:blipFill>
+                    <a:blip r:embed="rId19">
+                      <a:extLst>
+                        <a:ext uri="{28A0092B-C50C-407E-A947-70E740481C1C}">
+                          <a14:useLocalDpi xmlns:a14="http://schemas.microsoft.com/office/drawing/2010/main" val="0"/>
+                        </a:ext>
+                      </a:extLst>
+                    </a:blip>
+                    <a:srcRect/>
+                    <a:stretch>
+                      <a:fillRect/>
+                    </a:stretch>
+                  </pic:blipFill>
+                  <pic:spPr bwMode="auto">
+                    <a:xfrm>
+                      <a:off x="0" y="0"/>
+                      <a:ext cx="1903730" cy="1378585"/>
+                    </a:xfrm>
+                    <a:prstGeom prst="rect">
+                      <a:avLst/>
+                    </a:prstGeom>
+                    <a:noFill/>
+                    <a:ln>
+                      <a:noFill/>
+                    </a:ln>
+                  </pic:spPr>
+                </pic:pic>
+              </a:graphicData>
+            </a:graphic>
+          </wp:inline>
+        </w:drawing>
+      </w:r>
+    </w:p>
+    <w:p>
+      <w:pPr>
+        <w:pStyle w:val="Heading2"/>
+        <w:shd w:val="clear" w:color="auto" w:fill="FFFFFF"/>
+        <w:spacing w:before="150" w:beforeAutospacing="0" w:after="150" w:afterAutospacing="0"/>
+        <w:rPr>
+          <w:rFonts w:ascii="Segoe UI" w:hAnsi="Segoe UI" w:cs="Segoe UI"/>
+          <w:b w:val="0"/>
+          <w:bCs w:val="0"/>
+          <w:color w:val="000000"/>
+          <w:sz w:val="48"/>
+          <w:szCs w:val="48"/>
+        </w:rPr>
+      </w:pPr>
+      <w:r>
+        <w:rPr>
+          <w:rFonts w:ascii="Segoe UI" w:hAnsi="Segoe UI" w:cs="Segoe UI"/>
+          <w:b w:val="0"/>
+          <w:bCs w:val="0"/>
+          <w:color w:val="000000"/>
+          <w:sz w:val="48"/>
+          <w:szCs w:val="48"/>
+        </w:rPr>
+        <w:t>SQL Self JOIN</w:t>
+      </w:r>
+    </w:p>
+    <w:p>
+      <w:pPr>
+        <w:pStyle w:val="NormalWeb"/>
+        <w:shd w:val="clear" w:color="auto" w:fill="FFFFFF"/>
+        <w:spacing w:before="288" w:beforeAutospacing="0" w:after="288" w:afterAutospacing="0"/>
+        <w:rPr>
+          <w:rFonts w:ascii="Verdana" w:hAnsi="Verdana"/>
+          <w:color w:val="000000"/>
+          <w:sz w:val="23"/>
+          <w:szCs w:val="23"/>
+        </w:rPr>
+      </w:pPr>
+      <w:r>
+        <w:rPr>
+          <w:rFonts w:ascii="Verdana" w:hAnsi="Verdana"/>
+          <w:color w:val="000000"/>
+          <w:sz w:val="23"/>
+          <w:szCs w:val="23"/>
+        </w:rPr>
+        <w:t xml:space="preserve">A </w:t>
+      </w:r>
+      <w:proofErr w:type="spellStart"/>
+      <w:r>
+        <w:rPr>
+          <w:rFonts w:ascii="Verdana" w:hAnsi="Verdana"/>
+          <w:color w:val="000000"/>
+          <w:sz w:val="23"/>
+          <w:szCs w:val="23"/>
+        </w:rPr>
+        <w:t>self JOIN</w:t>
+      </w:r>
+      <w:proofErr w:type="spellEnd"/>
+      <w:r>
+        <w:rPr>
+          <w:rFonts w:ascii="Verdana" w:hAnsi="Verdana"/>
+          <w:color w:val="000000"/>
+          <w:sz w:val="23"/>
+          <w:szCs w:val="23"/>
+        </w:rPr>
+        <w:t xml:space="preserve"> is a regular join, but the table is joined with itself.</w:t>
+      </w:r>
+    </w:p>
+    <w:p>
+      <w:pPr>
+        <w:pStyle w:val="Heading3"/>
+        <w:shd w:val="clear" w:color="auto" w:fill="FFFFFF"/>
+        <w:spacing w:before="150" w:after="150"/>
+        <w:rPr>
+          <w:rFonts w:ascii="Segoe UI" w:hAnsi="Segoe UI" w:cs="Segoe UI"/>
+          <w:b w:val="0"/>
+          <w:bCs w:val="0"/>
+          <w:color w:val="000000"/>
+          <w:sz w:val="36"/>
+          <w:szCs w:val="36"/>
+        </w:rPr>
+      </w:pPr>
+      <w:proofErr w:type="spellStart"/>
+      <w:r>
+        <w:rPr>
+          <w:rFonts w:ascii="Segoe UI" w:hAnsi="Segoe UI" w:cs="Segoe UI"/>
+          <w:b w:val="0"/>
+          <w:bCs w:val="0"/>
+          <w:color w:val="000000"/>
+          <w:sz w:val="36"/>
+          <w:szCs w:val="36"/>
+        </w:rPr>
+        <w:t>Self JOIN</w:t>
+      </w:r>
+      <w:proofErr w:type="spellEnd"/>
+      <w:r>
+        <w:rPr>
+          <w:rFonts w:ascii="Segoe UI" w:hAnsi="Segoe UI" w:cs="Segoe UI"/>
+          <w:b w:val="0"/>
+          <w:bCs w:val="0"/>
+          <w:color w:val="000000"/>
+          <w:sz w:val="36"/>
+          <w:szCs w:val="36"/>
+        </w:rPr>
+        <w:t xml:space="preserve"> Syntax</w:t>
+      </w:r>
+    </w:p>
+    <w:p>
+      <w:pPr>
+        <w:shd w:val="clear" w:color="auto" w:fill="FFFFFF"/>
+        <w:rPr>
+          <w:rFonts w:ascii="Consolas" w:hAnsi="Consolas" w:cs="Consolas"/>
+          <w:color w:val="000000"/>
+          <w:sz w:val="23"/>
+          <w:szCs w:val="23"/>
+        </w:rPr>
+      </w:pPr>
+      <w:r>
+        <w:rPr>
+          <w:rStyle w:val="sqlkeywordcolor"/>
+          <w:rFonts w:ascii="Consolas" w:hAnsi="Consolas" w:cs="Consolas"/>
+          <w:color w:val="0000CD"/>
+          <w:sz w:val="23"/>
+          <w:szCs w:val="23"/>
+        </w:rPr>
+        <w:t>SELECT</w:t>
+      </w:r>
+      <w:r>
+        <w:rPr>
+          <w:rStyle w:val="sqlcolor"/>
+          <w:rFonts w:ascii="Consolas" w:hAnsi="Consolas" w:cs="Consolas"/>
+          <w:color w:val="000000"/>
+          <w:sz w:val="23"/>
+          <w:szCs w:val="23"/>
+        </w:rPr>
+        <w:t> </w:t>
+      </w:r>
+      <w:proofErr w:type="spellStart"/>
+      <w:r>
+        <w:rPr>
+          <w:rStyle w:val="Emphasis"/>
+          <w:rFonts w:ascii="Consolas" w:hAnsi="Consolas" w:cs="Consolas"/>
+          <w:color w:val="000000"/>
+          <w:sz w:val="23"/>
+          <w:szCs w:val="23"/>
+        </w:rPr>
+        <w:t>column_name</w:t>
+      </w:r>
+      <w:proofErr w:type="spellEnd"/>
+      <w:r>
+        <w:rPr>
+          <w:rStyle w:val="Emphasis"/>
+          <w:rFonts w:ascii="Consolas" w:hAnsi="Consolas" w:cs="Consolas"/>
+          <w:color w:val="000000"/>
+          <w:sz w:val="23"/>
+          <w:szCs w:val="23"/>
+        </w:rPr>
+        <w:t>(s</w:t>
+      </w:r>
+      <w:proofErr w:type="gramStart"/>
+      <w:r>
+        <w:rPr>
+          <w:rStyle w:val="Emphasis"/>
+          <w:rFonts w:ascii="Consolas" w:hAnsi="Consolas" w:cs="Consolas"/>
+          <w:color w:val="000000"/>
+          <w:sz w:val="23"/>
+          <w:szCs w:val="23"/>
+        </w:rPr>
+        <w:t>)</w:t>
+      </w:r>
+      <w:proofErr w:type="gramEnd"/>
+      <w:r>
+        <w:rPr>
+          <w:rFonts w:ascii="Consolas" w:hAnsi="Consolas" w:cs="Consolas"/>
+          <w:color w:val="000000"/>
+          <w:sz w:val="23"/>
+          <w:szCs w:val="23"/>
+        </w:rPr>
+        <w:br/>
+      </w:r>
+      <w:r>
+        <w:rPr>
+          <w:rStyle w:val="sqlkeywordcolor"/>
+          <w:rFonts w:ascii="Consolas" w:hAnsi="Consolas" w:cs="Consolas"/>
+          <w:color w:val="0000CD"/>
+          <w:sz w:val="23"/>
+          <w:szCs w:val="23"/>
+        </w:rPr>
+        <w:t>FROM</w:t>
+      </w:r>
+      <w:r>
+        <w:rPr>
+          <w:rStyle w:val="sqlcolor"/>
+          <w:rFonts w:ascii="Consolas" w:hAnsi="Consolas" w:cs="Consolas"/>
+          <w:color w:val="000000"/>
+          <w:sz w:val="23"/>
+          <w:szCs w:val="23"/>
+        </w:rPr>
+        <w:t> </w:t>
+      </w:r>
+      <w:r>
+        <w:rPr>
+          <w:rStyle w:val="Emphasis"/>
+          <w:rFonts w:ascii="Consolas" w:hAnsi="Consolas" w:cs="Consolas"/>
+          <w:color w:val="000000"/>
+          <w:sz w:val="23"/>
+          <w:szCs w:val="23"/>
+        </w:rPr>
+        <w:t>table1 T1, table1 T2</w:t>
+      </w:r>
+      <w:r>
+        <w:rPr>
+          <w:rFonts w:ascii="Consolas" w:hAnsi="Consolas" w:cs="Consolas"/>
+          <w:color w:val="000000"/>
+          <w:sz w:val="23"/>
+          <w:szCs w:val="23"/>
+        </w:rPr>
+        <w:br/>
+      </w:r>
+      <w:r>
+        <w:rPr>
+          <w:rStyle w:val="sqlkeywordcolor"/>
+          <w:rFonts w:ascii="Consolas" w:hAnsi="Consolas" w:cs="Consolas"/>
+          <w:color w:val="0000CD"/>
+          <w:sz w:val="23"/>
+          <w:szCs w:val="23"/>
+        </w:rPr>
+        <w:t>WHERE</w:t>
+      </w:r>
+      <w:r>
+        <w:rPr>
+          <w:rStyle w:val="sqlcolor"/>
+          <w:rFonts w:ascii="Consolas" w:hAnsi="Consolas" w:cs="Consolas"/>
+          <w:color w:val="000000"/>
+          <w:sz w:val="23"/>
+          <w:szCs w:val="23"/>
+        </w:rPr>
+        <w:t> </w:t>
+      </w:r>
+      <w:r>
+        <w:rPr>
+          <w:rStyle w:val="Emphasis"/>
+          <w:rFonts w:ascii="Consolas" w:hAnsi="Consolas" w:cs="Consolas"/>
+          <w:color w:val="000000"/>
+          <w:sz w:val="23"/>
+          <w:szCs w:val="23"/>
+        </w:rPr>
+        <w:t>condition</w:t>
+      </w:r>
+      <w:r>
+        <w:rPr>
+          <w:rStyle w:val="sqlcolor"/>
+          <w:rFonts w:ascii="Consolas" w:hAnsi="Consolas" w:cs="Consolas"/>
+          <w:color w:val="000000"/>
+          <w:sz w:val="23"/>
+          <w:szCs w:val="23"/>
+        </w:rPr>
+        <w:t>;</w:t>
+      </w:r>
+    </w:p>
+    <w:p>
+      <w:pPr>
+        <w:pStyle w:val="Heading2"/>
+        <w:shd w:val="clear" w:color="auto" w:fill="FFFFFF"/>
+        <w:spacing w:before="150" w:beforeAutospacing="0" w:after="150" w:afterAutospacing="0"/>
+        <w:rPr>
+          <w:rFonts w:ascii="Segoe UI" w:hAnsi="Segoe UI" w:cs="Segoe UI"/>
+          <w:b w:val="0"/>
+          <w:bCs w:val="0"/>
+          <w:color w:val="000000"/>
+          <w:sz w:val="48"/>
+          <w:szCs w:val="48"/>
+        </w:rPr>
+      </w:pPr>
+      <w:r>
+        <w:rPr>
+          <w:rFonts w:ascii="Segoe UI" w:hAnsi="Segoe UI" w:cs="Segoe UI"/>
+          <w:b w:val="0"/>
+          <w:bCs w:val="0"/>
+          <w:color w:val="000000"/>
+          <w:sz w:val="48"/>
+          <w:szCs w:val="48"/>
+        </w:rPr>
+        <w:t>SQL Self JOIN Example</w:t>
+      </w:r>
+    </w:p>
+    <w:p>
+      <w:pPr>
+        <w:pStyle w:val="NormalWeb"/>
+        <w:shd w:val="clear" w:color="auto" w:fill="FFFFFF"/>
+        <w:spacing w:before="288" w:beforeAutospacing="0" w:after="288" w:afterAutospacing="0"/>
+        <w:rPr>
+          <w:rFonts w:ascii="Verdana" w:hAnsi="Verdana"/>
+          <w:color w:val="000000"/>
+          <w:sz w:val="23"/>
+          <w:szCs w:val="23"/>
+        </w:rPr>
+      </w:pPr>
+      <w:r>
+        <w:rPr>
+          <w:rFonts w:ascii="Verdana" w:hAnsi="Verdana"/>
+          <w:color w:val="000000"/>
+          <w:sz w:val="23"/>
+          <w:szCs w:val="23"/>
+        </w:rPr>
+        <w:t>The following SQL statement matches customers that are from the same city:</w:t>
+      </w:r>
+    </w:p>
+    <w:p>
+      <w:pPr>
+        <w:pStyle w:val="Heading3"/>
+        <w:shd w:val="clear" w:color="auto" w:fill="F1F1F1"/>
+        <w:spacing w:before="150" w:after="150"/>
+        <w:rPr>
+          <w:rFonts w:ascii="Segoe UI" w:hAnsi="Segoe UI" w:cs="Segoe UI"/>
+          <w:b w:val="0"/>
+          <w:bCs w:val="0"/>
+          <w:color w:val="000000"/>
+          <w:sz w:val="36"/>
+          <w:szCs w:val="36"/>
+        </w:rPr>
+      </w:pPr>
+      <w:r>
+        <w:rPr>
+          <w:rFonts w:ascii="Segoe UI" w:hAnsi="Segoe UI" w:cs="Segoe UI"/>
+          <w:b w:val="0"/>
+          <w:bCs w:val="0"/>
+          <w:color w:val="000000"/>
+          <w:sz w:val="36"/>
+          <w:szCs w:val="36"/>
+        </w:rPr>
+        <w:t>Example</w:t>
+      </w:r>
+    </w:p>
+    <w:p>
+      <w:pPr>
+        <w:shd w:val="clear" w:color="auto" w:fill="FFFFFF"/>
+        <w:rPr>
+          <w:rFonts w:ascii="Consolas" w:hAnsi="Consolas" w:cs="Consolas"/>
+          <w:color w:val="000000"/>
+          <w:sz w:val="23"/>
+          <w:szCs w:val="23"/>
+        </w:rPr>
+      </w:pPr>
+      <w:r>
+        <w:rPr>
+          <w:rStyle w:val="sqlkeywordcolor"/>
+          <w:rFonts w:ascii="Consolas" w:hAnsi="Consolas" w:cs="Consolas"/>
+          <w:color w:val="0000CD"/>
+          <w:sz w:val="23"/>
+          <w:szCs w:val="23"/>
+        </w:rPr>
+        <w:t>SELECT</w:t>
+      </w:r>
+      <w:r>
+        <w:rPr>
+          <w:rStyle w:val="sqlcolor"/>
+          <w:rFonts w:ascii="Consolas" w:hAnsi="Consolas" w:cs="Consolas"/>
+          <w:color w:val="000000"/>
+          <w:sz w:val="23"/>
+          <w:szCs w:val="23"/>
+        </w:rPr>
+        <w:t> </w:t>
+      </w:r>
+      <w:proofErr w:type="spellStart"/>
+      <w:r>
+        <w:rPr>
+          <w:rStyle w:val="sqlcolor"/>
+          <w:rFonts w:ascii="Consolas" w:hAnsi="Consolas" w:cs="Consolas"/>
+          <w:color w:val="000000"/>
+          <w:sz w:val="23"/>
+          <w:szCs w:val="23"/>
+        </w:rPr>
+        <w:t>A.CustomerName</w:t>
+      </w:r>
+      <w:proofErr w:type="spellEnd"/>
+      <w:r>
+        <w:rPr>
+          <w:rStyle w:val="sqlcolor"/>
+          <w:rFonts w:ascii="Consolas" w:hAnsi="Consolas" w:cs="Consolas"/>
+          <w:color w:val="000000"/>
+          <w:sz w:val="23"/>
+          <w:szCs w:val="23"/>
+        </w:rPr>
+        <w:t> </w:t>
+      </w:r>
+      <w:r>
+        <w:rPr>
+          <w:rStyle w:val="sqlkeywordcolor"/>
+          <w:rFonts w:ascii="Consolas" w:hAnsi="Consolas" w:cs="Consolas"/>
+          <w:color w:val="0000CD"/>
+          <w:sz w:val="23"/>
+          <w:szCs w:val="23"/>
+        </w:rPr>
+        <w:t>AS</w:t>
+      </w:r>
+      <w:r>
+        <w:rPr>
+          <w:rStyle w:val="sqlcolor"/>
+          <w:rFonts w:ascii="Consolas" w:hAnsi="Consolas" w:cs="Consolas"/>
+          <w:color w:val="000000"/>
+          <w:sz w:val="23"/>
+          <w:szCs w:val="23"/>
+        </w:rPr>
+        <w:t xml:space="preserve"> CustomerName1, </w:t>
+      </w:r>
+      <w:proofErr w:type="spellStart"/>
+      <w:r>
+        <w:rPr>
+          <w:rStyle w:val="sqlcolor"/>
+          <w:rFonts w:ascii="Consolas" w:hAnsi="Consolas" w:cs="Consolas"/>
+          <w:color w:val="000000"/>
+          <w:sz w:val="23"/>
+          <w:szCs w:val="23"/>
+        </w:rPr>
+        <w:t>B.CustomerName</w:t>
+      </w:r>
+      <w:proofErr w:type="spellEnd"/>
+      <w:r>
+        <w:rPr>
+          <w:rStyle w:val="sqlcolor"/>
+          <w:rFonts w:ascii="Consolas" w:hAnsi="Consolas" w:cs="Consolas"/>
+          <w:color w:val="000000"/>
+          <w:sz w:val="23"/>
+          <w:szCs w:val="23"/>
+        </w:rPr>
+        <w:t> </w:t>
+      </w:r>
+      <w:r>
+        <w:rPr>
+          <w:rStyle w:val="sqlkeywordcolor"/>
+          <w:rFonts w:ascii="Consolas" w:hAnsi="Consolas" w:cs="Consolas"/>
+          <w:color w:val="0000CD"/>
+          <w:sz w:val="23"/>
+          <w:szCs w:val="23"/>
+        </w:rPr>
+        <w:t>AS</w:t>
+      </w:r>
+      <w:r>
+        <w:rPr>
+          <w:rStyle w:val="sqlcolor"/>
+          <w:rFonts w:ascii="Consolas" w:hAnsi="Consolas" w:cs="Consolas"/>
+          <w:color w:val="000000"/>
+          <w:sz w:val="23"/>
+          <w:szCs w:val="23"/>
+        </w:rPr>
+        <w:t> CustomerName2, </w:t>
+      </w:r>
+      <w:proofErr w:type="spellStart"/>
+      <w:r>
+        <w:rPr>
+          <w:rStyle w:val="sqlcolor"/>
+          <w:rFonts w:ascii="Consolas" w:hAnsi="Consolas" w:cs="Consolas"/>
+          <w:color w:val="000000"/>
+          <w:sz w:val="23"/>
+          <w:szCs w:val="23"/>
+        </w:rPr>
+        <w:t>A.City</w:t>
+      </w:r>
+      <w:proofErr w:type="spellEnd"/>
+      <w:r>
+        <w:rPr>
+          <w:rFonts w:ascii="Consolas" w:hAnsi="Consolas" w:cs="Consolas"/>
+          <w:color w:val="000000"/>
+          <w:sz w:val="23"/>
+          <w:szCs w:val="23"/>
+        </w:rPr>
+        <w:br/>
+      </w:r>
+      <w:r>
+        <w:rPr>
+          <w:rStyle w:val="sqlkeywordcolor"/>
+          <w:rFonts w:ascii="Consolas" w:hAnsi="Consolas" w:cs="Consolas"/>
+          <w:color w:val="0000CD"/>
+          <w:sz w:val="23"/>
+          <w:szCs w:val="23"/>
+        </w:rPr>
+        <w:t>FROM</w:t>
+      </w:r>
+      <w:r>
+        <w:rPr>
+          <w:rStyle w:val="sqlcolor"/>
+          <w:rFonts w:ascii="Consolas" w:hAnsi="Consolas" w:cs="Consolas"/>
+          <w:color w:val="000000"/>
+          <w:sz w:val="23"/>
+          <w:szCs w:val="23"/>
+        </w:rPr>
+        <w:t> Customers A, Customers B</w:t>
+      </w:r>
+      <w:r>
+        <w:rPr>
+          <w:rFonts w:ascii="Consolas" w:hAnsi="Consolas" w:cs="Consolas"/>
+          <w:color w:val="000000"/>
+          <w:sz w:val="23"/>
+          <w:szCs w:val="23"/>
+        </w:rPr>
+        <w:br/>
+      </w:r>
+      <w:r>
+        <w:rPr>
+          <w:rStyle w:val="sqlkeywordcolor"/>
+          <w:rFonts w:ascii="Consolas" w:hAnsi="Consolas" w:cs="Consolas"/>
+          <w:color w:val="0000CD"/>
+          <w:sz w:val="23"/>
+          <w:szCs w:val="23"/>
+        </w:rPr>
+        <w:t>WHERE</w:t>
+      </w:r>
+      <w:r>
+        <w:rPr>
+          <w:rStyle w:val="sqlcolor"/>
+          <w:rFonts w:ascii="Consolas" w:hAnsi="Consolas" w:cs="Consolas"/>
+          <w:color w:val="000000"/>
+          <w:sz w:val="23"/>
+          <w:szCs w:val="23"/>
+        </w:rPr>
+        <w:t> </w:t>
+      </w:r>
+      <w:proofErr w:type="spellStart"/>
+      <w:r>
+        <w:rPr>
+          <w:rStyle w:val="sqlcolor"/>
+          <w:rFonts w:ascii="Consolas" w:hAnsi="Consolas" w:cs="Consolas"/>
+          <w:color w:val="000000"/>
+          <w:sz w:val="23"/>
+          <w:szCs w:val="23"/>
+        </w:rPr>
+        <w:t>A.CustomerID</w:t>
+      </w:r>
+      <w:proofErr w:type="spellEnd"/>
+      <w:r>
+        <w:rPr>
+          <w:rStyle w:val="sqlcolor"/>
+          <w:rFonts w:ascii="Consolas" w:hAnsi="Consolas" w:cs="Consolas"/>
+          <w:color w:val="000000"/>
+          <w:sz w:val="23"/>
+          <w:szCs w:val="23"/>
+        </w:rPr>
+        <w:t xml:space="preserve"> &lt;&gt; </w:t>
+      </w:r>
+      <w:proofErr w:type="spellStart"/>
+      <w:r>
+        <w:rPr>
+          <w:rStyle w:val="sqlcolor"/>
+          <w:rFonts w:ascii="Consolas" w:hAnsi="Consolas" w:cs="Consolas"/>
+          <w:color w:val="000000"/>
+          <w:sz w:val="23"/>
+          <w:szCs w:val="23"/>
+        </w:rPr>
+        <w:t>B.CustomerID</w:t>
+      </w:r>
+      <w:proofErr w:type="spellEnd"/>
+      <w:r>
+        <w:rPr>
+          <w:rFonts w:ascii="Consolas" w:hAnsi="Consolas" w:cs="Consolas"/>
+          <w:color w:val="000000"/>
+          <w:sz w:val="23"/>
+          <w:szCs w:val="23"/>
+        </w:rPr>
+        <w:br/>
+      </w:r>
+      <w:r>
+        <w:rPr>
+          <w:rStyle w:val="sqlkeywordcolor"/>
+          <w:rFonts w:ascii="Consolas" w:hAnsi="Consolas" w:cs="Consolas"/>
+          <w:color w:val="0000CD"/>
+          <w:sz w:val="23"/>
+          <w:szCs w:val="23"/>
+        </w:rPr>
+        <w:t>AND</w:t>
+      </w:r>
+      <w:r>
+        <w:rPr>
+          <w:rStyle w:val="sqlcolor"/>
+          <w:rFonts w:ascii="Consolas" w:hAnsi="Consolas" w:cs="Consolas"/>
+          <w:color w:val="000000"/>
+          <w:sz w:val="23"/>
+          <w:szCs w:val="23"/>
+        </w:rPr>
+        <w:t> </w:t>
+      </w:r>
+      <w:proofErr w:type="spellStart"/>
+      <w:r>
+        <w:rPr>
+          <w:rStyle w:val="sqlcolor"/>
+          <w:rFonts w:ascii="Consolas" w:hAnsi="Consolas" w:cs="Consolas"/>
+          <w:color w:val="000000"/>
+          <w:sz w:val="23"/>
+          <w:szCs w:val="23"/>
+        </w:rPr>
+        <w:t>A.City</w:t>
+      </w:r>
+      <w:proofErr w:type="spellEnd"/>
+      <w:r>
+        <w:rPr>
+          <w:rStyle w:val="sqlcolor"/>
+          <w:rFonts w:ascii="Consolas" w:hAnsi="Consolas" w:cs="Consolas"/>
+          <w:color w:val="000000"/>
+          <w:sz w:val="23"/>
+          <w:szCs w:val="23"/>
+        </w:rPr>
+        <w:t xml:space="preserve"> = </w:t>
+      </w:r>
+      <w:proofErr w:type="spellStart"/>
+      <w:r>
+        <w:rPr>
+          <w:rStyle w:val="sqlcolor"/>
+          <w:rFonts w:ascii="Consolas" w:hAnsi="Consolas" w:cs="Consolas"/>
+          <w:color w:val="000000"/>
+          <w:sz w:val="23"/>
+          <w:szCs w:val="23"/>
+        </w:rPr>
+        <w:t>B.City</w:t>
+      </w:r>
+      <w:proofErr w:type="spellEnd"/>
+      <w:r>
+        <w:rPr>
+          <w:rFonts w:ascii="Consolas" w:hAnsi="Consolas" w:cs="Consolas"/>
+          <w:color w:val="000000"/>
+          <w:sz w:val="23"/>
+          <w:szCs w:val="23"/>
+        </w:rPr>
+        <w:br/>
+      </w:r>
+      <w:r>
+        <w:rPr>
+          <w:rStyle w:val="sqlkeywordcolor"/>
+          <w:rFonts w:ascii="Consolas" w:hAnsi="Consolas" w:cs="Consolas"/>
+          <w:color w:val="0000CD"/>
+          <w:sz w:val="23"/>
+          <w:szCs w:val="23"/>
+        </w:rPr>
+        <w:t>ORDER</w:t>
+      </w:r>
+      <w:r>
+        <w:rPr>
+          <w:rStyle w:val="sqlcolor"/>
+          <w:rFonts w:ascii="Consolas" w:hAnsi="Consolas" w:cs="Consolas"/>
+          <w:color w:val="000000"/>
+          <w:sz w:val="23"/>
+          <w:szCs w:val="23"/>
+        </w:rPr>
+        <w:t> </w:t>
+      </w:r>
+      <w:r>
+        <w:rPr>
+          <w:rStyle w:val="sqlkeywordcolor"/>
+          <w:rFonts w:ascii="Consolas" w:hAnsi="Consolas" w:cs="Consolas"/>
+          <w:color w:val="0000CD"/>
+          <w:sz w:val="23"/>
+          <w:szCs w:val="23"/>
+        </w:rPr>
+        <w:t>BY</w:t>
+      </w:r>
+      <w:r>
+        <w:rPr>
+          <w:rStyle w:val="sqlcolor"/>
+          <w:rFonts w:ascii="Consolas" w:hAnsi="Consolas" w:cs="Consolas"/>
+          <w:color w:val="000000"/>
+          <w:sz w:val="23"/>
+          <w:szCs w:val="23"/>
+        </w:rPr>
+        <w:t> </w:t>
+      </w:r>
+      <w:proofErr w:type="spellStart"/>
+      <w:r>
+        <w:rPr>
+          <w:rStyle w:val="sqlcolor"/>
+          <w:rFonts w:ascii="Consolas" w:hAnsi="Consolas" w:cs="Consolas"/>
+          <w:color w:val="000000"/>
+          <w:sz w:val="23"/>
+          <w:szCs w:val="23"/>
+        </w:rPr>
+        <w:t>A.City</w:t>
+      </w:r>
+      <w:proofErr w:type="spellEnd"/>
+      <w:r>
+        <w:rPr>
+          <w:rStyle w:val="sqlcolor"/>
+          <w:rFonts w:ascii="Consolas" w:hAnsi="Consolas" w:cs="Consolas"/>
+          <w:color w:val="000000"/>
+          <w:sz w:val="23"/>
+          <w:szCs w:val="23"/>
+        </w:rPr>
+        <w:t>;</w:t>
+      </w:r>
+    </w:p>
+    <w:p>
+      <w:pPr>
+        <w:shd w:val="clear" w:color="auto" w:fill="FFFFFF"/>
+        <w:rPr>
+          <w:rFonts w:ascii="Consolas" w:hAnsi="Consolas" w:cs="Consolas"/>
+          <w:color w:val="000000"/>
+          <w:sz w:val="23"/>
+          <w:szCs w:val="23"/>
+        </w:rPr>
+      </w:pPr>
+    </w:p>
+    <w:p>
+      <w:pPr>
+        <w:shd w:val="clear" w:color="auto" w:fill="FFFFFF"/>
+        <w:rPr>
+          <w:rFonts w:ascii="Consolas" w:hAnsi="Consolas" w:cs="Consolas"/>
+          <w:color w:val="000000"/>
+          <w:sz w:val="23"/>
+          <w:szCs w:val="23"/>
+        </w:rPr>
+      </w:pPr>
     </w:p>
     <w:p>
       <w:pPr>
@@ -11211,6 +17251,17 @@
     <w:basedOn w:val="DefaultParagraphFont"/>
     <w:rsid w:val="00D735DF"/>
   </w:style>
+  <w:style w:type="character" w:styleId="Strong">
+    <w:name w:val="Strong"/>
+    <w:basedOn w:val="DefaultParagraphFont"/>
+    <w:uiPriority w:val="22"/>
+    <w:qFormat/>
+    <w:rsid w:val="00E21600"/>
+    <w:rPr>
+      <w:b/>
+      <w:bCs/>
+    </w:rPr>
+  </w:style>
 </w:styles>
 </file>
 
@@ -11603,6 +17654,17 @@
     <w:basedOn w:val="DefaultParagraphFont"/>
     <w:rsid w:val="00D735DF"/>
   </w:style>
+  <w:style w:type="character" w:styleId="Strong">
+    <w:name w:val="Strong"/>
+    <w:basedOn w:val="DefaultParagraphFont"/>
+    <w:uiPriority w:val="22"/>
+    <w:qFormat/>
+    <w:rsid w:val="00E21600"/>
+    <w:rPr>
+      <w:b/>
+      <w:bCs/>
+    </w:rPr>
+  </w:style>
 </w:styles>
 </file>
 

--- a/Database.docx
+++ b/Database.docx
@@ -13102,8 +13102,6 @@
           </wp:inline>
         </w:drawing>
       </w:r>
-      <w:bookmarkStart w:id="0" w:name="_GoBack"/>
-      <w:bookmarkEnd w:id="0"/>
     </w:p>
     <w:p>
       <w:pPr>
@@ -16136,6 +16134,6736 @@
     </w:p>
     <w:p>
       <w:pPr>
+        <w:pStyle w:val="Heading2"/>
+        <w:shd w:val="clear" w:color="auto" w:fill="FFFFFF"/>
+        <w:spacing w:before="150" w:beforeAutospacing="0" w:after="150" w:afterAutospacing="0"/>
+        <w:rPr>
+          <w:rFonts w:ascii="Segoe UI" w:hAnsi="Segoe UI" w:cs="Segoe UI"/>
+          <w:b w:val="0"/>
+          <w:bCs w:val="0"/>
+          <w:color w:val="000000"/>
+          <w:sz w:val="48"/>
+          <w:szCs w:val="48"/>
+        </w:rPr>
+      </w:pPr>
+      <w:r>
+        <w:rPr>
+          <w:rFonts w:ascii="Segoe UI" w:hAnsi="Segoe UI" w:cs="Segoe UI"/>
+          <w:b w:val="0"/>
+          <w:bCs w:val="0"/>
+          <w:color w:val="000000"/>
+          <w:sz w:val="48"/>
+          <w:szCs w:val="48"/>
+        </w:rPr>
+        <w:lastRenderedPageBreak/>
+        <w:t>The SQL UNION Operator</w:t>
+      </w:r>
+    </w:p>
+    <w:p>
+      <w:pPr>
+        <w:pStyle w:val="NormalWeb"/>
+        <w:shd w:val="clear" w:color="auto" w:fill="FFFFFF"/>
+        <w:spacing w:before="288" w:beforeAutospacing="0" w:after="288" w:afterAutospacing="0"/>
+        <w:rPr>
+          <w:rFonts w:ascii="Verdana" w:hAnsi="Verdana"/>
+          <w:color w:val="000000"/>
+          <w:sz w:val="23"/>
+          <w:szCs w:val="23"/>
+        </w:rPr>
+      </w:pPr>
+      <w:r>
+        <w:rPr>
+          <w:rFonts w:ascii="Verdana" w:hAnsi="Verdana"/>
+          <w:color w:val="000000"/>
+          <w:sz w:val="23"/>
+          <w:szCs w:val="23"/>
+        </w:rPr>
+        <w:t>The UNION operator is used to combine the result-set of two or more SELECT statements.</w:t>
+      </w:r>
+    </w:p>
+    <w:p>
+      <w:pPr>
+        <w:numPr>
+          <w:ilvl w:val="0"/>
+          <w:numId w:val="5"/>
+        </w:numPr>
+        <w:shd w:val="clear" w:color="auto" w:fill="FFFFFF"/>
+        <w:spacing w:before="100" w:beforeAutospacing="1" w:after="100" w:afterAutospacing="1" w:line="240" w:lineRule="auto"/>
+        <w:rPr>
+          <w:rFonts w:ascii="Verdana" w:hAnsi="Verdana"/>
+          <w:color w:val="000000"/>
+          <w:sz w:val="23"/>
+          <w:szCs w:val="23"/>
+        </w:rPr>
+      </w:pPr>
+      <w:r>
+        <w:rPr>
+          <w:rFonts w:ascii="Verdana" w:hAnsi="Verdana"/>
+          <w:color w:val="000000"/>
+          <w:sz w:val="23"/>
+          <w:szCs w:val="23"/>
+        </w:rPr>
+        <w:t>Each SELECT statement within UNION must have the same number of columns</w:t>
+      </w:r>
+    </w:p>
+    <w:p>
+      <w:pPr>
+        <w:numPr>
+          <w:ilvl w:val="0"/>
+          <w:numId w:val="5"/>
+        </w:numPr>
+        <w:shd w:val="clear" w:color="auto" w:fill="FFFFFF"/>
+        <w:spacing w:before="100" w:beforeAutospacing="1" w:after="100" w:afterAutospacing="1" w:line="240" w:lineRule="auto"/>
+        <w:rPr>
+          <w:rFonts w:ascii="Verdana" w:hAnsi="Verdana"/>
+          <w:color w:val="000000"/>
+          <w:sz w:val="23"/>
+          <w:szCs w:val="23"/>
+        </w:rPr>
+      </w:pPr>
+      <w:r>
+        <w:rPr>
+          <w:rFonts w:ascii="Verdana" w:hAnsi="Verdana"/>
+          <w:color w:val="000000"/>
+          <w:sz w:val="23"/>
+          <w:szCs w:val="23"/>
+        </w:rPr>
+        <w:t>The columns must also have similar data types</w:t>
+      </w:r>
+    </w:p>
+    <w:p>
+      <w:pPr>
+        <w:numPr>
+          <w:ilvl w:val="0"/>
+          <w:numId w:val="5"/>
+        </w:numPr>
+        <w:shd w:val="clear" w:color="auto" w:fill="FFFFFF"/>
+        <w:spacing w:before="100" w:beforeAutospacing="1" w:after="100" w:afterAutospacing="1" w:line="240" w:lineRule="auto"/>
+        <w:rPr>
+          <w:rFonts w:ascii="Verdana" w:hAnsi="Verdana"/>
+          <w:color w:val="000000"/>
+          <w:sz w:val="23"/>
+          <w:szCs w:val="23"/>
+        </w:rPr>
+      </w:pPr>
+      <w:r>
+        <w:rPr>
+          <w:rFonts w:ascii="Verdana" w:hAnsi="Verdana"/>
+          <w:color w:val="000000"/>
+          <w:sz w:val="23"/>
+          <w:szCs w:val="23"/>
+        </w:rPr>
+        <w:t>The columns in each SELECT statement must also be in the same order</w:t>
+      </w:r>
+    </w:p>
+    <w:p>
+      <w:pPr>
+        <w:pStyle w:val="Heading3"/>
+        <w:shd w:val="clear" w:color="auto" w:fill="FFFFFF"/>
+        <w:spacing w:before="150" w:after="150"/>
+        <w:rPr>
+          <w:rFonts w:ascii="Segoe UI" w:hAnsi="Segoe UI" w:cs="Segoe UI"/>
+          <w:b w:val="0"/>
+          <w:bCs w:val="0"/>
+          <w:color w:val="000000"/>
+          <w:sz w:val="36"/>
+          <w:szCs w:val="36"/>
+        </w:rPr>
+      </w:pPr>
+      <w:r>
+        <w:rPr>
+          <w:rFonts w:ascii="Segoe UI" w:hAnsi="Segoe UI" w:cs="Segoe UI"/>
+          <w:b w:val="0"/>
+          <w:bCs w:val="0"/>
+          <w:color w:val="000000"/>
+          <w:sz w:val="36"/>
+          <w:szCs w:val="36"/>
+        </w:rPr>
+        <w:t>UNION Syntax</w:t>
+      </w:r>
+    </w:p>
+    <w:p>
+      <w:pPr>
+        <w:shd w:val="clear" w:color="auto" w:fill="FFFFFF"/>
+        <w:rPr>
+          <w:rFonts w:ascii="Consolas" w:hAnsi="Consolas" w:cs="Consolas"/>
+          <w:color w:val="000000"/>
+          <w:sz w:val="23"/>
+          <w:szCs w:val="23"/>
+        </w:rPr>
+      </w:pPr>
+      <w:r>
+        <w:rPr>
+          <w:rStyle w:val="sqlkeywordcolor"/>
+          <w:rFonts w:ascii="Consolas" w:hAnsi="Consolas" w:cs="Consolas"/>
+          <w:color w:val="0000CD"/>
+          <w:sz w:val="23"/>
+          <w:szCs w:val="23"/>
+        </w:rPr>
+        <w:t>SELECT</w:t>
+      </w:r>
+      <w:r>
+        <w:rPr>
+          <w:rStyle w:val="sqlcolor"/>
+          <w:rFonts w:ascii="Consolas" w:hAnsi="Consolas" w:cs="Consolas"/>
+          <w:color w:val="000000"/>
+          <w:sz w:val="23"/>
+          <w:szCs w:val="23"/>
+        </w:rPr>
+        <w:t> </w:t>
+      </w:r>
+      <w:proofErr w:type="spellStart"/>
+      <w:r>
+        <w:rPr>
+          <w:rStyle w:val="Emphasis"/>
+          <w:rFonts w:ascii="Consolas" w:hAnsi="Consolas" w:cs="Consolas"/>
+          <w:color w:val="000000"/>
+          <w:sz w:val="23"/>
+          <w:szCs w:val="23"/>
+        </w:rPr>
+        <w:t>column_name</w:t>
+      </w:r>
+      <w:proofErr w:type="spellEnd"/>
+      <w:r>
+        <w:rPr>
+          <w:rStyle w:val="Emphasis"/>
+          <w:rFonts w:ascii="Consolas" w:hAnsi="Consolas" w:cs="Consolas"/>
+          <w:color w:val="000000"/>
+          <w:sz w:val="23"/>
+          <w:szCs w:val="23"/>
+        </w:rPr>
+        <w:t>(s)</w:t>
+      </w:r>
+      <w:r>
+        <w:rPr>
+          <w:rStyle w:val="sqlcolor"/>
+          <w:rFonts w:ascii="Consolas" w:hAnsi="Consolas" w:cs="Consolas"/>
+          <w:color w:val="000000"/>
+          <w:sz w:val="23"/>
+          <w:szCs w:val="23"/>
+        </w:rPr>
+        <w:t> </w:t>
+      </w:r>
+      <w:r>
+        <w:rPr>
+          <w:rStyle w:val="sqlkeywordcolor"/>
+          <w:rFonts w:ascii="Consolas" w:hAnsi="Consolas" w:cs="Consolas"/>
+          <w:color w:val="0000CD"/>
+          <w:sz w:val="23"/>
+          <w:szCs w:val="23"/>
+        </w:rPr>
+        <w:t>FROM</w:t>
+      </w:r>
+      <w:r>
+        <w:rPr>
+          <w:rStyle w:val="sqlcolor"/>
+          <w:rFonts w:ascii="Consolas" w:hAnsi="Consolas" w:cs="Consolas"/>
+          <w:color w:val="000000"/>
+          <w:sz w:val="23"/>
+          <w:szCs w:val="23"/>
+        </w:rPr>
+        <w:t> </w:t>
+      </w:r>
+      <w:r>
+        <w:rPr>
+          <w:rStyle w:val="Emphasis"/>
+          <w:rFonts w:ascii="Consolas" w:hAnsi="Consolas" w:cs="Consolas"/>
+          <w:color w:val="000000"/>
+          <w:sz w:val="23"/>
+          <w:szCs w:val="23"/>
+        </w:rPr>
+        <w:t>table1</w:t>
+      </w:r>
+      <w:r>
+        <w:rPr>
+          <w:rFonts w:ascii="Consolas" w:hAnsi="Consolas" w:cs="Consolas"/>
+          <w:color w:val="000000"/>
+          <w:sz w:val="23"/>
+          <w:szCs w:val="23"/>
+        </w:rPr>
+        <w:br/>
+      </w:r>
+      <w:r>
+        <w:rPr>
+          <w:rStyle w:val="sqlkeywordcolor"/>
+          <w:rFonts w:ascii="Consolas" w:hAnsi="Consolas" w:cs="Consolas"/>
+          <w:color w:val="0000CD"/>
+          <w:sz w:val="23"/>
+          <w:szCs w:val="23"/>
+        </w:rPr>
+        <w:t>UNION</w:t>
+      </w:r>
+      <w:r>
+        <w:rPr>
+          <w:rFonts w:ascii="Consolas" w:hAnsi="Consolas" w:cs="Consolas"/>
+          <w:color w:val="000000"/>
+          <w:sz w:val="23"/>
+          <w:szCs w:val="23"/>
+        </w:rPr>
+        <w:br/>
+      </w:r>
+      <w:r>
+        <w:rPr>
+          <w:rStyle w:val="sqlkeywordcolor"/>
+          <w:rFonts w:ascii="Consolas" w:hAnsi="Consolas" w:cs="Consolas"/>
+          <w:color w:val="0000CD"/>
+          <w:sz w:val="23"/>
+          <w:szCs w:val="23"/>
+        </w:rPr>
+        <w:t>SELECT</w:t>
+      </w:r>
+      <w:r>
+        <w:rPr>
+          <w:rStyle w:val="sqlcolor"/>
+          <w:rFonts w:ascii="Consolas" w:hAnsi="Consolas" w:cs="Consolas"/>
+          <w:color w:val="000000"/>
+          <w:sz w:val="23"/>
+          <w:szCs w:val="23"/>
+        </w:rPr>
+        <w:t> </w:t>
+      </w:r>
+      <w:proofErr w:type="spellStart"/>
+      <w:r>
+        <w:rPr>
+          <w:rStyle w:val="Emphasis"/>
+          <w:rFonts w:ascii="Consolas" w:hAnsi="Consolas" w:cs="Consolas"/>
+          <w:color w:val="000000"/>
+          <w:sz w:val="23"/>
+          <w:szCs w:val="23"/>
+        </w:rPr>
+        <w:t>column_name</w:t>
+      </w:r>
+      <w:proofErr w:type="spellEnd"/>
+      <w:r>
+        <w:rPr>
+          <w:rStyle w:val="Emphasis"/>
+          <w:rFonts w:ascii="Consolas" w:hAnsi="Consolas" w:cs="Consolas"/>
+          <w:color w:val="000000"/>
+          <w:sz w:val="23"/>
+          <w:szCs w:val="23"/>
+        </w:rPr>
+        <w:t>(s)</w:t>
+      </w:r>
+      <w:r>
+        <w:rPr>
+          <w:rStyle w:val="sqlcolor"/>
+          <w:rFonts w:ascii="Consolas" w:hAnsi="Consolas" w:cs="Consolas"/>
+          <w:color w:val="000000"/>
+          <w:sz w:val="23"/>
+          <w:szCs w:val="23"/>
+        </w:rPr>
+        <w:t> </w:t>
+      </w:r>
+      <w:r>
+        <w:rPr>
+          <w:rStyle w:val="sqlkeywordcolor"/>
+          <w:rFonts w:ascii="Consolas" w:hAnsi="Consolas" w:cs="Consolas"/>
+          <w:color w:val="0000CD"/>
+          <w:sz w:val="23"/>
+          <w:szCs w:val="23"/>
+        </w:rPr>
+        <w:t>FROM</w:t>
+      </w:r>
+      <w:r>
+        <w:rPr>
+          <w:rStyle w:val="sqlcolor"/>
+          <w:rFonts w:ascii="Consolas" w:hAnsi="Consolas" w:cs="Consolas"/>
+          <w:color w:val="000000"/>
+          <w:sz w:val="23"/>
+          <w:szCs w:val="23"/>
+        </w:rPr>
+        <w:t> </w:t>
+      </w:r>
+      <w:r>
+        <w:rPr>
+          <w:rStyle w:val="Emphasis"/>
+          <w:rFonts w:ascii="Consolas" w:hAnsi="Consolas" w:cs="Consolas"/>
+          <w:color w:val="000000"/>
+          <w:sz w:val="23"/>
+          <w:szCs w:val="23"/>
+        </w:rPr>
+        <w:t>table2</w:t>
+      </w:r>
+      <w:r>
+        <w:rPr>
+          <w:rStyle w:val="sqlcolor"/>
+          <w:rFonts w:ascii="Consolas" w:hAnsi="Consolas" w:cs="Consolas"/>
+          <w:color w:val="000000"/>
+          <w:sz w:val="23"/>
+          <w:szCs w:val="23"/>
+        </w:rPr>
+        <w:t>;</w:t>
+      </w:r>
+    </w:p>
+    <w:p>
+      <w:pPr>
+        <w:pStyle w:val="Heading3"/>
+        <w:shd w:val="clear" w:color="auto" w:fill="FFFFFF"/>
+        <w:spacing w:before="150" w:after="150"/>
+        <w:rPr>
+          <w:rFonts w:ascii="Segoe UI" w:hAnsi="Segoe UI" w:cs="Segoe UI"/>
+          <w:b w:val="0"/>
+          <w:bCs w:val="0"/>
+          <w:color w:val="000000"/>
+          <w:sz w:val="36"/>
+          <w:szCs w:val="36"/>
+        </w:rPr>
+      </w:pPr>
+      <w:r>
+        <w:rPr>
+          <w:rFonts w:ascii="Segoe UI" w:hAnsi="Segoe UI" w:cs="Segoe UI"/>
+          <w:b w:val="0"/>
+          <w:bCs w:val="0"/>
+          <w:color w:val="000000"/>
+          <w:sz w:val="36"/>
+          <w:szCs w:val="36"/>
+        </w:rPr>
+        <w:t>UNION ALL Syntax</w:t>
+      </w:r>
+    </w:p>
+    <w:p>
+      <w:pPr>
+        <w:pStyle w:val="NormalWeb"/>
+        <w:shd w:val="clear" w:color="auto" w:fill="FFFFFF"/>
+        <w:spacing w:before="288" w:beforeAutospacing="0" w:after="288" w:afterAutospacing="0"/>
+        <w:rPr>
+          <w:rFonts w:ascii="Verdana" w:hAnsi="Verdana"/>
+          <w:color w:val="000000"/>
+          <w:sz w:val="23"/>
+          <w:szCs w:val="23"/>
+        </w:rPr>
+      </w:pPr>
+      <w:r>
+        <w:rPr>
+          <w:rFonts w:ascii="Verdana" w:hAnsi="Verdana"/>
+          <w:color w:val="000000"/>
+          <w:sz w:val="23"/>
+          <w:szCs w:val="23"/>
+        </w:rPr>
+        <w:t>The UNION operator selects only distinct values by default. To allow duplicate values, use UNION ALL:</w:t>
+      </w:r>
+    </w:p>
+    <w:p>
+      <w:pPr>
+        <w:shd w:val="clear" w:color="auto" w:fill="FFFFFF"/>
+        <w:rPr>
+          <w:rFonts w:ascii="Consolas" w:hAnsi="Consolas" w:cs="Consolas"/>
+          <w:color w:val="000000"/>
+          <w:sz w:val="23"/>
+          <w:szCs w:val="23"/>
+        </w:rPr>
+      </w:pPr>
+      <w:r>
+        <w:rPr>
+          <w:rStyle w:val="sqlkeywordcolor"/>
+          <w:rFonts w:ascii="Consolas" w:hAnsi="Consolas" w:cs="Consolas"/>
+          <w:color w:val="0000CD"/>
+          <w:sz w:val="23"/>
+          <w:szCs w:val="23"/>
+        </w:rPr>
+        <w:t>SELECT</w:t>
+      </w:r>
+      <w:r>
+        <w:rPr>
+          <w:rStyle w:val="sqlcolor"/>
+          <w:rFonts w:ascii="Consolas" w:hAnsi="Consolas" w:cs="Consolas"/>
+          <w:color w:val="000000"/>
+          <w:sz w:val="23"/>
+          <w:szCs w:val="23"/>
+        </w:rPr>
+        <w:t> </w:t>
+      </w:r>
+      <w:proofErr w:type="spellStart"/>
+      <w:r>
+        <w:rPr>
+          <w:rStyle w:val="Emphasis"/>
+          <w:rFonts w:ascii="Consolas" w:hAnsi="Consolas" w:cs="Consolas"/>
+          <w:color w:val="000000"/>
+          <w:sz w:val="23"/>
+          <w:szCs w:val="23"/>
+        </w:rPr>
+        <w:t>column_name</w:t>
+      </w:r>
+      <w:proofErr w:type="spellEnd"/>
+      <w:r>
+        <w:rPr>
+          <w:rStyle w:val="Emphasis"/>
+          <w:rFonts w:ascii="Consolas" w:hAnsi="Consolas" w:cs="Consolas"/>
+          <w:color w:val="000000"/>
+          <w:sz w:val="23"/>
+          <w:szCs w:val="23"/>
+        </w:rPr>
+        <w:t>(s)</w:t>
+      </w:r>
+      <w:r>
+        <w:rPr>
+          <w:rStyle w:val="sqlcolor"/>
+          <w:rFonts w:ascii="Consolas" w:hAnsi="Consolas" w:cs="Consolas"/>
+          <w:color w:val="000000"/>
+          <w:sz w:val="23"/>
+          <w:szCs w:val="23"/>
+        </w:rPr>
+        <w:t> </w:t>
+      </w:r>
+      <w:r>
+        <w:rPr>
+          <w:rStyle w:val="sqlkeywordcolor"/>
+          <w:rFonts w:ascii="Consolas" w:hAnsi="Consolas" w:cs="Consolas"/>
+          <w:color w:val="0000CD"/>
+          <w:sz w:val="23"/>
+          <w:szCs w:val="23"/>
+        </w:rPr>
+        <w:t>FROM</w:t>
+      </w:r>
+      <w:r>
+        <w:rPr>
+          <w:rStyle w:val="sqlcolor"/>
+          <w:rFonts w:ascii="Consolas" w:hAnsi="Consolas" w:cs="Consolas"/>
+          <w:color w:val="000000"/>
+          <w:sz w:val="23"/>
+          <w:szCs w:val="23"/>
+        </w:rPr>
+        <w:t> </w:t>
+      </w:r>
+      <w:r>
+        <w:rPr>
+          <w:rStyle w:val="Emphasis"/>
+          <w:rFonts w:ascii="Consolas" w:hAnsi="Consolas" w:cs="Consolas"/>
+          <w:color w:val="000000"/>
+          <w:sz w:val="23"/>
+          <w:szCs w:val="23"/>
+        </w:rPr>
+        <w:t>table1</w:t>
+      </w:r>
+      <w:r>
+        <w:rPr>
+          <w:rFonts w:ascii="Consolas" w:hAnsi="Consolas" w:cs="Consolas"/>
+          <w:color w:val="000000"/>
+          <w:sz w:val="23"/>
+          <w:szCs w:val="23"/>
+        </w:rPr>
+        <w:br/>
+      </w:r>
+      <w:r>
+        <w:rPr>
+          <w:rStyle w:val="sqlkeywordcolor"/>
+          <w:rFonts w:ascii="Consolas" w:hAnsi="Consolas" w:cs="Consolas"/>
+          <w:color w:val="0000CD"/>
+          <w:sz w:val="23"/>
+          <w:szCs w:val="23"/>
+        </w:rPr>
+        <w:t>UNION</w:t>
+      </w:r>
+      <w:r>
+        <w:rPr>
+          <w:rStyle w:val="sqlcolor"/>
+          <w:rFonts w:ascii="Consolas" w:hAnsi="Consolas" w:cs="Consolas"/>
+          <w:color w:val="000000"/>
+          <w:sz w:val="23"/>
+          <w:szCs w:val="23"/>
+        </w:rPr>
+        <w:t> </w:t>
+      </w:r>
+      <w:r>
+        <w:rPr>
+          <w:rStyle w:val="sqlkeywordcolor"/>
+          <w:rFonts w:ascii="Consolas" w:hAnsi="Consolas" w:cs="Consolas"/>
+          <w:color w:val="0000CD"/>
+          <w:sz w:val="23"/>
+          <w:szCs w:val="23"/>
+        </w:rPr>
+        <w:t>ALL</w:t>
+      </w:r>
+      <w:r>
+        <w:rPr>
+          <w:rFonts w:ascii="Consolas" w:hAnsi="Consolas" w:cs="Consolas"/>
+          <w:color w:val="000000"/>
+          <w:sz w:val="23"/>
+          <w:szCs w:val="23"/>
+        </w:rPr>
+        <w:br/>
+      </w:r>
+      <w:r>
+        <w:rPr>
+          <w:rStyle w:val="sqlkeywordcolor"/>
+          <w:rFonts w:ascii="Consolas" w:hAnsi="Consolas" w:cs="Consolas"/>
+          <w:color w:val="0000CD"/>
+          <w:sz w:val="23"/>
+          <w:szCs w:val="23"/>
+        </w:rPr>
+        <w:t>SELECT</w:t>
+      </w:r>
+      <w:r>
+        <w:rPr>
+          <w:rStyle w:val="sqlcolor"/>
+          <w:rFonts w:ascii="Consolas" w:hAnsi="Consolas" w:cs="Consolas"/>
+          <w:color w:val="000000"/>
+          <w:sz w:val="23"/>
+          <w:szCs w:val="23"/>
+        </w:rPr>
+        <w:t> </w:t>
+      </w:r>
+      <w:proofErr w:type="spellStart"/>
+      <w:r>
+        <w:rPr>
+          <w:rStyle w:val="Emphasis"/>
+          <w:rFonts w:ascii="Consolas" w:hAnsi="Consolas" w:cs="Consolas"/>
+          <w:color w:val="000000"/>
+          <w:sz w:val="23"/>
+          <w:szCs w:val="23"/>
+        </w:rPr>
+        <w:t>column_name</w:t>
+      </w:r>
+      <w:proofErr w:type="spellEnd"/>
+      <w:r>
+        <w:rPr>
+          <w:rStyle w:val="Emphasis"/>
+          <w:rFonts w:ascii="Consolas" w:hAnsi="Consolas" w:cs="Consolas"/>
+          <w:color w:val="000000"/>
+          <w:sz w:val="23"/>
+          <w:szCs w:val="23"/>
+        </w:rPr>
+        <w:t>(s)</w:t>
+      </w:r>
+      <w:r>
+        <w:rPr>
+          <w:rStyle w:val="sqlcolor"/>
+          <w:rFonts w:ascii="Consolas" w:hAnsi="Consolas" w:cs="Consolas"/>
+          <w:color w:val="000000"/>
+          <w:sz w:val="23"/>
+          <w:szCs w:val="23"/>
+        </w:rPr>
+        <w:t> </w:t>
+      </w:r>
+      <w:r>
+        <w:rPr>
+          <w:rStyle w:val="sqlkeywordcolor"/>
+          <w:rFonts w:ascii="Consolas" w:hAnsi="Consolas" w:cs="Consolas"/>
+          <w:color w:val="0000CD"/>
+          <w:sz w:val="23"/>
+          <w:szCs w:val="23"/>
+        </w:rPr>
+        <w:t>FROM</w:t>
+      </w:r>
+      <w:r>
+        <w:rPr>
+          <w:rStyle w:val="sqlcolor"/>
+          <w:rFonts w:ascii="Consolas" w:hAnsi="Consolas" w:cs="Consolas"/>
+          <w:color w:val="000000"/>
+          <w:sz w:val="23"/>
+          <w:szCs w:val="23"/>
+        </w:rPr>
+        <w:t> </w:t>
+      </w:r>
+      <w:r>
+        <w:rPr>
+          <w:rStyle w:val="Emphasis"/>
+          <w:rFonts w:ascii="Consolas" w:hAnsi="Consolas" w:cs="Consolas"/>
+          <w:color w:val="000000"/>
+          <w:sz w:val="23"/>
+          <w:szCs w:val="23"/>
+        </w:rPr>
+        <w:t>table2</w:t>
+      </w:r>
+      <w:r>
+        <w:rPr>
+          <w:rStyle w:val="sqlcolor"/>
+          <w:rFonts w:ascii="Consolas" w:hAnsi="Consolas" w:cs="Consolas"/>
+          <w:color w:val="000000"/>
+          <w:sz w:val="23"/>
+          <w:szCs w:val="23"/>
+        </w:rPr>
+        <w:t>;</w:t>
+      </w:r>
+    </w:p>
+    <w:p>
+      <w:pPr>
+        <w:pStyle w:val="NormalWeb"/>
+        <w:shd w:val="clear" w:color="auto" w:fill="FFFFFF"/>
+        <w:spacing w:before="288" w:beforeAutospacing="0" w:after="288" w:afterAutospacing="0"/>
+        <w:rPr>
+          <w:rFonts w:ascii="Verdana" w:hAnsi="Verdana"/>
+          <w:color w:val="000000"/>
+          <w:sz w:val="23"/>
+          <w:szCs w:val="23"/>
+        </w:rPr>
+      </w:pPr>
+      <w:r>
+        <w:rPr>
+          <w:rFonts w:ascii="Verdana" w:hAnsi="Verdana"/>
+          <w:b/>
+          <w:bCs/>
+          <w:color w:val="000000"/>
+          <w:sz w:val="23"/>
+          <w:szCs w:val="23"/>
+        </w:rPr>
+        <w:t>Note:</w:t>
+      </w:r>
+      <w:r>
+        <w:rPr>
+          <w:rFonts w:ascii="Verdana" w:hAnsi="Verdana"/>
+          <w:color w:val="000000"/>
+          <w:sz w:val="23"/>
+          <w:szCs w:val="23"/>
+        </w:rPr>
+        <w:t> The column names in the result-set are usually equal to the column names in the first</w:t>
+      </w:r>
+      <w:r>
+        <w:rPr>
+          <w:rFonts w:ascii="Verdana" w:hAnsi="Verdana"/>
+          <w:color w:val="000000"/>
+          <w:sz w:val="23"/>
+          <w:szCs w:val="23"/>
+        </w:rPr>
+        <w:t xml:space="preserve"> SELECT statement in the UNION.</w:t>
+      </w:r>
+      <w:r>
+        <w:pict>
+          <v:rect id="_x0000_i1028" style="width:0;height:0" o:hralign="center" o:hrstd="t" o:hrnoshade="t" o:hr="t" fillcolor="black" stroked="f"/>
+        </w:pict>
+      </w:r>
+    </w:p>
+    <w:p>
+      <w:pPr>
+        <w:spacing w:before="300" w:after="300"/>
+      </w:pPr>
+      <w:r>
+        <w:pict>
+          <v:rect id="_x0000_i1029" style="width:0;height:0" o:hralign="center" o:hrstd="t" o:hrnoshade="t" o:hr="t" fillcolor="black" stroked="f"/>
+        </w:pict>
+      </w:r>
+    </w:p>
+    <w:p>
+      <w:pPr>
+        <w:pStyle w:val="Heading2"/>
+        <w:shd w:val="clear" w:color="auto" w:fill="FFFFFF"/>
+        <w:spacing w:before="150" w:beforeAutospacing="0" w:after="150" w:afterAutospacing="0"/>
+        <w:rPr>
+          <w:rFonts w:ascii="Segoe UI" w:hAnsi="Segoe UI" w:cs="Segoe UI"/>
+          <w:b w:val="0"/>
+          <w:bCs w:val="0"/>
+          <w:color w:val="000000"/>
+          <w:sz w:val="48"/>
+          <w:szCs w:val="48"/>
+        </w:rPr>
+      </w:pPr>
+      <w:r>
+        <w:rPr>
+          <w:rFonts w:ascii="Segoe UI" w:hAnsi="Segoe UI" w:cs="Segoe UI"/>
+          <w:b w:val="0"/>
+          <w:bCs w:val="0"/>
+          <w:color w:val="000000"/>
+          <w:sz w:val="48"/>
+          <w:szCs w:val="48"/>
+        </w:rPr>
+        <w:t>SQL UNION Example</w:t>
+      </w:r>
+    </w:p>
+    <w:p>
+      <w:pPr>
+        <w:pStyle w:val="NormalWeb"/>
+        <w:shd w:val="clear" w:color="auto" w:fill="FFFFFF"/>
+        <w:spacing w:before="288" w:beforeAutospacing="0" w:after="288" w:afterAutospacing="0"/>
+        <w:rPr>
+          <w:rFonts w:ascii="Verdana" w:hAnsi="Verdana"/>
+          <w:color w:val="000000"/>
+          <w:sz w:val="23"/>
+          <w:szCs w:val="23"/>
+        </w:rPr>
+      </w:pPr>
+      <w:r>
+        <w:rPr>
+          <w:rFonts w:ascii="Verdana" w:hAnsi="Verdana"/>
+          <w:color w:val="000000"/>
+          <w:sz w:val="23"/>
+          <w:szCs w:val="23"/>
+        </w:rPr>
+        <w:t>The following SQL statement returns the cities (only distinct values) from both the "Customers" and the "Suppliers" table:</w:t>
+      </w:r>
+    </w:p>
+    <w:p>
+      <w:pPr>
+        <w:pStyle w:val="Heading3"/>
+        <w:shd w:val="clear" w:color="auto" w:fill="F1F1F1"/>
+        <w:spacing w:before="150" w:after="150"/>
+        <w:rPr>
+          <w:rFonts w:ascii="Segoe UI" w:hAnsi="Segoe UI" w:cs="Segoe UI"/>
+          <w:b w:val="0"/>
+          <w:bCs w:val="0"/>
+          <w:color w:val="000000"/>
+          <w:sz w:val="36"/>
+          <w:szCs w:val="36"/>
+        </w:rPr>
+      </w:pPr>
+      <w:r>
+        <w:rPr>
+          <w:rFonts w:ascii="Segoe UI" w:hAnsi="Segoe UI" w:cs="Segoe UI"/>
+          <w:b w:val="0"/>
+          <w:bCs w:val="0"/>
+          <w:color w:val="000000"/>
+          <w:sz w:val="36"/>
+          <w:szCs w:val="36"/>
+        </w:rPr>
+        <w:t>Example</w:t>
+      </w:r>
+    </w:p>
+    <w:p>
+      <w:pPr>
+        <w:shd w:val="clear" w:color="auto" w:fill="FFFFFF"/>
+        <w:rPr>
+          <w:rFonts w:ascii="Consolas" w:hAnsi="Consolas" w:cs="Consolas"/>
+          <w:color w:val="000000"/>
+          <w:sz w:val="23"/>
+          <w:szCs w:val="23"/>
+        </w:rPr>
+      </w:pPr>
+      <w:r>
+        <w:rPr>
+          <w:rStyle w:val="sqlkeywordcolor"/>
+          <w:rFonts w:ascii="Consolas" w:hAnsi="Consolas" w:cs="Consolas"/>
+          <w:color w:val="0000CD"/>
+          <w:sz w:val="23"/>
+          <w:szCs w:val="23"/>
+        </w:rPr>
+        <w:t>SELECT</w:t>
+      </w:r>
+      <w:r>
+        <w:rPr>
+          <w:rStyle w:val="sqlcolor"/>
+          <w:rFonts w:ascii="Consolas" w:hAnsi="Consolas" w:cs="Consolas"/>
+          <w:color w:val="000000"/>
+          <w:sz w:val="23"/>
+          <w:szCs w:val="23"/>
+        </w:rPr>
+        <w:t> City </w:t>
+      </w:r>
+      <w:r>
+        <w:rPr>
+          <w:rStyle w:val="sqlkeywordcolor"/>
+          <w:rFonts w:ascii="Consolas" w:hAnsi="Consolas" w:cs="Consolas"/>
+          <w:color w:val="0000CD"/>
+          <w:sz w:val="23"/>
+          <w:szCs w:val="23"/>
+        </w:rPr>
+        <w:t>FROM</w:t>
+      </w:r>
+      <w:r>
+        <w:rPr>
+          <w:rStyle w:val="sqlcolor"/>
+          <w:rFonts w:ascii="Consolas" w:hAnsi="Consolas" w:cs="Consolas"/>
+          <w:color w:val="000000"/>
+          <w:sz w:val="23"/>
+          <w:szCs w:val="23"/>
+        </w:rPr>
+        <w:t> Customers</w:t>
+      </w:r>
+      <w:r>
+        <w:rPr>
+          <w:rFonts w:ascii="Consolas" w:hAnsi="Consolas" w:cs="Consolas"/>
+          <w:color w:val="000000"/>
+          <w:sz w:val="23"/>
+          <w:szCs w:val="23"/>
+        </w:rPr>
+        <w:br/>
+      </w:r>
+      <w:r>
+        <w:rPr>
+          <w:rStyle w:val="sqlkeywordcolor"/>
+          <w:rFonts w:ascii="Consolas" w:hAnsi="Consolas" w:cs="Consolas"/>
+          <w:color w:val="0000CD"/>
+          <w:sz w:val="23"/>
+          <w:szCs w:val="23"/>
+        </w:rPr>
+        <w:t>UNION</w:t>
+      </w:r>
+      <w:r>
+        <w:rPr>
+          <w:rFonts w:ascii="Consolas" w:hAnsi="Consolas" w:cs="Consolas"/>
+          <w:color w:val="000000"/>
+          <w:sz w:val="23"/>
+          <w:szCs w:val="23"/>
+        </w:rPr>
+        <w:br/>
+      </w:r>
+      <w:r>
+        <w:rPr>
+          <w:rStyle w:val="sqlkeywordcolor"/>
+          <w:rFonts w:ascii="Consolas" w:hAnsi="Consolas" w:cs="Consolas"/>
+          <w:color w:val="0000CD"/>
+          <w:sz w:val="23"/>
+          <w:szCs w:val="23"/>
+        </w:rPr>
+        <w:lastRenderedPageBreak/>
+        <w:t>SELECT</w:t>
+      </w:r>
+      <w:r>
+        <w:rPr>
+          <w:rStyle w:val="sqlcolor"/>
+          <w:rFonts w:ascii="Consolas" w:hAnsi="Consolas" w:cs="Consolas"/>
+          <w:color w:val="000000"/>
+          <w:sz w:val="23"/>
+          <w:szCs w:val="23"/>
+        </w:rPr>
+        <w:t> City </w:t>
+      </w:r>
+      <w:r>
+        <w:rPr>
+          <w:rStyle w:val="sqlkeywordcolor"/>
+          <w:rFonts w:ascii="Consolas" w:hAnsi="Consolas" w:cs="Consolas"/>
+          <w:color w:val="0000CD"/>
+          <w:sz w:val="23"/>
+          <w:szCs w:val="23"/>
+        </w:rPr>
+        <w:t>FROM</w:t>
+      </w:r>
+      <w:r>
+        <w:rPr>
+          <w:rStyle w:val="sqlcolor"/>
+          <w:rFonts w:ascii="Consolas" w:hAnsi="Consolas" w:cs="Consolas"/>
+          <w:color w:val="000000"/>
+          <w:sz w:val="23"/>
+          <w:szCs w:val="23"/>
+        </w:rPr>
+        <w:t> Suppliers</w:t>
+      </w:r>
+      <w:r>
+        <w:rPr>
+          <w:rFonts w:ascii="Consolas" w:hAnsi="Consolas" w:cs="Consolas"/>
+          <w:color w:val="000000"/>
+          <w:sz w:val="23"/>
+          <w:szCs w:val="23"/>
+        </w:rPr>
+        <w:br/>
+      </w:r>
+      <w:r>
+        <w:rPr>
+          <w:rStyle w:val="sqlkeywordcolor"/>
+          <w:rFonts w:ascii="Consolas" w:hAnsi="Consolas" w:cs="Consolas"/>
+          <w:color w:val="0000CD"/>
+          <w:sz w:val="23"/>
+          <w:szCs w:val="23"/>
+        </w:rPr>
+        <w:t>ORDER</w:t>
+      </w:r>
+      <w:r>
+        <w:rPr>
+          <w:rStyle w:val="sqlcolor"/>
+          <w:rFonts w:ascii="Consolas" w:hAnsi="Consolas" w:cs="Consolas"/>
+          <w:color w:val="000000"/>
+          <w:sz w:val="23"/>
+          <w:szCs w:val="23"/>
+        </w:rPr>
+        <w:t> </w:t>
+      </w:r>
+      <w:r>
+        <w:rPr>
+          <w:rStyle w:val="sqlkeywordcolor"/>
+          <w:rFonts w:ascii="Consolas" w:hAnsi="Consolas" w:cs="Consolas"/>
+          <w:color w:val="0000CD"/>
+          <w:sz w:val="23"/>
+          <w:szCs w:val="23"/>
+        </w:rPr>
+        <w:t>BY</w:t>
+      </w:r>
+      <w:r>
+        <w:rPr>
+          <w:rStyle w:val="sqlcolor"/>
+          <w:rFonts w:ascii="Consolas" w:hAnsi="Consolas" w:cs="Consolas"/>
+          <w:color w:val="000000"/>
+          <w:sz w:val="23"/>
+          <w:szCs w:val="23"/>
+        </w:rPr>
+        <w:t> City;</w:t>
+      </w:r>
+    </w:p>
+    <w:p>
+      <w:pPr>
+        <w:pStyle w:val="NormalWeb"/>
+        <w:shd w:val="clear" w:color="auto" w:fill="FFFFFF"/>
+        <w:spacing w:before="288" w:beforeAutospacing="0" w:after="288" w:afterAutospacing="0"/>
+        <w:rPr>
+          <w:rFonts w:ascii="Verdana" w:hAnsi="Verdana"/>
+          <w:color w:val="000000"/>
+          <w:sz w:val="23"/>
+          <w:szCs w:val="23"/>
+        </w:rPr>
+      </w:pPr>
+      <w:r>
+        <w:rPr>
+          <w:rFonts w:ascii="Verdana" w:hAnsi="Verdana"/>
+          <w:b/>
+          <w:bCs/>
+          <w:color w:val="000000"/>
+          <w:sz w:val="23"/>
+          <w:szCs w:val="23"/>
+        </w:rPr>
+        <w:t>Note:</w:t>
+      </w:r>
+      <w:r>
+        <w:rPr>
+          <w:rFonts w:ascii="Verdana" w:hAnsi="Verdana"/>
+          <w:color w:val="000000"/>
+          <w:sz w:val="23"/>
+          <w:szCs w:val="23"/>
+        </w:rPr>
+        <w:t> If some customers or suppliers have the same city, each city will only be listed once, because UNION selects only distinct values. Use UNION ALL to also select duplicate values!</w:t>
+      </w:r>
+    </w:p>
+    <w:p>
+      <w:pPr>
+        <w:spacing w:before="300" w:after="300"/>
+        <w:rPr>
+          <w:rFonts w:ascii="Times New Roman" w:hAnsi="Times New Roman"/>
+          <w:sz w:val="24"/>
+          <w:szCs w:val="24"/>
+        </w:rPr>
+      </w:pPr>
+      <w:r>
+        <w:pict>
+          <v:rect id="_x0000_i1030" style="width:0;height:0" o:hralign="center" o:hrstd="t" o:hrnoshade="t" o:hr="t" fillcolor="black" stroked="f"/>
+        </w:pict>
+      </w:r>
+    </w:p>
+    <w:p>
+      <w:pPr>
+        <w:pStyle w:val="Heading2"/>
+        <w:shd w:val="clear" w:color="auto" w:fill="FFFFFF"/>
+        <w:spacing w:before="150" w:beforeAutospacing="0" w:after="150" w:afterAutospacing="0"/>
+        <w:rPr>
+          <w:rFonts w:ascii="Segoe UI" w:hAnsi="Segoe UI" w:cs="Segoe UI"/>
+          <w:b w:val="0"/>
+          <w:bCs w:val="0"/>
+          <w:color w:val="000000"/>
+          <w:sz w:val="48"/>
+          <w:szCs w:val="48"/>
+        </w:rPr>
+      </w:pPr>
+      <w:r>
+        <w:rPr>
+          <w:rFonts w:ascii="Segoe UI" w:hAnsi="Segoe UI" w:cs="Segoe UI"/>
+          <w:b w:val="0"/>
+          <w:bCs w:val="0"/>
+          <w:color w:val="000000"/>
+          <w:sz w:val="48"/>
+          <w:szCs w:val="48"/>
+        </w:rPr>
+        <w:t>SQL UNION ALL Example</w:t>
+      </w:r>
+    </w:p>
+    <w:p>
+      <w:pPr>
+        <w:pStyle w:val="NormalWeb"/>
+        <w:shd w:val="clear" w:color="auto" w:fill="FFFFFF"/>
+        <w:spacing w:before="288" w:beforeAutospacing="0" w:after="288" w:afterAutospacing="0"/>
+        <w:rPr>
+          <w:rFonts w:ascii="Verdana" w:hAnsi="Verdana"/>
+          <w:color w:val="000000"/>
+          <w:sz w:val="23"/>
+          <w:szCs w:val="23"/>
+        </w:rPr>
+      </w:pPr>
+      <w:r>
+        <w:rPr>
+          <w:rFonts w:ascii="Verdana" w:hAnsi="Verdana"/>
+          <w:color w:val="000000"/>
+          <w:sz w:val="23"/>
+          <w:szCs w:val="23"/>
+        </w:rPr>
+        <w:t>The following SQL statement returns the cities (duplicate values also) from both the "Customers" and the "Suppliers" table:</w:t>
+      </w:r>
+    </w:p>
+    <w:p>
+      <w:pPr>
+        <w:pStyle w:val="Heading3"/>
+        <w:shd w:val="clear" w:color="auto" w:fill="F1F1F1"/>
+        <w:spacing w:before="150" w:after="150"/>
+        <w:rPr>
+          <w:rFonts w:ascii="Segoe UI" w:hAnsi="Segoe UI" w:cs="Segoe UI"/>
+          <w:b w:val="0"/>
+          <w:bCs w:val="0"/>
+          <w:color w:val="000000"/>
+          <w:sz w:val="36"/>
+          <w:szCs w:val="36"/>
+        </w:rPr>
+      </w:pPr>
+      <w:r>
+        <w:rPr>
+          <w:rFonts w:ascii="Segoe UI" w:hAnsi="Segoe UI" w:cs="Segoe UI"/>
+          <w:b w:val="0"/>
+          <w:bCs w:val="0"/>
+          <w:color w:val="000000"/>
+          <w:sz w:val="36"/>
+          <w:szCs w:val="36"/>
+        </w:rPr>
+        <w:t>Example</w:t>
+      </w:r>
+    </w:p>
+    <w:p>
+      <w:pPr>
+        <w:shd w:val="clear" w:color="auto" w:fill="FFFFFF"/>
+        <w:rPr>
+          <w:rFonts w:ascii="Consolas" w:hAnsi="Consolas" w:cs="Consolas"/>
+          <w:color w:val="000000"/>
+          <w:sz w:val="23"/>
+          <w:szCs w:val="23"/>
+        </w:rPr>
+      </w:pPr>
+      <w:r>
+        <w:rPr>
+          <w:rStyle w:val="sqlkeywordcolor"/>
+          <w:rFonts w:ascii="Consolas" w:hAnsi="Consolas" w:cs="Consolas"/>
+          <w:color w:val="0000CD"/>
+          <w:sz w:val="23"/>
+          <w:szCs w:val="23"/>
+        </w:rPr>
+        <w:t>SELECT</w:t>
+      </w:r>
+      <w:r>
+        <w:rPr>
+          <w:rStyle w:val="sqlcolor"/>
+          <w:rFonts w:ascii="Consolas" w:hAnsi="Consolas" w:cs="Consolas"/>
+          <w:color w:val="000000"/>
+          <w:sz w:val="23"/>
+          <w:szCs w:val="23"/>
+        </w:rPr>
+        <w:t> City </w:t>
+      </w:r>
+      <w:r>
+        <w:rPr>
+          <w:rStyle w:val="sqlkeywordcolor"/>
+          <w:rFonts w:ascii="Consolas" w:hAnsi="Consolas" w:cs="Consolas"/>
+          <w:color w:val="0000CD"/>
+          <w:sz w:val="23"/>
+          <w:szCs w:val="23"/>
+        </w:rPr>
+        <w:t>FROM</w:t>
+      </w:r>
+      <w:r>
+        <w:rPr>
+          <w:rStyle w:val="sqlcolor"/>
+          <w:rFonts w:ascii="Consolas" w:hAnsi="Consolas" w:cs="Consolas"/>
+          <w:color w:val="000000"/>
+          <w:sz w:val="23"/>
+          <w:szCs w:val="23"/>
+        </w:rPr>
+        <w:t> Customers</w:t>
+      </w:r>
+      <w:r>
+        <w:rPr>
+          <w:rFonts w:ascii="Consolas" w:hAnsi="Consolas" w:cs="Consolas"/>
+          <w:color w:val="000000"/>
+          <w:sz w:val="23"/>
+          <w:szCs w:val="23"/>
+        </w:rPr>
+        <w:br/>
+      </w:r>
+      <w:r>
+        <w:rPr>
+          <w:rStyle w:val="sqlkeywordcolor"/>
+          <w:rFonts w:ascii="Consolas" w:hAnsi="Consolas" w:cs="Consolas"/>
+          <w:color w:val="0000CD"/>
+          <w:sz w:val="23"/>
+          <w:szCs w:val="23"/>
+        </w:rPr>
+        <w:t>UNION</w:t>
+      </w:r>
+      <w:r>
+        <w:rPr>
+          <w:rStyle w:val="sqlcolor"/>
+          <w:rFonts w:ascii="Consolas" w:hAnsi="Consolas" w:cs="Consolas"/>
+          <w:color w:val="000000"/>
+          <w:sz w:val="23"/>
+          <w:szCs w:val="23"/>
+        </w:rPr>
+        <w:t> </w:t>
+      </w:r>
+      <w:r>
+        <w:rPr>
+          <w:rStyle w:val="sqlkeywordcolor"/>
+          <w:rFonts w:ascii="Consolas" w:hAnsi="Consolas" w:cs="Consolas"/>
+          <w:color w:val="0000CD"/>
+          <w:sz w:val="23"/>
+          <w:szCs w:val="23"/>
+        </w:rPr>
+        <w:t>ALL</w:t>
+      </w:r>
+      <w:r>
+        <w:rPr>
+          <w:rFonts w:ascii="Consolas" w:hAnsi="Consolas" w:cs="Consolas"/>
+          <w:color w:val="000000"/>
+          <w:sz w:val="23"/>
+          <w:szCs w:val="23"/>
+        </w:rPr>
+        <w:br/>
+      </w:r>
+      <w:r>
+        <w:rPr>
+          <w:rStyle w:val="sqlkeywordcolor"/>
+          <w:rFonts w:ascii="Consolas" w:hAnsi="Consolas" w:cs="Consolas"/>
+          <w:color w:val="0000CD"/>
+          <w:sz w:val="23"/>
+          <w:szCs w:val="23"/>
+        </w:rPr>
+        <w:t>SELECT</w:t>
+      </w:r>
+      <w:r>
+        <w:rPr>
+          <w:rStyle w:val="sqlcolor"/>
+          <w:rFonts w:ascii="Consolas" w:hAnsi="Consolas" w:cs="Consolas"/>
+          <w:color w:val="000000"/>
+          <w:sz w:val="23"/>
+          <w:szCs w:val="23"/>
+        </w:rPr>
+        <w:t> City </w:t>
+      </w:r>
+      <w:r>
+        <w:rPr>
+          <w:rStyle w:val="sqlkeywordcolor"/>
+          <w:rFonts w:ascii="Consolas" w:hAnsi="Consolas" w:cs="Consolas"/>
+          <w:color w:val="0000CD"/>
+          <w:sz w:val="23"/>
+          <w:szCs w:val="23"/>
+        </w:rPr>
+        <w:t>FROM</w:t>
+      </w:r>
+      <w:r>
+        <w:rPr>
+          <w:rStyle w:val="sqlcolor"/>
+          <w:rFonts w:ascii="Consolas" w:hAnsi="Consolas" w:cs="Consolas"/>
+          <w:color w:val="000000"/>
+          <w:sz w:val="23"/>
+          <w:szCs w:val="23"/>
+        </w:rPr>
+        <w:t> Suppliers</w:t>
+      </w:r>
+      <w:r>
+        <w:rPr>
+          <w:rFonts w:ascii="Consolas" w:hAnsi="Consolas" w:cs="Consolas"/>
+          <w:color w:val="000000"/>
+          <w:sz w:val="23"/>
+          <w:szCs w:val="23"/>
+        </w:rPr>
+        <w:br/>
+      </w:r>
+      <w:r>
+        <w:rPr>
+          <w:rStyle w:val="sqlkeywordcolor"/>
+          <w:rFonts w:ascii="Consolas" w:hAnsi="Consolas" w:cs="Consolas"/>
+          <w:color w:val="0000CD"/>
+          <w:sz w:val="23"/>
+          <w:szCs w:val="23"/>
+        </w:rPr>
+        <w:t>ORDER</w:t>
+      </w:r>
+      <w:r>
+        <w:rPr>
+          <w:rStyle w:val="sqlcolor"/>
+          <w:rFonts w:ascii="Consolas" w:hAnsi="Consolas" w:cs="Consolas"/>
+          <w:color w:val="000000"/>
+          <w:sz w:val="23"/>
+          <w:szCs w:val="23"/>
+        </w:rPr>
+        <w:t> </w:t>
+      </w:r>
+      <w:r>
+        <w:rPr>
+          <w:rStyle w:val="sqlkeywordcolor"/>
+          <w:rFonts w:ascii="Consolas" w:hAnsi="Consolas" w:cs="Consolas"/>
+          <w:color w:val="0000CD"/>
+          <w:sz w:val="23"/>
+          <w:szCs w:val="23"/>
+        </w:rPr>
+        <w:t>BY</w:t>
+      </w:r>
+      <w:r>
+        <w:rPr>
+          <w:rStyle w:val="sqlcolor"/>
+          <w:rFonts w:ascii="Consolas" w:hAnsi="Consolas" w:cs="Consolas"/>
+          <w:color w:val="000000"/>
+          <w:sz w:val="23"/>
+          <w:szCs w:val="23"/>
+        </w:rPr>
+        <w:t> City;</w:t>
+      </w:r>
+    </w:p>
+    <w:p>
+      <w:pPr>
+        <w:spacing w:before="300" w:after="300"/>
+        <w:rPr>
+          <w:rFonts w:ascii="Times New Roman" w:hAnsi="Times New Roman"/>
+          <w:sz w:val="24"/>
+          <w:szCs w:val="24"/>
+        </w:rPr>
+      </w:pPr>
+      <w:r>
+        <w:pict>
+          <v:rect id="_x0000_i1031" style="width:0;height:0" o:hralign="center" o:hrstd="t" o:hrnoshade="t" o:hr="t" fillcolor="black" stroked="f"/>
+        </w:pict>
+      </w:r>
+    </w:p>
+    <w:p>
+      <w:pPr>
+        <w:pStyle w:val="Heading2"/>
+        <w:shd w:val="clear" w:color="auto" w:fill="FFFFFF"/>
+        <w:spacing w:before="150" w:beforeAutospacing="0" w:after="150" w:afterAutospacing="0"/>
+        <w:rPr>
+          <w:rFonts w:ascii="Segoe UI" w:hAnsi="Segoe UI" w:cs="Segoe UI"/>
+          <w:b w:val="0"/>
+          <w:bCs w:val="0"/>
+          <w:color w:val="000000"/>
+          <w:sz w:val="48"/>
+          <w:szCs w:val="48"/>
+        </w:rPr>
+      </w:pPr>
+      <w:r>
+        <w:rPr>
+          <w:rFonts w:ascii="Segoe UI" w:hAnsi="Segoe UI" w:cs="Segoe UI"/>
+          <w:b w:val="0"/>
+          <w:bCs w:val="0"/>
+          <w:color w:val="000000"/>
+          <w:sz w:val="48"/>
+          <w:szCs w:val="48"/>
+        </w:rPr>
+        <w:t>SQL UNION With WHERE</w:t>
+      </w:r>
+    </w:p>
+    <w:p>
+      <w:pPr>
+        <w:pStyle w:val="NormalWeb"/>
+        <w:shd w:val="clear" w:color="auto" w:fill="FFFFFF"/>
+        <w:spacing w:before="288" w:beforeAutospacing="0" w:after="288" w:afterAutospacing="0"/>
+        <w:rPr>
+          <w:rFonts w:ascii="Verdana" w:hAnsi="Verdana"/>
+          <w:color w:val="000000"/>
+          <w:sz w:val="23"/>
+          <w:szCs w:val="23"/>
+        </w:rPr>
+      </w:pPr>
+      <w:r>
+        <w:rPr>
+          <w:rFonts w:ascii="Verdana" w:hAnsi="Verdana"/>
+          <w:color w:val="000000"/>
+          <w:sz w:val="23"/>
+          <w:szCs w:val="23"/>
+        </w:rPr>
+        <w:t>The following SQL statement returns the German cities (only distinct values) from both the "Customers" and the "Suppliers" table:</w:t>
+      </w:r>
+    </w:p>
+    <w:p>
+      <w:pPr>
+        <w:pStyle w:val="Heading3"/>
+        <w:shd w:val="clear" w:color="auto" w:fill="F1F1F1"/>
+        <w:spacing w:before="150" w:after="150"/>
+        <w:rPr>
+          <w:rFonts w:ascii="Segoe UI" w:hAnsi="Segoe UI" w:cs="Segoe UI"/>
+          <w:b w:val="0"/>
+          <w:bCs w:val="0"/>
+          <w:color w:val="000000"/>
+          <w:sz w:val="36"/>
+          <w:szCs w:val="36"/>
+        </w:rPr>
+      </w:pPr>
+      <w:r>
+        <w:rPr>
+          <w:rFonts w:ascii="Segoe UI" w:hAnsi="Segoe UI" w:cs="Segoe UI"/>
+          <w:b w:val="0"/>
+          <w:bCs w:val="0"/>
+          <w:color w:val="000000"/>
+          <w:sz w:val="36"/>
+          <w:szCs w:val="36"/>
+        </w:rPr>
+        <w:t>Example</w:t>
+      </w:r>
+    </w:p>
+    <w:p>
+      <w:pPr>
+        <w:shd w:val="clear" w:color="auto" w:fill="FFFFFF"/>
+        <w:rPr>
+          <w:rFonts w:ascii="Consolas" w:hAnsi="Consolas" w:cs="Consolas"/>
+          <w:color w:val="000000"/>
+          <w:sz w:val="23"/>
+          <w:szCs w:val="23"/>
+        </w:rPr>
+      </w:pPr>
+      <w:r>
+        <w:rPr>
+          <w:rStyle w:val="sqlkeywordcolor"/>
+          <w:rFonts w:ascii="Consolas" w:hAnsi="Consolas" w:cs="Consolas"/>
+          <w:color w:val="0000CD"/>
+          <w:sz w:val="23"/>
+          <w:szCs w:val="23"/>
+        </w:rPr>
+        <w:t>SELECT</w:t>
+      </w:r>
+      <w:r>
+        <w:rPr>
+          <w:rStyle w:val="sqlcolor"/>
+          <w:rFonts w:ascii="Consolas" w:hAnsi="Consolas" w:cs="Consolas"/>
+          <w:color w:val="000000"/>
+          <w:sz w:val="23"/>
+          <w:szCs w:val="23"/>
+        </w:rPr>
+        <w:t> City, Country </w:t>
+      </w:r>
+      <w:r>
+        <w:rPr>
+          <w:rStyle w:val="sqlkeywordcolor"/>
+          <w:rFonts w:ascii="Consolas" w:hAnsi="Consolas" w:cs="Consolas"/>
+          <w:color w:val="0000CD"/>
+          <w:sz w:val="23"/>
+          <w:szCs w:val="23"/>
+        </w:rPr>
+        <w:t>FROM</w:t>
+      </w:r>
+      <w:r>
+        <w:rPr>
+          <w:rStyle w:val="sqlcolor"/>
+          <w:rFonts w:ascii="Consolas" w:hAnsi="Consolas" w:cs="Consolas"/>
+          <w:color w:val="000000"/>
+          <w:sz w:val="23"/>
+          <w:szCs w:val="23"/>
+        </w:rPr>
+        <w:t> Customers</w:t>
+      </w:r>
+      <w:r>
+        <w:rPr>
+          <w:rFonts w:ascii="Consolas" w:hAnsi="Consolas" w:cs="Consolas"/>
+          <w:color w:val="000000"/>
+          <w:sz w:val="23"/>
+          <w:szCs w:val="23"/>
+        </w:rPr>
+        <w:br/>
+      </w:r>
+      <w:r>
+        <w:rPr>
+          <w:rStyle w:val="sqlkeywordcolor"/>
+          <w:rFonts w:ascii="Consolas" w:hAnsi="Consolas" w:cs="Consolas"/>
+          <w:color w:val="0000CD"/>
+          <w:sz w:val="23"/>
+          <w:szCs w:val="23"/>
+        </w:rPr>
+        <w:t>WHERE</w:t>
+      </w:r>
+      <w:r>
+        <w:rPr>
+          <w:rStyle w:val="sqlcolor"/>
+          <w:rFonts w:ascii="Consolas" w:hAnsi="Consolas" w:cs="Consolas"/>
+          <w:color w:val="000000"/>
+          <w:sz w:val="23"/>
+          <w:szCs w:val="23"/>
+        </w:rPr>
+        <w:t> Country=</w:t>
+      </w:r>
+      <w:r>
+        <w:rPr>
+          <w:rStyle w:val="sqlstringcolor"/>
+          <w:rFonts w:ascii="Consolas" w:hAnsi="Consolas" w:cs="Consolas"/>
+          <w:color w:val="A52A2A"/>
+          <w:sz w:val="23"/>
+          <w:szCs w:val="23"/>
+        </w:rPr>
+        <w:t>'Germany'</w:t>
+      </w:r>
+      <w:r>
+        <w:rPr>
+          <w:rFonts w:ascii="Consolas" w:hAnsi="Consolas" w:cs="Consolas"/>
+          <w:color w:val="000000"/>
+          <w:sz w:val="23"/>
+          <w:szCs w:val="23"/>
+        </w:rPr>
+        <w:br/>
+      </w:r>
+      <w:r>
+        <w:rPr>
+          <w:rStyle w:val="sqlkeywordcolor"/>
+          <w:rFonts w:ascii="Consolas" w:hAnsi="Consolas" w:cs="Consolas"/>
+          <w:color w:val="0000CD"/>
+          <w:sz w:val="23"/>
+          <w:szCs w:val="23"/>
+        </w:rPr>
+        <w:t>UNION</w:t>
+      </w:r>
+      <w:r>
+        <w:rPr>
+          <w:rFonts w:ascii="Consolas" w:hAnsi="Consolas" w:cs="Consolas"/>
+          <w:color w:val="000000"/>
+          <w:sz w:val="23"/>
+          <w:szCs w:val="23"/>
+        </w:rPr>
+        <w:br/>
+      </w:r>
+      <w:r>
+        <w:rPr>
+          <w:rStyle w:val="sqlkeywordcolor"/>
+          <w:rFonts w:ascii="Consolas" w:hAnsi="Consolas" w:cs="Consolas"/>
+          <w:color w:val="0000CD"/>
+          <w:sz w:val="23"/>
+          <w:szCs w:val="23"/>
+        </w:rPr>
+        <w:t>SELECT</w:t>
+      </w:r>
+      <w:r>
+        <w:rPr>
+          <w:rStyle w:val="sqlcolor"/>
+          <w:rFonts w:ascii="Consolas" w:hAnsi="Consolas" w:cs="Consolas"/>
+          <w:color w:val="000000"/>
+          <w:sz w:val="23"/>
+          <w:szCs w:val="23"/>
+        </w:rPr>
+        <w:t> City, Country </w:t>
+      </w:r>
+      <w:r>
+        <w:rPr>
+          <w:rStyle w:val="sqlkeywordcolor"/>
+          <w:rFonts w:ascii="Consolas" w:hAnsi="Consolas" w:cs="Consolas"/>
+          <w:color w:val="0000CD"/>
+          <w:sz w:val="23"/>
+          <w:szCs w:val="23"/>
+        </w:rPr>
+        <w:t>FROM</w:t>
+      </w:r>
+      <w:r>
+        <w:rPr>
+          <w:rStyle w:val="sqlcolor"/>
+          <w:rFonts w:ascii="Consolas" w:hAnsi="Consolas" w:cs="Consolas"/>
+          <w:color w:val="000000"/>
+          <w:sz w:val="23"/>
+          <w:szCs w:val="23"/>
+        </w:rPr>
+        <w:t> Suppliers</w:t>
+      </w:r>
+      <w:r>
+        <w:rPr>
+          <w:rFonts w:ascii="Consolas" w:hAnsi="Consolas" w:cs="Consolas"/>
+          <w:color w:val="000000"/>
+          <w:sz w:val="23"/>
+          <w:szCs w:val="23"/>
+        </w:rPr>
+        <w:br/>
+      </w:r>
+      <w:r>
+        <w:rPr>
+          <w:rStyle w:val="sqlkeywordcolor"/>
+          <w:rFonts w:ascii="Consolas" w:hAnsi="Consolas" w:cs="Consolas"/>
+          <w:color w:val="0000CD"/>
+          <w:sz w:val="23"/>
+          <w:szCs w:val="23"/>
+        </w:rPr>
+        <w:t>WHERE</w:t>
+      </w:r>
+      <w:r>
+        <w:rPr>
+          <w:rStyle w:val="sqlcolor"/>
+          <w:rFonts w:ascii="Consolas" w:hAnsi="Consolas" w:cs="Consolas"/>
+          <w:color w:val="000000"/>
+          <w:sz w:val="23"/>
+          <w:szCs w:val="23"/>
+        </w:rPr>
+        <w:t> Country=</w:t>
+      </w:r>
+      <w:r>
+        <w:rPr>
+          <w:rStyle w:val="sqlstringcolor"/>
+          <w:rFonts w:ascii="Consolas" w:hAnsi="Consolas" w:cs="Consolas"/>
+          <w:color w:val="A52A2A"/>
+          <w:sz w:val="23"/>
+          <w:szCs w:val="23"/>
+        </w:rPr>
+        <w:t>'Germany'</w:t>
+      </w:r>
+      <w:r>
+        <w:rPr>
+          <w:rFonts w:ascii="Consolas" w:hAnsi="Consolas" w:cs="Consolas"/>
+          <w:color w:val="000000"/>
+          <w:sz w:val="23"/>
+          <w:szCs w:val="23"/>
+        </w:rPr>
+        <w:br/>
+      </w:r>
+      <w:r>
+        <w:rPr>
+          <w:rStyle w:val="sqlkeywordcolor"/>
+          <w:rFonts w:ascii="Consolas" w:hAnsi="Consolas" w:cs="Consolas"/>
+          <w:color w:val="0000CD"/>
+          <w:sz w:val="23"/>
+          <w:szCs w:val="23"/>
+        </w:rPr>
+        <w:t>ORDER</w:t>
+      </w:r>
+      <w:r>
+        <w:rPr>
+          <w:rStyle w:val="sqlcolor"/>
+          <w:rFonts w:ascii="Consolas" w:hAnsi="Consolas" w:cs="Consolas"/>
+          <w:color w:val="000000"/>
+          <w:sz w:val="23"/>
+          <w:szCs w:val="23"/>
+        </w:rPr>
+        <w:t> </w:t>
+      </w:r>
+      <w:r>
+        <w:rPr>
+          <w:rStyle w:val="sqlkeywordcolor"/>
+          <w:rFonts w:ascii="Consolas" w:hAnsi="Consolas" w:cs="Consolas"/>
+          <w:color w:val="0000CD"/>
+          <w:sz w:val="23"/>
+          <w:szCs w:val="23"/>
+        </w:rPr>
+        <w:t>BY</w:t>
+      </w:r>
+      <w:r>
+        <w:rPr>
+          <w:rStyle w:val="sqlcolor"/>
+          <w:rFonts w:ascii="Consolas" w:hAnsi="Consolas" w:cs="Consolas"/>
+          <w:color w:val="000000"/>
+          <w:sz w:val="23"/>
+          <w:szCs w:val="23"/>
+        </w:rPr>
+        <w:t> City;</w:t>
+      </w:r>
+    </w:p>
+    <w:p>
+      <w:pPr>
+        <w:spacing w:before="300" w:after="300"/>
+        <w:rPr>
+          <w:rFonts w:ascii="Times New Roman" w:hAnsi="Times New Roman"/>
+          <w:sz w:val="24"/>
+          <w:szCs w:val="24"/>
+        </w:rPr>
+      </w:pPr>
+      <w:r>
+        <w:pict>
+          <v:rect id="_x0000_i1032" style="width:0;height:0" o:hralign="center" o:hrstd="t" o:hrnoshade="t" o:hr="t" fillcolor="black" stroked="f"/>
+        </w:pict>
+      </w:r>
+    </w:p>
+    <w:p>
+      <w:pPr>
+        <w:pStyle w:val="Heading2"/>
+        <w:shd w:val="clear" w:color="auto" w:fill="FFFFFF"/>
+        <w:spacing w:before="150" w:beforeAutospacing="0" w:after="150" w:afterAutospacing="0"/>
+        <w:rPr>
+          <w:rFonts w:ascii="Segoe UI" w:hAnsi="Segoe UI" w:cs="Segoe UI"/>
+          <w:b w:val="0"/>
+          <w:bCs w:val="0"/>
+          <w:color w:val="000000"/>
+          <w:sz w:val="48"/>
+          <w:szCs w:val="48"/>
+        </w:rPr>
+      </w:pPr>
+      <w:r>
+        <w:rPr>
+          <w:rFonts w:ascii="Segoe UI" w:hAnsi="Segoe UI" w:cs="Segoe UI"/>
+          <w:b w:val="0"/>
+          <w:bCs w:val="0"/>
+          <w:color w:val="000000"/>
+          <w:sz w:val="48"/>
+          <w:szCs w:val="48"/>
+        </w:rPr>
+        <w:lastRenderedPageBreak/>
+        <w:t>SQL UNION ALL With WHERE</w:t>
+      </w:r>
+    </w:p>
+    <w:p>
+      <w:pPr>
+        <w:pStyle w:val="NormalWeb"/>
+        <w:shd w:val="clear" w:color="auto" w:fill="FFFFFF"/>
+        <w:spacing w:before="288" w:beforeAutospacing="0" w:after="288" w:afterAutospacing="0"/>
+        <w:rPr>
+          <w:rFonts w:ascii="Verdana" w:hAnsi="Verdana"/>
+          <w:color w:val="000000"/>
+          <w:sz w:val="23"/>
+          <w:szCs w:val="23"/>
+        </w:rPr>
+      </w:pPr>
+      <w:r>
+        <w:rPr>
+          <w:rFonts w:ascii="Verdana" w:hAnsi="Verdana"/>
+          <w:color w:val="000000"/>
+          <w:sz w:val="23"/>
+          <w:szCs w:val="23"/>
+        </w:rPr>
+        <w:t>The following SQL statement returns the German cities (duplicate values also) from both the "Customers" and the "Suppliers" table:</w:t>
+      </w:r>
+    </w:p>
+    <w:p>
+      <w:pPr>
+        <w:pStyle w:val="Heading3"/>
+        <w:shd w:val="clear" w:color="auto" w:fill="F1F1F1"/>
+        <w:spacing w:before="150" w:after="150"/>
+        <w:rPr>
+          <w:rFonts w:ascii="Segoe UI" w:hAnsi="Segoe UI" w:cs="Segoe UI"/>
+          <w:b w:val="0"/>
+          <w:bCs w:val="0"/>
+          <w:color w:val="000000"/>
+          <w:sz w:val="36"/>
+          <w:szCs w:val="36"/>
+        </w:rPr>
+      </w:pPr>
+      <w:r>
+        <w:rPr>
+          <w:rFonts w:ascii="Segoe UI" w:hAnsi="Segoe UI" w:cs="Segoe UI"/>
+          <w:b w:val="0"/>
+          <w:bCs w:val="0"/>
+          <w:color w:val="000000"/>
+          <w:sz w:val="36"/>
+          <w:szCs w:val="36"/>
+        </w:rPr>
+        <w:t>Example</w:t>
+      </w:r>
+    </w:p>
+    <w:p>
+      <w:pPr>
+        <w:shd w:val="clear" w:color="auto" w:fill="FFFFFF"/>
+        <w:rPr>
+          <w:rFonts w:ascii="Consolas" w:hAnsi="Consolas" w:cs="Consolas"/>
+          <w:color w:val="000000"/>
+          <w:sz w:val="23"/>
+          <w:szCs w:val="23"/>
+        </w:rPr>
+      </w:pPr>
+      <w:r>
+        <w:rPr>
+          <w:rStyle w:val="sqlkeywordcolor"/>
+          <w:rFonts w:ascii="Consolas" w:hAnsi="Consolas" w:cs="Consolas"/>
+          <w:color w:val="0000CD"/>
+          <w:sz w:val="23"/>
+          <w:szCs w:val="23"/>
+        </w:rPr>
+        <w:t>SELECT</w:t>
+      </w:r>
+      <w:r>
+        <w:rPr>
+          <w:rStyle w:val="sqlcolor"/>
+          <w:rFonts w:ascii="Consolas" w:hAnsi="Consolas" w:cs="Consolas"/>
+          <w:color w:val="000000"/>
+          <w:sz w:val="23"/>
+          <w:szCs w:val="23"/>
+        </w:rPr>
+        <w:t> City, Country </w:t>
+      </w:r>
+      <w:r>
+        <w:rPr>
+          <w:rStyle w:val="sqlkeywordcolor"/>
+          <w:rFonts w:ascii="Consolas" w:hAnsi="Consolas" w:cs="Consolas"/>
+          <w:color w:val="0000CD"/>
+          <w:sz w:val="23"/>
+          <w:szCs w:val="23"/>
+        </w:rPr>
+        <w:t>FROM</w:t>
+      </w:r>
+      <w:r>
+        <w:rPr>
+          <w:rStyle w:val="sqlcolor"/>
+          <w:rFonts w:ascii="Consolas" w:hAnsi="Consolas" w:cs="Consolas"/>
+          <w:color w:val="000000"/>
+          <w:sz w:val="23"/>
+          <w:szCs w:val="23"/>
+        </w:rPr>
+        <w:t> Customers</w:t>
+      </w:r>
+      <w:r>
+        <w:rPr>
+          <w:rFonts w:ascii="Consolas" w:hAnsi="Consolas" w:cs="Consolas"/>
+          <w:color w:val="000000"/>
+          <w:sz w:val="23"/>
+          <w:szCs w:val="23"/>
+        </w:rPr>
+        <w:br/>
+      </w:r>
+      <w:r>
+        <w:rPr>
+          <w:rStyle w:val="sqlkeywordcolor"/>
+          <w:rFonts w:ascii="Consolas" w:hAnsi="Consolas" w:cs="Consolas"/>
+          <w:color w:val="0000CD"/>
+          <w:sz w:val="23"/>
+          <w:szCs w:val="23"/>
+        </w:rPr>
+        <w:t>WHERE</w:t>
+      </w:r>
+      <w:r>
+        <w:rPr>
+          <w:rStyle w:val="sqlcolor"/>
+          <w:rFonts w:ascii="Consolas" w:hAnsi="Consolas" w:cs="Consolas"/>
+          <w:color w:val="000000"/>
+          <w:sz w:val="23"/>
+          <w:szCs w:val="23"/>
+        </w:rPr>
+        <w:t> Country=</w:t>
+      </w:r>
+      <w:r>
+        <w:rPr>
+          <w:rStyle w:val="sqlstringcolor"/>
+          <w:rFonts w:ascii="Consolas" w:hAnsi="Consolas" w:cs="Consolas"/>
+          <w:color w:val="A52A2A"/>
+          <w:sz w:val="23"/>
+          <w:szCs w:val="23"/>
+        </w:rPr>
+        <w:t>'Germany'</w:t>
+      </w:r>
+      <w:r>
+        <w:rPr>
+          <w:rFonts w:ascii="Consolas" w:hAnsi="Consolas" w:cs="Consolas"/>
+          <w:color w:val="000000"/>
+          <w:sz w:val="23"/>
+          <w:szCs w:val="23"/>
+        </w:rPr>
+        <w:br/>
+      </w:r>
+      <w:r>
+        <w:rPr>
+          <w:rStyle w:val="sqlkeywordcolor"/>
+          <w:rFonts w:ascii="Consolas" w:hAnsi="Consolas" w:cs="Consolas"/>
+          <w:color w:val="0000CD"/>
+          <w:sz w:val="23"/>
+          <w:szCs w:val="23"/>
+        </w:rPr>
+        <w:t>UNION</w:t>
+      </w:r>
+      <w:r>
+        <w:rPr>
+          <w:rStyle w:val="sqlcolor"/>
+          <w:rFonts w:ascii="Consolas" w:hAnsi="Consolas" w:cs="Consolas"/>
+          <w:color w:val="000000"/>
+          <w:sz w:val="23"/>
+          <w:szCs w:val="23"/>
+        </w:rPr>
+        <w:t> </w:t>
+      </w:r>
+      <w:r>
+        <w:rPr>
+          <w:rStyle w:val="sqlkeywordcolor"/>
+          <w:rFonts w:ascii="Consolas" w:hAnsi="Consolas" w:cs="Consolas"/>
+          <w:color w:val="0000CD"/>
+          <w:sz w:val="23"/>
+          <w:szCs w:val="23"/>
+        </w:rPr>
+        <w:t>ALL</w:t>
+      </w:r>
+      <w:r>
+        <w:rPr>
+          <w:rFonts w:ascii="Consolas" w:hAnsi="Consolas" w:cs="Consolas"/>
+          <w:color w:val="000000"/>
+          <w:sz w:val="23"/>
+          <w:szCs w:val="23"/>
+        </w:rPr>
+        <w:br/>
+      </w:r>
+      <w:r>
+        <w:rPr>
+          <w:rStyle w:val="sqlkeywordcolor"/>
+          <w:rFonts w:ascii="Consolas" w:hAnsi="Consolas" w:cs="Consolas"/>
+          <w:color w:val="0000CD"/>
+          <w:sz w:val="23"/>
+          <w:szCs w:val="23"/>
+        </w:rPr>
+        <w:t>SELECT</w:t>
+      </w:r>
+      <w:r>
+        <w:rPr>
+          <w:rStyle w:val="sqlcolor"/>
+          <w:rFonts w:ascii="Consolas" w:hAnsi="Consolas" w:cs="Consolas"/>
+          <w:color w:val="000000"/>
+          <w:sz w:val="23"/>
+          <w:szCs w:val="23"/>
+        </w:rPr>
+        <w:t> City, Country </w:t>
+      </w:r>
+      <w:r>
+        <w:rPr>
+          <w:rStyle w:val="sqlkeywordcolor"/>
+          <w:rFonts w:ascii="Consolas" w:hAnsi="Consolas" w:cs="Consolas"/>
+          <w:color w:val="0000CD"/>
+          <w:sz w:val="23"/>
+          <w:szCs w:val="23"/>
+        </w:rPr>
+        <w:t>FROM</w:t>
+      </w:r>
+      <w:r>
+        <w:rPr>
+          <w:rStyle w:val="sqlcolor"/>
+          <w:rFonts w:ascii="Consolas" w:hAnsi="Consolas" w:cs="Consolas"/>
+          <w:color w:val="000000"/>
+          <w:sz w:val="23"/>
+          <w:szCs w:val="23"/>
+        </w:rPr>
+        <w:t> Suppliers</w:t>
+      </w:r>
+      <w:r>
+        <w:rPr>
+          <w:rFonts w:ascii="Consolas" w:hAnsi="Consolas" w:cs="Consolas"/>
+          <w:color w:val="000000"/>
+          <w:sz w:val="23"/>
+          <w:szCs w:val="23"/>
+        </w:rPr>
+        <w:br/>
+      </w:r>
+      <w:r>
+        <w:rPr>
+          <w:rStyle w:val="sqlkeywordcolor"/>
+          <w:rFonts w:ascii="Consolas" w:hAnsi="Consolas" w:cs="Consolas"/>
+          <w:color w:val="0000CD"/>
+          <w:sz w:val="23"/>
+          <w:szCs w:val="23"/>
+        </w:rPr>
+        <w:t>WHERE</w:t>
+      </w:r>
+      <w:r>
+        <w:rPr>
+          <w:rStyle w:val="sqlcolor"/>
+          <w:rFonts w:ascii="Consolas" w:hAnsi="Consolas" w:cs="Consolas"/>
+          <w:color w:val="000000"/>
+          <w:sz w:val="23"/>
+          <w:szCs w:val="23"/>
+        </w:rPr>
+        <w:t> Country=</w:t>
+      </w:r>
+      <w:r>
+        <w:rPr>
+          <w:rStyle w:val="sqlstringcolor"/>
+          <w:rFonts w:ascii="Consolas" w:hAnsi="Consolas" w:cs="Consolas"/>
+          <w:color w:val="A52A2A"/>
+          <w:sz w:val="23"/>
+          <w:szCs w:val="23"/>
+        </w:rPr>
+        <w:t>'Germany'</w:t>
+      </w:r>
+      <w:r>
+        <w:rPr>
+          <w:rFonts w:ascii="Consolas" w:hAnsi="Consolas" w:cs="Consolas"/>
+          <w:color w:val="000000"/>
+          <w:sz w:val="23"/>
+          <w:szCs w:val="23"/>
+        </w:rPr>
+        <w:br/>
+      </w:r>
+      <w:r>
+        <w:rPr>
+          <w:rStyle w:val="sqlkeywordcolor"/>
+          <w:rFonts w:ascii="Consolas" w:hAnsi="Consolas" w:cs="Consolas"/>
+          <w:color w:val="0000CD"/>
+          <w:sz w:val="23"/>
+          <w:szCs w:val="23"/>
+        </w:rPr>
+        <w:t>ORDER</w:t>
+      </w:r>
+      <w:r>
+        <w:rPr>
+          <w:rStyle w:val="sqlcolor"/>
+          <w:rFonts w:ascii="Consolas" w:hAnsi="Consolas" w:cs="Consolas"/>
+          <w:color w:val="000000"/>
+          <w:sz w:val="23"/>
+          <w:szCs w:val="23"/>
+        </w:rPr>
+        <w:t> </w:t>
+      </w:r>
+      <w:r>
+        <w:rPr>
+          <w:rStyle w:val="sqlkeywordcolor"/>
+          <w:rFonts w:ascii="Consolas" w:hAnsi="Consolas" w:cs="Consolas"/>
+          <w:color w:val="0000CD"/>
+          <w:sz w:val="23"/>
+          <w:szCs w:val="23"/>
+        </w:rPr>
+        <w:t>BY</w:t>
+      </w:r>
+      <w:r>
+        <w:rPr>
+          <w:rStyle w:val="sqlcolor"/>
+          <w:rFonts w:ascii="Consolas" w:hAnsi="Consolas" w:cs="Consolas"/>
+          <w:color w:val="000000"/>
+          <w:sz w:val="23"/>
+          <w:szCs w:val="23"/>
+        </w:rPr>
+        <w:t> City;</w:t>
+      </w:r>
+    </w:p>
+    <w:p>
+      <w:pPr>
+        <w:spacing w:before="300" w:after="300"/>
+        <w:rPr>
+          <w:rFonts w:ascii="Times New Roman" w:hAnsi="Times New Roman"/>
+          <w:sz w:val="24"/>
+          <w:szCs w:val="24"/>
+        </w:rPr>
+      </w:pPr>
+      <w:r>
+        <w:pict>
+          <v:rect id="_x0000_i1033" style="width:0;height:0" o:hralign="center" o:hrstd="t" o:hrnoshade="t" o:hr="t" fillcolor="black" stroked="f"/>
+        </w:pict>
+      </w:r>
+    </w:p>
+    <w:p>
+      <w:pPr>
+        <w:pStyle w:val="Heading2"/>
+        <w:shd w:val="clear" w:color="auto" w:fill="FFFFFF"/>
+        <w:spacing w:before="150" w:beforeAutospacing="0" w:after="150" w:afterAutospacing="0"/>
+        <w:rPr>
+          <w:rFonts w:ascii="Segoe UI" w:hAnsi="Segoe UI" w:cs="Segoe UI"/>
+          <w:b w:val="0"/>
+          <w:bCs w:val="0"/>
+          <w:color w:val="000000"/>
+          <w:sz w:val="48"/>
+          <w:szCs w:val="48"/>
+        </w:rPr>
+      </w:pPr>
+      <w:r>
+        <w:rPr>
+          <w:rFonts w:ascii="Segoe UI" w:hAnsi="Segoe UI" w:cs="Segoe UI"/>
+          <w:b w:val="0"/>
+          <w:bCs w:val="0"/>
+          <w:color w:val="000000"/>
+          <w:sz w:val="48"/>
+          <w:szCs w:val="48"/>
+        </w:rPr>
+        <w:t>Another UNION Example</w:t>
+      </w:r>
+    </w:p>
+    <w:p>
+      <w:pPr>
+        <w:pStyle w:val="NormalWeb"/>
+        <w:shd w:val="clear" w:color="auto" w:fill="FFFFFF"/>
+        <w:spacing w:before="288" w:beforeAutospacing="0" w:after="288" w:afterAutospacing="0"/>
+        <w:rPr>
+          <w:rFonts w:ascii="Verdana" w:hAnsi="Verdana"/>
+          <w:color w:val="000000"/>
+          <w:sz w:val="23"/>
+          <w:szCs w:val="23"/>
+        </w:rPr>
+      </w:pPr>
+      <w:r>
+        <w:rPr>
+          <w:rFonts w:ascii="Verdana" w:hAnsi="Verdana"/>
+          <w:color w:val="000000"/>
+          <w:sz w:val="23"/>
+          <w:szCs w:val="23"/>
+        </w:rPr>
+        <w:t>The following SQL statement lists all customers and suppliers:</w:t>
+      </w:r>
+    </w:p>
+    <w:p>
+      <w:pPr>
+        <w:pStyle w:val="Heading3"/>
+        <w:shd w:val="clear" w:color="auto" w:fill="F1F1F1"/>
+        <w:spacing w:before="150" w:after="150"/>
+        <w:rPr>
+          <w:rFonts w:ascii="Segoe UI" w:hAnsi="Segoe UI" w:cs="Segoe UI"/>
+          <w:b w:val="0"/>
+          <w:bCs w:val="0"/>
+          <w:color w:val="000000"/>
+          <w:sz w:val="36"/>
+          <w:szCs w:val="36"/>
+        </w:rPr>
+      </w:pPr>
+      <w:r>
+        <w:rPr>
+          <w:rFonts w:ascii="Segoe UI" w:hAnsi="Segoe UI" w:cs="Segoe UI"/>
+          <w:b w:val="0"/>
+          <w:bCs w:val="0"/>
+          <w:color w:val="000000"/>
+          <w:sz w:val="36"/>
+          <w:szCs w:val="36"/>
+        </w:rPr>
+        <w:t>Example</w:t>
+      </w:r>
+    </w:p>
+    <w:p>
+      <w:pPr>
+        <w:shd w:val="clear" w:color="auto" w:fill="FFFFFF"/>
+        <w:rPr>
+          <w:rStyle w:val="sqlcolor"/>
+          <w:rFonts w:ascii="Consolas" w:hAnsi="Consolas" w:cs="Consolas"/>
+          <w:color w:val="000000"/>
+          <w:sz w:val="23"/>
+          <w:szCs w:val="23"/>
+        </w:rPr>
+      </w:pPr>
+      <w:r>
+        <w:rPr>
+          <w:rStyle w:val="sqlkeywordcolor"/>
+          <w:rFonts w:ascii="Consolas" w:hAnsi="Consolas" w:cs="Consolas"/>
+          <w:color w:val="0000CD"/>
+          <w:sz w:val="23"/>
+          <w:szCs w:val="23"/>
+        </w:rPr>
+        <w:t>SELECT</w:t>
+      </w:r>
+      <w:r>
+        <w:rPr>
+          <w:rStyle w:val="sqlcolor"/>
+          <w:rFonts w:ascii="Consolas" w:hAnsi="Consolas" w:cs="Consolas"/>
+          <w:color w:val="000000"/>
+          <w:sz w:val="23"/>
+          <w:szCs w:val="23"/>
+        </w:rPr>
+        <w:t> </w:t>
+      </w:r>
+      <w:r>
+        <w:rPr>
+          <w:rStyle w:val="sqlstringcolor"/>
+          <w:rFonts w:ascii="Consolas" w:hAnsi="Consolas" w:cs="Consolas"/>
+          <w:color w:val="A52A2A"/>
+          <w:sz w:val="23"/>
+          <w:szCs w:val="23"/>
+        </w:rPr>
+        <w:t>'Customer'</w:t>
+      </w:r>
+      <w:r>
+        <w:rPr>
+          <w:rStyle w:val="sqlcolor"/>
+          <w:rFonts w:ascii="Consolas" w:hAnsi="Consolas" w:cs="Consolas"/>
+          <w:color w:val="000000"/>
+          <w:sz w:val="23"/>
+          <w:szCs w:val="23"/>
+        </w:rPr>
+        <w:t> </w:t>
+      </w:r>
+      <w:r>
+        <w:rPr>
+          <w:rStyle w:val="sqlkeywordcolor"/>
+          <w:rFonts w:ascii="Consolas" w:hAnsi="Consolas" w:cs="Consolas"/>
+          <w:color w:val="0000CD"/>
+          <w:sz w:val="23"/>
+          <w:szCs w:val="23"/>
+        </w:rPr>
+        <w:t>AS</w:t>
+      </w:r>
+      <w:r>
+        <w:rPr>
+          <w:rStyle w:val="sqlcolor"/>
+          <w:rFonts w:ascii="Consolas" w:hAnsi="Consolas" w:cs="Consolas"/>
+          <w:color w:val="000000"/>
+          <w:sz w:val="23"/>
+          <w:szCs w:val="23"/>
+        </w:rPr>
+        <w:t xml:space="preserve"> Type, </w:t>
+      </w:r>
+      <w:proofErr w:type="spellStart"/>
+      <w:r>
+        <w:rPr>
+          <w:rStyle w:val="sqlcolor"/>
+          <w:rFonts w:ascii="Consolas" w:hAnsi="Consolas" w:cs="Consolas"/>
+          <w:color w:val="000000"/>
+          <w:sz w:val="23"/>
+          <w:szCs w:val="23"/>
+        </w:rPr>
+        <w:t>ContactName</w:t>
+      </w:r>
+      <w:proofErr w:type="spellEnd"/>
+      <w:r>
+        <w:rPr>
+          <w:rStyle w:val="sqlcolor"/>
+          <w:rFonts w:ascii="Consolas" w:hAnsi="Consolas" w:cs="Consolas"/>
+          <w:color w:val="000000"/>
+          <w:sz w:val="23"/>
+          <w:szCs w:val="23"/>
+        </w:rPr>
+        <w:t>, City, Country</w:t>
+      </w:r>
+      <w:r>
+        <w:rPr>
+          <w:rFonts w:ascii="Consolas" w:hAnsi="Consolas" w:cs="Consolas"/>
+          <w:color w:val="000000"/>
+          <w:sz w:val="23"/>
+          <w:szCs w:val="23"/>
+        </w:rPr>
+        <w:br/>
+      </w:r>
+      <w:r>
+        <w:rPr>
+          <w:rStyle w:val="sqlkeywordcolor"/>
+          <w:rFonts w:ascii="Consolas" w:hAnsi="Consolas" w:cs="Consolas"/>
+          <w:color w:val="0000CD"/>
+          <w:sz w:val="23"/>
+          <w:szCs w:val="23"/>
+        </w:rPr>
+        <w:t>FROM</w:t>
+      </w:r>
+      <w:r>
+        <w:rPr>
+          <w:rStyle w:val="sqlcolor"/>
+          <w:rFonts w:ascii="Consolas" w:hAnsi="Consolas" w:cs="Consolas"/>
+          <w:color w:val="000000"/>
+          <w:sz w:val="23"/>
+          <w:szCs w:val="23"/>
+        </w:rPr>
+        <w:t> Customers</w:t>
+      </w:r>
+      <w:r>
+        <w:rPr>
+          <w:rFonts w:ascii="Consolas" w:hAnsi="Consolas" w:cs="Consolas"/>
+          <w:color w:val="000000"/>
+          <w:sz w:val="23"/>
+          <w:szCs w:val="23"/>
+        </w:rPr>
+        <w:br/>
+      </w:r>
+      <w:r>
+        <w:rPr>
+          <w:rStyle w:val="sqlkeywordcolor"/>
+          <w:rFonts w:ascii="Consolas" w:hAnsi="Consolas" w:cs="Consolas"/>
+          <w:color w:val="0000CD"/>
+          <w:sz w:val="23"/>
+          <w:szCs w:val="23"/>
+        </w:rPr>
+        <w:t>UNION</w:t>
+      </w:r>
+      <w:r>
+        <w:rPr>
+          <w:rFonts w:ascii="Consolas" w:hAnsi="Consolas" w:cs="Consolas"/>
+          <w:color w:val="000000"/>
+          <w:sz w:val="23"/>
+          <w:szCs w:val="23"/>
+        </w:rPr>
+        <w:br/>
+      </w:r>
+      <w:r>
+        <w:rPr>
+          <w:rStyle w:val="sqlkeywordcolor"/>
+          <w:rFonts w:ascii="Consolas" w:hAnsi="Consolas" w:cs="Consolas"/>
+          <w:color w:val="0000CD"/>
+          <w:sz w:val="23"/>
+          <w:szCs w:val="23"/>
+        </w:rPr>
+        <w:t>SELECT</w:t>
+      </w:r>
+      <w:r>
+        <w:rPr>
+          <w:rStyle w:val="sqlcolor"/>
+          <w:rFonts w:ascii="Consolas" w:hAnsi="Consolas" w:cs="Consolas"/>
+          <w:color w:val="000000"/>
+          <w:sz w:val="23"/>
+          <w:szCs w:val="23"/>
+        </w:rPr>
+        <w:t> </w:t>
+      </w:r>
+      <w:r>
+        <w:rPr>
+          <w:rStyle w:val="sqlstringcolor"/>
+          <w:rFonts w:ascii="Consolas" w:hAnsi="Consolas" w:cs="Consolas"/>
+          <w:color w:val="A52A2A"/>
+          <w:sz w:val="23"/>
+          <w:szCs w:val="23"/>
+        </w:rPr>
+        <w:t>'Supplier'</w:t>
+      </w:r>
+      <w:r>
+        <w:rPr>
+          <w:rStyle w:val="sqlcolor"/>
+          <w:rFonts w:ascii="Consolas" w:hAnsi="Consolas" w:cs="Consolas"/>
+          <w:color w:val="000000"/>
+          <w:sz w:val="23"/>
+          <w:szCs w:val="23"/>
+        </w:rPr>
+        <w:t xml:space="preserve">, </w:t>
+      </w:r>
+      <w:proofErr w:type="spellStart"/>
+      <w:r>
+        <w:rPr>
+          <w:rStyle w:val="sqlcolor"/>
+          <w:rFonts w:ascii="Consolas" w:hAnsi="Consolas" w:cs="Consolas"/>
+          <w:color w:val="000000"/>
+          <w:sz w:val="23"/>
+          <w:szCs w:val="23"/>
+        </w:rPr>
+        <w:t>ContactName</w:t>
+      </w:r>
+      <w:proofErr w:type="spellEnd"/>
+      <w:r>
+        <w:rPr>
+          <w:rStyle w:val="sqlcolor"/>
+          <w:rFonts w:ascii="Consolas" w:hAnsi="Consolas" w:cs="Consolas"/>
+          <w:color w:val="000000"/>
+          <w:sz w:val="23"/>
+          <w:szCs w:val="23"/>
+        </w:rPr>
+        <w:t>, City, Country</w:t>
+      </w:r>
+      <w:r>
+        <w:rPr>
+          <w:rFonts w:ascii="Consolas" w:hAnsi="Consolas" w:cs="Consolas"/>
+          <w:color w:val="000000"/>
+          <w:sz w:val="23"/>
+          <w:szCs w:val="23"/>
+        </w:rPr>
+        <w:br/>
+      </w:r>
+      <w:r>
+        <w:rPr>
+          <w:rStyle w:val="sqlkeywordcolor"/>
+          <w:rFonts w:ascii="Consolas" w:hAnsi="Consolas" w:cs="Consolas"/>
+          <w:color w:val="0000CD"/>
+          <w:sz w:val="23"/>
+          <w:szCs w:val="23"/>
+        </w:rPr>
+        <w:t>FROM</w:t>
+      </w:r>
+      <w:r>
+        <w:rPr>
+          <w:rStyle w:val="sqlcolor"/>
+          <w:rFonts w:ascii="Consolas" w:hAnsi="Consolas" w:cs="Consolas"/>
+          <w:color w:val="000000"/>
+          <w:sz w:val="23"/>
+          <w:szCs w:val="23"/>
+        </w:rPr>
+        <w:t> Suppliers;</w:t>
+      </w:r>
+    </w:p>
+    <w:p>
+      <w:pPr>
+        <w:shd w:val="clear" w:color="auto" w:fill="FFFFFF"/>
+        <w:rPr>
+          <w:rStyle w:val="sqlcolor"/>
+          <w:rFonts w:ascii="Consolas" w:hAnsi="Consolas" w:cs="Consolas"/>
+          <w:color w:val="000000"/>
+          <w:sz w:val="23"/>
+          <w:szCs w:val="23"/>
+        </w:rPr>
+      </w:pPr>
+    </w:p>
+    <w:p>
+      <w:pPr>
+        <w:pStyle w:val="Heading2"/>
+        <w:shd w:val="clear" w:color="auto" w:fill="FFFFFF"/>
+        <w:spacing w:before="150" w:beforeAutospacing="0" w:after="150" w:afterAutospacing="0"/>
+        <w:rPr>
+          <w:rFonts w:ascii="Segoe UI" w:hAnsi="Segoe UI" w:cs="Segoe UI"/>
+          <w:b w:val="0"/>
+          <w:bCs w:val="0"/>
+          <w:color w:val="000000"/>
+          <w:sz w:val="48"/>
+          <w:szCs w:val="48"/>
+        </w:rPr>
+      </w:pPr>
+      <w:r>
+        <w:rPr>
+          <w:rFonts w:ascii="Segoe UI" w:hAnsi="Segoe UI" w:cs="Segoe UI"/>
+          <w:b w:val="0"/>
+          <w:bCs w:val="0"/>
+          <w:color w:val="000000"/>
+          <w:sz w:val="48"/>
+          <w:szCs w:val="48"/>
+        </w:rPr>
+        <w:t>The SQL HAVING Clause</w:t>
+      </w:r>
+    </w:p>
+    <w:p>
+      <w:pPr>
+        <w:pStyle w:val="NormalWeb"/>
+        <w:shd w:val="clear" w:color="auto" w:fill="FFFFFF"/>
+        <w:spacing w:before="288" w:beforeAutospacing="0" w:after="288" w:afterAutospacing="0"/>
+        <w:rPr>
+          <w:rFonts w:ascii="Verdana" w:hAnsi="Verdana"/>
+          <w:color w:val="000000"/>
+          <w:sz w:val="23"/>
+          <w:szCs w:val="23"/>
+        </w:rPr>
+      </w:pPr>
+      <w:r>
+        <w:rPr>
+          <w:rFonts w:ascii="Verdana" w:hAnsi="Verdana"/>
+          <w:color w:val="000000"/>
+          <w:sz w:val="23"/>
+          <w:szCs w:val="23"/>
+        </w:rPr>
+        <w:t>The HAVING clause was added to SQL because the WHERE keyword could not be used with aggregate functions.</w:t>
+      </w:r>
+    </w:p>
+    <w:p>
+      <w:pPr>
+        <w:pStyle w:val="Heading3"/>
+        <w:shd w:val="clear" w:color="auto" w:fill="FFFFFF"/>
+        <w:spacing w:before="150" w:after="150"/>
+        <w:rPr>
+          <w:rFonts w:ascii="Segoe UI" w:hAnsi="Segoe UI" w:cs="Segoe UI"/>
+          <w:b w:val="0"/>
+          <w:bCs w:val="0"/>
+          <w:color w:val="000000"/>
+          <w:sz w:val="36"/>
+          <w:szCs w:val="36"/>
+        </w:rPr>
+      </w:pPr>
+      <w:r>
+        <w:rPr>
+          <w:rFonts w:ascii="Segoe UI" w:hAnsi="Segoe UI" w:cs="Segoe UI"/>
+          <w:b w:val="0"/>
+          <w:bCs w:val="0"/>
+          <w:color w:val="000000"/>
+          <w:sz w:val="36"/>
+          <w:szCs w:val="36"/>
+        </w:rPr>
+        <w:t>HAVING Syntax</w:t>
+      </w:r>
+    </w:p>
+    <w:p>
+      <w:pPr>
+        <w:shd w:val="clear" w:color="auto" w:fill="FFFFFF"/>
+        <w:rPr>
+          <w:rFonts w:ascii="Consolas" w:hAnsi="Consolas" w:cs="Consolas"/>
+          <w:color w:val="000000"/>
+          <w:sz w:val="23"/>
+          <w:szCs w:val="23"/>
+        </w:rPr>
+      </w:pPr>
+      <w:r>
+        <w:rPr>
+          <w:rStyle w:val="sqlkeywordcolor"/>
+          <w:rFonts w:ascii="Consolas" w:hAnsi="Consolas" w:cs="Consolas"/>
+          <w:color w:val="0000CD"/>
+          <w:sz w:val="23"/>
+          <w:szCs w:val="23"/>
+        </w:rPr>
+        <w:t>SELECT</w:t>
+      </w:r>
+      <w:r>
+        <w:rPr>
+          <w:rStyle w:val="sqlcolor"/>
+          <w:rFonts w:ascii="Consolas" w:hAnsi="Consolas" w:cs="Consolas"/>
+          <w:color w:val="000000"/>
+          <w:sz w:val="23"/>
+          <w:szCs w:val="23"/>
+        </w:rPr>
+        <w:t> </w:t>
+      </w:r>
+      <w:proofErr w:type="spellStart"/>
+      <w:r>
+        <w:rPr>
+          <w:rStyle w:val="Emphasis"/>
+          <w:rFonts w:ascii="Consolas" w:hAnsi="Consolas" w:cs="Consolas"/>
+          <w:color w:val="000000"/>
+          <w:sz w:val="23"/>
+          <w:szCs w:val="23"/>
+        </w:rPr>
+        <w:t>column_name</w:t>
+      </w:r>
+      <w:proofErr w:type="spellEnd"/>
+      <w:r>
+        <w:rPr>
+          <w:rStyle w:val="Emphasis"/>
+          <w:rFonts w:ascii="Consolas" w:hAnsi="Consolas" w:cs="Consolas"/>
+          <w:color w:val="000000"/>
+          <w:sz w:val="23"/>
+          <w:szCs w:val="23"/>
+        </w:rPr>
+        <w:t>(s</w:t>
+      </w:r>
+      <w:proofErr w:type="gramStart"/>
+      <w:r>
+        <w:rPr>
+          <w:rStyle w:val="Emphasis"/>
+          <w:rFonts w:ascii="Consolas" w:hAnsi="Consolas" w:cs="Consolas"/>
+          <w:color w:val="000000"/>
+          <w:sz w:val="23"/>
+          <w:szCs w:val="23"/>
+        </w:rPr>
+        <w:t>)</w:t>
+      </w:r>
+      <w:proofErr w:type="gramEnd"/>
+      <w:r>
+        <w:rPr>
+          <w:rFonts w:ascii="Consolas" w:hAnsi="Consolas" w:cs="Consolas"/>
+          <w:color w:val="000000"/>
+          <w:sz w:val="23"/>
+          <w:szCs w:val="23"/>
+        </w:rPr>
+        <w:br/>
+      </w:r>
+      <w:r>
+        <w:rPr>
+          <w:rStyle w:val="sqlkeywordcolor"/>
+          <w:rFonts w:ascii="Consolas" w:hAnsi="Consolas" w:cs="Consolas"/>
+          <w:color w:val="0000CD"/>
+          <w:sz w:val="23"/>
+          <w:szCs w:val="23"/>
+        </w:rPr>
+        <w:t>FROM</w:t>
+      </w:r>
+      <w:r>
+        <w:rPr>
+          <w:rStyle w:val="sqlcolor"/>
+          <w:rFonts w:ascii="Consolas" w:hAnsi="Consolas" w:cs="Consolas"/>
+          <w:color w:val="000000"/>
+          <w:sz w:val="23"/>
+          <w:szCs w:val="23"/>
+        </w:rPr>
+        <w:t> </w:t>
+      </w:r>
+      <w:proofErr w:type="spellStart"/>
+      <w:r>
+        <w:rPr>
+          <w:rStyle w:val="Emphasis"/>
+          <w:rFonts w:ascii="Consolas" w:hAnsi="Consolas" w:cs="Consolas"/>
+          <w:color w:val="000000"/>
+          <w:sz w:val="23"/>
+          <w:szCs w:val="23"/>
+        </w:rPr>
+        <w:t>table_name</w:t>
+      </w:r>
+      <w:proofErr w:type="spellEnd"/>
+      <w:r>
+        <w:rPr>
+          <w:rFonts w:ascii="Consolas" w:hAnsi="Consolas" w:cs="Consolas"/>
+          <w:color w:val="000000"/>
+          <w:sz w:val="23"/>
+          <w:szCs w:val="23"/>
+        </w:rPr>
+        <w:br/>
+      </w:r>
+      <w:r>
+        <w:rPr>
+          <w:rStyle w:val="sqlkeywordcolor"/>
+          <w:rFonts w:ascii="Consolas" w:hAnsi="Consolas" w:cs="Consolas"/>
+          <w:color w:val="0000CD"/>
+          <w:sz w:val="23"/>
+          <w:szCs w:val="23"/>
+        </w:rPr>
+        <w:lastRenderedPageBreak/>
+        <w:t>WHERE</w:t>
+      </w:r>
+      <w:r>
+        <w:rPr>
+          <w:rStyle w:val="sqlcolor"/>
+          <w:rFonts w:ascii="Consolas" w:hAnsi="Consolas" w:cs="Consolas"/>
+          <w:color w:val="000000"/>
+          <w:sz w:val="23"/>
+          <w:szCs w:val="23"/>
+        </w:rPr>
+        <w:t> </w:t>
+      </w:r>
+      <w:r>
+        <w:rPr>
+          <w:rStyle w:val="Emphasis"/>
+          <w:rFonts w:ascii="Consolas" w:hAnsi="Consolas" w:cs="Consolas"/>
+          <w:color w:val="000000"/>
+          <w:sz w:val="23"/>
+          <w:szCs w:val="23"/>
+        </w:rPr>
+        <w:t>condition</w:t>
+      </w:r>
+      <w:r>
+        <w:rPr>
+          <w:rFonts w:ascii="Consolas" w:hAnsi="Consolas" w:cs="Consolas"/>
+          <w:color w:val="000000"/>
+          <w:sz w:val="23"/>
+          <w:szCs w:val="23"/>
+        </w:rPr>
+        <w:br/>
+      </w:r>
+      <w:r>
+        <w:rPr>
+          <w:rStyle w:val="sqlkeywordcolor"/>
+          <w:rFonts w:ascii="Consolas" w:hAnsi="Consolas" w:cs="Consolas"/>
+          <w:color w:val="0000CD"/>
+          <w:sz w:val="23"/>
+          <w:szCs w:val="23"/>
+        </w:rPr>
+        <w:t>GROUP</w:t>
+      </w:r>
+      <w:r>
+        <w:rPr>
+          <w:rStyle w:val="sqlcolor"/>
+          <w:rFonts w:ascii="Consolas" w:hAnsi="Consolas" w:cs="Consolas"/>
+          <w:color w:val="000000"/>
+          <w:sz w:val="23"/>
+          <w:szCs w:val="23"/>
+        </w:rPr>
+        <w:t> </w:t>
+      </w:r>
+      <w:r>
+        <w:rPr>
+          <w:rStyle w:val="sqlkeywordcolor"/>
+          <w:rFonts w:ascii="Consolas" w:hAnsi="Consolas" w:cs="Consolas"/>
+          <w:color w:val="0000CD"/>
+          <w:sz w:val="23"/>
+          <w:szCs w:val="23"/>
+        </w:rPr>
+        <w:t>BY</w:t>
+      </w:r>
+      <w:r>
+        <w:rPr>
+          <w:rStyle w:val="sqlcolor"/>
+          <w:rFonts w:ascii="Consolas" w:hAnsi="Consolas" w:cs="Consolas"/>
+          <w:color w:val="000000"/>
+          <w:sz w:val="23"/>
+          <w:szCs w:val="23"/>
+        </w:rPr>
+        <w:t> </w:t>
+      </w:r>
+      <w:proofErr w:type="spellStart"/>
+      <w:r>
+        <w:rPr>
+          <w:rStyle w:val="Emphasis"/>
+          <w:rFonts w:ascii="Consolas" w:hAnsi="Consolas" w:cs="Consolas"/>
+          <w:color w:val="000000"/>
+          <w:sz w:val="23"/>
+          <w:szCs w:val="23"/>
+        </w:rPr>
+        <w:t>column_name</w:t>
+      </w:r>
+      <w:proofErr w:type="spellEnd"/>
+      <w:r>
+        <w:rPr>
+          <w:rStyle w:val="Emphasis"/>
+          <w:rFonts w:ascii="Consolas" w:hAnsi="Consolas" w:cs="Consolas"/>
+          <w:color w:val="000000"/>
+          <w:sz w:val="23"/>
+          <w:szCs w:val="23"/>
+        </w:rPr>
+        <w:t>(s)</w:t>
+      </w:r>
+      <w:r>
+        <w:rPr>
+          <w:rFonts w:ascii="Consolas" w:hAnsi="Consolas" w:cs="Consolas"/>
+          <w:i/>
+          <w:iCs/>
+          <w:color w:val="000000"/>
+          <w:sz w:val="23"/>
+          <w:szCs w:val="23"/>
+        </w:rPr>
+        <w:br/>
+      </w:r>
+      <w:r>
+        <w:rPr>
+          <w:rStyle w:val="sqlkeywordcolor"/>
+          <w:rFonts w:ascii="Consolas" w:hAnsi="Consolas" w:cs="Consolas"/>
+          <w:color w:val="0000CD"/>
+          <w:sz w:val="23"/>
+          <w:szCs w:val="23"/>
+        </w:rPr>
+        <w:t>HAVING</w:t>
+      </w:r>
+      <w:r>
+        <w:rPr>
+          <w:rStyle w:val="sqlcolor"/>
+          <w:rFonts w:ascii="Consolas" w:hAnsi="Consolas" w:cs="Consolas"/>
+          <w:color w:val="000000"/>
+          <w:sz w:val="23"/>
+          <w:szCs w:val="23"/>
+        </w:rPr>
+        <w:t> </w:t>
+      </w:r>
+      <w:r>
+        <w:rPr>
+          <w:rStyle w:val="Emphasis"/>
+          <w:rFonts w:ascii="Consolas" w:hAnsi="Consolas" w:cs="Consolas"/>
+          <w:color w:val="000000"/>
+          <w:sz w:val="23"/>
+          <w:szCs w:val="23"/>
+        </w:rPr>
+        <w:t>condition</w:t>
+      </w:r>
+      <w:r>
+        <w:rPr>
+          <w:rFonts w:ascii="Consolas" w:hAnsi="Consolas" w:cs="Consolas"/>
+          <w:i/>
+          <w:iCs/>
+          <w:color w:val="000000"/>
+          <w:sz w:val="23"/>
+          <w:szCs w:val="23"/>
+        </w:rPr>
+        <w:br/>
+      </w:r>
+      <w:r>
+        <w:rPr>
+          <w:rStyle w:val="sqlkeywordcolor"/>
+          <w:rFonts w:ascii="Consolas" w:hAnsi="Consolas" w:cs="Consolas"/>
+          <w:color w:val="0000CD"/>
+          <w:sz w:val="23"/>
+          <w:szCs w:val="23"/>
+        </w:rPr>
+        <w:t>ORDER</w:t>
+      </w:r>
+      <w:r>
+        <w:rPr>
+          <w:rStyle w:val="sqlcolor"/>
+          <w:rFonts w:ascii="Consolas" w:hAnsi="Consolas" w:cs="Consolas"/>
+          <w:color w:val="000000"/>
+          <w:sz w:val="23"/>
+          <w:szCs w:val="23"/>
+        </w:rPr>
+        <w:t> </w:t>
+      </w:r>
+      <w:r>
+        <w:rPr>
+          <w:rStyle w:val="sqlkeywordcolor"/>
+          <w:rFonts w:ascii="Consolas" w:hAnsi="Consolas" w:cs="Consolas"/>
+          <w:color w:val="0000CD"/>
+          <w:sz w:val="23"/>
+          <w:szCs w:val="23"/>
+        </w:rPr>
+        <w:t>BY</w:t>
+      </w:r>
+      <w:r>
+        <w:rPr>
+          <w:rStyle w:val="sqlcolor"/>
+          <w:rFonts w:ascii="Consolas" w:hAnsi="Consolas" w:cs="Consolas"/>
+          <w:color w:val="000000"/>
+          <w:sz w:val="23"/>
+          <w:szCs w:val="23"/>
+        </w:rPr>
+        <w:t> </w:t>
+      </w:r>
+      <w:proofErr w:type="spellStart"/>
+      <w:r>
+        <w:rPr>
+          <w:rStyle w:val="Emphasis"/>
+          <w:rFonts w:ascii="Consolas" w:hAnsi="Consolas" w:cs="Consolas"/>
+          <w:color w:val="000000"/>
+          <w:sz w:val="23"/>
+          <w:szCs w:val="23"/>
+        </w:rPr>
+        <w:t>column_name</w:t>
+      </w:r>
+      <w:proofErr w:type="spellEnd"/>
+      <w:r>
+        <w:rPr>
+          <w:rStyle w:val="Emphasis"/>
+          <w:rFonts w:ascii="Consolas" w:hAnsi="Consolas" w:cs="Consolas"/>
+          <w:color w:val="000000"/>
+          <w:sz w:val="23"/>
+          <w:szCs w:val="23"/>
+        </w:rPr>
+        <w:t>(s);</w:t>
+      </w:r>
+    </w:p>
+    <w:p>
+      <w:pPr>
+        <w:spacing w:before="300" w:after="300"/>
+        <w:rPr>
+          <w:rFonts w:ascii="Times New Roman" w:hAnsi="Times New Roman" w:cs="Times New Roman"/>
+          <w:sz w:val="24"/>
+          <w:szCs w:val="24"/>
+        </w:rPr>
+      </w:pPr>
+      <w:r>
+        <w:pict>
+          <v:rect id="_x0000_i1034" style="width:0;height:0" o:hralign="center" o:hrstd="t" o:hrnoshade="t" o:hr="t" fillcolor="black" stroked="f"/>
+        </w:pict>
+      </w:r>
+    </w:p>
+    <w:p>
+      <w:pPr>
+        <w:pStyle w:val="Heading2"/>
+        <w:shd w:val="clear" w:color="auto" w:fill="FFFFFF"/>
+        <w:spacing w:before="150" w:beforeAutospacing="0" w:after="150" w:afterAutospacing="0"/>
+        <w:rPr>
+          <w:rFonts w:ascii="Segoe UI" w:hAnsi="Segoe UI" w:cs="Segoe UI"/>
+          <w:b w:val="0"/>
+          <w:bCs w:val="0"/>
+          <w:color w:val="000000"/>
+          <w:sz w:val="48"/>
+          <w:szCs w:val="48"/>
+        </w:rPr>
+      </w:pPr>
+      <w:r>
+        <w:rPr>
+          <w:rFonts w:ascii="Segoe UI" w:hAnsi="Segoe UI" w:cs="Segoe UI"/>
+          <w:b w:val="0"/>
+          <w:bCs w:val="0"/>
+          <w:color w:val="000000"/>
+          <w:sz w:val="48"/>
+          <w:szCs w:val="48"/>
+        </w:rPr>
+        <w:t>Demo Database</w:t>
+      </w:r>
+    </w:p>
+    <w:p>
+      <w:pPr>
+        <w:pStyle w:val="NormalWeb"/>
+        <w:shd w:val="clear" w:color="auto" w:fill="FFFFFF"/>
+        <w:spacing w:before="288" w:beforeAutospacing="0" w:after="288" w:afterAutospacing="0"/>
+        <w:rPr>
+          <w:rFonts w:ascii="Verdana" w:hAnsi="Verdana"/>
+          <w:color w:val="000000"/>
+          <w:sz w:val="23"/>
+          <w:szCs w:val="23"/>
+        </w:rPr>
+      </w:pPr>
+      <w:r>
+        <w:rPr>
+          <w:rFonts w:ascii="Verdana" w:hAnsi="Verdana"/>
+          <w:color w:val="000000"/>
+          <w:sz w:val="23"/>
+          <w:szCs w:val="23"/>
+        </w:rPr>
+        <w:t xml:space="preserve">Below is a selection from the "Customers" table in the </w:t>
+      </w:r>
+      <w:proofErr w:type="spellStart"/>
+      <w:r>
+        <w:rPr>
+          <w:rFonts w:ascii="Verdana" w:hAnsi="Verdana"/>
+          <w:color w:val="000000"/>
+          <w:sz w:val="23"/>
+          <w:szCs w:val="23"/>
+        </w:rPr>
+        <w:t>Northwind</w:t>
+      </w:r>
+      <w:proofErr w:type="spellEnd"/>
+      <w:r>
+        <w:rPr>
+          <w:rFonts w:ascii="Verdana" w:hAnsi="Verdana"/>
+          <w:color w:val="000000"/>
+          <w:sz w:val="23"/>
+          <w:szCs w:val="23"/>
+        </w:rPr>
+        <w:t xml:space="preserve"> sample database:</w:t>
+      </w:r>
+    </w:p>
+    <w:tbl>
+      <w:tblPr>
+        <w:tblW w:w="13125" w:type="dxa"/>
+        <w:tblBorders>
+          <w:top w:val="single" w:sz="6" w:space="0" w:color="CCCCCC"/>
+          <w:left w:val="single" w:sz="6" w:space="0" w:color="CCCCCC"/>
+          <w:bottom w:val="single" w:sz="6" w:space="0" w:color="CCCCCC"/>
+          <w:right w:val="single" w:sz="6" w:space="0" w:color="CCCCCC"/>
+        </w:tblBorders>
+        <w:tblCellMar>
+          <w:top w:w="15" w:type="dxa"/>
+          <w:left w:w="15" w:type="dxa"/>
+          <w:bottom w:w="15" w:type="dxa"/>
+          <w:right w:w="15" w:type="dxa"/>
+        </w:tblCellMar>
+        <w:tblLook w:val="04A0" w:firstRow="1" w:lastRow="0" w:firstColumn="1" w:lastColumn="0" w:noHBand="0" w:noVBand="1"/>
+      </w:tblPr>
+      <w:tblGrid>
+        <w:gridCol w:w="1443"/>
+        <w:gridCol w:w="3366"/>
+        <w:gridCol w:w="1873"/>
+        <w:gridCol w:w="2839"/>
+        <w:gridCol w:w="1276"/>
+        <w:gridCol w:w="1266"/>
+        <w:gridCol w:w="1062"/>
+      </w:tblGrid>
+      <w:tr>
+        <w:tc>
+          <w:tcPr>
+            <w:tcW w:w="0" w:type="auto"/>
+            <w:shd w:val="clear" w:color="auto" w:fill="FFFFFF"/>
+            <w:tcMar>
+              <w:top w:w="120" w:type="dxa"/>
+              <w:left w:w="240" w:type="dxa"/>
+              <w:bottom w:w="120" w:type="dxa"/>
+              <w:right w:w="120" w:type="dxa"/>
+            </w:tcMar>
+            <w:hideMark/>
+          </w:tcPr>
+          <w:p>
+            <w:pPr>
+              <w:spacing w:before="300" w:after="300"/>
+              <w:rPr>
+                <w:b/>
+                <w:bCs/>
+                <w:sz w:val="24"/>
+                <w:szCs w:val="24"/>
+              </w:rPr>
+            </w:pPr>
+            <w:proofErr w:type="spellStart"/>
+            <w:r>
+              <w:rPr>
+                <w:b/>
+                <w:bCs/>
+              </w:rPr>
+              <w:t>CustomerID</w:t>
+            </w:r>
+            <w:proofErr w:type="spellEnd"/>
+          </w:p>
+        </w:tc>
+        <w:tc>
+          <w:tcPr>
+            <w:tcW w:w="0" w:type="auto"/>
+            <w:shd w:val="clear" w:color="auto" w:fill="FFFFFF"/>
+            <w:tcMar>
+              <w:top w:w="120" w:type="dxa"/>
+              <w:left w:w="120" w:type="dxa"/>
+              <w:bottom w:w="120" w:type="dxa"/>
+              <w:right w:w="120" w:type="dxa"/>
+            </w:tcMar>
+            <w:hideMark/>
+          </w:tcPr>
+          <w:p>
+            <w:pPr>
+              <w:spacing w:before="300" w:after="300"/>
+              <w:rPr>
+                <w:b/>
+                <w:bCs/>
+                <w:sz w:val="24"/>
+                <w:szCs w:val="24"/>
+              </w:rPr>
+            </w:pPr>
+            <w:proofErr w:type="spellStart"/>
+            <w:r>
+              <w:rPr>
+                <w:b/>
+                <w:bCs/>
+              </w:rPr>
+              <w:t>CustomerName</w:t>
+            </w:r>
+            <w:proofErr w:type="spellEnd"/>
+          </w:p>
+        </w:tc>
+        <w:tc>
+          <w:tcPr>
+            <w:tcW w:w="0" w:type="auto"/>
+            <w:shd w:val="clear" w:color="auto" w:fill="FFFFFF"/>
+            <w:tcMar>
+              <w:top w:w="120" w:type="dxa"/>
+              <w:left w:w="120" w:type="dxa"/>
+              <w:bottom w:w="120" w:type="dxa"/>
+              <w:right w:w="120" w:type="dxa"/>
+            </w:tcMar>
+            <w:hideMark/>
+          </w:tcPr>
+          <w:p>
+            <w:pPr>
+              <w:spacing w:before="300" w:after="300"/>
+              <w:rPr>
+                <w:b/>
+                <w:bCs/>
+                <w:sz w:val="24"/>
+                <w:szCs w:val="24"/>
+              </w:rPr>
+            </w:pPr>
+            <w:proofErr w:type="spellStart"/>
+            <w:r>
+              <w:rPr>
+                <w:b/>
+                <w:bCs/>
+              </w:rPr>
+              <w:t>ContactName</w:t>
+            </w:r>
+            <w:proofErr w:type="spellEnd"/>
+          </w:p>
+        </w:tc>
+        <w:tc>
+          <w:tcPr>
+            <w:tcW w:w="0" w:type="auto"/>
+            <w:shd w:val="clear" w:color="auto" w:fill="FFFFFF"/>
+            <w:tcMar>
+              <w:top w:w="120" w:type="dxa"/>
+              <w:left w:w="120" w:type="dxa"/>
+              <w:bottom w:w="120" w:type="dxa"/>
+              <w:right w:w="120" w:type="dxa"/>
+            </w:tcMar>
+            <w:hideMark/>
+          </w:tcPr>
+          <w:p>
+            <w:pPr>
+              <w:spacing w:before="300" w:after="300"/>
+              <w:rPr>
+                <w:b/>
+                <w:bCs/>
+                <w:sz w:val="24"/>
+                <w:szCs w:val="24"/>
+              </w:rPr>
+            </w:pPr>
+            <w:r>
+              <w:rPr>
+                <w:b/>
+                <w:bCs/>
+              </w:rPr>
+              <w:t>Address</w:t>
+            </w:r>
+          </w:p>
+        </w:tc>
+        <w:tc>
+          <w:tcPr>
+            <w:tcW w:w="0" w:type="auto"/>
+            <w:shd w:val="clear" w:color="auto" w:fill="FFFFFF"/>
+            <w:tcMar>
+              <w:top w:w="120" w:type="dxa"/>
+              <w:left w:w="120" w:type="dxa"/>
+              <w:bottom w:w="120" w:type="dxa"/>
+              <w:right w:w="120" w:type="dxa"/>
+            </w:tcMar>
+            <w:hideMark/>
+          </w:tcPr>
+          <w:p>
+            <w:pPr>
+              <w:spacing w:before="300" w:after="300"/>
+              <w:rPr>
+                <w:b/>
+                <w:bCs/>
+                <w:sz w:val="24"/>
+                <w:szCs w:val="24"/>
+              </w:rPr>
+            </w:pPr>
+            <w:r>
+              <w:rPr>
+                <w:b/>
+                <w:bCs/>
+              </w:rPr>
+              <w:t>City</w:t>
+            </w:r>
+          </w:p>
+        </w:tc>
+        <w:tc>
+          <w:tcPr>
+            <w:tcW w:w="0" w:type="auto"/>
+            <w:shd w:val="clear" w:color="auto" w:fill="FFFFFF"/>
+            <w:tcMar>
+              <w:top w:w="120" w:type="dxa"/>
+              <w:left w:w="120" w:type="dxa"/>
+              <w:bottom w:w="120" w:type="dxa"/>
+              <w:right w:w="120" w:type="dxa"/>
+            </w:tcMar>
+            <w:hideMark/>
+          </w:tcPr>
+          <w:p>
+            <w:pPr>
+              <w:spacing w:before="300" w:after="300"/>
+              <w:rPr>
+                <w:b/>
+                <w:bCs/>
+                <w:sz w:val="24"/>
+                <w:szCs w:val="24"/>
+              </w:rPr>
+            </w:pPr>
+            <w:proofErr w:type="spellStart"/>
+            <w:r>
+              <w:rPr>
+                <w:b/>
+                <w:bCs/>
+              </w:rPr>
+              <w:t>PostalCode</w:t>
+            </w:r>
+            <w:proofErr w:type="spellEnd"/>
+          </w:p>
+        </w:tc>
+        <w:tc>
+          <w:tcPr>
+            <w:tcW w:w="0" w:type="auto"/>
+            <w:shd w:val="clear" w:color="auto" w:fill="FFFFFF"/>
+            <w:tcMar>
+              <w:top w:w="120" w:type="dxa"/>
+              <w:left w:w="120" w:type="dxa"/>
+              <w:bottom w:w="120" w:type="dxa"/>
+              <w:right w:w="120" w:type="dxa"/>
+            </w:tcMar>
+            <w:hideMark/>
+          </w:tcPr>
+          <w:p>
+            <w:pPr>
+              <w:spacing w:before="300" w:after="300"/>
+              <w:rPr>
+                <w:b/>
+                <w:bCs/>
+                <w:sz w:val="24"/>
+                <w:szCs w:val="24"/>
+              </w:rPr>
+            </w:pPr>
+            <w:r>
+              <w:rPr>
+                <w:b/>
+                <w:bCs/>
+              </w:rPr>
+              <w:t>Country</w:t>
+            </w:r>
+          </w:p>
+        </w:tc>
+      </w:tr>
+      <w:tr>
+        <w:tc>
+          <w:tcPr>
+            <w:tcW w:w="0" w:type="auto"/>
+            <w:shd w:val="clear" w:color="auto" w:fill="F1F1F1"/>
+            <w:tcMar>
+              <w:top w:w="120" w:type="dxa"/>
+              <w:left w:w="240" w:type="dxa"/>
+              <w:bottom w:w="120" w:type="dxa"/>
+              <w:right w:w="120" w:type="dxa"/>
+            </w:tcMar>
+            <w:hideMark/>
+          </w:tcPr>
+          <w:p>
+            <w:pPr>
+              <w:spacing w:before="300" w:after="300"/>
+              <w:rPr>
+                <w:sz w:val="24"/>
+                <w:szCs w:val="24"/>
+              </w:rPr>
+            </w:pPr>
+            <w:r>
+              <w:t>1</w:t>
+            </w:r>
+            <w:r>
+              <w:br/>
+            </w:r>
+          </w:p>
+        </w:tc>
+        <w:tc>
+          <w:tcPr>
+            <w:tcW w:w="0" w:type="auto"/>
+            <w:shd w:val="clear" w:color="auto" w:fill="F1F1F1"/>
+            <w:tcMar>
+              <w:top w:w="120" w:type="dxa"/>
+              <w:left w:w="120" w:type="dxa"/>
+              <w:bottom w:w="120" w:type="dxa"/>
+              <w:right w:w="120" w:type="dxa"/>
+            </w:tcMar>
+            <w:hideMark/>
+          </w:tcPr>
+          <w:p>
+            <w:pPr>
+              <w:spacing w:before="300" w:after="300"/>
+              <w:rPr>
+                <w:sz w:val="24"/>
+                <w:szCs w:val="24"/>
+              </w:rPr>
+            </w:pPr>
+            <w:proofErr w:type="spellStart"/>
+            <w:r>
+              <w:t>Alfreds</w:t>
+            </w:r>
+            <w:proofErr w:type="spellEnd"/>
+            <w:r>
+              <w:t xml:space="preserve"> </w:t>
+            </w:r>
+            <w:proofErr w:type="spellStart"/>
+            <w:r>
+              <w:t>Futterkiste</w:t>
+            </w:r>
+            <w:proofErr w:type="spellEnd"/>
+          </w:p>
+        </w:tc>
+        <w:tc>
+          <w:tcPr>
+            <w:tcW w:w="0" w:type="auto"/>
+            <w:shd w:val="clear" w:color="auto" w:fill="F1F1F1"/>
+            <w:tcMar>
+              <w:top w:w="120" w:type="dxa"/>
+              <w:left w:w="120" w:type="dxa"/>
+              <w:bottom w:w="120" w:type="dxa"/>
+              <w:right w:w="120" w:type="dxa"/>
+            </w:tcMar>
+            <w:hideMark/>
+          </w:tcPr>
+          <w:p>
+            <w:pPr>
+              <w:spacing w:before="300" w:after="300"/>
+              <w:rPr>
+                <w:sz w:val="24"/>
+                <w:szCs w:val="24"/>
+              </w:rPr>
+            </w:pPr>
+            <w:r>
+              <w:t>Maria Anders</w:t>
+            </w:r>
+          </w:p>
+        </w:tc>
+        <w:tc>
+          <w:tcPr>
+            <w:tcW w:w="0" w:type="auto"/>
+            <w:shd w:val="clear" w:color="auto" w:fill="F1F1F1"/>
+            <w:tcMar>
+              <w:top w:w="120" w:type="dxa"/>
+              <w:left w:w="120" w:type="dxa"/>
+              <w:bottom w:w="120" w:type="dxa"/>
+              <w:right w:w="120" w:type="dxa"/>
+            </w:tcMar>
+            <w:hideMark/>
+          </w:tcPr>
+          <w:p>
+            <w:pPr>
+              <w:spacing w:before="300" w:after="300"/>
+              <w:rPr>
+                <w:sz w:val="24"/>
+                <w:szCs w:val="24"/>
+              </w:rPr>
+            </w:pPr>
+            <w:proofErr w:type="spellStart"/>
+            <w:r>
+              <w:t>Obere</w:t>
+            </w:r>
+            <w:proofErr w:type="spellEnd"/>
+            <w:r>
+              <w:t xml:space="preserve"> Str. 57</w:t>
+            </w:r>
+          </w:p>
+        </w:tc>
+        <w:tc>
+          <w:tcPr>
+            <w:tcW w:w="0" w:type="auto"/>
+            <w:shd w:val="clear" w:color="auto" w:fill="F1F1F1"/>
+            <w:tcMar>
+              <w:top w:w="120" w:type="dxa"/>
+              <w:left w:w="120" w:type="dxa"/>
+              <w:bottom w:w="120" w:type="dxa"/>
+              <w:right w:w="120" w:type="dxa"/>
+            </w:tcMar>
+            <w:hideMark/>
+          </w:tcPr>
+          <w:p>
+            <w:pPr>
+              <w:spacing w:before="300" w:after="300"/>
+              <w:rPr>
+                <w:sz w:val="24"/>
+                <w:szCs w:val="24"/>
+              </w:rPr>
+            </w:pPr>
+            <w:r>
+              <w:t>Berlin</w:t>
+            </w:r>
+          </w:p>
+        </w:tc>
+        <w:tc>
+          <w:tcPr>
+            <w:tcW w:w="0" w:type="auto"/>
+            <w:shd w:val="clear" w:color="auto" w:fill="F1F1F1"/>
+            <w:tcMar>
+              <w:top w:w="120" w:type="dxa"/>
+              <w:left w:w="120" w:type="dxa"/>
+              <w:bottom w:w="120" w:type="dxa"/>
+              <w:right w:w="120" w:type="dxa"/>
+            </w:tcMar>
+            <w:hideMark/>
+          </w:tcPr>
+          <w:p>
+            <w:pPr>
+              <w:spacing w:before="300" w:after="300"/>
+              <w:rPr>
+                <w:sz w:val="24"/>
+                <w:szCs w:val="24"/>
+              </w:rPr>
+            </w:pPr>
+            <w:r>
+              <w:t>12209</w:t>
+            </w:r>
+          </w:p>
+        </w:tc>
+        <w:tc>
+          <w:tcPr>
+            <w:tcW w:w="0" w:type="auto"/>
+            <w:shd w:val="clear" w:color="auto" w:fill="F1F1F1"/>
+            <w:tcMar>
+              <w:top w:w="120" w:type="dxa"/>
+              <w:left w:w="120" w:type="dxa"/>
+              <w:bottom w:w="120" w:type="dxa"/>
+              <w:right w:w="120" w:type="dxa"/>
+            </w:tcMar>
+            <w:hideMark/>
+          </w:tcPr>
+          <w:p>
+            <w:pPr>
+              <w:spacing w:before="300" w:after="300"/>
+              <w:rPr>
+                <w:sz w:val="24"/>
+                <w:szCs w:val="24"/>
+              </w:rPr>
+            </w:pPr>
+            <w:r>
+              <w:t>Germany</w:t>
+            </w:r>
+          </w:p>
+        </w:tc>
+      </w:tr>
+      <w:tr>
+        <w:tc>
+          <w:tcPr>
+            <w:tcW w:w="0" w:type="auto"/>
+            <w:shd w:val="clear" w:color="auto" w:fill="FFFFFF"/>
+            <w:tcMar>
+              <w:top w:w="120" w:type="dxa"/>
+              <w:left w:w="240" w:type="dxa"/>
+              <w:bottom w:w="120" w:type="dxa"/>
+              <w:right w:w="120" w:type="dxa"/>
+            </w:tcMar>
+            <w:hideMark/>
+          </w:tcPr>
+          <w:p>
+            <w:pPr>
+              <w:spacing w:before="300" w:after="300"/>
+              <w:rPr>
+                <w:sz w:val="24"/>
+                <w:szCs w:val="24"/>
+              </w:rPr>
+            </w:pPr>
+            <w:r>
+              <w:t>2</w:t>
+            </w:r>
+          </w:p>
+        </w:tc>
+        <w:tc>
+          <w:tcPr>
+            <w:tcW w:w="0" w:type="auto"/>
+            <w:shd w:val="clear" w:color="auto" w:fill="FFFFFF"/>
+            <w:tcMar>
+              <w:top w:w="120" w:type="dxa"/>
+              <w:left w:w="120" w:type="dxa"/>
+              <w:bottom w:w="120" w:type="dxa"/>
+              <w:right w:w="120" w:type="dxa"/>
+            </w:tcMar>
+            <w:hideMark/>
+          </w:tcPr>
+          <w:p>
+            <w:pPr>
+              <w:spacing w:before="300" w:after="300"/>
+              <w:rPr>
+                <w:sz w:val="24"/>
+                <w:szCs w:val="24"/>
+              </w:rPr>
+            </w:pPr>
+            <w:r>
+              <w:t xml:space="preserve">Ana Trujillo </w:t>
+            </w:r>
+            <w:proofErr w:type="spellStart"/>
+            <w:r>
+              <w:t>Emparedados</w:t>
+            </w:r>
+            <w:proofErr w:type="spellEnd"/>
+            <w:r>
+              <w:t xml:space="preserve"> y </w:t>
+            </w:r>
+            <w:proofErr w:type="spellStart"/>
+            <w:r>
+              <w:t>helados</w:t>
+            </w:r>
+            <w:proofErr w:type="spellEnd"/>
+          </w:p>
+        </w:tc>
+        <w:tc>
+          <w:tcPr>
+            <w:tcW w:w="0" w:type="auto"/>
+            <w:shd w:val="clear" w:color="auto" w:fill="FFFFFF"/>
+            <w:tcMar>
+              <w:top w:w="120" w:type="dxa"/>
+              <w:left w:w="120" w:type="dxa"/>
+              <w:bottom w:w="120" w:type="dxa"/>
+              <w:right w:w="120" w:type="dxa"/>
+            </w:tcMar>
+            <w:hideMark/>
+          </w:tcPr>
+          <w:p>
+            <w:pPr>
+              <w:spacing w:before="300" w:after="300"/>
+              <w:rPr>
+                <w:sz w:val="24"/>
+                <w:szCs w:val="24"/>
+              </w:rPr>
+            </w:pPr>
+            <w:r>
+              <w:t>Ana Trujillo</w:t>
+            </w:r>
+          </w:p>
+        </w:tc>
+        <w:tc>
+          <w:tcPr>
+            <w:tcW w:w="0" w:type="auto"/>
+            <w:shd w:val="clear" w:color="auto" w:fill="FFFFFF"/>
+            <w:tcMar>
+              <w:top w:w="120" w:type="dxa"/>
+              <w:left w:w="120" w:type="dxa"/>
+              <w:bottom w:w="120" w:type="dxa"/>
+              <w:right w:w="120" w:type="dxa"/>
+            </w:tcMar>
+            <w:hideMark/>
+          </w:tcPr>
+          <w:p>
+            <w:pPr>
+              <w:spacing w:before="300" w:after="300"/>
+              <w:rPr>
+                <w:sz w:val="24"/>
+                <w:szCs w:val="24"/>
+              </w:rPr>
+            </w:pPr>
+            <w:proofErr w:type="spellStart"/>
+            <w:r>
+              <w:t>Avda</w:t>
+            </w:r>
+            <w:proofErr w:type="spellEnd"/>
+            <w:r>
+              <w:t xml:space="preserve">. de la </w:t>
+            </w:r>
+            <w:proofErr w:type="spellStart"/>
+            <w:r>
+              <w:t>Constitución</w:t>
+            </w:r>
+            <w:proofErr w:type="spellEnd"/>
+            <w:r>
+              <w:t xml:space="preserve"> 2222</w:t>
+            </w:r>
+          </w:p>
+        </w:tc>
+        <w:tc>
+          <w:tcPr>
+            <w:tcW w:w="0" w:type="auto"/>
+            <w:shd w:val="clear" w:color="auto" w:fill="FFFFFF"/>
+            <w:tcMar>
+              <w:top w:w="120" w:type="dxa"/>
+              <w:left w:w="120" w:type="dxa"/>
+              <w:bottom w:w="120" w:type="dxa"/>
+              <w:right w:w="120" w:type="dxa"/>
+            </w:tcMar>
+            <w:hideMark/>
+          </w:tcPr>
+          <w:p>
+            <w:pPr>
+              <w:spacing w:before="300" w:after="300"/>
+              <w:rPr>
+                <w:sz w:val="24"/>
+                <w:szCs w:val="24"/>
+              </w:rPr>
+            </w:pPr>
+            <w:r>
+              <w:t>México D.F.</w:t>
+            </w:r>
+          </w:p>
+        </w:tc>
+        <w:tc>
+          <w:tcPr>
+            <w:tcW w:w="0" w:type="auto"/>
+            <w:shd w:val="clear" w:color="auto" w:fill="FFFFFF"/>
+            <w:tcMar>
+              <w:top w:w="120" w:type="dxa"/>
+              <w:left w:w="120" w:type="dxa"/>
+              <w:bottom w:w="120" w:type="dxa"/>
+              <w:right w:w="120" w:type="dxa"/>
+            </w:tcMar>
+            <w:hideMark/>
+          </w:tcPr>
+          <w:p>
+            <w:pPr>
+              <w:spacing w:before="300" w:after="300"/>
+              <w:rPr>
+                <w:sz w:val="24"/>
+                <w:szCs w:val="24"/>
+              </w:rPr>
+            </w:pPr>
+            <w:r>
+              <w:t>05021</w:t>
+            </w:r>
+          </w:p>
+        </w:tc>
+        <w:tc>
+          <w:tcPr>
+            <w:tcW w:w="0" w:type="auto"/>
+            <w:shd w:val="clear" w:color="auto" w:fill="FFFFFF"/>
+            <w:tcMar>
+              <w:top w:w="120" w:type="dxa"/>
+              <w:left w:w="120" w:type="dxa"/>
+              <w:bottom w:w="120" w:type="dxa"/>
+              <w:right w:w="120" w:type="dxa"/>
+            </w:tcMar>
+            <w:hideMark/>
+          </w:tcPr>
+          <w:p>
+            <w:pPr>
+              <w:spacing w:before="300" w:after="300"/>
+              <w:rPr>
+                <w:sz w:val="24"/>
+                <w:szCs w:val="24"/>
+              </w:rPr>
+            </w:pPr>
+            <w:r>
+              <w:t>Mexico</w:t>
+            </w:r>
+          </w:p>
+        </w:tc>
+      </w:tr>
+      <w:tr>
+        <w:tc>
+          <w:tcPr>
+            <w:tcW w:w="0" w:type="auto"/>
+            <w:shd w:val="clear" w:color="auto" w:fill="F1F1F1"/>
+            <w:tcMar>
+              <w:top w:w="120" w:type="dxa"/>
+              <w:left w:w="240" w:type="dxa"/>
+              <w:bottom w:w="120" w:type="dxa"/>
+              <w:right w:w="120" w:type="dxa"/>
+            </w:tcMar>
+            <w:hideMark/>
+          </w:tcPr>
+          <w:p>
+            <w:pPr>
+              <w:spacing w:before="300" w:after="300"/>
+              <w:rPr>
+                <w:sz w:val="24"/>
+                <w:szCs w:val="24"/>
+              </w:rPr>
+            </w:pPr>
+            <w:r>
+              <w:t>3</w:t>
+            </w:r>
+          </w:p>
+        </w:tc>
+        <w:tc>
+          <w:tcPr>
+            <w:tcW w:w="0" w:type="auto"/>
+            <w:shd w:val="clear" w:color="auto" w:fill="F1F1F1"/>
+            <w:tcMar>
+              <w:top w:w="120" w:type="dxa"/>
+              <w:left w:w="120" w:type="dxa"/>
+              <w:bottom w:w="120" w:type="dxa"/>
+              <w:right w:w="120" w:type="dxa"/>
+            </w:tcMar>
+            <w:hideMark/>
+          </w:tcPr>
+          <w:p>
+            <w:pPr>
+              <w:spacing w:before="300" w:after="300"/>
+              <w:rPr>
+                <w:sz w:val="24"/>
+                <w:szCs w:val="24"/>
+              </w:rPr>
+            </w:pPr>
+            <w:r>
+              <w:t xml:space="preserve">Antonio Moreno </w:t>
+            </w:r>
+            <w:proofErr w:type="spellStart"/>
+            <w:r>
+              <w:t>Taquería</w:t>
+            </w:r>
+            <w:proofErr w:type="spellEnd"/>
+          </w:p>
+        </w:tc>
+        <w:tc>
+          <w:tcPr>
+            <w:tcW w:w="0" w:type="auto"/>
+            <w:shd w:val="clear" w:color="auto" w:fill="F1F1F1"/>
+            <w:tcMar>
+              <w:top w:w="120" w:type="dxa"/>
+              <w:left w:w="120" w:type="dxa"/>
+              <w:bottom w:w="120" w:type="dxa"/>
+              <w:right w:w="120" w:type="dxa"/>
+            </w:tcMar>
+            <w:hideMark/>
+          </w:tcPr>
+          <w:p>
+            <w:pPr>
+              <w:spacing w:before="300" w:after="300"/>
+              <w:rPr>
+                <w:sz w:val="24"/>
+                <w:szCs w:val="24"/>
+              </w:rPr>
+            </w:pPr>
+            <w:r>
+              <w:t>Antonio Moreno</w:t>
+            </w:r>
+          </w:p>
+        </w:tc>
+        <w:tc>
+          <w:tcPr>
+            <w:tcW w:w="0" w:type="auto"/>
+            <w:shd w:val="clear" w:color="auto" w:fill="F1F1F1"/>
+            <w:tcMar>
+              <w:top w:w="120" w:type="dxa"/>
+              <w:left w:w="120" w:type="dxa"/>
+              <w:bottom w:w="120" w:type="dxa"/>
+              <w:right w:w="120" w:type="dxa"/>
+            </w:tcMar>
+            <w:hideMark/>
+          </w:tcPr>
+          <w:p>
+            <w:pPr>
+              <w:spacing w:before="300" w:after="300"/>
+              <w:rPr>
+                <w:sz w:val="24"/>
+                <w:szCs w:val="24"/>
+              </w:rPr>
+            </w:pPr>
+            <w:proofErr w:type="spellStart"/>
+            <w:r>
+              <w:t>Mataderos</w:t>
+            </w:r>
+            <w:proofErr w:type="spellEnd"/>
+            <w:r>
+              <w:t xml:space="preserve"> 2312</w:t>
+            </w:r>
+          </w:p>
+        </w:tc>
+        <w:tc>
+          <w:tcPr>
+            <w:tcW w:w="0" w:type="auto"/>
+            <w:shd w:val="clear" w:color="auto" w:fill="F1F1F1"/>
+            <w:tcMar>
+              <w:top w:w="120" w:type="dxa"/>
+              <w:left w:w="120" w:type="dxa"/>
+              <w:bottom w:w="120" w:type="dxa"/>
+              <w:right w:w="120" w:type="dxa"/>
+            </w:tcMar>
+            <w:hideMark/>
+          </w:tcPr>
+          <w:p>
+            <w:pPr>
+              <w:spacing w:before="300" w:after="300"/>
+              <w:rPr>
+                <w:sz w:val="24"/>
+                <w:szCs w:val="24"/>
+              </w:rPr>
+            </w:pPr>
+            <w:r>
+              <w:t>México D.F.</w:t>
+            </w:r>
+          </w:p>
+        </w:tc>
+        <w:tc>
+          <w:tcPr>
+            <w:tcW w:w="0" w:type="auto"/>
+            <w:shd w:val="clear" w:color="auto" w:fill="F1F1F1"/>
+            <w:tcMar>
+              <w:top w:w="120" w:type="dxa"/>
+              <w:left w:w="120" w:type="dxa"/>
+              <w:bottom w:w="120" w:type="dxa"/>
+              <w:right w:w="120" w:type="dxa"/>
+            </w:tcMar>
+            <w:hideMark/>
+          </w:tcPr>
+          <w:p>
+            <w:pPr>
+              <w:spacing w:before="300" w:after="300"/>
+              <w:rPr>
+                <w:sz w:val="24"/>
+                <w:szCs w:val="24"/>
+              </w:rPr>
+            </w:pPr>
+            <w:r>
+              <w:t>05023</w:t>
+            </w:r>
+          </w:p>
+        </w:tc>
+        <w:tc>
+          <w:tcPr>
+            <w:tcW w:w="0" w:type="auto"/>
+            <w:shd w:val="clear" w:color="auto" w:fill="F1F1F1"/>
+            <w:tcMar>
+              <w:top w:w="120" w:type="dxa"/>
+              <w:left w:w="120" w:type="dxa"/>
+              <w:bottom w:w="120" w:type="dxa"/>
+              <w:right w:w="120" w:type="dxa"/>
+            </w:tcMar>
+            <w:hideMark/>
+          </w:tcPr>
+          <w:p>
+            <w:pPr>
+              <w:spacing w:before="300" w:after="300"/>
+              <w:rPr>
+                <w:sz w:val="24"/>
+                <w:szCs w:val="24"/>
+              </w:rPr>
+            </w:pPr>
+            <w:r>
+              <w:t>Mexico</w:t>
+            </w:r>
+          </w:p>
+        </w:tc>
+      </w:tr>
+      <w:tr>
+        <w:tc>
+          <w:tcPr>
+            <w:tcW w:w="0" w:type="auto"/>
+            <w:shd w:val="clear" w:color="auto" w:fill="FFFFFF"/>
+            <w:tcMar>
+              <w:top w:w="120" w:type="dxa"/>
+              <w:left w:w="240" w:type="dxa"/>
+              <w:bottom w:w="120" w:type="dxa"/>
+              <w:right w:w="120" w:type="dxa"/>
+            </w:tcMar>
+            <w:hideMark/>
+          </w:tcPr>
+          <w:p>
+            <w:pPr>
+              <w:spacing w:before="300" w:after="300"/>
+              <w:rPr>
+                <w:sz w:val="24"/>
+                <w:szCs w:val="24"/>
+              </w:rPr>
+            </w:pPr>
+            <w:r>
+              <w:t>4</w:t>
+            </w:r>
+            <w:r>
+              <w:br/>
+            </w:r>
+          </w:p>
+        </w:tc>
+        <w:tc>
+          <w:tcPr>
+            <w:tcW w:w="0" w:type="auto"/>
+            <w:shd w:val="clear" w:color="auto" w:fill="FFFFFF"/>
+            <w:tcMar>
+              <w:top w:w="120" w:type="dxa"/>
+              <w:left w:w="120" w:type="dxa"/>
+              <w:bottom w:w="120" w:type="dxa"/>
+              <w:right w:w="120" w:type="dxa"/>
+            </w:tcMar>
+            <w:hideMark/>
+          </w:tcPr>
+          <w:p>
+            <w:pPr>
+              <w:spacing w:before="300" w:after="300"/>
+              <w:rPr>
+                <w:sz w:val="24"/>
+                <w:szCs w:val="24"/>
+              </w:rPr>
+            </w:pPr>
+            <w:r>
+              <w:t>Around the Horn</w:t>
+            </w:r>
+          </w:p>
+        </w:tc>
+        <w:tc>
+          <w:tcPr>
+            <w:tcW w:w="0" w:type="auto"/>
+            <w:shd w:val="clear" w:color="auto" w:fill="FFFFFF"/>
+            <w:tcMar>
+              <w:top w:w="120" w:type="dxa"/>
+              <w:left w:w="120" w:type="dxa"/>
+              <w:bottom w:w="120" w:type="dxa"/>
+              <w:right w:w="120" w:type="dxa"/>
+            </w:tcMar>
+            <w:hideMark/>
+          </w:tcPr>
+          <w:p>
+            <w:pPr>
+              <w:spacing w:before="300" w:after="300"/>
+              <w:rPr>
+                <w:sz w:val="24"/>
+                <w:szCs w:val="24"/>
+              </w:rPr>
+            </w:pPr>
+            <w:r>
+              <w:t>Thomas Hardy</w:t>
+            </w:r>
+          </w:p>
+        </w:tc>
+        <w:tc>
+          <w:tcPr>
+            <w:tcW w:w="0" w:type="auto"/>
+            <w:shd w:val="clear" w:color="auto" w:fill="FFFFFF"/>
+            <w:tcMar>
+              <w:top w:w="120" w:type="dxa"/>
+              <w:left w:w="120" w:type="dxa"/>
+              <w:bottom w:w="120" w:type="dxa"/>
+              <w:right w:w="120" w:type="dxa"/>
+            </w:tcMar>
+            <w:hideMark/>
+          </w:tcPr>
+          <w:p>
+            <w:pPr>
+              <w:spacing w:before="300" w:after="300"/>
+              <w:rPr>
+                <w:sz w:val="24"/>
+                <w:szCs w:val="24"/>
+              </w:rPr>
+            </w:pPr>
+            <w:r>
+              <w:t>120 Hanover Sq.</w:t>
+            </w:r>
+          </w:p>
+        </w:tc>
+        <w:tc>
+          <w:tcPr>
+            <w:tcW w:w="0" w:type="auto"/>
+            <w:shd w:val="clear" w:color="auto" w:fill="FFFFFF"/>
+            <w:tcMar>
+              <w:top w:w="120" w:type="dxa"/>
+              <w:left w:w="120" w:type="dxa"/>
+              <w:bottom w:w="120" w:type="dxa"/>
+              <w:right w:w="120" w:type="dxa"/>
+            </w:tcMar>
+            <w:hideMark/>
+          </w:tcPr>
+          <w:p>
+            <w:pPr>
+              <w:spacing w:before="300" w:after="300"/>
+              <w:rPr>
+                <w:sz w:val="24"/>
+                <w:szCs w:val="24"/>
+              </w:rPr>
+            </w:pPr>
+            <w:r>
+              <w:t>London</w:t>
+            </w:r>
+          </w:p>
+        </w:tc>
+        <w:tc>
+          <w:tcPr>
+            <w:tcW w:w="0" w:type="auto"/>
+            <w:shd w:val="clear" w:color="auto" w:fill="FFFFFF"/>
+            <w:tcMar>
+              <w:top w:w="120" w:type="dxa"/>
+              <w:left w:w="120" w:type="dxa"/>
+              <w:bottom w:w="120" w:type="dxa"/>
+              <w:right w:w="120" w:type="dxa"/>
+            </w:tcMar>
+            <w:hideMark/>
+          </w:tcPr>
+          <w:p>
+            <w:pPr>
+              <w:spacing w:before="300" w:after="300"/>
+              <w:rPr>
+                <w:sz w:val="24"/>
+                <w:szCs w:val="24"/>
+              </w:rPr>
+            </w:pPr>
+            <w:r>
+              <w:t>WA1 1DP</w:t>
+            </w:r>
+          </w:p>
+        </w:tc>
+        <w:tc>
+          <w:tcPr>
+            <w:tcW w:w="0" w:type="auto"/>
+            <w:shd w:val="clear" w:color="auto" w:fill="FFFFFF"/>
+            <w:tcMar>
+              <w:top w:w="120" w:type="dxa"/>
+              <w:left w:w="120" w:type="dxa"/>
+              <w:bottom w:w="120" w:type="dxa"/>
+              <w:right w:w="120" w:type="dxa"/>
+            </w:tcMar>
+            <w:hideMark/>
+          </w:tcPr>
+          <w:p>
+            <w:pPr>
+              <w:spacing w:before="300" w:after="300"/>
+              <w:rPr>
+                <w:sz w:val="24"/>
+                <w:szCs w:val="24"/>
+              </w:rPr>
+            </w:pPr>
+            <w:r>
+              <w:t>UK</w:t>
+            </w:r>
+          </w:p>
+        </w:tc>
+      </w:tr>
+      <w:tr>
+        <w:tc>
+          <w:tcPr>
+            <w:tcW w:w="0" w:type="auto"/>
+            <w:shd w:val="clear" w:color="auto" w:fill="F1F1F1"/>
+            <w:tcMar>
+              <w:top w:w="120" w:type="dxa"/>
+              <w:left w:w="240" w:type="dxa"/>
+              <w:bottom w:w="120" w:type="dxa"/>
+              <w:right w:w="120" w:type="dxa"/>
+            </w:tcMar>
+            <w:hideMark/>
+          </w:tcPr>
+          <w:p>
+            <w:pPr>
+              <w:spacing w:before="300" w:after="300"/>
+              <w:rPr>
+                <w:sz w:val="24"/>
+                <w:szCs w:val="24"/>
+              </w:rPr>
+            </w:pPr>
+            <w:r>
+              <w:t>5</w:t>
+            </w:r>
+          </w:p>
+        </w:tc>
+        <w:tc>
+          <w:tcPr>
+            <w:tcW w:w="0" w:type="auto"/>
+            <w:shd w:val="clear" w:color="auto" w:fill="F1F1F1"/>
+            <w:tcMar>
+              <w:top w:w="120" w:type="dxa"/>
+              <w:left w:w="120" w:type="dxa"/>
+              <w:bottom w:w="120" w:type="dxa"/>
+              <w:right w:w="120" w:type="dxa"/>
+            </w:tcMar>
+            <w:hideMark/>
+          </w:tcPr>
+          <w:p>
+            <w:pPr>
+              <w:spacing w:before="300" w:after="300"/>
+              <w:rPr>
+                <w:sz w:val="24"/>
+                <w:szCs w:val="24"/>
+              </w:rPr>
+            </w:pPr>
+            <w:proofErr w:type="spellStart"/>
+            <w:r>
+              <w:t>Berglunds</w:t>
+            </w:r>
+            <w:proofErr w:type="spellEnd"/>
+            <w:r>
+              <w:t xml:space="preserve"> </w:t>
+            </w:r>
+            <w:proofErr w:type="spellStart"/>
+            <w:r>
+              <w:t>snabbköp</w:t>
+            </w:r>
+            <w:proofErr w:type="spellEnd"/>
+          </w:p>
+        </w:tc>
+        <w:tc>
+          <w:tcPr>
+            <w:tcW w:w="0" w:type="auto"/>
+            <w:shd w:val="clear" w:color="auto" w:fill="F1F1F1"/>
+            <w:tcMar>
+              <w:top w:w="120" w:type="dxa"/>
+              <w:left w:w="120" w:type="dxa"/>
+              <w:bottom w:w="120" w:type="dxa"/>
+              <w:right w:w="120" w:type="dxa"/>
+            </w:tcMar>
+            <w:hideMark/>
+          </w:tcPr>
+          <w:p>
+            <w:pPr>
+              <w:spacing w:before="300" w:after="300"/>
+              <w:rPr>
+                <w:sz w:val="24"/>
+                <w:szCs w:val="24"/>
+              </w:rPr>
+            </w:pPr>
+            <w:r>
+              <w:t>Christina Berglund</w:t>
+            </w:r>
+          </w:p>
+        </w:tc>
+        <w:tc>
+          <w:tcPr>
+            <w:tcW w:w="0" w:type="auto"/>
+            <w:shd w:val="clear" w:color="auto" w:fill="F1F1F1"/>
+            <w:tcMar>
+              <w:top w:w="120" w:type="dxa"/>
+              <w:left w:w="120" w:type="dxa"/>
+              <w:bottom w:w="120" w:type="dxa"/>
+              <w:right w:w="120" w:type="dxa"/>
+            </w:tcMar>
+            <w:hideMark/>
+          </w:tcPr>
+          <w:p>
+            <w:pPr>
+              <w:spacing w:before="300" w:after="300"/>
+              <w:rPr>
+                <w:sz w:val="24"/>
+                <w:szCs w:val="24"/>
+              </w:rPr>
+            </w:pPr>
+            <w:proofErr w:type="spellStart"/>
+            <w:r>
+              <w:t>Berguvsvägen</w:t>
+            </w:r>
+            <w:proofErr w:type="spellEnd"/>
+            <w:r>
+              <w:t xml:space="preserve"> 8</w:t>
+            </w:r>
+          </w:p>
+        </w:tc>
+        <w:tc>
+          <w:tcPr>
+            <w:tcW w:w="0" w:type="auto"/>
+            <w:shd w:val="clear" w:color="auto" w:fill="F1F1F1"/>
+            <w:tcMar>
+              <w:top w:w="120" w:type="dxa"/>
+              <w:left w:w="120" w:type="dxa"/>
+              <w:bottom w:w="120" w:type="dxa"/>
+              <w:right w:w="120" w:type="dxa"/>
+            </w:tcMar>
+            <w:hideMark/>
+          </w:tcPr>
+          <w:p>
+            <w:pPr>
+              <w:spacing w:before="300" w:after="300"/>
+              <w:rPr>
+                <w:sz w:val="24"/>
+                <w:szCs w:val="24"/>
+              </w:rPr>
+            </w:pPr>
+            <w:proofErr w:type="spellStart"/>
+            <w:r>
+              <w:t>Luleå</w:t>
+            </w:r>
+            <w:proofErr w:type="spellEnd"/>
+          </w:p>
+        </w:tc>
+        <w:tc>
+          <w:tcPr>
+            <w:tcW w:w="0" w:type="auto"/>
+            <w:shd w:val="clear" w:color="auto" w:fill="F1F1F1"/>
+            <w:tcMar>
+              <w:top w:w="120" w:type="dxa"/>
+              <w:left w:w="120" w:type="dxa"/>
+              <w:bottom w:w="120" w:type="dxa"/>
+              <w:right w:w="120" w:type="dxa"/>
+            </w:tcMar>
+            <w:hideMark/>
+          </w:tcPr>
+          <w:p>
+            <w:pPr>
+              <w:spacing w:before="300" w:after="300"/>
+              <w:rPr>
+                <w:sz w:val="24"/>
+                <w:szCs w:val="24"/>
+              </w:rPr>
+            </w:pPr>
+            <w:r>
+              <w:t>S-958 22</w:t>
+            </w:r>
+          </w:p>
+        </w:tc>
+        <w:tc>
+          <w:tcPr>
+            <w:tcW w:w="0" w:type="auto"/>
+            <w:shd w:val="clear" w:color="auto" w:fill="F1F1F1"/>
+            <w:tcMar>
+              <w:top w:w="120" w:type="dxa"/>
+              <w:left w:w="120" w:type="dxa"/>
+              <w:bottom w:w="120" w:type="dxa"/>
+              <w:right w:w="120" w:type="dxa"/>
+            </w:tcMar>
+            <w:hideMark/>
+          </w:tcPr>
+          <w:p>
+            <w:pPr>
+              <w:spacing w:before="300" w:after="300"/>
+              <w:rPr>
+                <w:sz w:val="24"/>
+                <w:szCs w:val="24"/>
+              </w:rPr>
+            </w:pPr>
+            <w:r>
+              <w:t>Sweden</w:t>
+            </w:r>
+          </w:p>
+        </w:tc>
+      </w:tr>
+    </w:tbl>
+    <w:p>
+      <w:pPr>
+        <w:spacing w:before="300" w:after="300"/>
+        <w:rPr>
+          <w:rFonts w:ascii="Times New Roman" w:hAnsi="Times New Roman"/>
+          <w:sz w:val="24"/>
+          <w:szCs w:val="24"/>
+        </w:rPr>
+      </w:pPr>
+      <w:r>
+        <w:lastRenderedPageBreak/>
+        <w:pict>
+          <v:rect id="_x0000_i1035" style="width:0;height:0" o:hralign="center" o:hrstd="t" o:hrnoshade="t" o:hr="t" fillcolor="black" stroked="f"/>
+        </w:pict>
+      </w:r>
+    </w:p>
+    <w:p>
+      <w:pPr>
+        <w:pStyle w:val="Heading2"/>
+        <w:shd w:val="clear" w:color="auto" w:fill="FFFFFF"/>
+        <w:spacing w:before="150" w:beforeAutospacing="0" w:after="150" w:afterAutospacing="0"/>
+        <w:rPr>
+          <w:rFonts w:ascii="Segoe UI" w:hAnsi="Segoe UI" w:cs="Segoe UI"/>
+          <w:b w:val="0"/>
+          <w:bCs w:val="0"/>
+          <w:color w:val="000000"/>
+          <w:sz w:val="48"/>
+          <w:szCs w:val="48"/>
+        </w:rPr>
+      </w:pPr>
+      <w:r>
+        <w:rPr>
+          <w:rFonts w:ascii="Segoe UI" w:hAnsi="Segoe UI" w:cs="Segoe UI"/>
+          <w:b w:val="0"/>
+          <w:bCs w:val="0"/>
+          <w:color w:val="000000"/>
+          <w:sz w:val="48"/>
+          <w:szCs w:val="48"/>
+        </w:rPr>
+        <w:t>SQL HAVING Examples</w:t>
+      </w:r>
+    </w:p>
+    <w:p>
+      <w:pPr>
+        <w:pStyle w:val="NormalWeb"/>
+        <w:shd w:val="clear" w:color="auto" w:fill="FFFFFF"/>
+        <w:spacing w:before="288" w:beforeAutospacing="0" w:after="288" w:afterAutospacing="0"/>
+        <w:rPr>
+          <w:rFonts w:ascii="Verdana" w:hAnsi="Verdana"/>
+          <w:color w:val="000000"/>
+          <w:sz w:val="23"/>
+          <w:szCs w:val="23"/>
+        </w:rPr>
+      </w:pPr>
+      <w:r>
+        <w:rPr>
+          <w:rFonts w:ascii="Verdana" w:hAnsi="Verdana"/>
+          <w:color w:val="000000"/>
+          <w:sz w:val="23"/>
+          <w:szCs w:val="23"/>
+        </w:rPr>
+        <w:t>The following SQL statement lists the number of customers in each country. Only include countries with more than 5 customers:</w:t>
+      </w:r>
+    </w:p>
+    <w:p>
+      <w:pPr>
+        <w:pStyle w:val="Heading3"/>
+        <w:shd w:val="clear" w:color="auto" w:fill="F1F1F1"/>
+        <w:spacing w:before="150" w:after="150"/>
+        <w:rPr>
+          <w:rFonts w:ascii="Segoe UI" w:hAnsi="Segoe UI" w:cs="Segoe UI"/>
+          <w:b w:val="0"/>
+          <w:bCs w:val="0"/>
+          <w:color w:val="000000"/>
+          <w:sz w:val="36"/>
+          <w:szCs w:val="36"/>
+        </w:rPr>
+      </w:pPr>
+      <w:r>
+        <w:rPr>
+          <w:rFonts w:ascii="Segoe UI" w:hAnsi="Segoe UI" w:cs="Segoe UI"/>
+          <w:b w:val="0"/>
+          <w:bCs w:val="0"/>
+          <w:color w:val="000000"/>
+          <w:sz w:val="36"/>
+          <w:szCs w:val="36"/>
+        </w:rPr>
+        <w:t>Example</w:t>
+      </w:r>
+    </w:p>
+    <w:p>
+      <w:pPr>
+        <w:shd w:val="clear" w:color="auto" w:fill="FFFFFF"/>
+        <w:rPr>
+          <w:rFonts w:ascii="Consolas" w:hAnsi="Consolas" w:cs="Consolas"/>
+          <w:color w:val="000000"/>
+          <w:sz w:val="23"/>
+          <w:szCs w:val="23"/>
+        </w:rPr>
+      </w:pPr>
+      <w:r>
+        <w:rPr>
+          <w:rStyle w:val="sqlkeywordcolor"/>
+          <w:rFonts w:ascii="Consolas" w:hAnsi="Consolas" w:cs="Consolas"/>
+          <w:color w:val="0000CD"/>
+          <w:sz w:val="23"/>
+          <w:szCs w:val="23"/>
+        </w:rPr>
+        <w:t>SELECT</w:t>
+      </w:r>
+      <w:r>
+        <w:rPr>
+          <w:rStyle w:val="sqlcolor"/>
+          <w:rFonts w:ascii="Consolas" w:hAnsi="Consolas" w:cs="Consolas"/>
+          <w:color w:val="000000"/>
+          <w:sz w:val="23"/>
+          <w:szCs w:val="23"/>
+        </w:rPr>
+        <w:t> </w:t>
+      </w:r>
+      <w:proofErr w:type="gramStart"/>
+      <w:r>
+        <w:rPr>
+          <w:rStyle w:val="sqlkeywordcolor"/>
+          <w:rFonts w:ascii="Consolas" w:hAnsi="Consolas" w:cs="Consolas"/>
+          <w:color w:val="0000CD"/>
+          <w:sz w:val="23"/>
+          <w:szCs w:val="23"/>
+        </w:rPr>
+        <w:t>COUNT</w:t>
+      </w:r>
+      <w:r>
+        <w:rPr>
+          <w:rStyle w:val="sqlcolor"/>
+          <w:rFonts w:ascii="Consolas" w:hAnsi="Consolas" w:cs="Consolas"/>
+          <w:color w:val="000000"/>
+          <w:sz w:val="23"/>
+          <w:szCs w:val="23"/>
+        </w:rPr>
+        <w:t>(</w:t>
+      </w:r>
+      <w:proofErr w:type="spellStart"/>
+      <w:proofErr w:type="gramEnd"/>
+      <w:r>
+        <w:rPr>
+          <w:rStyle w:val="sqlcolor"/>
+          <w:rFonts w:ascii="Consolas" w:hAnsi="Consolas" w:cs="Consolas"/>
+          <w:color w:val="000000"/>
+          <w:sz w:val="23"/>
+          <w:szCs w:val="23"/>
+        </w:rPr>
+        <w:t>CustomerID</w:t>
+      </w:r>
+      <w:proofErr w:type="spellEnd"/>
+      <w:r>
+        <w:rPr>
+          <w:rStyle w:val="sqlcolor"/>
+          <w:rFonts w:ascii="Consolas" w:hAnsi="Consolas" w:cs="Consolas"/>
+          <w:color w:val="000000"/>
+          <w:sz w:val="23"/>
+          <w:szCs w:val="23"/>
+        </w:rPr>
+        <w:t>), Country</w:t>
+      </w:r>
+      <w:r>
+        <w:rPr>
+          <w:rFonts w:ascii="Consolas" w:hAnsi="Consolas" w:cs="Consolas"/>
+          <w:color w:val="000000"/>
+          <w:sz w:val="23"/>
+          <w:szCs w:val="23"/>
+        </w:rPr>
+        <w:br/>
+      </w:r>
+      <w:r>
+        <w:rPr>
+          <w:rStyle w:val="sqlkeywordcolor"/>
+          <w:rFonts w:ascii="Consolas" w:hAnsi="Consolas" w:cs="Consolas"/>
+          <w:color w:val="0000CD"/>
+          <w:sz w:val="23"/>
+          <w:szCs w:val="23"/>
+        </w:rPr>
+        <w:t>FROM</w:t>
+      </w:r>
+      <w:r>
+        <w:rPr>
+          <w:rStyle w:val="sqlcolor"/>
+          <w:rFonts w:ascii="Consolas" w:hAnsi="Consolas" w:cs="Consolas"/>
+          <w:color w:val="000000"/>
+          <w:sz w:val="23"/>
+          <w:szCs w:val="23"/>
+        </w:rPr>
+        <w:t> Customers</w:t>
+      </w:r>
+      <w:r>
+        <w:rPr>
+          <w:rFonts w:ascii="Consolas" w:hAnsi="Consolas" w:cs="Consolas"/>
+          <w:color w:val="000000"/>
+          <w:sz w:val="23"/>
+          <w:szCs w:val="23"/>
+        </w:rPr>
+        <w:br/>
+      </w:r>
+      <w:r>
+        <w:rPr>
+          <w:rStyle w:val="sqlkeywordcolor"/>
+          <w:rFonts w:ascii="Consolas" w:hAnsi="Consolas" w:cs="Consolas"/>
+          <w:color w:val="0000CD"/>
+          <w:sz w:val="23"/>
+          <w:szCs w:val="23"/>
+        </w:rPr>
+        <w:t>GROUP</w:t>
+      </w:r>
+      <w:r>
+        <w:rPr>
+          <w:rStyle w:val="sqlcolor"/>
+          <w:rFonts w:ascii="Consolas" w:hAnsi="Consolas" w:cs="Consolas"/>
+          <w:color w:val="000000"/>
+          <w:sz w:val="23"/>
+          <w:szCs w:val="23"/>
+        </w:rPr>
+        <w:t> </w:t>
+      </w:r>
+      <w:r>
+        <w:rPr>
+          <w:rStyle w:val="sqlkeywordcolor"/>
+          <w:rFonts w:ascii="Consolas" w:hAnsi="Consolas" w:cs="Consolas"/>
+          <w:color w:val="0000CD"/>
+          <w:sz w:val="23"/>
+          <w:szCs w:val="23"/>
+        </w:rPr>
+        <w:t>BY</w:t>
+      </w:r>
+      <w:r>
+        <w:rPr>
+          <w:rStyle w:val="sqlcolor"/>
+          <w:rFonts w:ascii="Consolas" w:hAnsi="Consolas" w:cs="Consolas"/>
+          <w:color w:val="000000"/>
+          <w:sz w:val="23"/>
+          <w:szCs w:val="23"/>
+        </w:rPr>
+        <w:t> Country</w:t>
+      </w:r>
+      <w:r>
+        <w:rPr>
+          <w:rFonts w:ascii="Consolas" w:hAnsi="Consolas" w:cs="Consolas"/>
+          <w:color w:val="000000"/>
+          <w:sz w:val="23"/>
+          <w:szCs w:val="23"/>
+        </w:rPr>
+        <w:br/>
+      </w:r>
+      <w:r>
+        <w:rPr>
+          <w:rStyle w:val="sqlkeywordcolor"/>
+          <w:rFonts w:ascii="Consolas" w:hAnsi="Consolas" w:cs="Consolas"/>
+          <w:color w:val="0000CD"/>
+          <w:sz w:val="23"/>
+          <w:szCs w:val="23"/>
+        </w:rPr>
+        <w:t>HAVING</w:t>
+      </w:r>
+      <w:r>
+        <w:rPr>
+          <w:rStyle w:val="sqlcolor"/>
+          <w:rFonts w:ascii="Consolas" w:hAnsi="Consolas" w:cs="Consolas"/>
+          <w:color w:val="000000"/>
+          <w:sz w:val="23"/>
+          <w:szCs w:val="23"/>
+        </w:rPr>
+        <w:t> </w:t>
+      </w:r>
+      <w:r>
+        <w:rPr>
+          <w:rStyle w:val="sqlkeywordcolor"/>
+          <w:rFonts w:ascii="Consolas" w:hAnsi="Consolas" w:cs="Consolas"/>
+          <w:color w:val="0000CD"/>
+          <w:sz w:val="23"/>
+          <w:szCs w:val="23"/>
+        </w:rPr>
+        <w:t>COUNT</w:t>
+      </w:r>
+      <w:r>
+        <w:rPr>
+          <w:rStyle w:val="sqlcolor"/>
+          <w:rFonts w:ascii="Consolas" w:hAnsi="Consolas" w:cs="Consolas"/>
+          <w:color w:val="000000"/>
+          <w:sz w:val="23"/>
+          <w:szCs w:val="23"/>
+        </w:rPr>
+        <w:t>(</w:t>
+      </w:r>
+      <w:proofErr w:type="spellStart"/>
+      <w:r>
+        <w:rPr>
+          <w:rStyle w:val="sqlcolor"/>
+          <w:rFonts w:ascii="Consolas" w:hAnsi="Consolas" w:cs="Consolas"/>
+          <w:color w:val="000000"/>
+          <w:sz w:val="23"/>
+          <w:szCs w:val="23"/>
+        </w:rPr>
+        <w:t>CustomerID</w:t>
+      </w:r>
+      <w:proofErr w:type="spellEnd"/>
+      <w:r>
+        <w:rPr>
+          <w:rStyle w:val="sqlcolor"/>
+          <w:rFonts w:ascii="Consolas" w:hAnsi="Consolas" w:cs="Consolas"/>
+          <w:color w:val="000000"/>
+          <w:sz w:val="23"/>
+          <w:szCs w:val="23"/>
+        </w:rPr>
+        <w:t>) &gt; </w:t>
+      </w:r>
+      <w:r>
+        <w:rPr>
+          <w:rStyle w:val="sqlnumbercolor"/>
+          <w:rFonts w:ascii="Consolas" w:hAnsi="Consolas" w:cs="Consolas"/>
+          <w:color w:val="000000"/>
+          <w:sz w:val="23"/>
+          <w:szCs w:val="23"/>
+        </w:rPr>
+        <w:t>5</w:t>
+      </w:r>
+      <w:r>
+        <w:rPr>
+          <w:rStyle w:val="sqlcolor"/>
+          <w:rFonts w:ascii="Consolas" w:hAnsi="Consolas" w:cs="Consolas"/>
+          <w:color w:val="000000"/>
+          <w:sz w:val="23"/>
+          <w:szCs w:val="23"/>
+        </w:rPr>
+        <w:t>;</w:t>
+      </w:r>
+    </w:p>
+    <w:p>
+      <w:pPr>
+        <w:pStyle w:val="NormalWeb"/>
+        <w:shd w:val="clear" w:color="auto" w:fill="FFFFFF"/>
+        <w:spacing w:before="288" w:beforeAutospacing="0" w:after="288" w:afterAutospacing="0"/>
+        <w:rPr>
+          <w:rFonts w:ascii="Verdana" w:hAnsi="Verdana"/>
+          <w:color w:val="000000"/>
+          <w:sz w:val="23"/>
+          <w:szCs w:val="23"/>
+        </w:rPr>
+      </w:pPr>
+      <w:r>
+        <w:rPr>
+          <w:rFonts w:ascii="Verdana" w:hAnsi="Verdana"/>
+          <w:color w:val="000000"/>
+          <w:sz w:val="23"/>
+          <w:szCs w:val="23"/>
+        </w:rPr>
+        <w:t>The following SQL statement lists the number of customers in each country, sorted high to low (Only include countries with more than 5 customers):</w:t>
+      </w:r>
+    </w:p>
+    <w:p>
+      <w:pPr>
+        <w:pStyle w:val="Heading3"/>
+        <w:shd w:val="clear" w:color="auto" w:fill="F1F1F1"/>
+        <w:spacing w:before="150" w:after="150"/>
+        <w:rPr>
+          <w:rFonts w:ascii="Segoe UI" w:hAnsi="Segoe UI" w:cs="Segoe UI"/>
+          <w:b w:val="0"/>
+          <w:bCs w:val="0"/>
+          <w:color w:val="000000"/>
+          <w:sz w:val="36"/>
+          <w:szCs w:val="36"/>
+        </w:rPr>
+      </w:pPr>
+      <w:r>
+        <w:rPr>
+          <w:rFonts w:ascii="Segoe UI" w:hAnsi="Segoe UI" w:cs="Segoe UI"/>
+          <w:b w:val="0"/>
+          <w:bCs w:val="0"/>
+          <w:color w:val="000000"/>
+          <w:sz w:val="36"/>
+          <w:szCs w:val="36"/>
+        </w:rPr>
+        <w:t>Example</w:t>
+      </w:r>
+    </w:p>
+    <w:p>
+      <w:pPr>
+        <w:shd w:val="clear" w:color="auto" w:fill="FFFFFF"/>
+        <w:rPr>
+          <w:rFonts w:ascii="Consolas" w:hAnsi="Consolas" w:cs="Consolas"/>
+          <w:color w:val="000000"/>
+          <w:sz w:val="23"/>
+          <w:szCs w:val="23"/>
+        </w:rPr>
+      </w:pPr>
+      <w:r>
+        <w:rPr>
+          <w:rStyle w:val="sqlkeywordcolor"/>
+          <w:rFonts w:ascii="Consolas" w:hAnsi="Consolas" w:cs="Consolas"/>
+          <w:color w:val="0000CD"/>
+          <w:sz w:val="23"/>
+          <w:szCs w:val="23"/>
+        </w:rPr>
+        <w:t>SELECT</w:t>
+      </w:r>
+      <w:r>
+        <w:rPr>
+          <w:rStyle w:val="sqlcolor"/>
+          <w:rFonts w:ascii="Consolas" w:hAnsi="Consolas" w:cs="Consolas"/>
+          <w:color w:val="000000"/>
+          <w:sz w:val="23"/>
+          <w:szCs w:val="23"/>
+        </w:rPr>
+        <w:t> </w:t>
+      </w:r>
+      <w:proofErr w:type="gramStart"/>
+      <w:r>
+        <w:rPr>
+          <w:rStyle w:val="sqlkeywordcolor"/>
+          <w:rFonts w:ascii="Consolas" w:hAnsi="Consolas" w:cs="Consolas"/>
+          <w:color w:val="0000CD"/>
+          <w:sz w:val="23"/>
+          <w:szCs w:val="23"/>
+        </w:rPr>
+        <w:t>COUNT</w:t>
+      </w:r>
+      <w:r>
+        <w:rPr>
+          <w:rStyle w:val="sqlcolor"/>
+          <w:rFonts w:ascii="Consolas" w:hAnsi="Consolas" w:cs="Consolas"/>
+          <w:color w:val="000000"/>
+          <w:sz w:val="23"/>
+          <w:szCs w:val="23"/>
+        </w:rPr>
+        <w:t>(</w:t>
+      </w:r>
+      <w:proofErr w:type="spellStart"/>
+      <w:proofErr w:type="gramEnd"/>
+      <w:r>
+        <w:rPr>
+          <w:rStyle w:val="sqlcolor"/>
+          <w:rFonts w:ascii="Consolas" w:hAnsi="Consolas" w:cs="Consolas"/>
+          <w:color w:val="000000"/>
+          <w:sz w:val="23"/>
+          <w:szCs w:val="23"/>
+        </w:rPr>
+        <w:t>CustomerID</w:t>
+      </w:r>
+      <w:proofErr w:type="spellEnd"/>
+      <w:r>
+        <w:rPr>
+          <w:rStyle w:val="sqlcolor"/>
+          <w:rFonts w:ascii="Consolas" w:hAnsi="Consolas" w:cs="Consolas"/>
+          <w:color w:val="000000"/>
+          <w:sz w:val="23"/>
+          <w:szCs w:val="23"/>
+        </w:rPr>
+        <w:t>), Country</w:t>
+      </w:r>
+      <w:r>
+        <w:rPr>
+          <w:rFonts w:ascii="Consolas" w:hAnsi="Consolas" w:cs="Consolas"/>
+          <w:color w:val="000000"/>
+          <w:sz w:val="23"/>
+          <w:szCs w:val="23"/>
+        </w:rPr>
+        <w:br/>
+      </w:r>
+      <w:r>
+        <w:rPr>
+          <w:rStyle w:val="sqlkeywordcolor"/>
+          <w:rFonts w:ascii="Consolas" w:hAnsi="Consolas" w:cs="Consolas"/>
+          <w:color w:val="0000CD"/>
+          <w:sz w:val="23"/>
+          <w:szCs w:val="23"/>
+        </w:rPr>
+        <w:t>FROM</w:t>
+      </w:r>
+      <w:r>
+        <w:rPr>
+          <w:rStyle w:val="sqlcolor"/>
+          <w:rFonts w:ascii="Consolas" w:hAnsi="Consolas" w:cs="Consolas"/>
+          <w:color w:val="000000"/>
+          <w:sz w:val="23"/>
+          <w:szCs w:val="23"/>
+        </w:rPr>
+        <w:t> Customers</w:t>
+      </w:r>
+      <w:r>
+        <w:rPr>
+          <w:rFonts w:ascii="Consolas" w:hAnsi="Consolas" w:cs="Consolas"/>
+          <w:color w:val="000000"/>
+          <w:sz w:val="23"/>
+          <w:szCs w:val="23"/>
+        </w:rPr>
+        <w:br/>
+      </w:r>
+      <w:r>
+        <w:rPr>
+          <w:rStyle w:val="sqlkeywordcolor"/>
+          <w:rFonts w:ascii="Consolas" w:hAnsi="Consolas" w:cs="Consolas"/>
+          <w:color w:val="0000CD"/>
+          <w:sz w:val="23"/>
+          <w:szCs w:val="23"/>
+        </w:rPr>
+        <w:t>GROUP</w:t>
+      </w:r>
+      <w:r>
+        <w:rPr>
+          <w:rStyle w:val="sqlcolor"/>
+          <w:rFonts w:ascii="Consolas" w:hAnsi="Consolas" w:cs="Consolas"/>
+          <w:color w:val="000000"/>
+          <w:sz w:val="23"/>
+          <w:szCs w:val="23"/>
+        </w:rPr>
+        <w:t> </w:t>
+      </w:r>
+      <w:r>
+        <w:rPr>
+          <w:rStyle w:val="sqlkeywordcolor"/>
+          <w:rFonts w:ascii="Consolas" w:hAnsi="Consolas" w:cs="Consolas"/>
+          <w:color w:val="0000CD"/>
+          <w:sz w:val="23"/>
+          <w:szCs w:val="23"/>
+        </w:rPr>
+        <w:t>BY</w:t>
+      </w:r>
+      <w:r>
+        <w:rPr>
+          <w:rStyle w:val="sqlcolor"/>
+          <w:rFonts w:ascii="Consolas" w:hAnsi="Consolas" w:cs="Consolas"/>
+          <w:color w:val="000000"/>
+          <w:sz w:val="23"/>
+          <w:szCs w:val="23"/>
+        </w:rPr>
+        <w:t> Country</w:t>
+      </w:r>
+      <w:r>
+        <w:rPr>
+          <w:rFonts w:ascii="Consolas" w:hAnsi="Consolas" w:cs="Consolas"/>
+          <w:color w:val="000000"/>
+          <w:sz w:val="23"/>
+          <w:szCs w:val="23"/>
+        </w:rPr>
+        <w:br/>
+      </w:r>
+      <w:r>
+        <w:rPr>
+          <w:rStyle w:val="sqlkeywordcolor"/>
+          <w:rFonts w:ascii="Consolas" w:hAnsi="Consolas" w:cs="Consolas"/>
+          <w:color w:val="0000CD"/>
+          <w:sz w:val="23"/>
+          <w:szCs w:val="23"/>
+        </w:rPr>
+        <w:t>HAVING</w:t>
+      </w:r>
+      <w:r>
+        <w:rPr>
+          <w:rStyle w:val="sqlcolor"/>
+          <w:rFonts w:ascii="Consolas" w:hAnsi="Consolas" w:cs="Consolas"/>
+          <w:color w:val="000000"/>
+          <w:sz w:val="23"/>
+          <w:szCs w:val="23"/>
+        </w:rPr>
+        <w:t> </w:t>
+      </w:r>
+      <w:r>
+        <w:rPr>
+          <w:rStyle w:val="sqlkeywordcolor"/>
+          <w:rFonts w:ascii="Consolas" w:hAnsi="Consolas" w:cs="Consolas"/>
+          <w:color w:val="0000CD"/>
+          <w:sz w:val="23"/>
+          <w:szCs w:val="23"/>
+        </w:rPr>
+        <w:t>COUNT</w:t>
+      </w:r>
+      <w:r>
+        <w:rPr>
+          <w:rStyle w:val="sqlcolor"/>
+          <w:rFonts w:ascii="Consolas" w:hAnsi="Consolas" w:cs="Consolas"/>
+          <w:color w:val="000000"/>
+          <w:sz w:val="23"/>
+          <w:szCs w:val="23"/>
+        </w:rPr>
+        <w:t>(</w:t>
+      </w:r>
+      <w:proofErr w:type="spellStart"/>
+      <w:r>
+        <w:rPr>
+          <w:rStyle w:val="sqlcolor"/>
+          <w:rFonts w:ascii="Consolas" w:hAnsi="Consolas" w:cs="Consolas"/>
+          <w:color w:val="000000"/>
+          <w:sz w:val="23"/>
+          <w:szCs w:val="23"/>
+        </w:rPr>
+        <w:t>CustomerID</w:t>
+      </w:r>
+      <w:proofErr w:type="spellEnd"/>
+      <w:r>
+        <w:rPr>
+          <w:rStyle w:val="sqlcolor"/>
+          <w:rFonts w:ascii="Consolas" w:hAnsi="Consolas" w:cs="Consolas"/>
+          <w:color w:val="000000"/>
+          <w:sz w:val="23"/>
+          <w:szCs w:val="23"/>
+        </w:rPr>
+        <w:t>) &gt; </w:t>
+      </w:r>
+      <w:r>
+        <w:rPr>
+          <w:rStyle w:val="sqlnumbercolor"/>
+          <w:rFonts w:ascii="Consolas" w:hAnsi="Consolas" w:cs="Consolas"/>
+          <w:color w:val="000000"/>
+          <w:sz w:val="23"/>
+          <w:szCs w:val="23"/>
+        </w:rPr>
+        <w:t>5</w:t>
+      </w:r>
+      <w:r>
+        <w:rPr>
+          <w:rFonts w:ascii="Consolas" w:hAnsi="Consolas" w:cs="Consolas"/>
+          <w:color w:val="000000"/>
+          <w:sz w:val="23"/>
+          <w:szCs w:val="23"/>
+        </w:rPr>
+        <w:br/>
+      </w:r>
+      <w:r>
+        <w:rPr>
+          <w:rStyle w:val="sqlkeywordcolor"/>
+          <w:rFonts w:ascii="Consolas" w:hAnsi="Consolas" w:cs="Consolas"/>
+          <w:color w:val="0000CD"/>
+          <w:sz w:val="23"/>
+          <w:szCs w:val="23"/>
+        </w:rPr>
+        <w:t>ORDER</w:t>
+      </w:r>
+      <w:r>
+        <w:rPr>
+          <w:rStyle w:val="sqlcolor"/>
+          <w:rFonts w:ascii="Consolas" w:hAnsi="Consolas" w:cs="Consolas"/>
+          <w:color w:val="000000"/>
+          <w:sz w:val="23"/>
+          <w:szCs w:val="23"/>
+        </w:rPr>
+        <w:t> </w:t>
+      </w:r>
+      <w:r>
+        <w:rPr>
+          <w:rStyle w:val="sqlkeywordcolor"/>
+          <w:rFonts w:ascii="Consolas" w:hAnsi="Consolas" w:cs="Consolas"/>
+          <w:color w:val="0000CD"/>
+          <w:sz w:val="23"/>
+          <w:szCs w:val="23"/>
+        </w:rPr>
+        <w:t>BY</w:t>
+      </w:r>
+      <w:r>
+        <w:rPr>
+          <w:rStyle w:val="sqlcolor"/>
+          <w:rFonts w:ascii="Consolas" w:hAnsi="Consolas" w:cs="Consolas"/>
+          <w:color w:val="000000"/>
+          <w:sz w:val="23"/>
+          <w:szCs w:val="23"/>
+        </w:rPr>
+        <w:t> </w:t>
+      </w:r>
+      <w:r>
+        <w:rPr>
+          <w:rStyle w:val="sqlkeywordcolor"/>
+          <w:rFonts w:ascii="Consolas" w:hAnsi="Consolas" w:cs="Consolas"/>
+          <w:color w:val="0000CD"/>
+          <w:sz w:val="23"/>
+          <w:szCs w:val="23"/>
+        </w:rPr>
+        <w:t>COUNT</w:t>
+      </w:r>
+      <w:r>
+        <w:rPr>
+          <w:rStyle w:val="sqlcolor"/>
+          <w:rFonts w:ascii="Consolas" w:hAnsi="Consolas" w:cs="Consolas"/>
+          <w:color w:val="000000"/>
+          <w:sz w:val="23"/>
+          <w:szCs w:val="23"/>
+        </w:rPr>
+        <w:t>(</w:t>
+      </w:r>
+      <w:proofErr w:type="spellStart"/>
+      <w:r>
+        <w:rPr>
+          <w:rStyle w:val="sqlcolor"/>
+          <w:rFonts w:ascii="Consolas" w:hAnsi="Consolas" w:cs="Consolas"/>
+          <w:color w:val="000000"/>
+          <w:sz w:val="23"/>
+          <w:szCs w:val="23"/>
+        </w:rPr>
+        <w:t>CustomerID</w:t>
+      </w:r>
+      <w:proofErr w:type="spellEnd"/>
+      <w:r>
+        <w:rPr>
+          <w:rStyle w:val="sqlcolor"/>
+          <w:rFonts w:ascii="Consolas" w:hAnsi="Consolas" w:cs="Consolas"/>
+          <w:color w:val="000000"/>
+          <w:sz w:val="23"/>
+          <w:szCs w:val="23"/>
+        </w:rPr>
+        <w:t>) </w:t>
+      </w:r>
+      <w:r>
+        <w:rPr>
+          <w:rStyle w:val="sqlkeywordcolor"/>
+          <w:rFonts w:ascii="Consolas" w:hAnsi="Consolas" w:cs="Consolas"/>
+          <w:color w:val="0000CD"/>
+          <w:sz w:val="23"/>
+          <w:szCs w:val="23"/>
+        </w:rPr>
+        <w:t>DESC</w:t>
+      </w:r>
+      <w:r>
+        <w:rPr>
+          <w:rStyle w:val="sqlcolor"/>
+          <w:rFonts w:ascii="Consolas" w:hAnsi="Consolas" w:cs="Consolas"/>
+          <w:color w:val="000000"/>
+          <w:sz w:val="23"/>
+          <w:szCs w:val="23"/>
+        </w:rPr>
+        <w:t>;</w:t>
+      </w:r>
+      <w:r>
+        <w:pict>
+          <v:rect id="_x0000_i1036" style="width:0;height:0" o:hralign="center" o:hrstd="t" o:hrnoshade="t" o:hr="t" fillcolor="black" stroked="f"/>
+        </w:pict>
+      </w:r>
+    </w:p>
+    <w:p>
+      <w:pPr>
+        <w:pStyle w:val="Heading2"/>
+        <w:shd w:val="clear" w:color="auto" w:fill="FFFFFF"/>
+        <w:spacing w:before="150" w:beforeAutospacing="0" w:after="150" w:afterAutospacing="0"/>
+        <w:rPr>
+          <w:rFonts w:ascii="Segoe UI" w:hAnsi="Segoe UI" w:cs="Segoe UI"/>
+          <w:b w:val="0"/>
+          <w:bCs w:val="0"/>
+          <w:color w:val="000000"/>
+          <w:sz w:val="48"/>
+          <w:szCs w:val="48"/>
+        </w:rPr>
+      </w:pPr>
+      <w:r>
+        <w:rPr>
+          <w:rFonts w:ascii="Segoe UI" w:hAnsi="Segoe UI" w:cs="Segoe UI"/>
+          <w:b w:val="0"/>
+          <w:bCs w:val="0"/>
+          <w:color w:val="000000"/>
+          <w:sz w:val="48"/>
+          <w:szCs w:val="48"/>
+        </w:rPr>
+        <w:t>More HAVING Examples</w:t>
+      </w:r>
+    </w:p>
+    <w:p>
+      <w:pPr>
+        <w:pStyle w:val="NormalWeb"/>
+        <w:shd w:val="clear" w:color="auto" w:fill="FFFFFF"/>
+        <w:spacing w:before="288" w:beforeAutospacing="0" w:after="288" w:afterAutospacing="0"/>
+        <w:rPr>
+          <w:rFonts w:ascii="Verdana" w:hAnsi="Verdana"/>
+          <w:color w:val="000000"/>
+          <w:sz w:val="23"/>
+          <w:szCs w:val="23"/>
+        </w:rPr>
+      </w:pPr>
+      <w:r>
+        <w:rPr>
+          <w:rFonts w:ascii="Verdana" w:hAnsi="Verdana"/>
+          <w:color w:val="000000"/>
+          <w:sz w:val="23"/>
+          <w:szCs w:val="23"/>
+        </w:rPr>
+        <w:t>The following SQL statement lists the employees that have registered more than 10 orders:</w:t>
+      </w:r>
+    </w:p>
+    <w:p>
+      <w:pPr>
+        <w:pStyle w:val="Heading3"/>
+        <w:shd w:val="clear" w:color="auto" w:fill="F1F1F1"/>
+        <w:spacing w:before="150" w:after="150"/>
+        <w:rPr>
+          <w:rFonts w:ascii="Segoe UI" w:hAnsi="Segoe UI" w:cs="Segoe UI"/>
+          <w:b w:val="0"/>
+          <w:bCs w:val="0"/>
+          <w:color w:val="000000"/>
+          <w:sz w:val="36"/>
+          <w:szCs w:val="36"/>
+        </w:rPr>
+      </w:pPr>
+      <w:r>
+        <w:rPr>
+          <w:rFonts w:ascii="Segoe UI" w:hAnsi="Segoe UI" w:cs="Segoe UI"/>
+          <w:b w:val="0"/>
+          <w:bCs w:val="0"/>
+          <w:color w:val="000000"/>
+          <w:sz w:val="36"/>
+          <w:szCs w:val="36"/>
+        </w:rPr>
+        <w:t>Example</w:t>
+      </w:r>
+    </w:p>
+    <w:p>
+      <w:pPr>
+        <w:shd w:val="clear" w:color="auto" w:fill="FFFFFF"/>
+        <w:rPr>
+          <w:rFonts w:ascii="Consolas" w:hAnsi="Consolas" w:cs="Consolas"/>
+          <w:color w:val="000000"/>
+          <w:sz w:val="23"/>
+          <w:szCs w:val="23"/>
+        </w:rPr>
+      </w:pPr>
+      <w:r>
+        <w:rPr>
+          <w:rStyle w:val="sqlkeywordcolor"/>
+          <w:rFonts w:ascii="Consolas" w:hAnsi="Consolas" w:cs="Consolas"/>
+          <w:color w:val="0000CD"/>
+          <w:sz w:val="23"/>
+          <w:szCs w:val="23"/>
+        </w:rPr>
+        <w:t>SELECT</w:t>
+      </w:r>
+      <w:r>
+        <w:rPr>
+          <w:rStyle w:val="sqlcolor"/>
+          <w:rFonts w:ascii="Consolas" w:hAnsi="Consolas" w:cs="Consolas"/>
+          <w:color w:val="000000"/>
+          <w:sz w:val="23"/>
+          <w:szCs w:val="23"/>
+        </w:rPr>
+        <w:t> Employees.LastName, </w:t>
+      </w:r>
+      <w:proofErr w:type="gramStart"/>
+      <w:r>
+        <w:rPr>
+          <w:rStyle w:val="sqlkeywordcolor"/>
+          <w:rFonts w:ascii="Consolas" w:hAnsi="Consolas" w:cs="Consolas"/>
+          <w:color w:val="0000CD"/>
+          <w:sz w:val="23"/>
+          <w:szCs w:val="23"/>
+        </w:rPr>
+        <w:t>COUNT</w:t>
+      </w:r>
+      <w:r>
+        <w:rPr>
+          <w:rStyle w:val="sqlcolor"/>
+          <w:rFonts w:ascii="Consolas" w:hAnsi="Consolas" w:cs="Consolas"/>
+          <w:color w:val="000000"/>
+          <w:sz w:val="23"/>
+          <w:szCs w:val="23"/>
+        </w:rPr>
+        <w:t>(</w:t>
+      </w:r>
+      <w:proofErr w:type="gramEnd"/>
+      <w:r>
+        <w:rPr>
+          <w:rStyle w:val="sqlcolor"/>
+          <w:rFonts w:ascii="Consolas" w:hAnsi="Consolas" w:cs="Consolas"/>
+          <w:color w:val="000000"/>
+          <w:sz w:val="23"/>
+          <w:szCs w:val="23"/>
+        </w:rPr>
+        <w:t>Orders.OrderID) </w:t>
+      </w:r>
+      <w:r>
+        <w:rPr>
+          <w:rStyle w:val="sqlkeywordcolor"/>
+          <w:rFonts w:ascii="Consolas" w:hAnsi="Consolas" w:cs="Consolas"/>
+          <w:color w:val="0000CD"/>
+          <w:sz w:val="23"/>
+          <w:szCs w:val="23"/>
+        </w:rPr>
+        <w:t>AS</w:t>
+      </w:r>
+      <w:r>
+        <w:rPr>
+          <w:rStyle w:val="sqlcolor"/>
+          <w:rFonts w:ascii="Consolas" w:hAnsi="Consolas" w:cs="Consolas"/>
+          <w:color w:val="000000"/>
+          <w:sz w:val="23"/>
+          <w:szCs w:val="23"/>
+        </w:rPr>
+        <w:t> NumberOfOrders</w:t>
+      </w:r>
+      <w:r>
+        <w:rPr>
+          <w:rFonts w:ascii="Consolas" w:hAnsi="Consolas" w:cs="Consolas"/>
+          <w:color w:val="000000"/>
+          <w:sz w:val="23"/>
+          <w:szCs w:val="23"/>
+        </w:rPr>
+        <w:br/>
+      </w:r>
+      <w:r>
+        <w:rPr>
+          <w:rStyle w:val="sqlkeywordcolor"/>
+          <w:rFonts w:ascii="Consolas" w:hAnsi="Consolas" w:cs="Consolas"/>
+          <w:color w:val="0000CD"/>
+          <w:sz w:val="23"/>
+          <w:szCs w:val="23"/>
+        </w:rPr>
+        <w:t>FROM</w:t>
+      </w:r>
+      <w:r>
+        <w:rPr>
+          <w:rStyle w:val="sqlcolor"/>
+          <w:rFonts w:ascii="Consolas" w:hAnsi="Consolas" w:cs="Consolas"/>
+          <w:color w:val="000000"/>
+          <w:sz w:val="23"/>
+          <w:szCs w:val="23"/>
+        </w:rPr>
+        <w:t> (Orders</w:t>
+      </w:r>
+      <w:r>
+        <w:rPr>
+          <w:rFonts w:ascii="Consolas" w:hAnsi="Consolas" w:cs="Consolas"/>
+          <w:color w:val="000000"/>
+          <w:sz w:val="23"/>
+          <w:szCs w:val="23"/>
+        </w:rPr>
+        <w:br/>
+      </w:r>
+      <w:r>
+        <w:rPr>
+          <w:rStyle w:val="sqlkeywordcolor"/>
+          <w:rFonts w:ascii="Consolas" w:hAnsi="Consolas" w:cs="Consolas"/>
+          <w:color w:val="0000CD"/>
+          <w:sz w:val="23"/>
+          <w:szCs w:val="23"/>
+        </w:rPr>
+        <w:t>INNER</w:t>
+      </w:r>
+      <w:r>
+        <w:rPr>
+          <w:rStyle w:val="sqlcolor"/>
+          <w:rFonts w:ascii="Consolas" w:hAnsi="Consolas" w:cs="Consolas"/>
+          <w:color w:val="000000"/>
+          <w:sz w:val="23"/>
+          <w:szCs w:val="23"/>
+        </w:rPr>
+        <w:t> </w:t>
+      </w:r>
+      <w:r>
+        <w:rPr>
+          <w:rStyle w:val="sqlkeywordcolor"/>
+          <w:rFonts w:ascii="Consolas" w:hAnsi="Consolas" w:cs="Consolas"/>
+          <w:color w:val="0000CD"/>
+          <w:sz w:val="23"/>
+          <w:szCs w:val="23"/>
+        </w:rPr>
+        <w:t>JOIN</w:t>
+      </w:r>
+      <w:r>
+        <w:rPr>
+          <w:rStyle w:val="sqlcolor"/>
+          <w:rFonts w:ascii="Consolas" w:hAnsi="Consolas" w:cs="Consolas"/>
+          <w:color w:val="000000"/>
+          <w:sz w:val="23"/>
+          <w:szCs w:val="23"/>
+        </w:rPr>
+        <w:t> Employees </w:t>
+      </w:r>
+      <w:r>
+        <w:rPr>
+          <w:rStyle w:val="sqlkeywordcolor"/>
+          <w:rFonts w:ascii="Consolas" w:hAnsi="Consolas" w:cs="Consolas"/>
+          <w:color w:val="0000CD"/>
+          <w:sz w:val="23"/>
+          <w:szCs w:val="23"/>
+        </w:rPr>
+        <w:t>ON</w:t>
+      </w:r>
+      <w:r>
+        <w:rPr>
+          <w:rStyle w:val="sqlcolor"/>
+          <w:rFonts w:ascii="Consolas" w:hAnsi="Consolas" w:cs="Consolas"/>
+          <w:color w:val="000000"/>
+          <w:sz w:val="23"/>
+          <w:szCs w:val="23"/>
+        </w:rPr>
+        <w:t> </w:t>
+      </w:r>
+      <w:proofErr w:type="spellStart"/>
+      <w:r>
+        <w:rPr>
+          <w:rStyle w:val="sqlcolor"/>
+          <w:rFonts w:ascii="Consolas" w:hAnsi="Consolas" w:cs="Consolas"/>
+          <w:color w:val="000000"/>
+          <w:sz w:val="23"/>
+          <w:szCs w:val="23"/>
+        </w:rPr>
+        <w:t>Orders.EmployeeID</w:t>
+      </w:r>
+      <w:proofErr w:type="spellEnd"/>
+      <w:r>
+        <w:rPr>
+          <w:rStyle w:val="sqlcolor"/>
+          <w:rFonts w:ascii="Consolas" w:hAnsi="Consolas" w:cs="Consolas"/>
+          <w:color w:val="000000"/>
+          <w:sz w:val="23"/>
+          <w:szCs w:val="23"/>
+        </w:rPr>
+        <w:t xml:space="preserve"> = </w:t>
+      </w:r>
+      <w:proofErr w:type="spellStart"/>
+      <w:r>
+        <w:rPr>
+          <w:rStyle w:val="sqlcolor"/>
+          <w:rFonts w:ascii="Consolas" w:hAnsi="Consolas" w:cs="Consolas"/>
+          <w:color w:val="000000"/>
+          <w:sz w:val="23"/>
+          <w:szCs w:val="23"/>
+        </w:rPr>
+        <w:t>Employees.EmployeeID</w:t>
+      </w:r>
+      <w:proofErr w:type="spellEnd"/>
+      <w:r>
+        <w:rPr>
+          <w:rStyle w:val="sqlcolor"/>
+          <w:rFonts w:ascii="Consolas" w:hAnsi="Consolas" w:cs="Consolas"/>
+          <w:color w:val="000000"/>
+          <w:sz w:val="23"/>
+          <w:szCs w:val="23"/>
+        </w:rPr>
+        <w:t>)</w:t>
+      </w:r>
+      <w:r>
+        <w:rPr>
+          <w:rFonts w:ascii="Consolas" w:hAnsi="Consolas" w:cs="Consolas"/>
+          <w:color w:val="000000"/>
+          <w:sz w:val="23"/>
+          <w:szCs w:val="23"/>
+        </w:rPr>
+        <w:br/>
+      </w:r>
+      <w:r>
+        <w:rPr>
+          <w:rStyle w:val="sqlkeywordcolor"/>
+          <w:rFonts w:ascii="Consolas" w:hAnsi="Consolas" w:cs="Consolas"/>
+          <w:color w:val="0000CD"/>
+          <w:sz w:val="23"/>
+          <w:szCs w:val="23"/>
+        </w:rPr>
+        <w:t>GROUP</w:t>
+      </w:r>
+      <w:r>
+        <w:rPr>
+          <w:rStyle w:val="sqlcolor"/>
+          <w:rFonts w:ascii="Consolas" w:hAnsi="Consolas" w:cs="Consolas"/>
+          <w:color w:val="000000"/>
+          <w:sz w:val="23"/>
+          <w:szCs w:val="23"/>
+        </w:rPr>
+        <w:t> </w:t>
+      </w:r>
+      <w:r>
+        <w:rPr>
+          <w:rStyle w:val="sqlkeywordcolor"/>
+          <w:rFonts w:ascii="Consolas" w:hAnsi="Consolas" w:cs="Consolas"/>
+          <w:color w:val="0000CD"/>
+          <w:sz w:val="23"/>
+          <w:szCs w:val="23"/>
+        </w:rPr>
+        <w:t>BY</w:t>
+      </w:r>
+      <w:r>
+        <w:rPr>
+          <w:rStyle w:val="sqlcolor"/>
+          <w:rFonts w:ascii="Consolas" w:hAnsi="Consolas" w:cs="Consolas"/>
+          <w:color w:val="000000"/>
+          <w:sz w:val="23"/>
+          <w:szCs w:val="23"/>
+        </w:rPr>
+        <w:t> </w:t>
+      </w:r>
+      <w:proofErr w:type="spellStart"/>
+      <w:r>
+        <w:rPr>
+          <w:rStyle w:val="sqlcolor"/>
+          <w:rFonts w:ascii="Consolas" w:hAnsi="Consolas" w:cs="Consolas"/>
+          <w:color w:val="000000"/>
+          <w:sz w:val="23"/>
+          <w:szCs w:val="23"/>
+        </w:rPr>
+        <w:t>LastName</w:t>
+      </w:r>
+      <w:proofErr w:type="spellEnd"/>
+      <w:r>
+        <w:rPr>
+          <w:rFonts w:ascii="Consolas" w:hAnsi="Consolas" w:cs="Consolas"/>
+          <w:color w:val="000000"/>
+          <w:sz w:val="23"/>
+          <w:szCs w:val="23"/>
+        </w:rPr>
+        <w:br/>
+      </w:r>
+      <w:r>
+        <w:rPr>
+          <w:rStyle w:val="sqlkeywordcolor"/>
+          <w:rFonts w:ascii="Consolas" w:hAnsi="Consolas" w:cs="Consolas"/>
+          <w:color w:val="0000CD"/>
+          <w:sz w:val="23"/>
+          <w:szCs w:val="23"/>
+        </w:rPr>
+        <w:t>HAVING</w:t>
+      </w:r>
+      <w:r>
+        <w:rPr>
+          <w:rStyle w:val="sqlcolor"/>
+          <w:rFonts w:ascii="Consolas" w:hAnsi="Consolas" w:cs="Consolas"/>
+          <w:color w:val="000000"/>
+          <w:sz w:val="23"/>
+          <w:szCs w:val="23"/>
+        </w:rPr>
+        <w:t> </w:t>
+      </w:r>
+      <w:r>
+        <w:rPr>
+          <w:rStyle w:val="sqlkeywordcolor"/>
+          <w:rFonts w:ascii="Consolas" w:hAnsi="Consolas" w:cs="Consolas"/>
+          <w:color w:val="0000CD"/>
+          <w:sz w:val="23"/>
+          <w:szCs w:val="23"/>
+        </w:rPr>
+        <w:t>COUNT</w:t>
+      </w:r>
+      <w:r>
+        <w:rPr>
+          <w:rStyle w:val="sqlcolor"/>
+          <w:rFonts w:ascii="Consolas" w:hAnsi="Consolas" w:cs="Consolas"/>
+          <w:color w:val="000000"/>
+          <w:sz w:val="23"/>
+          <w:szCs w:val="23"/>
+        </w:rPr>
+        <w:t>(</w:t>
+      </w:r>
+      <w:proofErr w:type="spellStart"/>
+      <w:r>
+        <w:rPr>
+          <w:rStyle w:val="sqlcolor"/>
+          <w:rFonts w:ascii="Consolas" w:hAnsi="Consolas" w:cs="Consolas"/>
+          <w:color w:val="000000"/>
+          <w:sz w:val="23"/>
+          <w:szCs w:val="23"/>
+        </w:rPr>
+        <w:t>Orders.OrderID</w:t>
+      </w:r>
+      <w:proofErr w:type="spellEnd"/>
+      <w:r>
+        <w:rPr>
+          <w:rStyle w:val="sqlcolor"/>
+          <w:rFonts w:ascii="Consolas" w:hAnsi="Consolas" w:cs="Consolas"/>
+          <w:color w:val="000000"/>
+          <w:sz w:val="23"/>
+          <w:szCs w:val="23"/>
+        </w:rPr>
+        <w:t>) &gt; </w:t>
+      </w:r>
+      <w:r>
+        <w:rPr>
+          <w:rStyle w:val="sqlnumbercolor"/>
+          <w:rFonts w:ascii="Consolas" w:hAnsi="Consolas" w:cs="Consolas"/>
+          <w:color w:val="000000"/>
+          <w:sz w:val="23"/>
+          <w:szCs w:val="23"/>
+        </w:rPr>
+        <w:t>10</w:t>
+      </w:r>
+      <w:r>
+        <w:rPr>
+          <w:rStyle w:val="sqlcolor"/>
+          <w:rFonts w:ascii="Consolas" w:hAnsi="Consolas" w:cs="Consolas"/>
+          <w:color w:val="000000"/>
+          <w:sz w:val="23"/>
+          <w:szCs w:val="23"/>
+        </w:rPr>
+        <w:t>;</w:t>
+      </w:r>
+    </w:p>
+    <w:p>
+      <w:pPr>
+        <w:pStyle w:val="NormalWeb"/>
+        <w:shd w:val="clear" w:color="auto" w:fill="FFFFFF"/>
+        <w:spacing w:before="288" w:beforeAutospacing="0" w:after="288" w:afterAutospacing="0"/>
+        <w:rPr>
+          <w:rFonts w:ascii="Verdana" w:hAnsi="Verdana"/>
+          <w:color w:val="000000"/>
+          <w:sz w:val="23"/>
+          <w:szCs w:val="23"/>
+        </w:rPr>
+      </w:pPr>
+      <w:r>
+        <w:rPr>
+          <w:rFonts w:ascii="Verdana" w:hAnsi="Verdana"/>
+          <w:color w:val="000000"/>
+          <w:sz w:val="23"/>
+          <w:szCs w:val="23"/>
+        </w:rPr>
+        <w:lastRenderedPageBreak/>
+        <w:t>The following SQL statement lists if the employees "</w:t>
+      </w:r>
+      <w:proofErr w:type="spellStart"/>
+      <w:r>
+        <w:rPr>
+          <w:rFonts w:ascii="Verdana" w:hAnsi="Verdana"/>
+          <w:color w:val="000000"/>
+          <w:sz w:val="23"/>
+          <w:szCs w:val="23"/>
+        </w:rPr>
+        <w:t>Davolio</w:t>
+      </w:r>
+      <w:proofErr w:type="spellEnd"/>
+      <w:r>
+        <w:rPr>
+          <w:rFonts w:ascii="Verdana" w:hAnsi="Verdana"/>
+          <w:color w:val="000000"/>
+          <w:sz w:val="23"/>
+          <w:szCs w:val="23"/>
+        </w:rPr>
+        <w:t xml:space="preserve">" or "Fuller" have </w:t>
+      </w:r>
+      <w:proofErr w:type="gramStart"/>
+      <w:r>
+        <w:rPr>
+          <w:rFonts w:ascii="Verdana" w:hAnsi="Verdana"/>
+          <w:color w:val="000000"/>
+          <w:sz w:val="23"/>
+          <w:szCs w:val="23"/>
+        </w:rPr>
+        <w:t>registered</w:t>
+      </w:r>
+      <w:proofErr w:type="gramEnd"/>
+      <w:r>
+        <w:rPr>
+          <w:rFonts w:ascii="Verdana" w:hAnsi="Verdana"/>
+          <w:color w:val="000000"/>
+          <w:sz w:val="23"/>
+          <w:szCs w:val="23"/>
+        </w:rPr>
+        <w:t xml:space="preserve"> more than 25 orders:</w:t>
+      </w:r>
+    </w:p>
+    <w:p>
+      <w:pPr>
+        <w:pStyle w:val="Heading3"/>
+        <w:shd w:val="clear" w:color="auto" w:fill="F1F1F1"/>
+        <w:spacing w:before="150" w:after="150"/>
+        <w:rPr>
+          <w:rFonts w:ascii="Segoe UI" w:hAnsi="Segoe UI" w:cs="Segoe UI"/>
+          <w:b w:val="0"/>
+          <w:bCs w:val="0"/>
+          <w:color w:val="000000"/>
+          <w:sz w:val="36"/>
+          <w:szCs w:val="36"/>
+        </w:rPr>
+      </w:pPr>
+      <w:r>
+        <w:rPr>
+          <w:rFonts w:ascii="Segoe UI" w:hAnsi="Segoe UI" w:cs="Segoe UI"/>
+          <w:b w:val="0"/>
+          <w:bCs w:val="0"/>
+          <w:color w:val="000000"/>
+          <w:sz w:val="36"/>
+          <w:szCs w:val="36"/>
+        </w:rPr>
+        <w:t>Example</w:t>
+      </w:r>
+    </w:p>
+    <w:p>
+      <w:pPr>
+        <w:shd w:val="clear" w:color="auto" w:fill="FFFFFF"/>
+        <w:rPr>
+          <w:rStyle w:val="sqlcolor"/>
+          <w:rFonts w:ascii="Consolas" w:hAnsi="Consolas" w:cs="Consolas"/>
+          <w:color w:val="000000"/>
+          <w:sz w:val="23"/>
+          <w:szCs w:val="23"/>
+        </w:rPr>
+      </w:pPr>
+      <w:r>
+        <w:rPr>
+          <w:rStyle w:val="sqlkeywordcolor"/>
+          <w:rFonts w:ascii="Consolas" w:hAnsi="Consolas" w:cs="Consolas"/>
+          <w:color w:val="0000CD"/>
+          <w:sz w:val="23"/>
+          <w:szCs w:val="23"/>
+        </w:rPr>
+        <w:t>SELECT</w:t>
+      </w:r>
+      <w:r>
+        <w:rPr>
+          <w:rStyle w:val="sqlcolor"/>
+          <w:rFonts w:ascii="Consolas" w:hAnsi="Consolas" w:cs="Consolas"/>
+          <w:color w:val="000000"/>
+          <w:sz w:val="23"/>
+          <w:szCs w:val="23"/>
+        </w:rPr>
+        <w:t> Employees.LastName, </w:t>
+      </w:r>
+      <w:proofErr w:type="gramStart"/>
+      <w:r>
+        <w:rPr>
+          <w:rStyle w:val="sqlkeywordcolor"/>
+          <w:rFonts w:ascii="Consolas" w:hAnsi="Consolas" w:cs="Consolas"/>
+          <w:color w:val="0000CD"/>
+          <w:sz w:val="23"/>
+          <w:szCs w:val="23"/>
+        </w:rPr>
+        <w:t>COUNT</w:t>
+      </w:r>
+      <w:r>
+        <w:rPr>
+          <w:rStyle w:val="sqlcolor"/>
+          <w:rFonts w:ascii="Consolas" w:hAnsi="Consolas" w:cs="Consolas"/>
+          <w:color w:val="000000"/>
+          <w:sz w:val="23"/>
+          <w:szCs w:val="23"/>
+        </w:rPr>
+        <w:t>(</w:t>
+      </w:r>
+      <w:proofErr w:type="gramEnd"/>
+      <w:r>
+        <w:rPr>
+          <w:rStyle w:val="sqlcolor"/>
+          <w:rFonts w:ascii="Consolas" w:hAnsi="Consolas" w:cs="Consolas"/>
+          <w:color w:val="000000"/>
+          <w:sz w:val="23"/>
+          <w:szCs w:val="23"/>
+        </w:rPr>
+        <w:t>Orders.OrderID) </w:t>
+      </w:r>
+      <w:r>
+        <w:rPr>
+          <w:rStyle w:val="sqlkeywordcolor"/>
+          <w:rFonts w:ascii="Consolas" w:hAnsi="Consolas" w:cs="Consolas"/>
+          <w:color w:val="0000CD"/>
+          <w:sz w:val="23"/>
+          <w:szCs w:val="23"/>
+        </w:rPr>
+        <w:t>AS</w:t>
+      </w:r>
+      <w:r>
+        <w:rPr>
+          <w:rStyle w:val="sqlcolor"/>
+          <w:rFonts w:ascii="Consolas" w:hAnsi="Consolas" w:cs="Consolas"/>
+          <w:color w:val="000000"/>
+          <w:sz w:val="23"/>
+          <w:szCs w:val="23"/>
+        </w:rPr>
+        <w:t> NumberOfOrders</w:t>
+      </w:r>
+      <w:r>
+        <w:rPr>
+          <w:rFonts w:ascii="Consolas" w:hAnsi="Consolas" w:cs="Consolas"/>
+          <w:color w:val="000000"/>
+          <w:sz w:val="23"/>
+          <w:szCs w:val="23"/>
+        </w:rPr>
+        <w:br/>
+      </w:r>
+      <w:r>
+        <w:rPr>
+          <w:rStyle w:val="sqlkeywordcolor"/>
+          <w:rFonts w:ascii="Consolas" w:hAnsi="Consolas" w:cs="Consolas"/>
+          <w:color w:val="0000CD"/>
+          <w:sz w:val="23"/>
+          <w:szCs w:val="23"/>
+        </w:rPr>
+        <w:t>FROM</w:t>
+      </w:r>
+      <w:r>
+        <w:rPr>
+          <w:rStyle w:val="sqlcolor"/>
+          <w:rFonts w:ascii="Consolas" w:hAnsi="Consolas" w:cs="Consolas"/>
+          <w:color w:val="000000"/>
+          <w:sz w:val="23"/>
+          <w:szCs w:val="23"/>
+        </w:rPr>
+        <w:t> Orders</w:t>
+      </w:r>
+      <w:r>
+        <w:rPr>
+          <w:rFonts w:ascii="Consolas" w:hAnsi="Consolas" w:cs="Consolas"/>
+          <w:color w:val="000000"/>
+          <w:sz w:val="23"/>
+          <w:szCs w:val="23"/>
+        </w:rPr>
+        <w:br/>
+      </w:r>
+      <w:r>
+        <w:rPr>
+          <w:rStyle w:val="sqlkeywordcolor"/>
+          <w:rFonts w:ascii="Consolas" w:hAnsi="Consolas" w:cs="Consolas"/>
+          <w:color w:val="0000CD"/>
+          <w:sz w:val="23"/>
+          <w:szCs w:val="23"/>
+        </w:rPr>
+        <w:t>INNER</w:t>
+      </w:r>
+      <w:r>
+        <w:rPr>
+          <w:rStyle w:val="sqlcolor"/>
+          <w:rFonts w:ascii="Consolas" w:hAnsi="Consolas" w:cs="Consolas"/>
+          <w:color w:val="000000"/>
+          <w:sz w:val="23"/>
+          <w:szCs w:val="23"/>
+        </w:rPr>
+        <w:t> </w:t>
+      </w:r>
+      <w:r>
+        <w:rPr>
+          <w:rStyle w:val="sqlkeywordcolor"/>
+          <w:rFonts w:ascii="Consolas" w:hAnsi="Consolas" w:cs="Consolas"/>
+          <w:color w:val="0000CD"/>
+          <w:sz w:val="23"/>
+          <w:szCs w:val="23"/>
+        </w:rPr>
+        <w:t>JOIN</w:t>
+      </w:r>
+      <w:r>
+        <w:rPr>
+          <w:rStyle w:val="sqlcolor"/>
+          <w:rFonts w:ascii="Consolas" w:hAnsi="Consolas" w:cs="Consolas"/>
+          <w:color w:val="000000"/>
+          <w:sz w:val="23"/>
+          <w:szCs w:val="23"/>
+        </w:rPr>
+        <w:t> Employees </w:t>
+      </w:r>
+      <w:r>
+        <w:rPr>
+          <w:rStyle w:val="sqlkeywordcolor"/>
+          <w:rFonts w:ascii="Consolas" w:hAnsi="Consolas" w:cs="Consolas"/>
+          <w:color w:val="0000CD"/>
+          <w:sz w:val="23"/>
+          <w:szCs w:val="23"/>
+        </w:rPr>
+        <w:t>ON</w:t>
+      </w:r>
+      <w:r>
+        <w:rPr>
+          <w:rStyle w:val="sqlcolor"/>
+          <w:rFonts w:ascii="Consolas" w:hAnsi="Consolas" w:cs="Consolas"/>
+          <w:color w:val="000000"/>
+          <w:sz w:val="23"/>
+          <w:szCs w:val="23"/>
+        </w:rPr>
+        <w:t> </w:t>
+      </w:r>
+      <w:proofErr w:type="spellStart"/>
+      <w:r>
+        <w:rPr>
+          <w:rStyle w:val="sqlcolor"/>
+          <w:rFonts w:ascii="Consolas" w:hAnsi="Consolas" w:cs="Consolas"/>
+          <w:color w:val="000000"/>
+          <w:sz w:val="23"/>
+          <w:szCs w:val="23"/>
+        </w:rPr>
+        <w:t>Orders.EmployeeID</w:t>
+      </w:r>
+      <w:proofErr w:type="spellEnd"/>
+      <w:r>
+        <w:rPr>
+          <w:rStyle w:val="sqlcolor"/>
+          <w:rFonts w:ascii="Consolas" w:hAnsi="Consolas" w:cs="Consolas"/>
+          <w:color w:val="000000"/>
+          <w:sz w:val="23"/>
+          <w:szCs w:val="23"/>
+        </w:rPr>
+        <w:t xml:space="preserve"> = </w:t>
+      </w:r>
+      <w:proofErr w:type="spellStart"/>
+      <w:r>
+        <w:rPr>
+          <w:rStyle w:val="sqlcolor"/>
+          <w:rFonts w:ascii="Consolas" w:hAnsi="Consolas" w:cs="Consolas"/>
+          <w:color w:val="000000"/>
+          <w:sz w:val="23"/>
+          <w:szCs w:val="23"/>
+        </w:rPr>
+        <w:t>Employees.EmployeeID</w:t>
+      </w:r>
+      <w:proofErr w:type="spellEnd"/>
+      <w:r>
+        <w:rPr>
+          <w:rFonts w:ascii="Consolas" w:hAnsi="Consolas" w:cs="Consolas"/>
+          <w:color w:val="000000"/>
+          <w:sz w:val="23"/>
+          <w:szCs w:val="23"/>
+        </w:rPr>
+        <w:br/>
+      </w:r>
+      <w:r>
+        <w:rPr>
+          <w:rStyle w:val="sqlkeywordcolor"/>
+          <w:rFonts w:ascii="Consolas" w:hAnsi="Consolas" w:cs="Consolas"/>
+          <w:color w:val="0000CD"/>
+          <w:sz w:val="23"/>
+          <w:szCs w:val="23"/>
+        </w:rPr>
+        <w:t>WHERE</w:t>
+      </w:r>
+      <w:r>
+        <w:rPr>
+          <w:rStyle w:val="sqlcolor"/>
+          <w:rFonts w:ascii="Consolas" w:hAnsi="Consolas" w:cs="Consolas"/>
+          <w:color w:val="000000"/>
+          <w:sz w:val="23"/>
+          <w:szCs w:val="23"/>
+        </w:rPr>
+        <w:t> </w:t>
+      </w:r>
+      <w:proofErr w:type="spellStart"/>
+      <w:r>
+        <w:rPr>
+          <w:rStyle w:val="sqlcolor"/>
+          <w:rFonts w:ascii="Consolas" w:hAnsi="Consolas" w:cs="Consolas"/>
+          <w:color w:val="000000"/>
+          <w:sz w:val="23"/>
+          <w:szCs w:val="23"/>
+        </w:rPr>
+        <w:t>LastName</w:t>
+      </w:r>
+      <w:proofErr w:type="spellEnd"/>
+      <w:r>
+        <w:rPr>
+          <w:rStyle w:val="sqlcolor"/>
+          <w:rFonts w:ascii="Consolas" w:hAnsi="Consolas" w:cs="Consolas"/>
+          <w:color w:val="000000"/>
+          <w:sz w:val="23"/>
+          <w:szCs w:val="23"/>
+        </w:rPr>
+        <w:t xml:space="preserve"> = </w:t>
+      </w:r>
+      <w:r>
+        <w:rPr>
+          <w:rStyle w:val="sqlstringcolor"/>
+          <w:rFonts w:ascii="Consolas" w:hAnsi="Consolas" w:cs="Consolas"/>
+          <w:color w:val="A52A2A"/>
+          <w:sz w:val="23"/>
+          <w:szCs w:val="23"/>
+        </w:rPr>
+        <w:t>'</w:t>
+      </w:r>
+      <w:proofErr w:type="spellStart"/>
+      <w:r>
+        <w:rPr>
+          <w:rStyle w:val="sqlstringcolor"/>
+          <w:rFonts w:ascii="Consolas" w:hAnsi="Consolas" w:cs="Consolas"/>
+          <w:color w:val="A52A2A"/>
+          <w:sz w:val="23"/>
+          <w:szCs w:val="23"/>
+        </w:rPr>
+        <w:t>Davolio</w:t>
+      </w:r>
+      <w:proofErr w:type="spellEnd"/>
+      <w:r>
+        <w:rPr>
+          <w:rStyle w:val="sqlstringcolor"/>
+          <w:rFonts w:ascii="Consolas" w:hAnsi="Consolas" w:cs="Consolas"/>
+          <w:color w:val="A52A2A"/>
+          <w:sz w:val="23"/>
+          <w:szCs w:val="23"/>
+        </w:rPr>
+        <w:t>'</w:t>
+      </w:r>
+      <w:r>
+        <w:rPr>
+          <w:rStyle w:val="sqlcolor"/>
+          <w:rFonts w:ascii="Consolas" w:hAnsi="Consolas" w:cs="Consolas"/>
+          <w:color w:val="000000"/>
+          <w:sz w:val="23"/>
+          <w:szCs w:val="23"/>
+        </w:rPr>
+        <w:t> </w:t>
+      </w:r>
+      <w:r>
+        <w:rPr>
+          <w:rStyle w:val="sqlkeywordcolor"/>
+          <w:rFonts w:ascii="Consolas" w:hAnsi="Consolas" w:cs="Consolas"/>
+          <w:color w:val="0000CD"/>
+          <w:sz w:val="23"/>
+          <w:szCs w:val="23"/>
+        </w:rPr>
+        <w:t>OR</w:t>
+      </w:r>
+      <w:r>
+        <w:rPr>
+          <w:rStyle w:val="sqlcolor"/>
+          <w:rFonts w:ascii="Consolas" w:hAnsi="Consolas" w:cs="Consolas"/>
+          <w:color w:val="000000"/>
+          <w:sz w:val="23"/>
+          <w:szCs w:val="23"/>
+        </w:rPr>
+        <w:t> </w:t>
+      </w:r>
+      <w:proofErr w:type="spellStart"/>
+      <w:r>
+        <w:rPr>
+          <w:rStyle w:val="sqlcolor"/>
+          <w:rFonts w:ascii="Consolas" w:hAnsi="Consolas" w:cs="Consolas"/>
+          <w:color w:val="000000"/>
+          <w:sz w:val="23"/>
+          <w:szCs w:val="23"/>
+        </w:rPr>
+        <w:t>LastName</w:t>
+      </w:r>
+      <w:proofErr w:type="spellEnd"/>
+      <w:r>
+        <w:rPr>
+          <w:rStyle w:val="sqlcolor"/>
+          <w:rFonts w:ascii="Consolas" w:hAnsi="Consolas" w:cs="Consolas"/>
+          <w:color w:val="000000"/>
+          <w:sz w:val="23"/>
+          <w:szCs w:val="23"/>
+        </w:rPr>
+        <w:t xml:space="preserve"> = </w:t>
+      </w:r>
+      <w:r>
+        <w:rPr>
+          <w:rStyle w:val="sqlstringcolor"/>
+          <w:rFonts w:ascii="Consolas" w:hAnsi="Consolas" w:cs="Consolas"/>
+          <w:color w:val="A52A2A"/>
+          <w:sz w:val="23"/>
+          <w:szCs w:val="23"/>
+        </w:rPr>
+        <w:t>'Fuller'</w:t>
+      </w:r>
+      <w:r>
+        <w:rPr>
+          <w:rFonts w:ascii="Consolas" w:hAnsi="Consolas" w:cs="Consolas"/>
+          <w:color w:val="000000"/>
+          <w:sz w:val="23"/>
+          <w:szCs w:val="23"/>
+        </w:rPr>
+        <w:br/>
+      </w:r>
+      <w:r>
+        <w:rPr>
+          <w:rStyle w:val="sqlkeywordcolor"/>
+          <w:rFonts w:ascii="Consolas" w:hAnsi="Consolas" w:cs="Consolas"/>
+          <w:color w:val="0000CD"/>
+          <w:sz w:val="23"/>
+          <w:szCs w:val="23"/>
+        </w:rPr>
+        <w:t>GROUP</w:t>
+      </w:r>
+      <w:r>
+        <w:rPr>
+          <w:rStyle w:val="sqlcolor"/>
+          <w:rFonts w:ascii="Consolas" w:hAnsi="Consolas" w:cs="Consolas"/>
+          <w:color w:val="000000"/>
+          <w:sz w:val="23"/>
+          <w:szCs w:val="23"/>
+        </w:rPr>
+        <w:t> </w:t>
+      </w:r>
+      <w:r>
+        <w:rPr>
+          <w:rStyle w:val="sqlkeywordcolor"/>
+          <w:rFonts w:ascii="Consolas" w:hAnsi="Consolas" w:cs="Consolas"/>
+          <w:color w:val="0000CD"/>
+          <w:sz w:val="23"/>
+          <w:szCs w:val="23"/>
+        </w:rPr>
+        <w:t>BY</w:t>
+      </w:r>
+      <w:r>
+        <w:rPr>
+          <w:rStyle w:val="sqlcolor"/>
+          <w:rFonts w:ascii="Consolas" w:hAnsi="Consolas" w:cs="Consolas"/>
+          <w:color w:val="000000"/>
+          <w:sz w:val="23"/>
+          <w:szCs w:val="23"/>
+        </w:rPr>
+        <w:t> </w:t>
+      </w:r>
+      <w:proofErr w:type="spellStart"/>
+      <w:r>
+        <w:rPr>
+          <w:rStyle w:val="sqlcolor"/>
+          <w:rFonts w:ascii="Consolas" w:hAnsi="Consolas" w:cs="Consolas"/>
+          <w:color w:val="000000"/>
+          <w:sz w:val="23"/>
+          <w:szCs w:val="23"/>
+        </w:rPr>
+        <w:t>LastName</w:t>
+      </w:r>
+      <w:proofErr w:type="spellEnd"/>
+      <w:r>
+        <w:rPr>
+          <w:rFonts w:ascii="Consolas" w:hAnsi="Consolas" w:cs="Consolas"/>
+          <w:color w:val="000000"/>
+          <w:sz w:val="23"/>
+          <w:szCs w:val="23"/>
+        </w:rPr>
+        <w:br/>
+      </w:r>
+      <w:r>
+        <w:rPr>
+          <w:rStyle w:val="sqlkeywordcolor"/>
+          <w:rFonts w:ascii="Consolas" w:hAnsi="Consolas" w:cs="Consolas"/>
+          <w:color w:val="0000CD"/>
+          <w:sz w:val="23"/>
+          <w:szCs w:val="23"/>
+        </w:rPr>
+        <w:t>HAVING</w:t>
+      </w:r>
+      <w:r>
+        <w:rPr>
+          <w:rStyle w:val="sqlcolor"/>
+          <w:rFonts w:ascii="Consolas" w:hAnsi="Consolas" w:cs="Consolas"/>
+          <w:color w:val="000000"/>
+          <w:sz w:val="23"/>
+          <w:szCs w:val="23"/>
+        </w:rPr>
+        <w:t> </w:t>
+      </w:r>
+      <w:r>
+        <w:rPr>
+          <w:rStyle w:val="sqlkeywordcolor"/>
+          <w:rFonts w:ascii="Consolas" w:hAnsi="Consolas" w:cs="Consolas"/>
+          <w:color w:val="0000CD"/>
+          <w:sz w:val="23"/>
+          <w:szCs w:val="23"/>
+        </w:rPr>
+        <w:t>COUNT</w:t>
+      </w:r>
+      <w:r>
+        <w:rPr>
+          <w:rStyle w:val="sqlcolor"/>
+          <w:rFonts w:ascii="Consolas" w:hAnsi="Consolas" w:cs="Consolas"/>
+          <w:color w:val="000000"/>
+          <w:sz w:val="23"/>
+          <w:szCs w:val="23"/>
+        </w:rPr>
+        <w:t>(</w:t>
+      </w:r>
+      <w:proofErr w:type="spellStart"/>
+      <w:r>
+        <w:rPr>
+          <w:rStyle w:val="sqlcolor"/>
+          <w:rFonts w:ascii="Consolas" w:hAnsi="Consolas" w:cs="Consolas"/>
+          <w:color w:val="000000"/>
+          <w:sz w:val="23"/>
+          <w:szCs w:val="23"/>
+        </w:rPr>
+        <w:t>Orders.OrderID</w:t>
+      </w:r>
+      <w:proofErr w:type="spellEnd"/>
+      <w:r>
+        <w:rPr>
+          <w:rStyle w:val="sqlcolor"/>
+          <w:rFonts w:ascii="Consolas" w:hAnsi="Consolas" w:cs="Consolas"/>
+          <w:color w:val="000000"/>
+          <w:sz w:val="23"/>
+          <w:szCs w:val="23"/>
+        </w:rPr>
+        <w:t>) &gt; </w:t>
+      </w:r>
+      <w:r>
+        <w:rPr>
+          <w:rStyle w:val="sqlnumbercolor"/>
+          <w:rFonts w:ascii="Consolas" w:hAnsi="Consolas" w:cs="Consolas"/>
+          <w:color w:val="000000"/>
+          <w:sz w:val="23"/>
+          <w:szCs w:val="23"/>
+        </w:rPr>
+        <w:t>25</w:t>
+      </w:r>
+      <w:r>
+        <w:rPr>
+          <w:rStyle w:val="sqlcolor"/>
+          <w:rFonts w:ascii="Consolas" w:hAnsi="Consolas" w:cs="Consolas"/>
+          <w:color w:val="000000"/>
+          <w:sz w:val="23"/>
+          <w:szCs w:val="23"/>
+        </w:rPr>
+        <w:t>;</w:t>
+      </w:r>
+    </w:p>
+    <w:p>
+      <w:pPr>
+        <w:shd w:val="clear" w:color="auto" w:fill="FFFFFF"/>
+        <w:rPr>
+          <w:rStyle w:val="sqlcolor"/>
+          <w:rFonts w:ascii="Consolas" w:hAnsi="Consolas" w:cs="Consolas"/>
+          <w:color w:val="000000"/>
+          <w:sz w:val="23"/>
+          <w:szCs w:val="23"/>
+        </w:rPr>
+      </w:pPr>
+    </w:p>
+    <w:p>
+      <w:pPr>
+        <w:pStyle w:val="Heading2"/>
+        <w:shd w:val="clear" w:color="auto" w:fill="FFFFFF"/>
+        <w:spacing w:before="150" w:beforeAutospacing="0" w:after="150" w:afterAutospacing="0"/>
+        <w:rPr>
+          <w:rFonts w:ascii="Segoe UI" w:hAnsi="Segoe UI" w:cs="Segoe UI"/>
+          <w:b w:val="0"/>
+          <w:bCs w:val="0"/>
+          <w:color w:val="000000"/>
+          <w:sz w:val="48"/>
+          <w:szCs w:val="48"/>
+        </w:rPr>
+      </w:pPr>
+      <w:r>
+        <w:rPr>
+          <w:rFonts w:ascii="Segoe UI" w:hAnsi="Segoe UI" w:cs="Segoe UI"/>
+          <w:b w:val="0"/>
+          <w:bCs w:val="0"/>
+          <w:color w:val="000000"/>
+          <w:sz w:val="48"/>
+          <w:szCs w:val="48"/>
+        </w:rPr>
+        <w:t>The SQL EXISTS Operator</w:t>
+      </w:r>
+    </w:p>
+    <w:p>
+      <w:pPr>
+        <w:pStyle w:val="NormalWeb"/>
+        <w:shd w:val="clear" w:color="auto" w:fill="FFFFFF"/>
+        <w:spacing w:before="288" w:beforeAutospacing="0" w:after="288" w:afterAutospacing="0"/>
+        <w:rPr>
+          <w:rFonts w:ascii="Verdana" w:hAnsi="Verdana"/>
+          <w:color w:val="000000"/>
+          <w:sz w:val="23"/>
+          <w:szCs w:val="23"/>
+        </w:rPr>
+      </w:pPr>
+      <w:r>
+        <w:rPr>
+          <w:rFonts w:ascii="Verdana" w:hAnsi="Verdana"/>
+          <w:color w:val="000000"/>
+          <w:sz w:val="23"/>
+          <w:szCs w:val="23"/>
+        </w:rPr>
+        <w:t>The EXISTS operator is used to test for the existence of any record in a subquery.</w:t>
+      </w:r>
+    </w:p>
+    <w:p>
+      <w:pPr>
+        <w:pStyle w:val="NormalWeb"/>
+        <w:shd w:val="clear" w:color="auto" w:fill="FFFFFF"/>
+        <w:spacing w:before="288" w:beforeAutospacing="0" w:after="288" w:afterAutospacing="0"/>
+        <w:rPr>
+          <w:rFonts w:ascii="Verdana" w:hAnsi="Verdana"/>
+          <w:color w:val="000000"/>
+          <w:sz w:val="23"/>
+          <w:szCs w:val="23"/>
+        </w:rPr>
+      </w:pPr>
+      <w:r>
+        <w:rPr>
+          <w:rFonts w:ascii="Verdana" w:hAnsi="Verdana"/>
+          <w:color w:val="000000"/>
+          <w:sz w:val="23"/>
+          <w:szCs w:val="23"/>
+        </w:rPr>
+        <w:t>The EXISTS operator returns true if the subquery returns one or more records.</w:t>
+      </w:r>
+    </w:p>
+    <w:p>
+      <w:pPr>
+        <w:pStyle w:val="Heading3"/>
+        <w:shd w:val="clear" w:color="auto" w:fill="FFFFFF"/>
+        <w:spacing w:before="150" w:after="150"/>
+        <w:rPr>
+          <w:rFonts w:ascii="Segoe UI" w:hAnsi="Segoe UI" w:cs="Segoe UI"/>
+          <w:b w:val="0"/>
+          <w:bCs w:val="0"/>
+          <w:color w:val="000000"/>
+          <w:sz w:val="36"/>
+          <w:szCs w:val="36"/>
+        </w:rPr>
+      </w:pPr>
+      <w:r>
+        <w:rPr>
+          <w:rFonts w:ascii="Segoe UI" w:hAnsi="Segoe UI" w:cs="Segoe UI"/>
+          <w:b w:val="0"/>
+          <w:bCs w:val="0"/>
+          <w:color w:val="000000"/>
+          <w:sz w:val="36"/>
+          <w:szCs w:val="36"/>
+        </w:rPr>
+        <w:t>EXISTS Syntax</w:t>
+      </w:r>
+    </w:p>
+    <w:p>
+      <w:pPr>
+        <w:shd w:val="clear" w:color="auto" w:fill="FFFFFF"/>
+        <w:rPr>
+          <w:rFonts w:ascii="Consolas" w:hAnsi="Consolas" w:cs="Consolas"/>
+          <w:color w:val="000000"/>
+          <w:sz w:val="23"/>
+          <w:szCs w:val="23"/>
+        </w:rPr>
+      </w:pPr>
+      <w:r>
+        <w:rPr>
+          <w:rStyle w:val="sqlkeywordcolor"/>
+          <w:rFonts w:ascii="Consolas" w:hAnsi="Consolas" w:cs="Consolas"/>
+          <w:color w:val="0000CD"/>
+          <w:sz w:val="23"/>
+          <w:szCs w:val="23"/>
+        </w:rPr>
+        <w:t>SELECT</w:t>
+      </w:r>
+      <w:r>
+        <w:rPr>
+          <w:rStyle w:val="sqlcolor"/>
+          <w:rFonts w:ascii="Consolas" w:hAnsi="Consolas" w:cs="Consolas"/>
+          <w:color w:val="000000"/>
+          <w:sz w:val="23"/>
+          <w:szCs w:val="23"/>
+        </w:rPr>
+        <w:t> </w:t>
+      </w:r>
+      <w:proofErr w:type="spellStart"/>
+      <w:r>
+        <w:rPr>
+          <w:rStyle w:val="Emphasis"/>
+          <w:rFonts w:ascii="Consolas" w:hAnsi="Consolas" w:cs="Consolas"/>
+          <w:color w:val="000000"/>
+          <w:sz w:val="23"/>
+          <w:szCs w:val="23"/>
+        </w:rPr>
+        <w:t>column_name</w:t>
+      </w:r>
+      <w:proofErr w:type="spellEnd"/>
+      <w:r>
+        <w:rPr>
+          <w:rStyle w:val="Emphasis"/>
+          <w:rFonts w:ascii="Consolas" w:hAnsi="Consolas" w:cs="Consolas"/>
+          <w:color w:val="000000"/>
+          <w:sz w:val="23"/>
+          <w:szCs w:val="23"/>
+        </w:rPr>
+        <w:t>(s</w:t>
+      </w:r>
+      <w:proofErr w:type="gramStart"/>
+      <w:r>
+        <w:rPr>
+          <w:rStyle w:val="Emphasis"/>
+          <w:rFonts w:ascii="Consolas" w:hAnsi="Consolas" w:cs="Consolas"/>
+          <w:color w:val="000000"/>
+          <w:sz w:val="23"/>
+          <w:szCs w:val="23"/>
+        </w:rPr>
+        <w:t>)</w:t>
+      </w:r>
+      <w:proofErr w:type="gramEnd"/>
+      <w:r>
+        <w:rPr>
+          <w:rFonts w:ascii="Consolas" w:hAnsi="Consolas" w:cs="Consolas"/>
+          <w:color w:val="000000"/>
+          <w:sz w:val="23"/>
+          <w:szCs w:val="23"/>
+        </w:rPr>
+        <w:br/>
+      </w:r>
+      <w:r>
+        <w:rPr>
+          <w:rStyle w:val="sqlkeywordcolor"/>
+          <w:rFonts w:ascii="Consolas" w:hAnsi="Consolas" w:cs="Consolas"/>
+          <w:color w:val="0000CD"/>
+          <w:sz w:val="23"/>
+          <w:szCs w:val="23"/>
+        </w:rPr>
+        <w:t>FROM</w:t>
+      </w:r>
+      <w:r>
+        <w:rPr>
+          <w:rStyle w:val="sqlcolor"/>
+          <w:rFonts w:ascii="Consolas" w:hAnsi="Consolas" w:cs="Consolas"/>
+          <w:color w:val="000000"/>
+          <w:sz w:val="23"/>
+          <w:szCs w:val="23"/>
+        </w:rPr>
+        <w:t> </w:t>
+      </w:r>
+      <w:proofErr w:type="spellStart"/>
+      <w:r>
+        <w:rPr>
+          <w:rStyle w:val="Emphasis"/>
+          <w:rFonts w:ascii="Consolas" w:hAnsi="Consolas" w:cs="Consolas"/>
+          <w:color w:val="000000"/>
+          <w:sz w:val="23"/>
+          <w:szCs w:val="23"/>
+        </w:rPr>
+        <w:t>table_name</w:t>
+      </w:r>
+      <w:proofErr w:type="spellEnd"/>
+      <w:r>
+        <w:rPr>
+          <w:rFonts w:ascii="Consolas" w:hAnsi="Consolas" w:cs="Consolas"/>
+          <w:color w:val="000000"/>
+          <w:sz w:val="23"/>
+          <w:szCs w:val="23"/>
+        </w:rPr>
+        <w:br/>
+      </w:r>
+      <w:r>
+        <w:rPr>
+          <w:rStyle w:val="sqlkeywordcolor"/>
+          <w:rFonts w:ascii="Consolas" w:hAnsi="Consolas" w:cs="Consolas"/>
+          <w:color w:val="0000CD"/>
+          <w:sz w:val="23"/>
+          <w:szCs w:val="23"/>
+        </w:rPr>
+        <w:t>WHERE</w:t>
+      </w:r>
+      <w:r>
+        <w:rPr>
+          <w:rStyle w:val="sqlcolor"/>
+          <w:rFonts w:ascii="Consolas" w:hAnsi="Consolas" w:cs="Consolas"/>
+          <w:color w:val="000000"/>
+          <w:sz w:val="23"/>
+          <w:szCs w:val="23"/>
+        </w:rPr>
+        <w:t> </w:t>
+      </w:r>
+      <w:r>
+        <w:rPr>
+          <w:rStyle w:val="sqlkeywordcolor"/>
+          <w:rFonts w:ascii="Consolas" w:hAnsi="Consolas" w:cs="Consolas"/>
+          <w:color w:val="0000CD"/>
+          <w:sz w:val="23"/>
+          <w:szCs w:val="23"/>
+        </w:rPr>
+        <w:t>EXISTS</w:t>
+      </w:r>
+      <w:r>
+        <w:rPr>
+          <w:rFonts w:ascii="Consolas" w:hAnsi="Consolas" w:cs="Consolas"/>
+          <w:color w:val="000000"/>
+          <w:sz w:val="23"/>
+          <w:szCs w:val="23"/>
+        </w:rPr>
+        <w:br/>
+      </w:r>
+      <w:r>
+        <w:rPr>
+          <w:rStyle w:val="sqlcolor"/>
+          <w:rFonts w:ascii="Consolas" w:hAnsi="Consolas" w:cs="Consolas"/>
+          <w:color w:val="000000"/>
+          <w:sz w:val="23"/>
+          <w:szCs w:val="23"/>
+        </w:rPr>
+        <w:t>(</w:t>
+      </w:r>
+      <w:r>
+        <w:rPr>
+          <w:rStyle w:val="sqlkeywordcolor"/>
+          <w:rFonts w:ascii="Consolas" w:hAnsi="Consolas" w:cs="Consolas"/>
+          <w:color w:val="0000CD"/>
+          <w:sz w:val="23"/>
+          <w:szCs w:val="23"/>
+        </w:rPr>
+        <w:t>SELECT</w:t>
+      </w:r>
+      <w:r>
+        <w:rPr>
+          <w:rStyle w:val="sqlcolor"/>
+          <w:rFonts w:ascii="Consolas" w:hAnsi="Consolas" w:cs="Consolas"/>
+          <w:color w:val="000000"/>
+          <w:sz w:val="23"/>
+          <w:szCs w:val="23"/>
+        </w:rPr>
+        <w:t> </w:t>
+      </w:r>
+      <w:proofErr w:type="spellStart"/>
+      <w:r>
+        <w:rPr>
+          <w:rStyle w:val="Emphasis"/>
+          <w:rFonts w:ascii="Consolas" w:hAnsi="Consolas" w:cs="Consolas"/>
+          <w:color w:val="000000"/>
+          <w:sz w:val="23"/>
+          <w:szCs w:val="23"/>
+        </w:rPr>
+        <w:t>column_name</w:t>
+      </w:r>
+      <w:proofErr w:type="spellEnd"/>
+      <w:r>
+        <w:rPr>
+          <w:rStyle w:val="Emphasis"/>
+          <w:rFonts w:ascii="Consolas" w:hAnsi="Consolas" w:cs="Consolas"/>
+          <w:color w:val="000000"/>
+          <w:sz w:val="23"/>
+          <w:szCs w:val="23"/>
+        </w:rPr>
+        <w:t> </w:t>
+      </w:r>
+      <w:r>
+        <w:rPr>
+          <w:rStyle w:val="sqlkeywordcolor"/>
+          <w:rFonts w:ascii="Consolas" w:hAnsi="Consolas" w:cs="Consolas"/>
+          <w:color w:val="0000CD"/>
+          <w:sz w:val="23"/>
+          <w:szCs w:val="23"/>
+        </w:rPr>
+        <w:t>FROM</w:t>
+      </w:r>
+      <w:r>
+        <w:rPr>
+          <w:rStyle w:val="sqlcolor"/>
+          <w:rFonts w:ascii="Consolas" w:hAnsi="Consolas" w:cs="Consolas"/>
+          <w:color w:val="000000"/>
+          <w:sz w:val="23"/>
+          <w:szCs w:val="23"/>
+        </w:rPr>
+        <w:t> </w:t>
+      </w:r>
+      <w:proofErr w:type="spellStart"/>
+      <w:r>
+        <w:rPr>
+          <w:rStyle w:val="Emphasis"/>
+          <w:rFonts w:ascii="Consolas" w:hAnsi="Consolas" w:cs="Consolas"/>
+          <w:color w:val="000000"/>
+          <w:sz w:val="23"/>
+          <w:szCs w:val="23"/>
+        </w:rPr>
+        <w:t>table_name</w:t>
+      </w:r>
+      <w:proofErr w:type="spellEnd"/>
+      <w:r>
+        <w:rPr>
+          <w:rStyle w:val="sqlcolor"/>
+          <w:rFonts w:ascii="Consolas" w:hAnsi="Consolas" w:cs="Consolas"/>
+          <w:color w:val="000000"/>
+          <w:sz w:val="23"/>
+          <w:szCs w:val="23"/>
+        </w:rPr>
+        <w:t> </w:t>
+      </w:r>
+      <w:r>
+        <w:rPr>
+          <w:rStyle w:val="sqlkeywordcolor"/>
+          <w:rFonts w:ascii="Consolas" w:hAnsi="Consolas" w:cs="Consolas"/>
+          <w:color w:val="0000CD"/>
+          <w:sz w:val="23"/>
+          <w:szCs w:val="23"/>
+        </w:rPr>
+        <w:t>WHERE</w:t>
+      </w:r>
+      <w:r>
+        <w:rPr>
+          <w:rStyle w:val="sqlnumbercolor"/>
+          <w:rFonts w:ascii="Consolas" w:hAnsi="Consolas" w:cs="Consolas"/>
+          <w:color w:val="000000"/>
+          <w:sz w:val="23"/>
+          <w:szCs w:val="23"/>
+        </w:rPr>
+        <w:t> </w:t>
+      </w:r>
+      <w:r>
+        <w:rPr>
+          <w:rStyle w:val="Emphasis"/>
+          <w:rFonts w:ascii="Consolas" w:hAnsi="Consolas" w:cs="Consolas"/>
+          <w:color w:val="000000"/>
+          <w:sz w:val="23"/>
+          <w:szCs w:val="23"/>
+        </w:rPr>
+        <w:t>condition</w:t>
+      </w:r>
+      <w:r>
+        <w:rPr>
+          <w:rStyle w:val="sqlcolor"/>
+          <w:rFonts w:ascii="Consolas" w:hAnsi="Consolas" w:cs="Consolas"/>
+          <w:color w:val="000000"/>
+          <w:sz w:val="23"/>
+          <w:szCs w:val="23"/>
+        </w:rPr>
+        <w:t>);</w:t>
+      </w:r>
+    </w:p>
+    <w:p>
+      <w:pPr>
+        <w:shd w:val="clear" w:color="auto" w:fill="FFFFFF"/>
+        <w:rPr>
+          <w:rFonts w:ascii="Consolas" w:hAnsi="Consolas" w:cs="Consolas"/>
+          <w:color w:val="000000"/>
+          <w:sz w:val="23"/>
+          <w:szCs w:val="23"/>
+        </w:rPr>
+      </w:pPr>
+      <w:proofErr w:type="spellStart"/>
+      <w:proofErr w:type="gramStart"/>
+      <w:r>
+        <w:rPr>
+          <w:rFonts w:ascii="Consolas" w:hAnsi="Consolas" w:cs="Consolas"/>
+          <w:color w:val="000000"/>
+          <w:sz w:val="23"/>
+          <w:szCs w:val="23"/>
+        </w:rPr>
+        <w:t>mysql</w:t>
+      </w:r>
+      <w:proofErr w:type="spellEnd"/>
+      <w:proofErr w:type="gramEnd"/>
+      <w:r>
+        <w:rPr>
+          <w:rFonts w:ascii="Consolas" w:hAnsi="Consolas" w:cs="Consolas"/>
+          <w:color w:val="000000"/>
+          <w:sz w:val="23"/>
+          <w:szCs w:val="23"/>
+        </w:rPr>
+        <w:t xml:space="preserve">&gt; select * from employee where exists(select </w:t>
+      </w:r>
+      <w:proofErr w:type="spellStart"/>
+      <w:r>
+        <w:rPr>
+          <w:rFonts w:ascii="Consolas" w:hAnsi="Consolas" w:cs="Consolas"/>
+          <w:color w:val="000000"/>
+          <w:sz w:val="23"/>
+          <w:szCs w:val="23"/>
+        </w:rPr>
+        <w:t>addId</w:t>
+      </w:r>
+      <w:proofErr w:type="spellEnd"/>
+      <w:r>
+        <w:rPr>
+          <w:rFonts w:ascii="Consolas" w:hAnsi="Consolas" w:cs="Consolas"/>
+          <w:color w:val="000000"/>
+          <w:sz w:val="23"/>
+          <w:szCs w:val="23"/>
+        </w:rPr>
+        <w:t xml:space="preserve"> from address);</w:t>
+      </w:r>
+    </w:p>
+    <w:p>
+      <w:pPr>
+        <w:shd w:val="clear" w:color="auto" w:fill="FFFFFF"/>
+        <w:rPr>
+          <w:rFonts w:ascii="Consolas" w:hAnsi="Consolas" w:cs="Consolas"/>
+          <w:color w:val="000000"/>
+          <w:sz w:val="23"/>
+          <w:szCs w:val="23"/>
+        </w:rPr>
+      </w:pPr>
+      <w:r>
+        <w:rPr>
+          <w:rFonts w:ascii="Consolas" w:hAnsi="Consolas" w:cs="Consolas"/>
+          <w:color w:val="000000"/>
+          <w:sz w:val="23"/>
+          <w:szCs w:val="23"/>
+        </w:rPr>
+        <w:t>+-------+-------+</w:t>
+      </w:r>
+    </w:p>
+    <w:p>
+      <w:pPr>
+        <w:shd w:val="clear" w:color="auto" w:fill="FFFFFF"/>
+        <w:rPr>
+          <w:rFonts w:ascii="Consolas" w:hAnsi="Consolas" w:cs="Consolas"/>
+          <w:color w:val="000000"/>
+          <w:sz w:val="23"/>
+          <w:szCs w:val="23"/>
+        </w:rPr>
+      </w:pPr>
+      <w:r>
+        <w:rPr>
+          <w:rFonts w:ascii="Consolas" w:hAnsi="Consolas" w:cs="Consolas"/>
+          <w:color w:val="000000"/>
+          <w:sz w:val="23"/>
+          <w:szCs w:val="23"/>
+        </w:rPr>
+        <w:t xml:space="preserve">| </w:t>
+      </w:r>
+      <w:proofErr w:type="spellStart"/>
+      <w:proofErr w:type="gramStart"/>
+      <w:r>
+        <w:rPr>
+          <w:rFonts w:ascii="Consolas" w:hAnsi="Consolas" w:cs="Consolas"/>
+          <w:color w:val="000000"/>
+          <w:sz w:val="23"/>
+          <w:szCs w:val="23"/>
+        </w:rPr>
+        <w:t>empId</w:t>
+      </w:r>
+      <w:proofErr w:type="spellEnd"/>
+      <w:proofErr w:type="gramEnd"/>
+      <w:r>
+        <w:rPr>
+          <w:rFonts w:ascii="Consolas" w:hAnsi="Consolas" w:cs="Consolas"/>
+          <w:color w:val="000000"/>
+          <w:sz w:val="23"/>
+          <w:szCs w:val="23"/>
+        </w:rPr>
+        <w:t xml:space="preserve"> | </w:t>
+      </w:r>
+      <w:proofErr w:type="spellStart"/>
+      <w:r>
+        <w:rPr>
+          <w:rFonts w:ascii="Consolas" w:hAnsi="Consolas" w:cs="Consolas"/>
+          <w:color w:val="000000"/>
+          <w:sz w:val="23"/>
+          <w:szCs w:val="23"/>
+        </w:rPr>
+        <w:t>addId</w:t>
+      </w:r>
+      <w:proofErr w:type="spellEnd"/>
+      <w:r>
+        <w:rPr>
+          <w:rFonts w:ascii="Consolas" w:hAnsi="Consolas" w:cs="Consolas"/>
+          <w:color w:val="000000"/>
+          <w:sz w:val="23"/>
+          <w:szCs w:val="23"/>
+        </w:rPr>
+        <w:t xml:space="preserve"> |</w:t>
+      </w:r>
+    </w:p>
+    <w:p>
+      <w:pPr>
+        <w:shd w:val="clear" w:color="auto" w:fill="FFFFFF"/>
+        <w:rPr>
+          <w:rFonts w:ascii="Consolas" w:hAnsi="Consolas" w:cs="Consolas"/>
+          <w:color w:val="000000"/>
+          <w:sz w:val="23"/>
+          <w:szCs w:val="23"/>
+        </w:rPr>
+      </w:pPr>
+      <w:r>
+        <w:rPr>
+          <w:rFonts w:ascii="Consolas" w:hAnsi="Consolas" w:cs="Consolas"/>
+          <w:color w:val="000000"/>
+          <w:sz w:val="23"/>
+          <w:szCs w:val="23"/>
+        </w:rPr>
+        <w:t>+-------+-------+</w:t>
+      </w:r>
+    </w:p>
+    <w:p>
+      <w:pPr>
+        <w:shd w:val="clear" w:color="auto" w:fill="FFFFFF"/>
+        <w:rPr>
+          <w:rFonts w:ascii="Consolas" w:hAnsi="Consolas" w:cs="Consolas"/>
+          <w:color w:val="000000"/>
+          <w:sz w:val="23"/>
+          <w:szCs w:val="23"/>
+        </w:rPr>
+      </w:pPr>
+      <w:proofErr w:type="gramStart"/>
+      <w:r>
+        <w:rPr>
+          <w:rFonts w:ascii="Consolas" w:hAnsi="Consolas" w:cs="Consolas"/>
+          <w:color w:val="000000"/>
+          <w:sz w:val="23"/>
+          <w:szCs w:val="23"/>
+        </w:rPr>
+        <w:t>|  1001</w:t>
+      </w:r>
+      <w:proofErr w:type="gramEnd"/>
+      <w:r>
+        <w:rPr>
+          <w:rFonts w:ascii="Consolas" w:hAnsi="Consolas" w:cs="Consolas"/>
+          <w:color w:val="000000"/>
+          <w:sz w:val="23"/>
+          <w:szCs w:val="23"/>
+        </w:rPr>
+        <w:t xml:space="preserve"> |   101 |</w:t>
+      </w:r>
+    </w:p>
+    <w:p>
+      <w:pPr>
+        <w:shd w:val="clear" w:color="auto" w:fill="FFFFFF"/>
+        <w:rPr>
+          <w:rFonts w:ascii="Consolas" w:hAnsi="Consolas" w:cs="Consolas"/>
+          <w:color w:val="000000"/>
+          <w:sz w:val="23"/>
+          <w:szCs w:val="23"/>
+        </w:rPr>
+      </w:pPr>
+      <w:proofErr w:type="gramStart"/>
+      <w:r>
+        <w:rPr>
+          <w:rFonts w:ascii="Consolas" w:hAnsi="Consolas" w:cs="Consolas"/>
+          <w:color w:val="000000"/>
+          <w:sz w:val="23"/>
+          <w:szCs w:val="23"/>
+        </w:rPr>
+        <w:t>|  1002</w:t>
+      </w:r>
+      <w:proofErr w:type="gramEnd"/>
+      <w:r>
+        <w:rPr>
+          <w:rFonts w:ascii="Consolas" w:hAnsi="Consolas" w:cs="Consolas"/>
+          <w:color w:val="000000"/>
+          <w:sz w:val="23"/>
+          <w:szCs w:val="23"/>
+        </w:rPr>
+        <w:t xml:space="preserve"> |   101 |</w:t>
+      </w:r>
+    </w:p>
+    <w:p>
+      <w:pPr>
+        <w:shd w:val="clear" w:color="auto" w:fill="FFFFFF"/>
+        <w:rPr>
+          <w:rFonts w:ascii="Consolas" w:hAnsi="Consolas" w:cs="Consolas"/>
+          <w:color w:val="000000"/>
+          <w:sz w:val="23"/>
+          <w:szCs w:val="23"/>
+        </w:rPr>
+      </w:pPr>
+      <w:proofErr w:type="gramStart"/>
+      <w:r>
+        <w:rPr>
+          <w:rFonts w:ascii="Consolas" w:hAnsi="Consolas" w:cs="Consolas"/>
+          <w:color w:val="000000"/>
+          <w:sz w:val="23"/>
+          <w:szCs w:val="23"/>
+        </w:rPr>
+        <w:t>|  1003</w:t>
+      </w:r>
+      <w:proofErr w:type="gramEnd"/>
+      <w:r>
+        <w:rPr>
+          <w:rFonts w:ascii="Consolas" w:hAnsi="Consolas" w:cs="Consolas"/>
+          <w:color w:val="000000"/>
+          <w:sz w:val="23"/>
+          <w:szCs w:val="23"/>
+        </w:rPr>
+        <w:t xml:space="preserve"> |   102 |</w:t>
+      </w:r>
+    </w:p>
+    <w:p>
+      <w:pPr>
+        <w:shd w:val="clear" w:color="auto" w:fill="FFFFFF"/>
+        <w:rPr>
+          <w:rFonts w:ascii="Consolas" w:hAnsi="Consolas" w:cs="Consolas"/>
+          <w:color w:val="000000"/>
+          <w:sz w:val="23"/>
+          <w:szCs w:val="23"/>
+        </w:rPr>
+      </w:pPr>
+      <w:r>
+        <w:rPr>
+          <w:rFonts w:ascii="Consolas" w:hAnsi="Consolas" w:cs="Consolas"/>
+          <w:color w:val="000000"/>
+          <w:sz w:val="23"/>
+          <w:szCs w:val="23"/>
+        </w:rPr>
+        <w:t>+-------+-------+</w:t>
+      </w:r>
+    </w:p>
+    <w:p>
+      <w:pPr>
+        <w:shd w:val="clear" w:color="auto" w:fill="FFFFFF"/>
+        <w:rPr>
+          <w:rFonts w:ascii="Consolas" w:hAnsi="Consolas" w:cs="Consolas"/>
+          <w:color w:val="000000"/>
+          <w:sz w:val="23"/>
+          <w:szCs w:val="23"/>
+        </w:rPr>
+      </w:pPr>
+      <w:r>
+        <w:rPr>
+          <w:rFonts w:ascii="Consolas" w:hAnsi="Consolas" w:cs="Consolas"/>
+          <w:color w:val="000000"/>
+          <w:sz w:val="23"/>
+          <w:szCs w:val="23"/>
+        </w:rPr>
+        <w:t>3 rows in set (0.42 sec)</w:t>
+      </w:r>
+    </w:p>
+    <w:p>
+      <w:pPr>
+        <w:shd w:val="clear" w:color="auto" w:fill="FFFFFF"/>
+        <w:rPr>
+          <w:rFonts w:ascii="Consolas" w:hAnsi="Consolas" w:cs="Consolas"/>
+          <w:color w:val="000000"/>
+          <w:sz w:val="23"/>
+          <w:szCs w:val="23"/>
+        </w:rPr>
+      </w:pPr>
+    </w:p>
+    <w:p>
+      <w:pPr>
+        <w:shd w:val="clear" w:color="auto" w:fill="FFFFFF"/>
+        <w:rPr>
+          <w:rFonts w:ascii="Consolas" w:hAnsi="Consolas" w:cs="Consolas"/>
+          <w:color w:val="000000"/>
+          <w:sz w:val="23"/>
+          <w:szCs w:val="23"/>
+        </w:rPr>
+      </w:pPr>
+      <w:proofErr w:type="spellStart"/>
+      <w:proofErr w:type="gramStart"/>
+      <w:r>
+        <w:rPr>
+          <w:rFonts w:ascii="Consolas" w:hAnsi="Consolas" w:cs="Consolas"/>
+          <w:color w:val="000000"/>
+          <w:sz w:val="23"/>
+          <w:szCs w:val="23"/>
+        </w:rPr>
+        <w:t>mysql</w:t>
+      </w:r>
+      <w:proofErr w:type="spellEnd"/>
+      <w:proofErr w:type="gramEnd"/>
+      <w:r>
+        <w:rPr>
+          <w:rFonts w:ascii="Consolas" w:hAnsi="Consolas" w:cs="Consolas"/>
+          <w:color w:val="000000"/>
+          <w:sz w:val="23"/>
+          <w:szCs w:val="23"/>
+        </w:rPr>
+        <w:t xml:space="preserve">&gt; select * from employee where exists(select </w:t>
+      </w:r>
+      <w:proofErr w:type="spellStart"/>
+      <w:r>
+        <w:rPr>
+          <w:rFonts w:ascii="Consolas" w:hAnsi="Consolas" w:cs="Consolas"/>
+          <w:color w:val="000000"/>
+          <w:sz w:val="23"/>
+          <w:szCs w:val="23"/>
+        </w:rPr>
+        <w:t>addId</w:t>
+      </w:r>
+      <w:proofErr w:type="spellEnd"/>
+      <w:r>
+        <w:rPr>
+          <w:rFonts w:ascii="Consolas" w:hAnsi="Consolas" w:cs="Consolas"/>
+          <w:color w:val="000000"/>
+          <w:sz w:val="23"/>
+          <w:szCs w:val="23"/>
+        </w:rPr>
+        <w:t xml:space="preserve"> from address where city="Hyderabad");</w:t>
+      </w:r>
+    </w:p>
+    <w:p>
+      <w:pPr>
+        <w:shd w:val="clear" w:color="auto" w:fill="FFFFFF"/>
+        <w:rPr>
+          <w:rFonts w:ascii="Consolas" w:hAnsi="Consolas" w:cs="Consolas"/>
+          <w:color w:val="000000"/>
+          <w:sz w:val="23"/>
+          <w:szCs w:val="23"/>
+        </w:rPr>
+      </w:pPr>
+      <w:r>
+        <w:rPr>
+          <w:rFonts w:ascii="Consolas" w:hAnsi="Consolas" w:cs="Consolas"/>
+          <w:color w:val="000000"/>
+          <w:sz w:val="23"/>
+          <w:szCs w:val="23"/>
+        </w:rPr>
+        <w:t>+-------+-------+</w:t>
+      </w:r>
+    </w:p>
+    <w:p>
+      <w:pPr>
+        <w:shd w:val="clear" w:color="auto" w:fill="FFFFFF"/>
+        <w:rPr>
+          <w:rFonts w:ascii="Consolas" w:hAnsi="Consolas" w:cs="Consolas"/>
+          <w:color w:val="000000"/>
+          <w:sz w:val="23"/>
+          <w:szCs w:val="23"/>
+        </w:rPr>
+      </w:pPr>
+      <w:r>
+        <w:rPr>
+          <w:rFonts w:ascii="Consolas" w:hAnsi="Consolas" w:cs="Consolas"/>
+          <w:color w:val="000000"/>
+          <w:sz w:val="23"/>
+          <w:szCs w:val="23"/>
+        </w:rPr>
+        <w:t xml:space="preserve">| </w:t>
+      </w:r>
+      <w:proofErr w:type="spellStart"/>
+      <w:proofErr w:type="gramStart"/>
+      <w:r>
+        <w:rPr>
+          <w:rFonts w:ascii="Consolas" w:hAnsi="Consolas" w:cs="Consolas"/>
+          <w:color w:val="000000"/>
+          <w:sz w:val="23"/>
+          <w:szCs w:val="23"/>
+        </w:rPr>
+        <w:t>empId</w:t>
+      </w:r>
+      <w:proofErr w:type="spellEnd"/>
+      <w:proofErr w:type="gramEnd"/>
+      <w:r>
+        <w:rPr>
+          <w:rFonts w:ascii="Consolas" w:hAnsi="Consolas" w:cs="Consolas"/>
+          <w:color w:val="000000"/>
+          <w:sz w:val="23"/>
+          <w:szCs w:val="23"/>
+        </w:rPr>
+        <w:t xml:space="preserve"> | </w:t>
+      </w:r>
+      <w:proofErr w:type="spellStart"/>
+      <w:r>
+        <w:rPr>
+          <w:rFonts w:ascii="Consolas" w:hAnsi="Consolas" w:cs="Consolas"/>
+          <w:color w:val="000000"/>
+          <w:sz w:val="23"/>
+          <w:szCs w:val="23"/>
+        </w:rPr>
+        <w:t>addId</w:t>
+      </w:r>
+      <w:proofErr w:type="spellEnd"/>
+      <w:r>
+        <w:rPr>
+          <w:rFonts w:ascii="Consolas" w:hAnsi="Consolas" w:cs="Consolas"/>
+          <w:color w:val="000000"/>
+          <w:sz w:val="23"/>
+          <w:szCs w:val="23"/>
+        </w:rPr>
+        <w:t xml:space="preserve"> |</w:t>
+      </w:r>
+    </w:p>
+    <w:p>
+      <w:pPr>
+        <w:shd w:val="clear" w:color="auto" w:fill="FFFFFF"/>
+        <w:rPr>
+          <w:rFonts w:ascii="Consolas" w:hAnsi="Consolas" w:cs="Consolas"/>
+          <w:color w:val="000000"/>
+          <w:sz w:val="23"/>
+          <w:szCs w:val="23"/>
+        </w:rPr>
+      </w:pPr>
+      <w:r>
+        <w:rPr>
+          <w:rFonts w:ascii="Consolas" w:hAnsi="Consolas" w:cs="Consolas"/>
+          <w:color w:val="000000"/>
+          <w:sz w:val="23"/>
+          <w:szCs w:val="23"/>
+        </w:rPr>
+        <w:t>+-------+-------+</w:t>
+      </w:r>
+    </w:p>
+    <w:p>
+      <w:pPr>
+        <w:shd w:val="clear" w:color="auto" w:fill="FFFFFF"/>
+        <w:rPr>
+          <w:rFonts w:ascii="Consolas" w:hAnsi="Consolas" w:cs="Consolas"/>
+          <w:color w:val="000000"/>
+          <w:sz w:val="23"/>
+          <w:szCs w:val="23"/>
+        </w:rPr>
+      </w:pPr>
+      <w:proofErr w:type="gramStart"/>
+      <w:r>
+        <w:rPr>
+          <w:rFonts w:ascii="Consolas" w:hAnsi="Consolas" w:cs="Consolas"/>
+          <w:color w:val="000000"/>
+          <w:sz w:val="23"/>
+          <w:szCs w:val="23"/>
+        </w:rPr>
+        <w:t>|  1001</w:t>
+      </w:r>
+      <w:proofErr w:type="gramEnd"/>
+      <w:r>
+        <w:rPr>
+          <w:rFonts w:ascii="Consolas" w:hAnsi="Consolas" w:cs="Consolas"/>
+          <w:color w:val="000000"/>
+          <w:sz w:val="23"/>
+          <w:szCs w:val="23"/>
+        </w:rPr>
+        <w:t xml:space="preserve"> |   101 |</w:t>
+      </w:r>
+    </w:p>
+    <w:p>
+      <w:pPr>
+        <w:shd w:val="clear" w:color="auto" w:fill="FFFFFF"/>
+        <w:rPr>
+          <w:rFonts w:ascii="Consolas" w:hAnsi="Consolas" w:cs="Consolas"/>
+          <w:color w:val="000000"/>
+          <w:sz w:val="23"/>
+          <w:szCs w:val="23"/>
+        </w:rPr>
+      </w:pPr>
+      <w:proofErr w:type="gramStart"/>
+      <w:r>
+        <w:rPr>
+          <w:rFonts w:ascii="Consolas" w:hAnsi="Consolas" w:cs="Consolas"/>
+          <w:color w:val="000000"/>
+          <w:sz w:val="23"/>
+          <w:szCs w:val="23"/>
+        </w:rPr>
+        <w:t>|  1002</w:t>
+      </w:r>
+      <w:proofErr w:type="gramEnd"/>
+      <w:r>
+        <w:rPr>
+          <w:rFonts w:ascii="Consolas" w:hAnsi="Consolas" w:cs="Consolas"/>
+          <w:color w:val="000000"/>
+          <w:sz w:val="23"/>
+          <w:szCs w:val="23"/>
+        </w:rPr>
+        <w:t xml:space="preserve"> |   101 |</w:t>
+      </w:r>
+    </w:p>
+    <w:p>
+      <w:pPr>
+        <w:shd w:val="clear" w:color="auto" w:fill="FFFFFF"/>
+        <w:rPr>
+          <w:rFonts w:ascii="Consolas" w:hAnsi="Consolas" w:cs="Consolas"/>
+          <w:color w:val="000000"/>
+          <w:sz w:val="23"/>
+          <w:szCs w:val="23"/>
+        </w:rPr>
+      </w:pPr>
+      <w:proofErr w:type="gramStart"/>
+      <w:r>
+        <w:rPr>
+          <w:rFonts w:ascii="Consolas" w:hAnsi="Consolas" w:cs="Consolas"/>
+          <w:color w:val="000000"/>
+          <w:sz w:val="23"/>
+          <w:szCs w:val="23"/>
+        </w:rPr>
+        <w:t>|  1003</w:t>
+      </w:r>
+      <w:proofErr w:type="gramEnd"/>
+      <w:r>
+        <w:rPr>
+          <w:rFonts w:ascii="Consolas" w:hAnsi="Consolas" w:cs="Consolas"/>
+          <w:color w:val="000000"/>
+          <w:sz w:val="23"/>
+          <w:szCs w:val="23"/>
+        </w:rPr>
+        <w:t xml:space="preserve"> |   102 |</w:t>
+      </w:r>
+      <w:bookmarkStart w:id="0" w:name="_GoBack"/>
+      <w:bookmarkEnd w:id="0"/>
+    </w:p>
+    <w:p>
+      <w:pPr>
+        <w:shd w:val="clear" w:color="auto" w:fill="FFFFFF"/>
+        <w:rPr>
+          <w:rFonts w:ascii="Consolas" w:hAnsi="Consolas" w:cs="Consolas"/>
+          <w:color w:val="000000"/>
+          <w:sz w:val="23"/>
+          <w:szCs w:val="23"/>
+        </w:rPr>
+      </w:pPr>
+    </w:p>
+    <w:p>
+      <w:pPr>
         <w:shd w:val="clear" w:color="auto" w:fill="FFFFFF"/>
         <w:rPr>
           <w:rFonts w:ascii="Consolas" w:hAnsi="Consolas" w:cs="Consolas"/>
@@ -16252,9 +22980,9 @@
 <file path=word/numbering.xml><?xml version="1.0" encoding="utf-8"?>
 <w:numbering xmlns:wpc="http://schemas.microsoft.com/office/word/2010/wordprocessingCanvas" xmlns:mc="http://schemas.openxmlformats.org/markup-compatibility/2006" xmlns:o="urn:schemas-microsoft-com:office:office" xmlns:r="http://schemas.openxmlformats.org/officeDocument/2006/relationships" xmlns:m="http://schemas.openxmlformats.org/officeDocument/2006/math" xmlns:v="urn:schemas-microsoft-com:vml" xmlns:wp14="http://schemas.microsoft.com/office/word/2010/wordprocessingDrawing" xmlns:wp="http://schemas.openxmlformats.org/drawingml/2006/wordprocessingDrawing" xmlns:w10="urn:schemas-microsoft-com:office:word" xmlns:w="http://schemas.openxmlformats.org/wordprocessingml/2006/main" xmlns:w14="http://schemas.microsoft.com/office/word/2010/wordml" xmlns:wpg="http://schemas.microsoft.com/office/word/2010/wordprocessingGroup" xmlns:wpi="http://schemas.microsoft.com/office/word/2010/wordprocessingInk" xmlns:wne="http://schemas.microsoft.com/office/word/2006/wordml" xmlns:wps="http://schemas.microsoft.com/office/word/2010/wordprocessingShape" mc:Ignorable="w14 wp14">
   <w:abstractNum w:abstractNumId="0">
-    <w:nsid w:val="27BE5487"/>
+    <w:nsid w:val="000C0A97"/>
     <w:multiLevelType w:val="multilevel"/>
-    <w:tmpl w:val="F83CAEEA"/>
+    <w:tmpl w:val="F4AAA21C"/>
     <w:lvl w:ilvl="0">
       <w:start w:val="1"/>
       <w:numFmt w:val="bullet"/>
@@ -16401,9 +23129,9 @@
     </w:lvl>
   </w:abstractNum>
   <w:abstractNum w:abstractNumId="1">
-    <w:nsid w:val="384D30F0"/>
+    <w:nsid w:val="27BE5487"/>
     <w:multiLevelType w:val="multilevel"/>
-    <w:tmpl w:val="30DE3858"/>
+    <w:tmpl w:val="F83CAEEA"/>
     <w:lvl w:ilvl="0">
       <w:start w:val="1"/>
       <w:numFmt w:val="bullet"/>
@@ -16550,9 +23278,9 @@
     </w:lvl>
   </w:abstractNum>
   <w:abstractNum w:abstractNumId="2">
-    <w:nsid w:val="53D54A12"/>
+    <w:nsid w:val="384D30F0"/>
     <w:multiLevelType w:val="multilevel"/>
-    <w:tmpl w:val="98428840"/>
+    <w:tmpl w:val="30DE3858"/>
     <w:lvl w:ilvl="0">
       <w:start w:val="1"/>
       <w:numFmt w:val="bullet"/>
@@ -16699,9 +23427,9 @@
     </w:lvl>
   </w:abstractNum>
   <w:abstractNum w:abstractNumId="3">
-    <w:nsid w:val="76CB08F8"/>
+    <w:nsid w:val="53D54A12"/>
     <w:multiLevelType w:val="multilevel"/>
-    <w:tmpl w:val="607E2854"/>
+    <w:tmpl w:val="98428840"/>
     <w:lvl w:ilvl="0">
       <w:start w:val="1"/>
       <w:numFmt w:val="bullet"/>
@@ -16847,17 +23575,169 @@
       </w:rPr>
     </w:lvl>
   </w:abstractNum>
+  <w:abstractNum w:abstractNumId="4">
+    <w:nsid w:val="76CB08F8"/>
+    <w:multiLevelType w:val="multilevel"/>
+    <w:tmpl w:val="607E2854"/>
+    <w:lvl w:ilvl="0">
+      <w:start w:val="1"/>
+      <w:numFmt w:val="bullet"/>
+      <w:lvlText w:val=""/>
+      <w:lvlJc w:val="left"/>
+      <w:pPr>
+        <w:tabs>
+          <w:tab w:val="num" w:pos="720"/>
+        </w:tabs>
+        <w:ind w:left="720" w:hanging="360"/>
+      </w:pPr>
+      <w:rPr>
+        <w:rFonts w:ascii="Symbol" w:hAnsi="Symbol" w:hint="default"/>
+        <w:sz w:val="20"/>
+      </w:rPr>
+    </w:lvl>
+    <w:lvl w:ilvl="1" w:tentative="1">
+      <w:start w:val="1"/>
+      <w:numFmt w:val="bullet"/>
+      <w:lvlText w:val="o"/>
+      <w:lvlJc w:val="left"/>
+      <w:pPr>
+        <w:tabs>
+          <w:tab w:val="num" w:pos="1440"/>
+        </w:tabs>
+        <w:ind w:left="1440" w:hanging="360"/>
+      </w:pPr>
+      <w:rPr>
+        <w:rFonts w:ascii="Courier New" w:hAnsi="Courier New" w:hint="default"/>
+        <w:sz w:val="20"/>
+      </w:rPr>
+    </w:lvl>
+    <w:lvl w:ilvl="2" w:tentative="1">
+      <w:start w:val="1"/>
+      <w:numFmt w:val="bullet"/>
+      <w:lvlText w:val=""/>
+      <w:lvlJc w:val="left"/>
+      <w:pPr>
+        <w:tabs>
+          <w:tab w:val="num" w:pos="2160"/>
+        </w:tabs>
+        <w:ind w:left="2160" w:hanging="360"/>
+      </w:pPr>
+      <w:rPr>
+        <w:rFonts w:ascii="Wingdings" w:hAnsi="Wingdings" w:hint="default"/>
+        <w:sz w:val="20"/>
+      </w:rPr>
+    </w:lvl>
+    <w:lvl w:ilvl="3" w:tentative="1">
+      <w:start w:val="1"/>
+      <w:numFmt w:val="bullet"/>
+      <w:lvlText w:val=""/>
+      <w:lvlJc w:val="left"/>
+      <w:pPr>
+        <w:tabs>
+          <w:tab w:val="num" w:pos="2880"/>
+        </w:tabs>
+        <w:ind w:left="2880" w:hanging="360"/>
+      </w:pPr>
+      <w:rPr>
+        <w:rFonts w:ascii="Wingdings" w:hAnsi="Wingdings" w:hint="default"/>
+        <w:sz w:val="20"/>
+      </w:rPr>
+    </w:lvl>
+    <w:lvl w:ilvl="4" w:tentative="1">
+      <w:start w:val="1"/>
+      <w:numFmt w:val="bullet"/>
+      <w:lvlText w:val=""/>
+      <w:lvlJc w:val="left"/>
+      <w:pPr>
+        <w:tabs>
+          <w:tab w:val="num" w:pos="3600"/>
+        </w:tabs>
+        <w:ind w:left="3600" w:hanging="360"/>
+      </w:pPr>
+      <w:rPr>
+        <w:rFonts w:ascii="Wingdings" w:hAnsi="Wingdings" w:hint="default"/>
+        <w:sz w:val="20"/>
+      </w:rPr>
+    </w:lvl>
+    <w:lvl w:ilvl="5" w:tentative="1">
+      <w:start w:val="1"/>
+      <w:numFmt w:val="bullet"/>
+      <w:lvlText w:val=""/>
+      <w:lvlJc w:val="left"/>
+      <w:pPr>
+        <w:tabs>
+          <w:tab w:val="num" w:pos="4320"/>
+        </w:tabs>
+        <w:ind w:left="4320" w:hanging="360"/>
+      </w:pPr>
+      <w:rPr>
+        <w:rFonts w:ascii="Wingdings" w:hAnsi="Wingdings" w:hint="default"/>
+        <w:sz w:val="20"/>
+      </w:rPr>
+    </w:lvl>
+    <w:lvl w:ilvl="6" w:tentative="1">
+      <w:start w:val="1"/>
+      <w:numFmt w:val="bullet"/>
+      <w:lvlText w:val=""/>
+      <w:lvlJc w:val="left"/>
+      <w:pPr>
+        <w:tabs>
+          <w:tab w:val="num" w:pos="5040"/>
+        </w:tabs>
+        <w:ind w:left="5040" w:hanging="360"/>
+      </w:pPr>
+      <w:rPr>
+        <w:rFonts w:ascii="Wingdings" w:hAnsi="Wingdings" w:hint="default"/>
+        <w:sz w:val="20"/>
+      </w:rPr>
+    </w:lvl>
+    <w:lvl w:ilvl="7" w:tentative="1">
+      <w:start w:val="1"/>
+      <w:numFmt w:val="bullet"/>
+      <w:lvlText w:val=""/>
+      <w:lvlJc w:val="left"/>
+      <w:pPr>
+        <w:tabs>
+          <w:tab w:val="num" w:pos="5760"/>
+        </w:tabs>
+        <w:ind w:left="5760" w:hanging="360"/>
+      </w:pPr>
+      <w:rPr>
+        <w:rFonts w:ascii="Wingdings" w:hAnsi="Wingdings" w:hint="default"/>
+        <w:sz w:val="20"/>
+      </w:rPr>
+    </w:lvl>
+    <w:lvl w:ilvl="8" w:tentative="1">
+      <w:start w:val="1"/>
+      <w:numFmt w:val="bullet"/>
+      <w:lvlText w:val=""/>
+      <w:lvlJc w:val="left"/>
+      <w:pPr>
+        <w:tabs>
+          <w:tab w:val="num" w:pos="6480"/>
+        </w:tabs>
+        <w:ind w:left="6480" w:hanging="360"/>
+      </w:pPr>
+      <w:rPr>
+        <w:rFonts w:ascii="Wingdings" w:hAnsi="Wingdings" w:hint="default"/>
+        <w:sz w:val="20"/>
+      </w:rPr>
+    </w:lvl>
+  </w:abstractNum>
   <w:num w:numId="1">
-    <w:abstractNumId w:val="0"/>
+    <w:abstractNumId w:val="1"/>
   </w:num>
   <w:num w:numId="2">
+    <w:abstractNumId w:val="4"/>
+  </w:num>
+  <w:num w:numId="3">
     <w:abstractNumId w:val="3"/>
   </w:num>
-  <w:num w:numId="3">
+  <w:num w:numId="4">
     <w:abstractNumId w:val="2"/>
   </w:num>
-  <w:num w:numId="4">
-    <w:abstractNumId w:val="1"/>
+  <w:num w:numId="5">
+    <w:abstractNumId w:val="0"/>
   </w:num>
 </w:numbering>
 </file>
@@ -17132,7 +24012,6 @@
     <w:name w:val="Normal (Web)"/>
     <w:basedOn w:val="Normal"/>
     <w:uiPriority w:val="99"/>
-    <w:semiHidden/>
     <w:unhideWhenUsed/>
     <w:rsid w:val="009011DD"/>
     <w:pPr>
@@ -17535,7 +24414,6 @@
     <w:name w:val="Normal (Web)"/>
     <w:basedOn w:val="Normal"/>
     <w:uiPriority w:val="99"/>
-    <w:semiHidden/>
     <w:unhideWhenUsed/>
     <w:rsid w:val="009011DD"/>
     <w:pPr>
